--- a/docs/2_Requirement definition.docx
+++ b/docs/2_Requirement definition.docx
@@ -220,7 +220,7 @@
     <w:p>
       <w:pPr>
         <w:rPr>
-          <w:rFonts w:ascii="Times New Roman" w:eastAsiaTheme="minorEastAsia" w:hAnsi="Times New Roman" w:hint="eastAsia"/>
+          <w:rFonts w:ascii="Times New Roman" w:eastAsiaTheme="minorEastAsia" w:hAnsi="Times New Roman"/>
           <w:sz w:val="24"/>
         </w:rPr>
       </w:pPr>
@@ -1618,25 +1618,7 @@
               <w:rPr>
                 <w:rFonts w:asciiTheme="minorHAnsi" w:eastAsiaTheme="minorHAnsi" w:hAnsiTheme="minorHAnsi"/>
               </w:rPr>
-              <w:t xml:space="preserve">019. </w:t>
-            </w:r>
-            <w:r>
-              <w:rPr>
-                <w:rFonts w:asciiTheme="minorHAnsi" w:eastAsiaTheme="minorHAnsi" w:hAnsiTheme="minorHAnsi"/>
-              </w:rPr>
-              <w:t>06</w:t>
-            </w:r>
-            <w:r>
-              <w:rPr>
-                <w:rFonts w:asciiTheme="minorHAnsi" w:eastAsiaTheme="minorHAnsi" w:hAnsiTheme="minorHAnsi"/>
-              </w:rPr>
-              <w:t>. 1</w:t>
-            </w:r>
-            <w:r>
-              <w:rPr>
-                <w:rFonts w:asciiTheme="minorHAnsi" w:eastAsiaTheme="minorHAnsi" w:hAnsiTheme="minorHAnsi"/>
-              </w:rPr>
-              <w:t>0</w:t>
+              <w:t>019. 06. 10</w:t>
             </w:r>
           </w:p>
         </w:tc>
@@ -4314,25 +4296,7 @@
               <w:rPr>
                 <w:rFonts w:asciiTheme="majorHAnsi" w:eastAsiaTheme="majorHAnsi" w:hAnsiTheme="majorHAnsi"/>
               </w:rPr>
-              <w:t>019. 0</w:t>
-            </w:r>
-            <w:r>
-              <w:rPr>
-                <w:rFonts w:asciiTheme="majorHAnsi" w:eastAsiaTheme="majorHAnsi" w:hAnsiTheme="majorHAnsi"/>
-              </w:rPr>
-              <w:t>6</w:t>
-            </w:r>
-            <w:r>
-              <w:rPr>
-                <w:rFonts w:asciiTheme="majorHAnsi" w:eastAsiaTheme="majorHAnsi" w:hAnsiTheme="majorHAnsi"/>
-              </w:rPr>
-              <w:t>. 1</w:t>
-            </w:r>
-            <w:r>
-              <w:rPr>
-                <w:rFonts w:asciiTheme="majorHAnsi" w:eastAsiaTheme="majorHAnsi" w:hAnsiTheme="majorHAnsi"/>
-              </w:rPr>
-              <w:t>0</w:t>
+              <w:t>019. 06. 10</w:t>
             </w:r>
           </w:p>
         </w:tc>
@@ -4887,7 +4851,7 @@
         <w:spacing w:after="200" w:line="276" w:lineRule="auto"/>
         <w:jc w:val="both"/>
         <w:rPr>
-          <w:rFonts w:ascii="맑은 고딕" w:hAnsi="맑은 고딕" w:hint="eastAsia"/>
+          <w:rFonts w:ascii="맑은 고딕" w:hAnsi="맑은 고딕"/>
         </w:rPr>
       </w:pPr>
       <w:r>
@@ -6609,11 +6573,73 @@
         <w:ind w:right="-119"/>
         <w:jc w:val="center"/>
         <w:rPr>
+          <w:rFonts w:ascii="맑은 고딕" w:hAnsi="맑은 고딕"/>
+          <w:b/>
+          <w:sz w:val="32"/>
+        </w:rPr>
+      </w:pPr>
+    </w:p>
+    <w:p>
+      <w:pPr>
+        <w:spacing w:line="485" w:lineRule="exact"/>
+        <w:ind w:right="-119"/>
+        <w:jc w:val="center"/>
+        <w:rPr>
+          <w:rFonts w:ascii="맑은 고딕" w:hAnsi="맑은 고딕"/>
+          <w:b/>
+          <w:sz w:val="32"/>
+        </w:rPr>
+      </w:pPr>
+      <w:proofErr w:type="gramStart"/>
+      <w:r>
+        <w:rPr>
           <w:rFonts w:ascii="맑은 고딕" w:hAnsi="맑은 고딕" w:hint="eastAsia"/>
           <w:b/>
           <w:sz w:val="32"/>
         </w:rPr>
-      </w:pPr>
+        <w:t xml:space="preserve">표 </w:t>
+      </w:r>
+      <w:r>
+        <w:rPr>
+          <w:rFonts w:ascii="맑은 고딕" w:hAnsi="맑은 고딕"/>
+          <w:b/>
+          <w:sz w:val="32"/>
+        </w:rPr>
+        <w:t xml:space="preserve"> </w:t>
+      </w:r>
+      <w:r>
+        <w:rPr>
+          <w:rFonts w:ascii="맑은 고딕" w:hAnsi="맑은 고딕" w:hint="eastAsia"/>
+          <w:b/>
+          <w:sz w:val="32"/>
+        </w:rPr>
+        <w:t>목</w:t>
+      </w:r>
+      <w:proofErr w:type="gramEnd"/>
+      <w:r>
+        <w:rPr>
+          <w:rFonts w:ascii="맑은 고딕" w:hAnsi="맑은 고딕" w:hint="eastAsia"/>
+          <w:b/>
+          <w:sz w:val="32"/>
+        </w:rPr>
+        <w:t xml:space="preserve"> </w:t>
+      </w:r>
+      <w:r>
+        <w:rPr>
+          <w:rFonts w:ascii="맑은 고딕" w:hAnsi="맑은 고딕"/>
+          <w:b/>
+          <w:sz w:val="32"/>
+        </w:rPr>
+        <w:t xml:space="preserve"> </w:t>
+      </w:r>
+      <w:r>
+        <w:rPr>
+          <w:rFonts w:ascii="맑은 고딕" w:hAnsi="맑은 고딕" w:hint="eastAsia"/>
+          <w:b/>
+          <w:sz w:val="32"/>
+        </w:rPr>
+        <w:t>차</w:t>
+      </w:r>
     </w:p>
     <w:p>
       <w:pPr>
@@ -6626,6 +6652,603 @@
           <w:sz w:val="32"/>
         </w:rPr>
       </w:pPr>
+    </w:p>
+    <w:p>
+      <w:pPr>
+        <w:spacing w:line="346" w:lineRule="exact"/>
+        <w:ind w:left="20"/>
+        <w:rPr>
+          <w:rFonts w:asciiTheme="majorHAnsi" w:eastAsiaTheme="majorHAnsi" w:hAnsiTheme="majorHAnsi"/>
+          <w:w w:val="98"/>
+        </w:rPr>
+      </w:pPr>
+      <w:r>
+        <w:rPr>
+          <w:rFonts w:ascii="맑은 고딕" w:hAnsi="맑은 고딕"/>
+          <w:w w:val="98"/>
+        </w:rPr>
+        <w:tab/>
+      </w:r>
+      <w:r>
+        <w:rPr>
+          <w:rFonts w:asciiTheme="majorHAnsi" w:eastAsiaTheme="majorHAnsi" w:hAnsiTheme="majorHAnsi" w:hint="eastAsia"/>
+        </w:rPr>
+        <w:t>[Table 1] 관련 문서</w:t>
+      </w:r>
+      <w:r>
+        <w:rPr>
+          <w:rFonts w:asciiTheme="majorHAnsi" w:eastAsiaTheme="majorHAnsi" w:hAnsiTheme="majorHAnsi" w:hint="eastAsia"/>
+        </w:rPr>
+        <w:t xml:space="preserve"> </w:t>
+      </w:r>
+      <w:r>
+        <w:rPr>
+          <w:rFonts w:asciiTheme="majorHAnsi" w:eastAsiaTheme="majorHAnsi" w:hAnsiTheme="majorHAnsi"/>
+          <w:w w:val="98"/>
+        </w:rPr>
+        <w:t>..................................................................................................................................................</w:t>
+      </w:r>
+      <w:r>
+        <w:rPr>
+          <w:rFonts w:asciiTheme="majorHAnsi" w:eastAsiaTheme="majorHAnsi" w:hAnsiTheme="majorHAnsi"/>
+          <w:w w:val="98"/>
+        </w:rPr>
+        <w:t>10</w:t>
+      </w:r>
+    </w:p>
+    <w:p>
+      <w:pPr>
+        <w:spacing w:line="485" w:lineRule="exact"/>
+        <w:ind w:right="-119"/>
+        <w:rPr>
+          <w:rFonts w:asciiTheme="majorHAnsi" w:eastAsiaTheme="majorHAnsi" w:hAnsiTheme="majorHAnsi"/>
+        </w:rPr>
+      </w:pPr>
+      <w:r>
+        <w:rPr>
+          <w:rFonts w:asciiTheme="majorHAnsi" w:eastAsiaTheme="majorHAnsi" w:hAnsiTheme="majorHAnsi"/>
+        </w:rPr>
+        <w:tab/>
+      </w:r>
+      <w:r>
+        <w:rPr>
+          <w:rFonts w:asciiTheme="majorHAnsi" w:eastAsiaTheme="majorHAnsi" w:hAnsiTheme="majorHAnsi" w:hint="eastAsia"/>
+        </w:rPr>
+        <w:t>[Table 2] 용어 및 약어</w:t>
+      </w:r>
+      <w:r>
+        <w:rPr>
+          <w:rFonts w:asciiTheme="majorHAnsi" w:eastAsiaTheme="majorHAnsi" w:hAnsiTheme="majorHAnsi" w:hint="eastAsia"/>
+        </w:rPr>
+        <w:t xml:space="preserve"> </w:t>
+      </w:r>
+      <w:r>
+        <w:rPr>
+          <w:rFonts w:asciiTheme="majorHAnsi" w:eastAsiaTheme="majorHAnsi" w:hAnsiTheme="majorHAnsi"/>
+          <w:w w:val="98"/>
+        </w:rPr>
+        <w:t>...........................................................................................................................................</w:t>
+      </w:r>
+      <w:r>
+        <w:rPr>
+          <w:rFonts w:asciiTheme="majorHAnsi" w:eastAsiaTheme="majorHAnsi" w:hAnsiTheme="majorHAnsi"/>
+          <w:w w:val="98"/>
+        </w:rPr>
+        <w:t>11</w:t>
+      </w:r>
+    </w:p>
+    <w:p>
+      <w:pPr>
+        <w:spacing w:line="485" w:lineRule="exact"/>
+        <w:ind w:right="-119"/>
+        <w:rPr>
+          <w:rFonts w:asciiTheme="majorHAnsi" w:eastAsiaTheme="majorHAnsi" w:hAnsiTheme="majorHAnsi"/>
+        </w:rPr>
+      </w:pPr>
+      <w:r>
+        <w:rPr>
+          <w:rFonts w:asciiTheme="majorHAnsi" w:eastAsiaTheme="majorHAnsi" w:hAnsiTheme="majorHAnsi"/>
+        </w:rPr>
+        <w:tab/>
+      </w:r>
+      <w:r>
+        <w:rPr>
+          <w:rFonts w:asciiTheme="majorHAnsi" w:eastAsiaTheme="majorHAnsi" w:hAnsiTheme="majorHAnsi" w:hint="eastAsia"/>
+        </w:rPr>
+        <w:t>[Table 3] 시스템 기능적 요구사항</w:t>
+      </w:r>
+      <w:r>
+        <w:rPr>
+          <w:rFonts w:asciiTheme="majorHAnsi" w:eastAsiaTheme="majorHAnsi" w:hAnsiTheme="majorHAnsi" w:hint="eastAsia"/>
+        </w:rPr>
+        <w:t xml:space="preserve"> </w:t>
+      </w:r>
+      <w:r>
+        <w:rPr>
+          <w:rFonts w:asciiTheme="majorHAnsi" w:eastAsiaTheme="majorHAnsi" w:hAnsiTheme="majorHAnsi"/>
+          <w:w w:val="98"/>
+        </w:rPr>
+        <w:t>....................................................................................................................</w:t>
+      </w:r>
+      <w:r>
+        <w:rPr>
+          <w:rFonts w:asciiTheme="majorHAnsi" w:eastAsiaTheme="majorHAnsi" w:hAnsiTheme="majorHAnsi"/>
+          <w:w w:val="98"/>
+        </w:rPr>
+        <w:t>25</w:t>
+      </w:r>
+    </w:p>
+    <w:p>
+      <w:pPr>
+        <w:spacing w:line="485" w:lineRule="exact"/>
+        <w:ind w:right="-119"/>
+        <w:rPr>
+          <w:rFonts w:asciiTheme="majorHAnsi" w:eastAsiaTheme="majorHAnsi" w:hAnsiTheme="majorHAnsi"/>
+        </w:rPr>
+      </w:pPr>
+      <w:r>
+        <w:rPr>
+          <w:rFonts w:asciiTheme="majorHAnsi" w:eastAsiaTheme="majorHAnsi" w:hAnsiTheme="majorHAnsi"/>
+        </w:rPr>
+        <w:tab/>
+      </w:r>
+      <w:r>
+        <w:rPr>
+          <w:rFonts w:asciiTheme="majorHAnsi" w:eastAsiaTheme="majorHAnsi" w:hAnsiTheme="majorHAnsi" w:hint="eastAsia"/>
+        </w:rPr>
+        <w:t>[Table 4] 시스템 비기능적 요구사항</w:t>
+      </w:r>
+      <w:r>
+        <w:rPr>
+          <w:rFonts w:asciiTheme="majorHAnsi" w:eastAsiaTheme="majorHAnsi" w:hAnsiTheme="majorHAnsi" w:hint="eastAsia"/>
+        </w:rPr>
+        <w:t xml:space="preserve"> </w:t>
+      </w:r>
+      <w:r>
+        <w:rPr>
+          <w:rFonts w:asciiTheme="majorHAnsi" w:eastAsiaTheme="majorHAnsi" w:hAnsiTheme="majorHAnsi"/>
+          <w:w w:val="98"/>
+        </w:rPr>
+        <w:t>...............................................................................................................</w:t>
+      </w:r>
+      <w:r>
+        <w:rPr>
+          <w:rFonts w:asciiTheme="majorHAnsi" w:eastAsiaTheme="majorHAnsi" w:hAnsiTheme="majorHAnsi"/>
+          <w:w w:val="98"/>
+        </w:rPr>
+        <w:t>26</w:t>
+      </w:r>
+    </w:p>
+    <w:p>
+      <w:pPr>
+        <w:spacing w:line="485" w:lineRule="exact"/>
+        <w:ind w:right="-119"/>
+        <w:rPr>
+          <w:rFonts w:asciiTheme="majorHAnsi" w:eastAsiaTheme="majorHAnsi" w:hAnsiTheme="majorHAnsi"/>
+        </w:rPr>
+      </w:pPr>
+      <w:r>
+        <w:rPr>
+          <w:rFonts w:asciiTheme="majorHAnsi" w:eastAsiaTheme="majorHAnsi" w:hAnsiTheme="majorHAnsi"/>
+        </w:rPr>
+        <w:tab/>
+      </w:r>
+      <w:r>
+        <w:rPr>
+          <w:rFonts w:asciiTheme="majorHAnsi" w:eastAsiaTheme="majorHAnsi" w:hAnsiTheme="majorHAnsi" w:hint="eastAsia"/>
+        </w:rPr>
+        <w:t>[Table 5] 사용자 기능적 요구사항</w:t>
+      </w:r>
+      <w:r>
+        <w:rPr>
+          <w:rFonts w:asciiTheme="majorHAnsi" w:eastAsiaTheme="majorHAnsi" w:hAnsiTheme="majorHAnsi" w:hint="eastAsia"/>
+        </w:rPr>
+        <w:t xml:space="preserve"> </w:t>
+      </w:r>
+      <w:r>
+        <w:rPr>
+          <w:rFonts w:asciiTheme="majorHAnsi" w:eastAsiaTheme="majorHAnsi" w:hAnsiTheme="majorHAnsi"/>
+          <w:w w:val="98"/>
+        </w:rPr>
+        <w:t>....................................................................................................................</w:t>
+      </w:r>
+      <w:r>
+        <w:rPr>
+          <w:rFonts w:asciiTheme="majorHAnsi" w:eastAsiaTheme="majorHAnsi" w:hAnsiTheme="majorHAnsi"/>
+          <w:w w:val="98"/>
+        </w:rPr>
+        <w:t>26</w:t>
+      </w:r>
+    </w:p>
+    <w:p>
+      <w:pPr>
+        <w:spacing w:line="485" w:lineRule="exact"/>
+        <w:ind w:right="-119"/>
+        <w:rPr>
+          <w:rFonts w:asciiTheme="majorHAnsi" w:eastAsiaTheme="majorHAnsi" w:hAnsiTheme="majorHAnsi"/>
+          <w:w w:val="98"/>
+        </w:rPr>
+      </w:pPr>
+      <w:r>
+        <w:rPr>
+          <w:rFonts w:asciiTheme="majorHAnsi" w:eastAsiaTheme="majorHAnsi" w:hAnsiTheme="majorHAnsi"/>
+        </w:rPr>
+        <w:tab/>
+      </w:r>
+      <w:r>
+        <w:rPr>
+          <w:rFonts w:asciiTheme="majorHAnsi" w:eastAsiaTheme="majorHAnsi" w:hAnsiTheme="majorHAnsi" w:hint="eastAsia"/>
+        </w:rPr>
+        <w:t>[Table 6] 사용자 비기능적 요구사항</w:t>
+      </w:r>
+      <w:r>
+        <w:rPr>
+          <w:rFonts w:asciiTheme="majorHAnsi" w:eastAsiaTheme="majorHAnsi" w:hAnsiTheme="majorHAnsi" w:hint="eastAsia"/>
+        </w:rPr>
+        <w:t xml:space="preserve"> </w:t>
+      </w:r>
+      <w:r>
+        <w:rPr>
+          <w:rFonts w:asciiTheme="majorHAnsi" w:eastAsiaTheme="majorHAnsi" w:hAnsiTheme="majorHAnsi"/>
+          <w:w w:val="98"/>
+        </w:rPr>
+        <w:t>...............................................................................................................</w:t>
+      </w:r>
+      <w:r>
+        <w:rPr>
+          <w:rFonts w:asciiTheme="majorHAnsi" w:eastAsiaTheme="majorHAnsi" w:hAnsiTheme="majorHAnsi"/>
+          <w:w w:val="98"/>
+        </w:rPr>
+        <w:t>26</w:t>
+      </w:r>
+    </w:p>
+    <w:p>
+      <w:pPr>
+        <w:spacing w:line="485" w:lineRule="exact"/>
+        <w:ind w:right="-119"/>
+        <w:rPr>
+          <w:rFonts w:asciiTheme="majorHAnsi" w:eastAsiaTheme="majorHAnsi" w:hAnsiTheme="majorHAnsi"/>
+          <w:w w:val="98"/>
+        </w:rPr>
+      </w:pPr>
+      <w:r>
+        <w:rPr>
+          <w:rFonts w:asciiTheme="majorHAnsi" w:eastAsiaTheme="majorHAnsi" w:hAnsiTheme="majorHAnsi"/>
+        </w:rPr>
+        <w:tab/>
+      </w:r>
+      <w:r>
+        <w:rPr>
+          <w:rFonts w:asciiTheme="majorHAnsi" w:eastAsiaTheme="majorHAnsi" w:hAnsiTheme="majorHAnsi" w:hint="eastAsia"/>
+        </w:rPr>
+        <w:t>[Table 7] 편의 시설 설치 지침</w:t>
+      </w:r>
+      <w:r>
+        <w:rPr>
+          <w:rFonts w:asciiTheme="majorHAnsi" w:eastAsiaTheme="majorHAnsi" w:hAnsiTheme="majorHAnsi" w:hint="eastAsia"/>
+        </w:rPr>
+        <w:t xml:space="preserve"> </w:t>
+      </w:r>
+      <w:r>
+        <w:rPr>
+          <w:rFonts w:asciiTheme="majorHAnsi" w:eastAsiaTheme="majorHAnsi" w:hAnsiTheme="majorHAnsi"/>
+          <w:w w:val="98"/>
+        </w:rPr>
+        <w:t>...........................................................................................................................</w:t>
+      </w:r>
+      <w:r>
+        <w:rPr>
+          <w:rFonts w:asciiTheme="majorHAnsi" w:eastAsiaTheme="majorHAnsi" w:hAnsiTheme="majorHAnsi"/>
+          <w:w w:val="98"/>
+        </w:rPr>
+        <w:t>27</w:t>
+      </w:r>
+    </w:p>
+    <w:p>
+      <w:pPr>
+        <w:spacing w:line="485" w:lineRule="exact"/>
+        <w:ind w:right="-119"/>
+        <w:rPr>
+          <w:rFonts w:asciiTheme="majorHAnsi" w:eastAsiaTheme="majorHAnsi" w:hAnsiTheme="majorHAnsi"/>
+        </w:rPr>
+      </w:pPr>
+      <w:r>
+        <w:rPr>
+          <w:rFonts w:asciiTheme="majorHAnsi" w:eastAsiaTheme="majorHAnsi" w:hAnsiTheme="majorHAnsi"/>
+        </w:rPr>
+        <w:tab/>
+      </w:r>
+      <w:r>
+        <w:rPr>
+          <w:rFonts w:asciiTheme="majorHAnsi" w:eastAsiaTheme="majorHAnsi" w:hAnsiTheme="majorHAnsi" w:hint="eastAsia"/>
+        </w:rPr>
+        <w:t xml:space="preserve">[Table </w:t>
+      </w:r>
+      <w:r>
+        <w:rPr>
+          <w:rFonts w:asciiTheme="majorHAnsi" w:eastAsiaTheme="majorHAnsi" w:hAnsiTheme="majorHAnsi"/>
+        </w:rPr>
+        <w:t>8</w:t>
+      </w:r>
+      <w:r>
+        <w:rPr>
+          <w:rFonts w:asciiTheme="majorHAnsi" w:eastAsiaTheme="majorHAnsi" w:hAnsiTheme="majorHAnsi" w:hint="eastAsia"/>
+        </w:rPr>
+        <w:t xml:space="preserve">] </w:t>
+      </w:r>
+      <w:proofErr w:type="spellStart"/>
+      <w:r>
+        <w:rPr>
+          <w:rFonts w:asciiTheme="majorHAnsi" w:eastAsiaTheme="majorHAnsi" w:hAnsiTheme="majorHAnsi" w:hint="eastAsia"/>
+        </w:rPr>
+        <w:t>ConvertReq</w:t>
+      </w:r>
+      <w:proofErr w:type="spellEnd"/>
+      <w:r>
+        <w:rPr>
+          <w:rFonts w:asciiTheme="majorHAnsi" w:eastAsiaTheme="majorHAnsi" w:hAnsiTheme="majorHAnsi" w:hint="eastAsia"/>
+        </w:rPr>
+        <w:t xml:space="preserve">를 위한 </w:t>
+      </w:r>
+      <w:proofErr w:type="spellStart"/>
+      <w:r>
+        <w:rPr>
+          <w:rFonts w:asciiTheme="majorHAnsi" w:eastAsiaTheme="majorHAnsi" w:hAnsiTheme="majorHAnsi" w:hint="eastAsia"/>
+        </w:rPr>
+        <w:t>CommBtwnDisabled&amp;Non-Disabled</w:t>
+      </w:r>
+      <w:proofErr w:type="spellEnd"/>
+      <w:r>
+        <w:rPr>
+          <w:rFonts w:asciiTheme="majorHAnsi" w:eastAsiaTheme="majorHAnsi" w:hAnsiTheme="majorHAnsi" w:hint="eastAsia"/>
+        </w:rPr>
+        <w:t xml:space="preserve"> 시나리오</w:t>
+      </w:r>
+      <w:r>
+        <w:rPr>
+          <w:rFonts w:asciiTheme="majorHAnsi" w:eastAsiaTheme="majorHAnsi" w:hAnsiTheme="majorHAnsi" w:hint="eastAsia"/>
+        </w:rPr>
+        <w:t xml:space="preserve"> </w:t>
+      </w:r>
+      <w:r>
+        <w:rPr>
+          <w:rFonts w:asciiTheme="majorHAnsi" w:eastAsiaTheme="majorHAnsi" w:hAnsiTheme="majorHAnsi"/>
+          <w:w w:val="98"/>
+        </w:rPr>
+        <w:t>...........................</w:t>
+      </w:r>
+      <w:r>
+        <w:rPr>
+          <w:rFonts w:asciiTheme="majorHAnsi" w:eastAsiaTheme="majorHAnsi" w:hAnsiTheme="majorHAnsi"/>
+          <w:w w:val="98"/>
+        </w:rPr>
+        <w:t>30</w:t>
+      </w:r>
+    </w:p>
+    <w:p>
+      <w:pPr>
+        <w:spacing w:line="485" w:lineRule="exact"/>
+        <w:ind w:right="-119"/>
+        <w:rPr>
+          <w:rFonts w:asciiTheme="majorHAnsi" w:eastAsiaTheme="majorHAnsi" w:hAnsiTheme="majorHAnsi"/>
+        </w:rPr>
+      </w:pPr>
+      <w:r>
+        <w:rPr>
+          <w:rFonts w:asciiTheme="majorHAnsi" w:eastAsiaTheme="majorHAnsi" w:hAnsiTheme="majorHAnsi"/>
+        </w:rPr>
+        <w:tab/>
+      </w:r>
+      <w:r>
+        <w:rPr>
+          <w:rFonts w:asciiTheme="majorHAnsi" w:eastAsiaTheme="majorHAnsi" w:hAnsiTheme="majorHAnsi" w:hint="eastAsia"/>
+        </w:rPr>
+        <w:t xml:space="preserve">[Table </w:t>
+      </w:r>
+      <w:r>
+        <w:rPr>
+          <w:rFonts w:asciiTheme="majorHAnsi" w:eastAsiaTheme="majorHAnsi" w:hAnsiTheme="majorHAnsi"/>
+        </w:rPr>
+        <w:t>9</w:t>
+      </w:r>
+      <w:r>
+        <w:rPr>
+          <w:rFonts w:asciiTheme="majorHAnsi" w:eastAsiaTheme="majorHAnsi" w:hAnsiTheme="majorHAnsi" w:hint="eastAsia"/>
+        </w:rPr>
+        <w:t xml:space="preserve">] </w:t>
+      </w:r>
+      <w:proofErr w:type="spellStart"/>
+      <w:r>
+        <w:rPr>
+          <w:rFonts w:asciiTheme="majorHAnsi" w:eastAsiaTheme="majorHAnsi" w:hAnsiTheme="majorHAnsi" w:hint="eastAsia"/>
+        </w:rPr>
+        <w:t>ConvertReq</w:t>
+      </w:r>
+      <w:proofErr w:type="spellEnd"/>
+      <w:r>
+        <w:rPr>
+          <w:rFonts w:asciiTheme="majorHAnsi" w:eastAsiaTheme="majorHAnsi" w:hAnsiTheme="majorHAnsi" w:hint="eastAsia"/>
+        </w:rPr>
+        <w:t xml:space="preserve">를 위한 </w:t>
+      </w:r>
+      <w:proofErr w:type="spellStart"/>
+      <w:r>
+        <w:rPr>
+          <w:rFonts w:asciiTheme="majorHAnsi" w:eastAsiaTheme="majorHAnsi" w:hAnsiTheme="majorHAnsi" w:hint="eastAsia"/>
+        </w:rPr>
+        <w:t>CommBtwnDisabled</w:t>
+      </w:r>
+      <w:proofErr w:type="spellEnd"/>
+      <w:r>
+        <w:rPr>
+          <w:rFonts w:asciiTheme="majorHAnsi" w:eastAsiaTheme="majorHAnsi" w:hAnsiTheme="majorHAnsi" w:hint="eastAsia"/>
+        </w:rPr>
+        <w:t xml:space="preserve"> 시나리오</w:t>
+      </w:r>
+      <w:r>
+        <w:rPr>
+          <w:rFonts w:asciiTheme="majorHAnsi" w:eastAsiaTheme="majorHAnsi" w:hAnsiTheme="majorHAnsi" w:hint="eastAsia"/>
+        </w:rPr>
+        <w:t xml:space="preserve"> </w:t>
+      </w:r>
+      <w:r>
+        <w:rPr>
+          <w:rFonts w:asciiTheme="majorHAnsi" w:eastAsiaTheme="majorHAnsi" w:hAnsiTheme="majorHAnsi"/>
+          <w:w w:val="98"/>
+        </w:rPr>
+        <w:t>.......................................................</w:t>
+      </w:r>
+      <w:r>
+        <w:rPr>
+          <w:rFonts w:asciiTheme="majorHAnsi" w:eastAsiaTheme="majorHAnsi" w:hAnsiTheme="majorHAnsi"/>
+          <w:w w:val="98"/>
+        </w:rPr>
+        <w:t>.....</w:t>
+      </w:r>
+      <w:r>
+        <w:rPr>
+          <w:rFonts w:asciiTheme="majorHAnsi" w:eastAsiaTheme="majorHAnsi" w:hAnsiTheme="majorHAnsi"/>
+          <w:w w:val="98"/>
+        </w:rPr>
+        <w:t>31</w:t>
+      </w:r>
+    </w:p>
+    <w:p>
+      <w:pPr>
+        <w:spacing w:line="485" w:lineRule="exact"/>
+        <w:ind w:right="-119"/>
+        <w:rPr>
+          <w:rFonts w:asciiTheme="majorHAnsi" w:eastAsiaTheme="majorHAnsi" w:hAnsiTheme="majorHAnsi"/>
+        </w:rPr>
+      </w:pPr>
+      <w:r>
+        <w:rPr>
+          <w:rFonts w:asciiTheme="majorHAnsi" w:eastAsiaTheme="majorHAnsi" w:hAnsiTheme="majorHAnsi"/>
+        </w:rPr>
+        <w:tab/>
+      </w:r>
+      <w:r>
+        <w:rPr>
+          <w:rFonts w:asciiTheme="majorHAnsi" w:eastAsiaTheme="majorHAnsi" w:hAnsiTheme="majorHAnsi" w:hint="eastAsia"/>
+        </w:rPr>
+        <w:t xml:space="preserve">[Table </w:t>
+      </w:r>
+      <w:r>
+        <w:rPr>
+          <w:rFonts w:asciiTheme="majorHAnsi" w:eastAsiaTheme="majorHAnsi" w:hAnsiTheme="majorHAnsi"/>
+        </w:rPr>
+        <w:t>10</w:t>
+      </w:r>
+      <w:r>
+        <w:rPr>
+          <w:rFonts w:asciiTheme="majorHAnsi" w:eastAsiaTheme="majorHAnsi" w:hAnsiTheme="majorHAnsi" w:hint="eastAsia"/>
+        </w:rPr>
+        <w:t>] 프로젝트 세부일정</w:t>
+      </w:r>
+      <w:r>
+        <w:rPr>
+          <w:rFonts w:asciiTheme="majorHAnsi" w:eastAsiaTheme="majorHAnsi" w:hAnsiTheme="majorHAnsi" w:hint="eastAsia"/>
+        </w:rPr>
+        <w:t xml:space="preserve"> </w:t>
+      </w:r>
+      <w:r>
+        <w:rPr>
+          <w:rFonts w:asciiTheme="majorHAnsi" w:eastAsiaTheme="majorHAnsi" w:hAnsiTheme="majorHAnsi"/>
+          <w:w w:val="98"/>
+        </w:rPr>
+        <w:t>............................................................................................................................</w:t>
+      </w:r>
+      <w:r>
+        <w:rPr>
+          <w:rFonts w:asciiTheme="majorHAnsi" w:eastAsiaTheme="majorHAnsi" w:hAnsiTheme="majorHAnsi"/>
+          <w:w w:val="98"/>
+        </w:rPr>
+        <w:t>..</w:t>
+      </w:r>
+      <w:r>
+        <w:rPr>
+          <w:rFonts w:asciiTheme="majorHAnsi" w:eastAsiaTheme="majorHAnsi" w:hAnsiTheme="majorHAnsi"/>
+          <w:w w:val="98"/>
+        </w:rPr>
+        <w:t>32</w:t>
+      </w:r>
+    </w:p>
+    <w:p>
+      <w:pPr>
+        <w:spacing w:line="485" w:lineRule="exact"/>
+        <w:ind w:right="-119"/>
+        <w:rPr>
+          <w:rFonts w:asciiTheme="majorHAnsi" w:eastAsiaTheme="majorHAnsi" w:hAnsiTheme="majorHAnsi"/>
+        </w:rPr>
+      </w:pPr>
+      <w:r>
+        <w:rPr>
+          <w:rFonts w:asciiTheme="majorHAnsi" w:eastAsiaTheme="majorHAnsi" w:hAnsiTheme="majorHAnsi"/>
+        </w:rPr>
+        <w:tab/>
+      </w:r>
+      <w:r>
+        <w:rPr>
+          <w:rFonts w:asciiTheme="majorHAnsi" w:eastAsiaTheme="majorHAnsi" w:hAnsiTheme="majorHAnsi" w:hint="eastAsia"/>
+        </w:rPr>
+        <w:t>[Table 1</w:t>
+      </w:r>
+      <w:r>
+        <w:rPr>
+          <w:rFonts w:asciiTheme="majorHAnsi" w:eastAsiaTheme="majorHAnsi" w:hAnsiTheme="majorHAnsi"/>
+        </w:rPr>
+        <w:t>1</w:t>
+      </w:r>
+      <w:r>
+        <w:rPr>
+          <w:rFonts w:asciiTheme="majorHAnsi" w:eastAsiaTheme="majorHAnsi" w:hAnsiTheme="majorHAnsi" w:hint="eastAsia"/>
+        </w:rPr>
+        <w:t>] 팀원 담당업무</w:t>
+      </w:r>
+      <w:r>
+        <w:rPr>
+          <w:rFonts w:asciiTheme="majorHAnsi" w:eastAsiaTheme="majorHAnsi" w:hAnsiTheme="majorHAnsi" w:hint="eastAsia"/>
+        </w:rPr>
+        <w:t xml:space="preserve"> </w:t>
+      </w:r>
+      <w:r>
+        <w:rPr>
+          <w:rFonts w:asciiTheme="majorHAnsi" w:eastAsiaTheme="majorHAnsi" w:hAnsiTheme="majorHAnsi"/>
+          <w:w w:val="98"/>
+        </w:rPr>
+        <w:t>.......................................................................................................................................</w:t>
+      </w:r>
+      <w:r>
+        <w:rPr>
+          <w:rFonts w:asciiTheme="majorHAnsi" w:eastAsiaTheme="majorHAnsi" w:hAnsiTheme="majorHAnsi"/>
+          <w:w w:val="98"/>
+        </w:rPr>
+        <w:t>33</w:t>
+      </w:r>
+    </w:p>
+    <w:p>
+      <w:pPr>
+        <w:spacing w:line="485" w:lineRule="exact"/>
+        <w:ind w:right="-119"/>
+        <w:jc w:val="center"/>
+        <w:rPr>
+          <w:rFonts w:ascii="맑은 고딕" w:hAnsi="맑은 고딕"/>
+          <w:b/>
+          <w:sz w:val="32"/>
+        </w:rPr>
+      </w:pPr>
+    </w:p>
+    <w:p>
+      <w:pPr>
+        <w:spacing w:line="485" w:lineRule="exact"/>
+        <w:ind w:right="-119"/>
+        <w:jc w:val="center"/>
+        <w:rPr>
+          <w:rFonts w:ascii="맑은 고딕" w:hAnsi="맑은 고딕"/>
+          <w:b/>
+          <w:sz w:val="32"/>
+        </w:rPr>
+      </w:pPr>
       <w:proofErr w:type="gramStart"/>
       <w:r>
         <w:rPr>
@@ -6633,7 +7256,7 @@
           <w:b/>
           <w:sz w:val="32"/>
         </w:rPr>
-        <w:t xml:space="preserve">표 </w:t>
+        <w:t xml:space="preserve">그 </w:t>
       </w:r>
       <w:r>
         <w:rPr>
@@ -6649,7 +7272,7 @@
           <w:b/>
           <w:sz w:val="32"/>
         </w:rPr>
-        <w:t>목</w:t>
+        <w:t>림</w:t>
       </w:r>
       <w:proofErr w:type="gramEnd"/>
       <w:r>
@@ -6674,6 +7297,22 @@
           <w:b/>
           <w:sz w:val="32"/>
         </w:rPr>
+        <w:t xml:space="preserve">목 </w:t>
+      </w:r>
+      <w:r>
+        <w:rPr>
+          <w:rFonts w:ascii="맑은 고딕" w:hAnsi="맑은 고딕"/>
+          <w:b/>
+          <w:sz w:val="32"/>
+        </w:rPr>
+        <w:t xml:space="preserve"> </w:t>
+      </w:r>
+      <w:r>
+        <w:rPr>
+          <w:rFonts w:ascii="맑은 고딕" w:hAnsi="맑은 고딕" w:hint="eastAsia"/>
+          <w:b/>
+          <w:sz w:val="32"/>
+        </w:rPr>
         <w:t>차</w:t>
       </w:r>
     </w:p>
@@ -6691,45 +7330,84 @@
     </w:p>
     <w:p>
       <w:pPr>
-        <w:spacing w:line="346" w:lineRule="exact"/>
-        <w:ind w:left="20"/>
+        <w:spacing w:line="485" w:lineRule="exact"/>
+        <w:ind w:right="-119"/>
+        <w:rPr>
+          <w:rFonts w:ascii="맑은 고딕" w:hAnsi="맑은 고딕"/>
+        </w:rPr>
+      </w:pPr>
+      <w:r>
+        <w:rPr>
+          <w:rFonts w:ascii="맑은 고딕" w:hAnsi="맑은 고딕"/>
+        </w:rPr>
+        <w:tab/>
+      </w:r>
+      <w:r>
+        <w:rPr>
+          <w:rFonts w:ascii="맑은 고딕" w:hAnsi="맑은 고딕"/>
+        </w:rPr>
+        <w:t>[Figure 1] A01-1C</w:t>
+      </w:r>
+      <w:r>
+        <w:rPr>
+          <w:rFonts w:ascii="맑은 고딕" w:hAnsi="맑은 고딕"/>
+        </w:rPr>
+        <w:t xml:space="preserve"> </w:t>
+      </w:r>
+      <w:r>
         <w:rPr>
           <w:rFonts w:asciiTheme="majorHAnsi" w:eastAsiaTheme="majorHAnsi" w:hAnsiTheme="majorHAnsi"/>
           <w:w w:val="98"/>
         </w:rPr>
-      </w:pPr>
-      <w:r>
-        <w:rPr>
-          <w:rFonts w:ascii="맑은 고딕" w:hAnsi="맑은 고딕"/>
-          <w:w w:val="98"/>
-        </w:rPr>
-        <w:tab/>
-      </w:r>
-      <w:r>
-        <w:rPr>
-          <w:rFonts w:asciiTheme="majorHAnsi" w:eastAsiaTheme="majorHAnsi" w:hAnsiTheme="majorHAnsi" w:hint="eastAsia"/>
-        </w:rPr>
-        <w:t>[Table 1] 관련 문서</w:t>
-      </w:r>
-      <w:r>
-        <w:rPr>
-          <w:rFonts w:asciiTheme="majorHAnsi" w:eastAsiaTheme="majorHAnsi" w:hAnsiTheme="majorHAnsi" w:hint="eastAsia"/>
-        </w:rPr>
-        <w:t xml:space="preserve"> </w:t>
+        <w:t>........................................................................................................................................................</w:t>
       </w:r>
       <w:r>
         <w:rPr>
           <w:rFonts w:asciiTheme="majorHAnsi" w:eastAsiaTheme="majorHAnsi" w:hAnsiTheme="majorHAnsi"/>
           <w:w w:val="98"/>
         </w:rPr>
-        <w:t>..................................................................................................................................................</w:t>
+        <w:t>12</w:t>
+      </w:r>
+    </w:p>
+    <w:p>
+      <w:pPr>
+        <w:spacing w:line="485" w:lineRule="exact"/>
+        <w:ind w:right="-119"/>
+        <w:rPr>
+          <w:rFonts w:ascii="맑은 고딕" w:hAnsi="맑은 고딕"/>
+        </w:rPr>
+      </w:pPr>
+      <w:r>
+        <w:rPr>
+          <w:rFonts w:ascii="맑은 고딕" w:hAnsi="맑은 고딕"/>
+        </w:rPr>
+        <w:tab/>
+      </w:r>
+      <w:r>
+        <w:rPr>
+          <w:rFonts w:ascii="맑은 고딕" w:hAnsi="맑은 고딕"/>
+        </w:rPr>
+        <w:t>[Figure 2] HC-06</w:t>
+      </w:r>
+      <w:r>
+        <w:rPr>
+          <w:rFonts w:ascii="맑은 고딕" w:hAnsi="맑은 고딕"/>
+        </w:rPr>
+        <w:t xml:space="preserve"> </w:t>
       </w:r>
       <w:r>
         <w:rPr>
           <w:rFonts w:asciiTheme="majorHAnsi" w:eastAsiaTheme="majorHAnsi" w:hAnsiTheme="majorHAnsi"/>
           <w:w w:val="98"/>
         </w:rPr>
-        <w:t>10</w:t>
+        <w:t>..........................................................................................................................................................</w:t>
+      </w:r>
+      <w:r>
+        <w:rPr>
+          <w:rFonts w:asciiTheme="majorHAnsi" w:eastAsiaTheme="majorHAnsi" w:hAnsiTheme="majorHAnsi"/>
+          <w:w w:val="98"/>
+        </w:rPr>
+        <w:t>13</w:t>
       </w:r>
     </w:p>
     <w:p>
@@ -6737,24 +7415,24 @@
         <w:spacing w:line="485" w:lineRule="exact"/>
         <w:ind w:right="-119"/>
         <w:rPr>
-          <w:rFonts w:asciiTheme="majorHAnsi" w:eastAsiaTheme="majorHAnsi" w:hAnsiTheme="majorHAnsi"/>
-        </w:rPr>
-      </w:pPr>
-      <w:r>
-        <w:rPr>
-          <w:rFonts w:asciiTheme="majorHAnsi" w:eastAsiaTheme="majorHAnsi" w:hAnsiTheme="majorHAnsi"/>
+          <w:rFonts w:ascii="맑은 고딕" w:hAnsi="맑은 고딕"/>
+        </w:rPr>
+      </w:pPr>
+      <w:r>
+        <w:rPr>
+          <w:rFonts w:ascii="맑은 고딕" w:hAnsi="맑은 고딕"/>
         </w:rPr>
         <w:tab/>
       </w:r>
       <w:r>
         <w:rPr>
-          <w:rFonts w:asciiTheme="majorHAnsi" w:eastAsiaTheme="majorHAnsi" w:hAnsiTheme="majorHAnsi" w:hint="eastAsia"/>
-        </w:rPr>
-        <w:t>[Table 2] 용어 및 약어</w:t>
-      </w:r>
-      <w:r>
-        <w:rPr>
-          <w:rFonts w:asciiTheme="majorHAnsi" w:eastAsiaTheme="majorHAnsi" w:hAnsiTheme="majorHAnsi" w:hint="eastAsia"/>
+          <w:rFonts w:ascii="맑은 고딕" w:hAnsi="맑은 고딕"/>
+        </w:rPr>
+        <w:t>[Figure 3] EG-0002</w:t>
+      </w:r>
+      <w:r>
+        <w:rPr>
+          <w:rFonts w:ascii="맑은 고딕" w:hAnsi="맑은 고딕"/>
         </w:rPr>
         <w:t xml:space="preserve"> </w:t>
       </w:r>
@@ -6763,14 +7441,14 @@
           <w:rFonts w:asciiTheme="majorHAnsi" w:eastAsiaTheme="majorHAnsi" w:hAnsiTheme="majorHAnsi"/>
           <w:w w:val="98"/>
         </w:rPr>
-        <w:t>...........................................................................................................................................</w:t>
+        <w:t>......................................................................................................................................................</w:t>
       </w:r>
       <w:r>
         <w:rPr>
           <w:rFonts w:asciiTheme="majorHAnsi" w:eastAsiaTheme="majorHAnsi" w:hAnsiTheme="majorHAnsi"/>
           <w:w w:val="98"/>
         </w:rPr>
-        <w:t>11</w:t>
+        <w:t>13</w:t>
       </w:r>
     </w:p>
     <w:p>
@@ -6778,24 +7456,24 @@
         <w:spacing w:line="485" w:lineRule="exact"/>
         <w:ind w:right="-119"/>
         <w:rPr>
-          <w:rFonts w:asciiTheme="majorHAnsi" w:eastAsiaTheme="majorHAnsi" w:hAnsiTheme="majorHAnsi"/>
-        </w:rPr>
-      </w:pPr>
-      <w:r>
-        <w:rPr>
-          <w:rFonts w:asciiTheme="majorHAnsi" w:eastAsiaTheme="majorHAnsi" w:hAnsiTheme="majorHAnsi"/>
+          <w:rFonts w:ascii="맑은 고딕" w:hAnsi="맑은 고딕"/>
+        </w:rPr>
+      </w:pPr>
+      <w:r>
+        <w:rPr>
+          <w:rFonts w:ascii="맑은 고딕" w:hAnsi="맑은 고딕"/>
         </w:rPr>
         <w:tab/>
       </w:r>
       <w:r>
         <w:rPr>
-          <w:rFonts w:asciiTheme="majorHAnsi" w:eastAsiaTheme="majorHAnsi" w:hAnsiTheme="majorHAnsi" w:hint="eastAsia"/>
-        </w:rPr>
-        <w:t>[Table 3] 시스템 기능적 요구사항</w:t>
-      </w:r>
-      <w:r>
-        <w:rPr>
-          <w:rFonts w:asciiTheme="majorHAnsi" w:eastAsiaTheme="majorHAnsi" w:hAnsiTheme="majorHAnsi" w:hint="eastAsia"/>
+          <w:rFonts w:ascii="맑은 고딕" w:hAnsi="맑은 고딕"/>
+        </w:rPr>
+        <w:t>[Figure 4] B59</w:t>
+      </w:r>
+      <w:r>
+        <w:rPr>
+          <w:rFonts w:ascii="맑은 고딕" w:hAnsi="맑은 고딕"/>
         </w:rPr>
         <w:t xml:space="preserve"> </w:t>
       </w:r>
@@ -6804,14 +7482,14 @@
           <w:rFonts w:asciiTheme="majorHAnsi" w:eastAsiaTheme="majorHAnsi" w:hAnsiTheme="majorHAnsi"/>
           <w:w w:val="98"/>
         </w:rPr>
-        <w:t>....................................................................................................................</w:t>
+        <w:t>................................................................................................................................................................</w:t>
       </w:r>
       <w:r>
         <w:rPr>
           <w:rFonts w:asciiTheme="majorHAnsi" w:eastAsiaTheme="majorHAnsi" w:hAnsiTheme="majorHAnsi"/>
           <w:w w:val="98"/>
         </w:rPr>
-        <w:t>25</w:t>
+        <w:t>14</w:t>
       </w:r>
     </w:p>
     <w:p>
@@ -6819,40 +7497,40 @@
         <w:spacing w:line="485" w:lineRule="exact"/>
         <w:ind w:right="-119"/>
         <w:rPr>
-          <w:rFonts w:asciiTheme="majorHAnsi" w:eastAsiaTheme="majorHAnsi" w:hAnsiTheme="majorHAnsi"/>
-        </w:rPr>
-      </w:pPr>
-      <w:r>
-        <w:rPr>
-          <w:rFonts w:asciiTheme="majorHAnsi" w:eastAsiaTheme="majorHAnsi" w:hAnsiTheme="majorHAnsi"/>
+          <w:rFonts w:ascii="맑은 고딕" w:hAnsi="맑은 고딕"/>
+        </w:rPr>
+      </w:pPr>
+      <w:r>
+        <w:rPr>
+          <w:rFonts w:ascii="맑은 고딕" w:hAnsi="맑은 고딕"/>
         </w:rPr>
         <w:tab/>
       </w:r>
       <w:r>
         <w:rPr>
-          <w:rFonts w:asciiTheme="majorHAnsi" w:eastAsiaTheme="majorHAnsi" w:hAnsiTheme="majorHAnsi" w:hint="eastAsia"/>
-        </w:rPr>
-        <w:t>[Table 4] 시스템 비기능적 요구사항</w:t>
-      </w:r>
-      <w:r>
-        <w:rPr>
-          <w:rFonts w:asciiTheme="majorHAnsi" w:eastAsiaTheme="majorHAnsi" w:hAnsiTheme="majorHAnsi" w:hint="eastAsia"/>
-        </w:rPr>
-        <w:t xml:space="preserve"> </w:t>
+          <w:rFonts w:ascii="맑은 고딕" w:hAnsi="맑은 고딕" w:hint="eastAsia"/>
+        </w:rPr>
+        <w:t xml:space="preserve">[Figure 5] </w:t>
+      </w:r>
+      <w:r>
+        <w:rPr>
+          <w:rFonts w:ascii="맑은 고딕" w:hAnsi="맑은 고딕"/>
+        </w:rPr>
+        <w:t xml:space="preserve">Tactile Button </w:t>
       </w:r>
       <w:r>
         <w:rPr>
           <w:rFonts w:asciiTheme="majorHAnsi" w:eastAsiaTheme="majorHAnsi" w:hAnsiTheme="majorHAnsi"/>
           <w:w w:val="98"/>
         </w:rPr>
-        <w:t>...............................................................................................................</w:t>
+        <w:t>...........................................................................................................................................</w:t>
       </w:r>
       <w:r>
         <w:rPr>
           <w:rFonts w:asciiTheme="majorHAnsi" w:eastAsiaTheme="majorHAnsi" w:hAnsiTheme="majorHAnsi"/>
           <w:w w:val="98"/>
         </w:rPr>
-        <w:t>26</w:t>
+        <w:t>15</w:t>
       </w:r>
     </w:p>
     <w:p>
@@ -6860,24 +7538,24 @@
         <w:spacing w:line="485" w:lineRule="exact"/>
         <w:ind w:right="-119"/>
         <w:rPr>
-          <w:rFonts w:asciiTheme="majorHAnsi" w:eastAsiaTheme="majorHAnsi" w:hAnsiTheme="majorHAnsi"/>
-        </w:rPr>
-      </w:pPr>
-      <w:r>
-        <w:rPr>
-          <w:rFonts w:asciiTheme="majorHAnsi" w:eastAsiaTheme="majorHAnsi" w:hAnsiTheme="majorHAnsi"/>
+          <w:rFonts w:ascii="맑은 고딕" w:hAnsi="맑은 고딕"/>
+        </w:rPr>
+      </w:pPr>
+      <w:r>
+        <w:rPr>
+          <w:rFonts w:ascii="맑은 고딕" w:hAnsi="맑은 고딕"/>
         </w:rPr>
         <w:tab/>
       </w:r>
       <w:r>
         <w:rPr>
-          <w:rFonts w:asciiTheme="majorHAnsi" w:eastAsiaTheme="majorHAnsi" w:hAnsiTheme="majorHAnsi" w:hint="eastAsia"/>
-        </w:rPr>
-        <w:t>[Table 5] 사용자 기능적 요구사항</w:t>
-      </w:r>
-      <w:r>
-        <w:rPr>
-          <w:rFonts w:asciiTheme="majorHAnsi" w:eastAsiaTheme="majorHAnsi" w:hAnsiTheme="majorHAnsi" w:hint="eastAsia"/>
+          <w:rFonts w:ascii="맑은 고딕" w:hAnsi="맑은 고딕" w:hint="eastAsia"/>
+        </w:rPr>
+        <w:t>[Figure 6] 의사소통 현황1</w:t>
+      </w:r>
+      <w:r>
+        <w:rPr>
+          <w:rFonts w:ascii="맑은 고딕" w:hAnsi="맑은 고딕"/>
         </w:rPr>
         <w:t xml:space="preserve"> </w:t>
       </w:r>
@@ -6886,14 +7564,14 @@
           <w:rFonts w:asciiTheme="majorHAnsi" w:eastAsiaTheme="majorHAnsi" w:hAnsiTheme="majorHAnsi"/>
           <w:w w:val="98"/>
         </w:rPr>
-        <w:t>....................................................................................................................</w:t>
+        <w:t>.....................................................................................................................................</w:t>
       </w:r>
       <w:r>
         <w:rPr>
           <w:rFonts w:asciiTheme="majorHAnsi" w:eastAsiaTheme="majorHAnsi" w:hAnsiTheme="majorHAnsi"/>
           <w:w w:val="98"/>
         </w:rPr>
-        <w:t>26</w:t>
+        <w:t>17</w:t>
       </w:r>
     </w:p>
     <w:p>
@@ -6901,41 +7579,81 @@
         <w:spacing w:line="485" w:lineRule="exact"/>
         <w:ind w:right="-119"/>
         <w:rPr>
+          <w:rFonts w:ascii="맑은 고딕" w:hAnsi="맑은 고딕"/>
+        </w:rPr>
+      </w:pPr>
+      <w:r>
+        <w:rPr>
+          <w:rFonts w:ascii="맑은 고딕" w:hAnsi="맑은 고딕"/>
+        </w:rPr>
+        <w:tab/>
+      </w:r>
+      <w:r>
+        <w:rPr>
+          <w:rFonts w:ascii="맑은 고딕" w:hAnsi="맑은 고딕" w:hint="eastAsia"/>
+        </w:rPr>
+        <w:t>[Figure 7] 의사소통 현황2</w:t>
+      </w:r>
+      <w:r>
+        <w:rPr>
+          <w:rFonts w:ascii="맑은 고딕" w:hAnsi="맑은 고딕"/>
+        </w:rPr>
+        <w:t xml:space="preserve"> </w:t>
+      </w:r>
+      <w:r>
+        <w:rPr>
           <w:rFonts w:asciiTheme="majorHAnsi" w:eastAsiaTheme="majorHAnsi" w:hAnsiTheme="majorHAnsi"/>
           <w:w w:val="98"/>
         </w:rPr>
-      </w:pPr>
-      <w:r>
-        <w:rPr>
-          <w:rFonts w:asciiTheme="majorHAnsi" w:eastAsiaTheme="majorHAnsi" w:hAnsiTheme="majorHAnsi"/>
-        </w:rPr>
-        <w:tab/>
-      </w:r>
-      <w:r>
-        <w:rPr>
-          <w:rFonts w:asciiTheme="majorHAnsi" w:eastAsiaTheme="majorHAnsi" w:hAnsiTheme="majorHAnsi" w:hint="eastAsia"/>
-        </w:rPr>
-        <w:t>[Table 6] 사용자 비기능적 요구사항</w:t>
-      </w:r>
-      <w:r>
-        <w:rPr>
-          <w:rFonts w:asciiTheme="majorHAnsi" w:eastAsiaTheme="majorHAnsi" w:hAnsiTheme="majorHAnsi" w:hint="eastAsia"/>
-        </w:rPr>
-        <w:t xml:space="preserve"> </w:t>
+        <w:t>.....................................................................................................................................</w:t>
       </w:r>
       <w:r>
         <w:rPr>
           <w:rFonts w:asciiTheme="majorHAnsi" w:eastAsiaTheme="majorHAnsi" w:hAnsiTheme="majorHAnsi"/>
           <w:w w:val="98"/>
         </w:rPr>
-        <w:t>...............................................................................................................</w:t>
+        <w:t>18</w:t>
+      </w:r>
+    </w:p>
+    <w:p>
+      <w:pPr>
+        <w:spacing w:line="485" w:lineRule="exact"/>
+        <w:ind w:right="-119"/>
+        <w:rPr>
+          <w:rFonts w:ascii="맑은 고딕" w:hAnsi="맑은 고딕"/>
+        </w:rPr>
+      </w:pPr>
+      <w:r>
+        <w:rPr>
+          <w:rFonts w:ascii="맑은 고딕" w:hAnsi="맑은 고딕"/>
+        </w:rPr>
+        <w:tab/>
+      </w:r>
+      <w:r>
+        <w:rPr>
+          <w:rFonts w:ascii="맑은 고딕" w:hAnsi="맑은 고딕" w:hint="eastAsia"/>
+        </w:rPr>
+        <w:t>[Figure 8] 장애유형별 연령대 비중</w:t>
+      </w:r>
+      <w:r>
+        <w:rPr>
+          <w:rFonts w:ascii="맑은 고딕" w:hAnsi="맑은 고딕" w:hint="eastAsia"/>
+        </w:rPr>
+        <w:t xml:space="preserve"> </w:t>
       </w:r>
       <w:r>
         <w:rPr>
           <w:rFonts w:asciiTheme="majorHAnsi" w:eastAsiaTheme="majorHAnsi" w:hAnsiTheme="majorHAnsi"/>
           <w:w w:val="98"/>
         </w:rPr>
-        <w:t>26</w:t>
+        <w:t>...................................................................................................................</w:t>
+      </w:r>
+      <w:r>
+        <w:rPr>
+          <w:rFonts w:asciiTheme="majorHAnsi" w:eastAsiaTheme="majorHAnsi" w:hAnsiTheme="majorHAnsi"/>
+          <w:w w:val="98"/>
+        </w:rPr>
+        <w:t>18</w:t>
       </w:r>
     </w:p>
     <w:p>
@@ -6943,41 +7661,81 @@
         <w:spacing w:line="485" w:lineRule="exact"/>
         <w:ind w:right="-119"/>
         <w:rPr>
+          <w:rFonts w:ascii="맑은 고딕" w:hAnsi="맑은 고딕"/>
+        </w:rPr>
+      </w:pPr>
+      <w:r>
+        <w:rPr>
+          <w:rFonts w:ascii="맑은 고딕" w:hAnsi="맑은 고딕"/>
+        </w:rPr>
+        <w:tab/>
+      </w:r>
+      <w:r>
+        <w:rPr>
+          <w:rFonts w:ascii="맑은 고딕" w:hAnsi="맑은 고딕" w:hint="eastAsia"/>
+        </w:rPr>
+        <w:t>[Figure 9] 장애인가구 월평균 소득 및 지출</w:t>
+      </w:r>
+      <w:r>
+        <w:rPr>
+          <w:rFonts w:ascii="맑은 고딕" w:hAnsi="맑은 고딕" w:hint="eastAsia"/>
+        </w:rPr>
+        <w:t xml:space="preserve"> </w:t>
+      </w:r>
+      <w:r>
+        <w:rPr>
           <w:rFonts w:asciiTheme="majorHAnsi" w:eastAsiaTheme="majorHAnsi" w:hAnsiTheme="majorHAnsi"/>
           <w:w w:val="98"/>
         </w:rPr>
-      </w:pPr>
-      <w:r>
-        <w:rPr>
-          <w:rFonts w:asciiTheme="majorHAnsi" w:eastAsiaTheme="majorHAnsi" w:hAnsiTheme="majorHAnsi"/>
-        </w:rPr>
-        <w:tab/>
-      </w:r>
-      <w:r>
-        <w:rPr>
-          <w:rFonts w:asciiTheme="majorHAnsi" w:eastAsiaTheme="majorHAnsi" w:hAnsiTheme="majorHAnsi" w:hint="eastAsia"/>
-        </w:rPr>
-        <w:t>[Table 7] 편의 시설 설치 지침</w:t>
-      </w:r>
-      <w:r>
-        <w:rPr>
-          <w:rFonts w:asciiTheme="majorHAnsi" w:eastAsiaTheme="majorHAnsi" w:hAnsiTheme="majorHAnsi" w:hint="eastAsia"/>
-        </w:rPr>
-        <w:t xml:space="preserve"> </w:t>
+        <w:t>................................................................................................</w:t>
       </w:r>
       <w:r>
         <w:rPr>
           <w:rFonts w:asciiTheme="majorHAnsi" w:eastAsiaTheme="majorHAnsi" w:hAnsiTheme="majorHAnsi"/>
           <w:w w:val="98"/>
         </w:rPr>
-        <w:t>...........................................................................................................................</w:t>
+        <w:t>19</w:t>
+      </w:r>
+    </w:p>
+    <w:p>
+      <w:pPr>
+        <w:spacing w:line="485" w:lineRule="exact"/>
+        <w:ind w:right="-119"/>
+        <w:rPr>
+          <w:rFonts w:ascii="맑은 고딕" w:hAnsi="맑은 고딕"/>
+        </w:rPr>
+      </w:pPr>
+      <w:r>
+        <w:rPr>
+          <w:rFonts w:ascii="맑은 고딕" w:hAnsi="맑은 고딕"/>
+        </w:rPr>
+        <w:tab/>
+      </w:r>
+      <w:r>
+        <w:rPr>
+          <w:rFonts w:ascii="맑은 고딕" w:hAnsi="맑은 고딕" w:hint="eastAsia"/>
+        </w:rPr>
+        <w:t>[Figure 10] 전체 시스템 구성도</w:t>
+      </w:r>
+      <w:r>
+        <w:rPr>
+          <w:rFonts w:ascii="맑은 고딕" w:hAnsi="맑은 고딕" w:hint="eastAsia"/>
+        </w:rPr>
+        <w:t xml:space="preserve"> </w:t>
       </w:r>
       <w:r>
         <w:rPr>
           <w:rFonts w:asciiTheme="majorHAnsi" w:eastAsiaTheme="majorHAnsi" w:hAnsiTheme="majorHAnsi"/>
           <w:w w:val="98"/>
         </w:rPr>
-        <w:t>27</w:t>
+        <w:t>.........................................................................................................................</w:t>
+      </w:r>
+      <w:r>
+        <w:rPr>
+          <w:rFonts w:asciiTheme="majorHAnsi" w:eastAsiaTheme="majorHAnsi" w:hAnsiTheme="majorHAnsi"/>
+          <w:w w:val="98"/>
+        </w:rPr>
+        <w:t>20</w:t>
       </w:r>
     </w:p>
     <w:p>
@@ -6985,64 +7743,24 @@
         <w:spacing w:line="485" w:lineRule="exact"/>
         <w:ind w:right="-119"/>
         <w:rPr>
-          <w:rFonts w:asciiTheme="majorHAnsi" w:eastAsiaTheme="majorHAnsi" w:hAnsiTheme="majorHAnsi"/>
-        </w:rPr>
-      </w:pPr>
-      <w:r>
-        <w:rPr>
-          <w:rFonts w:asciiTheme="majorHAnsi" w:eastAsiaTheme="majorHAnsi" w:hAnsiTheme="majorHAnsi"/>
+          <w:rFonts w:ascii="맑은 고딕" w:hAnsi="맑은 고딕"/>
+        </w:rPr>
+      </w:pPr>
+      <w:r>
+        <w:rPr>
+          <w:rFonts w:ascii="맑은 고딕" w:hAnsi="맑은 고딕"/>
         </w:rPr>
         <w:tab/>
       </w:r>
       <w:r>
         <w:rPr>
-          <w:rFonts w:asciiTheme="majorHAnsi" w:eastAsiaTheme="majorHAnsi" w:hAnsiTheme="majorHAnsi" w:hint="eastAsia"/>
-        </w:rPr>
-        <w:t xml:space="preserve">[Table </w:t>
-      </w:r>
-      <w:r>
-        <w:rPr>
-          <w:rFonts w:asciiTheme="majorHAnsi" w:eastAsiaTheme="majorHAnsi" w:hAnsiTheme="majorHAnsi"/>
-        </w:rPr>
-        <w:t>8</w:t>
-      </w:r>
-      <w:r>
-        <w:rPr>
-          <w:rFonts w:asciiTheme="majorHAnsi" w:eastAsiaTheme="majorHAnsi" w:hAnsiTheme="majorHAnsi" w:hint="eastAsia"/>
-        </w:rPr>
-        <w:t xml:space="preserve">] </w:t>
-      </w:r>
-      <w:proofErr w:type="spellStart"/>
-      <w:r>
-        <w:rPr>
-          <w:rFonts w:asciiTheme="majorHAnsi" w:eastAsiaTheme="majorHAnsi" w:hAnsiTheme="majorHAnsi" w:hint="eastAsia"/>
-        </w:rPr>
-        <w:t>ConvertReq</w:t>
-      </w:r>
-      <w:proofErr w:type="spellEnd"/>
-      <w:r>
-        <w:rPr>
-          <w:rFonts w:asciiTheme="majorHAnsi" w:eastAsiaTheme="majorHAnsi" w:hAnsiTheme="majorHAnsi" w:hint="eastAsia"/>
-        </w:rPr>
-        <w:t xml:space="preserve">를 위한 </w:t>
-      </w:r>
-      <w:proofErr w:type="spellStart"/>
-      <w:r>
-        <w:rPr>
-          <w:rFonts w:asciiTheme="majorHAnsi" w:eastAsiaTheme="majorHAnsi" w:hAnsiTheme="majorHAnsi" w:hint="eastAsia"/>
-        </w:rPr>
-        <w:t>CommBtwnDisabled&amp;Non-Disabled</w:t>
-      </w:r>
-      <w:proofErr w:type="spellEnd"/>
-      <w:r>
-        <w:rPr>
-          <w:rFonts w:asciiTheme="majorHAnsi" w:eastAsiaTheme="majorHAnsi" w:hAnsiTheme="majorHAnsi" w:hint="eastAsia"/>
-        </w:rPr>
-        <w:t xml:space="preserve"> 시나리오</w:t>
-      </w:r>
-      <w:r>
-        <w:rPr>
-          <w:rFonts w:asciiTheme="majorHAnsi" w:eastAsiaTheme="majorHAnsi" w:hAnsiTheme="majorHAnsi" w:hint="eastAsia"/>
+          <w:rFonts w:ascii="맑은 고딕" w:hAnsi="맑은 고딕" w:hint="eastAsia"/>
+        </w:rPr>
+        <w:t>[Figure 11] 하드웨어 활용 구성도 1</w:t>
+      </w:r>
+      <w:r>
+        <w:rPr>
+          <w:rFonts w:ascii="맑은 고딕" w:hAnsi="맑은 고딕"/>
         </w:rPr>
         <w:t xml:space="preserve"> </w:t>
       </w:r>
@@ -7051,14 +7769,14 @@
           <w:rFonts w:asciiTheme="majorHAnsi" w:eastAsiaTheme="majorHAnsi" w:hAnsiTheme="majorHAnsi"/>
           <w:w w:val="98"/>
         </w:rPr>
-        <w:t>...........................</w:t>
+        <w:t>................................................................................................................</w:t>
       </w:r>
       <w:r>
         <w:rPr>
           <w:rFonts w:asciiTheme="majorHAnsi" w:eastAsiaTheme="majorHAnsi" w:hAnsiTheme="majorHAnsi"/>
           <w:w w:val="98"/>
         </w:rPr>
-        <w:t>30</w:t>
+        <w:t>20</w:t>
       </w:r>
     </w:p>
     <w:p>
@@ -7066,64 +7784,24 @@
         <w:spacing w:line="485" w:lineRule="exact"/>
         <w:ind w:right="-119"/>
         <w:rPr>
-          <w:rFonts w:asciiTheme="majorHAnsi" w:eastAsiaTheme="majorHAnsi" w:hAnsiTheme="majorHAnsi"/>
-        </w:rPr>
-      </w:pPr>
-      <w:r>
-        <w:rPr>
-          <w:rFonts w:asciiTheme="majorHAnsi" w:eastAsiaTheme="majorHAnsi" w:hAnsiTheme="majorHAnsi"/>
+          <w:rFonts w:ascii="맑은 고딕" w:hAnsi="맑은 고딕"/>
+        </w:rPr>
+      </w:pPr>
+      <w:r>
+        <w:rPr>
+          <w:rFonts w:ascii="맑은 고딕" w:hAnsi="맑은 고딕"/>
         </w:rPr>
         <w:tab/>
       </w:r>
       <w:r>
         <w:rPr>
-          <w:rFonts w:asciiTheme="majorHAnsi" w:eastAsiaTheme="majorHAnsi" w:hAnsiTheme="majorHAnsi" w:hint="eastAsia"/>
-        </w:rPr>
-        <w:t xml:space="preserve">[Table </w:t>
-      </w:r>
-      <w:r>
-        <w:rPr>
-          <w:rFonts w:asciiTheme="majorHAnsi" w:eastAsiaTheme="majorHAnsi" w:hAnsiTheme="majorHAnsi"/>
-        </w:rPr>
-        <w:t>9</w:t>
-      </w:r>
-      <w:r>
-        <w:rPr>
-          <w:rFonts w:asciiTheme="majorHAnsi" w:eastAsiaTheme="majorHAnsi" w:hAnsiTheme="majorHAnsi" w:hint="eastAsia"/>
-        </w:rPr>
-        <w:t xml:space="preserve">] </w:t>
-      </w:r>
-      <w:proofErr w:type="spellStart"/>
-      <w:r>
-        <w:rPr>
-          <w:rFonts w:asciiTheme="majorHAnsi" w:eastAsiaTheme="majorHAnsi" w:hAnsiTheme="majorHAnsi" w:hint="eastAsia"/>
-        </w:rPr>
-        <w:t>ConvertReq</w:t>
-      </w:r>
-      <w:proofErr w:type="spellEnd"/>
-      <w:r>
-        <w:rPr>
-          <w:rFonts w:asciiTheme="majorHAnsi" w:eastAsiaTheme="majorHAnsi" w:hAnsiTheme="majorHAnsi" w:hint="eastAsia"/>
-        </w:rPr>
-        <w:t xml:space="preserve">를 위한 </w:t>
-      </w:r>
-      <w:proofErr w:type="spellStart"/>
-      <w:r>
-        <w:rPr>
-          <w:rFonts w:asciiTheme="majorHAnsi" w:eastAsiaTheme="majorHAnsi" w:hAnsiTheme="majorHAnsi" w:hint="eastAsia"/>
-        </w:rPr>
-        <w:t>CommBtwnDisabled</w:t>
-      </w:r>
-      <w:proofErr w:type="spellEnd"/>
-      <w:r>
-        <w:rPr>
-          <w:rFonts w:asciiTheme="majorHAnsi" w:eastAsiaTheme="majorHAnsi" w:hAnsiTheme="majorHAnsi" w:hint="eastAsia"/>
-        </w:rPr>
-        <w:t xml:space="preserve"> 시나리오</w:t>
-      </w:r>
-      <w:r>
-        <w:rPr>
-          <w:rFonts w:asciiTheme="majorHAnsi" w:eastAsiaTheme="majorHAnsi" w:hAnsiTheme="majorHAnsi" w:hint="eastAsia"/>
+          <w:rFonts w:ascii="맑은 고딕" w:hAnsi="맑은 고딕" w:hint="eastAsia"/>
+        </w:rPr>
+        <w:t>[Figure 12] 하드웨어 활용 구성도 2</w:t>
+      </w:r>
+      <w:r>
+        <w:rPr>
+          <w:rFonts w:ascii="맑은 고딕" w:hAnsi="맑은 고딕"/>
         </w:rPr>
         <w:t xml:space="preserve"> </w:t>
       </w:r>
@@ -7132,21 +7810,56 @@
           <w:rFonts w:asciiTheme="majorHAnsi" w:eastAsiaTheme="majorHAnsi" w:hAnsiTheme="majorHAnsi"/>
           <w:w w:val="98"/>
         </w:rPr>
-        <w:t>.......................................................</w:t>
+        <w:t>................................................................................................................</w:t>
       </w:r>
       <w:r>
         <w:rPr>
           <w:rFonts w:asciiTheme="majorHAnsi" w:eastAsiaTheme="majorHAnsi" w:hAnsiTheme="majorHAnsi"/>
           <w:w w:val="98"/>
         </w:rPr>
-        <w:t>.....</w:t>
+        <w:t>21</w:t>
+      </w:r>
+    </w:p>
+    <w:p>
+      <w:pPr>
+        <w:spacing w:line="485" w:lineRule="exact"/>
+        <w:ind w:right="-119"/>
+        <w:rPr>
+          <w:rFonts w:ascii="맑은 고딕" w:hAnsi="맑은 고딕"/>
+        </w:rPr>
+      </w:pPr>
+      <w:r>
+        <w:rPr>
+          <w:rFonts w:ascii="맑은 고딕" w:hAnsi="맑은 고딕"/>
+        </w:rPr>
+        <w:lastRenderedPageBreak/>
+        <w:tab/>
+      </w:r>
+      <w:r>
+        <w:rPr>
+          <w:rFonts w:ascii="맑은 고딕" w:hAnsi="맑은 고딕" w:hint="eastAsia"/>
+        </w:rPr>
+        <w:t>[Figure 13] B.E.E App 서비스 UI</w:t>
+      </w:r>
+      <w:r>
+        <w:rPr>
+          <w:rFonts w:ascii="맑은 고딕" w:hAnsi="맑은 고딕"/>
+        </w:rPr>
+        <w:t xml:space="preserve"> </w:t>
       </w:r>
       <w:r>
         <w:rPr>
           <w:rFonts w:asciiTheme="majorHAnsi" w:eastAsiaTheme="majorHAnsi" w:hAnsiTheme="majorHAnsi"/>
           <w:w w:val="98"/>
         </w:rPr>
-        <w:t>31</w:t>
+        <w:t>.........................................................................................................................</w:t>
+      </w:r>
+      <w:r>
+        <w:rPr>
+          <w:rFonts w:asciiTheme="majorHAnsi" w:eastAsiaTheme="majorHAnsi" w:hAnsiTheme="majorHAnsi"/>
+          <w:w w:val="98"/>
+        </w:rPr>
+        <w:t>22</w:t>
       </w:r>
     </w:p>
     <w:p>
@@ -7154,59 +7867,99 @@
         <w:spacing w:line="485" w:lineRule="exact"/>
         <w:ind w:right="-119"/>
         <w:rPr>
-          <w:rFonts w:asciiTheme="majorHAnsi" w:eastAsiaTheme="majorHAnsi" w:hAnsiTheme="majorHAnsi"/>
-        </w:rPr>
-      </w:pPr>
-      <w:r>
-        <w:rPr>
-          <w:rFonts w:asciiTheme="majorHAnsi" w:eastAsiaTheme="majorHAnsi" w:hAnsiTheme="majorHAnsi"/>
+          <w:rFonts w:ascii="맑은 고딕" w:hAnsi="맑은 고딕"/>
+        </w:rPr>
+      </w:pPr>
+      <w:r>
+        <w:rPr>
+          <w:rFonts w:ascii="맑은 고딕" w:hAnsi="맑은 고딕"/>
         </w:rPr>
         <w:tab/>
       </w:r>
       <w:r>
         <w:rPr>
-          <w:rFonts w:asciiTheme="majorHAnsi" w:eastAsiaTheme="majorHAnsi" w:hAnsiTheme="majorHAnsi" w:hint="eastAsia"/>
-        </w:rPr>
-        <w:t xml:space="preserve">[Table </w:t>
-      </w:r>
-      <w:r>
-        <w:rPr>
-          <w:rFonts w:asciiTheme="majorHAnsi" w:eastAsiaTheme="majorHAnsi" w:hAnsiTheme="majorHAnsi"/>
-        </w:rPr>
-        <w:t>10</w:t>
-      </w:r>
-      <w:r>
-        <w:rPr>
-          <w:rFonts w:asciiTheme="majorHAnsi" w:eastAsiaTheme="majorHAnsi" w:hAnsiTheme="majorHAnsi" w:hint="eastAsia"/>
-        </w:rPr>
-        <w:t>] 프로젝트 세부일정</w:t>
-      </w:r>
-      <w:r>
-        <w:rPr>
-          <w:rFonts w:asciiTheme="majorHAnsi" w:eastAsiaTheme="majorHAnsi" w:hAnsiTheme="majorHAnsi" w:hint="eastAsia"/>
-        </w:rPr>
-        <w:t xml:space="preserve"> </w:t>
+          <w:rFonts w:ascii="맑은 고딕" w:hAnsi="맑은 고딕" w:hint="eastAsia"/>
+        </w:rPr>
+        <w:t xml:space="preserve">[Figure 14] B.E.E </w:t>
+      </w:r>
+      <w:r>
+        <w:rPr>
+          <w:rFonts w:ascii="맑은 고딕" w:hAnsi="맑은 고딕" w:hint="eastAsia"/>
+        </w:rPr>
+        <w:t>W</w:t>
+      </w:r>
+      <w:r>
+        <w:rPr>
+          <w:rFonts w:ascii="맑은 고딕" w:hAnsi="맑은 고딕"/>
+        </w:rPr>
+        <w:t xml:space="preserve">eb Server </w:t>
       </w:r>
       <w:r>
         <w:rPr>
           <w:rFonts w:asciiTheme="majorHAnsi" w:eastAsiaTheme="majorHAnsi" w:hAnsiTheme="majorHAnsi"/>
           <w:w w:val="98"/>
         </w:rPr>
-        <w:t>............................................................................................................................</w:t>
+        <w:t>................................................................................................................................</w:t>
       </w:r>
       <w:r>
         <w:rPr>
           <w:rFonts w:asciiTheme="majorHAnsi" w:eastAsiaTheme="majorHAnsi" w:hAnsiTheme="majorHAnsi"/>
           <w:w w:val="98"/>
         </w:rPr>
-        <w:t>..</w:t>
+        <w:t>23</w:t>
+      </w:r>
+    </w:p>
+    <w:p>
+      <w:pPr>
+        <w:spacing w:line="485" w:lineRule="exact"/>
+        <w:ind w:right="-119"/>
+        <w:rPr>
+          <w:rFonts w:ascii="맑은 고딕" w:hAnsi="맑은 고딕"/>
+        </w:rPr>
+      </w:pPr>
+      <w:r>
+        <w:rPr>
+          <w:rFonts w:ascii="맑은 고딕" w:hAnsi="맑은 고딕"/>
+        </w:rPr>
+        <w:tab/>
+      </w:r>
+      <w:r>
+        <w:rPr>
+          <w:rFonts w:ascii="맑은 고딕" w:hAnsi="맑은 고딕"/>
+        </w:rPr>
+        <w:t>[Figure 1</w:t>
+      </w:r>
+      <w:r>
+        <w:rPr>
+          <w:rFonts w:ascii="맑은 고딕" w:hAnsi="맑은 고딕"/>
+        </w:rPr>
+        <w:t>5</w:t>
+      </w:r>
+      <w:r>
+        <w:rPr>
+          <w:rFonts w:ascii="맑은 고딕" w:hAnsi="맑은 고딕"/>
+        </w:rPr>
+        <w:t>] Sequence Diagram</w:t>
+      </w:r>
+      <w:r>
+        <w:rPr>
+          <w:rFonts w:ascii="맑은 고딕" w:hAnsi="맑은 고딕"/>
+        </w:rPr>
+        <w:t xml:space="preserve"> </w:t>
       </w:r>
       <w:r>
         <w:rPr>
           <w:rFonts w:asciiTheme="majorHAnsi" w:eastAsiaTheme="majorHAnsi" w:hAnsiTheme="majorHAnsi"/>
           <w:w w:val="98"/>
         </w:rPr>
-        <w:t>32</w:t>
+        <w:t>............................................................................................................................</w:t>
+      </w:r>
+      <w:r>
+        <w:rPr>
+          <w:rFonts w:asciiTheme="majorHAnsi" w:eastAsiaTheme="majorHAnsi" w:hAnsiTheme="majorHAnsi"/>
+          <w:w w:val="98"/>
+        </w:rPr>
+        <w:t>28</w:t>
       </w:r>
     </w:p>
     <w:p>
@@ -7214,36 +7967,36 @@
         <w:spacing w:line="485" w:lineRule="exact"/>
         <w:ind w:right="-119"/>
         <w:rPr>
-          <w:rFonts w:asciiTheme="majorHAnsi" w:eastAsiaTheme="majorHAnsi" w:hAnsiTheme="majorHAnsi"/>
-        </w:rPr>
-      </w:pPr>
-      <w:r>
-        <w:rPr>
-          <w:rFonts w:asciiTheme="majorHAnsi" w:eastAsiaTheme="majorHAnsi" w:hAnsiTheme="majorHAnsi"/>
+          <w:rFonts w:ascii="맑은 고딕" w:hAnsi="맑은 고딕"/>
+        </w:rPr>
+      </w:pPr>
+      <w:r>
+        <w:rPr>
+          <w:rFonts w:ascii="맑은 고딕" w:hAnsi="맑은 고딕"/>
         </w:rPr>
         <w:tab/>
       </w:r>
       <w:r>
         <w:rPr>
-          <w:rFonts w:asciiTheme="majorHAnsi" w:eastAsiaTheme="majorHAnsi" w:hAnsiTheme="majorHAnsi" w:hint="eastAsia"/>
-        </w:rPr>
-        <w:t>[Table 1</w:t>
-      </w:r>
-      <w:r>
-        <w:rPr>
-          <w:rFonts w:asciiTheme="majorHAnsi" w:eastAsiaTheme="majorHAnsi" w:hAnsiTheme="majorHAnsi"/>
-        </w:rPr>
-        <w:t>1</w:t>
-      </w:r>
-      <w:r>
-        <w:rPr>
-          <w:rFonts w:asciiTheme="majorHAnsi" w:eastAsiaTheme="majorHAnsi" w:hAnsiTheme="majorHAnsi" w:hint="eastAsia"/>
-        </w:rPr>
-        <w:t>] 팀원 담당업무</w:t>
-      </w:r>
-      <w:r>
-        <w:rPr>
-          <w:rFonts w:asciiTheme="majorHAnsi" w:eastAsiaTheme="majorHAnsi" w:hAnsiTheme="majorHAnsi" w:hint="eastAsia"/>
+          <w:rFonts w:ascii="맑은 고딕" w:hAnsi="맑은 고딕"/>
+        </w:rPr>
+        <w:t>[Figure 1</w:t>
+      </w:r>
+      <w:r>
+        <w:rPr>
+          <w:rFonts w:ascii="맑은 고딕" w:hAnsi="맑은 고딕"/>
+        </w:rPr>
+        <w:t>6</w:t>
+      </w:r>
+      <w:r>
+        <w:rPr>
+          <w:rFonts w:ascii="맑은 고딕" w:hAnsi="맑은 고딕"/>
+        </w:rPr>
+        <w:t>] B.E.E Application Use Case Diagram</w:t>
+      </w:r>
+      <w:r>
+        <w:rPr>
+          <w:rFonts w:ascii="맑은 고딕" w:hAnsi="맑은 고딕"/>
         </w:rPr>
         <w:t xml:space="preserve"> </w:t>
       </w:r>
@@ -7252,115 +8005,84 @@
           <w:rFonts w:asciiTheme="majorHAnsi" w:eastAsiaTheme="majorHAnsi" w:hAnsiTheme="majorHAnsi"/>
           <w:w w:val="98"/>
         </w:rPr>
-        <w:t>.......................................................................................................................................</w:t>
+        <w:t>........................................................................................</w:t>
       </w:r>
       <w:r>
         <w:rPr>
           <w:rFonts w:asciiTheme="majorHAnsi" w:eastAsiaTheme="majorHAnsi" w:hAnsiTheme="majorHAnsi"/>
           <w:w w:val="98"/>
         </w:rPr>
-        <w:t>33</w:t>
+        <w:t>29</w:t>
       </w:r>
     </w:p>
     <w:p>
       <w:pPr>
         <w:spacing w:line="485" w:lineRule="exact"/>
         <w:ind w:right="-119"/>
-        <w:jc w:val="center"/>
-        <w:rPr>
-          <w:rFonts w:ascii="맑은 고딕" w:hAnsi="맑은 고딕"/>
-          <w:b/>
-          <w:sz w:val="32"/>
-        </w:rPr>
-      </w:pPr>
+        <w:rPr>
+          <w:rFonts w:ascii="맑은 고딕" w:hAnsi="맑은 고딕"/>
+        </w:rPr>
+      </w:pPr>
+      <w:r>
+        <w:rPr>
+          <w:rFonts w:ascii="맑은 고딕" w:hAnsi="맑은 고딕"/>
+        </w:rPr>
+        <w:tab/>
+      </w:r>
+      <w:r>
+        <w:rPr>
+          <w:rFonts w:ascii="맑은 고딕" w:hAnsi="맑은 고딕"/>
+        </w:rPr>
+        <w:t>[Figure 1</w:t>
+      </w:r>
+      <w:r>
+        <w:rPr>
+          <w:rFonts w:ascii="맑은 고딕" w:hAnsi="맑은 고딕"/>
+        </w:rPr>
+        <w:t>7</w:t>
+      </w:r>
+      <w:r>
+        <w:rPr>
+          <w:rFonts w:ascii="맑은 고딕" w:hAnsi="맑은 고딕"/>
+        </w:rPr>
+        <w:t>] B.E.E Arduino Use Case Diagram</w:t>
+      </w:r>
+      <w:r>
+        <w:rPr>
+          <w:rFonts w:ascii="맑은 고딕" w:hAnsi="맑은 고딕"/>
+        </w:rPr>
+        <w:t xml:space="preserve"> </w:t>
+      </w:r>
+      <w:r>
+        <w:rPr>
+          <w:rFonts w:asciiTheme="majorHAnsi" w:eastAsiaTheme="majorHAnsi" w:hAnsiTheme="majorHAnsi"/>
+          <w:w w:val="98"/>
+        </w:rPr>
+        <w:t>...............................................................................................</w:t>
+      </w:r>
+      <w:r>
+        <w:rPr>
+          <w:rFonts w:asciiTheme="majorHAnsi" w:eastAsiaTheme="majorHAnsi" w:hAnsiTheme="majorHAnsi"/>
+          <w:w w:val="98"/>
+        </w:rPr>
+        <w:t>29</w:t>
+      </w:r>
     </w:p>
     <w:p>
       <w:pPr>
         <w:spacing w:line="485" w:lineRule="exact"/>
         <w:ind w:right="-119"/>
-        <w:jc w:val="center"/>
-        <w:rPr>
-          <w:rFonts w:ascii="맑은 고딕" w:hAnsi="맑은 고딕"/>
-          <w:b/>
-          <w:sz w:val="32"/>
-        </w:rPr>
-      </w:pPr>
-      <w:proofErr w:type="gramStart"/>
-      <w:r>
-        <w:rPr>
-          <w:rFonts w:ascii="맑은 고딕" w:hAnsi="맑은 고딕" w:hint="eastAsia"/>
-          <w:b/>
-          <w:sz w:val="32"/>
-        </w:rPr>
-        <w:t xml:space="preserve">그 </w:t>
-      </w:r>
-      <w:r>
-        <w:rPr>
-          <w:rFonts w:ascii="맑은 고딕" w:hAnsi="맑은 고딕"/>
-          <w:b/>
-          <w:sz w:val="32"/>
-        </w:rPr>
-        <w:t xml:space="preserve"> </w:t>
-      </w:r>
-      <w:r>
-        <w:rPr>
-          <w:rFonts w:ascii="맑은 고딕" w:hAnsi="맑은 고딕" w:hint="eastAsia"/>
-          <w:b/>
-          <w:sz w:val="32"/>
-        </w:rPr>
-        <w:t>림</w:t>
-      </w:r>
-      <w:proofErr w:type="gramEnd"/>
-      <w:r>
-        <w:rPr>
-          <w:rFonts w:ascii="맑은 고딕" w:hAnsi="맑은 고딕" w:hint="eastAsia"/>
-          <w:b/>
-          <w:sz w:val="32"/>
-        </w:rPr>
-        <w:t xml:space="preserve"> </w:t>
-      </w:r>
-      <w:r>
-        <w:rPr>
-          <w:rFonts w:ascii="맑은 고딕" w:hAnsi="맑은 고딕"/>
-          <w:b/>
-          <w:sz w:val="32"/>
-        </w:rPr>
-        <w:t xml:space="preserve"> </w:t>
-      </w:r>
-      <w:r>
-        <w:rPr>
-          <w:rFonts w:ascii="맑은 고딕" w:hAnsi="맑은 고딕" w:hint="eastAsia"/>
-          <w:b/>
-          <w:sz w:val="32"/>
-        </w:rPr>
-        <w:t xml:space="preserve">목 </w:t>
-      </w:r>
-      <w:r>
-        <w:rPr>
-          <w:rFonts w:ascii="맑은 고딕" w:hAnsi="맑은 고딕"/>
-          <w:b/>
-          <w:sz w:val="32"/>
-        </w:rPr>
-        <w:t xml:space="preserve"> </w:t>
-      </w:r>
-      <w:r>
-        <w:rPr>
-          <w:rFonts w:ascii="맑은 고딕" w:hAnsi="맑은 고딕" w:hint="eastAsia"/>
-          <w:b/>
-          <w:sz w:val="32"/>
-        </w:rPr>
-        <w:t>차</w:t>
-      </w:r>
+        <w:rPr>
+          <w:rFonts w:ascii="맑은 고딕" w:hAnsi="맑은 고딕"/>
+        </w:rPr>
+      </w:pPr>
     </w:p>
     <w:p>
       <w:pPr>
         <w:spacing w:line="485" w:lineRule="exact"/>
         <w:ind w:right="-119"/>
-        <w:jc w:val="center"/>
-        <w:rPr>
-          <w:rFonts w:ascii="맑은 고딕" w:hAnsi="맑은 고딕"/>
-          <w:b/>
-          <w:sz w:val="32"/>
+        <w:rPr>
+          <w:rFonts w:ascii="맑은 고딕" w:hAnsi="맑은 고딕"/>
         </w:rPr>
       </w:pPr>
     </w:p>
@@ -7372,38 +8094,6 @@
           <w:rFonts w:ascii="맑은 고딕" w:hAnsi="맑은 고딕"/>
         </w:rPr>
       </w:pPr>
-      <w:r>
-        <w:rPr>
-          <w:rFonts w:ascii="맑은 고딕" w:hAnsi="맑은 고딕"/>
-        </w:rPr>
-        <w:tab/>
-      </w:r>
-      <w:r>
-        <w:rPr>
-          <w:rFonts w:ascii="맑은 고딕" w:hAnsi="맑은 고딕"/>
-        </w:rPr>
-        <w:t>[Figure 1] A01-1C</w:t>
-      </w:r>
-      <w:r>
-        <w:rPr>
-          <w:rFonts w:ascii="맑은 고딕" w:hAnsi="맑은 고딕"/>
-        </w:rPr>
-        <w:t xml:space="preserve"> </w:t>
-      </w:r>
-      <w:r>
-        <w:rPr>
-          <w:rFonts w:asciiTheme="majorHAnsi" w:eastAsiaTheme="majorHAnsi" w:hAnsiTheme="majorHAnsi"/>
-          <w:w w:val="98"/>
-        </w:rPr>
-        <w:t>........................................................................................................................................................</w:t>
-      </w:r>
-      <w:r>
-        <w:rPr>
-          <w:rFonts w:asciiTheme="majorHAnsi" w:eastAsiaTheme="majorHAnsi" w:hAnsiTheme="majorHAnsi"/>
-          <w:w w:val="98"/>
-        </w:rPr>
-        <w:t>12</w:t>
-      </w:r>
     </w:p>
     <w:p>
       <w:pPr>
@@ -7413,38 +8103,6 @@
           <w:rFonts w:ascii="맑은 고딕" w:hAnsi="맑은 고딕"/>
         </w:rPr>
       </w:pPr>
-      <w:r>
-        <w:rPr>
-          <w:rFonts w:ascii="맑은 고딕" w:hAnsi="맑은 고딕"/>
-        </w:rPr>
-        <w:tab/>
-      </w:r>
-      <w:r>
-        <w:rPr>
-          <w:rFonts w:ascii="맑은 고딕" w:hAnsi="맑은 고딕"/>
-        </w:rPr>
-        <w:t>[Figure 2] HC-06</w:t>
-      </w:r>
-      <w:r>
-        <w:rPr>
-          <w:rFonts w:ascii="맑은 고딕" w:hAnsi="맑은 고딕"/>
-        </w:rPr>
-        <w:t xml:space="preserve"> </w:t>
-      </w:r>
-      <w:r>
-        <w:rPr>
-          <w:rFonts w:asciiTheme="majorHAnsi" w:eastAsiaTheme="majorHAnsi" w:hAnsiTheme="majorHAnsi"/>
-          <w:w w:val="98"/>
-        </w:rPr>
-        <w:t>..........................................................................................................................................................</w:t>
-      </w:r>
-      <w:r>
-        <w:rPr>
-          <w:rFonts w:asciiTheme="majorHAnsi" w:eastAsiaTheme="majorHAnsi" w:hAnsiTheme="majorHAnsi"/>
-          <w:w w:val="98"/>
-        </w:rPr>
-        <w:t>13</w:t>
-      </w:r>
     </w:p>
     <w:p>
       <w:pPr>
@@ -7454,38 +8112,6 @@
           <w:rFonts w:ascii="맑은 고딕" w:hAnsi="맑은 고딕"/>
         </w:rPr>
       </w:pPr>
-      <w:r>
-        <w:rPr>
-          <w:rFonts w:ascii="맑은 고딕" w:hAnsi="맑은 고딕"/>
-        </w:rPr>
-        <w:tab/>
-      </w:r>
-      <w:r>
-        <w:rPr>
-          <w:rFonts w:ascii="맑은 고딕" w:hAnsi="맑은 고딕"/>
-        </w:rPr>
-        <w:t>[Figure 3] EG-0002</w:t>
-      </w:r>
-      <w:r>
-        <w:rPr>
-          <w:rFonts w:ascii="맑은 고딕" w:hAnsi="맑은 고딕"/>
-        </w:rPr>
-        <w:t xml:space="preserve"> </w:t>
-      </w:r>
-      <w:r>
-        <w:rPr>
-          <w:rFonts w:asciiTheme="majorHAnsi" w:eastAsiaTheme="majorHAnsi" w:hAnsiTheme="majorHAnsi"/>
-          <w:w w:val="98"/>
-        </w:rPr>
-        <w:t>......................................................................................................................................................</w:t>
-      </w:r>
-      <w:r>
-        <w:rPr>
-          <w:rFonts w:asciiTheme="majorHAnsi" w:eastAsiaTheme="majorHAnsi" w:hAnsiTheme="majorHAnsi"/>
-          <w:w w:val="98"/>
-        </w:rPr>
-        <w:t>13</w:t>
-      </w:r>
     </w:p>
     <w:p>
       <w:pPr>
@@ -7495,38 +8121,6 @@
           <w:rFonts w:ascii="맑은 고딕" w:hAnsi="맑은 고딕"/>
         </w:rPr>
       </w:pPr>
-      <w:r>
-        <w:rPr>
-          <w:rFonts w:ascii="맑은 고딕" w:hAnsi="맑은 고딕"/>
-        </w:rPr>
-        <w:tab/>
-      </w:r>
-      <w:r>
-        <w:rPr>
-          <w:rFonts w:ascii="맑은 고딕" w:hAnsi="맑은 고딕"/>
-        </w:rPr>
-        <w:t>[Figure 4] B59</w:t>
-      </w:r>
-      <w:r>
-        <w:rPr>
-          <w:rFonts w:ascii="맑은 고딕" w:hAnsi="맑은 고딕"/>
-        </w:rPr>
-        <w:t xml:space="preserve"> </w:t>
-      </w:r>
-      <w:r>
-        <w:rPr>
-          <w:rFonts w:asciiTheme="majorHAnsi" w:eastAsiaTheme="majorHAnsi" w:hAnsiTheme="majorHAnsi"/>
-          <w:w w:val="98"/>
-        </w:rPr>
-        <w:t>................................................................................................................................................................</w:t>
-      </w:r>
-      <w:r>
-        <w:rPr>
-          <w:rFonts w:asciiTheme="majorHAnsi" w:eastAsiaTheme="majorHAnsi" w:hAnsiTheme="majorHAnsi"/>
-          <w:w w:val="98"/>
-        </w:rPr>
-        <w:t>14</w:t>
-      </w:r>
     </w:p>
     <w:p>
       <w:pPr>
@@ -7536,38 +8130,6 @@
           <w:rFonts w:ascii="맑은 고딕" w:hAnsi="맑은 고딕"/>
         </w:rPr>
       </w:pPr>
-      <w:r>
-        <w:rPr>
-          <w:rFonts w:ascii="맑은 고딕" w:hAnsi="맑은 고딕"/>
-        </w:rPr>
-        <w:tab/>
-      </w:r>
-      <w:r>
-        <w:rPr>
-          <w:rFonts w:ascii="맑은 고딕" w:hAnsi="맑은 고딕" w:hint="eastAsia"/>
-        </w:rPr>
-        <w:t xml:space="preserve">[Figure 5] </w:t>
-      </w:r>
-      <w:r>
-        <w:rPr>
-          <w:rFonts w:ascii="맑은 고딕" w:hAnsi="맑은 고딕"/>
-        </w:rPr>
-        <w:t xml:space="preserve">Tactile Button </w:t>
-      </w:r>
-      <w:r>
-        <w:rPr>
-          <w:rFonts w:asciiTheme="majorHAnsi" w:eastAsiaTheme="majorHAnsi" w:hAnsiTheme="majorHAnsi"/>
-          <w:w w:val="98"/>
-        </w:rPr>
-        <w:t>...........................................................................................................................................</w:t>
-      </w:r>
-      <w:r>
-        <w:rPr>
-          <w:rFonts w:asciiTheme="majorHAnsi" w:eastAsiaTheme="majorHAnsi" w:hAnsiTheme="majorHAnsi"/>
-          <w:w w:val="98"/>
-        </w:rPr>
-        <w:t>15</w:t>
-      </w:r>
     </w:p>
     <w:p>
       <w:pPr>
@@ -7577,38 +8139,6 @@
           <w:rFonts w:ascii="맑은 고딕" w:hAnsi="맑은 고딕"/>
         </w:rPr>
       </w:pPr>
-      <w:r>
-        <w:rPr>
-          <w:rFonts w:ascii="맑은 고딕" w:hAnsi="맑은 고딕"/>
-        </w:rPr>
-        <w:tab/>
-      </w:r>
-      <w:r>
-        <w:rPr>
-          <w:rFonts w:ascii="맑은 고딕" w:hAnsi="맑은 고딕" w:hint="eastAsia"/>
-        </w:rPr>
-        <w:t>[Figure 6] 의사소통 현황1</w:t>
-      </w:r>
-      <w:r>
-        <w:rPr>
-          <w:rFonts w:ascii="맑은 고딕" w:hAnsi="맑은 고딕"/>
-        </w:rPr>
-        <w:t xml:space="preserve"> </w:t>
-      </w:r>
-      <w:r>
-        <w:rPr>
-          <w:rFonts w:asciiTheme="majorHAnsi" w:eastAsiaTheme="majorHAnsi" w:hAnsiTheme="majorHAnsi"/>
-          <w:w w:val="98"/>
-        </w:rPr>
-        <w:t>.....................................................................................................................................</w:t>
-      </w:r>
-      <w:r>
-        <w:rPr>
-          <w:rFonts w:asciiTheme="majorHAnsi" w:eastAsiaTheme="majorHAnsi" w:hAnsiTheme="majorHAnsi"/>
-          <w:w w:val="98"/>
-        </w:rPr>
-        <w:t>17</w:t>
-      </w:r>
     </w:p>
     <w:p>
       <w:pPr>
@@ -7618,38 +8148,6 @@
           <w:rFonts w:ascii="맑은 고딕" w:hAnsi="맑은 고딕"/>
         </w:rPr>
       </w:pPr>
-      <w:r>
-        <w:rPr>
-          <w:rFonts w:ascii="맑은 고딕" w:hAnsi="맑은 고딕"/>
-        </w:rPr>
-        <w:tab/>
-      </w:r>
-      <w:r>
-        <w:rPr>
-          <w:rFonts w:ascii="맑은 고딕" w:hAnsi="맑은 고딕" w:hint="eastAsia"/>
-        </w:rPr>
-        <w:t>[Figure 7] 의사소통 현황2</w:t>
-      </w:r>
-      <w:r>
-        <w:rPr>
-          <w:rFonts w:ascii="맑은 고딕" w:hAnsi="맑은 고딕"/>
-        </w:rPr>
-        <w:t xml:space="preserve"> </w:t>
-      </w:r>
-      <w:r>
-        <w:rPr>
-          <w:rFonts w:asciiTheme="majorHAnsi" w:eastAsiaTheme="majorHAnsi" w:hAnsiTheme="majorHAnsi"/>
-          <w:w w:val="98"/>
-        </w:rPr>
-        <w:t>.....................................................................................................................................</w:t>
-      </w:r>
-      <w:r>
-        <w:rPr>
-          <w:rFonts w:asciiTheme="majorHAnsi" w:eastAsiaTheme="majorHAnsi" w:hAnsiTheme="majorHAnsi"/>
-          <w:w w:val="98"/>
-        </w:rPr>
-        <w:t>18</w:t>
-      </w:r>
     </w:p>
     <w:p>
       <w:pPr>
@@ -7659,38 +8157,6 @@
           <w:rFonts w:ascii="맑은 고딕" w:hAnsi="맑은 고딕"/>
         </w:rPr>
       </w:pPr>
-      <w:r>
-        <w:rPr>
-          <w:rFonts w:ascii="맑은 고딕" w:hAnsi="맑은 고딕"/>
-        </w:rPr>
-        <w:tab/>
-      </w:r>
-      <w:r>
-        <w:rPr>
-          <w:rFonts w:ascii="맑은 고딕" w:hAnsi="맑은 고딕" w:hint="eastAsia"/>
-        </w:rPr>
-        <w:t>[Figure 8] 장애유형별 연령대 비중</w:t>
-      </w:r>
-      <w:r>
-        <w:rPr>
-          <w:rFonts w:ascii="맑은 고딕" w:hAnsi="맑은 고딕" w:hint="eastAsia"/>
-        </w:rPr>
-        <w:t xml:space="preserve"> </w:t>
-      </w:r>
-      <w:r>
-        <w:rPr>
-          <w:rFonts w:asciiTheme="majorHAnsi" w:eastAsiaTheme="majorHAnsi" w:hAnsiTheme="majorHAnsi"/>
-          <w:w w:val="98"/>
-        </w:rPr>
-        <w:t>...................................................................................................................</w:t>
-      </w:r>
-      <w:r>
-        <w:rPr>
-          <w:rFonts w:asciiTheme="majorHAnsi" w:eastAsiaTheme="majorHAnsi" w:hAnsiTheme="majorHAnsi"/>
-          <w:w w:val="98"/>
-        </w:rPr>
-        <w:t>18</w:t>
-      </w:r>
     </w:p>
     <w:p>
       <w:pPr>
@@ -7700,38 +8166,6 @@
           <w:rFonts w:ascii="맑은 고딕" w:hAnsi="맑은 고딕"/>
         </w:rPr>
       </w:pPr>
-      <w:r>
-        <w:rPr>
-          <w:rFonts w:ascii="맑은 고딕" w:hAnsi="맑은 고딕"/>
-        </w:rPr>
-        <w:tab/>
-      </w:r>
-      <w:r>
-        <w:rPr>
-          <w:rFonts w:ascii="맑은 고딕" w:hAnsi="맑은 고딕" w:hint="eastAsia"/>
-        </w:rPr>
-        <w:t>[Figure 9] 장애인가구 월평균 소득 및 지출</w:t>
-      </w:r>
-      <w:r>
-        <w:rPr>
-          <w:rFonts w:ascii="맑은 고딕" w:hAnsi="맑은 고딕" w:hint="eastAsia"/>
-        </w:rPr>
-        <w:t xml:space="preserve"> </w:t>
-      </w:r>
-      <w:r>
-        <w:rPr>
-          <w:rFonts w:asciiTheme="majorHAnsi" w:eastAsiaTheme="majorHAnsi" w:hAnsiTheme="majorHAnsi"/>
-          <w:w w:val="98"/>
-        </w:rPr>
-        <w:t>................................................................................................</w:t>
-      </w:r>
-      <w:r>
-        <w:rPr>
-          <w:rFonts w:asciiTheme="majorHAnsi" w:eastAsiaTheme="majorHAnsi" w:hAnsiTheme="majorHAnsi"/>
-          <w:w w:val="98"/>
-        </w:rPr>
-        <w:t>19</w:t>
-      </w:r>
     </w:p>
     <w:p>
       <w:pPr>
@@ -7741,38 +8175,6 @@
           <w:rFonts w:ascii="맑은 고딕" w:hAnsi="맑은 고딕"/>
         </w:rPr>
       </w:pPr>
-      <w:r>
-        <w:rPr>
-          <w:rFonts w:ascii="맑은 고딕" w:hAnsi="맑은 고딕"/>
-        </w:rPr>
-        <w:tab/>
-      </w:r>
-      <w:r>
-        <w:rPr>
-          <w:rFonts w:ascii="맑은 고딕" w:hAnsi="맑은 고딕" w:hint="eastAsia"/>
-        </w:rPr>
-        <w:t>[Figure 10] 전체 시스템 구성도</w:t>
-      </w:r>
-      <w:r>
-        <w:rPr>
-          <w:rFonts w:ascii="맑은 고딕" w:hAnsi="맑은 고딕" w:hint="eastAsia"/>
-        </w:rPr>
-        <w:t xml:space="preserve"> </w:t>
-      </w:r>
-      <w:r>
-        <w:rPr>
-          <w:rFonts w:asciiTheme="majorHAnsi" w:eastAsiaTheme="majorHAnsi" w:hAnsiTheme="majorHAnsi"/>
-          <w:w w:val="98"/>
-        </w:rPr>
-        <w:t>.........................................................................................................................</w:t>
-      </w:r>
-      <w:r>
-        <w:rPr>
-          <w:rFonts w:asciiTheme="majorHAnsi" w:eastAsiaTheme="majorHAnsi" w:hAnsiTheme="majorHAnsi"/>
-          <w:w w:val="98"/>
-        </w:rPr>
-        <w:t>20</w:t>
-      </w:r>
     </w:p>
     <w:p>
       <w:pPr>
@@ -7782,38 +8184,6 @@
           <w:rFonts w:ascii="맑은 고딕" w:hAnsi="맑은 고딕"/>
         </w:rPr>
       </w:pPr>
-      <w:r>
-        <w:rPr>
-          <w:rFonts w:ascii="맑은 고딕" w:hAnsi="맑은 고딕"/>
-        </w:rPr>
-        <w:tab/>
-      </w:r>
-      <w:r>
-        <w:rPr>
-          <w:rFonts w:ascii="맑은 고딕" w:hAnsi="맑은 고딕" w:hint="eastAsia"/>
-        </w:rPr>
-        <w:t>[Figure 11] 하드웨어 활용 구성도 1</w:t>
-      </w:r>
-      <w:r>
-        <w:rPr>
-          <w:rFonts w:ascii="맑은 고딕" w:hAnsi="맑은 고딕"/>
-        </w:rPr>
-        <w:t xml:space="preserve"> </w:t>
-      </w:r>
-      <w:r>
-        <w:rPr>
-          <w:rFonts w:asciiTheme="majorHAnsi" w:eastAsiaTheme="majorHAnsi" w:hAnsiTheme="majorHAnsi"/>
-          <w:w w:val="98"/>
-        </w:rPr>
-        <w:t>................................................................................................................</w:t>
-      </w:r>
-      <w:r>
-        <w:rPr>
-          <w:rFonts w:asciiTheme="majorHAnsi" w:eastAsiaTheme="majorHAnsi" w:hAnsiTheme="majorHAnsi"/>
-          <w:w w:val="98"/>
-        </w:rPr>
-        <w:t>20</w:t>
-      </w:r>
     </w:p>
     <w:p>
       <w:pPr>
@@ -7823,38 +8193,6 @@
           <w:rFonts w:ascii="맑은 고딕" w:hAnsi="맑은 고딕"/>
         </w:rPr>
       </w:pPr>
-      <w:r>
-        <w:rPr>
-          <w:rFonts w:ascii="맑은 고딕" w:hAnsi="맑은 고딕"/>
-        </w:rPr>
-        <w:tab/>
-      </w:r>
-      <w:r>
-        <w:rPr>
-          <w:rFonts w:ascii="맑은 고딕" w:hAnsi="맑은 고딕" w:hint="eastAsia"/>
-        </w:rPr>
-        <w:t>[Figure 12] 하드웨어 활용 구성도 2</w:t>
-      </w:r>
-      <w:r>
-        <w:rPr>
-          <w:rFonts w:ascii="맑은 고딕" w:hAnsi="맑은 고딕"/>
-        </w:rPr>
-        <w:t xml:space="preserve"> </w:t>
-      </w:r>
-      <w:r>
-        <w:rPr>
-          <w:rFonts w:asciiTheme="majorHAnsi" w:eastAsiaTheme="majorHAnsi" w:hAnsiTheme="majorHAnsi"/>
-          <w:w w:val="98"/>
-        </w:rPr>
-        <w:t>................................................................................................................</w:t>
-      </w:r>
-      <w:r>
-        <w:rPr>
-          <w:rFonts w:asciiTheme="majorHAnsi" w:eastAsiaTheme="majorHAnsi" w:hAnsiTheme="majorHAnsi"/>
-          <w:w w:val="98"/>
-        </w:rPr>
-        <w:t>21</w:t>
-      </w:r>
     </w:p>
     <w:p>
       <w:pPr>
@@ -7864,39 +8202,6 @@
           <w:rFonts w:ascii="맑은 고딕" w:hAnsi="맑은 고딕"/>
         </w:rPr>
       </w:pPr>
-      <w:r>
-        <w:rPr>
-          <w:rFonts w:ascii="맑은 고딕" w:hAnsi="맑은 고딕"/>
-        </w:rPr>
-        <w:lastRenderedPageBreak/>
-        <w:tab/>
-      </w:r>
-      <w:r>
-        <w:rPr>
-          <w:rFonts w:ascii="맑은 고딕" w:hAnsi="맑은 고딕" w:hint="eastAsia"/>
-        </w:rPr>
-        <w:t>[Figure 13] B.E.E App 서비스 UI</w:t>
-      </w:r>
-      <w:r>
-        <w:rPr>
-          <w:rFonts w:ascii="맑은 고딕" w:hAnsi="맑은 고딕"/>
-        </w:rPr>
-        <w:t xml:space="preserve"> </w:t>
-      </w:r>
-      <w:r>
-        <w:rPr>
-          <w:rFonts w:asciiTheme="majorHAnsi" w:eastAsiaTheme="majorHAnsi" w:hAnsiTheme="majorHAnsi"/>
-          <w:w w:val="98"/>
-        </w:rPr>
-        <w:t>.........................................................................................................................</w:t>
-      </w:r>
-      <w:r>
-        <w:rPr>
-          <w:rFonts w:asciiTheme="majorHAnsi" w:eastAsiaTheme="majorHAnsi" w:hAnsiTheme="majorHAnsi"/>
-          <w:w w:val="98"/>
-        </w:rPr>
-        <w:t>22</w:t>
-      </w:r>
     </w:p>
     <w:p>
       <w:pPr>
@@ -7906,44 +8211,6 @@
           <w:rFonts w:ascii="맑은 고딕" w:hAnsi="맑은 고딕"/>
         </w:rPr>
       </w:pPr>
-      <w:r>
-        <w:rPr>
-          <w:rFonts w:ascii="맑은 고딕" w:hAnsi="맑은 고딕"/>
-        </w:rPr>
-        <w:tab/>
-      </w:r>
-      <w:r>
-        <w:rPr>
-          <w:rFonts w:ascii="맑은 고딕" w:hAnsi="맑은 고딕" w:hint="eastAsia"/>
-        </w:rPr>
-        <w:t xml:space="preserve">[Figure 14] B.E.E </w:t>
-      </w:r>
-      <w:r>
-        <w:rPr>
-          <w:rFonts w:ascii="맑은 고딕" w:hAnsi="맑은 고딕" w:hint="eastAsia"/>
-        </w:rPr>
-        <w:t>W</w:t>
-      </w:r>
-      <w:r>
-        <w:rPr>
-          <w:rFonts w:ascii="맑은 고딕" w:hAnsi="맑은 고딕"/>
-        </w:rPr>
-        <w:t xml:space="preserve">eb Server </w:t>
-      </w:r>
-      <w:r>
-        <w:rPr>
-          <w:rFonts w:asciiTheme="majorHAnsi" w:eastAsiaTheme="majorHAnsi" w:hAnsiTheme="majorHAnsi"/>
-          <w:w w:val="98"/>
-        </w:rPr>
-        <w:t>................................................................................................................................</w:t>
-      </w:r>
-      <w:r>
-        <w:rPr>
-          <w:rFonts w:asciiTheme="majorHAnsi" w:eastAsiaTheme="majorHAnsi" w:hAnsiTheme="majorHAnsi"/>
-          <w:w w:val="98"/>
-        </w:rPr>
-        <w:t>23</w:t>
-      </w:r>
     </w:p>
     <w:p>
       <w:pPr>
@@ -7953,50 +8220,6 @@
           <w:rFonts w:ascii="맑은 고딕" w:hAnsi="맑은 고딕"/>
         </w:rPr>
       </w:pPr>
-      <w:r>
-        <w:rPr>
-          <w:rFonts w:ascii="맑은 고딕" w:hAnsi="맑은 고딕"/>
-        </w:rPr>
-        <w:tab/>
-      </w:r>
-      <w:r>
-        <w:rPr>
-          <w:rFonts w:ascii="맑은 고딕" w:hAnsi="맑은 고딕"/>
-        </w:rPr>
-        <w:t>[Figure 1</w:t>
-      </w:r>
-      <w:r>
-        <w:rPr>
-          <w:rFonts w:ascii="맑은 고딕" w:hAnsi="맑은 고딕"/>
-        </w:rPr>
-        <w:t>5</w:t>
-      </w:r>
-      <w:r>
-        <w:rPr>
-          <w:rFonts w:ascii="맑은 고딕" w:hAnsi="맑은 고딕"/>
-        </w:rPr>
-        <w:t>] Sequence Diagram</w:t>
-      </w:r>
-      <w:r>
-        <w:rPr>
-          <w:rFonts w:ascii="맑은 고딕" w:hAnsi="맑은 고딕"/>
-        </w:rPr>
-        <w:t xml:space="preserve"> </w:t>
-      </w:r>
-      <w:r>
-        <w:rPr>
-          <w:rFonts w:asciiTheme="majorHAnsi" w:eastAsiaTheme="majorHAnsi" w:hAnsiTheme="majorHAnsi"/>
-          <w:w w:val="98"/>
-        </w:rPr>
-        <w:t>............................................................................................................................</w:t>
-      </w:r>
-      <w:r>
-        <w:rPr>
-          <w:rFonts w:asciiTheme="majorHAnsi" w:eastAsiaTheme="majorHAnsi" w:hAnsiTheme="majorHAnsi"/>
-          <w:w w:val="98"/>
-        </w:rPr>
-        <w:t>28</w:t>
-      </w:r>
     </w:p>
     <w:p>
       <w:pPr>
@@ -8006,50 +8229,6 @@
           <w:rFonts w:ascii="맑은 고딕" w:hAnsi="맑은 고딕"/>
         </w:rPr>
       </w:pPr>
-      <w:r>
-        <w:rPr>
-          <w:rFonts w:ascii="맑은 고딕" w:hAnsi="맑은 고딕"/>
-        </w:rPr>
-        <w:tab/>
-      </w:r>
-      <w:r>
-        <w:rPr>
-          <w:rFonts w:ascii="맑은 고딕" w:hAnsi="맑은 고딕"/>
-        </w:rPr>
-        <w:t>[Figure 1</w:t>
-      </w:r>
-      <w:r>
-        <w:rPr>
-          <w:rFonts w:ascii="맑은 고딕" w:hAnsi="맑은 고딕"/>
-        </w:rPr>
-        <w:t>6</w:t>
-      </w:r>
-      <w:r>
-        <w:rPr>
-          <w:rFonts w:ascii="맑은 고딕" w:hAnsi="맑은 고딕"/>
-        </w:rPr>
-        <w:t>] B.E.E Application Use Case Diagram</w:t>
-      </w:r>
-      <w:r>
-        <w:rPr>
-          <w:rFonts w:ascii="맑은 고딕" w:hAnsi="맑은 고딕"/>
-        </w:rPr>
-        <w:t xml:space="preserve"> </w:t>
-      </w:r>
-      <w:r>
-        <w:rPr>
-          <w:rFonts w:asciiTheme="majorHAnsi" w:eastAsiaTheme="majorHAnsi" w:hAnsiTheme="majorHAnsi"/>
-          <w:w w:val="98"/>
-        </w:rPr>
-        <w:t>........................................................................................</w:t>
-      </w:r>
-      <w:r>
-        <w:rPr>
-          <w:rFonts w:asciiTheme="majorHAnsi" w:eastAsiaTheme="majorHAnsi" w:hAnsiTheme="majorHAnsi"/>
-          <w:w w:val="98"/>
-        </w:rPr>
-        <w:t>29</w:t>
-      </w:r>
     </w:p>
     <w:p>
       <w:pPr>
@@ -8059,50 +8238,6 @@
           <w:rFonts w:ascii="맑은 고딕" w:hAnsi="맑은 고딕"/>
         </w:rPr>
       </w:pPr>
-      <w:r>
-        <w:rPr>
-          <w:rFonts w:ascii="맑은 고딕" w:hAnsi="맑은 고딕"/>
-        </w:rPr>
-        <w:tab/>
-      </w:r>
-      <w:r>
-        <w:rPr>
-          <w:rFonts w:ascii="맑은 고딕" w:hAnsi="맑은 고딕"/>
-        </w:rPr>
-        <w:t>[Figure 1</w:t>
-      </w:r>
-      <w:r>
-        <w:rPr>
-          <w:rFonts w:ascii="맑은 고딕" w:hAnsi="맑은 고딕"/>
-        </w:rPr>
-        <w:t>7</w:t>
-      </w:r>
-      <w:r>
-        <w:rPr>
-          <w:rFonts w:ascii="맑은 고딕" w:hAnsi="맑은 고딕"/>
-        </w:rPr>
-        <w:t>] B.E.E Arduino Use Case Diagram</w:t>
-      </w:r>
-      <w:r>
-        <w:rPr>
-          <w:rFonts w:ascii="맑은 고딕" w:hAnsi="맑은 고딕"/>
-        </w:rPr>
-        <w:t xml:space="preserve"> </w:t>
-      </w:r>
-      <w:r>
-        <w:rPr>
-          <w:rFonts w:asciiTheme="majorHAnsi" w:eastAsiaTheme="majorHAnsi" w:hAnsiTheme="majorHAnsi"/>
-          <w:w w:val="98"/>
-        </w:rPr>
-        <w:t>...............................................................................................</w:t>
-      </w:r>
-      <w:r>
-        <w:rPr>
-          <w:rFonts w:asciiTheme="majorHAnsi" w:eastAsiaTheme="majorHAnsi" w:hAnsiTheme="majorHAnsi"/>
-          <w:w w:val="98"/>
-        </w:rPr>
-        <w:t>29</w:t>
-      </w:r>
     </w:p>
     <w:p>
       <w:pPr>
@@ -8110,177 +8245,6 @@
         <w:ind w:right="-119"/>
         <w:rPr>
           <w:rFonts w:ascii="맑은 고딕" w:hAnsi="맑은 고딕"/>
-        </w:rPr>
-      </w:pPr>
-    </w:p>
-    <w:p>
-      <w:pPr>
-        <w:spacing w:line="485" w:lineRule="exact"/>
-        <w:ind w:right="-119"/>
-        <w:rPr>
-          <w:rFonts w:ascii="맑은 고딕" w:hAnsi="맑은 고딕"/>
-        </w:rPr>
-      </w:pPr>
-    </w:p>
-    <w:p>
-      <w:pPr>
-        <w:spacing w:line="485" w:lineRule="exact"/>
-        <w:ind w:right="-119"/>
-        <w:rPr>
-          <w:rFonts w:ascii="맑은 고딕" w:hAnsi="맑은 고딕"/>
-        </w:rPr>
-      </w:pPr>
-    </w:p>
-    <w:p>
-      <w:pPr>
-        <w:spacing w:line="485" w:lineRule="exact"/>
-        <w:ind w:right="-119"/>
-        <w:rPr>
-          <w:rFonts w:ascii="맑은 고딕" w:hAnsi="맑은 고딕"/>
-        </w:rPr>
-      </w:pPr>
-    </w:p>
-    <w:p>
-      <w:pPr>
-        <w:spacing w:line="485" w:lineRule="exact"/>
-        <w:ind w:right="-119"/>
-        <w:rPr>
-          <w:rFonts w:ascii="맑은 고딕" w:hAnsi="맑은 고딕"/>
-        </w:rPr>
-      </w:pPr>
-    </w:p>
-    <w:p>
-      <w:pPr>
-        <w:spacing w:line="485" w:lineRule="exact"/>
-        <w:ind w:right="-119"/>
-        <w:rPr>
-          <w:rFonts w:ascii="맑은 고딕" w:hAnsi="맑은 고딕"/>
-        </w:rPr>
-      </w:pPr>
-    </w:p>
-    <w:p>
-      <w:pPr>
-        <w:spacing w:line="485" w:lineRule="exact"/>
-        <w:ind w:right="-119"/>
-        <w:rPr>
-          <w:rFonts w:ascii="맑은 고딕" w:hAnsi="맑은 고딕"/>
-        </w:rPr>
-      </w:pPr>
-    </w:p>
-    <w:p>
-      <w:pPr>
-        <w:spacing w:line="485" w:lineRule="exact"/>
-        <w:ind w:right="-119"/>
-        <w:rPr>
-          <w:rFonts w:ascii="맑은 고딕" w:hAnsi="맑은 고딕"/>
-        </w:rPr>
-      </w:pPr>
-    </w:p>
-    <w:p>
-      <w:pPr>
-        <w:spacing w:line="485" w:lineRule="exact"/>
-        <w:ind w:right="-119"/>
-        <w:rPr>
-          <w:rFonts w:ascii="맑은 고딕" w:hAnsi="맑은 고딕"/>
-        </w:rPr>
-      </w:pPr>
-    </w:p>
-    <w:p>
-      <w:pPr>
-        <w:spacing w:line="485" w:lineRule="exact"/>
-        <w:ind w:right="-119"/>
-        <w:rPr>
-          <w:rFonts w:ascii="맑은 고딕" w:hAnsi="맑은 고딕"/>
-        </w:rPr>
-      </w:pPr>
-    </w:p>
-    <w:p>
-      <w:pPr>
-        <w:spacing w:line="485" w:lineRule="exact"/>
-        <w:ind w:right="-119"/>
-        <w:rPr>
-          <w:rFonts w:ascii="맑은 고딕" w:hAnsi="맑은 고딕"/>
-        </w:rPr>
-      </w:pPr>
-    </w:p>
-    <w:p>
-      <w:pPr>
-        <w:spacing w:line="485" w:lineRule="exact"/>
-        <w:ind w:right="-119"/>
-        <w:rPr>
-          <w:rFonts w:ascii="맑은 고딕" w:hAnsi="맑은 고딕"/>
-        </w:rPr>
-      </w:pPr>
-    </w:p>
-    <w:p>
-      <w:pPr>
-        <w:spacing w:line="485" w:lineRule="exact"/>
-        <w:ind w:right="-119"/>
-        <w:rPr>
-          <w:rFonts w:ascii="맑은 고딕" w:hAnsi="맑은 고딕"/>
-        </w:rPr>
-      </w:pPr>
-    </w:p>
-    <w:p>
-      <w:pPr>
-        <w:spacing w:line="485" w:lineRule="exact"/>
-        <w:ind w:right="-119"/>
-        <w:rPr>
-          <w:rFonts w:ascii="맑은 고딕" w:hAnsi="맑은 고딕"/>
-        </w:rPr>
-      </w:pPr>
-    </w:p>
-    <w:p>
-      <w:pPr>
-        <w:spacing w:line="485" w:lineRule="exact"/>
-        <w:ind w:right="-119"/>
-        <w:rPr>
-          <w:rFonts w:ascii="맑은 고딕" w:hAnsi="맑은 고딕"/>
-        </w:rPr>
-      </w:pPr>
-    </w:p>
-    <w:p>
-      <w:pPr>
-        <w:spacing w:line="485" w:lineRule="exact"/>
-        <w:ind w:right="-119"/>
-        <w:rPr>
-          <w:rFonts w:ascii="맑은 고딕" w:hAnsi="맑은 고딕"/>
-        </w:rPr>
-      </w:pPr>
-    </w:p>
-    <w:p>
-      <w:pPr>
-        <w:spacing w:line="485" w:lineRule="exact"/>
-        <w:ind w:right="-119"/>
-        <w:rPr>
-          <w:rFonts w:ascii="맑은 고딕" w:hAnsi="맑은 고딕"/>
-        </w:rPr>
-      </w:pPr>
-    </w:p>
-    <w:p>
-      <w:pPr>
-        <w:spacing w:line="485" w:lineRule="exact"/>
-        <w:ind w:right="-119"/>
-        <w:rPr>
-          <w:rFonts w:ascii="맑은 고딕" w:hAnsi="맑은 고딕"/>
-        </w:rPr>
-      </w:pPr>
-    </w:p>
-    <w:p>
-      <w:pPr>
-        <w:spacing w:line="485" w:lineRule="exact"/>
-        <w:ind w:right="-119"/>
-        <w:rPr>
-          <w:rFonts w:ascii="맑은 고딕" w:hAnsi="맑은 고딕"/>
-        </w:rPr>
-      </w:pPr>
-    </w:p>
-    <w:p>
-      <w:pPr>
-        <w:spacing w:line="485" w:lineRule="exact"/>
-        <w:ind w:right="-119"/>
-        <w:rPr>
-          <w:rFonts w:ascii="맑은 고딕" w:hAnsi="맑은 고딕" w:hint="eastAsia"/>
           <w:b/>
           <w:sz w:val="28"/>
         </w:rPr>
@@ -8819,7 +8783,7 @@
         <w:spacing w:line="485" w:lineRule="exact"/>
         <w:ind w:right="-119"/>
         <w:rPr>
-          <w:rFonts w:ascii="맑은 고딕" w:hAnsi="맑은 고딕" w:hint="eastAsia"/>
+          <w:rFonts w:ascii="맑은 고딕" w:hAnsi="맑은 고딕"/>
           <w:b/>
           <w:sz w:val="22"/>
         </w:rPr>
@@ -9397,7 +9361,7 @@
         <w:ind w:left="1320" w:firstLine="204"/>
         <w:jc w:val="both"/>
         <w:rPr>
-          <w:rFonts w:ascii="맑은 고딕" w:hAnsi="맑은 고딕" w:hint="eastAsia"/>
+          <w:rFonts w:ascii="맑은 고딕" w:hAnsi="맑은 고딕"/>
           <w:sz w:val="8"/>
           <w:szCs w:val="8"/>
         </w:rPr>
@@ -9499,7 +9463,7 @@
         <w:ind w:left="1320"/>
         <w:jc w:val="both"/>
         <w:rPr>
-          <w:rFonts w:ascii="맑은 고딕" w:hAnsi="맑은 고딕" w:hint="eastAsia"/>
+          <w:rFonts w:ascii="맑은 고딕" w:hAnsi="맑은 고딕"/>
           <w:sz w:val="8"/>
           <w:szCs w:val="8"/>
         </w:rPr>
@@ -9789,7 +9753,7 @@
       <w:pPr>
         <w:spacing w:line="290" w:lineRule="exact"/>
         <w:rPr>
-          <w:rFonts w:asciiTheme="minorHAnsi" w:eastAsiaTheme="minorHAnsi" w:hAnsiTheme="minorHAnsi" w:hint="eastAsia"/>
+          <w:rFonts w:asciiTheme="minorHAnsi" w:eastAsiaTheme="minorHAnsi" w:hAnsiTheme="minorHAnsi"/>
           <w:color w:val="393939"/>
         </w:rPr>
       </w:pPr>
@@ -9934,7 +9898,7 @@
         <w:ind w:left="1320"/>
         <w:jc w:val="both"/>
         <w:rPr>
-          <w:rFonts w:ascii="맑은 고딕" w:hAnsi="맑은 고딕" w:hint="eastAsia"/>
+          <w:rFonts w:ascii="맑은 고딕" w:hAnsi="맑은 고딕"/>
         </w:rPr>
       </w:pPr>
       <w:r>
@@ -11168,7 +11132,7 @@
         <w:spacing w:after="200" w:line="276" w:lineRule="auto"/>
         <w:jc w:val="both"/>
         <w:rPr>
-          <w:rFonts w:ascii="맑은 고딕" w:hAnsi="맑은 고딕" w:hint="eastAsia"/>
+          <w:rFonts w:ascii="맑은 고딕" w:hAnsi="맑은 고딕"/>
           <w:b/>
           <w:sz w:val="24"/>
         </w:rPr>
@@ -15309,9 +15273,6 @@
         <w:spacing w:line="485" w:lineRule="exact"/>
         <w:ind w:right="-119"/>
         <w:jc w:val="both"/>
-        <w:rPr>
-          <w:rFonts w:hint="eastAsia"/>
-        </w:rPr>
       </w:pPr>
     </w:p>
     <w:p>
@@ -16723,7 +16684,7 @@
         <w:ind w:right="-119"/>
         <w:jc w:val="center"/>
         <w:rPr>
-          <w:rFonts w:ascii="맑은 고딕" w:hAnsi="맑은 고딕" w:hint="eastAsia"/>
+          <w:rFonts w:ascii="맑은 고딕" w:hAnsi="맑은 고딕"/>
           <w:b/>
           <w:sz w:val="22"/>
         </w:rPr>
@@ -17688,9 +17649,6 @@
     <w:p>
       <w:pPr>
         <w:pStyle w:val="ab"/>
-        <w:rPr>
-          <w:rFonts w:hint="eastAsia"/>
-        </w:rPr>
       </w:pPr>
       <w:r>
         <w:rPr>
@@ -18418,9 +18376,6 @@
       <w:pPr>
         <w:spacing w:after="200" w:line="276" w:lineRule="auto"/>
         <w:jc w:val="both"/>
-        <w:rPr>
-          <w:rFonts w:hint="eastAsia"/>
-        </w:rPr>
       </w:pPr>
       <w:r>
         <w:br w:type="page"/>
@@ -19800,7 +19755,6 @@
     <w:p>
       <w:pPr>
         <w:rPr>
-          <w:rFonts w:hint="eastAsia"/>
           <w:color w:val="FF0000"/>
         </w:rPr>
       </w:pPr>
@@ -20352,7 +20306,6 @@
         <w:spacing w:before="240" w:line="276" w:lineRule="auto"/>
         <w:ind w:leftChars="0" w:left="1560"/>
         <w:rPr>
-          <w:rFonts w:hint="eastAsia"/>
           <w:szCs w:val="20"/>
         </w:rPr>
       </w:pPr>
@@ -22280,7 +22233,7 @@
         <w:spacing w:line="485" w:lineRule="exact"/>
         <w:ind w:right="-119"/>
         <w:rPr>
-          <w:rFonts w:ascii="맑은 고딕" w:hAnsi="맑은 고딕" w:hint="eastAsia"/>
+          <w:rFonts w:ascii="맑은 고딕" w:hAnsi="맑은 고딕"/>
           <w:b/>
           <w:sz w:val="24"/>
         </w:rPr>
@@ -22340,16 +22293,19 @@
         <w:tblLook w:val="04A0" w:firstRow="1" w:lastRow="0" w:firstColumn="1" w:lastColumn="0" w:noHBand="0" w:noVBand="1"/>
       </w:tblPr>
       <w:tblGrid>
-        <w:gridCol w:w="1908"/>
-        <w:gridCol w:w="1908"/>
-        <w:gridCol w:w="1908"/>
-        <w:gridCol w:w="1909"/>
-        <w:gridCol w:w="1909"/>
+        <w:gridCol w:w="1668"/>
+        <w:gridCol w:w="1275"/>
+        <w:gridCol w:w="1701"/>
+        <w:gridCol w:w="1560"/>
+        <w:gridCol w:w="1559"/>
+        <w:gridCol w:w="1779"/>
       </w:tblGrid>
       <w:tr>
         <w:tc>
           <w:tcPr>
-            <w:tcW w:w="1908" w:type="dxa"/>
+            <w:tcW w:w="1668" w:type="dxa"/>
+            <w:shd w:val="clear" w:color="auto" w:fill="F2F2F2" w:themeFill="background1" w:themeFillShade="F2"/>
+            <w:vAlign w:val="center"/>
           </w:tcPr>
           <w:p>
             <w:pPr>
@@ -22376,7 +22332,7 @@
         </w:tc>
         <w:tc>
           <w:tcPr>
-            <w:tcW w:w="1908" w:type="dxa"/>
+            <w:tcW w:w="1275" w:type="dxa"/>
           </w:tcPr>
           <w:p>
             <w:pPr>
@@ -22387,11 +22343,30 @@
                 <w:rFonts w:ascii="맑은 고딕" w:hAnsi="맑은 고딕"/>
               </w:rPr>
             </w:pPr>
-          </w:p>
-        </w:tc>
-        <w:tc>
-          <w:tcPr>
-            <w:tcW w:w="1908" w:type="dxa"/>
+            <w:r>
+              <w:rPr>
+                <w:rFonts w:asciiTheme="majorHAnsi" w:eastAsiaTheme="majorHAnsi" w:hAnsiTheme="majorHAnsi" w:hint="eastAsia"/>
+              </w:rPr>
+              <w:t>SFR-</w:t>
+            </w:r>
+            <w:r>
+              <w:rPr>
+                <w:rFonts w:asciiTheme="majorHAnsi" w:eastAsiaTheme="majorHAnsi" w:hAnsiTheme="majorHAnsi"/>
+              </w:rPr>
+              <w:t>001_</w:t>
+            </w:r>
+            <w:r>
+              <w:rPr>
+                <w:rFonts w:asciiTheme="majorHAnsi" w:eastAsiaTheme="majorHAnsi" w:hAnsiTheme="majorHAnsi" w:hint="eastAsia"/>
+              </w:rPr>
+              <w:t>A</w:t>
+            </w:r>
+          </w:p>
+        </w:tc>
+        <w:tc>
+          <w:tcPr>
+            <w:tcW w:w="1701" w:type="dxa"/>
+            <w:shd w:val="clear" w:color="auto" w:fill="F2F2F2" w:themeFill="background1" w:themeFillShade="F2"/>
           </w:tcPr>
           <w:p>
             <w:pPr>
@@ -22402,11 +22377,17 @@
                 <w:rFonts w:ascii="맑은 고딕" w:hAnsi="맑은 고딕"/>
               </w:rPr>
             </w:pPr>
-          </w:p>
-        </w:tc>
-        <w:tc>
-          <w:tcPr>
-            <w:tcW w:w="1909" w:type="dxa"/>
+            <w:r>
+              <w:rPr>
+                <w:rFonts w:ascii="맑은 고딕" w:hAnsi="맑은 고딕" w:hint="eastAsia"/>
+              </w:rPr>
+              <w:t>중요도</w:t>
+            </w:r>
+          </w:p>
+        </w:tc>
+        <w:tc>
+          <w:tcPr>
+            <w:tcW w:w="1560" w:type="dxa"/>
           </w:tcPr>
           <w:p>
             <w:pPr>
@@ -22421,7 +22402,29 @@
         </w:tc>
         <w:tc>
           <w:tcPr>
-            <w:tcW w:w="1909" w:type="dxa"/>
+            <w:tcW w:w="1559" w:type="dxa"/>
+            <w:shd w:val="clear" w:color="auto" w:fill="F2F2F2" w:themeFill="background1" w:themeFillShade="F2"/>
+          </w:tcPr>
+          <w:p>
+            <w:pPr>
+              <w:spacing w:line="485" w:lineRule="exact"/>
+              <w:ind w:right="-119"/>
+              <w:jc w:val="center"/>
+              <w:rPr>
+                <w:rFonts w:ascii="맑은 고딕" w:hAnsi="맑은 고딕"/>
+              </w:rPr>
+            </w:pPr>
+            <w:r>
+              <w:rPr>
+                <w:rFonts w:ascii="맑은 고딕" w:hAnsi="맑은 고딕" w:hint="eastAsia"/>
+              </w:rPr>
+              <w:t>담당자</w:t>
+            </w:r>
+          </w:p>
+        </w:tc>
+        <w:tc>
+          <w:tcPr>
+            <w:tcW w:w="1779" w:type="dxa"/>
           </w:tcPr>
           <w:p>
             <w:pPr>
@@ -22438,7 +22441,9 @@
       <w:tr>
         <w:tc>
           <w:tcPr>
-            <w:tcW w:w="1908" w:type="dxa"/>
+            <w:tcW w:w="1668" w:type="dxa"/>
+            <w:shd w:val="clear" w:color="auto" w:fill="F2F2F2" w:themeFill="background1" w:themeFillShade="F2"/>
+            <w:vAlign w:val="center"/>
           </w:tcPr>
           <w:p>
             <w:pPr>
@@ -22459,8 +22464,8 @@
         </w:tc>
         <w:tc>
           <w:tcPr>
-            <w:tcW w:w="7634" w:type="dxa"/>
-            <w:gridSpan w:val="4"/>
+            <w:tcW w:w="7874" w:type="dxa"/>
+            <w:gridSpan w:val="5"/>
           </w:tcPr>
           <w:p>
             <w:pPr>
@@ -22471,13 +22476,21 @@
                 <w:rFonts w:ascii="맑은 고딕" w:hAnsi="맑은 고딕"/>
               </w:rPr>
             </w:pPr>
+            <w:r>
+              <w:rPr>
+                <w:rFonts w:ascii="맑은 고딕" w:hAnsi="맑은 고딕" w:hint="eastAsia"/>
+              </w:rPr>
+              <w:t>로그인 기능</w:t>
+            </w:r>
           </w:p>
         </w:tc>
       </w:tr>
       <w:tr>
         <w:tc>
           <w:tcPr>
-            <w:tcW w:w="1908" w:type="dxa"/>
+            <w:tcW w:w="1668" w:type="dxa"/>
+            <w:shd w:val="clear" w:color="auto" w:fill="F2F2F2" w:themeFill="background1" w:themeFillShade="F2"/>
+            <w:vAlign w:val="center"/>
           </w:tcPr>
           <w:p>
             <w:pPr>
@@ -22485,29 +22498,79 @@
               <w:ind w:right="-119"/>
               <w:jc w:val="center"/>
               <w:rPr>
+                <w:rFonts w:ascii="맑은 고딕" w:hAnsi="맑은 고딕"/>
+              </w:rPr>
+            </w:pPr>
+            <w:r>
+              <w:rPr>
                 <w:rFonts w:ascii="맑은 고딕" w:hAnsi="맑은 고딕" w:hint="eastAsia"/>
               </w:rPr>
-            </w:pPr>
-            <w:r>
+              <w:t>상세설명</w:t>
+            </w:r>
+          </w:p>
+        </w:tc>
+        <w:tc>
+          <w:tcPr>
+            <w:tcW w:w="7874" w:type="dxa"/>
+            <w:gridSpan w:val="5"/>
+          </w:tcPr>
+          <w:p>
+            <w:pPr>
+              <w:spacing w:line="485" w:lineRule="exact"/>
+              <w:ind w:right="-119"/>
+              <w:jc w:val="center"/>
+              <w:rPr>
+                <w:rFonts w:ascii="맑은 고딕" w:hAnsi="맑은 고딕"/>
+              </w:rPr>
+            </w:pPr>
+          </w:p>
+          <w:p>
+            <w:pPr>
+              <w:spacing w:line="485" w:lineRule="exact"/>
+              <w:ind w:right="-119"/>
+              <w:jc w:val="center"/>
+              <w:rPr>
+                <w:rFonts w:ascii="맑은 고딕" w:hAnsi="맑은 고딕"/>
+              </w:rPr>
+            </w:pPr>
+          </w:p>
+          <w:p>
+            <w:pPr>
+              <w:spacing w:line="485" w:lineRule="exact"/>
+              <w:ind w:right="-119"/>
+              <w:jc w:val="center"/>
+              <w:rPr>
+                <w:rFonts w:ascii="맑은 고딕" w:hAnsi="맑은 고딕"/>
+              </w:rPr>
+            </w:pPr>
+          </w:p>
+          <w:p>
+            <w:pPr>
+              <w:spacing w:line="485" w:lineRule="exact"/>
+              <w:ind w:right="-119"/>
+              <w:jc w:val="center"/>
+              <w:rPr>
+                <w:rFonts w:ascii="맑은 고딕" w:hAnsi="맑은 고딕"/>
+              </w:rPr>
+            </w:pPr>
+          </w:p>
+          <w:p>
+            <w:pPr>
+              <w:spacing w:line="485" w:lineRule="exact"/>
+              <w:ind w:right="-119"/>
+              <w:jc w:val="center"/>
+              <w:rPr>
+                <w:rFonts w:ascii="맑은 고딕" w:hAnsi="맑은 고딕"/>
+              </w:rPr>
+            </w:pPr>
+          </w:p>
+          <w:p>
+            <w:pPr>
+              <w:spacing w:line="485" w:lineRule="exact"/>
+              <w:ind w:right="-119"/>
+              <w:jc w:val="center"/>
               <w:rPr>
                 <w:rFonts w:ascii="맑은 고딕" w:hAnsi="맑은 고딕" w:hint="eastAsia"/>
-              </w:rPr>
-              <w:t>상세설명</w:t>
-            </w:r>
-          </w:p>
-        </w:tc>
-        <w:tc>
-          <w:tcPr>
-            <w:tcW w:w="7634" w:type="dxa"/>
-            <w:gridSpan w:val="4"/>
-          </w:tcPr>
-          <w:p>
-            <w:pPr>
-              <w:spacing w:line="485" w:lineRule="exact"/>
-              <w:ind w:right="-119"/>
-              <w:jc w:val="center"/>
-              <w:rPr>
-                <w:rFonts w:ascii="맑은 고딕" w:hAnsi="맑은 고딕"/>
               </w:rPr>
             </w:pPr>
           </w:p>
@@ -22524,6 +22587,285 @@
         </w:rPr>
       </w:pPr>
     </w:p>
+    <w:tbl>
+      <w:tblPr>
+        <w:tblStyle w:val="a5"/>
+        <w:tblW w:w="0" w:type="auto"/>
+        <w:tblLook w:val="04A0" w:firstRow="1" w:lastRow="0" w:firstColumn="1" w:lastColumn="0" w:noHBand="0" w:noVBand="1"/>
+      </w:tblPr>
+      <w:tblGrid>
+        <w:gridCol w:w="1668"/>
+        <w:gridCol w:w="1275"/>
+        <w:gridCol w:w="1701"/>
+        <w:gridCol w:w="1560"/>
+        <w:gridCol w:w="1559"/>
+        <w:gridCol w:w="1779"/>
+      </w:tblGrid>
+      <w:tr>
+        <w:tc>
+          <w:tcPr>
+            <w:tcW w:w="1668" w:type="dxa"/>
+            <w:shd w:val="clear" w:color="auto" w:fill="F2F2F2" w:themeFill="background1" w:themeFillShade="F2"/>
+            <w:vAlign w:val="center"/>
+          </w:tcPr>
+          <w:p>
+            <w:pPr>
+              <w:spacing w:line="485" w:lineRule="exact"/>
+              <w:ind w:right="-119"/>
+              <w:jc w:val="center"/>
+              <w:rPr>
+                <w:rFonts w:ascii="맑은 고딕" w:hAnsi="맑은 고딕"/>
+              </w:rPr>
+            </w:pPr>
+            <w:r>
+              <w:rPr>
+                <w:rFonts w:ascii="맑은 고딕" w:hAnsi="맑은 고딕" w:hint="eastAsia"/>
+              </w:rPr>
+              <w:t>I</w:t>
+            </w:r>
+            <w:r>
+              <w:rPr>
+                <w:rFonts w:ascii="맑은 고딕" w:hAnsi="맑은 고딕"/>
+              </w:rPr>
+              <w:t>D</w:t>
+            </w:r>
+          </w:p>
+        </w:tc>
+        <w:tc>
+          <w:tcPr>
+            <w:tcW w:w="1275" w:type="dxa"/>
+          </w:tcPr>
+          <w:p>
+            <w:pPr>
+              <w:spacing w:line="485" w:lineRule="exact"/>
+              <w:ind w:right="-119"/>
+              <w:jc w:val="center"/>
+              <w:rPr>
+                <w:rFonts w:ascii="맑은 고딕" w:hAnsi="맑은 고딕"/>
+              </w:rPr>
+            </w:pPr>
+            <w:r>
+              <w:rPr>
+                <w:rFonts w:asciiTheme="majorHAnsi" w:eastAsiaTheme="majorHAnsi" w:hAnsiTheme="majorHAnsi" w:hint="eastAsia"/>
+              </w:rPr>
+              <w:t>SFR-I-001</w:t>
+            </w:r>
+          </w:p>
+        </w:tc>
+        <w:tc>
+          <w:tcPr>
+            <w:tcW w:w="1701" w:type="dxa"/>
+            <w:shd w:val="clear" w:color="auto" w:fill="F2F2F2" w:themeFill="background1" w:themeFillShade="F2"/>
+          </w:tcPr>
+          <w:p>
+            <w:pPr>
+              <w:spacing w:line="485" w:lineRule="exact"/>
+              <w:ind w:right="-119"/>
+              <w:jc w:val="center"/>
+              <w:rPr>
+                <w:rFonts w:ascii="맑은 고딕" w:hAnsi="맑은 고딕"/>
+              </w:rPr>
+            </w:pPr>
+            <w:r>
+              <w:rPr>
+                <w:rFonts w:ascii="맑은 고딕" w:hAnsi="맑은 고딕" w:hint="eastAsia"/>
+              </w:rPr>
+              <w:t>중요도</w:t>
+            </w:r>
+          </w:p>
+        </w:tc>
+        <w:tc>
+          <w:tcPr>
+            <w:tcW w:w="1560" w:type="dxa"/>
+          </w:tcPr>
+          <w:p>
+            <w:pPr>
+              <w:spacing w:line="485" w:lineRule="exact"/>
+              <w:ind w:right="-119"/>
+              <w:jc w:val="center"/>
+              <w:rPr>
+                <w:rFonts w:ascii="맑은 고딕" w:hAnsi="맑은 고딕"/>
+              </w:rPr>
+            </w:pPr>
+          </w:p>
+        </w:tc>
+        <w:tc>
+          <w:tcPr>
+            <w:tcW w:w="1559" w:type="dxa"/>
+            <w:shd w:val="clear" w:color="auto" w:fill="F2F2F2" w:themeFill="background1" w:themeFillShade="F2"/>
+          </w:tcPr>
+          <w:p>
+            <w:pPr>
+              <w:spacing w:line="485" w:lineRule="exact"/>
+              <w:ind w:right="-119"/>
+              <w:jc w:val="center"/>
+              <w:rPr>
+                <w:rFonts w:ascii="맑은 고딕" w:hAnsi="맑은 고딕"/>
+              </w:rPr>
+            </w:pPr>
+            <w:r>
+              <w:rPr>
+                <w:rFonts w:ascii="맑은 고딕" w:hAnsi="맑은 고딕" w:hint="eastAsia"/>
+              </w:rPr>
+              <w:t>담당자</w:t>
+            </w:r>
+          </w:p>
+        </w:tc>
+        <w:tc>
+          <w:tcPr>
+            <w:tcW w:w="1779" w:type="dxa"/>
+          </w:tcPr>
+          <w:p>
+            <w:pPr>
+              <w:spacing w:line="485" w:lineRule="exact"/>
+              <w:ind w:right="-119"/>
+              <w:jc w:val="center"/>
+              <w:rPr>
+                <w:rFonts w:ascii="맑은 고딕" w:hAnsi="맑은 고딕"/>
+              </w:rPr>
+            </w:pPr>
+          </w:p>
+        </w:tc>
+      </w:tr>
+      <w:tr>
+        <w:tc>
+          <w:tcPr>
+            <w:tcW w:w="1668" w:type="dxa"/>
+            <w:shd w:val="clear" w:color="auto" w:fill="F2F2F2" w:themeFill="background1" w:themeFillShade="F2"/>
+            <w:vAlign w:val="center"/>
+          </w:tcPr>
+          <w:p>
+            <w:pPr>
+              <w:spacing w:line="485" w:lineRule="exact"/>
+              <w:ind w:right="-119"/>
+              <w:jc w:val="center"/>
+              <w:rPr>
+                <w:rFonts w:ascii="맑은 고딕" w:hAnsi="맑은 고딕"/>
+              </w:rPr>
+            </w:pPr>
+            <w:r>
+              <w:rPr>
+                <w:rFonts w:ascii="맑은 고딕" w:hAnsi="맑은 고딕" w:hint="eastAsia"/>
+              </w:rPr>
+              <w:t>요구사항 명</w:t>
+            </w:r>
+          </w:p>
+        </w:tc>
+        <w:tc>
+          <w:tcPr>
+            <w:tcW w:w="7874" w:type="dxa"/>
+            <w:gridSpan w:val="5"/>
+          </w:tcPr>
+          <w:p>
+            <w:pPr>
+              <w:spacing w:line="485" w:lineRule="exact"/>
+              <w:ind w:right="-119"/>
+              <w:jc w:val="center"/>
+              <w:rPr>
+                <w:rFonts w:ascii="맑은 고딕" w:hAnsi="맑은 고딕"/>
+              </w:rPr>
+            </w:pPr>
+            <w:r>
+              <w:rPr>
+                <w:rFonts w:ascii="맑은 고딕" w:hAnsi="맑은 고딕" w:hint="eastAsia"/>
+              </w:rPr>
+              <w:t>로그인 기능</w:t>
+            </w:r>
+          </w:p>
+        </w:tc>
+      </w:tr>
+      <w:tr>
+        <w:tc>
+          <w:tcPr>
+            <w:tcW w:w="1668" w:type="dxa"/>
+            <w:shd w:val="clear" w:color="auto" w:fill="F2F2F2" w:themeFill="background1" w:themeFillShade="F2"/>
+            <w:vAlign w:val="center"/>
+          </w:tcPr>
+          <w:p>
+            <w:pPr>
+              <w:spacing w:line="485" w:lineRule="exact"/>
+              <w:ind w:right="-119"/>
+              <w:jc w:val="center"/>
+              <w:rPr>
+                <w:rFonts w:ascii="맑은 고딕" w:hAnsi="맑은 고딕"/>
+              </w:rPr>
+            </w:pPr>
+            <w:r>
+              <w:rPr>
+                <w:rFonts w:ascii="맑은 고딕" w:hAnsi="맑은 고딕" w:hint="eastAsia"/>
+              </w:rPr>
+              <w:t>상세설명</w:t>
+            </w:r>
+          </w:p>
+        </w:tc>
+        <w:tc>
+          <w:tcPr>
+            <w:tcW w:w="7874" w:type="dxa"/>
+            <w:gridSpan w:val="5"/>
+          </w:tcPr>
+          <w:p>
+            <w:pPr>
+              <w:spacing w:line="485" w:lineRule="exact"/>
+              <w:ind w:right="-119"/>
+              <w:jc w:val="center"/>
+              <w:rPr>
+                <w:rFonts w:ascii="맑은 고딕" w:hAnsi="맑은 고딕"/>
+              </w:rPr>
+            </w:pPr>
+          </w:p>
+          <w:p>
+            <w:pPr>
+              <w:spacing w:line="485" w:lineRule="exact"/>
+              <w:ind w:right="-119"/>
+              <w:jc w:val="center"/>
+              <w:rPr>
+                <w:rFonts w:ascii="맑은 고딕" w:hAnsi="맑은 고딕"/>
+              </w:rPr>
+            </w:pPr>
+          </w:p>
+          <w:p>
+            <w:pPr>
+              <w:spacing w:line="485" w:lineRule="exact"/>
+              <w:ind w:right="-119"/>
+              <w:jc w:val="center"/>
+              <w:rPr>
+                <w:rFonts w:ascii="맑은 고딕" w:hAnsi="맑은 고딕"/>
+              </w:rPr>
+            </w:pPr>
+          </w:p>
+          <w:p>
+            <w:pPr>
+              <w:spacing w:line="485" w:lineRule="exact"/>
+              <w:ind w:right="-119"/>
+              <w:jc w:val="center"/>
+              <w:rPr>
+                <w:rFonts w:ascii="맑은 고딕" w:hAnsi="맑은 고딕"/>
+              </w:rPr>
+            </w:pPr>
+          </w:p>
+          <w:p>
+            <w:pPr>
+              <w:spacing w:line="485" w:lineRule="exact"/>
+              <w:ind w:right="-119"/>
+              <w:jc w:val="center"/>
+              <w:rPr>
+                <w:rFonts w:ascii="맑은 고딕" w:hAnsi="맑은 고딕"/>
+              </w:rPr>
+            </w:pPr>
+          </w:p>
+          <w:p>
+            <w:pPr>
+              <w:spacing w:line="485" w:lineRule="exact"/>
+              <w:ind w:right="-119"/>
+              <w:jc w:val="center"/>
+              <w:rPr>
+                <w:rFonts w:ascii="맑은 고딕" w:hAnsi="맑은 고딕" w:hint="eastAsia"/>
+              </w:rPr>
+            </w:pPr>
+          </w:p>
+        </w:tc>
+      </w:tr>
+    </w:tbl>
     <w:p>
       <w:pPr>
         <w:spacing w:line="485" w:lineRule="exact"/>
@@ -22547,8 +22889,6 @@
           <w:sz w:val="22"/>
         </w:rPr>
       </w:pPr>
-      <w:bookmarkStart w:id="12" w:name="_GoBack"/>
-      <w:bookmarkEnd w:id="12"/>
     </w:p>
     <w:p>
       <w:pPr>
@@ -22564,67 +22904,22 @@
     </w:p>
     <w:p>
       <w:pPr>
-        <w:spacing w:line="485" w:lineRule="exact"/>
-        <w:ind w:right="-119" w:firstLine="216"/>
-        <w:rPr>
-          <w:rFonts w:ascii="맑은 고딕" w:hAnsi="맑은 고딕"/>
-          <w:b/>
-          <w:sz w:val="22"/>
-        </w:rPr>
-      </w:pPr>
-      <w:r>
-        <w:rPr>
-          <w:rFonts w:ascii="맑은 고딕" w:hAnsi="맑은 고딕" w:hint="eastAsia"/>
-          <w:b/>
-          <w:sz w:val="22"/>
+        <w:pStyle w:val="ab"/>
+      </w:pPr>
+      <w:r>
+        <w:rPr>
+          <w:rFonts w:hint="eastAsia"/>
         </w:rPr>
         <w:t>3</w:t>
       </w:r>
       <w:r>
-        <w:rPr>
-          <w:rFonts w:ascii="맑은 고딕" w:hAnsi="맑은 고딕"/>
-          <w:b/>
-          <w:sz w:val="22"/>
-        </w:rPr>
         <w:t xml:space="preserve">.3.2 </w:t>
       </w:r>
       <w:r>
         <w:rPr>
-          <w:rFonts w:ascii="맑은 고딕" w:hAnsi="맑은 고딕" w:hint="eastAsia"/>
-          <w:b/>
-          <w:sz w:val="22"/>
+          <w:rFonts w:hint="eastAsia"/>
         </w:rPr>
         <w:t>시스템 비기능적 요구사항</w:t>
-      </w:r>
-    </w:p>
-    <w:p>
-      <w:pPr>
-        <w:spacing w:line="485" w:lineRule="exact"/>
-        <w:ind w:right="-119" w:firstLine="216"/>
-        <w:jc w:val="center"/>
-        <w:rPr>
-          <w:rFonts w:ascii="맑은 고딕" w:hAnsi="맑은 고딕"/>
-          <w:b/>
-          <w:sz w:val="22"/>
-        </w:rPr>
-      </w:pPr>
-      <w:r>
-        <w:rPr>
-          <w:rFonts w:ascii="맑은 고딕" w:hAnsi="맑은 고딕"/>
-        </w:rPr>
-        <w:t xml:space="preserve">[Table 4] 시스템 </w:t>
-      </w:r>
-      <w:r>
-        <w:rPr>
-          <w:rFonts w:ascii="맑은 고딕" w:hAnsi="맑은 고딕" w:hint="eastAsia"/>
-        </w:rPr>
-        <w:t>비</w:t>
-      </w:r>
-      <w:r>
-        <w:rPr>
-          <w:rFonts w:ascii="맑은 고딕" w:hAnsi="맑은 고딕"/>
-        </w:rPr>
-        <w:t>기능적 요구사항</w:t>
       </w:r>
     </w:p>
     <w:p>
@@ -22752,6 +23047,7 @@
               <w:rPr>
                 <w:rFonts w:asciiTheme="majorHAnsi" w:eastAsiaTheme="majorHAnsi" w:hAnsiTheme="majorHAnsi" w:hint="eastAsia"/>
               </w:rPr>
+              <w:lastRenderedPageBreak/>
               <w:t>R</w:t>
             </w:r>
             <w:r>
@@ -23403,14 +23699,7 @@
               <w:rPr>
                 <w:rFonts w:asciiTheme="minorHAnsi" w:eastAsiaTheme="minorHAnsi" w:hAnsiTheme="minorHAnsi" w:hint="eastAsia"/>
               </w:rPr>
-              <w:t xml:space="preserve">어플리케이션을 </w:t>
-            </w:r>
-            <w:r>
-              <w:rPr>
-                <w:rFonts w:asciiTheme="minorHAnsi" w:eastAsiaTheme="minorHAnsi" w:hAnsiTheme="minorHAnsi" w:hint="eastAsia"/>
-              </w:rPr>
-              <w:lastRenderedPageBreak/>
-              <w:t>설치해야 한다.</w:t>
+              <w:t>어플리케이션을 설치해야 한다.</w:t>
             </w:r>
           </w:p>
         </w:tc>
@@ -23582,8 +23871,8 @@
     </w:p>
     <w:p>
       <w:pPr>
-        <w:spacing w:line="485" w:lineRule="exact"/>
-        <w:ind w:right="-119"/>
+        <w:spacing w:after="200" w:line="276" w:lineRule="auto"/>
+        <w:jc w:val="both"/>
         <w:rPr>
           <w:rFonts w:ascii="맑은 고딕" w:hAnsi="맑은 고딕"/>
           <w:b/>
@@ -23592,41 +23881,36 @@
       </w:pPr>
       <w:r>
         <w:rPr>
-          <w:rFonts w:ascii="맑은 고딕" w:hAnsi="맑은 고딕" w:hint="eastAsia"/>
+          <w:rFonts w:ascii="맑은 고딕" w:hAnsi="맑은 고딕"/>
           <w:b/>
           <w:sz w:val="24"/>
         </w:rPr>
+        <w:br w:type="page"/>
+      </w:r>
+    </w:p>
+    <w:p>
+      <w:pPr>
+        <w:pStyle w:val="ab"/>
+      </w:pPr>
+      <w:r>
+        <w:rPr>
+          <w:rFonts w:hint="eastAsia"/>
+        </w:rPr>
+        <w:lastRenderedPageBreak/>
         <w:t>3</w:t>
       </w:r>
       <w:r>
-        <w:rPr>
-          <w:rFonts w:ascii="맑은 고딕" w:hAnsi="맑은 고딕"/>
-          <w:b/>
-          <w:sz w:val="24"/>
-        </w:rPr>
         <w:t>.</w:t>
       </w:r>
       <w:r>
-        <w:rPr>
-          <w:rFonts w:ascii="맑은 고딕" w:hAnsi="맑은 고딕"/>
-          <w:b/>
-          <w:sz w:val="24"/>
-        </w:rPr>
         <w:t>4</w:t>
       </w:r>
       <w:r>
-        <w:rPr>
-          <w:rFonts w:ascii="맑은 고딕" w:hAnsi="맑은 고딕"/>
-          <w:b/>
-          <w:sz w:val="24"/>
-        </w:rPr>
-        <w:t xml:space="preserve"> </w:t>
-      </w:r>
-      <w:r>
-        <w:rPr>
-          <w:rFonts w:ascii="맑은 고딕" w:hAnsi="맑은 고딕" w:hint="eastAsia"/>
-          <w:b/>
-          <w:sz w:val="24"/>
+        <w:t xml:space="preserve"> </w:t>
+      </w:r>
+      <w:r>
+        <w:rPr>
+          <w:rFonts w:hint="eastAsia"/>
         </w:rPr>
         <w:t>시스템 구현의 제한사항</w:t>
       </w:r>
@@ -24554,66 +24838,53 @@
     </w:p>
     <w:p>
       <w:pPr>
-        <w:spacing w:line="485" w:lineRule="exact"/>
-        <w:ind w:right="-119"/>
-        <w:rPr>
-          <w:rFonts w:ascii="맑은 고딕" w:hAnsi="맑은 고딕"/>
-          <w:b/>
-          <w:sz w:val="28"/>
-        </w:rPr>
-      </w:pPr>
-      <w:r>
-        <w:rPr>
-          <w:rFonts w:ascii="맑은 고딕" w:hAnsi="맑은 고딕" w:hint="eastAsia"/>
-          <w:b/>
-          <w:sz w:val="28"/>
-        </w:rPr>
+        <w:pStyle w:val="ab"/>
+      </w:pPr>
+      <w:r>
+        <w:rPr>
+          <w:rFonts w:hint="eastAsia"/>
+        </w:rPr>
+        <w:lastRenderedPageBreak/>
         <w:t>4</w:t>
       </w:r>
       <w:r>
-        <w:rPr>
-          <w:rFonts w:ascii="맑은 고딕" w:hAnsi="맑은 고딕"/>
-          <w:b/>
-          <w:sz w:val="28"/>
-        </w:rPr>
         <w:t xml:space="preserve">. </w:t>
       </w:r>
       <w:r>
         <w:rPr>
-          <w:rFonts w:ascii="맑은 고딕" w:hAnsi="맑은 고딕" w:hint="eastAsia"/>
-          <w:b/>
-          <w:sz w:val="28"/>
-        </w:rPr>
-        <w:t>가상 시나리오</w:t>
-      </w:r>
-    </w:p>
-    <w:p>
-      <w:pPr>
-        <w:spacing w:line="485" w:lineRule="exact"/>
-        <w:ind w:right="-119"/>
-        <w:rPr>
-          <w:rFonts w:ascii="맑은 고딕" w:hAnsi="맑은 고딕"/>
-          <w:b/>
-          <w:sz w:val="24"/>
-        </w:rPr>
-      </w:pPr>
-      <w:r>
-        <w:rPr>
+          <w:rFonts w:hint="eastAsia"/>
+        </w:rPr>
+        <w:t>S</w:t>
+      </w:r>
+      <w:r>
+        <w:t>equence Diagram</w:t>
+      </w:r>
+    </w:p>
+    <w:p>
+      <w:pPr>
+        <w:pStyle w:val="ab"/>
+        <w:rPr>
+          <w:rFonts w:hint="eastAsia"/>
+        </w:rPr>
+      </w:pPr>
+      <w:r>
+        <w:rPr>
+          <w:b w:val="0"/>
           <w:noProof/>
         </w:rPr>
         <w:drawing>
-          <wp:anchor distT="0" distB="0" distL="114300" distR="114300" simplePos="0" relativeHeight="251659264" behindDoc="0" locked="0" layoutInCell="1" allowOverlap="1">
+          <wp:anchor distT="0" distB="0" distL="114300" distR="114300" simplePos="0" relativeHeight="251658240" behindDoc="0" locked="0" layoutInCell="1" allowOverlap="1" wp14:anchorId="48A17130">
             <wp:simplePos x="0" y="0"/>
             <wp:positionH relativeFrom="column">
-              <wp:posOffset>-333045</wp:posOffset>
+              <wp:posOffset>500592</wp:posOffset>
             </wp:positionH>
             <wp:positionV relativeFrom="paragraph">
-              <wp:posOffset>485164</wp:posOffset>
+              <wp:posOffset>443018</wp:posOffset>
             </wp:positionV>
-            <wp:extent cx="6593205" cy="4367530"/>
+            <wp:extent cx="5090831" cy="2528047"/>
             <wp:effectExtent l="0" t="0" r="0" b="0"/>
             <wp:wrapTopAndBottom/>
-            <wp:docPr id="1" name="그림 1"/>
+            <wp:docPr id="2" name="그림 1"/>
             <wp:cNvGraphicFramePr>
               <a:graphicFrameLocks xmlns:a="http://schemas.openxmlformats.org/drawingml/2006/main" noChangeAspect="1"/>
             </wp:cNvGraphicFramePr>
@@ -24642,14 +24913,17 @@
                   <pic:spPr bwMode="auto">
                     <a:xfrm>
                       <a:off x="0" y="0"/>
-                      <a:ext cx="6593205" cy="4367530"/>
+                      <a:ext cx="5090831" cy="2528047"/>
                     </a:xfrm>
                     <a:prstGeom prst="rect">
                       <a:avLst/>
                     </a:prstGeom>
                     <a:noFill/>
-                    <a:ln>
+                    <a:ln w="9525">
                       <a:noFill/>
+                      <a:miter lim="800000"/>
+                      <a:headEnd/>
+                      <a:tailEnd/>
                     </a:ln>
                   </pic:spPr>
                 </pic:pic>
@@ -24660,216 +24934,56 @@
       </w:r>
       <w:r>
         <w:rPr>
-          <w:rFonts w:ascii="맑은 고딕" w:hAnsi="맑은 고딕" w:hint="eastAsia"/>
+          <w:rFonts w:hint="eastAsia"/>
+        </w:rPr>
+        <w:t>4</w:t>
+      </w:r>
+      <w:r>
+        <w:t>.1 S</w:t>
+      </w:r>
+      <w:r>
+        <w:t>ign up &amp; Log-in sequence</w:t>
+      </w:r>
+    </w:p>
+    <w:p>
+      <w:pPr>
+        <w:pStyle w:val="a8"/>
+        <w:jc w:val="center"/>
+        <w:rPr>
+          <w:rFonts w:asciiTheme="minorHAnsi" w:eastAsiaTheme="minorHAnsi" w:hAnsiTheme="minorHAnsi"/>
+        </w:rPr>
+      </w:pPr>
+      <w:r>
+        <w:t xml:space="preserve">[Figure </w:t>
+      </w:r>
+      <w:fldSimple w:instr=" SEQ Figure \* ARABIC ">
+        <w:r>
+          <w:rPr>
+            <w:noProof/>
+          </w:rPr>
+          <w:t>18</w:t>
+        </w:r>
+      </w:fldSimple>
+      <w:r>
+        <w:t>] Sequence Diagram</w:t>
+      </w:r>
+    </w:p>
+    <w:p>
+      <w:pPr>
+        <w:spacing w:line="485" w:lineRule="exact"/>
+        <w:ind w:right="-119"/>
+        <w:rPr>
+          <w:rFonts w:ascii="맑은 고딕" w:hAnsi="맑은 고딕"/>
           <w:b/>
           <w:sz w:val="24"/>
         </w:rPr>
-        <w:t>4</w:t>
-      </w:r>
-      <w:r>
-        <w:rPr>
-          <w:rFonts w:ascii="맑은 고딕" w:hAnsi="맑은 고딕"/>
-          <w:b/>
-          <w:sz w:val="24"/>
-        </w:rPr>
-        <w:t>.1 Sequence Diagram</w:t>
-      </w:r>
-    </w:p>
-    <w:p>
-      <w:pPr>
-        <w:spacing w:line="485" w:lineRule="exact"/>
-        <w:ind w:right="-119"/>
-        <w:jc w:val="center"/>
-        <w:rPr>
-          <w:rFonts w:asciiTheme="minorHAnsi" w:eastAsiaTheme="minorHAnsi" w:hAnsiTheme="minorHAnsi"/>
-        </w:rPr>
-      </w:pPr>
-    </w:p>
-    <w:p>
-      <w:pPr>
-        <w:spacing w:line="485" w:lineRule="exact"/>
-        <w:ind w:right="-119"/>
-        <w:jc w:val="center"/>
-        <w:rPr>
-          <w:rFonts w:asciiTheme="minorHAnsi" w:eastAsiaTheme="minorHAnsi" w:hAnsiTheme="minorHAnsi"/>
-        </w:rPr>
-      </w:pPr>
-      <w:r>
-        <w:rPr>
-          <w:rFonts w:asciiTheme="minorHAnsi" w:eastAsiaTheme="minorHAnsi" w:hAnsiTheme="minorHAnsi" w:hint="eastAsia"/>
-        </w:rPr>
-        <w:t>[F</w:t>
-      </w:r>
-      <w:r>
-        <w:rPr>
-          <w:rFonts w:asciiTheme="minorHAnsi" w:eastAsiaTheme="minorHAnsi" w:hAnsiTheme="minorHAnsi"/>
-        </w:rPr>
-        <w:t>igure 1</w:t>
-      </w:r>
-      <w:r>
-        <w:rPr>
-          <w:rFonts w:asciiTheme="minorHAnsi" w:eastAsiaTheme="minorHAnsi" w:hAnsiTheme="minorHAnsi"/>
-        </w:rPr>
-        <w:t>5</w:t>
-      </w:r>
-      <w:r>
-        <w:rPr>
-          <w:rFonts w:asciiTheme="minorHAnsi" w:eastAsiaTheme="minorHAnsi" w:hAnsiTheme="minorHAnsi"/>
-        </w:rPr>
-        <w:t xml:space="preserve">] </w:t>
-      </w:r>
-      <w:r>
-        <w:rPr>
-          <w:rFonts w:asciiTheme="minorHAnsi" w:eastAsiaTheme="minorHAnsi" w:hAnsiTheme="minorHAnsi" w:hint="eastAsia"/>
-        </w:rPr>
-        <w:t>S</w:t>
-      </w:r>
-      <w:r>
-        <w:rPr>
-          <w:rFonts w:asciiTheme="minorHAnsi" w:eastAsiaTheme="minorHAnsi" w:hAnsiTheme="minorHAnsi"/>
-        </w:rPr>
-        <w:t>equence Diagram</w:t>
-      </w:r>
-    </w:p>
-    <w:p>
-      <w:pPr>
-        <w:spacing w:line="485" w:lineRule="exact"/>
-        <w:ind w:right="-119"/>
-        <w:rPr>
-          <w:rFonts w:ascii="맑은 고딕" w:hAnsi="맑은 고딕"/>
-          <w:b/>
-          <w:sz w:val="24"/>
-        </w:rPr>
-      </w:pPr>
-    </w:p>
-    <w:p>
-      <w:pPr>
-        <w:spacing w:line="485" w:lineRule="exact"/>
-        <w:ind w:right="-119"/>
-        <w:rPr>
-          <w:rFonts w:ascii="맑은 고딕" w:hAnsi="맑은 고딕"/>
-          <w:b/>
-          <w:sz w:val="24"/>
-        </w:rPr>
-      </w:pPr>
-    </w:p>
-    <w:p>
-      <w:pPr>
-        <w:spacing w:line="485" w:lineRule="exact"/>
-        <w:ind w:right="-119"/>
-        <w:rPr>
-          <w:rFonts w:ascii="맑은 고딕" w:hAnsi="맑은 고딕"/>
-          <w:b/>
-          <w:sz w:val="24"/>
-        </w:rPr>
-      </w:pPr>
-    </w:p>
-    <w:p>
-      <w:pPr>
-        <w:spacing w:line="485" w:lineRule="exact"/>
-        <w:ind w:right="-119"/>
-        <w:rPr>
-          <w:rFonts w:ascii="맑은 고딕" w:hAnsi="맑은 고딕"/>
-          <w:b/>
-          <w:sz w:val="24"/>
-        </w:rPr>
-      </w:pPr>
-    </w:p>
-    <w:p>
-      <w:pPr>
-        <w:spacing w:line="485" w:lineRule="exact"/>
-        <w:ind w:right="-119"/>
-        <w:rPr>
-          <w:rFonts w:ascii="맑은 고딕" w:hAnsi="맑은 고딕"/>
-          <w:b/>
-          <w:sz w:val="24"/>
-        </w:rPr>
-      </w:pPr>
-    </w:p>
-    <w:p>
-      <w:pPr>
-        <w:spacing w:line="485" w:lineRule="exact"/>
-        <w:ind w:right="-119"/>
-        <w:rPr>
-          <w:rFonts w:ascii="맑은 고딕" w:hAnsi="맑은 고딕"/>
-          <w:b/>
-          <w:sz w:val="24"/>
-        </w:rPr>
-      </w:pPr>
-    </w:p>
-    <w:p>
-      <w:pPr>
-        <w:spacing w:line="485" w:lineRule="exact"/>
-        <w:ind w:right="-119"/>
-        <w:rPr>
-          <w:rFonts w:ascii="맑은 고딕" w:hAnsi="맑은 고딕"/>
-          <w:b/>
-          <w:sz w:val="24"/>
-        </w:rPr>
-      </w:pPr>
-    </w:p>
-    <w:p>
-      <w:pPr>
-        <w:spacing w:line="485" w:lineRule="exact"/>
-        <w:ind w:right="-119"/>
-        <w:rPr>
-          <w:rFonts w:ascii="맑은 고딕" w:hAnsi="맑은 고딕"/>
-          <w:b/>
-          <w:sz w:val="24"/>
-        </w:rPr>
-      </w:pPr>
-    </w:p>
-    <w:p>
-      <w:pPr>
-        <w:spacing w:line="485" w:lineRule="exact"/>
-        <w:ind w:right="-119"/>
-        <w:rPr>
-          <w:rFonts w:ascii="맑은 고딕" w:hAnsi="맑은 고딕"/>
-          <w:b/>
-          <w:sz w:val="24"/>
-        </w:rPr>
-      </w:pPr>
-      <w:r>
-        <w:rPr>
-          <w:rFonts w:ascii="맑은 고딕" w:hAnsi="맑은 고딕" w:hint="eastAsia"/>
-          <w:b/>
-          <w:sz w:val="24"/>
-        </w:rPr>
-        <w:t>4</w:t>
-      </w:r>
-      <w:r>
-        <w:rPr>
-          <w:rFonts w:ascii="맑은 고딕" w:hAnsi="맑은 고딕"/>
-          <w:b/>
-          <w:sz w:val="24"/>
-        </w:rPr>
-        <w:t xml:space="preserve">.2 </w:t>
-      </w:r>
-      <w:r>
-        <w:rPr>
-          <w:rFonts w:ascii="맑은 고딕" w:hAnsi="맑은 고딕" w:hint="eastAsia"/>
-          <w:b/>
-          <w:sz w:val="24"/>
-        </w:rPr>
-        <w:t>U</w:t>
-      </w:r>
-      <w:r>
-        <w:rPr>
-          <w:rFonts w:ascii="맑은 고딕" w:hAnsi="맑은 고딕"/>
-          <w:b/>
-          <w:sz w:val="24"/>
-        </w:rPr>
-        <w:t>se Case Diagram</w:t>
-      </w:r>
-    </w:p>
-    <w:p>
-      <w:pPr>
-        <w:spacing w:line="485" w:lineRule="exact"/>
-        <w:ind w:right="-119"/>
-        <w:rPr>
-          <w:rFonts w:ascii="맑은 고딕" w:hAnsi="맑은 고딕"/>
-          <w:b/>
-          <w:sz w:val="24"/>
+      </w:pPr>
+    </w:p>
+    <w:p>
+      <w:pPr>
+        <w:pStyle w:val="ab"/>
+        <w:rPr>
+          <w:rFonts w:ascii="맑은 고딕" w:hAnsi="맑은 고딕"/>
         </w:rPr>
       </w:pPr>
       <w:r>
@@ -24877,18 +24991,18 @@
           <w:noProof/>
         </w:rPr>
         <w:drawing>
-          <wp:anchor distT="0" distB="0" distL="114300" distR="114300" simplePos="0" relativeHeight="251812352" behindDoc="0" locked="0" layoutInCell="1" allowOverlap="1">
+          <wp:anchor distT="0" distB="0" distL="114300" distR="114300" simplePos="0" relativeHeight="251660288" behindDoc="0" locked="0" layoutInCell="1" allowOverlap="1" wp14:anchorId="6F89E4DC">
             <wp:simplePos x="0" y="0"/>
             <wp:positionH relativeFrom="column">
-              <wp:posOffset>788670</wp:posOffset>
+              <wp:posOffset>382482</wp:posOffset>
             </wp:positionH>
             <wp:positionV relativeFrom="paragraph">
-              <wp:posOffset>374015</wp:posOffset>
+              <wp:posOffset>531918</wp:posOffset>
             </wp:positionV>
-            <wp:extent cx="4352290" cy="3948430"/>
+            <wp:extent cx="5155378" cy="3324113"/>
             <wp:effectExtent l="0" t="0" r="0" b="0"/>
             <wp:wrapTopAndBottom/>
-            <wp:docPr id="46" name="그림 46"/>
+            <wp:docPr id="20" name="그림 4"/>
             <wp:cNvGraphicFramePr>
               <a:graphicFrameLocks xmlns:a="http://schemas.openxmlformats.org/drawingml/2006/main" noChangeAspect="1"/>
             </wp:cNvGraphicFramePr>
@@ -24917,14 +25031,17 @@
                   <pic:spPr bwMode="auto">
                     <a:xfrm>
                       <a:off x="0" y="0"/>
-                      <a:ext cx="4352290" cy="3948430"/>
+                      <a:ext cx="5155378" cy="3324113"/>
                     </a:xfrm>
                     <a:prstGeom prst="rect">
                       <a:avLst/>
                     </a:prstGeom>
                     <a:noFill/>
-                    <a:ln>
+                    <a:ln w="9525">
                       <a:noFill/>
+                      <a:miter lim="800000"/>
+                      <a:headEnd/>
+                      <a:tailEnd/>
                     </a:ln>
                   </pic:spPr>
                 </pic:pic>
@@ -24935,144 +25052,117 @@
       </w:r>
       <w:r>
         <w:rPr>
-          <w:rFonts w:ascii="맑은 고딕" w:hAnsi="맑은 고딕"/>
-        </w:rPr>
-        <w:t xml:space="preserve">(1) </w:t>
-      </w:r>
-      <w:r>
-        <w:rPr>
-          <w:rFonts w:ascii="맑은 고딕" w:hAnsi="맑은 고딕"/>
-        </w:rPr>
-        <w:t>B.E.E Application</w:t>
-      </w:r>
-      <w:r>
-        <w:rPr>
-          <w:rFonts w:ascii="맑은 고딕" w:hAnsi="맑은 고딕"/>
-        </w:rPr>
-        <w:t xml:space="preserve"> </w:t>
-      </w:r>
-      <w:r>
-        <w:rPr>
           <w:rFonts w:ascii="맑은 고딕" w:hAnsi="맑은 고딕" w:hint="eastAsia"/>
         </w:rPr>
-        <w:t>U</w:t>
-      </w:r>
-      <w:r>
-        <w:rPr>
-          <w:rFonts w:ascii="맑은 고딕" w:hAnsi="맑은 고딕"/>
-        </w:rPr>
-        <w:t>se Case Diagram</w:t>
-      </w:r>
+        <w:t>4</w:t>
+      </w:r>
+      <w:r>
+        <w:rPr>
+          <w:rFonts w:ascii="맑은 고딕" w:hAnsi="맑은 고딕"/>
+        </w:rPr>
+        <w:t xml:space="preserve">.2 </w:t>
+      </w:r>
+      <w:r>
+        <w:t>BEE Application – BEE Device communication sequence</w:t>
+      </w:r>
+    </w:p>
+    <w:p/>
+    <w:p>
+      <w:pPr>
+        <w:pStyle w:val="a8"/>
+        <w:jc w:val="center"/>
+      </w:pPr>
+      <w:bookmarkStart w:id="12" w:name="_Toc10498959"/>
+      <w:r>
+        <w:t xml:space="preserve">[Figure </w:t>
+      </w:r>
+      <w:fldSimple w:instr=" SEQ Figure \* ARABIC ">
+        <w:r>
+          <w:rPr>
+            <w:noProof/>
+          </w:rPr>
+          <w:t>19</w:t>
+        </w:r>
+      </w:fldSimple>
+      <w:r>
+        <w:t xml:space="preserve">] </w:t>
+      </w:r>
+      <w:r>
+        <w:t>BEE Application-BEE Device communication sequence</w:t>
+      </w:r>
+      <w:bookmarkEnd w:id="12"/>
     </w:p>
     <w:p>
       <w:pPr>
         <w:spacing w:line="485" w:lineRule="exact"/>
         <w:ind w:right="-119"/>
-        <w:jc w:val="center"/>
-        <w:rPr>
-          <w:rFonts w:asciiTheme="minorEastAsia" w:eastAsiaTheme="minorEastAsia" w:hAnsiTheme="minorEastAsia"/>
-        </w:rPr>
-      </w:pPr>
-      <w:r>
-        <w:rPr>
-          <w:rFonts w:asciiTheme="minorEastAsia" w:eastAsiaTheme="minorEastAsia" w:hAnsiTheme="minorEastAsia" w:hint="eastAsia"/>
-        </w:rPr>
-        <w:t>[F</w:t>
-      </w:r>
-      <w:r>
-        <w:rPr>
-          <w:rFonts w:asciiTheme="minorEastAsia" w:eastAsiaTheme="minorEastAsia" w:hAnsiTheme="minorEastAsia"/>
-        </w:rPr>
-        <w:t>igure 1</w:t>
-      </w:r>
-      <w:r>
-        <w:rPr>
-          <w:rFonts w:asciiTheme="minorEastAsia" w:eastAsiaTheme="minorEastAsia" w:hAnsiTheme="minorEastAsia"/>
-        </w:rPr>
-        <w:t>6</w:t>
-      </w:r>
-      <w:r>
-        <w:rPr>
-          <w:rFonts w:asciiTheme="minorEastAsia" w:eastAsiaTheme="minorEastAsia" w:hAnsiTheme="minorEastAsia"/>
-        </w:rPr>
-        <w:t xml:space="preserve">] </w:t>
-      </w:r>
-      <w:r>
-        <w:rPr>
-          <w:rFonts w:asciiTheme="minorEastAsia" w:eastAsiaTheme="minorEastAsia" w:hAnsiTheme="minorEastAsia"/>
-        </w:rPr>
-        <w:t>B.E.E App</w:t>
-      </w:r>
-      <w:r>
-        <w:rPr>
-          <w:rFonts w:asciiTheme="minorEastAsia" w:eastAsiaTheme="minorEastAsia" w:hAnsiTheme="minorEastAsia"/>
-        </w:rPr>
-        <w:t>lication Use Case Diagram</w:t>
-      </w:r>
-    </w:p>
-    <w:p>
-      <w:pPr>
-        <w:spacing w:line="485" w:lineRule="exact"/>
-        <w:ind w:right="-119"/>
-        <w:rPr>
-          <w:rFonts w:ascii="맑은 고딕" w:hAnsi="맑은 고딕"/>
-        </w:rPr>
-      </w:pPr>
-    </w:p>
-    <w:p>
-      <w:pPr>
-        <w:spacing w:line="485" w:lineRule="exact"/>
-        <w:ind w:right="-119"/>
-        <w:rPr>
-          <w:rFonts w:ascii="맑은 고딕" w:hAnsi="맑은 고딕"/>
-        </w:rPr>
-      </w:pPr>
-      <w:r>
-        <w:rPr>
-          <w:rFonts w:ascii="맑은 고딕" w:hAnsi="맑은 고딕"/>
-        </w:rPr>
-        <w:t xml:space="preserve">(2) B.E.E </w:t>
-      </w:r>
-      <w:r>
-        <w:rPr>
-          <w:rFonts w:ascii="맑은 고딕" w:hAnsi="맑은 고딕"/>
-        </w:rPr>
-        <w:t xml:space="preserve">Arduino </w:t>
-      </w:r>
-      <w:r>
-        <w:rPr>
-          <w:rFonts w:ascii="맑은 고딕" w:hAnsi="맑은 고딕"/>
-        </w:rPr>
-        <w:t>Use Case Diagram</w:t>
-      </w:r>
-    </w:p>
-    <w:p>
-      <w:pPr>
-        <w:spacing w:line="485" w:lineRule="exact"/>
-        <w:ind w:right="-119"/>
-        <w:rPr>
-          <w:rFonts w:ascii="맑은 고딕" w:hAnsi="맑은 고딕"/>
+        <w:rPr>
+          <w:rFonts w:ascii="맑은 고딕" w:hAnsi="맑은 고딕" w:hint="eastAsia"/>
           <w:b/>
           <w:sz w:val="24"/>
         </w:rPr>
       </w:pPr>
-      <w:r>
-        <w:rPr>
+    </w:p>
+    <w:p>
+      <w:pPr>
+        <w:pStyle w:val="ab"/>
+        <w:rPr>
+          <w:rFonts w:ascii="맑은 고딕" w:hAnsi="맑은 고딕"/>
+        </w:rPr>
+      </w:pPr>
+      <w:r>
+        <w:rPr>
+          <w:rFonts w:ascii="맑은 고딕" w:hAnsi="맑은 고딕" w:hint="eastAsia"/>
+        </w:rPr>
+        <w:lastRenderedPageBreak/>
+        <w:t>4</w:t>
+      </w:r>
+      <w:r>
+        <w:rPr>
+          <w:rFonts w:ascii="맑은 고딕" w:hAnsi="맑은 고딕"/>
+        </w:rPr>
+        <w:t xml:space="preserve">.3 </w:t>
+      </w:r>
+      <w:r>
+        <w:rPr>
+          <w:rFonts w:hint="eastAsia"/>
+        </w:rPr>
+        <w:t>BEE Real-time chatting</w:t>
+      </w:r>
+    </w:p>
+    <w:p>
+      <w:pPr>
+        <w:rPr>
+          <w:rFonts w:asciiTheme="majorHAnsi" w:eastAsiaTheme="majorHAnsi" w:hAnsiTheme="majorHAnsi"/>
+          <w:b/>
+        </w:rPr>
+      </w:pPr>
+      <w:r>
+        <w:rPr>
+          <w:rFonts w:asciiTheme="majorHAnsi" w:eastAsiaTheme="majorHAnsi" w:hAnsiTheme="majorHAnsi" w:hint="eastAsia"/>
+          <w:b/>
+        </w:rPr>
+        <w:t xml:space="preserve"> </w:t>
+      </w:r>
+      <w:r>
+        <w:rPr>
+          <w:rFonts w:asciiTheme="majorHAnsi" w:eastAsiaTheme="majorHAnsi" w:hAnsiTheme="majorHAnsi" w:hint="eastAsia"/>
+          <w:b/>
           <w:noProof/>
         </w:rPr>
         <w:drawing>
-          <wp:anchor distT="0" distB="0" distL="114300" distR="114300" simplePos="0" relativeHeight="251556352" behindDoc="0" locked="0" layoutInCell="1" allowOverlap="1">
+          <wp:anchor distT="0" distB="0" distL="114300" distR="114300" simplePos="0" relativeHeight="251661312" behindDoc="0" locked="0" layoutInCell="1" allowOverlap="1" wp14:anchorId="0799E440" wp14:editId="35D615CF">
             <wp:simplePos x="0" y="0"/>
             <wp:positionH relativeFrom="column">
-              <wp:posOffset>9408</wp:posOffset>
+              <wp:posOffset>23196</wp:posOffset>
             </wp:positionH>
             <wp:positionV relativeFrom="paragraph">
-              <wp:posOffset>140476</wp:posOffset>
+              <wp:posOffset>220793</wp:posOffset>
             </wp:positionV>
-            <wp:extent cx="5933440" cy="2192655"/>
-            <wp:effectExtent l="0" t="0" r="0" b="0"/>
-            <wp:wrapNone/>
-            <wp:docPr id="17" name="그림 17"/>
+            <wp:extent cx="5929929" cy="2721685"/>
+            <wp:effectExtent l="19050" t="0" r="0" b="0"/>
+            <wp:wrapSquare wrapText="bothSides"/>
+            <wp:docPr id="4" name="그림 4"/>
             <wp:cNvGraphicFramePr>
               <a:graphicFrameLocks xmlns:a="http://schemas.openxmlformats.org/drawingml/2006/main" noChangeAspect="1"/>
             </wp:cNvGraphicFramePr>
@@ -25080,19 +25170,13 @@
               <a:graphicData uri="http://schemas.openxmlformats.org/drawingml/2006/picture">
                 <pic:pic xmlns:pic="http://schemas.openxmlformats.org/drawingml/2006/picture">
                   <pic:nvPicPr>
-                    <pic:cNvPr id="0" name="Picture 1"/>
+                    <pic:cNvPr id="0" name="Picture 4"/>
                     <pic:cNvPicPr>
                       <a:picLocks noChangeAspect="1" noChangeArrowheads="1"/>
                     </pic:cNvPicPr>
                   </pic:nvPicPr>
                   <pic:blipFill>
-                    <a:blip r:embed="rId30" cstate="print">
-                      <a:extLst>
-                        <a:ext uri="{28A0092B-C50C-407E-A947-70E740481C1C}">
-                          <a14:useLocalDpi xmlns:a14="http://schemas.microsoft.com/office/drawing/2010/main" val="0"/>
-                        </a:ext>
-                      </a:extLst>
-                    </a:blip>
+                    <a:blip r:embed="rId30" cstate="print"/>
                     <a:srcRect/>
                     <a:stretch>
                       <a:fillRect/>
@@ -25101,14 +25185,17 @@
                   <pic:spPr bwMode="auto">
                     <a:xfrm>
                       <a:off x="0" y="0"/>
-                      <a:ext cx="5933440" cy="2192655"/>
+                      <a:ext cx="5929929" cy="2721685"/>
                     </a:xfrm>
                     <a:prstGeom prst="rect">
                       <a:avLst/>
                     </a:prstGeom>
                     <a:noFill/>
-                    <a:ln>
+                    <a:ln w="9525">
                       <a:noFill/>
+                      <a:miter lim="800000"/>
+                      <a:headEnd/>
+                      <a:tailEnd/>
                     </a:ln>
                   </pic:spPr>
                 </pic:pic>
@@ -25118,6 +25205,39 @@
         </w:drawing>
       </w:r>
     </w:p>
+    <w:p/>
+    <w:p>
+      <w:pPr>
+        <w:pStyle w:val="a8"/>
+        <w:jc w:val="center"/>
+      </w:pPr>
+      <w:r>
+        <w:t xml:space="preserve">[Figure </w:t>
+      </w:r>
+      <w:fldSimple w:instr=" SEQ Figure \* ARABIC ">
+        <w:r>
+          <w:rPr>
+            <w:noProof/>
+          </w:rPr>
+          <w:t>20</w:t>
+        </w:r>
+      </w:fldSimple>
+      <w:r>
+        <w:t>]</w:t>
+      </w:r>
+      <w:r>
+        <w:t xml:space="preserve"> BEE </w:t>
+      </w:r>
+      <w:r>
+        <w:rPr>
+          <w:rFonts w:hint="eastAsia"/>
+        </w:rPr>
+        <w:t>Real-time chatting</w:t>
+      </w:r>
+      <w:r>
+        <w:t xml:space="preserve"> sequence</w:t>
+      </w:r>
+    </w:p>
     <w:p>
       <w:pPr>
         <w:spacing w:line="485" w:lineRule="exact"/>
@@ -25128,6 +25248,33 @@
           <w:sz w:val="24"/>
         </w:rPr>
       </w:pPr>
+    </w:p>
+    <w:p>
+      <w:pPr>
+        <w:pStyle w:val="ab"/>
+      </w:pPr>
+      <w:r>
+        <w:rPr>
+          <w:rFonts w:hint="eastAsia"/>
+        </w:rPr>
+        <w:t>4</w:t>
+      </w:r>
+      <w:r>
+        <w:t>.4 User Flow chart</w:t>
+      </w:r>
+    </w:p>
+    <w:p>
+      <w:pPr>
+        <w:spacing w:line="485" w:lineRule="exact"/>
+        <w:ind w:right="-119"/>
+        <w:rPr>
+          <w:rFonts w:ascii="맑은 고딕" w:hAnsi="맑은 고딕"/>
+          <w:b/>
+          <w:sz w:val="24"/>
+        </w:rPr>
+      </w:pPr>
+      <w:bookmarkStart w:id="13" w:name="_GoBack"/>
+      <w:bookmarkEnd w:id="13"/>
     </w:p>
     <w:p>
       <w:pPr>
@@ -26189,7 +26336,6 @@
               <w:rPr>
                 <w:rFonts w:hint="eastAsia"/>
               </w:rPr>
-              <w:lastRenderedPageBreak/>
               <w:t>Hyunmin</w:t>
             </w:r>
             <w:proofErr w:type="spellEnd"/>
@@ -26244,7 +26390,6 @@
         <w:rPr>
           <w:rFonts w:ascii="맑은 고딕" w:hAnsi="맑은 고딕" w:hint="eastAsia"/>
         </w:rPr>
-        <w:lastRenderedPageBreak/>
         <w:t>[</w:t>
       </w:r>
       <w:r>
@@ -26869,7 +27014,6 @@
               <w:rPr>
                 <w:rFonts w:hint="eastAsia"/>
               </w:rPr>
-              <w:lastRenderedPageBreak/>
               <w:t>Hyunmin</w:t>
             </w:r>
             <w:proofErr w:type="spellEnd"/>
@@ -26923,7 +27067,6 @@
         <w:rPr>
           <w:rFonts w:ascii="맑은 고딕" w:hAnsi="맑은 고딕" w:hint="eastAsia"/>
         </w:rPr>
-        <w:lastRenderedPageBreak/>
         <w:t>[T</w:t>
       </w:r>
       <w:r>
@@ -27761,6 +27904,7 @@
               <w:rPr>
                 <w:rFonts w:ascii="맑은 고딕" w:hAnsi="맑은 고딕" w:hint="eastAsia"/>
               </w:rPr>
+              <w:lastRenderedPageBreak/>
               <w:t>사업계획서 작성</w:t>
             </w:r>
           </w:p>
@@ -31077,6 +31221,7 @@
               <w:rPr>
                 <w:rFonts w:hint="eastAsia"/>
               </w:rPr>
+              <w:lastRenderedPageBreak/>
               <w:t>역할</w:t>
             </w:r>
           </w:p>
@@ -32160,28 +32305,7 @@
                   <w:rFonts w:ascii="맑은 고딕" w:hAnsi="맑은 고딕"/>
                   <w:sz w:val="16"/>
                 </w:rPr>
-                <w:t>2019-0</w:t>
-              </w:r>
-              <w:r>
-                <w:rPr>
-                  <w:rFonts w:ascii="맑은 고딕" w:hAnsi="맑은 고딕"/>
-                  <w:sz w:val="16"/>
-                </w:rPr>
-                <w:t>6</w:t>
-              </w:r>
-              <w:r>
-                <w:rPr>
-                  <w:rFonts w:ascii="맑은 고딕" w:hAnsi="맑은 고딕"/>
-                  <w:sz w:val="16"/>
-                </w:rPr>
-                <w:t>-1</w:t>
-              </w:r>
-              <w:r>
-                <w:rPr>
-                  <w:rFonts w:ascii="맑은 고딕" w:hAnsi="맑은 고딕"/>
-                  <w:sz w:val="16"/>
-                </w:rPr>
-                <w:t>0</w:t>
+                <w:t>2019-06-10</w:t>
               </w:r>
             </w:p>
           </w:tc>
@@ -32235,7 +32359,7 @@
                 <w:spacing w:line="0" w:lineRule="atLeast"/>
                 <w:jc w:val="center"/>
                 <w:rPr>
-                  <w:rFonts w:asciiTheme="majorHAnsi" w:eastAsiaTheme="majorHAnsi" w:hAnsiTheme="majorHAnsi" w:hint="eastAsia"/>
+                  <w:rFonts w:asciiTheme="majorHAnsi" w:eastAsiaTheme="majorHAnsi" w:hAnsiTheme="majorHAnsi"/>
                   <w:sz w:val="16"/>
                   <w:szCs w:val="16"/>
                 </w:rPr>
@@ -36315,7 +36439,7 @@
 </file>
 
 <file path=customXml/itemProps1.xml><?xml version="1.0" encoding="utf-8"?>
-<ds:datastoreItem xmlns:ds="http://schemas.openxmlformats.org/officeDocument/2006/customXml" ds:itemID="{480C8BCD-153E-46E9-B980-3EE39EEC3872}">
+<ds:datastoreItem xmlns:ds="http://schemas.openxmlformats.org/officeDocument/2006/customXml" ds:itemID="{C302B0D3-7750-45DF-B5EF-797C39D0441C}">
   <ds:schemaRefs>
     <ds:schemaRef ds:uri="http://schemas.openxmlformats.org/officeDocument/2006/bibliography"/>
   </ds:schemaRefs>

--- a/docs/2_Requirement definition.docx
+++ b/docs/2_Requirement definition.docx
@@ -1102,14 +1102,12 @@
                 <w:rFonts w:asciiTheme="minorHAnsi" w:eastAsiaTheme="minorHAnsi" w:hAnsiTheme="minorHAnsi"/>
               </w:rPr>
             </w:pPr>
-            <w:proofErr w:type="spellStart"/>
             <w:r>
               <w:rPr>
                 <w:rFonts w:asciiTheme="minorHAnsi" w:eastAsiaTheme="minorHAnsi" w:hAnsiTheme="minorHAnsi" w:hint="eastAsia"/>
               </w:rPr>
               <w:t>송무경</w:t>
             </w:r>
-            <w:proofErr w:type="spellEnd"/>
           </w:p>
         </w:tc>
         <w:tc>
@@ -2651,35 +2649,7 @@
         <w:rPr>
           <w:rFonts w:ascii="맑은 고딕" w:hAnsi="맑은 고딕" w:hint="eastAsia"/>
         </w:rPr>
-        <w:t xml:space="preserve"> 솔레노이드 </w:t>
-      </w:r>
-      <w:proofErr w:type="spellStart"/>
-      <w:r>
-        <w:rPr>
-          <w:rFonts w:ascii="맑은 고딕" w:hAnsi="맑은 고딕" w:hint="eastAsia"/>
-        </w:rPr>
-        <w:t>액추에이터와</w:t>
-      </w:r>
-      <w:proofErr w:type="spellEnd"/>
-      <w:r>
-        <w:rPr>
-          <w:rFonts w:ascii="맑은 고딕" w:hAnsi="맑은 고딕" w:hint="eastAsia"/>
-        </w:rPr>
-        <w:t xml:space="preserve"> </w:t>
-      </w:r>
-      <w:proofErr w:type="spellStart"/>
-      <w:r>
-        <w:rPr>
-          <w:rFonts w:ascii="맑은 고딕" w:hAnsi="맑은 고딕" w:hint="eastAsia"/>
-        </w:rPr>
-        <w:t>택타일</w:t>
-      </w:r>
-      <w:proofErr w:type="spellEnd"/>
-      <w:r>
-        <w:rPr>
-          <w:rFonts w:ascii="맑은 고딕" w:hAnsi="맑은 고딕" w:hint="eastAsia"/>
-        </w:rPr>
-        <w:t xml:space="preserve"> 버튼을 통해</w:t>
+        <w:t xml:space="preserve"> 솔레노이드 액추에이터와 택타일 버튼을 통해</w:t>
       </w:r>
       <w:r>
         <w:rPr>
@@ -3405,14 +3375,12 @@
                 <w:rFonts w:asciiTheme="minorHAnsi" w:eastAsiaTheme="minorHAnsi" w:hAnsiTheme="minorHAnsi"/>
               </w:rPr>
             </w:pPr>
-            <w:proofErr w:type="spellStart"/>
             <w:r>
               <w:rPr>
                 <w:rFonts w:asciiTheme="minorHAnsi" w:eastAsiaTheme="minorHAnsi" w:hAnsiTheme="minorHAnsi" w:hint="eastAsia"/>
               </w:rPr>
               <w:t>송무경</w:t>
             </w:r>
-            <w:proofErr w:type="spellEnd"/>
           </w:p>
         </w:tc>
         <w:tc>
@@ -3986,14 +3954,12 @@
                 <w:rFonts w:asciiTheme="majorHAnsi" w:eastAsiaTheme="majorHAnsi" w:hAnsiTheme="majorHAnsi"/>
               </w:rPr>
             </w:pPr>
-            <w:proofErr w:type="spellStart"/>
             <w:r>
               <w:rPr>
                 <w:rFonts w:asciiTheme="majorHAnsi" w:eastAsiaTheme="majorHAnsi" w:hAnsiTheme="majorHAnsi" w:hint="eastAsia"/>
               </w:rPr>
               <w:t>송무경</w:t>
             </w:r>
-            <w:proofErr w:type="spellEnd"/>
           </w:p>
         </w:tc>
         <w:tc>
@@ -4569,14 +4535,12 @@
                 <w:rFonts w:asciiTheme="majorHAnsi" w:eastAsiaTheme="majorHAnsi" w:hAnsiTheme="majorHAnsi"/>
               </w:rPr>
             </w:pPr>
-            <w:proofErr w:type="spellStart"/>
             <w:r>
               <w:rPr>
                 <w:rFonts w:asciiTheme="majorHAnsi" w:eastAsiaTheme="majorHAnsi" w:hAnsiTheme="majorHAnsi" w:hint="eastAsia"/>
               </w:rPr>
               <w:t>송무경</w:t>
             </w:r>
-            <w:proofErr w:type="spellEnd"/>
           </w:p>
         </w:tc>
         <w:tc>
@@ -4884,7 +4848,6 @@
               <w:lang w:val="ko-KR"/>
             </w:rPr>
           </w:pPr>
-          <w:proofErr w:type="gramStart"/>
           <w:r>
             <w:rPr>
               <w:rFonts w:asciiTheme="majorHAnsi" w:eastAsiaTheme="majorHAnsi" w:hAnsiTheme="majorHAnsi" w:cs="바탕" w:hint="eastAsia"/>
@@ -4918,7 +4881,6 @@
             </w:rPr>
             <w:t>차</w:t>
           </w:r>
-          <w:proofErr w:type="gramEnd"/>
         </w:p>
         <w:p>
           <w:pPr>
@@ -8989,7 +8951,6 @@
           <w:sz w:val="32"/>
         </w:rPr>
       </w:pPr>
-      <w:proofErr w:type="gramStart"/>
       <w:r>
         <w:rPr>
           <w:rFonts w:ascii="맑은 고딕" w:hAnsi="맑은 고딕" w:hint="eastAsia"/>
@@ -9012,16 +8973,7 @@
           <w:b/>
           <w:sz w:val="32"/>
         </w:rPr>
-        <w:t>목</w:t>
-      </w:r>
-      <w:proofErr w:type="gramEnd"/>
-      <w:r>
-        <w:rPr>
-          <w:rFonts w:ascii="맑은 고딕" w:hAnsi="맑은 고딕" w:hint="eastAsia"/>
-          <w:b/>
-          <w:sz w:val="32"/>
-        </w:rPr>
-        <w:t xml:space="preserve"> </w:t>
+        <w:t xml:space="preserve">목 </w:t>
       </w:r>
       <w:r>
         <w:rPr>
@@ -9767,7 +9719,6 @@
           <w:sz w:val="32"/>
         </w:rPr>
       </w:pPr>
-      <w:proofErr w:type="gramStart"/>
       <w:r>
         <w:rPr>
           <w:rFonts w:ascii="맑은 고딕" w:hAnsi="맑은 고딕" w:hint="eastAsia"/>
@@ -9790,16 +9741,7 @@
           <w:b/>
           <w:sz w:val="32"/>
         </w:rPr>
-        <w:t>림</w:t>
-      </w:r>
-      <w:proofErr w:type="gramEnd"/>
-      <w:r>
-        <w:rPr>
-          <w:rFonts w:ascii="맑은 고딕" w:hAnsi="맑은 고딕" w:hint="eastAsia"/>
-          <w:b/>
-          <w:sz w:val="32"/>
-        </w:rPr>
-        <w:t xml:space="preserve"> </w:t>
+        <w:t xml:space="preserve">림 </w:t>
       </w:r>
       <w:r>
         <w:rPr>
@@ -13107,19 +13049,11 @@
         </w:rPr>
         <w:t xml:space="preserve">- </w:t>
       </w:r>
-      <w:proofErr w:type="gramStart"/>
       <w:r>
         <w:rPr>
           <w:rFonts w:ascii="맑은 고딕" w:hAnsi="맑은 고딕" w:hint="eastAsia"/>
         </w:rPr>
-        <w:t>전송 받은</w:t>
-      </w:r>
-      <w:proofErr w:type="gramEnd"/>
-      <w:r>
-        <w:rPr>
-          <w:rFonts w:ascii="맑은 고딕" w:hAnsi="맑은 고딕" w:hint="eastAsia"/>
-        </w:rPr>
-        <w:t xml:space="preserve"> 점자 정보를 </w:t>
+        <w:t xml:space="preserve">전송 받은 점자 정보를 </w:t>
       </w:r>
       <w:r>
         <w:rPr>
@@ -13631,19 +13565,11 @@
         </w:rPr>
         <w:t xml:space="preserve">- </w:t>
       </w:r>
-      <w:proofErr w:type="gramStart"/>
       <w:r>
         <w:rPr>
           <w:rFonts w:ascii="맑은 고딕" w:hAnsi="맑은 고딕" w:hint="eastAsia"/>
         </w:rPr>
-        <w:t>전송 받은</w:t>
-      </w:r>
-      <w:proofErr w:type="gramEnd"/>
-      <w:r>
-        <w:rPr>
-          <w:rFonts w:ascii="맑은 고딕" w:hAnsi="맑은 고딕" w:hint="eastAsia"/>
-        </w:rPr>
-        <w:t xml:space="preserve"> 점자 정보를 </w:t>
+        <w:t xml:space="preserve">전송 받은 점자 정보를 </w:t>
       </w:r>
       <w:r>
         <w:rPr>
@@ -13783,21 +13709,7 @@
         <w:rPr>
           <w:rFonts w:asciiTheme="minorEastAsia" w:eastAsiaTheme="minorEastAsia" w:hAnsiTheme="minorEastAsia" w:hint="eastAsia"/>
         </w:rPr>
-        <w:t xml:space="preserve">텍스트 </w:t>
-      </w:r>
-      <w:proofErr w:type="gramStart"/>
-      <w:r>
-        <w:rPr>
-          <w:rFonts w:asciiTheme="minorEastAsia" w:eastAsiaTheme="minorEastAsia" w:hAnsiTheme="minorEastAsia" w:hint="eastAsia"/>
-        </w:rPr>
-        <w:t>출력 /</w:t>
-      </w:r>
-      <w:proofErr w:type="gramEnd"/>
-      <w:r>
-        <w:rPr>
-          <w:rFonts w:asciiTheme="minorEastAsia" w:eastAsiaTheme="minorEastAsia" w:hAnsiTheme="minorEastAsia" w:hint="eastAsia"/>
-        </w:rPr>
-        <w:t xml:space="preserve"> </w:t>
+        <w:t xml:space="preserve">텍스트 출력 / </w:t>
       </w:r>
       <w:r>
         <w:rPr>
@@ -14140,21 +14052,7 @@
         <w:rPr>
           <w:rFonts w:asciiTheme="minorEastAsia" w:eastAsiaTheme="minorEastAsia" w:hAnsiTheme="minorEastAsia" w:hint="eastAsia"/>
         </w:rPr>
-        <w:t xml:space="preserve">텍스트 </w:t>
-      </w:r>
-      <w:proofErr w:type="gramStart"/>
-      <w:r>
-        <w:rPr>
-          <w:rFonts w:asciiTheme="minorEastAsia" w:eastAsiaTheme="minorEastAsia" w:hAnsiTheme="minorEastAsia" w:hint="eastAsia"/>
-        </w:rPr>
-        <w:t>출력 /</w:t>
-      </w:r>
-      <w:proofErr w:type="gramEnd"/>
-      <w:r>
-        <w:rPr>
-          <w:rFonts w:asciiTheme="minorEastAsia" w:eastAsiaTheme="minorEastAsia" w:hAnsiTheme="minorEastAsia" w:hint="eastAsia"/>
-        </w:rPr>
-        <w:t xml:space="preserve"> </w:t>
+        <w:t xml:space="preserve">텍스트 출력 / </w:t>
       </w:r>
       <w:r>
         <w:rPr>
@@ -14351,7 +14249,6 @@
                 <w:color w:val="000000" w:themeColor="text1"/>
               </w:rPr>
             </w:pPr>
-            <w:proofErr w:type="spellStart"/>
             <w:r>
               <w:rPr>
                 <w:rFonts w:hint="eastAsia"/>
@@ -14359,7 +14256,6 @@
               </w:rPr>
               <w:t>에이콘</w:t>
             </w:r>
-            <w:proofErr w:type="spellEnd"/>
           </w:p>
         </w:tc>
         <w:tc>
@@ -14515,7 +14411,6 @@
                 <w:color w:val="000000" w:themeColor="text1"/>
               </w:rPr>
             </w:pPr>
-            <w:proofErr w:type="spellStart"/>
             <w:r>
               <w:rPr>
                 <w:rFonts w:hint="eastAsia"/>
@@ -14523,7 +14418,6 @@
               </w:rPr>
               <w:t>카오스북</w:t>
             </w:r>
-            <w:proofErr w:type="spellEnd"/>
           </w:p>
         </w:tc>
         <w:tc>
@@ -14539,37 +14433,12 @@
                 <w:color w:val="000000" w:themeColor="text1"/>
               </w:rPr>
             </w:pPr>
-            <w:proofErr w:type="spellStart"/>
             <w:r>
               <w:rPr>
                 <w:rFonts w:hint="eastAsia"/>
                 <w:color w:val="000000" w:themeColor="text1"/>
               </w:rPr>
-              <w:t>꿀잼</w:t>
-            </w:r>
-            <w:proofErr w:type="spellEnd"/>
-            <w:r>
-              <w:rPr>
-                <w:rFonts w:hint="eastAsia"/>
-                <w:color w:val="000000" w:themeColor="text1"/>
-              </w:rPr>
-              <w:t xml:space="preserve"> </w:t>
-            </w:r>
-            <w:proofErr w:type="spellStart"/>
-            <w:r>
-              <w:rPr>
-                <w:rFonts w:hint="eastAsia"/>
-                <w:color w:val="000000" w:themeColor="text1"/>
-              </w:rPr>
-              <w:t>아두이노</w:t>
-            </w:r>
-            <w:proofErr w:type="spellEnd"/>
-            <w:r>
-              <w:rPr>
-                <w:rFonts w:hint="eastAsia"/>
-                <w:color w:val="000000" w:themeColor="text1"/>
-              </w:rPr>
-              <w:t xml:space="preserve"> 놀이터</w:t>
+              <w:t>꿀잼 아두이노 놀이터</w:t>
             </w:r>
           </w:p>
         </w:tc>
@@ -14621,14 +14490,12 @@
               </w:rPr>
               <w:t xml:space="preserve">스마트폰 • 블루투스 • 이더넷 • </w:t>
             </w:r>
-            <w:proofErr w:type="spellStart"/>
             <w:r>
               <w:rPr>
                 <w:color w:val="000000" w:themeColor="text1"/>
               </w:rPr>
               <w:t>Wifi</w:t>
             </w:r>
-            <w:proofErr w:type="spellEnd"/>
             <w:r>
               <w:rPr>
                 <w:color w:val="000000" w:themeColor="text1"/>
@@ -14640,17 +14507,8 @@
                 <w:rFonts w:hint="eastAsia"/>
                 <w:color w:val="000000" w:themeColor="text1"/>
               </w:rPr>
-              <w:t xml:space="preserve">그리고 </w:t>
-            </w:r>
-            <w:proofErr w:type="spellStart"/>
-            <w:r>
-              <w:rPr>
-                <w:rFonts w:hint="eastAsia"/>
-                <w:color w:val="000000" w:themeColor="text1"/>
-              </w:rPr>
-              <w:t>아두이노</w:t>
-            </w:r>
-            <w:proofErr w:type="spellEnd"/>
+              <w:t>그리고 아두이노</w:t>
+            </w:r>
           </w:p>
         </w:tc>
       </w:tr>
@@ -14672,7 +14530,6 @@
                 <w:color w:val="000000" w:themeColor="text1"/>
               </w:rPr>
             </w:pPr>
-            <w:proofErr w:type="spellStart"/>
             <w:r>
               <w:rPr>
                 <w:rFonts w:hint="eastAsia"/>
@@ -14680,7 +14537,6 @@
               </w:rPr>
               <w:t>앤써북</w:t>
             </w:r>
-            <w:proofErr w:type="spellEnd"/>
           </w:p>
         </w:tc>
         <w:tc>
@@ -14696,21 +14552,12 @@
                 <w:color w:val="000000" w:themeColor="text1"/>
               </w:rPr>
             </w:pPr>
-            <w:proofErr w:type="spellStart"/>
             <w:r>
               <w:rPr>
                 <w:rFonts w:hint="eastAsia"/>
                 <w:color w:val="000000" w:themeColor="text1"/>
               </w:rPr>
-              <w:t>아두이노로</w:t>
-            </w:r>
-            <w:proofErr w:type="spellEnd"/>
-            <w:r>
-              <w:rPr>
-                <w:rFonts w:hint="eastAsia"/>
-                <w:color w:val="000000" w:themeColor="text1"/>
-              </w:rPr>
-              <w:t xml:space="preserve"> 만드는 사물인터넷</w:t>
+              <w:t>아두이노로 만드는 사물인터넷</w:t>
             </w:r>
           </w:p>
         </w:tc>
@@ -14768,21 +14615,12 @@
               </w:rPr>
               <w:t xml:space="preserve"> </w:t>
             </w:r>
-            <w:proofErr w:type="spellStart"/>
             <w:r>
               <w:rPr>
                 <w:rFonts w:hint="eastAsia"/>
                 <w:color w:val="000000" w:themeColor="text1"/>
               </w:rPr>
-              <w:t>아두이노</w:t>
-            </w:r>
-            <w:proofErr w:type="spellEnd"/>
-            <w:r>
-              <w:rPr>
-                <w:rFonts w:hint="eastAsia"/>
-                <w:color w:val="000000" w:themeColor="text1"/>
-              </w:rPr>
-              <w:t xml:space="preserve"> 따라하기</w:t>
+              <w:t>아두이노 따라하기</w:t>
             </w:r>
           </w:p>
         </w:tc>
@@ -15437,24 +15275,16 @@
         <w:t>P</w:t>
       </w:r>
       <w:r>
-        <w:t xml:space="preserve">ower </w:t>
-      </w:r>
-      <w:proofErr w:type="gramStart"/>
-      <w:r>
-        <w:t>Supply</w:t>
-      </w:r>
-      <w:r>
-        <w:rPr>
-          <w:rFonts w:hint="eastAsia"/>
-        </w:rPr>
-        <w:t xml:space="preserve"> </w:t>
-      </w:r>
-      <w:r>
-        <w:t>:</w:t>
-      </w:r>
-      <w:proofErr w:type="gramEnd"/>
-      <w:r>
-        <w:t xml:space="preserve"> 5V</w:t>
+        <w:t>ower Supply</w:t>
+      </w:r>
+      <w:r>
+        <w:rPr>
+          <w:rFonts w:hint="eastAsia"/>
+        </w:rPr>
+        <w:t xml:space="preserve"> </w:t>
+      </w:r>
+      <w:r>
+        <w:t>: 5V</w:t>
       </w:r>
     </w:p>
     <w:p>
@@ -15473,24 +15303,16 @@
         <w:t>M</w:t>
       </w:r>
       <w:r>
-        <w:t xml:space="preserve">aximum Input </w:t>
-      </w:r>
-      <w:proofErr w:type="gramStart"/>
-      <w:r>
-        <w:t>Voltage</w:t>
-      </w:r>
-      <w:r>
-        <w:rPr>
-          <w:rFonts w:hint="eastAsia"/>
-        </w:rPr>
-        <w:t xml:space="preserve"> </w:t>
-      </w:r>
-      <w:r>
-        <w:t>:</w:t>
-      </w:r>
-      <w:proofErr w:type="gramEnd"/>
-      <w:r>
-        <w:t xml:space="preserve"> 6V ~ 20V</w:t>
+        <w:t>aximum Input Voltage</w:t>
+      </w:r>
+      <w:r>
+        <w:rPr>
+          <w:rFonts w:hint="eastAsia"/>
+        </w:rPr>
+        <w:t xml:space="preserve"> </w:t>
+      </w:r>
+      <w:r>
+        <w:t>: 6V ~ 20V</w:t>
       </w:r>
     </w:p>
     <w:p>
@@ -15509,24 +15331,16 @@
         <w:t>D</w:t>
       </w:r>
       <w:r>
-        <w:t xml:space="preserve">igital I/O </w:t>
-      </w:r>
-      <w:proofErr w:type="gramStart"/>
-      <w:r>
-        <w:t>Pin</w:t>
-      </w:r>
-      <w:r>
-        <w:rPr>
-          <w:rFonts w:hint="eastAsia"/>
-        </w:rPr>
-        <w:t xml:space="preserve"> </w:t>
-      </w:r>
-      <w:r>
-        <w:t>:</w:t>
-      </w:r>
-      <w:proofErr w:type="gramEnd"/>
-      <w:r>
-        <w:t xml:space="preserve"> 20EA</w:t>
+        <w:t>igital I/O Pin</w:t>
+      </w:r>
+      <w:r>
+        <w:rPr>
+          <w:rFonts w:hint="eastAsia"/>
+        </w:rPr>
+        <w:t xml:space="preserve"> </w:t>
+      </w:r>
+      <w:r>
+        <w:t>: 20EA</w:t>
       </w:r>
     </w:p>
     <w:p>
@@ -15545,24 +15359,16 @@
         <w:t>A</w:t>
       </w:r>
       <w:r>
-        <w:t xml:space="preserve">nalog Input </w:t>
-      </w:r>
-      <w:proofErr w:type="gramStart"/>
-      <w:r>
-        <w:t>Pin</w:t>
-      </w:r>
-      <w:r>
-        <w:rPr>
-          <w:rFonts w:hint="eastAsia"/>
-        </w:rPr>
-        <w:t xml:space="preserve"> </w:t>
-      </w:r>
-      <w:r>
-        <w:t>:</w:t>
-      </w:r>
-      <w:proofErr w:type="gramEnd"/>
-      <w:r>
-        <w:t xml:space="preserve"> 6</w:t>
+        <w:t>nalog Input Pin</w:t>
+      </w:r>
+      <w:r>
+        <w:rPr>
+          <w:rFonts w:hint="eastAsia"/>
+        </w:rPr>
+        <w:t xml:space="preserve"> </w:t>
+      </w:r>
+      <w:r>
+        <w:t>: 6</w:t>
       </w:r>
       <w:r>
         <w:rPr>
@@ -15607,7 +15413,6 @@
         </w:rPr>
         <w:t xml:space="preserve"> </w:t>
       </w:r>
-      <w:proofErr w:type="gramStart"/>
       <w:r>
         <w:t>Current</w:t>
       </w:r>
@@ -15618,11 +15423,7 @@
         <w:t xml:space="preserve"> </w:t>
       </w:r>
       <w:r>
-        <w:t>:</w:t>
-      </w:r>
-      <w:proofErr w:type="gramEnd"/>
-      <w:r>
-        <w:t xml:space="preserve"> 40mA</w:t>
+        <w:t>: 40mA</w:t>
       </w:r>
     </w:p>
     <w:p>
@@ -15656,14 +15457,7 @@
         <w:rPr>
           <w:rFonts w:hint="eastAsia"/>
         </w:rPr>
-        <w:t xml:space="preserve"> </w:t>
-      </w:r>
-      <w:proofErr w:type="gramStart"/>
-      <w:r>
-        <w:rPr>
-          <w:rFonts w:hint="eastAsia"/>
-        </w:rPr>
-        <w:t>C</w:t>
+        <w:t xml:space="preserve"> C</w:t>
       </w:r>
       <w:r>
         <w:t>urrent</w:t>
@@ -15675,11 +15469,7 @@
         <w:t xml:space="preserve"> </w:t>
       </w:r>
       <w:r>
-        <w:t>:</w:t>
-      </w:r>
-      <w:proofErr w:type="gramEnd"/>
-      <w:r>
-        <w:t xml:space="preserve"> 50mA</w:t>
+        <w:t>: 50mA</w:t>
       </w:r>
     </w:p>
     <w:p>
@@ -15698,24 +15488,16 @@
         <w:t>F</w:t>
       </w:r>
       <w:r>
-        <w:t xml:space="preserve">lash </w:t>
-      </w:r>
-      <w:proofErr w:type="gramStart"/>
-      <w:r>
-        <w:t>Memory</w:t>
-      </w:r>
-      <w:r>
-        <w:rPr>
-          <w:rFonts w:hint="eastAsia"/>
-        </w:rPr>
-        <w:t xml:space="preserve"> </w:t>
-      </w:r>
-      <w:r>
-        <w:t>:</w:t>
-      </w:r>
-      <w:proofErr w:type="gramEnd"/>
-      <w:r>
-        <w:t xml:space="preserve"> 32KB</w:t>
+        <w:t>lash Memory</w:t>
+      </w:r>
+      <w:r>
+        <w:rPr>
+          <w:rFonts w:hint="eastAsia"/>
+        </w:rPr>
+        <w:t xml:space="preserve"> </w:t>
+      </w:r>
+      <w:r>
+        <w:t>: 32KB</w:t>
       </w:r>
     </w:p>
     <w:p>
@@ -15727,7 +15509,6 @@
         </w:numPr>
         <w:ind w:leftChars="0"/>
       </w:pPr>
-      <w:proofErr w:type="gramStart"/>
       <w:r>
         <w:rPr>
           <w:rFonts w:hint="eastAsia"/>
@@ -15735,11 +15516,7 @@
         <w:t>S</w:t>
       </w:r>
       <w:r>
-        <w:t>RAM :</w:t>
-      </w:r>
-      <w:proofErr w:type="gramEnd"/>
-      <w:r>
-        <w:t xml:space="preserve"> 2KB</w:t>
+        <w:t>RAM : 2KB</w:t>
       </w:r>
     </w:p>
     <w:p>
@@ -15752,15 +15529,7 @@
         <w:ind w:leftChars="0"/>
       </w:pPr>
       <w:r>
-        <w:t xml:space="preserve">Clock </w:t>
-      </w:r>
-      <w:proofErr w:type="gramStart"/>
-      <w:r>
-        <w:t>Speed :</w:t>
-      </w:r>
-      <w:proofErr w:type="gramEnd"/>
-      <w:r>
-        <w:t xml:space="preserve"> 16MHz</w:t>
+        <w:t>Clock Speed : 16MHz</w:t>
       </w:r>
     </w:p>
     <w:p/>
@@ -15794,7 +15563,7 @@
         </w:rPr>
         <w:lastRenderedPageBreak/>
         <w:drawing>
-          <wp:anchor distT="0" distB="0" distL="114300" distR="114300" simplePos="0" relativeHeight="251717120" behindDoc="0" locked="0" layoutInCell="1" allowOverlap="1" wp14:anchorId="70246FC3" wp14:editId="40E0841A">
+          <wp:anchor distT="0" distB="0" distL="114300" distR="114300" simplePos="0" relativeHeight="251725824" behindDoc="0" locked="0" layoutInCell="1" allowOverlap="1" wp14:anchorId="70246FC3" wp14:editId="40E0841A">
             <wp:simplePos x="0" y="0"/>
             <wp:positionH relativeFrom="column">
               <wp:posOffset>1051772</wp:posOffset>
@@ -15942,21 +15711,10 @@
         <w:rPr>
           <w:rFonts w:hint="eastAsia"/>
         </w:rPr>
-        <w:t xml:space="preserve">동작 </w:t>
-      </w:r>
-      <w:proofErr w:type="gramStart"/>
-      <w:r>
-        <w:rPr>
-          <w:rFonts w:hint="eastAsia"/>
-        </w:rPr>
-        <w:t xml:space="preserve">전압 </w:t>
-      </w:r>
-      <w:r>
-        <w:t>:</w:t>
-      </w:r>
-      <w:proofErr w:type="gramEnd"/>
-      <w:r>
-        <w:t xml:space="preserve"> </w:t>
+        <w:t xml:space="preserve">동작 전압 </w:t>
+      </w:r>
+      <w:r>
+        <w:t xml:space="preserve">: </w:t>
       </w:r>
       <w:r>
         <w:rPr>
@@ -15986,7 +15744,6 @@
         </w:numPr>
         <w:ind w:leftChars="0"/>
       </w:pPr>
-      <w:proofErr w:type="gramStart"/>
       <w:r>
         <w:rPr>
           <w:rFonts w:hint="eastAsia"/>
@@ -15994,11 +15751,7 @@
         <w:t xml:space="preserve">크기 </w:t>
       </w:r>
       <w:r>
-        <w:t>:</w:t>
-      </w:r>
-      <w:proofErr w:type="gramEnd"/>
-      <w:r>
-        <w:t xml:space="preserve"> 37.3 * 15.5 (</w:t>
+        <w:t>: 37.3 * 15.5 (</w:t>
       </w:r>
       <w:r>
         <w:rPr>
@@ -16082,7 +15835,7 @@
           <w:noProof/>
         </w:rPr>
         <w:drawing>
-          <wp:anchor distT="0" distB="0" distL="114300" distR="114300" simplePos="0" relativeHeight="251723264" behindDoc="0" locked="0" layoutInCell="1" allowOverlap="1" wp14:anchorId="0038A175" wp14:editId="1796A7F9">
+          <wp:anchor distT="0" distB="0" distL="114300" distR="114300" simplePos="0" relativeHeight="251732992" behindDoc="0" locked="0" layoutInCell="1" allowOverlap="1" wp14:anchorId="0038A175" wp14:editId="1796A7F9">
             <wp:simplePos x="0" y="0"/>
             <wp:positionH relativeFrom="column">
               <wp:posOffset>918210</wp:posOffset>
@@ -16138,14 +15891,7 @@
         <w:rPr>
           <w:rFonts w:hint="eastAsia"/>
         </w:rPr>
-        <w:t xml:space="preserve">솔레노이드 </w:t>
-      </w:r>
-      <w:proofErr w:type="spellStart"/>
-      <w:r>
-        <w:rPr>
-          <w:rFonts w:hint="eastAsia"/>
-        </w:rPr>
-        <w:t>액</w:t>
+        <w:t>솔레노이드 액</w:t>
       </w:r>
       <w:r>
         <w:rPr>
@@ -16157,14 +15903,7 @@
         <w:rPr>
           <w:rFonts w:hint="eastAsia"/>
         </w:rPr>
-        <w:t>에이터</w:t>
-      </w:r>
-      <w:proofErr w:type="spellEnd"/>
-      <w:r>
-        <w:rPr>
-          <w:rFonts w:hint="eastAsia"/>
-        </w:rPr>
-        <w:t>(</w:t>
+        <w:t>에이터(</w:t>
       </w:r>
       <w:r>
         <w:t>EG-0002)</w:t>
@@ -16204,7 +15943,6 @@
         </w:numPr>
         <w:ind w:leftChars="0"/>
       </w:pPr>
-      <w:proofErr w:type="gramStart"/>
       <w:r>
         <w:rPr>
           <w:rFonts w:hint="eastAsia"/>
@@ -16212,11 +15950,7 @@
         <w:t xml:space="preserve">작동전압 </w:t>
       </w:r>
       <w:r>
-        <w:t>:</w:t>
-      </w:r>
-      <w:proofErr w:type="gramEnd"/>
-      <w:r>
-        <w:t xml:space="preserve"> 4V ~ 12V</w:t>
+        <w:t>: 4V ~ 12V</w:t>
       </w:r>
     </w:p>
     <w:p>
@@ -16228,7 +15962,6 @@
         </w:numPr>
         <w:ind w:leftChars="0"/>
       </w:pPr>
-      <w:proofErr w:type="gramStart"/>
       <w:r>
         <w:rPr>
           <w:rFonts w:hint="eastAsia"/>
@@ -16236,11 +15969,7 @@
         <w:t xml:space="preserve">사용전류 </w:t>
       </w:r>
       <w:r>
-        <w:t>:</w:t>
-      </w:r>
-      <w:proofErr w:type="gramEnd"/>
-      <w:r>
-        <w:t xml:space="preserve"> 4</w:t>
+        <w:t>: 4</w:t>
       </w:r>
       <w:r>
         <w:rPr>
@@ -16261,7 +15990,6 @@
         </w:numPr>
         <w:ind w:leftChars="0"/>
       </w:pPr>
-      <w:proofErr w:type="gramStart"/>
       <w:r>
         <w:rPr>
           <w:rFonts w:hint="eastAsia"/>
@@ -16269,11 +15997,7 @@
         <w:t xml:space="preserve">스트로크 </w:t>
       </w:r>
       <w:r>
-        <w:t>:</w:t>
-      </w:r>
-      <w:proofErr w:type="gramEnd"/>
-      <w:r>
-        <w:t xml:space="preserve"> 10mm</w:t>
+        <w:t>: 10mm</w:t>
       </w:r>
     </w:p>
     <w:p>
@@ -16285,7 +16009,6 @@
         </w:numPr>
         <w:ind w:leftChars="0"/>
       </w:pPr>
-      <w:proofErr w:type="gramStart"/>
       <w:r>
         <w:rPr>
           <w:rFonts w:hint="eastAsia"/>
@@ -16293,11 +16016,7 @@
         <w:t xml:space="preserve">크기 </w:t>
       </w:r>
       <w:r>
-        <w:t>:</w:t>
-      </w:r>
-      <w:proofErr w:type="gramEnd"/>
-      <w:r>
-        <w:t xml:space="preserve"> 30 * 13 * 15 (mm)</w:t>
+        <w:t>: 30 * 13 * 15 (mm)</w:t>
       </w:r>
     </w:p>
     <w:p>
@@ -16315,7 +16034,7 @@
         </w:rPr>
         <w:lastRenderedPageBreak/>
         <w:drawing>
-          <wp:anchor distT="0" distB="0" distL="114300" distR="114300" simplePos="0" relativeHeight="251729408" behindDoc="0" locked="0" layoutInCell="1" allowOverlap="1" wp14:anchorId="09B6C438" wp14:editId="43924223">
+          <wp:anchor distT="0" distB="0" distL="114300" distR="114300" simplePos="0" relativeHeight="251740160" behindDoc="0" locked="0" layoutInCell="1" allowOverlap="1" wp14:anchorId="09B6C438" wp14:editId="43924223">
             <wp:simplePos x="0" y="0"/>
             <wp:positionH relativeFrom="column">
               <wp:posOffset>1042364</wp:posOffset>
@@ -16393,21 +16112,7 @@
         <w:rPr>
           <w:rFonts w:hint="eastAsia"/>
         </w:rPr>
-        <w:t xml:space="preserve">채널 </w:t>
-      </w:r>
-      <w:proofErr w:type="spellStart"/>
-      <w:r>
-        <w:rPr>
-          <w:rFonts w:hint="eastAsia"/>
-        </w:rPr>
-        <w:t>릴레이모듈</w:t>
-      </w:r>
-      <w:proofErr w:type="spellEnd"/>
-      <w:r>
-        <w:rPr>
-          <w:rFonts w:hint="eastAsia"/>
-        </w:rPr>
-        <w:t>(</w:t>
+        <w:t>채널 릴레이모듈(</w:t>
       </w:r>
       <w:r>
         <w:t>B59)</w:t>
@@ -16455,7 +16160,6 @@
         <w:ind w:leftChars="0"/>
         <w:jc w:val="left"/>
       </w:pPr>
-      <w:proofErr w:type="gramStart"/>
       <w:r>
         <w:rPr>
           <w:rFonts w:hint="eastAsia"/>
@@ -16463,11 +16167,7 @@
         <w:t xml:space="preserve">작동전압 </w:t>
       </w:r>
       <w:r>
-        <w:t>:</w:t>
-      </w:r>
-      <w:proofErr w:type="gramEnd"/>
-      <w:r>
-        <w:t xml:space="preserve"> 5</w:t>
+        <w:t>: 5</w:t>
       </w:r>
       <w:r>
         <w:rPr>
@@ -16486,7 +16186,6 @@
         <w:ind w:leftChars="0"/>
         <w:jc w:val="left"/>
       </w:pPr>
-      <w:proofErr w:type="gramStart"/>
       <w:r>
         <w:rPr>
           <w:rFonts w:hint="eastAsia"/>
@@ -16494,11 +16193,7 @@
         <w:t xml:space="preserve">허용부하 </w:t>
       </w:r>
       <w:r>
-        <w:t>:</w:t>
-      </w:r>
-      <w:proofErr w:type="gramEnd"/>
-      <w:r>
-        <w:t xml:space="preserve"> 250VAC/110VDC</w:t>
+        <w:t>: 250VAC/110VDC</w:t>
       </w:r>
     </w:p>
     <w:p>
@@ -16511,7 +16206,6 @@
         <w:ind w:leftChars="0"/>
         <w:jc w:val="left"/>
       </w:pPr>
-      <w:proofErr w:type="gramStart"/>
       <w:r>
         <w:rPr>
           <w:rFonts w:hint="eastAsia"/>
@@ -16519,11 +16213,7 @@
         <w:t xml:space="preserve">허용전력 </w:t>
       </w:r>
       <w:r>
-        <w:t>:</w:t>
-      </w:r>
-      <w:proofErr w:type="gramEnd"/>
-      <w:r>
-        <w:t xml:space="preserve"> 800VAC/240W</w:t>
+        <w:t>: 800VAC/240W</w:t>
       </w:r>
     </w:p>
     <w:p>
@@ -16536,7 +16226,6 @@
         <w:ind w:leftChars="0"/>
         <w:jc w:val="left"/>
       </w:pPr>
-      <w:proofErr w:type="gramStart"/>
       <w:r>
         <w:rPr>
           <w:rFonts w:hint="eastAsia"/>
@@ -16544,11 +16233,7 @@
         <w:t xml:space="preserve">크기 </w:t>
       </w:r>
       <w:r>
-        <w:t>:</w:t>
-      </w:r>
-      <w:proofErr w:type="gramEnd"/>
-      <w:r>
-        <w:t xml:space="preserve"> 135 * 52.5 * 18.5 (mm)</w:t>
+        <w:t>: 135 * 52.5 * 18.5 (mm)</w:t>
       </w:r>
     </w:p>
     <w:p>
@@ -16755,7 +16440,6 @@
         <w:ind w:leftChars="0"/>
         <w:jc w:val="left"/>
       </w:pPr>
-      <w:proofErr w:type="gramStart"/>
       <w:r>
         <w:rPr>
           <w:rFonts w:hint="eastAsia"/>
@@ -16763,11 +16447,7 @@
         <w:t xml:space="preserve">지름 </w:t>
       </w:r>
       <w:r>
-        <w:t>:</w:t>
-      </w:r>
-      <w:proofErr w:type="gramEnd"/>
-      <w:r>
-        <w:t xml:space="preserve"> </w:t>
+        <w:t xml:space="preserve">: </w:t>
       </w:r>
       <w:r>
         <w:t>12mm</w:t>
@@ -16783,19 +16463,11 @@
         <w:ind w:leftChars="0"/>
         <w:jc w:val="left"/>
       </w:pPr>
-      <w:proofErr w:type="spellStart"/>
-      <w:r>
-        <w:rPr>
-          <w:rFonts w:hint="eastAsia"/>
-        </w:rPr>
-        <w:t>입력부</w:t>
-      </w:r>
-      <w:proofErr w:type="spellEnd"/>
-      <w:r>
-        <w:rPr>
-          <w:rFonts w:hint="eastAsia"/>
-        </w:rPr>
-        <w:t xml:space="preserve"> </w:t>
+      <w:r>
+        <w:rPr>
+          <w:rFonts w:hint="eastAsia"/>
+        </w:rPr>
+        <w:t xml:space="preserve">입력부 </w:t>
       </w:r>
       <w:r>
         <w:t>8</w:t>
@@ -16804,21 +16476,7 @@
         <w:rPr>
           <w:rFonts w:hint="eastAsia"/>
         </w:rPr>
-        <w:t xml:space="preserve">개의 버튼과 </w:t>
-      </w:r>
-      <w:proofErr w:type="spellStart"/>
-      <w:r>
-        <w:rPr>
-          <w:rFonts w:hint="eastAsia"/>
-        </w:rPr>
-        <w:t>출력부</w:t>
-      </w:r>
-      <w:proofErr w:type="spellEnd"/>
-      <w:r>
-        <w:rPr>
-          <w:rFonts w:hint="eastAsia"/>
-        </w:rPr>
-        <w:t xml:space="preserve"> </w:t>
+        <w:t xml:space="preserve">개의 버튼과 출력부 </w:t>
       </w:r>
       <w:r>
         <w:t>‘</w:t>
@@ -17058,21 +16716,7 @@
         <w:rPr>
           <w:rFonts w:ascii="맑은 고딕" w:hAnsi="맑은 고딕" w:hint="eastAsia"/>
         </w:rPr>
-        <w:t>본 장에서는 시각장애인 및 청각장애인 의사소통 보조 시스템 BEE(Be your Eyes and Ears</w:t>
-      </w:r>
-      <w:proofErr w:type="gramStart"/>
-      <w:r>
-        <w:rPr>
-          <w:rFonts w:ascii="맑은 고딕" w:hAnsi="맑은 고딕" w:hint="eastAsia"/>
-        </w:rPr>
-        <w:t>) 에</w:t>
-      </w:r>
-      <w:proofErr w:type="gramEnd"/>
-      <w:r>
-        <w:rPr>
-          <w:rFonts w:ascii="맑은 고딕" w:hAnsi="맑은 고딕" w:hint="eastAsia"/>
-        </w:rPr>
-        <w:t xml:space="preserve"> 대한 서비스 개요 및 서비스 기능 등을 제시한다.</w:t>
+        <w:t>본 장에서는 시각장애인 및 청각장애인 의사소통 보조 시스템 BEE(Be your Eyes and Ears) 에 대한 서비스 개요 및 서비스 기능 등을 제시한다.</w:t>
       </w:r>
     </w:p>
     <w:p>
@@ -17211,30 +16855,20 @@
         <w:rPr>
           <w:rFonts w:hint="eastAsia"/>
         </w:rPr>
-        <w:t>‘</w:t>
-      </w:r>
-      <w:proofErr w:type="spellStart"/>
-      <w:r>
-        <w:rPr>
-          <w:rFonts w:hint="eastAsia"/>
-        </w:rPr>
-        <w:t>한소네</w:t>
-      </w:r>
-      <w:proofErr w:type="spellEnd"/>
-      <w:r>
-        <w:rPr>
-          <w:rFonts w:hint="eastAsia"/>
-        </w:rPr>
-        <w:t xml:space="preserve"> </w:t>
-      </w:r>
-      <w:proofErr w:type="spellStart"/>
+        <w:t>‘한소네</w:t>
+      </w:r>
+      <w:r>
+        <w:rPr>
+          <w:rFonts w:hint="eastAsia"/>
+        </w:rPr>
+        <w:t xml:space="preserve"> </w:t>
+      </w:r>
       <w:r>
         <w:rPr>
           <w:rFonts w:hint="eastAsia"/>
         </w:rPr>
         <w:t>시리즈’는</w:t>
       </w:r>
-      <w:proofErr w:type="spellEnd"/>
       <w:r>
         <w:rPr>
           <w:rFonts w:hint="eastAsia"/>
@@ -17305,30 +16939,20 @@
         <w:rPr>
           <w:rFonts w:hint="eastAsia"/>
         </w:rPr>
-        <w:t>‘</w:t>
-      </w:r>
-      <w:proofErr w:type="spellStart"/>
-      <w:r>
-        <w:rPr>
-          <w:rFonts w:hint="eastAsia"/>
-        </w:rPr>
-        <w:t>한소네</w:t>
-      </w:r>
-      <w:proofErr w:type="spellEnd"/>
-      <w:r>
-        <w:rPr>
-          <w:rFonts w:hint="eastAsia"/>
-        </w:rPr>
-        <w:t xml:space="preserve"> </w:t>
-      </w:r>
-      <w:proofErr w:type="spellStart"/>
+        <w:t>‘한소네</w:t>
+      </w:r>
+      <w:r>
+        <w:rPr>
+          <w:rFonts w:hint="eastAsia"/>
+        </w:rPr>
+        <w:t xml:space="preserve"> </w:t>
+      </w:r>
       <w:r>
         <w:rPr>
           <w:rFonts w:hint="eastAsia"/>
         </w:rPr>
         <w:t>시리즈’는</w:t>
       </w:r>
-      <w:proofErr w:type="spellEnd"/>
       <w:r>
         <w:rPr>
           <w:rFonts w:hint="eastAsia"/>
@@ -17503,14 +17127,12 @@
         </w:rPr>
         <w:t xml:space="preserve">, </w:t>
       </w:r>
-      <w:proofErr w:type="spellStart"/>
       <w:r>
         <w:rPr>
           <w:rFonts w:hint="eastAsia"/>
         </w:rPr>
         <w:t>폴라리스</w:t>
       </w:r>
-      <w:proofErr w:type="spellEnd"/>
       <w:r>
         <w:rPr>
           <w:rFonts w:hint="eastAsia"/>
@@ -17777,30 +17399,20 @@
         <w:rPr>
           <w:rFonts w:hint="eastAsia"/>
         </w:rPr>
-        <w:t>‘</w:t>
-      </w:r>
-      <w:proofErr w:type="spellStart"/>
-      <w:r>
-        <w:rPr>
-          <w:rFonts w:hint="eastAsia"/>
-        </w:rPr>
-        <w:t>한소네</w:t>
-      </w:r>
-      <w:proofErr w:type="spellEnd"/>
-      <w:r>
-        <w:rPr>
-          <w:rFonts w:hint="eastAsia"/>
-        </w:rPr>
-        <w:t xml:space="preserve"> </w:t>
-      </w:r>
-      <w:proofErr w:type="spellStart"/>
+        <w:t>‘한소네</w:t>
+      </w:r>
+      <w:r>
+        <w:rPr>
+          <w:rFonts w:hint="eastAsia"/>
+        </w:rPr>
+        <w:t xml:space="preserve"> </w:t>
+      </w:r>
       <w:r>
         <w:rPr>
           <w:rFonts w:hint="eastAsia"/>
         </w:rPr>
         <w:t>시리즈’는</w:t>
       </w:r>
-      <w:proofErr w:type="spellEnd"/>
       <w:r>
         <w:rPr>
           <w:rFonts w:hint="eastAsia"/>
@@ -18181,30 +17793,20 @@
         <w:rPr>
           <w:rFonts w:hint="eastAsia"/>
         </w:rPr>
-        <w:t>‘</w:t>
-      </w:r>
-      <w:proofErr w:type="spellStart"/>
-      <w:r>
-        <w:rPr>
-          <w:rFonts w:hint="eastAsia"/>
-        </w:rPr>
-        <w:t>한소네</w:t>
-      </w:r>
-      <w:proofErr w:type="spellEnd"/>
-      <w:r>
-        <w:rPr>
-          <w:rFonts w:hint="eastAsia"/>
-        </w:rPr>
-        <w:t xml:space="preserve"> </w:t>
-      </w:r>
-      <w:proofErr w:type="spellStart"/>
+        <w:t>‘한소네</w:t>
+      </w:r>
+      <w:r>
+        <w:rPr>
+          <w:rFonts w:hint="eastAsia"/>
+        </w:rPr>
+        <w:t xml:space="preserve"> </w:t>
+      </w:r>
       <w:r>
         <w:rPr>
           <w:rFonts w:hint="eastAsia"/>
         </w:rPr>
         <w:t>시리즈’는</w:t>
       </w:r>
-      <w:proofErr w:type="spellEnd"/>
       <w:r>
         <w:rPr>
           <w:rFonts w:hint="eastAsia"/>
@@ -18582,43 +18184,39 @@
           <w:kern w:val="0"/>
           <w:szCs w:val="20"/>
         </w:rPr>
-        <w:t>‘</w:t>
-      </w:r>
-      <w:proofErr w:type="spellStart"/>
+        <w:t>‘한소네</w:t>
+      </w:r>
       <w:r>
         <w:rPr>
           <w:rFonts w:ascii="Calibri" w:hAnsi="Calibri" w:cs="Arial" w:hint="eastAsia"/>
           <w:kern w:val="0"/>
           <w:szCs w:val="20"/>
         </w:rPr>
-        <w:t>한소네</w:t>
-      </w:r>
-      <w:proofErr w:type="spellEnd"/>
+        <w:t xml:space="preserve"> </w:t>
+      </w:r>
       <w:r>
         <w:rPr>
           <w:rFonts w:ascii="Calibri" w:hAnsi="Calibri" w:cs="Arial" w:hint="eastAsia"/>
           <w:kern w:val="0"/>
           <w:szCs w:val="20"/>
         </w:rPr>
-        <w:t xml:space="preserve"> </w:t>
-      </w:r>
-      <w:proofErr w:type="spellStart"/>
+        <w:t>시리즈’는</w:t>
+      </w:r>
       <w:r>
         <w:rPr>
           <w:rFonts w:ascii="Calibri" w:hAnsi="Calibri" w:cs="Arial" w:hint="eastAsia"/>
           <w:kern w:val="0"/>
           <w:szCs w:val="20"/>
         </w:rPr>
-        <w:t>시리즈’는</w:t>
-      </w:r>
-      <w:proofErr w:type="spellEnd"/>
+        <w:t xml:space="preserve"> </w:t>
+      </w:r>
       <w:r>
         <w:rPr>
           <w:rFonts w:ascii="Calibri" w:hAnsi="Calibri" w:cs="Arial" w:hint="eastAsia"/>
           <w:kern w:val="0"/>
           <w:szCs w:val="20"/>
         </w:rPr>
-        <w:t xml:space="preserve"> </w:t>
+        <w:t>세계적으로</w:t>
       </w:r>
       <w:r>
         <w:rPr>
@@ -18626,7 +18224,7 @@
           <w:kern w:val="0"/>
           <w:szCs w:val="20"/>
         </w:rPr>
-        <w:t>세계적으로</w:t>
+        <w:t xml:space="preserve"> </w:t>
       </w:r>
       <w:r>
         <w:rPr>
@@ -18634,7 +18232,7 @@
           <w:kern w:val="0"/>
           <w:szCs w:val="20"/>
         </w:rPr>
-        <w:t xml:space="preserve"> </w:t>
+        <w:t>독보적인</w:t>
       </w:r>
       <w:r>
         <w:rPr>
@@ -18642,7 +18240,7 @@
           <w:kern w:val="0"/>
           <w:szCs w:val="20"/>
         </w:rPr>
-        <w:t>독보적인</w:t>
+        <w:t xml:space="preserve"> </w:t>
       </w:r>
       <w:r>
         <w:rPr>
@@ -18650,7 +18248,7 @@
           <w:kern w:val="0"/>
           <w:szCs w:val="20"/>
         </w:rPr>
-        <w:t xml:space="preserve"> </w:t>
+        <w:t>점자기기</w:t>
       </w:r>
       <w:r>
         <w:rPr>
@@ -18658,7 +18256,7 @@
           <w:kern w:val="0"/>
           <w:szCs w:val="20"/>
         </w:rPr>
-        <w:t>점자기기</w:t>
+        <w:t xml:space="preserve"> </w:t>
       </w:r>
       <w:r>
         <w:rPr>
@@ -18666,7 +18264,7 @@
           <w:kern w:val="0"/>
           <w:szCs w:val="20"/>
         </w:rPr>
-        <w:t xml:space="preserve"> </w:t>
+        <w:t>생산업체로</w:t>
       </w:r>
       <w:r>
         <w:rPr>
@@ -18674,7 +18272,7 @@
           <w:kern w:val="0"/>
           <w:szCs w:val="20"/>
         </w:rPr>
-        <w:t>생산업체로</w:t>
+        <w:t xml:space="preserve"> </w:t>
       </w:r>
       <w:r>
         <w:rPr>
@@ -18682,7 +18280,7 @@
           <w:kern w:val="0"/>
           <w:szCs w:val="20"/>
         </w:rPr>
-        <w:t xml:space="preserve"> </w:t>
+        <w:t>자리잡아</w:t>
       </w:r>
       <w:r>
         <w:rPr>
@@ -18690,7 +18288,7 @@
           <w:kern w:val="0"/>
           <w:szCs w:val="20"/>
         </w:rPr>
-        <w:t>자리잡아</w:t>
+        <w:t xml:space="preserve"> </w:t>
       </w:r>
       <w:r>
         <w:rPr>
@@ -18698,7 +18296,7 @@
           <w:kern w:val="0"/>
           <w:szCs w:val="20"/>
         </w:rPr>
-        <w:t xml:space="preserve"> </w:t>
+        <w:t>있다</w:t>
       </w:r>
       <w:r>
         <w:rPr>
@@ -18706,7 +18304,7 @@
           <w:kern w:val="0"/>
           <w:szCs w:val="20"/>
         </w:rPr>
-        <w:t>있다</w:t>
+        <w:t xml:space="preserve">. </w:t>
       </w:r>
       <w:r>
         <w:rPr>
@@ -18714,7 +18312,7 @@
           <w:kern w:val="0"/>
           <w:szCs w:val="20"/>
         </w:rPr>
-        <w:t xml:space="preserve">. </w:t>
+        <w:t>해당</w:t>
       </w:r>
       <w:r>
         <w:rPr>
@@ -18722,7 +18320,7 @@
           <w:kern w:val="0"/>
           <w:szCs w:val="20"/>
         </w:rPr>
-        <w:t>해당</w:t>
+        <w:t xml:space="preserve"> </w:t>
       </w:r>
       <w:r>
         <w:rPr>
@@ -18730,7 +18328,7 @@
           <w:kern w:val="0"/>
           <w:szCs w:val="20"/>
         </w:rPr>
-        <w:t xml:space="preserve"> </w:t>
+        <w:t>제품군에는</w:t>
       </w:r>
       <w:r>
         <w:rPr>
@@ -18738,7 +18336,7 @@
           <w:kern w:val="0"/>
           <w:szCs w:val="20"/>
         </w:rPr>
-        <w:t>제품군에는</w:t>
+        <w:t xml:space="preserve"> </w:t>
       </w:r>
       <w:r>
         <w:rPr>
@@ -18746,7 +18344,7 @@
           <w:kern w:val="0"/>
           <w:szCs w:val="20"/>
         </w:rPr>
-        <w:t xml:space="preserve"> </w:t>
+        <w:t>웹</w:t>
       </w:r>
       <w:r>
         <w:rPr>
@@ -18754,7 +18352,7 @@
           <w:kern w:val="0"/>
           <w:szCs w:val="20"/>
         </w:rPr>
-        <w:t>웹</w:t>
+        <w:t xml:space="preserve"> </w:t>
       </w:r>
       <w:r>
         <w:rPr>
@@ -18762,7 +18360,7 @@
           <w:kern w:val="0"/>
           <w:szCs w:val="20"/>
         </w:rPr>
-        <w:t xml:space="preserve"> </w:t>
+        <w:t>서핑</w:t>
       </w:r>
       <w:r>
         <w:rPr>
@@ -18770,7 +18368,7 @@
           <w:kern w:val="0"/>
           <w:szCs w:val="20"/>
         </w:rPr>
-        <w:t>서핑</w:t>
+        <w:t xml:space="preserve">, </w:t>
       </w:r>
       <w:r>
         <w:rPr>
@@ -18778,25 +18376,23 @@
           <w:kern w:val="0"/>
           <w:szCs w:val="20"/>
         </w:rPr>
-        <w:t xml:space="preserve">, </w:t>
-      </w:r>
-      <w:proofErr w:type="spellStart"/>
+        <w:t>폴라리스</w:t>
+      </w:r>
       <w:r>
         <w:rPr>
           <w:rFonts w:ascii="Calibri" w:hAnsi="Calibri" w:cs="Arial" w:hint="eastAsia"/>
           <w:kern w:val="0"/>
           <w:szCs w:val="20"/>
         </w:rPr>
-        <w:t>폴라리스</w:t>
-      </w:r>
-      <w:proofErr w:type="spellEnd"/>
+        <w:t xml:space="preserve">, MP3 </w:t>
+      </w:r>
       <w:r>
         <w:rPr>
           <w:rFonts w:ascii="Calibri" w:hAnsi="Calibri" w:cs="Arial" w:hint="eastAsia"/>
           <w:kern w:val="0"/>
           <w:szCs w:val="20"/>
         </w:rPr>
-        <w:t xml:space="preserve">, MP3 </w:t>
+        <w:t>기능</w:t>
       </w:r>
       <w:r>
         <w:rPr>
@@ -18804,7 +18400,7 @@
           <w:kern w:val="0"/>
           <w:szCs w:val="20"/>
         </w:rPr>
-        <w:t>기능</w:t>
+        <w:t xml:space="preserve"> </w:t>
       </w:r>
       <w:r>
         <w:rPr>
@@ -18812,7 +18408,7 @@
           <w:kern w:val="0"/>
           <w:szCs w:val="20"/>
         </w:rPr>
-        <w:t xml:space="preserve"> </w:t>
+        <w:t>등의</w:t>
       </w:r>
       <w:r>
         <w:rPr>
@@ -18820,7 +18416,7 @@
           <w:kern w:val="0"/>
           <w:szCs w:val="20"/>
         </w:rPr>
-        <w:t>등의</w:t>
+        <w:t xml:space="preserve"> </w:t>
       </w:r>
       <w:r>
         <w:rPr>
@@ -18828,7 +18424,7 @@
           <w:kern w:val="0"/>
           <w:szCs w:val="20"/>
         </w:rPr>
-        <w:t xml:space="preserve"> </w:t>
+        <w:t>고급</w:t>
       </w:r>
       <w:r>
         <w:rPr>
@@ -18836,7 +18432,7 @@
           <w:kern w:val="0"/>
           <w:szCs w:val="20"/>
         </w:rPr>
-        <w:t>고급</w:t>
+        <w:t xml:space="preserve"> </w:t>
       </w:r>
       <w:r>
         <w:rPr>
@@ -18844,7 +18440,7 @@
           <w:kern w:val="0"/>
           <w:szCs w:val="20"/>
         </w:rPr>
-        <w:t xml:space="preserve"> </w:t>
+        <w:t>기술이</w:t>
       </w:r>
       <w:r>
         <w:rPr>
@@ -18852,7 +18448,7 @@
           <w:kern w:val="0"/>
           <w:szCs w:val="20"/>
         </w:rPr>
-        <w:t>기술이</w:t>
+        <w:t xml:space="preserve"> </w:t>
       </w:r>
       <w:r>
         <w:rPr>
@@ -18860,7 +18456,7 @@
           <w:kern w:val="0"/>
           <w:szCs w:val="20"/>
         </w:rPr>
-        <w:t xml:space="preserve"> </w:t>
+        <w:t>접목되어</w:t>
       </w:r>
       <w:r>
         <w:rPr>
@@ -18868,7 +18464,7 @@
           <w:kern w:val="0"/>
           <w:szCs w:val="20"/>
         </w:rPr>
-        <w:t>접목되어</w:t>
+        <w:t xml:space="preserve"> </w:t>
       </w:r>
       <w:r>
         <w:rPr>
@@ -18876,7 +18472,7 @@
           <w:kern w:val="0"/>
           <w:szCs w:val="20"/>
         </w:rPr>
-        <w:t xml:space="preserve"> </w:t>
+        <w:t>사용자에게</w:t>
       </w:r>
       <w:r>
         <w:rPr>
@@ -18884,7 +18480,7 @@
           <w:kern w:val="0"/>
           <w:szCs w:val="20"/>
         </w:rPr>
-        <w:t>사용자에게</w:t>
+        <w:t xml:space="preserve"> </w:t>
       </w:r>
       <w:r>
         <w:rPr>
@@ -18892,7 +18488,7 @@
           <w:kern w:val="0"/>
           <w:szCs w:val="20"/>
         </w:rPr>
-        <w:t xml:space="preserve"> </w:t>
+        <w:t>여러</w:t>
       </w:r>
       <w:r>
         <w:rPr>
@@ -18900,7 +18496,7 @@
           <w:kern w:val="0"/>
           <w:szCs w:val="20"/>
         </w:rPr>
-        <w:t>여러</w:t>
+        <w:t xml:space="preserve"> </w:t>
       </w:r>
       <w:r>
         <w:rPr>
@@ -18908,7 +18504,7 @@
           <w:kern w:val="0"/>
           <w:szCs w:val="20"/>
         </w:rPr>
-        <w:t xml:space="preserve"> </w:t>
+        <w:t>생활편의</w:t>
       </w:r>
       <w:r>
         <w:rPr>
@@ -18916,7 +18512,7 @@
           <w:kern w:val="0"/>
           <w:szCs w:val="20"/>
         </w:rPr>
-        <w:t>생활편의</w:t>
+        <w:t xml:space="preserve"> </w:t>
       </w:r>
       <w:r>
         <w:rPr>
@@ -18924,7 +18520,7 @@
           <w:kern w:val="0"/>
           <w:szCs w:val="20"/>
         </w:rPr>
-        <w:t xml:space="preserve"> </w:t>
+        <w:t>기능을</w:t>
       </w:r>
       <w:r>
         <w:rPr>
@@ -18932,7 +18528,7 @@
           <w:kern w:val="0"/>
           <w:szCs w:val="20"/>
         </w:rPr>
-        <w:t>기능을</w:t>
+        <w:t xml:space="preserve"> </w:t>
       </w:r>
       <w:r>
         <w:rPr>
@@ -18940,7 +18536,7 @@
           <w:kern w:val="0"/>
           <w:szCs w:val="20"/>
         </w:rPr>
-        <w:t xml:space="preserve"> </w:t>
+        <w:t>제공한다</w:t>
       </w:r>
       <w:r>
         <w:rPr>
@@ -18948,35 +18544,771 @@
           <w:kern w:val="0"/>
           <w:szCs w:val="20"/>
         </w:rPr>
-        <w:t>제공한다</w:t>
-      </w:r>
+        <w:t>.</w:t>
+      </w:r>
+    </w:p>
+    <w:p>
+      <w:pPr>
+        <w:pStyle w:val="a6"/>
+        <w:spacing w:line="485" w:lineRule="exact"/>
+        <w:ind w:leftChars="0" w:left="0" w:rightChars="-59" w:right="-118"/>
+        <w:rPr>
+          <w:rFonts w:ascii="Calibri" w:hAnsi="Calibri" w:cs="Arial"/>
+          <w:kern w:val="0"/>
+          <w:szCs w:val="20"/>
+        </w:rPr>
+      </w:pPr>
       <w:r>
         <w:rPr>
           <w:rFonts w:ascii="Calibri" w:hAnsi="Calibri" w:cs="Arial" w:hint="eastAsia"/>
           <w:kern w:val="0"/>
           <w:szCs w:val="20"/>
         </w:rPr>
-        <w:t>.</w:t>
-      </w:r>
-    </w:p>
-    <w:p>
-      <w:pPr>
-        <w:pStyle w:val="a6"/>
-        <w:spacing w:line="485" w:lineRule="exact"/>
-        <w:ind w:leftChars="0" w:left="0" w:rightChars="-59" w:right="-118"/>
+        <w:t xml:space="preserve"> </w:t>
+      </w:r>
+      <w:r>
         <w:rPr>
           <w:rFonts w:ascii="Calibri" w:hAnsi="Calibri" w:cs="Arial"/>
           <w:kern w:val="0"/>
           <w:szCs w:val="20"/>
         </w:rPr>
-      </w:pPr>
+        <w:t xml:space="preserve"> </w:t>
+      </w:r>
       <w:r>
         <w:rPr>
           <w:rFonts w:ascii="Calibri" w:hAnsi="Calibri" w:cs="Arial" w:hint="eastAsia"/>
           <w:kern w:val="0"/>
           <w:szCs w:val="20"/>
         </w:rPr>
-        <w:t xml:space="preserve"> </w:t>
+        <w:t>하지만</w:t>
+      </w:r>
+      <w:r>
+        <w:rPr>
+          <w:rFonts w:ascii="Calibri" w:hAnsi="Calibri" w:cs="Arial" w:hint="eastAsia"/>
+          <w:kern w:val="0"/>
+          <w:szCs w:val="20"/>
+        </w:rPr>
+        <w:t xml:space="preserve"> </w:t>
+      </w:r>
+      <w:r>
+        <w:rPr>
+          <w:rFonts w:ascii="Calibri" w:hAnsi="Calibri" w:cs="Arial" w:hint="eastAsia"/>
+          <w:kern w:val="0"/>
+          <w:szCs w:val="20"/>
+        </w:rPr>
+        <w:t>현재</w:t>
+      </w:r>
+      <w:r>
+        <w:rPr>
+          <w:rFonts w:ascii="Calibri" w:hAnsi="Calibri" w:cs="Arial" w:hint="eastAsia"/>
+          <w:kern w:val="0"/>
+          <w:szCs w:val="20"/>
+        </w:rPr>
+        <w:t xml:space="preserve"> </w:t>
+      </w:r>
+      <w:r>
+        <w:rPr>
+          <w:rFonts w:ascii="Calibri" w:hAnsi="Calibri" w:cs="Arial" w:hint="eastAsia"/>
+          <w:kern w:val="0"/>
+          <w:szCs w:val="20"/>
+        </w:rPr>
+        <w:t>‘한소네</w:t>
+      </w:r>
+      <w:r>
+        <w:rPr>
+          <w:rFonts w:ascii="Calibri" w:hAnsi="Calibri" w:cs="Arial" w:hint="eastAsia"/>
+          <w:kern w:val="0"/>
+          <w:szCs w:val="20"/>
+        </w:rPr>
+        <w:t xml:space="preserve"> </w:t>
+      </w:r>
+      <w:r>
+        <w:rPr>
+          <w:rFonts w:ascii="Calibri" w:hAnsi="Calibri" w:cs="Arial" w:hint="eastAsia"/>
+          <w:kern w:val="0"/>
+          <w:szCs w:val="20"/>
+        </w:rPr>
+        <w:t>시리즈’에는</w:t>
+      </w:r>
+      <w:r>
+        <w:rPr>
+          <w:rFonts w:ascii="Calibri" w:hAnsi="Calibri" w:cs="Arial" w:hint="eastAsia"/>
+          <w:kern w:val="0"/>
+          <w:szCs w:val="20"/>
+        </w:rPr>
+        <w:t xml:space="preserve"> </w:t>
+      </w:r>
+      <w:r>
+        <w:rPr>
+          <w:rFonts w:ascii="Calibri" w:hAnsi="Calibri" w:cs="Arial" w:hint="eastAsia"/>
+          <w:kern w:val="0"/>
+          <w:szCs w:val="20"/>
+        </w:rPr>
+        <w:t>기기</w:t>
+      </w:r>
+      <w:r>
+        <w:rPr>
+          <w:rFonts w:ascii="Calibri" w:hAnsi="Calibri" w:cs="Arial" w:hint="eastAsia"/>
+          <w:kern w:val="0"/>
+          <w:szCs w:val="20"/>
+        </w:rPr>
+        <w:t xml:space="preserve"> </w:t>
+      </w:r>
+      <w:r>
+        <w:rPr>
+          <w:rFonts w:ascii="Calibri" w:hAnsi="Calibri" w:cs="Arial" w:hint="eastAsia"/>
+          <w:kern w:val="0"/>
+          <w:szCs w:val="20"/>
+        </w:rPr>
+        <w:t>사용자가</w:t>
+      </w:r>
+      <w:r>
+        <w:rPr>
+          <w:rFonts w:ascii="Calibri" w:hAnsi="Calibri" w:cs="Arial" w:hint="eastAsia"/>
+          <w:kern w:val="0"/>
+          <w:szCs w:val="20"/>
+        </w:rPr>
+        <w:t xml:space="preserve"> </w:t>
+      </w:r>
+      <w:r>
+        <w:rPr>
+          <w:rFonts w:ascii="Calibri" w:hAnsi="Calibri" w:cs="Arial" w:hint="eastAsia"/>
+          <w:kern w:val="0"/>
+          <w:szCs w:val="20"/>
+        </w:rPr>
+        <w:t>비장애인과</w:t>
+      </w:r>
+      <w:r>
+        <w:rPr>
+          <w:rFonts w:ascii="Calibri" w:hAnsi="Calibri" w:cs="Arial" w:hint="eastAsia"/>
+          <w:kern w:val="0"/>
+          <w:szCs w:val="20"/>
+        </w:rPr>
+        <w:t xml:space="preserve"> </w:t>
+      </w:r>
+      <w:r>
+        <w:rPr>
+          <w:rFonts w:ascii="Calibri" w:hAnsi="Calibri" w:cs="Arial" w:hint="eastAsia"/>
+          <w:kern w:val="0"/>
+          <w:szCs w:val="20"/>
+        </w:rPr>
+        <w:t>즉각적인</w:t>
+      </w:r>
+      <w:r>
+        <w:rPr>
+          <w:rFonts w:ascii="Calibri" w:hAnsi="Calibri" w:cs="Arial" w:hint="eastAsia"/>
+          <w:kern w:val="0"/>
+          <w:szCs w:val="20"/>
+        </w:rPr>
+        <w:t xml:space="preserve"> </w:t>
+      </w:r>
+      <w:r>
+        <w:rPr>
+          <w:rFonts w:ascii="Calibri" w:hAnsi="Calibri" w:cs="Arial" w:hint="eastAsia"/>
+          <w:kern w:val="0"/>
+          <w:szCs w:val="20"/>
+        </w:rPr>
+        <w:t>의사소통을</w:t>
+      </w:r>
+      <w:r>
+        <w:rPr>
+          <w:rFonts w:ascii="Calibri" w:hAnsi="Calibri" w:cs="Arial" w:hint="eastAsia"/>
+          <w:kern w:val="0"/>
+          <w:szCs w:val="20"/>
+        </w:rPr>
+        <w:t xml:space="preserve"> </w:t>
+      </w:r>
+      <w:r>
+        <w:rPr>
+          <w:rFonts w:ascii="Calibri" w:hAnsi="Calibri" w:cs="Arial" w:hint="eastAsia"/>
+          <w:kern w:val="0"/>
+          <w:szCs w:val="20"/>
+        </w:rPr>
+        <w:t>할</w:t>
+      </w:r>
+      <w:r>
+        <w:rPr>
+          <w:rFonts w:ascii="Calibri" w:hAnsi="Calibri" w:cs="Arial" w:hint="eastAsia"/>
+          <w:kern w:val="0"/>
+          <w:szCs w:val="20"/>
+        </w:rPr>
+        <w:t xml:space="preserve"> </w:t>
+      </w:r>
+      <w:r>
+        <w:rPr>
+          <w:rFonts w:ascii="Calibri" w:hAnsi="Calibri" w:cs="Arial" w:hint="eastAsia"/>
+          <w:kern w:val="0"/>
+          <w:szCs w:val="20"/>
+        </w:rPr>
+        <w:t>수</w:t>
+      </w:r>
+      <w:r>
+        <w:rPr>
+          <w:rFonts w:ascii="Calibri" w:hAnsi="Calibri" w:cs="Arial" w:hint="eastAsia"/>
+          <w:kern w:val="0"/>
+          <w:szCs w:val="20"/>
+        </w:rPr>
+        <w:t xml:space="preserve"> </w:t>
+      </w:r>
+      <w:r>
+        <w:rPr>
+          <w:rFonts w:ascii="Calibri" w:hAnsi="Calibri" w:cs="Arial" w:hint="eastAsia"/>
+          <w:kern w:val="0"/>
+          <w:szCs w:val="20"/>
+        </w:rPr>
+        <w:t>있는</w:t>
+      </w:r>
+      <w:r>
+        <w:rPr>
+          <w:rFonts w:ascii="Calibri" w:hAnsi="Calibri" w:cs="Arial" w:hint="eastAsia"/>
+          <w:kern w:val="0"/>
+          <w:szCs w:val="20"/>
+        </w:rPr>
+        <w:t xml:space="preserve"> </w:t>
+      </w:r>
+      <w:r>
+        <w:rPr>
+          <w:rFonts w:ascii="Calibri" w:hAnsi="Calibri" w:cs="Arial" w:hint="eastAsia"/>
+          <w:kern w:val="0"/>
+          <w:szCs w:val="20"/>
+        </w:rPr>
+        <w:t>보조</w:t>
+      </w:r>
+      <w:r>
+        <w:rPr>
+          <w:rFonts w:ascii="Calibri" w:hAnsi="Calibri" w:cs="Arial" w:hint="eastAsia"/>
+          <w:kern w:val="0"/>
+          <w:szCs w:val="20"/>
+        </w:rPr>
+        <w:t xml:space="preserve"> </w:t>
+      </w:r>
+      <w:r>
+        <w:rPr>
+          <w:rFonts w:ascii="Calibri" w:hAnsi="Calibri" w:cs="Arial" w:hint="eastAsia"/>
+          <w:kern w:val="0"/>
+          <w:szCs w:val="20"/>
+        </w:rPr>
+        <w:t>기능이</w:t>
+      </w:r>
+      <w:r>
+        <w:rPr>
+          <w:rFonts w:ascii="Calibri" w:hAnsi="Calibri" w:cs="Arial" w:hint="eastAsia"/>
+          <w:kern w:val="0"/>
+          <w:szCs w:val="20"/>
+        </w:rPr>
+        <w:t xml:space="preserve"> </w:t>
+      </w:r>
+      <w:r>
+        <w:rPr>
+          <w:rFonts w:ascii="Calibri" w:hAnsi="Calibri" w:cs="Arial" w:hint="eastAsia"/>
+          <w:kern w:val="0"/>
+          <w:szCs w:val="20"/>
+        </w:rPr>
+        <w:t>존재하지</w:t>
+      </w:r>
+      <w:r>
+        <w:rPr>
+          <w:rFonts w:ascii="Calibri" w:hAnsi="Calibri" w:cs="Arial" w:hint="eastAsia"/>
+          <w:kern w:val="0"/>
+          <w:szCs w:val="20"/>
+        </w:rPr>
+        <w:t xml:space="preserve"> </w:t>
+      </w:r>
+      <w:r>
+        <w:rPr>
+          <w:rFonts w:ascii="Calibri" w:hAnsi="Calibri" w:cs="Arial" w:hint="eastAsia"/>
+          <w:kern w:val="0"/>
+          <w:szCs w:val="20"/>
+        </w:rPr>
+        <w:t>않는다</w:t>
+      </w:r>
+      <w:r>
+        <w:rPr>
+          <w:rFonts w:ascii="Calibri" w:hAnsi="Calibri" w:cs="Arial" w:hint="eastAsia"/>
+          <w:kern w:val="0"/>
+          <w:szCs w:val="20"/>
+        </w:rPr>
+        <w:t xml:space="preserve">. </w:t>
+      </w:r>
+      <w:r>
+        <w:rPr>
+          <w:rFonts w:ascii="Calibri" w:hAnsi="Calibri" w:cs="Arial" w:hint="eastAsia"/>
+          <w:kern w:val="0"/>
+          <w:szCs w:val="20"/>
+        </w:rPr>
+        <w:t>또한</w:t>
+      </w:r>
+      <w:r>
+        <w:rPr>
+          <w:rFonts w:ascii="Calibri" w:hAnsi="Calibri" w:cs="Arial" w:hint="eastAsia"/>
+          <w:kern w:val="0"/>
+          <w:szCs w:val="20"/>
+        </w:rPr>
+        <w:t xml:space="preserve"> </w:t>
+      </w:r>
+      <w:r>
+        <w:rPr>
+          <w:rFonts w:ascii="Calibri" w:hAnsi="Calibri" w:cs="Arial" w:hint="eastAsia"/>
+          <w:kern w:val="0"/>
+          <w:szCs w:val="20"/>
+        </w:rPr>
+        <w:t>‘한소네</w:t>
+      </w:r>
+      <w:r>
+        <w:rPr>
+          <w:rFonts w:ascii="Calibri" w:hAnsi="Calibri" w:cs="Arial" w:hint="eastAsia"/>
+          <w:kern w:val="0"/>
+          <w:szCs w:val="20"/>
+        </w:rPr>
+        <w:t xml:space="preserve"> </w:t>
+      </w:r>
+      <w:r>
+        <w:rPr>
+          <w:rFonts w:ascii="Calibri" w:hAnsi="Calibri" w:cs="Arial" w:hint="eastAsia"/>
+          <w:kern w:val="0"/>
+          <w:szCs w:val="20"/>
+        </w:rPr>
+        <w:t>시리즈’의</w:t>
+      </w:r>
+      <w:r>
+        <w:rPr>
+          <w:rFonts w:ascii="Calibri" w:hAnsi="Calibri" w:cs="Arial" w:hint="eastAsia"/>
+          <w:kern w:val="0"/>
+          <w:szCs w:val="20"/>
+        </w:rPr>
+        <w:t xml:space="preserve"> </w:t>
+      </w:r>
+      <w:r>
+        <w:rPr>
+          <w:rFonts w:ascii="Calibri" w:hAnsi="Calibri" w:cs="Arial" w:hint="eastAsia"/>
+          <w:kern w:val="0"/>
+          <w:szCs w:val="20"/>
+        </w:rPr>
+        <w:t>점자기기를</w:t>
+      </w:r>
+      <w:r>
+        <w:rPr>
+          <w:rFonts w:ascii="Calibri" w:hAnsi="Calibri" w:cs="Arial" w:hint="eastAsia"/>
+          <w:kern w:val="0"/>
+          <w:szCs w:val="20"/>
+        </w:rPr>
+        <w:t xml:space="preserve"> </w:t>
+      </w:r>
+      <w:r>
+        <w:rPr>
+          <w:rFonts w:ascii="Calibri" w:hAnsi="Calibri" w:cs="Arial" w:hint="eastAsia"/>
+          <w:kern w:val="0"/>
+          <w:szCs w:val="20"/>
+        </w:rPr>
+        <w:t>구성하는</w:t>
+      </w:r>
+      <w:r>
+        <w:rPr>
+          <w:rFonts w:ascii="Calibri" w:hAnsi="Calibri" w:cs="Arial" w:hint="eastAsia"/>
+          <w:kern w:val="0"/>
+          <w:szCs w:val="20"/>
+        </w:rPr>
+        <w:t xml:space="preserve"> </w:t>
+      </w:r>
+      <w:r>
+        <w:rPr>
+          <w:rFonts w:ascii="Calibri" w:hAnsi="Calibri" w:cs="Arial" w:hint="eastAsia"/>
+          <w:kern w:val="0"/>
+          <w:szCs w:val="20"/>
+        </w:rPr>
+        <w:t>점자</w:t>
+      </w:r>
+      <w:r>
+        <w:rPr>
+          <w:rFonts w:ascii="Calibri" w:hAnsi="Calibri" w:cs="Arial" w:hint="eastAsia"/>
+          <w:kern w:val="0"/>
+          <w:szCs w:val="20"/>
+        </w:rPr>
+        <w:t xml:space="preserve"> </w:t>
+      </w:r>
+      <w:r>
+        <w:rPr>
+          <w:rFonts w:ascii="Calibri" w:hAnsi="Calibri" w:cs="Arial" w:hint="eastAsia"/>
+          <w:kern w:val="0"/>
+          <w:szCs w:val="20"/>
+        </w:rPr>
+        <w:t>촉각</w:t>
+      </w:r>
+      <w:r>
+        <w:rPr>
+          <w:rFonts w:ascii="Calibri" w:hAnsi="Calibri" w:cs="Arial" w:hint="eastAsia"/>
+          <w:kern w:val="0"/>
+          <w:szCs w:val="20"/>
+        </w:rPr>
+        <w:t xml:space="preserve"> </w:t>
+      </w:r>
+      <w:r>
+        <w:rPr>
+          <w:rFonts w:ascii="Calibri" w:hAnsi="Calibri" w:cs="Arial" w:hint="eastAsia"/>
+          <w:kern w:val="0"/>
+          <w:szCs w:val="20"/>
+        </w:rPr>
+        <w:t>셀은</w:t>
+      </w:r>
+      <w:r>
+        <w:rPr>
+          <w:rFonts w:ascii="Calibri" w:hAnsi="Calibri" w:cs="Arial" w:hint="eastAsia"/>
+          <w:kern w:val="0"/>
+          <w:szCs w:val="20"/>
+        </w:rPr>
+        <w:t xml:space="preserve"> </w:t>
+      </w:r>
+      <w:r>
+        <w:rPr>
+          <w:rFonts w:ascii="Calibri" w:hAnsi="Calibri" w:cs="Arial" w:hint="eastAsia"/>
+          <w:kern w:val="0"/>
+          <w:szCs w:val="20"/>
+        </w:rPr>
+        <w:t>현재</w:t>
+      </w:r>
+      <w:r>
+        <w:rPr>
+          <w:rFonts w:ascii="Calibri" w:hAnsi="Calibri" w:cs="Arial" w:hint="eastAsia"/>
+          <w:kern w:val="0"/>
+          <w:szCs w:val="20"/>
+        </w:rPr>
+        <w:t xml:space="preserve"> </w:t>
+      </w:r>
+      <w:r>
+        <w:rPr>
+          <w:rFonts w:ascii="Calibri" w:hAnsi="Calibri" w:cs="Arial" w:hint="eastAsia"/>
+          <w:kern w:val="0"/>
+          <w:szCs w:val="20"/>
+        </w:rPr>
+        <w:t>전적으로</w:t>
+      </w:r>
+      <w:r>
+        <w:rPr>
+          <w:rFonts w:ascii="Calibri" w:hAnsi="Calibri" w:cs="Arial" w:hint="eastAsia"/>
+          <w:kern w:val="0"/>
+          <w:szCs w:val="20"/>
+        </w:rPr>
+        <w:t xml:space="preserve"> </w:t>
+      </w:r>
+      <w:r>
+        <w:rPr>
+          <w:rFonts w:ascii="Calibri" w:hAnsi="Calibri" w:cs="Arial" w:hint="eastAsia"/>
+          <w:kern w:val="0"/>
+          <w:szCs w:val="20"/>
+        </w:rPr>
+        <w:t>일본에서</w:t>
+      </w:r>
+      <w:r>
+        <w:rPr>
+          <w:rFonts w:ascii="Calibri" w:hAnsi="Calibri" w:cs="Arial" w:hint="eastAsia"/>
+          <w:kern w:val="0"/>
+          <w:szCs w:val="20"/>
+        </w:rPr>
+        <w:t xml:space="preserve"> </w:t>
+      </w:r>
+      <w:r>
+        <w:rPr>
+          <w:rFonts w:ascii="Calibri" w:hAnsi="Calibri" w:cs="Arial" w:hint="eastAsia"/>
+          <w:kern w:val="0"/>
+          <w:szCs w:val="20"/>
+        </w:rPr>
+        <w:t>수입되고</w:t>
+      </w:r>
+      <w:r>
+        <w:rPr>
+          <w:rFonts w:ascii="Calibri" w:hAnsi="Calibri" w:cs="Arial" w:hint="eastAsia"/>
+          <w:kern w:val="0"/>
+          <w:szCs w:val="20"/>
+        </w:rPr>
+        <w:t xml:space="preserve"> </w:t>
+      </w:r>
+      <w:r>
+        <w:rPr>
+          <w:rFonts w:ascii="Calibri" w:hAnsi="Calibri" w:cs="Arial" w:hint="eastAsia"/>
+          <w:kern w:val="0"/>
+          <w:szCs w:val="20"/>
+        </w:rPr>
+        <w:t>있는</w:t>
+      </w:r>
+      <w:r>
+        <w:rPr>
+          <w:rFonts w:ascii="Calibri" w:hAnsi="Calibri" w:cs="Arial" w:hint="eastAsia"/>
+          <w:kern w:val="0"/>
+          <w:szCs w:val="20"/>
+        </w:rPr>
+        <w:t xml:space="preserve"> </w:t>
+      </w:r>
+      <w:r>
+        <w:rPr>
+          <w:rFonts w:ascii="Calibri" w:hAnsi="Calibri" w:cs="Arial" w:hint="eastAsia"/>
+          <w:kern w:val="0"/>
+          <w:szCs w:val="20"/>
+        </w:rPr>
+        <w:t>상황이기</w:t>
+      </w:r>
+      <w:r>
+        <w:rPr>
+          <w:rFonts w:ascii="Calibri" w:hAnsi="Calibri" w:cs="Arial" w:hint="eastAsia"/>
+          <w:kern w:val="0"/>
+          <w:szCs w:val="20"/>
+        </w:rPr>
+        <w:t xml:space="preserve"> </w:t>
+      </w:r>
+      <w:r>
+        <w:rPr>
+          <w:rFonts w:ascii="Calibri" w:hAnsi="Calibri" w:cs="Arial" w:hint="eastAsia"/>
+          <w:kern w:val="0"/>
+          <w:szCs w:val="20"/>
+        </w:rPr>
+        <w:t>때문에</w:t>
+      </w:r>
+      <w:r>
+        <w:rPr>
+          <w:rFonts w:ascii="Calibri" w:hAnsi="Calibri" w:cs="Arial" w:hint="eastAsia"/>
+          <w:kern w:val="0"/>
+          <w:szCs w:val="20"/>
+        </w:rPr>
+        <w:t xml:space="preserve"> </w:t>
+      </w:r>
+      <w:r>
+        <w:rPr>
+          <w:rFonts w:ascii="Calibri" w:hAnsi="Calibri" w:cs="Arial" w:hint="eastAsia"/>
+          <w:kern w:val="0"/>
+          <w:szCs w:val="20"/>
+        </w:rPr>
+        <w:t>기기가</w:t>
+      </w:r>
+      <w:r>
+        <w:rPr>
+          <w:rFonts w:ascii="Calibri" w:hAnsi="Calibri" w:cs="Arial" w:hint="eastAsia"/>
+          <w:kern w:val="0"/>
+          <w:szCs w:val="20"/>
+        </w:rPr>
+        <w:t xml:space="preserve"> </w:t>
+      </w:r>
+      <w:r>
+        <w:rPr>
+          <w:rFonts w:ascii="Calibri" w:hAnsi="Calibri" w:cs="Arial" w:hint="eastAsia"/>
+          <w:kern w:val="0"/>
+          <w:szCs w:val="20"/>
+        </w:rPr>
+        <w:t>고가의</w:t>
+      </w:r>
+      <w:r>
+        <w:rPr>
+          <w:rFonts w:ascii="Calibri" w:hAnsi="Calibri" w:cs="Arial" w:hint="eastAsia"/>
+          <w:kern w:val="0"/>
+          <w:szCs w:val="20"/>
+        </w:rPr>
+        <w:t xml:space="preserve"> </w:t>
+      </w:r>
+      <w:r>
+        <w:rPr>
+          <w:rFonts w:ascii="Calibri" w:hAnsi="Calibri" w:cs="Arial" w:hint="eastAsia"/>
+          <w:kern w:val="0"/>
+          <w:szCs w:val="20"/>
+        </w:rPr>
+        <w:t>가격대에</w:t>
+      </w:r>
+      <w:r>
+        <w:rPr>
+          <w:rFonts w:ascii="Calibri" w:hAnsi="Calibri" w:cs="Arial" w:hint="eastAsia"/>
+          <w:kern w:val="0"/>
+          <w:szCs w:val="20"/>
+        </w:rPr>
+        <w:t xml:space="preserve"> </w:t>
+      </w:r>
+      <w:r>
+        <w:rPr>
+          <w:rFonts w:ascii="Calibri" w:hAnsi="Calibri" w:cs="Arial" w:hint="eastAsia"/>
+          <w:kern w:val="0"/>
+          <w:szCs w:val="20"/>
+        </w:rPr>
+        <w:t>형성되고</w:t>
+      </w:r>
+      <w:r>
+        <w:rPr>
+          <w:rFonts w:ascii="Calibri" w:hAnsi="Calibri" w:cs="Arial" w:hint="eastAsia"/>
+          <w:kern w:val="0"/>
+          <w:szCs w:val="20"/>
+        </w:rPr>
+        <w:t xml:space="preserve"> </w:t>
+      </w:r>
+      <w:r>
+        <w:rPr>
+          <w:rFonts w:ascii="Calibri" w:hAnsi="Calibri" w:cs="Arial" w:hint="eastAsia"/>
+          <w:kern w:val="0"/>
+          <w:szCs w:val="20"/>
+        </w:rPr>
+        <w:t>있으며</w:t>
+      </w:r>
+      <w:r>
+        <w:rPr>
+          <w:rFonts w:ascii="Calibri" w:hAnsi="Calibri" w:cs="Arial" w:hint="eastAsia"/>
+          <w:kern w:val="0"/>
+          <w:szCs w:val="20"/>
+        </w:rPr>
+        <w:t xml:space="preserve">, </w:t>
+      </w:r>
+      <w:r>
+        <w:rPr>
+          <w:rFonts w:ascii="Calibri" w:hAnsi="Calibri" w:cs="Arial" w:hint="eastAsia"/>
+          <w:kern w:val="0"/>
+          <w:szCs w:val="20"/>
+        </w:rPr>
+        <w:t>해당</w:t>
+      </w:r>
+      <w:r>
+        <w:rPr>
+          <w:rFonts w:ascii="Calibri" w:hAnsi="Calibri" w:cs="Arial" w:hint="eastAsia"/>
+          <w:kern w:val="0"/>
+          <w:szCs w:val="20"/>
+        </w:rPr>
+        <w:t xml:space="preserve"> </w:t>
+      </w:r>
+      <w:r>
+        <w:rPr>
+          <w:rFonts w:ascii="Calibri" w:hAnsi="Calibri" w:cs="Arial" w:hint="eastAsia"/>
+          <w:kern w:val="0"/>
+          <w:szCs w:val="20"/>
+        </w:rPr>
+        <w:t>셀을</w:t>
+      </w:r>
+      <w:r>
+        <w:rPr>
+          <w:rFonts w:ascii="Calibri" w:hAnsi="Calibri" w:cs="Arial" w:hint="eastAsia"/>
+          <w:kern w:val="0"/>
+          <w:szCs w:val="20"/>
+        </w:rPr>
+        <w:t xml:space="preserve"> </w:t>
+      </w:r>
+      <w:r>
+        <w:rPr>
+          <w:rFonts w:ascii="Calibri" w:hAnsi="Calibri" w:cs="Arial" w:hint="eastAsia"/>
+          <w:kern w:val="0"/>
+          <w:szCs w:val="20"/>
+        </w:rPr>
+        <w:t>수리하기</w:t>
+      </w:r>
+      <w:r>
+        <w:rPr>
+          <w:rFonts w:ascii="Calibri" w:hAnsi="Calibri" w:cs="Arial" w:hint="eastAsia"/>
+          <w:kern w:val="0"/>
+          <w:szCs w:val="20"/>
+        </w:rPr>
+        <w:t xml:space="preserve"> </w:t>
+      </w:r>
+      <w:r>
+        <w:rPr>
+          <w:rFonts w:ascii="Calibri" w:hAnsi="Calibri" w:cs="Arial" w:hint="eastAsia"/>
+          <w:kern w:val="0"/>
+          <w:szCs w:val="20"/>
+        </w:rPr>
+        <w:t>위한</w:t>
+      </w:r>
+      <w:r>
+        <w:rPr>
+          <w:rFonts w:ascii="Calibri" w:hAnsi="Calibri" w:cs="Arial" w:hint="eastAsia"/>
+          <w:kern w:val="0"/>
+          <w:szCs w:val="20"/>
+        </w:rPr>
+        <w:t xml:space="preserve"> </w:t>
+      </w:r>
+      <w:r>
+        <w:rPr>
+          <w:rFonts w:ascii="Calibri" w:hAnsi="Calibri" w:cs="Arial" w:hint="eastAsia"/>
+          <w:kern w:val="0"/>
+          <w:szCs w:val="20"/>
+        </w:rPr>
+        <w:t>비용</w:t>
+      </w:r>
+      <w:r>
+        <w:rPr>
+          <w:rFonts w:ascii="Calibri" w:hAnsi="Calibri" w:cs="Arial" w:hint="eastAsia"/>
+          <w:kern w:val="0"/>
+          <w:szCs w:val="20"/>
+        </w:rPr>
+        <w:t xml:space="preserve"> </w:t>
+      </w:r>
+      <w:r>
+        <w:rPr>
+          <w:rFonts w:ascii="Calibri" w:hAnsi="Calibri" w:cs="Arial" w:hint="eastAsia"/>
+          <w:kern w:val="0"/>
+          <w:szCs w:val="20"/>
+        </w:rPr>
+        <w:t>역시</w:t>
+      </w:r>
+      <w:r>
+        <w:rPr>
+          <w:rFonts w:ascii="Calibri" w:hAnsi="Calibri" w:cs="Arial" w:hint="eastAsia"/>
+          <w:kern w:val="0"/>
+          <w:szCs w:val="20"/>
+        </w:rPr>
+        <w:t xml:space="preserve"> </w:t>
+      </w:r>
+      <w:r>
+        <w:rPr>
+          <w:rFonts w:ascii="Calibri" w:hAnsi="Calibri" w:cs="Arial" w:hint="eastAsia"/>
+          <w:kern w:val="0"/>
+          <w:szCs w:val="20"/>
+        </w:rPr>
+        <w:t>상당한</w:t>
+      </w:r>
+      <w:r>
+        <w:rPr>
+          <w:rFonts w:ascii="Calibri" w:hAnsi="Calibri" w:cs="Arial" w:hint="eastAsia"/>
+          <w:kern w:val="0"/>
+          <w:szCs w:val="20"/>
+        </w:rPr>
+        <w:t xml:space="preserve"> </w:t>
+      </w:r>
+      <w:r>
+        <w:rPr>
+          <w:rFonts w:ascii="Calibri" w:hAnsi="Calibri" w:cs="Arial" w:hint="eastAsia"/>
+          <w:kern w:val="0"/>
+          <w:szCs w:val="20"/>
+        </w:rPr>
+        <w:t>금액대로</w:t>
+      </w:r>
+      <w:r>
+        <w:rPr>
+          <w:rFonts w:ascii="Calibri" w:hAnsi="Calibri" w:cs="Arial" w:hint="eastAsia"/>
+          <w:kern w:val="0"/>
+          <w:szCs w:val="20"/>
+        </w:rPr>
+        <w:t xml:space="preserve"> </w:t>
+      </w:r>
+      <w:r>
+        <w:rPr>
+          <w:rFonts w:ascii="Calibri" w:hAnsi="Calibri" w:cs="Arial" w:hint="eastAsia"/>
+          <w:kern w:val="0"/>
+          <w:szCs w:val="20"/>
+        </w:rPr>
+        <w:t>형성되어</w:t>
+      </w:r>
+      <w:r>
+        <w:rPr>
+          <w:rFonts w:ascii="Calibri" w:hAnsi="Calibri" w:cs="Arial" w:hint="eastAsia"/>
+          <w:kern w:val="0"/>
+          <w:szCs w:val="20"/>
+        </w:rPr>
+        <w:t xml:space="preserve"> </w:t>
+      </w:r>
+      <w:r>
+        <w:rPr>
+          <w:rFonts w:ascii="Calibri" w:hAnsi="Calibri" w:cs="Arial" w:hint="eastAsia"/>
+          <w:kern w:val="0"/>
+          <w:szCs w:val="20"/>
+        </w:rPr>
+        <w:t>있다</w:t>
+      </w:r>
+      <w:r>
+        <w:rPr>
+          <w:rFonts w:ascii="Calibri" w:hAnsi="Calibri" w:cs="Arial" w:hint="eastAsia"/>
+          <w:kern w:val="0"/>
+          <w:szCs w:val="20"/>
+        </w:rPr>
+        <w:t>.</w:t>
       </w:r>
       <w:r>
         <w:rPr>
@@ -18986,774 +19318,6 @@
         </w:rPr>
         <w:t xml:space="preserve"> </w:t>
       </w:r>
-      <w:r>
-        <w:rPr>
-          <w:rFonts w:ascii="Calibri" w:hAnsi="Calibri" w:cs="Arial" w:hint="eastAsia"/>
-          <w:kern w:val="0"/>
-          <w:szCs w:val="20"/>
-        </w:rPr>
-        <w:t>하지만</w:t>
-      </w:r>
-      <w:r>
-        <w:rPr>
-          <w:rFonts w:ascii="Calibri" w:hAnsi="Calibri" w:cs="Arial" w:hint="eastAsia"/>
-          <w:kern w:val="0"/>
-          <w:szCs w:val="20"/>
-        </w:rPr>
-        <w:t xml:space="preserve"> </w:t>
-      </w:r>
-      <w:r>
-        <w:rPr>
-          <w:rFonts w:ascii="Calibri" w:hAnsi="Calibri" w:cs="Arial" w:hint="eastAsia"/>
-          <w:kern w:val="0"/>
-          <w:szCs w:val="20"/>
-        </w:rPr>
-        <w:t>현재</w:t>
-      </w:r>
-      <w:r>
-        <w:rPr>
-          <w:rFonts w:ascii="Calibri" w:hAnsi="Calibri" w:cs="Arial" w:hint="eastAsia"/>
-          <w:kern w:val="0"/>
-          <w:szCs w:val="20"/>
-        </w:rPr>
-        <w:t xml:space="preserve"> </w:t>
-      </w:r>
-      <w:r>
-        <w:rPr>
-          <w:rFonts w:ascii="Calibri" w:hAnsi="Calibri" w:cs="Arial" w:hint="eastAsia"/>
-          <w:kern w:val="0"/>
-          <w:szCs w:val="20"/>
-        </w:rPr>
-        <w:t>‘</w:t>
-      </w:r>
-      <w:proofErr w:type="spellStart"/>
-      <w:r>
-        <w:rPr>
-          <w:rFonts w:ascii="Calibri" w:hAnsi="Calibri" w:cs="Arial" w:hint="eastAsia"/>
-          <w:kern w:val="0"/>
-          <w:szCs w:val="20"/>
-        </w:rPr>
-        <w:t>한소네</w:t>
-      </w:r>
-      <w:proofErr w:type="spellEnd"/>
-      <w:r>
-        <w:rPr>
-          <w:rFonts w:ascii="Calibri" w:hAnsi="Calibri" w:cs="Arial" w:hint="eastAsia"/>
-          <w:kern w:val="0"/>
-          <w:szCs w:val="20"/>
-        </w:rPr>
-        <w:t xml:space="preserve"> </w:t>
-      </w:r>
-      <w:proofErr w:type="spellStart"/>
-      <w:r>
-        <w:rPr>
-          <w:rFonts w:ascii="Calibri" w:hAnsi="Calibri" w:cs="Arial" w:hint="eastAsia"/>
-          <w:kern w:val="0"/>
-          <w:szCs w:val="20"/>
-        </w:rPr>
-        <w:t>시리즈’에는</w:t>
-      </w:r>
-      <w:proofErr w:type="spellEnd"/>
-      <w:r>
-        <w:rPr>
-          <w:rFonts w:ascii="Calibri" w:hAnsi="Calibri" w:cs="Arial" w:hint="eastAsia"/>
-          <w:kern w:val="0"/>
-          <w:szCs w:val="20"/>
-        </w:rPr>
-        <w:t xml:space="preserve"> </w:t>
-      </w:r>
-      <w:r>
-        <w:rPr>
-          <w:rFonts w:ascii="Calibri" w:hAnsi="Calibri" w:cs="Arial" w:hint="eastAsia"/>
-          <w:kern w:val="0"/>
-          <w:szCs w:val="20"/>
-        </w:rPr>
-        <w:t>기기</w:t>
-      </w:r>
-      <w:r>
-        <w:rPr>
-          <w:rFonts w:ascii="Calibri" w:hAnsi="Calibri" w:cs="Arial" w:hint="eastAsia"/>
-          <w:kern w:val="0"/>
-          <w:szCs w:val="20"/>
-        </w:rPr>
-        <w:t xml:space="preserve"> </w:t>
-      </w:r>
-      <w:r>
-        <w:rPr>
-          <w:rFonts w:ascii="Calibri" w:hAnsi="Calibri" w:cs="Arial" w:hint="eastAsia"/>
-          <w:kern w:val="0"/>
-          <w:szCs w:val="20"/>
-        </w:rPr>
-        <w:t>사용자가</w:t>
-      </w:r>
-      <w:r>
-        <w:rPr>
-          <w:rFonts w:ascii="Calibri" w:hAnsi="Calibri" w:cs="Arial" w:hint="eastAsia"/>
-          <w:kern w:val="0"/>
-          <w:szCs w:val="20"/>
-        </w:rPr>
-        <w:t xml:space="preserve"> </w:t>
-      </w:r>
-      <w:r>
-        <w:rPr>
-          <w:rFonts w:ascii="Calibri" w:hAnsi="Calibri" w:cs="Arial" w:hint="eastAsia"/>
-          <w:kern w:val="0"/>
-          <w:szCs w:val="20"/>
-        </w:rPr>
-        <w:t>비장애인과</w:t>
-      </w:r>
-      <w:r>
-        <w:rPr>
-          <w:rFonts w:ascii="Calibri" w:hAnsi="Calibri" w:cs="Arial" w:hint="eastAsia"/>
-          <w:kern w:val="0"/>
-          <w:szCs w:val="20"/>
-        </w:rPr>
-        <w:t xml:space="preserve"> </w:t>
-      </w:r>
-      <w:r>
-        <w:rPr>
-          <w:rFonts w:ascii="Calibri" w:hAnsi="Calibri" w:cs="Arial" w:hint="eastAsia"/>
-          <w:kern w:val="0"/>
-          <w:szCs w:val="20"/>
-        </w:rPr>
-        <w:t>즉각적인</w:t>
-      </w:r>
-      <w:r>
-        <w:rPr>
-          <w:rFonts w:ascii="Calibri" w:hAnsi="Calibri" w:cs="Arial" w:hint="eastAsia"/>
-          <w:kern w:val="0"/>
-          <w:szCs w:val="20"/>
-        </w:rPr>
-        <w:t xml:space="preserve"> </w:t>
-      </w:r>
-      <w:r>
-        <w:rPr>
-          <w:rFonts w:ascii="Calibri" w:hAnsi="Calibri" w:cs="Arial" w:hint="eastAsia"/>
-          <w:kern w:val="0"/>
-          <w:szCs w:val="20"/>
-        </w:rPr>
-        <w:t>의사소통을</w:t>
-      </w:r>
-      <w:r>
-        <w:rPr>
-          <w:rFonts w:ascii="Calibri" w:hAnsi="Calibri" w:cs="Arial" w:hint="eastAsia"/>
-          <w:kern w:val="0"/>
-          <w:szCs w:val="20"/>
-        </w:rPr>
-        <w:t xml:space="preserve"> </w:t>
-      </w:r>
-      <w:r>
-        <w:rPr>
-          <w:rFonts w:ascii="Calibri" w:hAnsi="Calibri" w:cs="Arial" w:hint="eastAsia"/>
-          <w:kern w:val="0"/>
-          <w:szCs w:val="20"/>
-        </w:rPr>
-        <w:t>할</w:t>
-      </w:r>
-      <w:r>
-        <w:rPr>
-          <w:rFonts w:ascii="Calibri" w:hAnsi="Calibri" w:cs="Arial" w:hint="eastAsia"/>
-          <w:kern w:val="0"/>
-          <w:szCs w:val="20"/>
-        </w:rPr>
-        <w:t xml:space="preserve"> </w:t>
-      </w:r>
-      <w:r>
-        <w:rPr>
-          <w:rFonts w:ascii="Calibri" w:hAnsi="Calibri" w:cs="Arial" w:hint="eastAsia"/>
-          <w:kern w:val="0"/>
-          <w:szCs w:val="20"/>
-        </w:rPr>
-        <w:t>수</w:t>
-      </w:r>
-      <w:r>
-        <w:rPr>
-          <w:rFonts w:ascii="Calibri" w:hAnsi="Calibri" w:cs="Arial" w:hint="eastAsia"/>
-          <w:kern w:val="0"/>
-          <w:szCs w:val="20"/>
-        </w:rPr>
-        <w:t xml:space="preserve"> </w:t>
-      </w:r>
-      <w:r>
-        <w:rPr>
-          <w:rFonts w:ascii="Calibri" w:hAnsi="Calibri" w:cs="Arial" w:hint="eastAsia"/>
-          <w:kern w:val="0"/>
-          <w:szCs w:val="20"/>
-        </w:rPr>
-        <w:t>있는</w:t>
-      </w:r>
-      <w:r>
-        <w:rPr>
-          <w:rFonts w:ascii="Calibri" w:hAnsi="Calibri" w:cs="Arial" w:hint="eastAsia"/>
-          <w:kern w:val="0"/>
-          <w:szCs w:val="20"/>
-        </w:rPr>
-        <w:t xml:space="preserve"> </w:t>
-      </w:r>
-      <w:r>
-        <w:rPr>
-          <w:rFonts w:ascii="Calibri" w:hAnsi="Calibri" w:cs="Arial" w:hint="eastAsia"/>
-          <w:kern w:val="0"/>
-          <w:szCs w:val="20"/>
-        </w:rPr>
-        <w:t>보조</w:t>
-      </w:r>
-      <w:r>
-        <w:rPr>
-          <w:rFonts w:ascii="Calibri" w:hAnsi="Calibri" w:cs="Arial" w:hint="eastAsia"/>
-          <w:kern w:val="0"/>
-          <w:szCs w:val="20"/>
-        </w:rPr>
-        <w:t xml:space="preserve"> </w:t>
-      </w:r>
-      <w:r>
-        <w:rPr>
-          <w:rFonts w:ascii="Calibri" w:hAnsi="Calibri" w:cs="Arial" w:hint="eastAsia"/>
-          <w:kern w:val="0"/>
-          <w:szCs w:val="20"/>
-        </w:rPr>
-        <w:t>기능이</w:t>
-      </w:r>
-      <w:r>
-        <w:rPr>
-          <w:rFonts w:ascii="Calibri" w:hAnsi="Calibri" w:cs="Arial" w:hint="eastAsia"/>
-          <w:kern w:val="0"/>
-          <w:szCs w:val="20"/>
-        </w:rPr>
-        <w:t xml:space="preserve"> </w:t>
-      </w:r>
-      <w:r>
-        <w:rPr>
-          <w:rFonts w:ascii="Calibri" w:hAnsi="Calibri" w:cs="Arial" w:hint="eastAsia"/>
-          <w:kern w:val="0"/>
-          <w:szCs w:val="20"/>
-        </w:rPr>
-        <w:t>존재하지</w:t>
-      </w:r>
-      <w:r>
-        <w:rPr>
-          <w:rFonts w:ascii="Calibri" w:hAnsi="Calibri" w:cs="Arial" w:hint="eastAsia"/>
-          <w:kern w:val="0"/>
-          <w:szCs w:val="20"/>
-        </w:rPr>
-        <w:t xml:space="preserve"> </w:t>
-      </w:r>
-      <w:r>
-        <w:rPr>
-          <w:rFonts w:ascii="Calibri" w:hAnsi="Calibri" w:cs="Arial" w:hint="eastAsia"/>
-          <w:kern w:val="0"/>
-          <w:szCs w:val="20"/>
-        </w:rPr>
-        <w:t>않는다</w:t>
-      </w:r>
-      <w:r>
-        <w:rPr>
-          <w:rFonts w:ascii="Calibri" w:hAnsi="Calibri" w:cs="Arial" w:hint="eastAsia"/>
-          <w:kern w:val="0"/>
-          <w:szCs w:val="20"/>
-        </w:rPr>
-        <w:t xml:space="preserve">. </w:t>
-      </w:r>
-      <w:r>
-        <w:rPr>
-          <w:rFonts w:ascii="Calibri" w:hAnsi="Calibri" w:cs="Arial" w:hint="eastAsia"/>
-          <w:kern w:val="0"/>
-          <w:szCs w:val="20"/>
-        </w:rPr>
-        <w:t>또한</w:t>
-      </w:r>
-      <w:r>
-        <w:rPr>
-          <w:rFonts w:ascii="Calibri" w:hAnsi="Calibri" w:cs="Arial" w:hint="eastAsia"/>
-          <w:kern w:val="0"/>
-          <w:szCs w:val="20"/>
-        </w:rPr>
-        <w:t xml:space="preserve"> </w:t>
-      </w:r>
-      <w:r>
-        <w:rPr>
-          <w:rFonts w:ascii="Calibri" w:hAnsi="Calibri" w:cs="Arial" w:hint="eastAsia"/>
-          <w:kern w:val="0"/>
-          <w:szCs w:val="20"/>
-        </w:rPr>
-        <w:t>‘</w:t>
-      </w:r>
-      <w:proofErr w:type="spellStart"/>
-      <w:r>
-        <w:rPr>
-          <w:rFonts w:ascii="Calibri" w:hAnsi="Calibri" w:cs="Arial" w:hint="eastAsia"/>
-          <w:kern w:val="0"/>
-          <w:szCs w:val="20"/>
-        </w:rPr>
-        <w:t>한소네</w:t>
-      </w:r>
-      <w:proofErr w:type="spellEnd"/>
-      <w:r>
-        <w:rPr>
-          <w:rFonts w:ascii="Calibri" w:hAnsi="Calibri" w:cs="Arial" w:hint="eastAsia"/>
-          <w:kern w:val="0"/>
-          <w:szCs w:val="20"/>
-        </w:rPr>
-        <w:t xml:space="preserve"> </w:t>
-      </w:r>
-      <w:proofErr w:type="spellStart"/>
-      <w:r>
-        <w:rPr>
-          <w:rFonts w:ascii="Calibri" w:hAnsi="Calibri" w:cs="Arial" w:hint="eastAsia"/>
-          <w:kern w:val="0"/>
-          <w:szCs w:val="20"/>
-        </w:rPr>
-        <w:t>시리즈’의</w:t>
-      </w:r>
-      <w:proofErr w:type="spellEnd"/>
-      <w:r>
-        <w:rPr>
-          <w:rFonts w:ascii="Calibri" w:hAnsi="Calibri" w:cs="Arial" w:hint="eastAsia"/>
-          <w:kern w:val="0"/>
-          <w:szCs w:val="20"/>
-        </w:rPr>
-        <w:t xml:space="preserve"> </w:t>
-      </w:r>
-      <w:r>
-        <w:rPr>
-          <w:rFonts w:ascii="Calibri" w:hAnsi="Calibri" w:cs="Arial" w:hint="eastAsia"/>
-          <w:kern w:val="0"/>
-          <w:szCs w:val="20"/>
-        </w:rPr>
-        <w:t>점자기기를</w:t>
-      </w:r>
-      <w:r>
-        <w:rPr>
-          <w:rFonts w:ascii="Calibri" w:hAnsi="Calibri" w:cs="Arial" w:hint="eastAsia"/>
-          <w:kern w:val="0"/>
-          <w:szCs w:val="20"/>
-        </w:rPr>
-        <w:t xml:space="preserve"> </w:t>
-      </w:r>
-      <w:r>
-        <w:rPr>
-          <w:rFonts w:ascii="Calibri" w:hAnsi="Calibri" w:cs="Arial" w:hint="eastAsia"/>
-          <w:kern w:val="0"/>
-          <w:szCs w:val="20"/>
-        </w:rPr>
-        <w:t>구성하는</w:t>
-      </w:r>
-      <w:r>
-        <w:rPr>
-          <w:rFonts w:ascii="Calibri" w:hAnsi="Calibri" w:cs="Arial" w:hint="eastAsia"/>
-          <w:kern w:val="0"/>
-          <w:szCs w:val="20"/>
-        </w:rPr>
-        <w:t xml:space="preserve"> </w:t>
-      </w:r>
-      <w:r>
-        <w:rPr>
-          <w:rFonts w:ascii="Calibri" w:hAnsi="Calibri" w:cs="Arial" w:hint="eastAsia"/>
-          <w:kern w:val="0"/>
-          <w:szCs w:val="20"/>
-        </w:rPr>
-        <w:t>점자</w:t>
-      </w:r>
-      <w:r>
-        <w:rPr>
-          <w:rFonts w:ascii="Calibri" w:hAnsi="Calibri" w:cs="Arial" w:hint="eastAsia"/>
-          <w:kern w:val="0"/>
-          <w:szCs w:val="20"/>
-        </w:rPr>
-        <w:t xml:space="preserve"> </w:t>
-      </w:r>
-      <w:r>
-        <w:rPr>
-          <w:rFonts w:ascii="Calibri" w:hAnsi="Calibri" w:cs="Arial" w:hint="eastAsia"/>
-          <w:kern w:val="0"/>
-          <w:szCs w:val="20"/>
-        </w:rPr>
-        <w:t>촉각</w:t>
-      </w:r>
-      <w:r>
-        <w:rPr>
-          <w:rFonts w:ascii="Calibri" w:hAnsi="Calibri" w:cs="Arial" w:hint="eastAsia"/>
-          <w:kern w:val="0"/>
-          <w:szCs w:val="20"/>
-        </w:rPr>
-        <w:t xml:space="preserve"> </w:t>
-      </w:r>
-      <w:r>
-        <w:rPr>
-          <w:rFonts w:ascii="Calibri" w:hAnsi="Calibri" w:cs="Arial" w:hint="eastAsia"/>
-          <w:kern w:val="0"/>
-          <w:szCs w:val="20"/>
-        </w:rPr>
-        <w:t>셀은</w:t>
-      </w:r>
-      <w:r>
-        <w:rPr>
-          <w:rFonts w:ascii="Calibri" w:hAnsi="Calibri" w:cs="Arial" w:hint="eastAsia"/>
-          <w:kern w:val="0"/>
-          <w:szCs w:val="20"/>
-        </w:rPr>
-        <w:t xml:space="preserve"> </w:t>
-      </w:r>
-      <w:r>
-        <w:rPr>
-          <w:rFonts w:ascii="Calibri" w:hAnsi="Calibri" w:cs="Arial" w:hint="eastAsia"/>
-          <w:kern w:val="0"/>
-          <w:szCs w:val="20"/>
-        </w:rPr>
-        <w:t>현재</w:t>
-      </w:r>
-      <w:r>
-        <w:rPr>
-          <w:rFonts w:ascii="Calibri" w:hAnsi="Calibri" w:cs="Arial" w:hint="eastAsia"/>
-          <w:kern w:val="0"/>
-          <w:szCs w:val="20"/>
-        </w:rPr>
-        <w:t xml:space="preserve"> </w:t>
-      </w:r>
-      <w:r>
-        <w:rPr>
-          <w:rFonts w:ascii="Calibri" w:hAnsi="Calibri" w:cs="Arial" w:hint="eastAsia"/>
-          <w:kern w:val="0"/>
-          <w:szCs w:val="20"/>
-        </w:rPr>
-        <w:t>전적으로</w:t>
-      </w:r>
-      <w:r>
-        <w:rPr>
-          <w:rFonts w:ascii="Calibri" w:hAnsi="Calibri" w:cs="Arial" w:hint="eastAsia"/>
-          <w:kern w:val="0"/>
-          <w:szCs w:val="20"/>
-        </w:rPr>
-        <w:t xml:space="preserve"> </w:t>
-      </w:r>
-      <w:r>
-        <w:rPr>
-          <w:rFonts w:ascii="Calibri" w:hAnsi="Calibri" w:cs="Arial" w:hint="eastAsia"/>
-          <w:kern w:val="0"/>
-          <w:szCs w:val="20"/>
-        </w:rPr>
-        <w:t>일본에서</w:t>
-      </w:r>
-      <w:r>
-        <w:rPr>
-          <w:rFonts w:ascii="Calibri" w:hAnsi="Calibri" w:cs="Arial" w:hint="eastAsia"/>
-          <w:kern w:val="0"/>
-          <w:szCs w:val="20"/>
-        </w:rPr>
-        <w:t xml:space="preserve"> </w:t>
-      </w:r>
-      <w:r>
-        <w:rPr>
-          <w:rFonts w:ascii="Calibri" w:hAnsi="Calibri" w:cs="Arial" w:hint="eastAsia"/>
-          <w:kern w:val="0"/>
-          <w:szCs w:val="20"/>
-        </w:rPr>
-        <w:t>수입되고</w:t>
-      </w:r>
-      <w:r>
-        <w:rPr>
-          <w:rFonts w:ascii="Calibri" w:hAnsi="Calibri" w:cs="Arial" w:hint="eastAsia"/>
-          <w:kern w:val="0"/>
-          <w:szCs w:val="20"/>
-        </w:rPr>
-        <w:t xml:space="preserve"> </w:t>
-      </w:r>
-      <w:r>
-        <w:rPr>
-          <w:rFonts w:ascii="Calibri" w:hAnsi="Calibri" w:cs="Arial" w:hint="eastAsia"/>
-          <w:kern w:val="0"/>
-          <w:szCs w:val="20"/>
-        </w:rPr>
-        <w:t>있는</w:t>
-      </w:r>
-      <w:r>
-        <w:rPr>
-          <w:rFonts w:ascii="Calibri" w:hAnsi="Calibri" w:cs="Arial" w:hint="eastAsia"/>
-          <w:kern w:val="0"/>
-          <w:szCs w:val="20"/>
-        </w:rPr>
-        <w:t xml:space="preserve"> </w:t>
-      </w:r>
-      <w:r>
-        <w:rPr>
-          <w:rFonts w:ascii="Calibri" w:hAnsi="Calibri" w:cs="Arial" w:hint="eastAsia"/>
-          <w:kern w:val="0"/>
-          <w:szCs w:val="20"/>
-        </w:rPr>
-        <w:t>상황이기</w:t>
-      </w:r>
-      <w:r>
-        <w:rPr>
-          <w:rFonts w:ascii="Calibri" w:hAnsi="Calibri" w:cs="Arial" w:hint="eastAsia"/>
-          <w:kern w:val="0"/>
-          <w:szCs w:val="20"/>
-        </w:rPr>
-        <w:t xml:space="preserve"> </w:t>
-      </w:r>
-      <w:r>
-        <w:rPr>
-          <w:rFonts w:ascii="Calibri" w:hAnsi="Calibri" w:cs="Arial" w:hint="eastAsia"/>
-          <w:kern w:val="0"/>
-          <w:szCs w:val="20"/>
-        </w:rPr>
-        <w:t>때문에</w:t>
-      </w:r>
-      <w:r>
-        <w:rPr>
-          <w:rFonts w:ascii="Calibri" w:hAnsi="Calibri" w:cs="Arial" w:hint="eastAsia"/>
-          <w:kern w:val="0"/>
-          <w:szCs w:val="20"/>
-        </w:rPr>
-        <w:t xml:space="preserve"> </w:t>
-      </w:r>
-      <w:r>
-        <w:rPr>
-          <w:rFonts w:ascii="Calibri" w:hAnsi="Calibri" w:cs="Arial" w:hint="eastAsia"/>
-          <w:kern w:val="0"/>
-          <w:szCs w:val="20"/>
-        </w:rPr>
-        <w:t>기기가</w:t>
-      </w:r>
-      <w:r>
-        <w:rPr>
-          <w:rFonts w:ascii="Calibri" w:hAnsi="Calibri" w:cs="Arial" w:hint="eastAsia"/>
-          <w:kern w:val="0"/>
-          <w:szCs w:val="20"/>
-        </w:rPr>
-        <w:t xml:space="preserve"> </w:t>
-      </w:r>
-      <w:r>
-        <w:rPr>
-          <w:rFonts w:ascii="Calibri" w:hAnsi="Calibri" w:cs="Arial" w:hint="eastAsia"/>
-          <w:kern w:val="0"/>
-          <w:szCs w:val="20"/>
-        </w:rPr>
-        <w:t>고가의</w:t>
-      </w:r>
-      <w:r>
-        <w:rPr>
-          <w:rFonts w:ascii="Calibri" w:hAnsi="Calibri" w:cs="Arial" w:hint="eastAsia"/>
-          <w:kern w:val="0"/>
-          <w:szCs w:val="20"/>
-        </w:rPr>
-        <w:t xml:space="preserve"> </w:t>
-      </w:r>
-      <w:r>
-        <w:rPr>
-          <w:rFonts w:ascii="Calibri" w:hAnsi="Calibri" w:cs="Arial" w:hint="eastAsia"/>
-          <w:kern w:val="0"/>
-          <w:szCs w:val="20"/>
-        </w:rPr>
-        <w:t>가격대에</w:t>
-      </w:r>
-      <w:r>
-        <w:rPr>
-          <w:rFonts w:ascii="Calibri" w:hAnsi="Calibri" w:cs="Arial" w:hint="eastAsia"/>
-          <w:kern w:val="0"/>
-          <w:szCs w:val="20"/>
-        </w:rPr>
-        <w:t xml:space="preserve"> </w:t>
-      </w:r>
-      <w:r>
-        <w:rPr>
-          <w:rFonts w:ascii="Calibri" w:hAnsi="Calibri" w:cs="Arial" w:hint="eastAsia"/>
-          <w:kern w:val="0"/>
-          <w:szCs w:val="20"/>
-        </w:rPr>
-        <w:t>형성되고</w:t>
-      </w:r>
-      <w:r>
-        <w:rPr>
-          <w:rFonts w:ascii="Calibri" w:hAnsi="Calibri" w:cs="Arial" w:hint="eastAsia"/>
-          <w:kern w:val="0"/>
-          <w:szCs w:val="20"/>
-        </w:rPr>
-        <w:t xml:space="preserve"> </w:t>
-      </w:r>
-      <w:r>
-        <w:rPr>
-          <w:rFonts w:ascii="Calibri" w:hAnsi="Calibri" w:cs="Arial" w:hint="eastAsia"/>
-          <w:kern w:val="0"/>
-          <w:szCs w:val="20"/>
-        </w:rPr>
-        <w:t>있으며</w:t>
-      </w:r>
-      <w:r>
-        <w:rPr>
-          <w:rFonts w:ascii="Calibri" w:hAnsi="Calibri" w:cs="Arial" w:hint="eastAsia"/>
-          <w:kern w:val="0"/>
-          <w:szCs w:val="20"/>
-        </w:rPr>
-        <w:t xml:space="preserve">, </w:t>
-      </w:r>
-      <w:r>
-        <w:rPr>
-          <w:rFonts w:ascii="Calibri" w:hAnsi="Calibri" w:cs="Arial" w:hint="eastAsia"/>
-          <w:kern w:val="0"/>
-          <w:szCs w:val="20"/>
-        </w:rPr>
-        <w:t>해당</w:t>
-      </w:r>
-      <w:r>
-        <w:rPr>
-          <w:rFonts w:ascii="Calibri" w:hAnsi="Calibri" w:cs="Arial" w:hint="eastAsia"/>
-          <w:kern w:val="0"/>
-          <w:szCs w:val="20"/>
-        </w:rPr>
-        <w:t xml:space="preserve"> </w:t>
-      </w:r>
-      <w:r>
-        <w:rPr>
-          <w:rFonts w:ascii="Calibri" w:hAnsi="Calibri" w:cs="Arial" w:hint="eastAsia"/>
-          <w:kern w:val="0"/>
-          <w:szCs w:val="20"/>
-        </w:rPr>
-        <w:t>셀을</w:t>
-      </w:r>
-      <w:r>
-        <w:rPr>
-          <w:rFonts w:ascii="Calibri" w:hAnsi="Calibri" w:cs="Arial" w:hint="eastAsia"/>
-          <w:kern w:val="0"/>
-          <w:szCs w:val="20"/>
-        </w:rPr>
-        <w:t xml:space="preserve"> </w:t>
-      </w:r>
-      <w:r>
-        <w:rPr>
-          <w:rFonts w:ascii="Calibri" w:hAnsi="Calibri" w:cs="Arial" w:hint="eastAsia"/>
-          <w:kern w:val="0"/>
-          <w:szCs w:val="20"/>
-        </w:rPr>
-        <w:t>수리하기</w:t>
-      </w:r>
-      <w:r>
-        <w:rPr>
-          <w:rFonts w:ascii="Calibri" w:hAnsi="Calibri" w:cs="Arial" w:hint="eastAsia"/>
-          <w:kern w:val="0"/>
-          <w:szCs w:val="20"/>
-        </w:rPr>
-        <w:t xml:space="preserve"> </w:t>
-      </w:r>
-      <w:r>
-        <w:rPr>
-          <w:rFonts w:ascii="Calibri" w:hAnsi="Calibri" w:cs="Arial" w:hint="eastAsia"/>
-          <w:kern w:val="0"/>
-          <w:szCs w:val="20"/>
-        </w:rPr>
-        <w:t>위한</w:t>
-      </w:r>
-      <w:r>
-        <w:rPr>
-          <w:rFonts w:ascii="Calibri" w:hAnsi="Calibri" w:cs="Arial" w:hint="eastAsia"/>
-          <w:kern w:val="0"/>
-          <w:szCs w:val="20"/>
-        </w:rPr>
-        <w:t xml:space="preserve"> </w:t>
-      </w:r>
-      <w:r>
-        <w:rPr>
-          <w:rFonts w:ascii="Calibri" w:hAnsi="Calibri" w:cs="Arial" w:hint="eastAsia"/>
-          <w:kern w:val="0"/>
-          <w:szCs w:val="20"/>
-        </w:rPr>
-        <w:t>비용</w:t>
-      </w:r>
-      <w:r>
-        <w:rPr>
-          <w:rFonts w:ascii="Calibri" w:hAnsi="Calibri" w:cs="Arial" w:hint="eastAsia"/>
-          <w:kern w:val="0"/>
-          <w:szCs w:val="20"/>
-        </w:rPr>
-        <w:t xml:space="preserve"> </w:t>
-      </w:r>
-      <w:r>
-        <w:rPr>
-          <w:rFonts w:ascii="Calibri" w:hAnsi="Calibri" w:cs="Arial" w:hint="eastAsia"/>
-          <w:kern w:val="0"/>
-          <w:szCs w:val="20"/>
-        </w:rPr>
-        <w:t>역시</w:t>
-      </w:r>
-      <w:r>
-        <w:rPr>
-          <w:rFonts w:ascii="Calibri" w:hAnsi="Calibri" w:cs="Arial" w:hint="eastAsia"/>
-          <w:kern w:val="0"/>
-          <w:szCs w:val="20"/>
-        </w:rPr>
-        <w:t xml:space="preserve"> </w:t>
-      </w:r>
-      <w:r>
-        <w:rPr>
-          <w:rFonts w:ascii="Calibri" w:hAnsi="Calibri" w:cs="Arial" w:hint="eastAsia"/>
-          <w:kern w:val="0"/>
-          <w:szCs w:val="20"/>
-        </w:rPr>
-        <w:t>상당한</w:t>
-      </w:r>
-      <w:r>
-        <w:rPr>
-          <w:rFonts w:ascii="Calibri" w:hAnsi="Calibri" w:cs="Arial" w:hint="eastAsia"/>
-          <w:kern w:val="0"/>
-          <w:szCs w:val="20"/>
-        </w:rPr>
-        <w:t xml:space="preserve"> </w:t>
-      </w:r>
-      <w:r>
-        <w:rPr>
-          <w:rFonts w:ascii="Calibri" w:hAnsi="Calibri" w:cs="Arial" w:hint="eastAsia"/>
-          <w:kern w:val="0"/>
-          <w:szCs w:val="20"/>
-        </w:rPr>
-        <w:t>금액대로</w:t>
-      </w:r>
-      <w:r>
-        <w:rPr>
-          <w:rFonts w:ascii="Calibri" w:hAnsi="Calibri" w:cs="Arial" w:hint="eastAsia"/>
-          <w:kern w:val="0"/>
-          <w:szCs w:val="20"/>
-        </w:rPr>
-        <w:t xml:space="preserve"> </w:t>
-      </w:r>
-      <w:r>
-        <w:rPr>
-          <w:rFonts w:ascii="Calibri" w:hAnsi="Calibri" w:cs="Arial" w:hint="eastAsia"/>
-          <w:kern w:val="0"/>
-          <w:szCs w:val="20"/>
-        </w:rPr>
-        <w:t>형성되어</w:t>
-      </w:r>
-      <w:r>
-        <w:rPr>
-          <w:rFonts w:ascii="Calibri" w:hAnsi="Calibri" w:cs="Arial" w:hint="eastAsia"/>
-          <w:kern w:val="0"/>
-          <w:szCs w:val="20"/>
-        </w:rPr>
-        <w:t xml:space="preserve"> </w:t>
-      </w:r>
-      <w:r>
-        <w:rPr>
-          <w:rFonts w:ascii="Calibri" w:hAnsi="Calibri" w:cs="Arial" w:hint="eastAsia"/>
-          <w:kern w:val="0"/>
-          <w:szCs w:val="20"/>
-        </w:rPr>
-        <w:t>있다</w:t>
-      </w:r>
-      <w:r>
-        <w:rPr>
-          <w:rFonts w:ascii="Calibri" w:hAnsi="Calibri" w:cs="Arial" w:hint="eastAsia"/>
-          <w:kern w:val="0"/>
-          <w:szCs w:val="20"/>
-        </w:rPr>
-        <w:t>.</w:t>
-      </w:r>
-      <w:r>
-        <w:rPr>
-          <w:rFonts w:ascii="Calibri" w:hAnsi="Calibri" w:cs="Arial"/>
-          <w:kern w:val="0"/>
-          <w:szCs w:val="20"/>
-        </w:rPr>
-        <w:t xml:space="preserve"> </w:t>
-      </w:r>
     </w:p>
     <w:p>
       <w:pPr>
@@ -19766,7 +19330,7 @@
           <w:noProof/>
         </w:rPr>
         <w:drawing>
-          <wp:anchor distT="0" distB="0" distL="114300" distR="114300" simplePos="0" relativeHeight="251603456" behindDoc="0" locked="0" layoutInCell="1" allowOverlap="1" wp14:anchorId="7F140075" wp14:editId="3D62912C">
+          <wp:anchor distT="0" distB="0" distL="114300" distR="114300" simplePos="0" relativeHeight="251595776" behindDoc="0" locked="0" layoutInCell="1" allowOverlap="1" wp14:anchorId="7F140075" wp14:editId="3D62912C">
             <wp:simplePos x="0" y="0"/>
             <wp:positionH relativeFrom="column">
               <wp:posOffset>1253067</wp:posOffset>
@@ -20018,7 +19582,7 @@
         </w:rPr>
         <w:lastRenderedPageBreak/>
         <w:drawing>
-          <wp:anchor distT="0" distB="0" distL="114300" distR="114300" simplePos="0" relativeHeight="251597312" behindDoc="1" locked="0" layoutInCell="1" allowOverlap="1" wp14:anchorId="09682AD1" wp14:editId="7C3F41A1">
+          <wp:anchor distT="0" distB="0" distL="114300" distR="114300" simplePos="0" relativeHeight="251588608" behindDoc="1" locked="0" layoutInCell="1" allowOverlap="1" wp14:anchorId="09682AD1" wp14:editId="7C3F41A1">
             <wp:simplePos x="0" y="0"/>
             <wp:positionH relativeFrom="column">
               <wp:posOffset>1476752</wp:posOffset>
@@ -20250,7 +19814,7 @@
           <w:sz w:val="22"/>
         </w:rPr>
         <w:drawing>
-          <wp:anchor distT="0" distB="0" distL="114300" distR="114300" simplePos="0" relativeHeight="251609600" behindDoc="0" locked="0" layoutInCell="1" allowOverlap="1" wp14:anchorId="21C5B60D" wp14:editId="38E5CE3D">
+          <wp:anchor distT="0" distB="0" distL="114300" distR="114300" simplePos="0" relativeHeight="251602944" behindDoc="0" locked="0" layoutInCell="1" allowOverlap="1" wp14:anchorId="21C5B60D" wp14:editId="38E5CE3D">
             <wp:simplePos x="0" y="0"/>
             <wp:positionH relativeFrom="column">
               <wp:posOffset>1054218</wp:posOffset>
@@ -20487,7 +20051,7 @@
           <w:sz w:val="22"/>
         </w:rPr>
         <w:drawing>
-          <wp:anchor distT="0" distB="0" distL="114300" distR="114300" simplePos="0" relativeHeight="251591168" behindDoc="0" locked="0" layoutInCell="1" allowOverlap="1" wp14:anchorId="6325D8DE" wp14:editId="3DFDAD44">
+          <wp:anchor distT="0" distB="0" distL="114300" distR="114300" simplePos="0" relativeHeight="251581440" behindDoc="0" locked="0" layoutInCell="1" allowOverlap="1" wp14:anchorId="6325D8DE" wp14:editId="3DFDAD44">
             <wp:simplePos x="0" y="0"/>
             <wp:positionH relativeFrom="column">
               <wp:posOffset>760542</wp:posOffset>
@@ -20775,21 +20339,7 @@
         <w:rPr>
           <w:rFonts w:asciiTheme="majorHAnsi" w:eastAsiaTheme="majorHAnsi" w:hAnsiTheme="majorHAnsi" w:hint="eastAsia"/>
         </w:rPr>
-        <w:t xml:space="preserve">마지막으로 장애인 전체가구에 비해 현저히 떨어지는 경제적 상황으로 미루어 보아 </w:t>
-      </w:r>
-      <w:proofErr w:type="gramStart"/>
-      <w:r>
-        <w:rPr>
-          <w:rFonts w:asciiTheme="majorHAnsi" w:eastAsiaTheme="majorHAnsi" w:hAnsiTheme="majorHAnsi" w:hint="eastAsia"/>
-        </w:rPr>
-        <w:t>시각 /</w:t>
-      </w:r>
-      <w:proofErr w:type="gramEnd"/>
-      <w:r>
-        <w:rPr>
-          <w:rFonts w:asciiTheme="majorHAnsi" w:eastAsiaTheme="majorHAnsi" w:hAnsiTheme="majorHAnsi" w:hint="eastAsia"/>
-        </w:rPr>
-        <w:t xml:space="preserve"> 청각 / 시청각장애인이 비장애인과 혹은 장애인 간 실제적인 의사소통이 가능하도록 보조할 수 있고, 현존 하는 기기들보다 상대적으로 저렴하게 구매할 수 있는 점자기기의 개발이 필요함을 알 수 있다.</w:t>
+        <w:t>마지막으로 장애인 전체가구에 비해 현저히 떨어지는 경제적 상황으로 미루어 보아 시각 / 청각 / 시청각장애인이 비장애인과 혹은 장애인 간 실제적인 의사소통이 가능하도록 보조할 수 있고, 현존 하는 기기들보다 상대적으로 저렴하게 구매할 수 있는 점자기기의 개발이 필요함을 알 수 있다.</w:t>
       </w:r>
     </w:p>
     <w:p>
@@ -20818,21 +20368,7 @@
         <w:rPr>
           <w:rFonts w:asciiTheme="majorHAnsi" w:eastAsiaTheme="majorHAnsi" w:hAnsiTheme="majorHAnsi" w:hint="eastAsia"/>
         </w:rPr>
-        <w:t xml:space="preserve">이에 우리는 Application을 통해 전달한 음성데이터를 Device의 점자 출력부를 통해 인식할 수 있고, Device의 점자 입력부를 통해 전달한 점자 정보를 Application에서 음성 혹은 문자 정보로 인식할 수 있는 저가의 양방향 의사소통 보조 시스템을 구축하여 </w:t>
-      </w:r>
-      <w:proofErr w:type="gramStart"/>
-      <w:r>
-        <w:rPr>
-          <w:rFonts w:asciiTheme="majorHAnsi" w:eastAsiaTheme="majorHAnsi" w:hAnsiTheme="majorHAnsi" w:hint="eastAsia"/>
-        </w:rPr>
-        <w:t>시각 /</w:t>
-      </w:r>
-      <w:proofErr w:type="gramEnd"/>
-      <w:r>
-        <w:rPr>
-          <w:rFonts w:asciiTheme="majorHAnsi" w:eastAsiaTheme="majorHAnsi" w:hAnsiTheme="majorHAnsi" w:hint="eastAsia"/>
-        </w:rPr>
-        <w:t xml:space="preserve"> 청각 / 시청각장애인들이 겪고 있는 근본적 문제해소를 위한 서비스를 제공하고자 한다.</w:t>
+        <w:t>이에 우리는 Application을 통해 전달한 음성데이터를 Device의 점자 출력부를 통해 인식할 수 있고, Device의 점자 입력부를 통해 전달한 점자 정보를 Application에서 음성 혹은 문자 정보로 인식할 수 있는 저가의 양방향 의사소통 보조 시스템을 구축하여 시각 / 청각 / 시청각장애인들이 겪고 있는 근본적 문제해소를 위한 서비스를 제공하고자 한다.</w:t>
       </w:r>
     </w:p>
     <w:p>
@@ -20885,7 +20421,7 @@
         </w:rPr>
         <w:lastRenderedPageBreak/>
         <w:drawing>
-          <wp:anchor distT="0" distB="0" distL="114300" distR="114300" simplePos="0" relativeHeight="251615744" behindDoc="1" locked="0" layoutInCell="1" allowOverlap="1" wp14:anchorId="47ECE3C4" wp14:editId="65EABCC7">
+          <wp:anchor distT="0" distB="0" distL="114300" distR="114300" simplePos="0" relativeHeight="251610112" behindDoc="1" locked="0" layoutInCell="1" allowOverlap="1" wp14:anchorId="47ECE3C4" wp14:editId="65EABCC7">
             <wp:simplePos x="0" y="0"/>
             <wp:positionH relativeFrom="column">
               <wp:posOffset>0</wp:posOffset>
@@ -21234,7 +20770,7 @@
           <w:noProof/>
         </w:rPr>
         <w:drawing>
-          <wp:anchor distT="0" distB="0" distL="114300" distR="114300" simplePos="0" relativeHeight="251674112" behindDoc="1" locked="0" layoutInCell="1" allowOverlap="1" wp14:anchorId="795911AE" wp14:editId="690835EC">
+          <wp:anchor distT="0" distB="0" distL="114300" distR="114300" simplePos="0" relativeHeight="251675648" behindDoc="1" locked="0" layoutInCell="1" allowOverlap="1" wp14:anchorId="795911AE" wp14:editId="690835EC">
             <wp:simplePos x="0" y="0"/>
             <wp:positionH relativeFrom="column">
               <wp:posOffset>3068225</wp:posOffset>
@@ -21306,7 +20842,7 @@
           <w:noProof/>
         </w:rPr>
         <w:drawing>
-          <wp:anchor distT="0" distB="0" distL="114300" distR="114300" simplePos="0" relativeHeight="251667968" behindDoc="1" locked="0" layoutInCell="1" allowOverlap="1" wp14:anchorId="7B09865B" wp14:editId="37745947">
+          <wp:anchor distT="0" distB="0" distL="114300" distR="114300" simplePos="0" relativeHeight="251668480" behindDoc="1" locked="0" layoutInCell="1" allowOverlap="1" wp14:anchorId="7B09865B" wp14:editId="37745947">
             <wp:simplePos x="0" y="0"/>
             <wp:positionH relativeFrom="column">
               <wp:posOffset>537875</wp:posOffset>
@@ -21578,7 +21114,6 @@
         </w:rPr>
         <w:t xml:space="preserve"> </w:t>
       </w:r>
-      <w:proofErr w:type="gramStart"/>
       <w:r>
         <w:rPr>
           <w:rFonts w:hint="eastAsia"/>
@@ -21586,11 +21121,7 @@
         <w:t>초기화면</w:t>
       </w:r>
       <w:r>
-        <w:t xml:space="preserve"> /</w:t>
-      </w:r>
-      <w:proofErr w:type="gramEnd"/>
-      <w:r>
-        <w:t xml:space="preserve"> </w:t>
+        <w:t xml:space="preserve"> / </w:t>
       </w:r>
       <w:r>
         <w:rPr>
@@ -21846,23 +21377,7 @@
           <w:rFonts w:hint="eastAsia"/>
           <w:szCs w:val="20"/>
         </w:rPr>
-        <w:t xml:space="preserve">로 이동되어 </w:t>
-      </w:r>
-      <w:proofErr w:type="gramStart"/>
-      <w:r>
-        <w:rPr>
-          <w:rFonts w:hint="eastAsia"/>
-          <w:szCs w:val="20"/>
-        </w:rPr>
-        <w:t>Normal /</w:t>
-      </w:r>
-      <w:proofErr w:type="gramEnd"/>
-      <w:r>
-        <w:rPr>
-          <w:rFonts w:hint="eastAsia"/>
-          <w:szCs w:val="20"/>
-        </w:rPr>
-        <w:t xml:space="preserve"> Barrier-free 모드를 선택할 수 있게 된다.</w:t>
+        <w:t>로 이동되어 Normal / Barrier-free 모드를 선택할 수 있게 된다.</w:t>
       </w:r>
       <w:bookmarkStart w:id="35" w:name="_Toc10498344"/>
     </w:p>
@@ -21903,19 +21418,11 @@
       <w:r>
         <w:t xml:space="preserve"> </w:t>
       </w:r>
-      <w:proofErr w:type="gramStart"/>
-      <w:r>
-        <w:rPr>
-          <w:rFonts w:hint="eastAsia"/>
-        </w:rPr>
-        <w:t>Normal /</w:t>
-      </w:r>
-      <w:proofErr w:type="gramEnd"/>
-      <w:r>
-        <w:rPr>
-          <w:rFonts w:hint="eastAsia"/>
-        </w:rPr>
-        <w:t xml:space="preserve"> Barrier-free  모드선택</w:t>
+      <w:r>
+        <w:rPr>
+          <w:rFonts w:hint="eastAsia"/>
+        </w:rPr>
+        <w:t>Normal / Barrier-free  모드선택</w:t>
       </w:r>
       <w:bookmarkEnd w:id="35"/>
       <w:bookmarkEnd w:id="36"/>
@@ -22259,23 +21766,7 @@
           <w:rFonts w:hint="eastAsia"/>
           <w:szCs w:val="20"/>
         </w:rPr>
-        <w:t xml:space="preserve">원거리 통신 </w:t>
-      </w:r>
-      <w:proofErr w:type="gramStart"/>
-      <w:r>
-        <w:rPr>
-          <w:rFonts w:hint="eastAsia"/>
-          <w:szCs w:val="20"/>
-        </w:rPr>
-        <w:t>기능 뿐만</w:t>
-      </w:r>
-      <w:proofErr w:type="gramEnd"/>
-      <w:r>
-        <w:rPr>
-          <w:rFonts w:hint="eastAsia"/>
-          <w:szCs w:val="20"/>
-        </w:rPr>
-        <w:t xml:space="preserve"> 아니라 </w:t>
+        <w:t xml:space="preserve">원거리 통신 기능 뿐만 아니라 </w:t>
       </w:r>
       <w:r>
         <w:rPr>
@@ -22319,21 +21810,7 @@
         <w:rPr>
           <w:rFonts w:hint="eastAsia"/>
         </w:rPr>
-        <w:t xml:space="preserve">Normal mode의 </w:t>
-      </w:r>
-      <w:proofErr w:type="gramStart"/>
-      <w:r>
-        <w:rPr>
-          <w:rFonts w:hint="eastAsia"/>
-        </w:rPr>
-        <w:t>STB /</w:t>
-      </w:r>
-      <w:proofErr w:type="gramEnd"/>
-      <w:r>
-        <w:rPr>
-          <w:rFonts w:hint="eastAsia"/>
-        </w:rPr>
-        <w:t xml:space="preserve"> BTS 기능</w:t>
+        <w:t>Normal mode의 STB / BTS 기능</w:t>
       </w:r>
       <w:bookmarkEnd w:id="39"/>
       <w:bookmarkEnd w:id="40"/>
@@ -22349,7 +21826,7 @@
           <w:noProof/>
         </w:rPr>
         <w:drawing>
-          <wp:anchor distT="0" distB="0" distL="114300" distR="114300" simplePos="0" relativeHeight="251680256" behindDoc="1" locked="0" layoutInCell="1" allowOverlap="1" wp14:anchorId="269A8363" wp14:editId="10AF404A">
+          <wp:anchor distT="0" distB="0" distL="114300" distR="114300" simplePos="0" relativeHeight="251682816" behindDoc="1" locked="0" layoutInCell="1" allowOverlap="1" wp14:anchorId="269A8363" wp14:editId="10AF404A">
             <wp:simplePos x="0" y="0"/>
             <wp:positionH relativeFrom="column">
               <wp:posOffset>1142988</wp:posOffset>
@@ -22421,7 +21898,7 @@
           <w:noProof/>
         </w:rPr>
         <w:drawing>
-          <wp:anchor distT="0" distB="0" distL="114300" distR="114300" simplePos="0" relativeHeight="251686400" behindDoc="1" locked="0" layoutInCell="1" allowOverlap="1" wp14:anchorId="2E4209C3" wp14:editId="367D3E21">
+          <wp:anchor distT="0" distB="0" distL="114300" distR="114300" simplePos="0" relativeHeight="251689984" behindDoc="1" locked="0" layoutInCell="1" allowOverlap="1" wp14:anchorId="2E4209C3" wp14:editId="367D3E21">
             <wp:simplePos x="0" y="0"/>
             <wp:positionH relativeFrom="column">
               <wp:posOffset>3279775</wp:posOffset>
@@ -22613,7 +22090,7 @@
           <w:szCs w:val="20"/>
         </w:rPr>
         <w:drawing>
-          <wp:anchor distT="0" distB="0" distL="114300" distR="114300" simplePos="0" relativeHeight="251698688" behindDoc="1" locked="0" layoutInCell="1" allowOverlap="1" wp14:anchorId="7DC54BFB" wp14:editId="1500CDC7">
+          <wp:anchor distT="0" distB="0" distL="114300" distR="114300" simplePos="0" relativeHeight="251704320" behindDoc="1" locked="0" layoutInCell="1" allowOverlap="1" wp14:anchorId="7DC54BFB" wp14:editId="1500CDC7">
             <wp:simplePos x="0" y="0"/>
             <wp:positionH relativeFrom="column">
               <wp:posOffset>3331210</wp:posOffset>
@@ -22686,7 +22163,7 @@
           <w:szCs w:val="20"/>
         </w:rPr>
         <w:drawing>
-          <wp:anchor distT="0" distB="0" distL="114300" distR="114300" simplePos="0" relativeHeight="251692544" behindDoc="1" locked="0" layoutInCell="1" allowOverlap="1" wp14:anchorId="5AE30CDB" wp14:editId="537104ED">
+          <wp:anchor distT="0" distB="0" distL="114300" distR="114300" simplePos="0" relativeHeight="251697152" behindDoc="1" locked="0" layoutInCell="1" allowOverlap="1" wp14:anchorId="5AE30CDB" wp14:editId="537104ED">
             <wp:simplePos x="0" y="0"/>
             <wp:positionH relativeFrom="column">
               <wp:posOffset>1168994</wp:posOffset>
@@ -23011,7 +22488,7 @@
         </w:rPr>
         <w:lastRenderedPageBreak/>
         <w:drawing>
-          <wp:anchor distT="0" distB="0" distL="114300" distR="114300" simplePos="0" relativeHeight="251661824" behindDoc="0" locked="0" layoutInCell="1" allowOverlap="1" wp14:anchorId="31D6C9FF" wp14:editId="18100392">
+          <wp:anchor distT="0" distB="0" distL="114300" distR="114300" simplePos="0" relativeHeight="251661312" behindDoc="0" locked="0" layoutInCell="1" allowOverlap="1" wp14:anchorId="31D6C9FF" wp14:editId="18100392">
             <wp:simplePos x="0" y="0"/>
             <wp:positionH relativeFrom="column">
               <wp:posOffset>-52705</wp:posOffset>
@@ -23105,7 +22582,6 @@
                         <w:sz w:val="28"/>
                       </w:rPr>
                     </w:pPr>
-                    <w:proofErr w:type="spellStart"/>
                     <w:r>
                       <w:rPr>
                         <w:rFonts w:hint="eastAsia"/>
@@ -23114,7 +22590,6 @@
                       </w:rPr>
                       <w:t>출력부</w:t>
                     </w:r>
-                    <w:proofErr w:type="spellEnd"/>
                   </w:p>
                 </w:txbxContent>
               </v:textbox>
@@ -23154,7 +22629,6 @@
                         <w:sz w:val="28"/>
                       </w:rPr>
                     </w:pPr>
-                    <w:proofErr w:type="spellStart"/>
                     <w:r>
                       <w:rPr>
                         <w:rFonts w:hint="eastAsia"/>
@@ -23163,7 +22637,6 @@
                       </w:rPr>
                       <w:t>입력부</w:t>
                     </w:r>
-                    <w:proofErr w:type="spellEnd"/>
                   </w:p>
                 </w:txbxContent>
               </v:textbox>
@@ -23331,23 +22804,7 @@
           <w:rFonts w:hint="eastAsia"/>
           <w:szCs w:val="20"/>
         </w:rPr>
-        <w:t xml:space="preserve">이동된 화면에서 마이크 아이콘을 누르게 되면 Google speech API가 활성화되고, 사용자가 음성을 입력하면 해당 음성은 문자로 변환되어 화면에 </w:t>
-      </w:r>
-      <w:proofErr w:type="gramStart"/>
-      <w:r>
-        <w:rPr>
-          <w:rFonts w:hint="eastAsia"/>
-          <w:szCs w:val="20"/>
-        </w:rPr>
-        <w:t>보여진다</w:t>
-      </w:r>
-      <w:proofErr w:type="gramEnd"/>
-      <w:r>
-        <w:rPr>
-          <w:rFonts w:hint="eastAsia"/>
-          <w:szCs w:val="20"/>
-        </w:rPr>
-        <w:t>.</w:t>
+        <w:t>이동된 화면에서 마이크 아이콘을 누르게 되면 Google speech API가 활성화되고, 사용자가 음성을 입력하면 해당 음성은 문자로 변환되어 화면에 보여진다.</w:t>
       </w:r>
     </w:p>
     <w:p>
@@ -23971,21 +23428,7 @@
         <w:rPr>
           <w:rFonts w:hint="eastAsia"/>
         </w:rPr>
-        <w:t xml:space="preserve">Barrier-free mode의 어플리케이션 유저 간 </w:t>
-      </w:r>
-      <w:proofErr w:type="gramStart"/>
-      <w:r>
-        <w:rPr>
-          <w:rFonts w:hint="eastAsia"/>
-        </w:rPr>
-        <w:t>채팅 /</w:t>
-      </w:r>
-      <w:proofErr w:type="gramEnd"/>
-      <w:r>
-        <w:rPr>
-          <w:rFonts w:hint="eastAsia"/>
-        </w:rPr>
-        <w:t xml:space="preserve"> 사전 검색 기능</w:t>
+        <w:t>Barrier-free mode의 어플리케이션 유저 간 채팅 / 사전 검색 기능</w:t>
       </w:r>
       <w:bookmarkEnd w:id="47"/>
       <w:bookmarkEnd w:id="48"/>
@@ -24001,7 +23444,7 @@
           <w:noProof/>
         </w:rPr>
         <w:drawing>
-          <wp:anchor distT="0" distB="0" distL="114300" distR="114300" simplePos="0" relativeHeight="251704832" behindDoc="0" locked="0" layoutInCell="1" allowOverlap="1" wp14:anchorId="0E999FCC" wp14:editId="36941686">
+          <wp:anchor distT="0" distB="0" distL="114300" distR="114300" simplePos="0" relativeHeight="251711488" behindDoc="0" locked="0" layoutInCell="1" allowOverlap="1" wp14:anchorId="0E999FCC" wp14:editId="36941686">
             <wp:simplePos x="0" y="0"/>
             <wp:positionH relativeFrom="column">
               <wp:posOffset>1658359</wp:posOffset>
@@ -24345,7 +23788,7 @@
           <w:color w:val="FF0000"/>
         </w:rPr>
         <w:drawing>
-          <wp:anchor distT="0" distB="0" distL="114300" distR="114300" simplePos="0" relativeHeight="251710976" behindDoc="0" locked="0" layoutInCell="1" allowOverlap="1" wp14:anchorId="6A30DC1B" wp14:editId="6F78F84F">
+          <wp:anchor distT="0" distB="0" distL="114300" distR="114300" simplePos="0" relativeHeight="251718656" behindDoc="0" locked="0" layoutInCell="1" allowOverlap="1" wp14:anchorId="6A30DC1B" wp14:editId="6F78F84F">
             <wp:simplePos x="0" y="0"/>
             <wp:positionH relativeFrom="column">
               <wp:posOffset>1657985</wp:posOffset>
@@ -25343,21 +24786,7 @@
         <w:rPr>
           <w:rFonts w:ascii="맑은 고딕" w:hAnsi="맑은 고딕" w:hint="eastAsia"/>
         </w:rPr>
-        <w:t xml:space="preserve">본 프로젝트에서 B.E.E Application은 App을 사용하는 사용자에게 서비스 튜토리얼을 제공한다. 서비스 튜토리얼은 사용자가 B.E.E App을 활용하여 B.E.E device를 지닌 상대방과 </w:t>
-      </w:r>
-      <w:proofErr w:type="spellStart"/>
-      <w:r>
-        <w:rPr>
-          <w:rFonts w:ascii="맑은 고딕" w:hAnsi="맑은 고딕" w:hint="eastAsia"/>
-        </w:rPr>
-        <w:t>의사소통하는</w:t>
-      </w:r>
-      <w:proofErr w:type="spellEnd"/>
-      <w:r>
-        <w:rPr>
-          <w:rFonts w:ascii="맑은 고딕" w:hAnsi="맑은 고딕" w:hint="eastAsia"/>
-        </w:rPr>
-        <w:t xml:space="preserve"> 방법을 설명하고, 그 방법을 익힐 수 있게 도와준다.</w:t>
+        <w:t>본 프로젝트에서 B.E.E Application은 App을 사용하는 사용자에게 서비스 튜토리얼을 제공한다. 서비스 튜토리얼은 사용자가 B.E.E App을 활용하여 B.E.E device를 지닌 상대방과 의사소통하는 방법을 설명하고, 그 방법을 익힐 수 있게 도와준다.</w:t>
       </w:r>
     </w:p>
     <w:p>
@@ -28056,21 +27485,12 @@
         </w:rPr>
         <w:t xml:space="preserve">점자 출력 모듈의 </w:t>
       </w:r>
-      <w:proofErr w:type="spellStart"/>
       <w:r>
         <w:rPr>
           <w:rFonts w:hint="eastAsia"/>
           <w:szCs w:val="20"/>
         </w:rPr>
-        <w:t>규격적</w:t>
-      </w:r>
-      <w:proofErr w:type="spellEnd"/>
-      <w:r>
-        <w:rPr>
-          <w:rFonts w:hint="eastAsia"/>
-          <w:szCs w:val="20"/>
-        </w:rPr>
-        <w:t xml:space="preserve"> 제약</w:t>
+        <w:t>규격적 제약</w:t>
       </w:r>
     </w:p>
     <w:p>
@@ -28870,23 +28290,7 @@
           <w:rFonts w:ascii="맑은 고딕" w:hAnsi="맑은 고딕" w:hint="eastAsia"/>
           <w:color w:val="000000" w:themeColor="text1"/>
         </w:rPr>
-        <w:t xml:space="preserve">음성입력의 문맥적 정확성을 보장할 수 없다는 한계가 있다. 또한 Google Speech API는 영어 데이터셋을 기반으로 학습된 </w:t>
-      </w:r>
-      <w:proofErr w:type="spellStart"/>
-      <w:r>
-        <w:rPr>
-          <w:rFonts w:ascii="맑은 고딕" w:hAnsi="맑은 고딕" w:hint="eastAsia"/>
-          <w:color w:val="000000" w:themeColor="text1"/>
-        </w:rPr>
-        <w:t>머신러닝</w:t>
-      </w:r>
-      <w:proofErr w:type="spellEnd"/>
-      <w:r>
-        <w:rPr>
-          <w:rFonts w:ascii="맑은 고딕" w:hAnsi="맑은 고딕" w:hint="eastAsia"/>
-          <w:color w:val="000000" w:themeColor="text1"/>
-        </w:rPr>
-        <w:t xml:space="preserve"> 기반의 API이기 때문에, 한글 음성 데이터를 입력했을 때 단어 단위는 잘 인식하지만 문장 단위는 잘 인식하지 못한다는 언어적 한계를 지니고 있다.</w:t>
+        <w:t>음성입력의 문맥적 정확성을 보장할 수 없다는 한계가 있다. 또한 Google Speech API는 영어 데이터셋을 기반으로 학습된 머신러닝 기반의 API이기 때문에, 한글 음성 데이터를 입력했을 때 단어 단위는 잘 인식하지만 문장 단위는 잘 인식하지 못한다는 언어적 한계를 지니고 있다.</w:t>
       </w:r>
     </w:p>
     <w:p>
@@ -29003,7 +28407,7 @@
           <w:noProof/>
         </w:rPr>
         <w:drawing>
-          <wp:anchor distT="0" distB="0" distL="114300" distR="114300" simplePos="0" relativeHeight="251627008" behindDoc="0" locked="0" layoutInCell="1" allowOverlap="1" wp14:anchorId="0EDADC3F" wp14:editId="7D4025F0">
+          <wp:anchor distT="0" distB="0" distL="114300" distR="114300" simplePos="0" relativeHeight="251622400" behindDoc="0" locked="0" layoutInCell="1" allowOverlap="1" wp14:anchorId="0EDADC3F" wp14:editId="7D4025F0">
             <wp:simplePos x="0" y="0"/>
             <wp:positionH relativeFrom="column">
               <wp:posOffset>500592</wp:posOffset>
@@ -29122,7 +28526,7 @@
           <w:noProof/>
         </w:rPr>
         <w:drawing>
-          <wp:anchor distT="0" distB="0" distL="114300" distR="114300" simplePos="0" relativeHeight="251635200" behindDoc="0" locked="0" layoutInCell="1" allowOverlap="1" wp14:anchorId="20FC6C37" wp14:editId="0ED02F8F">
+          <wp:anchor distT="0" distB="0" distL="114300" distR="114300" simplePos="0" relativeHeight="251631616" behindDoc="0" locked="0" layoutInCell="1" allowOverlap="1" wp14:anchorId="20FC6C37" wp14:editId="0ED02F8F">
             <wp:simplePos x="0" y="0"/>
             <wp:positionH relativeFrom="column">
               <wp:posOffset>382482</wp:posOffset>
@@ -29287,7 +28691,7 @@
           <w:noProof/>
         </w:rPr>
         <w:drawing>
-          <wp:anchor distT="0" distB="0" distL="114300" distR="114300" simplePos="0" relativeHeight="251646464" behindDoc="0" locked="0" layoutInCell="1" allowOverlap="1" wp14:anchorId="63BD2F8E" wp14:editId="6BD633AC">
+          <wp:anchor distT="0" distB="0" distL="114300" distR="114300" simplePos="0" relativeHeight="251643904" behindDoc="0" locked="0" layoutInCell="1" allowOverlap="1" wp14:anchorId="63BD2F8E" wp14:editId="6BD633AC">
             <wp:simplePos x="0" y="0"/>
             <wp:positionH relativeFrom="column">
               <wp:posOffset>23196</wp:posOffset>
@@ -29397,7 +28801,7 @@
           <w:noProof/>
         </w:rPr>
         <w:drawing>
-          <wp:anchor distT="0" distB="0" distL="114300" distR="114300" simplePos="0" relativeHeight="251655680" behindDoc="0" locked="0" layoutInCell="1" allowOverlap="1" wp14:anchorId="13894C91" wp14:editId="154B0C8D">
+          <wp:anchor distT="0" distB="0" distL="114300" distR="114300" simplePos="0" relativeHeight="251654144" behindDoc="0" locked="0" layoutInCell="1" allowOverlap="1" wp14:anchorId="13894C91" wp14:editId="154B0C8D">
             <wp:simplePos x="0" y="0"/>
             <wp:positionH relativeFrom="column">
               <wp:posOffset>1446530</wp:posOffset>
@@ -30041,14 +29445,12 @@
         </w:rPr>
         <w:t xml:space="preserve"> </w:t>
       </w:r>
-      <w:proofErr w:type="spellStart"/>
       <w:r>
         <w:rPr>
           <w:rFonts w:hint="eastAsia"/>
         </w:rPr>
         <w:t>한소네</w:t>
       </w:r>
-      <w:proofErr w:type="spellEnd"/>
       <w:r>
         <w:rPr>
           <w:rFonts w:hint="eastAsia"/>
@@ -30181,14 +29583,12 @@
         </w:rPr>
         <w:t xml:space="preserve"> </w:t>
       </w:r>
-      <w:proofErr w:type="spellStart"/>
       <w:r>
         <w:rPr>
           <w:rFonts w:hint="eastAsia"/>
         </w:rPr>
         <w:t>한소네</w:t>
       </w:r>
-      <w:proofErr w:type="spellEnd"/>
       <w:r>
         <w:rPr>
           <w:rFonts w:hint="eastAsia"/>
@@ -30931,14 +30331,12 @@
         </w:rPr>
         <w:t xml:space="preserve"> </w:t>
       </w:r>
-      <w:proofErr w:type="spellStart"/>
       <w:r>
         <w:rPr>
           <w:rFonts w:hint="eastAsia"/>
         </w:rPr>
         <w:t>출력받는다</w:t>
       </w:r>
-      <w:proofErr w:type="spellEnd"/>
       <w:r>
         <w:rPr>
           <w:rFonts w:hint="eastAsia"/>
@@ -30982,14 +30380,12 @@
       <w:r>
         <w:t>’</w:t>
       </w:r>
-      <w:proofErr w:type="spellStart"/>
       <w:r>
         <w:rPr>
           <w:rFonts w:hint="eastAsia"/>
         </w:rPr>
         <w:t>를</w:t>
       </w:r>
-      <w:proofErr w:type="spellEnd"/>
       <w:r>
         <w:rPr>
           <w:rFonts w:hint="eastAsia"/>
@@ -34012,7 +33408,6 @@
         </w:rPr>
         <w:t xml:space="preserve"> '</w:t>
       </w:r>
-      <w:proofErr w:type="spellStart"/>
       <w:r>
         <w:rPr>
           <w:rFonts w:hint="eastAsia"/>
@@ -34020,7 +33415,6 @@
         </w:rPr>
         <w:t>이젤</w:t>
       </w:r>
-      <w:proofErr w:type="spellEnd"/>
       <w:r>
         <w:rPr>
           <w:rFonts w:hint="eastAsia"/>
@@ -34266,7 +33660,6 @@
         </w:rPr>
         <w:t xml:space="preserve"> '</w:t>
       </w:r>
-      <w:proofErr w:type="spellStart"/>
       <w:r>
         <w:rPr>
           <w:rFonts w:hint="eastAsia"/>
@@ -34274,7 +33667,6 @@
         </w:rPr>
         <w:t>이젤</w:t>
       </w:r>
-      <w:proofErr w:type="spellEnd"/>
       <w:r>
         <w:rPr>
           <w:rFonts w:hint="eastAsia"/>
@@ -34422,7 +33814,6 @@
         </w:rPr>
         <w:t xml:space="preserve"> '</w:t>
       </w:r>
-      <w:proofErr w:type="spellStart"/>
       <w:r>
         <w:rPr>
           <w:rFonts w:hint="eastAsia"/>
@@ -34430,7 +33821,6 @@
         </w:rPr>
         <w:t>이젤</w:t>
       </w:r>
-      <w:proofErr w:type="spellEnd"/>
       <w:r>
         <w:rPr>
           <w:rFonts w:hint="eastAsia"/>
@@ -38982,7 +38372,6 @@
                 <w:szCs w:val="20"/>
               </w:rPr>
             </w:pPr>
-            <w:proofErr w:type="spellStart"/>
             <w:r>
               <w:rPr>
                 <w:rFonts w:ascii="맑은 고딕" w:hAnsiTheme="minorHAnsi" w:cs="맑은 고딕" w:hint="eastAsia"/>
@@ -38990,7 +38379,6 @@
               </w:rPr>
               <w:t>허훈</w:t>
             </w:r>
-            <w:proofErr w:type="spellEnd"/>
           </w:p>
         </w:tc>
         <w:tc>
@@ -39165,23 +38553,7 @@
                 <w:rFonts w:ascii="맑은 고딕" w:hAnsiTheme="minorHAnsi" w:cs="맑은 고딕" w:hint="eastAsia"/>
                 <w:szCs w:val="20"/>
               </w:rPr>
-              <w:t xml:space="preserve"> 및 </w:t>
-            </w:r>
-            <w:proofErr w:type="spellStart"/>
-            <w:r>
-              <w:rPr>
-                <w:rFonts w:ascii="맑은 고딕" w:hAnsiTheme="minorHAnsi" w:cs="맑은 고딕" w:hint="eastAsia"/>
-                <w:szCs w:val="20"/>
-              </w:rPr>
-              <w:t>아두이노</w:t>
-            </w:r>
-            <w:proofErr w:type="spellEnd"/>
-            <w:r>
-              <w:rPr>
-                <w:rFonts w:ascii="맑은 고딕" w:hAnsiTheme="minorHAnsi" w:cs="맑은 고딕" w:hint="eastAsia"/>
-                <w:szCs w:val="20"/>
-              </w:rPr>
-              <w:t xml:space="preserve"> 로직 구현</w:t>
+              <w:t xml:space="preserve"> 및 아두이노 로직 구현</w:t>
             </w:r>
           </w:p>
         </w:tc>
@@ -39246,7 +38618,6 @@
                 <w:szCs w:val="20"/>
               </w:rPr>
             </w:pPr>
-            <w:proofErr w:type="spellStart"/>
             <w:r>
               <w:rPr>
                 <w:rFonts w:ascii="맑은 고딕" w:hAnsiTheme="minorHAnsi" w:cs="맑은 고딕" w:hint="eastAsia"/>
@@ -39254,7 +38625,6 @@
               </w:rPr>
               <w:t>송무경</w:t>
             </w:r>
-            <w:proofErr w:type="spellEnd"/>
           </w:p>
         </w:tc>
         <w:tc>
@@ -39913,7 +39283,7 @@
                   <w:noProof/>
                 </w:rPr>
                 <w:drawing>
-                  <wp:anchor distT="0" distB="0" distL="114300" distR="114300" simplePos="0" relativeHeight="251639296" behindDoc="0" locked="0" layoutInCell="1" allowOverlap="1" wp14:anchorId="4DF55808" wp14:editId="583F1CCC">
+                  <wp:anchor distT="0" distB="0" distL="114300" distR="114300" simplePos="0" relativeHeight="251635712" behindDoc="0" locked="0" layoutInCell="1" allowOverlap="1" wp14:anchorId="4DF55808" wp14:editId="583F1CCC">
                     <wp:simplePos x="0" y="0"/>
                     <wp:positionH relativeFrom="column">
                       <wp:posOffset>264160</wp:posOffset>
@@ -39991,21 +39361,12 @@
                   <w:sz w:val="16"/>
                 </w:rPr>
               </w:pPr>
-              <w:proofErr w:type="spellStart"/>
               <w:r>
                 <w:rPr>
                   <w:rFonts w:ascii="맑은 고딕" w:hAnsi="맑은 고딕"/>
                   <w:sz w:val="16"/>
                 </w:rPr>
-                <w:t>년월일</w:t>
-              </w:r>
-              <w:proofErr w:type="spellEnd"/>
-              <w:r>
-                <w:rPr>
-                  <w:rFonts w:ascii="맑은 고딕" w:hAnsi="맑은 고딕"/>
-                  <w:sz w:val="16"/>
-                </w:rPr>
-                <w:t>:</w:t>
+                <w:t>년월일:</w:t>
               </w:r>
             </w:p>
           </w:tc>
@@ -44360,7 +43721,7 @@
 </file>
 
 <file path=customXml/itemProps1.xml><?xml version="1.0" encoding="utf-8"?>
-<ds:datastoreItem xmlns:ds="http://schemas.openxmlformats.org/officeDocument/2006/customXml" ds:itemID="{EAC94727-1067-486D-AA6D-345AD11A0E77}">
+<ds:datastoreItem xmlns:ds="http://schemas.openxmlformats.org/officeDocument/2006/customXml" ds:itemID="{62CB1CC0-F9D5-47D7-B141-0D438FD8B7D8}">
   <ds:schemaRefs>
     <ds:schemaRef ds:uri="http://schemas.openxmlformats.org/officeDocument/2006/bibliography"/>
   </ds:schemaRefs>

--- a/docs/2_Requirement definition.docx
+++ b/docs/2_Requirement definition.docx
@@ -1102,12 +1102,14 @@
                 <w:rFonts w:asciiTheme="minorHAnsi" w:eastAsiaTheme="minorHAnsi" w:hAnsiTheme="minorHAnsi"/>
               </w:rPr>
             </w:pPr>
+            <w:proofErr w:type="spellStart"/>
             <w:r>
               <w:rPr>
                 <w:rFonts w:asciiTheme="minorHAnsi" w:eastAsiaTheme="minorHAnsi" w:hAnsiTheme="minorHAnsi" w:hint="eastAsia"/>
               </w:rPr>
               <w:t>송무경</w:t>
             </w:r>
+            <w:proofErr w:type="spellEnd"/>
           </w:p>
         </w:tc>
         <w:tc>
@@ -2649,7 +2651,35 @@
         <w:rPr>
           <w:rFonts w:ascii="맑은 고딕" w:hAnsi="맑은 고딕" w:hint="eastAsia"/>
         </w:rPr>
-        <w:t xml:space="preserve"> 솔레노이드 액추에이터와 택타일 버튼을 통해</w:t>
+        <w:t xml:space="preserve"> 솔레노이드 </w:t>
+      </w:r>
+      <w:proofErr w:type="spellStart"/>
+      <w:r>
+        <w:rPr>
+          <w:rFonts w:ascii="맑은 고딕" w:hAnsi="맑은 고딕" w:hint="eastAsia"/>
+        </w:rPr>
+        <w:t>액추에이터와</w:t>
+      </w:r>
+      <w:proofErr w:type="spellEnd"/>
+      <w:r>
+        <w:rPr>
+          <w:rFonts w:ascii="맑은 고딕" w:hAnsi="맑은 고딕" w:hint="eastAsia"/>
+        </w:rPr>
+        <w:t xml:space="preserve"> </w:t>
+      </w:r>
+      <w:proofErr w:type="spellStart"/>
+      <w:r>
+        <w:rPr>
+          <w:rFonts w:ascii="맑은 고딕" w:hAnsi="맑은 고딕" w:hint="eastAsia"/>
+        </w:rPr>
+        <w:t>택타일</w:t>
+      </w:r>
+      <w:proofErr w:type="spellEnd"/>
+      <w:r>
+        <w:rPr>
+          <w:rFonts w:ascii="맑은 고딕" w:hAnsi="맑은 고딕" w:hint="eastAsia"/>
+        </w:rPr>
+        <w:t xml:space="preserve"> 버튼을 통해</w:t>
       </w:r>
       <w:r>
         <w:rPr>
@@ -2865,7 +2895,7 @@
     <w:p>
       <w:pPr>
         <w:rPr>
-          <w:rFonts w:asciiTheme="majorHAnsi" w:eastAsiaTheme="majorHAnsi" w:hAnsiTheme="majorHAnsi" w:hint="eastAsia"/>
+          <w:rFonts w:asciiTheme="majorHAnsi" w:eastAsiaTheme="majorHAnsi" w:hAnsiTheme="majorHAnsi"/>
           <w:sz w:val="16"/>
           <w:u w:val="single"/>
         </w:rPr>
@@ -3384,12 +3414,14 @@
                 <w:rFonts w:asciiTheme="minorHAnsi" w:eastAsiaTheme="minorHAnsi" w:hAnsiTheme="minorHAnsi"/>
               </w:rPr>
             </w:pPr>
+            <w:proofErr w:type="spellStart"/>
             <w:r>
               <w:rPr>
                 <w:rFonts w:asciiTheme="minorHAnsi" w:eastAsiaTheme="minorHAnsi" w:hAnsiTheme="minorHAnsi" w:hint="eastAsia"/>
               </w:rPr>
               <w:t>송무경</w:t>
             </w:r>
+            <w:proofErr w:type="spellEnd"/>
           </w:p>
         </w:tc>
         <w:tc>
@@ -3963,12 +3995,14 @@
                 <w:rFonts w:asciiTheme="majorHAnsi" w:eastAsiaTheme="majorHAnsi" w:hAnsiTheme="majorHAnsi"/>
               </w:rPr>
             </w:pPr>
+            <w:proofErr w:type="spellStart"/>
             <w:r>
               <w:rPr>
                 <w:rFonts w:asciiTheme="majorHAnsi" w:eastAsiaTheme="majorHAnsi" w:hAnsiTheme="majorHAnsi" w:hint="eastAsia"/>
               </w:rPr>
               <w:t>송무경</w:t>
             </w:r>
+            <w:proofErr w:type="spellEnd"/>
           </w:p>
         </w:tc>
         <w:tc>
@@ -4544,12 +4578,14 @@
                 <w:rFonts w:asciiTheme="majorHAnsi" w:eastAsiaTheme="majorHAnsi" w:hAnsiTheme="majorHAnsi"/>
               </w:rPr>
             </w:pPr>
+            <w:proofErr w:type="spellStart"/>
             <w:r>
               <w:rPr>
                 <w:rFonts w:asciiTheme="majorHAnsi" w:eastAsiaTheme="majorHAnsi" w:hAnsiTheme="majorHAnsi" w:hint="eastAsia"/>
               </w:rPr>
               <w:t>송무경</w:t>
             </w:r>
+            <w:proofErr w:type="spellEnd"/>
           </w:p>
         </w:tc>
         <w:tc>
@@ -4857,6 +4893,7 @@
               <w:lang w:val="ko-KR"/>
             </w:rPr>
           </w:pPr>
+          <w:proofErr w:type="gramStart"/>
           <w:r>
             <w:rPr>
               <w:rFonts w:asciiTheme="majorHAnsi" w:eastAsiaTheme="majorHAnsi" w:hAnsiTheme="majorHAnsi" w:cs="바탕" w:hint="eastAsia"/>
@@ -4890,6 +4927,7 @@
             </w:rPr>
             <w:t>차</w:t>
           </w:r>
+          <w:proofErr w:type="gramEnd"/>
         </w:p>
         <w:p>
           <w:pPr>
@@ -8960,6 +8998,7 @@
           <w:sz w:val="32"/>
         </w:rPr>
       </w:pPr>
+      <w:proofErr w:type="gramStart"/>
       <w:r>
         <w:rPr>
           <w:rFonts w:ascii="맑은 고딕" w:hAnsi="맑은 고딕" w:hint="eastAsia"/>
@@ -8982,7 +9021,16 @@
           <w:b/>
           <w:sz w:val="32"/>
         </w:rPr>
-        <w:t xml:space="preserve">목 </w:t>
+        <w:t>목</w:t>
+      </w:r>
+      <w:proofErr w:type="gramEnd"/>
+      <w:r>
+        <w:rPr>
+          <w:rFonts w:ascii="맑은 고딕" w:hAnsi="맑은 고딕" w:hint="eastAsia"/>
+          <w:b/>
+          <w:sz w:val="32"/>
+        </w:rPr>
+        <w:t xml:space="preserve"> </w:t>
       </w:r>
       <w:r>
         <w:rPr>
@@ -9932,6 +9980,7 @@
           <w:sz w:val="32"/>
         </w:rPr>
       </w:pPr>
+      <w:proofErr w:type="gramStart"/>
       <w:r>
         <w:rPr>
           <w:rFonts w:ascii="맑은 고딕" w:hAnsi="맑은 고딕" w:hint="eastAsia"/>
@@ -9954,7 +10003,16 @@
           <w:b/>
           <w:sz w:val="32"/>
         </w:rPr>
-        <w:t xml:space="preserve">림 </w:t>
+        <w:t>림</w:t>
+      </w:r>
+      <w:proofErr w:type="gramEnd"/>
+      <w:r>
+        <w:rPr>
+          <w:rFonts w:ascii="맑은 고딕" w:hAnsi="맑은 고딕" w:hint="eastAsia"/>
+          <w:b/>
+          <w:sz w:val="32"/>
+        </w:rPr>
+        <w:t xml:space="preserve"> </w:t>
       </w:r>
       <w:r>
         <w:rPr>
@@ -11824,13 +11882,7 @@
       </w:r>
     </w:p>
     <w:p/>
-    <w:p>
-      <w:pPr>
-        <w:rPr>
-          <w:rFonts w:hint="eastAsia"/>
-        </w:rPr>
-      </w:pPr>
-    </w:p>
+    <w:p/>
     <w:p>
       <w:pPr>
         <w:pStyle w:val="ab"/>
@@ -13604,11 +13656,19 @@
         </w:rPr>
         <w:t xml:space="preserve">- </w:t>
       </w:r>
+      <w:proofErr w:type="gramStart"/>
       <w:r>
         <w:rPr>
           <w:rFonts w:ascii="맑은 고딕" w:hAnsi="맑은 고딕" w:hint="eastAsia"/>
         </w:rPr>
-        <w:t xml:space="preserve">전송 받은 점자 정보를 </w:t>
+        <w:t>전송 받은</w:t>
+      </w:r>
+      <w:proofErr w:type="gramEnd"/>
+      <w:r>
+        <w:rPr>
+          <w:rFonts w:ascii="맑은 고딕" w:hAnsi="맑은 고딕" w:hint="eastAsia"/>
+        </w:rPr>
+        <w:t xml:space="preserve"> 점자 정보를 </w:t>
       </w:r>
       <w:r>
         <w:rPr>
@@ -14120,11 +14180,19 @@
         </w:rPr>
         <w:t xml:space="preserve">- </w:t>
       </w:r>
+      <w:proofErr w:type="gramStart"/>
       <w:r>
         <w:rPr>
           <w:rFonts w:ascii="맑은 고딕" w:hAnsi="맑은 고딕" w:hint="eastAsia"/>
         </w:rPr>
-        <w:t xml:space="preserve">전송 받은 점자 정보를 </w:t>
+        <w:t>전송 받은</w:t>
+      </w:r>
+      <w:proofErr w:type="gramEnd"/>
+      <w:r>
+        <w:rPr>
+          <w:rFonts w:ascii="맑은 고딕" w:hAnsi="맑은 고딕" w:hint="eastAsia"/>
+        </w:rPr>
+        <w:t xml:space="preserve"> 점자 정보를 </w:t>
       </w:r>
       <w:r>
         <w:rPr>
@@ -14264,7 +14332,21 @@
         <w:rPr>
           <w:rFonts w:asciiTheme="minorEastAsia" w:eastAsiaTheme="minorEastAsia" w:hAnsiTheme="minorEastAsia" w:hint="eastAsia"/>
         </w:rPr>
-        <w:t xml:space="preserve">텍스트 출력 / </w:t>
+        <w:t xml:space="preserve">텍스트 </w:t>
+      </w:r>
+      <w:proofErr w:type="gramStart"/>
+      <w:r>
+        <w:rPr>
+          <w:rFonts w:asciiTheme="minorEastAsia" w:eastAsiaTheme="minorEastAsia" w:hAnsiTheme="minorEastAsia" w:hint="eastAsia"/>
+        </w:rPr>
+        <w:t>출력 /</w:t>
+      </w:r>
+      <w:proofErr w:type="gramEnd"/>
+      <w:r>
+        <w:rPr>
+          <w:rFonts w:asciiTheme="minorEastAsia" w:eastAsiaTheme="minorEastAsia" w:hAnsiTheme="minorEastAsia" w:hint="eastAsia"/>
+        </w:rPr>
+        <w:t xml:space="preserve"> </w:t>
       </w:r>
       <w:r>
         <w:rPr>
@@ -14607,7 +14689,21 @@
         <w:rPr>
           <w:rFonts w:asciiTheme="minorEastAsia" w:eastAsiaTheme="minorEastAsia" w:hAnsiTheme="minorEastAsia" w:hint="eastAsia"/>
         </w:rPr>
-        <w:t xml:space="preserve">텍스트 출력 / </w:t>
+        <w:t xml:space="preserve">텍스트 </w:t>
+      </w:r>
+      <w:proofErr w:type="gramStart"/>
+      <w:r>
+        <w:rPr>
+          <w:rFonts w:asciiTheme="minorEastAsia" w:eastAsiaTheme="minorEastAsia" w:hAnsiTheme="minorEastAsia" w:hint="eastAsia"/>
+        </w:rPr>
+        <w:t>출력 /</w:t>
+      </w:r>
+      <w:proofErr w:type="gramEnd"/>
+      <w:r>
+        <w:rPr>
+          <w:rFonts w:asciiTheme="minorEastAsia" w:eastAsiaTheme="minorEastAsia" w:hAnsiTheme="minorEastAsia" w:hint="eastAsia"/>
+        </w:rPr>
+        <w:t xml:space="preserve"> </w:t>
       </w:r>
       <w:r>
         <w:rPr>
@@ -14804,6 +14900,7 @@
                 <w:color w:val="000000" w:themeColor="text1"/>
               </w:rPr>
             </w:pPr>
+            <w:proofErr w:type="spellStart"/>
             <w:r>
               <w:rPr>
                 <w:rFonts w:hint="eastAsia"/>
@@ -14811,6 +14908,7 @@
               </w:rPr>
               <w:t>에이콘</w:t>
             </w:r>
+            <w:proofErr w:type="spellEnd"/>
           </w:p>
         </w:tc>
         <w:tc>
@@ -14966,6 +15064,7 @@
                 <w:color w:val="000000" w:themeColor="text1"/>
               </w:rPr>
             </w:pPr>
+            <w:proofErr w:type="spellStart"/>
             <w:r>
               <w:rPr>
                 <w:rFonts w:hint="eastAsia"/>
@@ -14973,6 +15072,7 @@
               </w:rPr>
               <w:t>카오스북</w:t>
             </w:r>
+            <w:proofErr w:type="spellEnd"/>
           </w:p>
         </w:tc>
         <w:tc>
@@ -14988,12 +15088,37 @@
                 <w:color w:val="000000" w:themeColor="text1"/>
               </w:rPr>
             </w:pPr>
+            <w:proofErr w:type="spellStart"/>
             <w:r>
               <w:rPr>
                 <w:rFonts w:hint="eastAsia"/>
                 <w:color w:val="000000" w:themeColor="text1"/>
               </w:rPr>
-              <w:t>꿀잼 아두이노 놀이터</w:t>
+              <w:t>꿀잼</w:t>
+            </w:r>
+            <w:proofErr w:type="spellEnd"/>
+            <w:r>
+              <w:rPr>
+                <w:rFonts w:hint="eastAsia"/>
+                <w:color w:val="000000" w:themeColor="text1"/>
+              </w:rPr>
+              <w:t xml:space="preserve"> </w:t>
+            </w:r>
+            <w:proofErr w:type="spellStart"/>
+            <w:r>
+              <w:rPr>
+                <w:rFonts w:hint="eastAsia"/>
+                <w:color w:val="000000" w:themeColor="text1"/>
+              </w:rPr>
+              <w:t>아두이노</w:t>
+            </w:r>
+            <w:proofErr w:type="spellEnd"/>
+            <w:r>
+              <w:rPr>
+                <w:rFonts w:hint="eastAsia"/>
+                <w:color w:val="000000" w:themeColor="text1"/>
+              </w:rPr>
+              <w:t xml:space="preserve"> 놀이터</w:t>
             </w:r>
           </w:p>
         </w:tc>
@@ -15045,12 +15170,14 @@
               </w:rPr>
               <w:t xml:space="preserve">스마트폰 • 블루투스 • 이더넷 • </w:t>
             </w:r>
+            <w:proofErr w:type="spellStart"/>
             <w:r>
               <w:rPr>
                 <w:color w:val="000000" w:themeColor="text1"/>
               </w:rPr>
               <w:t>Wifi</w:t>
             </w:r>
+            <w:proofErr w:type="spellEnd"/>
             <w:r>
               <w:rPr>
                 <w:color w:val="000000" w:themeColor="text1"/>
@@ -15062,8 +15189,17 @@
                 <w:rFonts w:hint="eastAsia"/>
                 <w:color w:val="000000" w:themeColor="text1"/>
               </w:rPr>
-              <w:t>그리고 아두이노</w:t>
-            </w:r>
+              <w:t xml:space="preserve">그리고 </w:t>
+            </w:r>
+            <w:proofErr w:type="spellStart"/>
+            <w:r>
+              <w:rPr>
+                <w:rFonts w:hint="eastAsia"/>
+                <w:color w:val="000000" w:themeColor="text1"/>
+              </w:rPr>
+              <w:t>아두이노</w:t>
+            </w:r>
+            <w:proofErr w:type="spellEnd"/>
           </w:p>
         </w:tc>
       </w:tr>
@@ -15085,6 +15221,7 @@
                 <w:color w:val="000000" w:themeColor="text1"/>
               </w:rPr>
             </w:pPr>
+            <w:proofErr w:type="spellStart"/>
             <w:r>
               <w:rPr>
                 <w:rFonts w:hint="eastAsia"/>
@@ -15092,6 +15229,7 @@
               </w:rPr>
               <w:t>앤써북</w:t>
             </w:r>
+            <w:proofErr w:type="spellEnd"/>
           </w:p>
         </w:tc>
         <w:tc>
@@ -15107,12 +15245,21 @@
                 <w:color w:val="000000" w:themeColor="text1"/>
               </w:rPr>
             </w:pPr>
+            <w:proofErr w:type="spellStart"/>
             <w:r>
               <w:rPr>
                 <w:rFonts w:hint="eastAsia"/>
                 <w:color w:val="000000" w:themeColor="text1"/>
               </w:rPr>
-              <w:t>아두이노로 만드는 사물인터넷</w:t>
+              <w:t>아두이노로</w:t>
+            </w:r>
+            <w:proofErr w:type="spellEnd"/>
+            <w:r>
+              <w:rPr>
+                <w:rFonts w:hint="eastAsia"/>
+                <w:color w:val="000000" w:themeColor="text1"/>
+              </w:rPr>
+              <w:t xml:space="preserve"> 만드는 사물인터넷</w:t>
             </w:r>
           </w:p>
         </w:tc>
@@ -15170,12 +15317,21 @@
               </w:rPr>
               <w:t xml:space="preserve"> </w:t>
             </w:r>
+            <w:proofErr w:type="spellStart"/>
             <w:r>
               <w:rPr>
                 <w:rFonts w:hint="eastAsia"/>
                 <w:color w:val="000000" w:themeColor="text1"/>
               </w:rPr>
-              <w:t>아두이노 따라하기</w:t>
+              <w:t>아두이노</w:t>
+            </w:r>
+            <w:proofErr w:type="spellEnd"/>
+            <w:r>
+              <w:rPr>
+                <w:rFonts w:hint="eastAsia"/>
+                <w:color w:val="000000" w:themeColor="text1"/>
+              </w:rPr>
+              <w:t xml:space="preserve"> 따라하기</w:t>
             </w:r>
           </w:p>
         </w:tc>
@@ -15830,16 +15986,24 @@
         <w:t>P</w:t>
       </w:r>
       <w:r>
-        <w:t>ower Supply</w:t>
-      </w:r>
-      <w:r>
-        <w:rPr>
-          <w:rFonts w:hint="eastAsia"/>
-        </w:rPr>
-        <w:t xml:space="preserve"> </w:t>
-      </w:r>
-      <w:r>
-        <w:t>: 5V</w:t>
+        <w:t xml:space="preserve">ower </w:t>
+      </w:r>
+      <w:proofErr w:type="gramStart"/>
+      <w:r>
+        <w:t>Supply</w:t>
+      </w:r>
+      <w:r>
+        <w:rPr>
+          <w:rFonts w:hint="eastAsia"/>
+        </w:rPr>
+        <w:t xml:space="preserve"> </w:t>
+      </w:r>
+      <w:r>
+        <w:t>:</w:t>
+      </w:r>
+      <w:proofErr w:type="gramEnd"/>
+      <w:r>
+        <w:t xml:space="preserve"> 5V</w:t>
       </w:r>
     </w:p>
     <w:p>
@@ -15858,16 +16022,24 @@
         <w:t>M</w:t>
       </w:r>
       <w:r>
-        <w:t>aximum Input Voltage</w:t>
-      </w:r>
-      <w:r>
-        <w:rPr>
-          <w:rFonts w:hint="eastAsia"/>
-        </w:rPr>
-        <w:t xml:space="preserve"> </w:t>
-      </w:r>
-      <w:r>
-        <w:t>: 6V ~ 20V</w:t>
+        <w:t xml:space="preserve">aximum Input </w:t>
+      </w:r>
+      <w:proofErr w:type="gramStart"/>
+      <w:r>
+        <w:t>Voltage</w:t>
+      </w:r>
+      <w:r>
+        <w:rPr>
+          <w:rFonts w:hint="eastAsia"/>
+        </w:rPr>
+        <w:t xml:space="preserve"> </w:t>
+      </w:r>
+      <w:r>
+        <w:t>:</w:t>
+      </w:r>
+      <w:proofErr w:type="gramEnd"/>
+      <w:r>
+        <w:t xml:space="preserve"> 6V ~ 20V</w:t>
       </w:r>
     </w:p>
     <w:p>
@@ -15886,16 +16058,24 @@
         <w:t>D</w:t>
       </w:r>
       <w:r>
-        <w:t>igital I/O Pin</w:t>
-      </w:r>
-      <w:r>
-        <w:rPr>
-          <w:rFonts w:hint="eastAsia"/>
-        </w:rPr>
-        <w:t xml:space="preserve"> </w:t>
-      </w:r>
-      <w:r>
-        <w:t>: 20EA</w:t>
+        <w:t xml:space="preserve">igital I/O </w:t>
+      </w:r>
+      <w:proofErr w:type="gramStart"/>
+      <w:r>
+        <w:t>Pin</w:t>
+      </w:r>
+      <w:r>
+        <w:rPr>
+          <w:rFonts w:hint="eastAsia"/>
+        </w:rPr>
+        <w:t xml:space="preserve"> </w:t>
+      </w:r>
+      <w:r>
+        <w:t>:</w:t>
+      </w:r>
+      <w:proofErr w:type="gramEnd"/>
+      <w:r>
+        <w:t xml:space="preserve"> 20EA</w:t>
       </w:r>
     </w:p>
     <w:p>
@@ -15914,16 +16094,24 @@
         <w:t>A</w:t>
       </w:r>
       <w:r>
-        <w:t>nalog Input Pin</w:t>
-      </w:r>
-      <w:r>
-        <w:rPr>
-          <w:rFonts w:hint="eastAsia"/>
-        </w:rPr>
-        <w:t xml:space="preserve"> </w:t>
-      </w:r>
-      <w:r>
-        <w:t>: 6</w:t>
+        <w:t xml:space="preserve">nalog Input </w:t>
+      </w:r>
+      <w:proofErr w:type="gramStart"/>
+      <w:r>
+        <w:t>Pin</w:t>
+      </w:r>
+      <w:r>
+        <w:rPr>
+          <w:rFonts w:hint="eastAsia"/>
+        </w:rPr>
+        <w:t xml:space="preserve"> </w:t>
+      </w:r>
+      <w:r>
+        <w:t>:</w:t>
+      </w:r>
+      <w:proofErr w:type="gramEnd"/>
+      <w:r>
+        <w:t xml:space="preserve"> 6</w:t>
       </w:r>
       <w:r>
         <w:rPr>
@@ -15968,6 +16156,7 @@
         </w:rPr>
         <w:t xml:space="preserve"> </w:t>
       </w:r>
+      <w:proofErr w:type="gramStart"/>
       <w:r>
         <w:t>Current</w:t>
       </w:r>
@@ -15978,7 +16167,11 @@
         <w:t xml:space="preserve"> </w:t>
       </w:r>
       <w:r>
-        <w:t>: 40mA</w:t>
+        <w:t>:</w:t>
+      </w:r>
+      <w:proofErr w:type="gramEnd"/>
+      <w:r>
+        <w:t xml:space="preserve"> 40mA</w:t>
       </w:r>
     </w:p>
     <w:p>
@@ -16012,7 +16205,14 @@
         <w:rPr>
           <w:rFonts w:hint="eastAsia"/>
         </w:rPr>
-        <w:t xml:space="preserve"> C</w:t>
+        <w:t xml:space="preserve"> </w:t>
+      </w:r>
+      <w:proofErr w:type="gramStart"/>
+      <w:r>
+        <w:rPr>
+          <w:rFonts w:hint="eastAsia"/>
+        </w:rPr>
+        <w:t>C</w:t>
       </w:r>
       <w:r>
         <w:t>urrent</w:t>
@@ -16024,7 +16224,11 @@
         <w:t xml:space="preserve"> </w:t>
       </w:r>
       <w:r>
-        <w:t>: 50mA</w:t>
+        <w:t>:</w:t>
+      </w:r>
+      <w:proofErr w:type="gramEnd"/>
+      <w:r>
+        <w:t xml:space="preserve"> 50mA</w:t>
       </w:r>
     </w:p>
     <w:p>
@@ -16043,16 +16247,24 @@
         <w:t>F</w:t>
       </w:r>
       <w:r>
-        <w:t>lash Memory</w:t>
-      </w:r>
-      <w:r>
-        <w:rPr>
-          <w:rFonts w:hint="eastAsia"/>
-        </w:rPr>
-        <w:t xml:space="preserve"> </w:t>
-      </w:r>
-      <w:r>
-        <w:t>: 32KB</w:t>
+        <w:t xml:space="preserve">lash </w:t>
+      </w:r>
+      <w:proofErr w:type="gramStart"/>
+      <w:r>
+        <w:t>Memory</w:t>
+      </w:r>
+      <w:r>
+        <w:rPr>
+          <w:rFonts w:hint="eastAsia"/>
+        </w:rPr>
+        <w:t xml:space="preserve"> </w:t>
+      </w:r>
+      <w:r>
+        <w:t>:</w:t>
+      </w:r>
+      <w:proofErr w:type="gramEnd"/>
+      <w:r>
+        <w:t xml:space="preserve"> 32KB</w:t>
       </w:r>
     </w:p>
     <w:p>
@@ -16064,6 +16276,7 @@
         </w:numPr>
         <w:ind w:leftChars="0"/>
       </w:pPr>
+      <w:proofErr w:type="gramStart"/>
       <w:r>
         <w:rPr>
           <w:rFonts w:hint="eastAsia"/>
@@ -16071,7 +16284,11 @@
         <w:t>S</w:t>
       </w:r>
       <w:r>
-        <w:t>RAM : 2KB</w:t>
+        <w:t>RAM :</w:t>
+      </w:r>
+      <w:proofErr w:type="gramEnd"/>
+      <w:r>
+        <w:t xml:space="preserve"> 2KB</w:t>
       </w:r>
     </w:p>
     <w:p>
@@ -16084,7 +16301,15 @@
         <w:ind w:leftChars="0"/>
       </w:pPr>
       <w:r>
-        <w:t>Clock Speed : 16MHz</w:t>
+        <w:t xml:space="preserve">Clock </w:t>
+      </w:r>
+      <w:proofErr w:type="gramStart"/>
+      <w:r>
+        <w:t>Speed :</w:t>
+      </w:r>
+      <w:proofErr w:type="gramEnd"/>
+      <w:r>
+        <w:t xml:space="preserve"> 16MHz</w:t>
       </w:r>
     </w:p>
     <w:p/>
@@ -16266,10 +16491,21 @@
         <w:rPr>
           <w:rFonts w:hint="eastAsia"/>
         </w:rPr>
-        <w:t xml:space="preserve">동작 전압 </w:t>
-      </w:r>
-      <w:r>
-        <w:t xml:space="preserve">: </w:t>
+        <w:t xml:space="preserve">동작 </w:t>
+      </w:r>
+      <w:proofErr w:type="gramStart"/>
+      <w:r>
+        <w:rPr>
+          <w:rFonts w:hint="eastAsia"/>
+        </w:rPr>
+        <w:t xml:space="preserve">전압 </w:t>
+      </w:r>
+      <w:r>
+        <w:t>:</w:t>
+      </w:r>
+      <w:proofErr w:type="gramEnd"/>
+      <w:r>
+        <w:t xml:space="preserve"> </w:t>
       </w:r>
       <w:r>
         <w:rPr>
@@ -16299,6 +16535,7 @@
         </w:numPr>
         <w:ind w:leftChars="0"/>
       </w:pPr>
+      <w:proofErr w:type="gramStart"/>
       <w:r>
         <w:rPr>
           <w:rFonts w:hint="eastAsia"/>
@@ -16306,7 +16543,11 @@
         <w:t xml:space="preserve">크기 </w:t>
       </w:r>
       <w:r>
-        <w:t>: 37.3 * 15.5 (</w:t>
+        <w:t>:</w:t>
+      </w:r>
+      <w:proofErr w:type="gramEnd"/>
+      <w:r>
+        <w:t xml:space="preserve"> 37.3 * 15.5 (</w:t>
       </w:r>
       <w:r>
         <w:rPr>
@@ -16446,7 +16687,14 @@
         <w:rPr>
           <w:rFonts w:hint="eastAsia"/>
         </w:rPr>
-        <w:t>솔레노이드 액</w:t>
+        <w:t xml:space="preserve">솔레노이드 </w:t>
+      </w:r>
+      <w:proofErr w:type="spellStart"/>
+      <w:r>
+        <w:rPr>
+          <w:rFonts w:hint="eastAsia"/>
+        </w:rPr>
+        <w:t>액</w:t>
       </w:r>
       <w:r>
         <w:rPr>
@@ -16458,7 +16706,14 @@
         <w:rPr>
           <w:rFonts w:hint="eastAsia"/>
         </w:rPr>
-        <w:t>에이터(</w:t>
+        <w:t>에이터</w:t>
+      </w:r>
+      <w:proofErr w:type="spellEnd"/>
+      <w:r>
+        <w:rPr>
+          <w:rFonts w:hint="eastAsia"/>
+        </w:rPr>
+        <w:t>(</w:t>
       </w:r>
       <w:r>
         <w:t>EG-0002)</w:t>
@@ -16498,6 +16753,7 @@
         </w:numPr>
         <w:ind w:leftChars="0"/>
       </w:pPr>
+      <w:proofErr w:type="gramStart"/>
       <w:r>
         <w:rPr>
           <w:rFonts w:hint="eastAsia"/>
@@ -16505,7 +16761,11 @@
         <w:t xml:space="preserve">작동전압 </w:t>
       </w:r>
       <w:r>
-        <w:t>: 4V ~ 12V</w:t>
+        <w:t>:</w:t>
+      </w:r>
+      <w:proofErr w:type="gramEnd"/>
+      <w:r>
+        <w:t xml:space="preserve"> 4V ~ 12V</w:t>
       </w:r>
     </w:p>
     <w:p>
@@ -16517,6 +16777,7 @@
         </w:numPr>
         <w:ind w:leftChars="0"/>
       </w:pPr>
+      <w:proofErr w:type="gramStart"/>
       <w:r>
         <w:rPr>
           <w:rFonts w:hint="eastAsia"/>
@@ -16524,7 +16785,11 @@
         <w:t xml:space="preserve">사용전류 </w:t>
       </w:r>
       <w:r>
-        <w:t>: 4</w:t>
+        <w:t>:</w:t>
+      </w:r>
+      <w:proofErr w:type="gramEnd"/>
+      <w:r>
+        <w:t xml:space="preserve"> 4</w:t>
       </w:r>
       <w:r>
         <w:rPr>
@@ -16545,6 +16810,7 @@
         </w:numPr>
         <w:ind w:leftChars="0"/>
       </w:pPr>
+      <w:proofErr w:type="gramStart"/>
       <w:r>
         <w:rPr>
           <w:rFonts w:hint="eastAsia"/>
@@ -16552,7 +16818,11 @@
         <w:t xml:space="preserve">스트로크 </w:t>
       </w:r>
       <w:r>
-        <w:t>: 10mm</w:t>
+        <w:t>:</w:t>
+      </w:r>
+      <w:proofErr w:type="gramEnd"/>
+      <w:r>
+        <w:t xml:space="preserve"> 10mm</w:t>
       </w:r>
     </w:p>
     <w:p>
@@ -16564,6 +16834,7 @@
         </w:numPr>
         <w:ind w:leftChars="0"/>
       </w:pPr>
+      <w:proofErr w:type="gramStart"/>
       <w:r>
         <w:rPr>
           <w:rFonts w:hint="eastAsia"/>
@@ -16571,7 +16842,11 @@
         <w:t xml:space="preserve">크기 </w:t>
       </w:r>
       <w:r>
-        <w:t>: 30 * 13 * 15 (mm)</w:t>
+        <w:t>:</w:t>
+      </w:r>
+      <w:proofErr w:type="gramEnd"/>
+      <w:r>
+        <w:t xml:space="preserve"> 30 * 13 * 15 (mm)</w:t>
       </w:r>
     </w:p>
     <w:p>
@@ -16667,7 +16942,21 @@
         <w:rPr>
           <w:rFonts w:hint="eastAsia"/>
         </w:rPr>
-        <w:t>채널 릴레이모듈(</w:t>
+        <w:t xml:space="preserve">채널 </w:t>
+      </w:r>
+      <w:proofErr w:type="spellStart"/>
+      <w:r>
+        <w:rPr>
+          <w:rFonts w:hint="eastAsia"/>
+        </w:rPr>
+        <w:t>릴레이모듈</w:t>
+      </w:r>
+      <w:proofErr w:type="spellEnd"/>
+      <w:r>
+        <w:rPr>
+          <w:rFonts w:hint="eastAsia"/>
+        </w:rPr>
+        <w:t>(</w:t>
       </w:r>
       <w:r>
         <w:t>B59)</w:t>
@@ -16715,6 +17004,7 @@
         <w:ind w:leftChars="0"/>
         <w:jc w:val="left"/>
       </w:pPr>
+      <w:proofErr w:type="gramStart"/>
       <w:r>
         <w:rPr>
           <w:rFonts w:hint="eastAsia"/>
@@ -16722,7 +17012,11 @@
         <w:t xml:space="preserve">작동전압 </w:t>
       </w:r>
       <w:r>
-        <w:t>: 5</w:t>
+        <w:t>:</w:t>
+      </w:r>
+      <w:proofErr w:type="gramEnd"/>
+      <w:r>
+        <w:t xml:space="preserve"> 5</w:t>
       </w:r>
       <w:r>
         <w:rPr>
@@ -16741,6 +17035,7 @@
         <w:ind w:leftChars="0"/>
         <w:jc w:val="left"/>
       </w:pPr>
+      <w:proofErr w:type="gramStart"/>
       <w:r>
         <w:rPr>
           <w:rFonts w:hint="eastAsia"/>
@@ -16748,7 +17043,11 @@
         <w:t xml:space="preserve">허용부하 </w:t>
       </w:r>
       <w:r>
-        <w:t>: 250VAC/110VDC</w:t>
+        <w:t>:</w:t>
+      </w:r>
+      <w:proofErr w:type="gramEnd"/>
+      <w:r>
+        <w:t xml:space="preserve"> 250VAC/110VDC</w:t>
       </w:r>
     </w:p>
     <w:p>
@@ -16761,6 +17060,7 @@
         <w:ind w:leftChars="0"/>
         <w:jc w:val="left"/>
       </w:pPr>
+      <w:proofErr w:type="gramStart"/>
       <w:r>
         <w:rPr>
           <w:rFonts w:hint="eastAsia"/>
@@ -16768,7 +17068,11 @@
         <w:t xml:space="preserve">허용전력 </w:t>
       </w:r>
       <w:r>
-        <w:t>: 800VAC/240W</w:t>
+        <w:t>:</w:t>
+      </w:r>
+      <w:proofErr w:type="gramEnd"/>
+      <w:r>
+        <w:t xml:space="preserve"> 800VAC/240W</w:t>
       </w:r>
     </w:p>
     <w:p>
@@ -16781,6 +17085,7 @@
         <w:ind w:leftChars="0"/>
         <w:jc w:val="left"/>
       </w:pPr>
+      <w:proofErr w:type="gramStart"/>
       <w:r>
         <w:rPr>
           <w:rFonts w:hint="eastAsia"/>
@@ -16788,7 +17093,11 @@
         <w:t xml:space="preserve">크기 </w:t>
       </w:r>
       <w:r>
-        <w:t>: 135 * 52.5 * 18.5 (mm)</w:t>
+        <w:t>:</w:t>
+      </w:r>
+      <w:proofErr w:type="gramEnd"/>
+      <w:r>
+        <w:t xml:space="preserve"> 135 * 52.5 * 18.5 (mm)</w:t>
       </w:r>
     </w:p>
     <w:p>
@@ -16995,6 +17304,7 @@
         <w:ind w:leftChars="0"/>
         <w:jc w:val="left"/>
       </w:pPr>
+      <w:proofErr w:type="gramStart"/>
       <w:r>
         <w:rPr>
           <w:rFonts w:hint="eastAsia"/>
@@ -17002,7 +17312,11 @@
         <w:t xml:space="preserve">지름 </w:t>
       </w:r>
       <w:r>
-        <w:t xml:space="preserve">: </w:t>
+        <w:t>:</w:t>
+      </w:r>
+      <w:proofErr w:type="gramEnd"/>
+      <w:r>
+        <w:t xml:space="preserve"> </w:t>
       </w:r>
       <w:r>
         <w:t>12mm</w:t>
@@ -17018,11 +17332,19 @@
         <w:ind w:leftChars="0"/>
         <w:jc w:val="left"/>
       </w:pPr>
-      <w:r>
-        <w:rPr>
-          <w:rFonts w:hint="eastAsia"/>
-        </w:rPr>
-        <w:t xml:space="preserve">입력부 </w:t>
+      <w:proofErr w:type="spellStart"/>
+      <w:r>
+        <w:rPr>
+          <w:rFonts w:hint="eastAsia"/>
+        </w:rPr>
+        <w:t>입력부</w:t>
+      </w:r>
+      <w:proofErr w:type="spellEnd"/>
+      <w:r>
+        <w:rPr>
+          <w:rFonts w:hint="eastAsia"/>
+        </w:rPr>
+        <w:t xml:space="preserve"> </w:t>
       </w:r>
       <w:r>
         <w:t>8</w:t>
@@ -17031,7 +17353,21 @@
         <w:rPr>
           <w:rFonts w:hint="eastAsia"/>
         </w:rPr>
-        <w:t xml:space="preserve">개의 버튼과 출력부 </w:t>
+        <w:t xml:space="preserve">개의 버튼과 </w:t>
+      </w:r>
+      <w:proofErr w:type="spellStart"/>
+      <w:r>
+        <w:rPr>
+          <w:rFonts w:hint="eastAsia"/>
+        </w:rPr>
+        <w:t>출력부</w:t>
+      </w:r>
+      <w:proofErr w:type="spellEnd"/>
+      <w:r>
+        <w:rPr>
+          <w:rFonts w:hint="eastAsia"/>
+        </w:rPr>
+        <w:t xml:space="preserve"> </w:t>
       </w:r>
       <w:r>
         <w:t>‘</w:t>
@@ -17271,7 +17607,21 @@
         <w:rPr>
           <w:rFonts w:ascii="맑은 고딕" w:hAnsi="맑은 고딕" w:hint="eastAsia"/>
         </w:rPr>
-        <w:t>본 장에서는 시각장애인 및 청각장애인 의사소통 보조 시스템 BEE(Be your Eyes and Ears) 에 대한 서비스 개요 및 서비스 기능 등을 제시한다.</w:t>
+        <w:t>본 장에서는 시각장애인 및 청각장애인 의사소통 보조 시스템 BEE(Be your Eyes and Ears</w:t>
+      </w:r>
+      <w:proofErr w:type="gramStart"/>
+      <w:r>
+        <w:rPr>
+          <w:rFonts w:ascii="맑은 고딕" w:hAnsi="맑은 고딕" w:hint="eastAsia"/>
+        </w:rPr>
+        <w:t>) 에</w:t>
+      </w:r>
+      <w:proofErr w:type="gramEnd"/>
+      <w:r>
+        <w:rPr>
+          <w:rFonts w:ascii="맑은 고딕" w:hAnsi="맑은 고딕" w:hint="eastAsia"/>
+        </w:rPr>
+        <w:t xml:space="preserve"> 대한 서비스 개요 및 서비스 기능 등을 제시한다.</w:t>
       </w:r>
     </w:p>
     <w:p>
@@ -17410,20 +17760,30 @@
         <w:rPr>
           <w:rFonts w:hint="eastAsia"/>
         </w:rPr>
-        <w:t>‘한소네</w:t>
-      </w:r>
-      <w:r>
-        <w:rPr>
-          <w:rFonts w:hint="eastAsia"/>
-        </w:rPr>
-        <w:t xml:space="preserve"> </w:t>
-      </w:r>
+        <w:t>‘</w:t>
+      </w:r>
+      <w:proofErr w:type="spellStart"/>
+      <w:r>
+        <w:rPr>
+          <w:rFonts w:hint="eastAsia"/>
+        </w:rPr>
+        <w:t>한소네</w:t>
+      </w:r>
+      <w:proofErr w:type="spellEnd"/>
+      <w:r>
+        <w:rPr>
+          <w:rFonts w:hint="eastAsia"/>
+        </w:rPr>
+        <w:t xml:space="preserve"> </w:t>
+      </w:r>
+      <w:proofErr w:type="spellStart"/>
       <w:r>
         <w:rPr>
           <w:rFonts w:hint="eastAsia"/>
         </w:rPr>
         <w:t>시리즈’는</w:t>
       </w:r>
+      <w:proofErr w:type="spellEnd"/>
       <w:r>
         <w:rPr>
           <w:rFonts w:hint="eastAsia"/>
@@ -17494,20 +17854,30 @@
         <w:rPr>
           <w:rFonts w:hint="eastAsia"/>
         </w:rPr>
-        <w:t>‘한소네</w:t>
-      </w:r>
-      <w:r>
-        <w:rPr>
-          <w:rFonts w:hint="eastAsia"/>
-        </w:rPr>
-        <w:t xml:space="preserve"> </w:t>
-      </w:r>
+        <w:t>‘</w:t>
+      </w:r>
+      <w:proofErr w:type="spellStart"/>
+      <w:r>
+        <w:rPr>
+          <w:rFonts w:hint="eastAsia"/>
+        </w:rPr>
+        <w:t>한소네</w:t>
+      </w:r>
+      <w:proofErr w:type="spellEnd"/>
+      <w:r>
+        <w:rPr>
+          <w:rFonts w:hint="eastAsia"/>
+        </w:rPr>
+        <w:t xml:space="preserve"> </w:t>
+      </w:r>
+      <w:proofErr w:type="spellStart"/>
       <w:r>
         <w:rPr>
           <w:rFonts w:hint="eastAsia"/>
         </w:rPr>
         <w:t>시리즈’는</w:t>
       </w:r>
+      <w:proofErr w:type="spellEnd"/>
       <w:r>
         <w:rPr>
           <w:rFonts w:hint="eastAsia"/>
@@ -17682,12 +18052,14 @@
         </w:rPr>
         <w:t xml:space="preserve">, </w:t>
       </w:r>
+      <w:proofErr w:type="spellStart"/>
       <w:r>
         <w:rPr>
           <w:rFonts w:hint="eastAsia"/>
         </w:rPr>
         <w:t>폴라리스</w:t>
       </w:r>
+      <w:proofErr w:type="spellEnd"/>
       <w:r>
         <w:rPr>
           <w:rFonts w:hint="eastAsia"/>
@@ -17954,20 +18326,30 @@
         <w:rPr>
           <w:rFonts w:hint="eastAsia"/>
         </w:rPr>
-        <w:t>‘한소네</w:t>
-      </w:r>
-      <w:r>
-        <w:rPr>
-          <w:rFonts w:hint="eastAsia"/>
-        </w:rPr>
-        <w:t xml:space="preserve"> </w:t>
-      </w:r>
+        <w:t>‘</w:t>
+      </w:r>
+      <w:proofErr w:type="spellStart"/>
+      <w:r>
+        <w:rPr>
+          <w:rFonts w:hint="eastAsia"/>
+        </w:rPr>
+        <w:t>한소네</w:t>
+      </w:r>
+      <w:proofErr w:type="spellEnd"/>
+      <w:r>
+        <w:rPr>
+          <w:rFonts w:hint="eastAsia"/>
+        </w:rPr>
+        <w:t xml:space="preserve"> </w:t>
+      </w:r>
+      <w:proofErr w:type="spellStart"/>
       <w:r>
         <w:rPr>
           <w:rFonts w:hint="eastAsia"/>
         </w:rPr>
         <w:t>시리즈’는</w:t>
       </w:r>
+      <w:proofErr w:type="spellEnd"/>
       <w:r>
         <w:rPr>
           <w:rFonts w:hint="eastAsia"/>
@@ -18348,20 +18730,30 @@
         <w:rPr>
           <w:rFonts w:hint="eastAsia"/>
         </w:rPr>
-        <w:t>‘한소네</w:t>
-      </w:r>
-      <w:r>
-        <w:rPr>
-          <w:rFonts w:hint="eastAsia"/>
-        </w:rPr>
-        <w:t xml:space="preserve"> </w:t>
-      </w:r>
+        <w:t>‘</w:t>
+      </w:r>
+      <w:proofErr w:type="spellStart"/>
+      <w:r>
+        <w:rPr>
+          <w:rFonts w:hint="eastAsia"/>
+        </w:rPr>
+        <w:t>한소네</w:t>
+      </w:r>
+      <w:proofErr w:type="spellEnd"/>
+      <w:r>
+        <w:rPr>
+          <w:rFonts w:hint="eastAsia"/>
+        </w:rPr>
+        <w:t xml:space="preserve"> </w:t>
+      </w:r>
+      <w:proofErr w:type="spellStart"/>
       <w:r>
         <w:rPr>
           <w:rFonts w:hint="eastAsia"/>
         </w:rPr>
         <w:t>시리즈’는</w:t>
       </w:r>
+      <w:proofErr w:type="spellEnd"/>
       <w:r>
         <w:rPr>
           <w:rFonts w:hint="eastAsia"/>
@@ -18739,39 +19131,43 @@
           <w:kern w:val="0"/>
           <w:szCs w:val="20"/>
         </w:rPr>
-        <w:t>‘한소네</w:t>
-      </w:r>
+        <w:t>‘</w:t>
+      </w:r>
+      <w:proofErr w:type="spellStart"/>
       <w:r>
         <w:rPr>
           <w:rFonts w:ascii="Calibri" w:hAnsi="Calibri" w:cs="Arial" w:hint="eastAsia"/>
           <w:kern w:val="0"/>
           <w:szCs w:val="20"/>
         </w:rPr>
-        <w:t xml:space="preserve"> </w:t>
-      </w:r>
+        <w:t>한소네</w:t>
+      </w:r>
+      <w:proofErr w:type="spellEnd"/>
       <w:r>
         <w:rPr>
           <w:rFonts w:ascii="Calibri" w:hAnsi="Calibri" w:cs="Arial" w:hint="eastAsia"/>
           <w:kern w:val="0"/>
           <w:szCs w:val="20"/>
         </w:rPr>
-        <w:t>시리즈’는</w:t>
-      </w:r>
+        <w:t xml:space="preserve"> </w:t>
+      </w:r>
+      <w:proofErr w:type="spellStart"/>
       <w:r>
         <w:rPr>
           <w:rFonts w:ascii="Calibri" w:hAnsi="Calibri" w:cs="Arial" w:hint="eastAsia"/>
           <w:kern w:val="0"/>
           <w:szCs w:val="20"/>
         </w:rPr>
-        <w:t xml:space="preserve"> </w:t>
-      </w:r>
+        <w:t>시리즈’는</w:t>
+      </w:r>
+      <w:proofErr w:type="spellEnd"/>
       <w:r>
         <w:rPr>
           <w:rFonts w:ascii="Calibri" w:hAnsi="Calibri" w:cs="Arial" w:hint="eastAsia"/>
           <w:kern w:val="0"/>
           <w:szCs w:val="20"/>
         </w:rPr>
-        <w:t>세계적으로</w:t>
+        <w:t xml:space="preserve"> </w:t>
       </w:r>
       <w:r>
         <w:rPr>
@@ -18779,7 +19175,7 @@
           <w:kern w:val="0"/>
           <w:szCs w:val="20"/>
         </w:rPr>
-        <w:t xml:space="preserve"> </w:t>
+        <w:t>세계적으로</w:t>
       </w:r>
       <w:r>
         <w:rPr>
@@ -18787,7 +19183,7 @@
           <w:kern w:val="0"/>
           <w:szCs w:val="20"/>
         </w:rPr>
-        <w:t>독보적인</w:t>
+        <w:t xml:space="preserve"> </w:t>
       </w:r>
       <w:r>
         <w:rPr>
@@ -18795,7 +19191,7 @@
           <w:kern w:val="0"/>
           <w:szCs w:val="20"/>
         </w:rPr>
-        <w:t xml:space="preserve"> </w:t>
+        <w:t>독보적인</w:t>
       </w:r>
       <w:r>
         <w:rPr>
@@ -18803,7 +19199,7 @@
           <w:kern w:val="0"/>
           <w:szCs w:val="20"/>
         </w:rPr>
-        <w:t>점자기기</w:t>
+        <w:t xml:space="preserve"> </w:t>
       </w:r>
       <w:r>
         <w:rPr>
@@ -18811,7 +19207,7 @@
           <w:kern w:val="0"/>
           <w:szCs w:val="20"/>
         </w:rPr>
-        <w:t xml:space="preserve"> </w:t>
+        <w:t>점자기기</w:t>
       </w:r>
       <w:r>
         <w:rPr>
@@ -18819,7 +19215,7 @@
           <w:kern w:val="0"/>
           <w:szCs w:val="20"/>
         </w:rPr>
-        <w:t>생산업체로</w:t>
+        <w:t xml:space="preserve"> </w:t>
       </w:r>
       <w:r>
         <w:rPr>
@@ -18827,7 +19223,7 @@
           <w:kern w:val="0"/>
           <w:szCs w:val="20"/>
         </w:rPr>
-        <w:t xml:space="preserve"> </w:t>
+        <w:t>생산업체로</w:t>
       </w:r>
       <w:r>
         <w:rPr>
@@ -18835,7 +19231,7 @@
           <w:kern w:val="0"/>
           <w:szCs w:val="20"/>
         </w:rPr>
-        <w:t>자리잡아</w:t>
+        <w:t xml:space="preserve"> </w:t>
       </w:r>
       <w:r>
         <w:rPr>
@@ -18843,7 +19239,7 @@
           <w:kern w:val="0"/>
           <w:szCs w:val="20"/>
         </w:rPr>
-        <w:t xml:space="preserve"> </w:t>
+        <w:t>자리잡아</w:t>
       </w:r>
       <w:r>
         <w:rPr>
@@ -18851,7 +19247,7 @@
           <w:kern w:val="0"/>
           <w:szCs w:val="20"/>
         </w:rPr>
-        <w:t>있다</w:t>
+        <w:t xml:space="preserve"> </w:t>
       </w:r>
       <w:r>
         <w:rPr>
@@ -18859,7 +19255,7 @@
           <w:kern w:val="0"/>
           <w:szCs w:val="20"/>
         </w:rPr>
-        <w:t xml:space="preserve">. </w:t>
+        <w:t>있다</w:t>
       </w:r>
       <w:r>
         <w:rPr>
@@ -18867,7 +19263,7 @@
           <w:kern w:val="0"/>
           <w:szCs w:val="20"/>
         </w:rPr>
-        <w:t>해당</w:t>
+        <w:t xml:space="preserve">. </w:t>
       </w:r>
       <w:r>
         <w:rPr>
@@ -18875,7 +19271,7 @@
           <w:kern w:val="0"/>
           <w:szCs w:val="20"/>
         </w:rPr>
-        <w:t xml:space="preserve"> </w:t>
+        <w:t>해당</w:t>
       </w:r>
       <w:r>
         <w:rPr>
@@ -18883,7 +19279,7 @@
           <w:kern w:val="0"/>
           <w:szCs w:val="20"/>
         </w:rPr>
-        <w:t>제품군에는</w:t>
+        <w:t xml:space="preserve"> </w:t>
       </w:r>
       <w:r>
         <w:rPr>
@@ -18891,7 +19287,7 @@
           <w:kern w:val="0"/>
           <w:szCs w:val="20"/>
         </w:rPr>
-        <w:t xml:space="preserve"> </w:t>
+        <w:t>제품군에는</w:t>
       </w:r>
       <w:r>
         <w:rPr>
@@ -18899,7 +19295,7 @@
           <w:kern w:val="0"/>
           <w:szCs w:val="20"/>
         </w:rPr>
-        <w:t>웹</w:t>
+        <w:t xml:space="preserve"> </w:t>
       </w:r>
       <w:r>
         <w:rPr>
@@ -18907,7 +19303,7 @@
           <w:kern w:val="0"/>
           <w:szCs w:val="20"/>
         </w:rPr>
-        <w:t xml:space="preserve"> </w:t>
+        <w:t>웹</w:t>
       </w:r>
       <w:r>
         <w:rPr>
@@ -18915,7 +19311,7 @@
           <w:kern w:val="0"/>
           <w:szCs w:val="20"/>
         </w:rPr>
-        <w:t>서핑</w:t>
+        <w:t xml:space="preserve"> </w:t>
       </w:r>
       <w:r>
         <w:rPr>
@@ -18923,7 +19319,7 @@
           <w:kern w:val="0"/>
           <w:szCs w:val="20"/>
         </w:rPr>
-        <w:t xml:space="preserve">, </w:t>
+        <w:t>서핑</w:t>
       </w:r>
       <w:r>
         <w:rPr>
@@ -18931,23 +19327,25 @@
           <w:kern w:val="0"/>
           <w:szCs w:val="20"/>
         </w:rPr>
-        <w:t>폴라리스</w:t>
-      </w:r>
+        <w:t xml:space="preserve">, </w:t>
+      </w:r>
+      <w:proofErr w:type="spellStart"/>
       <w:r>
         <w:rPr>
           <w:rFonts w:ascii="Calibri" w:hAnsi="Calibri" w:cs="Arial" w:hint="eastAsia"/>
           <w:kern w:val="0"/>
           <w:szCs w:val="20"/>
         </w:rPr>
-        <w:t xml:space="preserve">, MP3 </w:t>
-      </w:r>
+        <w:t>폴라리스</w:t>
+      </w:r>
+      <w:proofErr w:type="spellEnd"/>
       <w:r>
         <w:rPr>
           <w:rFonts w:ascii="Calibri" w:hAnsi="Calibri" w:cs="Arial" w:hint="eastAsia"/>
           <w:kern w:val="0"/>
           <w:szCs w:val="20"/>
         </w:rPr>
-        <w:t>기능</w:t>
+        <w:t xml:space="preserve">, MP3 </w:t>
       </w:r>
       <w:r>
         <w:rPr>
@@ -18955,7 +19353,7 @@
           <w:kern w:val="0"/>
           <w:szCs w:val="20"/>
         </w:rPr>
-        <w:t xml:space="preserve"> </w:t>
+        <w:t>기능</w:t>
       </w:r>
       <w:r>
         <w:rPr>
@@ -18963,7 +19361,7 @@
           <w:kern w:val="0"/>
           <w:szCs w:val="20"/>
         </w:rPr>
-        <w:t>등의</w:t>
+        <w:t xml:space="preserve"> </w:t>
       </w:r>
       <w:r>
         <w:rPr>
@@ -18971,7 +19369,7 @@
           <w:kern w:val="0"/>
           <w:szCs w:val="20"/>
         </w:rPr>
-        <w:t xml:space="preserve"> </w:t>
+        <w:t>등의</w:t>
       </w:r>
       <w:r>
         <w:rPr>
@@ -18979,7 +19377,7 @@
           <w:kern w:val="0"/>
           <w:szCs w:val="20"/>
         </w:rPr>
-        <w:t>고급</w:t>
+        <w:t xml:space="preserve"> </w:t>
       </w:r>
       <w:r>
         <w:rPr>
@@ -18987,7 +19385,7 @@
           <w:kern w:val="0"/>
           <w:szCs w:val="20"/>
         </w:rPr>
-        <w:t xml:space="preserve"> </w:t>
+        <w:t>고급</w:t>
       </w:r>
       <w:r>
         <w:rPr>
@@ -18995,7 +19393,7 @@
           <w:kern w:val="0"/>
           <w:szCs w:val="20"/>
         </w:rPr>
-        <w:t>기술이</w:t>
+        <w:t xml:space="preserve"> </w:t>
       </w:r>
       <w:r>
         <w:rPr>
@@ -19003,7 +19401,7 @@
           <w:kern w:val="0"/>
           <w:szCs w:val="20"/>
         </w:rPr>
-        <w:t xml:space="preserve"> </w:t>
+        <w:t>기술이</w:t>
       </w:r>
       <w:r>
         <w:rPr>
@@ -19011,7 +19409,7 @@
           <w:kern w:val="0"/>
           <w:szCs w:val="20"/>
         </w:rPr>
-        <w:t>접목되어</w:t>
+        <w:t xml:space="preserve"> </w:t>
       </w:r>
       <w:r>
         <w:rPr>
@@ -19019,7 +19417,7 @@
           <w:kern w:val="0"/>
           <w:szCs w:val="20"/>
         </w:rPr>
-        <w:t xml:space="preserve"> </w:t>
+        <w:t>접목되어</w:t>
       </w:r>
       <w:r>
         <w:rPr>
@@ -19027,7 +19425,7 @@
           <w:kern w:val="0"/>
           <w:szCs w:val="20"/>
         </w:rPr>
-        <w:t>사용자에게</w:t>
+        <w:t xml:space="preserve"> </w:t>
       </w:r>
       <w:r>
         <w:rPr>
@@ -19035,7 +19433,7 @@
           <w:kern w:val="0"/>
           <w:szCs w:val="20"/>
         </w:rPr>
-        <w:t xml:space="preserve"> </w:t>
+        <w:t>사용자에게</w:t>
       </w:r>
       <w:r>
         <w:rPr>
@@ -19043,7 +19441,7 @@
           <w:kern w:val="0"/>
           <w:szCs w:val="20"/>
         </w:rPr>
-        <w:t>여러</w:t>
+        <w:t xml:space="preserve"> </w:t>
       </w:r>
       <w:r>
         <w:rPr>
@@ -19051,7 +19449,7 @@
           <w:kern w:val="0"/>
           <w:szCs w:val="20"/>
         </w:rPr>
-        <w:t xml:space="preserve"> </w:t>
+        <w:t>여러</w:t>
       </w:r>
       <w:r>
         <w:rPr>
@@ -19059,7 +19457,7 @@
           <w:kern w:val="0"/>
           <w:szCs w:val="20"/>
         </w:rPr>
-        <w:t>생활편의</w:t>
+        <w:t xml:space="preserve"> </w:t>
       </w:r>
       <w:r>
         <w:rPr>
@@ -19067,7 +19465,7 @@
           <w:kern w:val="0"/>
           <w:szCs w:val="20"/>
         </w:rPr>
-        <w:t xml:space="preserve"> </w:t>
+        <w:t>생활편의</w:t>
       </w:r>
       <w:r>
         <w:rPr>
@@ -19075,7 +19473,7 @@
           <w:kern w:val="0"/>
           <w:szCs w:val="20"/>
         </w:rPr>
-        <w:t>기능을</w:t>
+        <w:t xml:space="preserve"> </w:t>
       </w:r>
       <w:r>
         <w:rPr>
@@ -19083,7 +19481,7 @@
           <w:kern w:val="0"/>
           <w:szCs w:val="20"/>
         </w:rPr>
-        <w:t xml:space="preserve"> </w:t>
+        <w:t>기능을</w:t>
       </w:r>
       <w:r>
         <w:rPr>
@@ -19091,7 +19489,7 @@
           <w:kern w:val="0"/>
           <w:szCs w:val="20"/>
         </w:rPr>
-        <w:t>제공한다</w:t>
+        <w:t xml:space="preserve"> </w:t>
       </w:r>
       <w:r>
         <w:rPr>
@@ -19099,6 +19497,14 @@
           <w:kern w:val="0"/>
           <w:szCs w:val="20"/>
         </w:rPr>
+        <w:t>제공한다</w:t>
+      </w:r>
+      <w:r>
+        <w:rPr>
+          <w:rFonts w:ascii="Calibri" w:hAnsi="Calibri" w:cs="Arial" w:hint="eastAsia"/>
+          <w:kern w:val="0"/>
+          <w:szCs w:val="20"/>
+        </w:rPr>
         <w:t>.</w:t>
       </w:r>
     </w:p>
@@ -19167,39 +19573,43 @@
           <w:kern w:val="0"/>
           <w:szCs w:val="20"/>
         </w:rPr>
-        <w:t>‘한소네</w:t>
-      </w:r>
+        <w:t>‘</w:t>
+      </w:r>
+      <w:proofErr w:type="spellStart"/>
       <w:r>
         <w:rPr>
           <w:rFonts w:ascii="Calibri" w:hAnsi="Calibri" w:cs="Arial" w:hint="eastAsia"/>
           <w:kern w:val="0"/>
           <w:szCs w:val="20"/>
         </w:rPr>
-        <w:t xml:space="preserve"> </w:t>
-      </w:r>
+        <w:t>한소네</w:t>
+      </w:r>
+      <w:proofErr w:type="spellEnd"/>
       <w:r>
         <w:rPr>
           <w:rFonts w:ascii="Calibri" w:hAnsi="Calibri" w:cs="Arial" w:hint="eastAsia"/>
           <w:kern w:val="0"/>
           <w:szCs w:val="20"/>
         </w:rPr>
-        <w:t>시리즈’에는</w:t>
-      </w:r>
+        <w:t xml:space="preserve"> </w:t>
+      </w:r>
+      <w:proofErr w:type="spellStart"/>
       <w:r>
         <w:rPr>
           <w:rFonts w:ascii="Calibri" w:hAnsi="Calibri" w:cs="Arial" w:hint="eastAsia"/>
           <w:kern w:val="0"/>
           <w:szCs w:val="20"/>
         </w:rPr>
-        <w:t xml:space="preserve"> </w:t>
-      </w:r>
+        <w:t>시리즈’에는</w:t>
+      </w:r>
+      <w:proofErr w:type="spellEnd"/>
       <w:r>
         <w:rPr>
           <w:rFonts w:ascii="Calibri" w:hAnsi="Calibri" w:cs="Arial" w:hint="eastAsia"/>
           <w:kern w:val="0"/>
           <w:szCs w:val="20"/>
         </w:rPr>
-        <w:t>기기</w:t>
+        <w:t xml:space="preserve"> </w:t>
       </w:r>
       <w:r>
         <w:rPr>
@@ -19207,7 +19617,7 @@
           <w:kern w:val="0"/>
           <w:szCs w:val="20"/>
         </w:rPr>
-        <w:t xml:space="preserve"> </w:t>
+        <w:t>기기</w:t>
       </w:r>
       <w:r>
         <w:rPr>
@@ -19215,7 +19625,7 @@
           <w:kern w:val="0"/>
           <w:szCs w:val="20"/>
         </w:rPr>
-        <w:t>사용자가</w:t>
+        <w:t xml:space="preserve"> </w:t>
       </w:r>
       <w:r>
         <w:rPr>
@@ -19223,7 +19633,7 @@
           <w:kern w:val="0"/>
           <w:szCs w:val="20"/>
         </w:rPr>
-        <w:t xml:space="preserve"> </w:t>
+        <w:t>사용자가</w:t>
       </w:r>
       <w:r>
         <w:rPr>
@@ -19231,7 +19641,7 @@
           <w:kern w:val="0"/>
           <w:szCs w:val="20"/>
         </w:rPr>
-        <w:t>비장애인과</w:t>
+        <w:t xml:space="preserve"> </w:t>
       </w:r>
       <w:r>
         <w:rPr>
@@ -19239,7 +19649,7 @@
           <w:kern w:val="0"/>
           <w:szCs w:val="20"/>
         </w:rPr>
-        <w:t xml:space="preserve"> </w:t>
+        <w:t>비장애인과</w:t>
       </w:r>
       <w:r>
         <w:rPr>
@@ -19247,7 +19657,7 @@
           <w:kern w:val="0"/>
           <w:szCs w:val="20"/>
         </w:rPr>
-        <w:t>즉각적인</w:t>
+        <w:t xml:space="preserve"> </w:t>
       </w:r>
       <w:r>
         <w:rPr>
@@ -19255,7 +19665,7 @@
           <w:kern w:val="0"/>
           <w:szCs w:val="20"/>
         </w:rPr>
-        <w:t xml:space="preserve"> </w:t>
+        <w:t>즉각적인</w:t>
       </w:r>
       <w:r>
         <w:rPr>
@@ -19263,7 +19673,7 @@
           <w:kern w:val="0"/>
           <w:szCs w:val="20"/>
         </w:rPr>
-        <w:t>의사소통을</w:t>
+        <w:t xml:space="preserve"> </w:t>
       </w:r>
       <w:r>
         <w:rPr>
@@ -19271,7 +19681,7 @@
           <w:kern w:val="0"/>
           <w:szCs w:val="20"/>
         </w:rPr>
-        <w:t xml:space="preserve"> </w:t>
+        <w:t>의사소통을</w:t>
       </w:r>
       <w:r>
         <w:rPr>
@@ -19279,7 +19689,7 @@
           <w:kern w:val="0"/>
           <w:szCs w:val="20"/>
         </w:rPr>
-        <w:t>할</w:t>
+        <w:t xml:space="preserve"> </w:t>
       </w:r>
       <w:r>
         <w:rPr>
@@ -19287,7 +19697,7 @@
           <w:kern w:val="0"/>
           <w:szCs w:val="20"/>
         </w:rPr>
-        <w:t xml:space="preserve"> </w:t>
+        <w:t>할</w:t>
       </w:r>
       <w:r>
         <w:rPr>
@@ -19295,7 +19705,7 @@
           <w:kern w:val="0"/>
           <w:szCs w:val="20"/>
         </w:rPr>
-        <w:t>수</w:t>
+        <w:t xml:space="preserve"> </w:t>
       </w:r>
       <w:r>
         <w:rPr>
@@ -19303,7 +19713,7 @@
           <w:kern w:val="0"/>
           <w:szCs w:val="20"/>
         </w:rPr>
-        <w:t xml:space="preserve"> </w:t>
+        <w:t>수</w:t>
       </w:r>
       <w:r>
         <w:rPr>
@@ -19311,7 +19721,7 @@
           <w:kern w:val="0"/>
           <w:szCs w:val="20"/>
         </w:rPr>
-        <w:t>있는</w:t>
+        <w:t xml:space="preserve"> </w:t>
       </w:r>
       <w:r>
         <w:rPr>
@@ -19319,7 +19729,7 @@
           <w:kern w:val="0"/>
           <w:szCs w:val="20"/>
         </w:rPr>
-        <w:t xml:space="preserve"> </w:t>
+        <w:t>있는</w:t>
       </w:r>
       <w:r>
         <w:rPr>
@@ -19327,7 +19737,7 @@
           <w:kern w:val="0"/>
           <w:szCs w:val="20"/>
         </w:rPr>
-        <w:t>보조</w:t>
+        <w:t xml:space="preserve"> </w:t>
       </w:r>
       <w:r>
         <w:rPr>
@@ -19335,7 +19745,7 @@
           <w:kern w:val="0"/>
           <w:szCs w:val="20"/>
         </w:rPr>
-        <w:t xml:space="preserve"> </w:t>
+        <w:t>보조</w:t>
       </w:r>
       <w:r>
         <w:rPr>
@@ -19343,7 +19753,7 @@
           <w:kern w:val="0"/>
           <w:szCs w:val="20"/>
         </w:rPr>
-        <w:t>기능이</w:t>
+        <w:t xml:space="preserve"> </w:t>
       </w:r>
       <w:r>
         <w:rPr>
@@ -19351,7 +19761,7 @@
           <w:kern w:val="0"/>
           <w:szCs w:val="20"/>
         </w:rPr>
-        <w:t xml:space="preserve"> </w:t>
+        <w:t>기능이</w:t>
       </w:r>
       <w:r>
         <w:rPr>
@@ -19359,7 +19769,7 @@
           <w:kern w:val="0"/>
           <w:szCs w:val="20"/>
         </w:rPr>
-        <w:t>존재하지</w:t>
+        <w:t xml:space="preserve"> </w:t>
       </w:r>
       <w:r>
         <w:rPr>
@@ -19367,7 +19777,7 @@
           <w:kern w:val="0"/>
           <w:szCs w:val="20"/>
         </w:rPr>
-        <w:t xml:space="preserve"> </w:t>
+        <w:t>존재하지</w:t>
       </w:r>
       <w:r>
         <w:rPr>
@@ -19375,7 +19785,7 @@
           <w:kern w:val="0"/>
           <w:szCs w:val="20"/>
         </w:rPr>
-        <w:t>않는다</w:t>
+        <w:t xml:space="preserve"> </w:t>
       </w:r>
       <w:r>
         <w:rPr>
@@ -19383,7 +19793,7 @@
           <w:kern w:val="0"/>
           <w:szCs w:val="20"/>
         </w:rPr>
-        <w:t xml:space="preserve">. </w:t>
+        <w:t>않는다</w:t>
       </w:r>
       <w:r>
         <w:rPr>
@@ -19391,7 +19801,7 @@
           <w:kern w:val="0"/>
           <w:szCs w:val="20"/>
         </w:rPr>
-        <w:t>또한</w:t>
+        <w:t xml:space="preserve">. </w:t>
       </w:r>
       <w:r>
         <w:rPr>
@@ -19399,7 +19809,7 @@
           <w:kern w:val="0"/>
           <w:szCs w:val="20"/>
         </w:rPr>
-        <w:t xml:space="preserve"> </w:t>
+        <w:t>또한</w:t>
       </w:r>
       <w:r>
         <w:rPr>
@@ -19407,7 +19817,7 @@
           <w:kern w:val="0"/>
           <w:szCs w:val="20"/>
         </w:rPr>
-        <w:t>‘한소네</w:t>
+        <w:t xml:space="preserve"> </w:t>
       </w:r>
       <w:r>
         <w:rPr>
@@ -19415,16 +19825,36 @@
           <w:kern w:val="0"/>
           <w:szCs w:val="20"/>
         </w:rPr>
-        <w:t xml:space="preserve"> </w:t>
-      </w:r>
+        <w:t>‘</w:t>
+      </w:r>
+      <w:proofErr w:type="spellStart"/>
       <w:r>
         <w:rPr>
           <w:rFonts w:ascii="Calibri" w:hAnsi="Calibri" w:cs="Arial" w:hint="eastAsia"/>
           <w:kern w:val="0"/>
           <w:szCs w:val="20"/>
         </w:rPr>
+        <w:t>한소네</w:t>
+      </w:r>
+      <w:proofErr w:type="spellEnd"/>
+      <w:r>
+        <w:rPr>
+          <w:rFonts w:ascii="Calibri" w:hAnsi="Calibri" w:cs="Arial" w:hint="eastAsia"/>
+          <w:kern w:val="0"/>
+          <w:szCs w:val="20"/>
+        </w:rPr>
+        <w:t xml:space="preserve"> </w:t>
+      </w:r>
+      <w:proofErr w:type="spellStart"/>
+      <w:r>
+        <w:rPr>
+          <w:rFonts w:ascii="Calibri" w:hAnsi="Calibri" w:cs="Arial" w:hint="eastAsia"/>
+          <w:kern w:val="0"/>
+          <w:szCs w:val="20"/>
+        </w:rPr>
         <w:t>시리즈’의</w:t>
       </w:r>
+      <w:proofErr w:type="spellEnd"/>
       <w:r>
         <w:rPr>
           <w:rFonts w:ascii="Calibri" w:hAnsi="Calibri" w:cs="Arial" w:hint="eastAsia"/>
@@ -20894,7 +21324,21 @@
         <w:rPr>
           <w:rFonts w:asciiTheme="majorHAnsi" w:eastAsiaTheme="majorHAnsi" w:hAnsiTheme="majorHAnsi" w:hint="eastAsia"/>
         </w:rPr>
-        <w:t>마지막으로 장애인 전체가구에 비해 현저히 떨어지는 경제적 상황으로 미루어 보아 시각 / 청각 / 시청각장애인이 비장애인과 혹은 장애인 간 실제적인 의사소통이 가능하도록 보조할 수 있고, 현존 하는 기기들보다 상대적으로 저렴하게 구매할 수 있는 점자기기의 개발이 필요함을 알 수 있다.</w:t>
+        <w:t xml:space="preserve">마지막으로 장애인 전체가구에 비해 현저히 떨어지는 경제적 상황으로 미루어 보아 </w:t>
+      </w:r>
+      <w:proofErr w:type="gramStart"/>
+      <w:r>
+        <w:rPr>
+          <w:rFonts w:asciiTheme="majorHAnsi" w:eastAsiaTheme="majorHAnsi" w:hAnsiTheme="majorHAnsi" w:hint="eastAsia"/>
+        </w:rPr>
+        <w:t>시각 /</w:t>
+      </w:r>
+      <w:proofErr w:type="gramEnd"/>
+      <w:r>
+        <w:rPr>
+          <w:rFonts w:asciiTheme="majorHAnsi" w:eastAsiaTheme="majorHAnsi" w:hAnsiTheme="majorHAnsi" w:hint="eastAsia"/>
+        </w:rPr>
+        <w:t xml:space="preserve"> 청각 / 시청각장애인이 비장애인과 혹은 장애인 간 실제적인 의사소통이 가능하도록 보조할 수 있고, 현존 하는 기기들보다 상대적으로 저렴하게 구매할 수 있는 점자기기의 개발이 필요함을 알 수 있다.</w:t>
       </w:r>
     </w:p>
     <w:p>
@@ -20923,7 +21367,21 @@
         <w:rPr>
           <w:rFonts w:asciiTheme="majorHAnsi" w:eastAsiaTheme="majorHAnsi" w:hAnsiTheme="majorHAnsi" w:hint="eastAsia"/>
         </w:rPr>
-        <w:t>이에 우리는 Application을 통해 전달한 음성데이터를 Device의 점자 출력부를 통해 인식할 수 있고, Device의 점자 입력부를 통해 전달한 점자 정보를 Application에서 음성 혹은 문자 정보로 인식할 수 있는 저가의 양방향 의사소통 보조 시스템을 구축하여 시각 / 청각 / 시청각장애인들이 겪고 있는 근본적 문제해소를 위한 서비스를 제공하고자 한다.</w:t>
+        <w:t xml:space="preserve">이에 우리는 Application을 통해 전달한 음성데이터를 Device의 점자 출력부를 통해 인식할 수 있고, Device의 점자 입력부를 통해 전달한 점자 정보를 Application에서 음성 혹은 문자 정보로 인식할 수 있는 저가의 양방향 의사소통 보조 시스템을 구축하여 </w:t>
+      </w:r>
+      <w:proofErr w:type="gramStart"/>
+      <w:r>
+        <w:rPr>
+          <w:rFonts w:asciiTheme="majorHAnsi" w:eastAsiaTheme="majorHAnsi" w:hAnsiTheme="majorHAnsi" w:hint="eastAsia"/>
+        </w:rPr>
+        <w:t>시각 /</w:t>
+      </w:r>
+      <w:proofErr w:type="gramEnd"/>
+      <w:r>
+        <w:rPr>
+          <w:rFonts w:asciiTheme="majorHAnsi" w:eastAsiaTheme="majorHAnsi" w:hAnsiTheme="majorHAnsi" w:hint="eastAsia"/>
+        </w:rPr>
+        <w:t xml:space="preserve"> 청각 / 시청각장애인들이 겪고 있는 근본적 문제해소를 위한 서비스를 제공하고자 한다.</w:t>
       </w:r>
     </w:p>
     <w:p>
@@ -21669,6 +22127,7 @@
         </w:rPr>
         <w:t xml:space="preserve"> </w:t>
       </w:r>
+      <w:proofErr w:type="gramStart"/>
       <w:r>
         <w:rPr>
           <w:rFonts w:hint="eastAsia"/>
@@ -21676,7 +22135,11 @@
         <w:t>초기화면</w:t>
       </w:r>
       <w:r>
-        <w:t xml:space="preserve"> / </w:t>
+        <w:t xml:space="preserve"> /</w:t>
+      </w:r>
+      <w:proofErr w:type="gramEnd"/>
+      <w:r>
+        <w:t xml:space="preserve"> </w:t>
       </w:r>
       <w:r>
         <w:rPr>
@@ -21932,7 +22395,23 @@
           <w:rFonts w:hint="eastAsia"/>
           <w:szCs w:val="20"/>
         </w:rPr>
-        <w:t>로 이동되어 Normal / Barrier-free 모드를 선택할 수 있게 된다.</w:t>
+        <w:t xml:space="preserve">로 이동되어 </w:t>
+      </w:r>
+      <w:proofErr w:type="gramStart"/>
+      <w:r>
+        <w:rPr>
+          <w:rFonts w:hint="eastAsia"/>
+          <w:szCs w:val="20"/>
+        </w:rPr>
+        <w:t>Normal /</w:t>
+      </w:r>
+      <w:proofErr w:type="gramEnd"/>
+      <w:r>
+        <w:rPr>
+          <w:rFonts w:hint="eastAsia"/>
+          <w:szCs w:val="20"/>
+        </w:rPr>
+        <w:t xml:space="preserve"> Barrier-free 모드를 선택할 수 있게 된다.</w:t>
       </w:r>
       <w:bookmarkStart w:id="34" w:name="_Toc10498344"/>
     </w:p>
@@ -21973,11 +22452,19 @@
       <w:r>
         <w:t xml:space="preserve"> </w:t>
       </w:r>
-      <w:r>
-        <w:rPr>
-          <w:rFonts w:hint="eastAsia"/>
-        </w:rPr>
-        <w:t>Normal / Barrier-free  모드선택</w:t>
+      <w:proofErr w:type="gramStart"/>
+      <w:r>
+        <w:rPr>
+          <w:rFonts w:hint="eastAsia"/>
+        </w:rPr>
+        <w:t>Normal /</w:t>
+      </w:r>
+      <w:proofErr w:type="gramEnd"/>
+      <w:r>
+        <w:rPr>
+          <w:rFonts w:hint="eastAsia"/>
+        </w:rPr>
+        <w:t xml:space="preserve"> Barrier-free  모드선택</w:t>
       </w:r>
       <w:bookmarkEnd w:id="34"/>
       <w:bookmarkEnd w:id="35"/>
@@ -22321,7 +22808,23 @@
           <w:rFonts w:hint="eastAsia"/>
           <w:szCs w:val="20"/>
         </w:rPr>
-        <w:t xml:space="preserve">원거리 통신 기능 뿐만 아니라 </w:t>
+        <w:t xml:space="preserve">원거리 통신 </w:t>
+      </w:r>
+      <w:proofErr w:type="gramStart"/>
+      <w:r>
+        <w:rPr>
+          <w:rFonts w:hint="eastAsia"/>
+          <w:szCs w:val="20"/>
+        </w:rPr>
+        <w:t>기능 뿐만</w:t>
+      </w:r>
+      <w:proofErr w:type="gramEnd"/>
+      <w:r>
+        <w:rPr>
+          <w:rFonts w:hint="eastAsia"/>
+          <w:szCs w:val="20"/>
+        </w:rPr>
+        <w:t xml:space="preserve"> 아니라 </w:t>
       </w:r>
       <w:r>
         <w:rPr>
@@ -22365,7 +22868,21 @@
         <w:rPr>
           <w:rFonts w:hint="eastAsia"/>
         </w:rPr>
-        <w:t>Normal mode의 STB / BTS 기능</w:t>
+        <w:t xml:space="preserve">Normal mode의 </w:t>
+      </w:r>
+      <w:proofErr w:type="gramStart"/>
+      <w:r>
+        <w:rPr>
+          <w:rFonts w:hint="eastAsia"/>
+        </w:rPr>
+        <w:t>STB /</w:t>
+      </w:r>
+      <w:proofErr w:type="gramEnd"/>
+      <w:r>
+        <w:rPr>
+          <w:rFonts w:hint="eastAsia"/>
+        </w:rPr>
+        <w:t xml:space="preserve"> BTS 기능</w:t>
       </w:r>
       <w:bookmarkEnd w:id="38"/>
       <w:bookmarkEnd w:id="39"/>
@@ -23137,6 +23654,7 @@
                         <w:sz w:val="28"/>
                       </w:rPr>
                     </w:pPr>
+                    <w:proofErr w:type="spellStart"/>
                     <w:r>
                       <w:rPr>
                         <w:rFonts w:hint="eastAsia"/>
@@ -23145,6 +23663,7 @@
                       </w:rPr>
                       <w:t>출력부</w:t>
                     </w:r>
+                    <w:proofErr w:type="spellEnd"/>
                   </w:p>
                 </w:txbxContent>
               </v:textbox>
@@ -23184,6 +23703,7 @@
                         <w:sz w:val="28"/>
                       </w:rPr>
                     </w:pPr>
+                    <w:proofErr w:type="spellStart"/>
                     <w:r>
                       <w:rPr>
                         <w:rFonts w:hint="eastAsia"/>
@@ -23192,6 +23712,7 @@
                       </w:rPr>
                       <w:t>입력부</w:t>
                     </w:r>
+                    <w:proofErr w:type="spellEnd"/>
                   </w:p>
                 </w:txbxContent>
               </v:textbox>
@@ -23359,7 +23880,23 @@
           <w:rFonts w:hint="eastAsia"/>
           <w:szCs w:val="20"/>
         </w:rPr>
-        <w:t>이동된 화면에서 마이크 아이콘을 누르게 되면 Google speech API가 활성화되고, 사용자가 음성을 입력하면 해당 음성은 문자로 변환되어 화면에 보여진다.</w:t>
+        <w:t xml:space="preserve">이동된 화면에서 마이크 아이콘을 누르게 되면 Google speech API가 활성화되고, 사용자가 음성을 입력하면 해당 음성은 문자로 변환되어 화면에 </w:t>
+      </w:r>
+      <w:proofErr w:type="gramStart"/>
+      <w:r>
+        <w:rPr>
+          <w:rFonts w:hint="eastAsia"/>
+          <w:szCs w:val="20"/>
+        </w:rPr>
+        <w:t>보여진다</w:t>
+      </w:r>
+      <w:proofErr w:type="gramEnd"/>
+      <w:r>
+        <w:rPr>
+          <w:rFonts w:hint="eastAsia"/>
+          <w:szCs w:val="20"/>
+        </w:rPr>
+        <w:t>.</w:t>
       </w:r>
     </w:p>
     <w:p>
@@ -23983,7 +24520,21 @@
         <w:rPr>
           <w:rFonts w:hint="eastAsia"/>
         </w:rPr>
-        <w:t>Barrier-free mode의 어플리케이션 유저 간 채팅 / 사전 검색 기능</w:t>
+        <w:t xml:space="preserve">Barrier-free mode의 어플리케이션 유저 간 </w:t>
+      </w:r>
+      <w:proofErr w:type="gramStart"/>
+      <w:r>
+        <w:rPr>
+          <w:rFonts w:hint="eastAsia"/>
+        </w:rPr>
+        <w:t>채팅 /</w:t>
+      </w:r>
+      <w:proofErr w:type="gramEnd"/>
+      <w:r>
+        <w:rPr>
+          <w:rFonts w:hint="eastAsia"/>
+        </w:rPr>
+        <w:t xml:space="preserve"> 사전 검색 기능</w:t>
       </w:r>
       <w:bookmarkEnd w:id="46"/>
       <w:bookmarkEnd w:id="47"/>
@@ -25341,7 +25892,21 @@
         <w:rPr>
           <w:rFonts w:ascii="맑은 고딕" w:hAnsi="맑은 고딕" w:hint="eastAsia"/>
         </w:rPr>
-        <w:t>본 프로젝트에서 B.E.E Application은 App을 사용하는 사용자에게 서비스 튜토리얼을 제공한다. 서비스 튜토리얼은 사용자가 B.E.E App을 활용하여 B.E.E device를 지닌 상대방과 의사소통하는 방법을 설명하고, 그 방법을 익힐 수 있게 도와준다.</w:t>
+        <w:t xml:space="preserve">본 프로젝트에서 B.E.E Application은 App을 사용하는 사용자에게 서비스 튜토리얼을 제공한다. 서비스 튜토리얼은 사용자가 B.E.E App을 활용하여 B.E.E device를 지닌 상대방과 </w:t>
+      </w:r>
+      <w:proofErr w:type="spellStart"/>
+      <w:r>
+        <w:rPr>
+          <w:rFonts w:ascii="맑은 고딕" w:hAnsi="맑은 고딕" w:hint="eastAsia"/>
+        </w:rPr>
+        <w:t>의사소통하는</w:t>
+      </w:r>
+      <w:proofErr w:type="spellEnd"/>
+      <w:r>
+        <w:rPr>
+          <w:rFonts w:ascii="맑은 고딕" w:hAnsi="맑은 고딕" w:hint="eastAsia"/>
+        </w:rPr>
+        <w:t xml:space="preserve"> 방법을 설명하고, 그 방법을 익힐 수 있게 도와준다.</w:t>
       </w:r>
     </w:p>
     <w:p>
@@ -25524,13 +26089,7 @@
       </w:r>
       <w:bookmarkEnd w:id="53"/>
     </w:p>
-    <w:p>
-      <w:pPr>
-        <w:rPr>
-          <w:rFonts w:hint="eastAsia"/>
-        </w:rPr>
-      </w:pPr>
-    </w:p>
+    <w:p/>
     <w:tbl>
       <w:tblPr>
         <w:tblStyle w:val="a5"/>
@@ -25555,14 +26114,11 @@
           <w:p>
             <w:pPr>
               <w:jc w:val="center"/>
+            </w:pPr>
+            <w:r>
               <w:rPr>
                 <w:rFonts w:hint="eastAsia"/>
               </w:rPr>
-            </w:pPr>
-            <w:r>
-              <w:rPr>
-                <w:rFonts w:hint="eastAsia"/>
-              </w:rPr>
               <w:t>I</w:t>
             </w:r>
             <w:r>
@@ -25577,9 +26133,6 @@
           <w:p>
             <w:pPr>
               <w:jc w:val="center"/>
-              <w:rPr>
-                <w:rFonts w:hint="eastAsia"/>
-              </w:rPr>
             </w:pPr>
             <w:r>
               <w:rPr>
@@ -25604,14 +26157,11 @@
           <w:p>
             <w:pPr>
               <w:jc w:val="center"/>
+            </w:pPr>
+            <w:r>
               <w:rPr>
                 <w:rFonts w:hint="eastAsia"/>
               </w:rPr>
-            </w:pPr>
-            <w:r>
-              <w:rPr>
-                <w:rFonts w:hint="eastAsia"/>
-              </w:rPr>
               <w:t>중요도</w:t>
             </w:r>
           </w:p>
@@ -25623,9 +26173,6 @@
           <w:p>
             <w:pPr>
               <w:jc w:val="center"/>
-              <w:rPr>
-                <w:rFonts w:hint="eastAsia"/>
-              </w:rPr>
             </w:pPr>
           </w:p>
         </w:tc>
@@ -25638,35 +26185,31 @@
           <w:p>
             <w:pPr>
               <w:jc w:val="center"/>
+            </w:pPr>
+            <w:r>
               <w:rPr>
                 <w:rFonts w:hint="eastAsia"/>
               </w:rPr>
-            </w:pPr>
+              <w:t>담당자</w:t>
+            </w:r>
+          </w:p>
+        </w:tc>
+        <w:tc>
+          <w:tcPr>
+            <w:tcW w:w="1591" w:type="dxa"/>
+          </w:tcPr>
+          <w:p>
+            <w:pPr>
+              <w:jc w:val="center"/>
+            </w:pPr>
+            <w:proofErr w:type="spellStart"/>
             <w:r>
               <w:rPr>
                 <w:rFonts w:hint="eastAsia"/>
               </w:rPr>
-              <w:t>담당자</w:t>
-            </w:r>
-          </w:p>
-        </w:tc>
-        <w:tc>
-          <w:tcPr>
-            <w:tcW w:w="1591" w:type="dxa"/>
-          </w:tcPr>
-          <w:p>
-            <w:pPr>
-              <w:jc w:val="center"/>
-              <w:rPr>
-                <w:rFonts w:hint="eastAsia"/>
-              </w:rPr>
-            </w:pPr>
-            <w:r>
-              <w:rPr>
-                <w:rFonts w:hint="eastAsia"/>
-              </w:rPr>
               <w:t>허훈</w:t>
             </w:r>
+            <w:proofErr w:type="spellEnd"/>
           </w:p>
         </w:tc>
       </w:tr>
@@ -25680,9 +26223,6 @@
           <w:p>
             <w:pPr>
               <w:jc w:val="center"/>
-              <w:rPr>
-                <w:rFonts w:hint="eastAsia"/>
-              </w:rPr>
             </w:pPr>
             <w:r>
               <w:rPr>
@@ -25712,9 +26252,6 @@
           <w:p>
             <w:pPr>
               <w:jc w:val="center"/>
-              <w:rPr>
-                <w:rFonts w:hint="eastAsia"/>
-              </w:rPr>
             </w:pPr>
             <w:r>
               <w:rPr>
@@ -25771,9 +26308,6 @@
           <w:p>
             <w:pPr>
               <w:jc w:val="center"/>
-              <w:rPr>
-                <w:rFonts w:hint="eastAsia"/>
-              </w:rPr>
             </w:pPr>
             <w:r>
               <w:rPr>
@@ -25789,11 +26323,6 @@
             <w:gridSpan w:val="5"/>
           </w:tcPr>
           <w:p>
-            <w:pPr>
-              <w:rPr>
-                <w:rFonts w:hint="eastAsia"/>
-              </w:rPr>
-            </w:pPr>
             <w:r>
               <w:rPr>
                 <w:rFonts w:hint="eastAsia"/>
@@ -25867,13 +26396,7 @@
           </w:p>
           <w:p/>
           <w:p/>
-          <w:p>
-            <w:pPr>
-              <w:rPr>
-                <w:rFonts w:hint="eastAsia"/>
-              </w:rPr>
-            </w:pPr>
-          </w:p>
+          <w:p/>
         </w:tc>
       </w:tr>
     </w:tbl>
@@ -25902,14 +26425,11 @@
           <w:p>
             <w:pPr>
               <w:jc w:val="center"/>
+            </w:pPr>
+            <w:r>
               <w:rPr>
                 <w:rFonts w:hint="eastAsia"/>
               </w:rPr>
-            </w:pPr>
-            <w:r>
-              <w:rPr>
-                <w:rFonts w:hint="eastAsia"/>
-              </w:rPr>
               <w:t>I</w:t>
             </w:r>
             <w:r>
@@ -25924,9 +26444,6 @@
           <w:p>
             <w:pPr>
               <w:jc w:val="center"/>
-              <w:rPr>
-                <w:rFonts w:hint="eastAsia"/>
-              </w:rPr>
             </w:pPr>
             <w:r>
               <w:rPr>
@@ -25957,14 +26474,11 @@
           <w:p>
             <w:pPr>
               <w:jc w:val="center"/>
+            </w:pPr>
+            <w:r>
               <w:rPr>
                 <w:rFonts w:hint="eastAsia"/>
               </w:rPr>
-            </w:pPr>
-            <w:r>
-              <w:rPr>
-                <w:rFonts w:hint="eastAsia"/>
-              </w:rPr>
               <w:t>중요도</w:t>
             </w:r>
           </w:p>
@@ -25976,9 +26490,6 @@
           <w:p>
             <w:pPr>
               <w:jc w:val="center"/>
-              <w:rPr>
-                <w:rFonts w:hint="eastAsia"/>
-              </w:rPr>
             </w:pPr>
           </w:p>
         </w:tc>
@@ -25991,35 +26502,31 @@
           <w:p>
             <w:pPr>
               <w:jc w:val="center"/>
+            </w:pPr>
+            <w:r>
               <w:rPr>
                 <w:rFonts w:hint="eastAsia"/>
               </w:rPr>
-            </w:pPr>
+              <w:t>담당자</w:t>
+            </w:r>
+          </w:p>
+        </w:tc>
+        <w:tc>
+          <w:tcPr>
+            <w:tcW w:w="1591" w:type="dxa"/>
+          </w:tcPr>
+          <w:p>
+            <w:pPr>
+              <w:jc w:val="center"/>
+            </w:pPr>
+            <w:proofErr w:type="spellStart"/>
             <w:r>
               <w:rPr>
                 <w:rFonts w:hint="eastAsia"/>
               </w:rPr>
-              <w:t>담당자</w:t>
-            </w:r>
-          </w:p>
-        </w:tc>
-        <w:tc>
-          <w:tcPr>
-            <w:tcW w:w="1591" w:type="dxa"/>
-          </w:tcPr>
-          <w:p>
-            <w:pPr>
-              <w:jc w:val="center"/>
-              <w:rPr>
-                <w:rFonts w:hint="eastAsia"/>
-              </w:rPr>
-            </w:pPr>
-            <w:r>
-              <w:rPr>
-                <w:rFonts w:hint="eastAsia"/>
-              </w:rPr>
               <w:t>허훈</w:t>
             </w:r>
+            <w:proofErr w:type="spellEnd"/>
           </w:p>
         </w:tc>
       </w:tr>
@@ -26033,9 +26540,6 @@
           <w:p>
             <w:pPr>
               <w:jc w:val="center"/>
-              <w:rPr>
-                <w:rFonts w:hint="eastAsia"/>
-              </w:rPr>
             </w:pPr>
             <w:r>
               <w:rPr>
@@ -26065,9 +26569,6 @@
           <w:p>
             <w:pPr>
               <w:jc w:val="center"/>
-              <w:rPr>
-                <w:rFonts w:hint="eastAsia"/>
-              </w:rPr>
             </w:pPr>
             <w:r>
               <w:rPr>
@@ -26106,9 +26607,6 @@
           <w:p>
             <w:pPr>
               <w:jc w:val="center"/>
-              <w:rPr>
-                <w:rFonts w:hint="eastAsia"/>
-              </w:rPr>
             </w:pPr>
             <w:r>
               <w:rPr>
@@ -26129,13 +26627,7 @@
           <w:p/>
           <w:p/>
           <w:p/>
-          <w:p>
-            <w:pPr>
-              <w:rPr>
-                <w:rFonts w:hint="eastAsia"/>
-              </w:rPr>
-            </w:pPr>
-          </w:p>
+          <w:p/>
         </w:tc>
       </w:tr>
     </w:tbl>
@@ -26164,14 +26656,11 @@
           <w:p>
             <w:pPr>
               <w:jc w:val="center"/>
+            </w:pPr>
+            <w:r>
               <w:rPr>
                 <w:rFonts w:hint="eastAsia"/>
               </w:rPr>
-            </w:pPr>
-            <w:r>
-              <w:rPr>
-                <w:rFonts w:hint="eastAsia"/>
-              </w:rPr>
               <w:t>I</w:t>
             </w:r>
             <w:r>
@@ -26186,9 +26675,6 @@
           <w:p>
             <w:pPr>
               <w:jc w:val="center"/>
-              <w:rPr>
-                <w:rFonts w:hint="eastAsia"/>
-              </w:rPr>
             </w:pPr>
             <w:r>
               <w:rPr>
@@ -26219,14 +26705,11 @@
           <w:p>
             <w:pPr>
               <w:jc w:val="center"/>
+            </w:pPr>
+            <w:r>
               <w:rPr>
                 <w:rFonts w:hint="eastAsia"/>
               </w:rPr>
-            </w:pPr>
-            <w:r>
-              <w:rPr>
-                <w:rFonts w:hint="eastAsia"/>
-              </w:rPr>
               <w:t>중요도</w:t>
             </w:r>
           </w:p>
@@ -26238,9 +26721,6 @@
           <w:p>
             <w:pPr>
               <w:jc w:val="center"/>
-              <w:rPr>
-                <w:rFonts w:hint="eastAsia"/>
-              </w:rPr>
             </w:pPr>
           </w:p>
         </w:tc>
@@ -26253,14 +26733,11 @@
           <w:p>
             <w:pPr>
               <w:jc w:val="center"/>
+            </w:pPr>
+            <w:r>
               <w:rPr>
                 <w:rFonts w:hint="eastAsia"/>
               </w:rPr>
-            </w:pPr>
-            <w:r>
-              <w:rPr>
-                <w:rFonts w:hint="eastAsia"/>
-              </w:rPr>
               <w:t>담당자</w:t>
             </w:r>
           </w:p>
@@ -26272,9 +26749,6 @@
           <w:p>
             <w:pPr>
               <w:jc w:val="center"/>
-              <w:rPr>
-                <w:rFonts w:hint="eastAsia"/>
-              </w:rPr>
             </w:pPr>
             <w:r>
               <w:rPr>
@@ -26295,9 +26769,6 @@
           <w:p>
             <w:pPr>
               <w:jc w:val="center"/>
-              <w:rPr>
-                <w:rFonts w:hint="eastAsia"/>
-              </w:rPr>
             </w:pPr>
             <w:r>
               <w:rPr>
@@ -26327,9 +26798,6 @@
           <w:p>
             <w:pPr>
               <w:jc w:val="center"/>
-              <w:rPr>
-                <w:rFonts w:hint="eastAsia"/>
-              </w:rPr>
             </w:pPr>
             <w:r>
               <w:rPr>
@@ -26386,9 +26854,6 @@
           <w:p>
             <w:pPr>
               <w:jc w:val="center"/>
-              <w:rPr>
-                <w:rFonts w:hint="eastAsia"/>
-              </w:rPr>
             </w:pPr>
             <w:r>
               <w:rPr>
@@ -26409,1325 +26874,11 @@
           <w:p/>
           <w:p/>
           <w:p/>
-          <w:p>
-            <w:pPr>
-              <w:rPr>
-                <w:rFonts w:hint="eastAsia"/>
-              </w:rPr>
-            </w:pPr>
-          </w:p>
+          <w:p/>
         </w:tc>
       </w:tr>
     </w:tbl>
-    <w:p>
-      <w:pPr>
-        <w:rPr>
-          <w:rFonts w:hint="eastAsia"/>
-        </w:rPr>
-      </w:pPr>
-    </w:p>
-    <w:p>
-      <w:pPr>
-        <w:rPr>
-          <w:rFonts w:hint="eastAsia"/>
-        </w:rPr>
-      </w:pPr>
-    </w:p>
-    <w:tbl>
-      <w:tblPr>
-        <w:tblStyle w:val="a5"/>
-        <w:tblW w:w="0" w:type="auto"/>
-        <w:tblLook w:val="04A0" w:firstRow="1" w:lastRow="0" w:firstColumn="1" w:lastColumn="0" w:noHBand="0" w:noVBand="1"/>
-      </w:tblPr>
-      <w:tblGrid>
-        <w:gridCol w:w="1590"/>
-        <w:gridCol w:w="1590"/>
-        <w:gridCol w:w="1590"/>
-        <w:gridCol w:w="1590"/>
-        <w:gridCol w:w="1591"/>
-        <w:gridCol w:w="1591"/>
-      </w:tblGrid>
-      <w:tr>
-        <w:tc>
-          <w:tcPr>
-            <w:tcW w:w="1590" w:type="dxa"/>
-            <w:shd w:val="clear" w:color="auto" w:fill="F2F2F2" w:themeFill="background1" w:themeFillShade="F2"/>
-            <w:vAlign w:val="center"/>
-          </w:tcPr>
-          <w:p>
-            <w:pPr>
-              <w:jc w:val="center"/>
-              <w:rPr>
-                <w:rFonts w:hint="eastAsia"/>
-              </w:rPr>
-            </w:pPr>
-            <w:r>
-              <w:rPr>
-                <w:rFonts w:hint="eastAsia"/>
-              </w:rPr>
-              <w:t>I</w:t>
-            </w:r>
-            <w:r>
-              <w:t>D</w:t>
-            </w:r>
-          </w:p>
-        </w:tc>
-        <w:tc>
-          <w:tcPr>
-            <w:tcW w:w="1590" w:type="dxa"/>
-          </w:tcPr>
-          <w:p>
-            <w:pPr>
-              <w:jc w:val="center"/>
-              <w:rPr>
-                <w:rFonts w:hint="eastAsia"/>
-              </w:rPr>
-            </w:pPr>
-            <w:r>
-              <w:rPr>
-                <w:rFonts w:asciiTheme="majorHAnsi" w:eastAsiaTheme="majorHAnsi" w:hAnsiTheme="majorHAnsi" w:hint="eastAsia"/>
-              </w:rPr>
-              <w:t>S</w:t>
-            </w:r>
-            <w:r>
-              <w:rPr>
-                <w:rFonts w:asciiTheme="majorHAnsi" w:eastAsiaTheme="majorHAnsi" w:hAnsiTheme="majorHAnsi"/>
-              </w:rPr>
-              <w:t>FR_001_</w:t>
-            </w:r>
-            <w:r>
-              <w:rPr>
-                <w:rFonts w:asciiTheme="majorHAnsi" w:eastAsiaTheme="majorHAnsi" w:hAnsiTheme="majorHAnsi"/>
-              </w:rPr>
-              <w:t>D</w:t>
-            </w:r>
-          </w:p>
-        </w:tc>
-        <w:tc>
-          <w:tcPr>
-            <w:tcW w:w="1590" w:type="dxa"/>
-            <w:shd w:val="clear" w:color="auto" w:fill="F2F2F2" w:themeFill="background1" w:themeFillShade="F2"/>
-            <w:vAlign w:val="center"/>
-          </w:tcPr>
-          <w:p>
-            <w:pPr>
-              <w:jc w:val="center"/>
-              <w:rPr>
-                <w:rFonts w:hint="eastAsia"/>
-              </w:rPr>
-            </w:pPr>
-            <w:r>
-              <w:rPr>
-                <w:rFonts w:hint="eastAsia"/>
-              </w:rPr>
-              <w:t>중요도</w:t>
-            </w:r>
-          </w:p>
-        </w:tc>
-        <w:tc>
-          <w:tcPr>
-            <w:tcW w:w="1590" w:type="dxa"/>
-          </w:tcPr>
-          <w:p>
-            <w:pPr>
-              <w:jc w:val="center"/>
-              <w:rPr>
-                <w:rFonts w:hint="eastAsia"/>
-              </w:rPr>
-            </w:pPr>
-          </w:p>
-        </w:tc>
-        <w:tc>
-          <w:tcPr>
-            <w:tcW w:w="1591" w:type="dxa"/>
-            <w:shd w:val="clear" w:color="auto" w:fill="F2F2F2" w:themeFill="background1" w:themeFillShade="F2"/>
-            <w:vAlign w:val="center"/>
-          </w:tcPr>
-          <w:p>
-            <w:pPr>
-              <w:jc w:val="center"/>
-              <w:rPr>
-                <w:rFonts w:hint="eastAsia"/>
-              </w:rPr>
-            </w:pPr>
-            <w:r>
-              <w:rPr>
-                <w:rFonts w:hint="eastAsia"/>
-              </w:rPr>
-              <w:t>담당자</w:t>
-            </w:r>
-          </w:p>
-        </w:tc>
-        <w:tc>
-          <w:tcPr>
-            <w:tcW w:w="1591" w:type="dxa"/>
-          </w:tcPr>
-          <w:p>
-            <w:pPr>
-              <w:jc w:val="center"/>
-              <w:rPr>
-                <w:rFonts w:hint="eastAsia"/>
-              </w:rPr>
-            </w:pPr>
-            <w:r>
-              <w:rPr>
-                <w:rFonts w:hint="eastAsia"/>
-              </w:rPr>
-              <w:t>김서연</w:t>
-            </w:r>
-          </w:p>
-        </w:tc>
-      </w:tr>
-      <w:tr>
-        <w:tc>
-          <w:tcPr>
-            <w:tcW w:w="1590" w:type="dxa"/>
-            <w:shd w:val="clear" w:color="auto" w:fill="F2F2F2" w:themeFill="background1" w:themeFillShade="F2"/>
-            <w:vAlign w:val="center"/>
-          </w:tcPr>
-          <w:p>
-            <w:pPr>
-              <w:jc w:val="center"/>
-              <w:rPr>
-                <w:rFonts w:hint="eastAsia"/>
-              </w:rPr>
-            </w:pPr>
-            <w:r>
-              <w:rPr>
-                <w:rFonts w:hint="eastAsia"/>
-              </w:rPr>
-              <w:t>요구사항</w:t>
-            </w:r>
-            <w:r>
-              <w:rPr>
-                <w:rFonts w:hint="eastAsia"/>
-              </w:rPr>
-              <w:t xml:space="preserve"> </w:t>
-            </w:r>
-            <w:r>
-              <w:rPr>
-                <w:rFonts w:hint="eastAsia"/>
-              </w:rPr>
-              <w:t>명</w:t>
-            </w:r>
-          </w:p>
-        </w:tc>
-        <w:tc>
-          <w:tcPr>
-            <w:tcW w:w="7952" w:type="dxa"/>
-            <w:gridSpan w:val="5"/>
-          </w:tcPr>
-          <w:p>
-            <w:pPr>
-              <w:jc w:val="center"/>
-              <w:rPr>
-                <w:rFonts w:hint="eastAsia"/>
-              </w:rPr>
-            </w:pPr>
-            <w:r>
-              <w:rPr>
-                <w:rFonts w:hint="eastAsia"/>
-              </w:rPr>
-              <w:t>텍스트</w:t>
-            </w:r>
-            <w:r>
-              <w:rPr>
-                <w:rFonts w:hint="eastAsia"/>
-              </w:rPr>
-              <w:t xml:space="preserve"> </w:t>
-            </w:r>
-            <w:r>
-              <w:rPr>
-                <w:rFonts w:hint="eastAsia"/>
-              </w:rPr>
-              <w:t>및</w:t>
-            </w:r>
-            <w:r>
-              <w:rPr>
-                <w:rFonts w:hint="eastAsia"/>
-              </w:rPr>
-              <w:t xml:space="preserve"> </w:t>
-            </w:r>
-            <w:r>
-              <w:rPr>
-                <w:rFonts w:hint="eastAsia"/>
-              </w:rPr>
-              <w:t>점자</w:t>
-            </w:r>
-            <w:r>
-              <w:rPr>
-                <w:rFonts w:hint="eastAsia"/>
-              </w:rPr>
-              <w:t xml:space="preserve"> </w:t>
-            </w:r>
-            <w:r>
-              <w:rPr>
-                <w:rFonts w:hint="eastAsia"/>
-              </w:rPr>
-              <w:t>정보</w:t>
-            </w:r>
-            <w:r>
-              <w:rPr>
-                <w:rFonts w:hint="eastAsia"/>
-              </w:rPr>
-              <w:t xml:space="preserve"> </w:t>
-            </w:r>
-            <w:r>
-              <w:rPr>
-                <w:rFonts w:hint="eastAsia"/>
-              </w:rPr>
-              <w:t>화면출력</w:t>
-            </w:r>
-            <w:r>
-              <w:rPr>
-                <w:rFonts w:hint="eastAsia"/>
-              </w:rPr>
-              <w:t xml:space="preserve"> </w:t>
-            </w:r>
-            <w:r>
-              <w:rPr>
-                <w:rFonts w:hint="eastAsia"/>
-              </w:rPr>
-              <w:t>기능</w:t>
-            </w:r>
-          </w:p>
-        </w:tc>
-      </w:tr>
-      <w:tr>
-        <w:tc>
-          <w:tcPr>
-            <w:tcW w:w="1590" w:type="dxa"/>
-            <w:shd w:val="clear" w:color="auto" w:fill="F2F2F2" w:themeFill="background1" w:themeFillShade="F2"/>
-            <w:vAlign w:val="center"/>
-          </w:tcPr>
-          <w:p>
-            <w:pPr>
-              <w:jc w:val="center"/>
-              <w:rPr>
-                <w:rFonts w:hint="eastAsia"/>
-              </w:rPr>
-            </w:pPr>
-            <w:r>
-              <w:rPr>
-                <w:rFonts w:hint="eastAsia"/>
-              </w:rPr>
-              <w:t>상세설명</w:t>
-            </w:r>
-          </w:p>
-        </w:tc>
-        <w:tc>
-          <w:tcPr>
-            <w:tcW w:w="7952" w:type="dxa"/>
-            <w:gridSpan w:val="5"/>
-          </w:tcPr>
-          <w:p>
-            <w:pPr>
-              <w:rPr>
-                <w:rFonts w:hint="eastAsia"/>
-              </w:rPr>
-            </w:pPr>
-            <w:r>
-              <w:rPr>
-                <w:rFonts w:asciiTheme="majorHAnsi" w:eastAsiaTheme="majorHAnsi" w:hAnsiTheme="majorHAnsi" w:hint="eastAsia"/>
-              </w:rPr>
-              <w:t>.</w:t>
-            </w:r>
-          </w:p>
-          <w:p/>
-          <w:p/>
-          <w:p>
-            <w:pPr>
-              <w:rPr>
-                <w:rFonts w:hint="eastAsia"/>
-              </w:rPr>
-            </w:pPr>
-          </w:p>
-          <w:p>
-            <w:pPr>
-              <w:rPr>
-                <w:rFonts w:hint="eastAsia"/>
-              </w:rPr>
-            </w:pPr>
-          </w:p>
-        </w:tc>
-      </w:tr>
-    </w:tbl>
-    <w:p>
-      <w:pPr>
-        <w:spacing w:line="485" w:lineRule="exact"/>
-        <w:ind w:right="-119" w:firstLine="216"/>
-        <w:jc w:val="center"/>
-        <w:rPr>
-          <w:rFonts w:ascii="맑은 고딕" w:hAnsi="맑은 고딕"/>
-        </w:rPr>
-      </w:pPr>
-    </w:p>
-    <w:p>
-      <w:pPr>
-        <w:spacing w:line="485" w:lineRule="exact"/>
-        <w:ind w:right="-119" w:firstLine="216"/>
-        <w:jc w:val="center"/>
-        <w:rPr>
-          <w:rFonts w:ascii="맑은 고딕" w:hAnsi="맑은 고딕"/>
-          <w:b/>
-          <w:sz w:val="22"/>
-        </w:rPr>
-      </w:pPr>
-    </w:p>
-    <w:tbl>
-      <w:tblPr>
-        <w:tblStyle w:val="a5"/>
-        <w:tblW w:w="0" w:type="auto"/>
-        <w:tblLook w:val="04A0" w:firstRow="1" w:lastRow="0" w:firstColumn="1" w:lastColumn="0" w:noHBand="0" w:noVBand="1"/>
-      </w:tblPr>
-      <w:tblGrid>
-        <w:gridCol w:w="1590"/>
-        <w:gridCol w:w="1590"/>
-        <w:gridCol w:w="1590"/>
-        <w:gridCol w:w="1590"/>
-        <w:gridCol w:w="1591"/>
-        <w:gridCol w:w="1591"/>
-      </w:tblGrid>
-      <w:tr>
-        <w:tc>
-          <w:tcPr>
-            <w:tcW w:w="1590" w:type="dxa"/>
-            <w:shd w:val="clear" w:color="auto" w:fill="F2F2F2" w:themeFill="background1" w:themeFillShade="F2"/>
-            <w:vAlign w:val="center"/>
-          </w:tcPr>
-          <w:p>
-            <w:pPr>
-              <w:jc w:val="center"/>
-              <w:rPr>
-                <w:rFonts w:hint="eastAsia"/>
-              </w:rPr>
-            </w:pPr>
-            <w:r>
-              <w:rPr>
-                <w:rFonts w:hint="eastAsia"/>
-              </w:rPr>
-              <w:lastRenderedPageBreak/>
-              <w:t>I</w:t>
-            </w:r>
-            <w:r>
-              <w:t>D</w:t>
-            </w:r>
-          </w:p>
-        </w:tc>
-        <w:tc>
-          <w:tcPr>
-            <w:tcW w:w="1590" w:type="dxa"/>
-          </w:tcPr>
-          <w:p>
-            <w:pPr>
-              <w:jc w:val="center"/>
-              <w:rPr>
-                <w:rFonts w:hint="eastAsia"/>
-              </w:rPr>
-            </w:pPr>
-            <w:r>
-              <w:rPr>
-                <w:rFonts w:asciiTheme="majorHAnsi" w:eastAsiaTheme="majorHAnsi" w:hAnsiTheme="majorHAnsi" w:hint="eastAsia"/>
-              </w:rPr>
-              <w:t>S</w:t>
-            </w:r>
-            <w:r>
-              <w:rPr>
-                <w:rFonts w:asciiTheme="majorHAnsi" w:eastAsiaTheme="majorHAnsi" w:hAnsiTheme="majorHAnsi"/>
-              </w:rPr>
-              <w:t>FR_00</w:t>
-            </w:r>
-            <w:r>
-              <w:rPr>
-                <w:rFonts w:asciiTheme="majorHAnsi" w:eastAsiaTheme="majorHAnsi" w:hAnsiTheme="majorHAnsi"/>
-              </w:rPr>
-              <w:t>2</w:t>
-            </w:r>
-            <w:r>
-              <w:rPr>
-                <w:rFonts w:asciiTheme="majorHAnsi" w:eastAsiaTheme="majorHAnsi" w:hAnsiTheme="majorHAnsi"/>
-              </w:rPr>
-              <w:t>_</w:t>
-            </w:r>
-            <w:r>
-              <w:rPr>
-                <w:rFonts w:asciiTheme="majorHAnsi" w:eastAsiaTheme="majorHAnsi" w:hAnsiTheme="majorHAnsi" w:hint="eastAsia"/>
-              </w:rPr>
-              <w:t>A</w:t>
-            </w:r>
-          </w:p>
-        </w:tc>
-        <w:tc>
-          <w:tcPr>
-            <w:tcW w:w="1590" w:type="dxa"/>
-            <w:shd w:val="clear" w:color="auto" w:fill="F2F2F2" w:themeFill="background1" w:themeFillShade="F2"/>
-            <w:vAlign w:val="center"/>
-          </w:tcPr>
-          <w:p>
-            <w:pPr>
-              <w:jc w:val="center"/>
-              <w:rPr>
-                <w:rFonts w:hint="eastAsia"/>
-              </w:rPr>
-            </w:pPr>
-            <w:r>
-              <w:rPr>
-                <w:rFonts w:hint="eastAsia"/>
-              </w:rPr>
-              <w:t>중요도</w:t>
-            </w:r>
-          </w:p>
-        </w:tc>
-        <w:tc>
-          <w:tcPr>
-            <w:tcW w:w="1590" w:type="dxa"/>
-          </w:tcPr>
-          <w:p>
-            <w:pPr>
-              <w:jc w:val="center"/>
-              <w:rPr>
-                <w:rFonts w:hint="eastAsia"/>
-              </w:rPr>
-            </w:pPr>
-          </w:p>
-        </w:tc>
-        <w:tc>
-          <w:tcPr>
-            <w:tcW w:w="1591" w:type="dxa"/>
-            <w:shd w:val="clear" w:color="auto" w:fill="F2F2F2" w:themeFill="background1" w:themeFillShade="F2"/>
-            <w:vAlign w:val="center"/>
-          </w:tcPr>
-          <w:p>
-            <w:pPr>
-              <w:jc w:val="center"/>
-              <w:rPr>
-                <w:rFonts w:hint="eastAsia"/>
-              </w:rPr>
-            </w:pPr>
-            <w:r>
-              <w:rPr>
-                <w:rFonts w:hint="eastAsia"/>
-              </w:rPr>
-              <w:t>담당자</w:t>
-            </w:r>
-          </w:p>
-        </w:tc>
-        <w:tc>
-          <w:tcPr>
-            <w:tcW w:w="1591" w:type="dxa"/>
-          </w:tcPr>
-          <w:p>
-            <w:pPr>
-              <w:jc w:val="center"/>
-              <w:rPr>
-                <w:rFonts w:hint="eastAsia"/>
-              </w:rPr>
-            </w:pPr>
-            <w:r>
-              <w:rPr>
-                <w:rFonts w:hint="eastAsia"/>
-              </w:rPr>
-              <w:t>고용규</w:t>
-            </w:r>
-          </w:p>
-        </w:tc>
-      </w:tr>
-      <w:tr>
-        <w:tc>
-          <w:tcPr>
-            <w:tcW w:w="1590" w:type="dxa"/>
-            <w:shd w:val="clear" w:color="auto" w:fill="F2F2F2" w:themeFill="background1" w:themeFillShade="F2"/>
-            <w:vAlign w:val="center"/>
-          </w:tcPr>
-          <w:p>
-            <w:pPr>
-              <w:jc w:val="center"/>
-              <w:rPr>
-                <w:rFonts w:hint="eastAsia"/>
-              </w:rPr>
-            </w:pPr>
-            <w:r>
-              <w:rPr>
-                <w:rFonts w:hint="eastAsia"/>
-              </w:rPr>
-              <w:t>요구사항</w:t>
-            </w:r>
-            <w:r>
-              <w:rPr>
-                <w:rFonts w:hint="eastAsia"/>
-              </w:rPr>
-              <w:t xml:space="preserve"> </w:t>
-            </w:r>
-            <w:r>
-              <w:rPr>
-                <w:rFonts w:hint="eastAsia"/>
-              </w:rPr>
-              <w:t>명</w:t>
-            </w:r>
-          </w:p>
-        </w:tc>
-        <w:tc>
-          <w:tcPr>
-            <w:tcW w:w="7952" w:type="dxa"/>
-            <w:gridSpan w:val="5"/>
-          </w:tcPr>
-          <w:p>
-            <w:pPr>
-              <w:jc w:val="center"/>
-              <w:rPr>
-                <w:rFonts w:hint="eastAsia"/>
-              </w:rPr>
-            </w:pPr>
-            <w:r>
-              <w:rPr>
-                <w:rFonts w:hint="eastAsia"/>
-              </w:rPr>
-              <w:t>D</w:t>
-            </w:r>
-            <w:r>
-              <w:t xml:space="preserve">evice </w:t>
-            </w:r>
-            <w:r>
-              <w:rPr>
-                <w:rFonts w:hint="eastAsia"/>
-              </w:rPr>
-              <w:t>점자</w:t>
-            </w:r>
-            <w:r>
-              <w:rPr>
-                <w:rFonts w:hint="eastAsia"/>
-              </w:rPr>
-              <w:t xml:space="preserve"> </w:t>
-            </w:r>
-            <w:r>
-              <w:rPr>
-                <w:rFonts w:hint="eastAsia"/>
-              </w:rPr>
-              <w:t>출력</w:t>
-            </w:r>
-          </w:p>
-        </w:tc>
-      </w:tr>
-      <w:tr>
-        <w:tc>
-          <w:tcPr>
-            <w:tcW w:w="1590" w:type="dxa"/>
-            <w:shd w:val="clear" w:color="auto" w:fill="F2F2F2" w:themeFill="background1" w:themeFillShade="F2"/>
-            <w:vAlign w:val="center"/>
-          </w:tcPr>
-          <w:p>
-            <w:pPr>
-              <w:jc w:val="center"/>
-              <w:rPr>
-                <w:rFonts w:hint="eastAsia"/>
-              </w:rPr>
-            </w:pPr>
-            <w:r>
-              <w:rPr>
-                <w:rFonts w:hint="eastAsia"/>
-              </w:rPr>
-              <w:t>상세설명</w:t>
-            </w:r>
-          </w:p>
-        </w:tc>
-        <w:tc>
-          <w:tcPr>
-            <w:tcW w:w="7952" w:type="dxa"/>
-            <w:gridSpan w:val="5"/>
-          </w:tcPr>
-          <w:p>
-            <w:pPr>
-              <w:rPr>
-                <w:rFonts w:hint="eastAsia"/>
-              </w:rPr>
-            </w:pPr>
-            <w:r>
-              <w:rPr>
-                <w:rFonts w:hint="eastAsia"/>
-              </w:rPr>
-              <w:t>(</w:t>
-            </w:r>
-            <w:r>
-              <w:rPr>
-                <w:rFonts w:hint="eastAsia"/>
-              </w:rPr>
-              <w:t>예시</w:t>
-            </w:r>
-            <w:r>
-              <w:rPr>
-                <w:rFonts w:hint="eastAsia"/>
-              </w:rPr>
-              <w:t>)</w:t>
-            </w:r>
-          </w:p>
-          <w:p>
-            <w:pPr>
-              <w:pStyle w:val="a6"/>
-              <w:numPr>
-                <w:ilvl w:val="0"/>
-                <w:numId w:val="30"/>
-              </w:numPr>
-              <w:ind w:leftChars="0"/>
-            </w:pPr>
-            <w:r>
-              <w:rPr>
-                <w:rFonts w:asciiTheme="majorHAnsi" w:eastAsiaTheme="majorHAnsi" w:hAnsiTheme="majorHAnsi" w:hint="eastAsia"/>
-              </w:rPr>
-              <w:t>B.E.E device는 B.E.E App으로부터 수신 받은 점자 정보를 출력부에 점자로 출력할 수 있어야 한다.</w:t>
-            </w:r>
-          </w:p>
-          <w:p/>
-          <w:p>
-            <w:pPr>
-              <w:rPr>
-                <w:rFonts w:hint="eastAsia"/>
-              </w:rPr>
-            </w:pPr>
-          </w:p>
-        </w:tc>
-      </w:tr>
-    </w:tbl>
-    <w:p>
-      <w:pPr>
-        <w:spacing w:line="485" w:lineRule="exact"/>
-        <w:ind w:right="-119" w:firstLine="216"/>
-        <w:jc w:val="center"/>
-        <w:rPr>
-          <w:rFonts w:ascii="맑은 고딕" w:hAnsi="맑은 고딕"/>
-          <w:b/>
-          <w:sz w:val="22"/>
-        </w:rPr>
-      </w:pPr>
-    </w:p>
-    <w:tbl>
-      <w:tblPr>
-        <w:tblStyle w:val="a5"/>
-        <w:tblW w:w="0" w:type="auto"/>
-        <w:tblLook w:val="04A0" w:firstRow="1" w:lastRow="0" w:firstColumn="1" w:lastColumn="0" w:noHBand="0" w:noVBand="1"/>
-      </w:tblPr>
-      <w:tblGrid>
-        <w:gridCol w:w="1590"/>
-        <w:gridCol w:w="1590"/>
-        <w:gridCol w:w="1590"/>
-        <w:gridCol w:w="1590"/>
-        <w:gridCol w:w="1591"/>
-        <w:gridCol w:w="1591"/>
-      </w:tblGrid>
-      <w:tr>
-        <w:tc>
-          <w:tcPr>
-            <w:tcW w:w="1590" w:type="dxa"/>
-            <w:shd w:val="clear" w:color="auto" w:fill="F2F2F2" w:themeFill="background1" w:themeFillShade="F2"/>
-            <w:vAlign w:val="center"/>
-          </w:tcPr>
-          <w:p>
-            <w:pPr>
-              <w:jc w:val="center"/>
-              <w:rPr>
-                <w:rFonts w:hint="eastAsia"/>
-              </w:rPr>
-            </w:pPr>
-            <w:r>
-              <w:rPr>
-                <w:rFonts w:hint="eastAsia"/>
-              </w:rPr>
-              <w:t>I</w:t>
-            </w:r>
-            <w:r>
-              <w:t>D</w:t>
-            </w:r>
-          </w:p>
-        </w:tc>
-        <w:tc>
-          <w:tcPr>
-            <w:tcW w:w="1590" w:type="dxa"/>
-          </w:tcPr>
-          <w:p>
-            <w:pPr>
-              <w:jc w:val="center"/>
-              <w:rPr>
-                <w:rFonts w:hint="eastAsia"/>
-              </w:rPr>
-            </w:pPr>
-            <w:r>
-              <w:rPr>
-                <w:rFonts w:asciiTheme="majorHAnsi" w:eastAsiaTheme="majorHAnsi" w:hAnsiTheme="majorHAnsi" w:hint="eastAsia"/>
-              </w:rPr>
-              <w:t>S</w:t>
-            </w:r>
-            <w:r>
-              <w:rPr>
-                <w:rFonts w:asciiTheme="majorHAnsi" w:eastAsiaTheme="majorHAnsi" w:hAnsiTheme="majorHAnsi"/>
-              </w:rPr>
-              <w:t>FR_00</w:t>
-            </w:r>
-            <w:r>
-              <w:rPr>
-                <w:rFonts w:asciiTheme="majorHAnsi" w:eastAsiaTheme="majorHAnsi" w:hAnsiTheme="majorHAnsi"/>
-              </w:rPr>
-              <w:t>2</w:t>
-            </w:r>
-            <w:r>
-              <w:rPr>
-                <w:rFonts w:asciiTheme="majorHAnsi" w:eastAsiaTheme="majorHAnsi" w:hAnsiTheme="majorHAnsi"/>
-              </w:rPr>
-              <w:t>_</w:t>
-            </w:r>
-            <w:r>
-              <w:rPr>
-                <w:rFonts w:asciiTheme="majorHAnsi" w:eastAsiaTheme="majorHAnsi" w:hAnsiTheme="majorHAnsi"/>
-              </w:rPr>
-              <w:t>B</w:t>
-            </w:r>
-          </w:p>
-        </w:tc>
-        <w:tc>
-          <w:tcPr>
-            <w:tcW w:w="1590" w:type="dxa"/>
-            <w:shd w:val="clear" w:color="auto" w:fill="F2F2F2" w:themeFill="background1" w:themeFillShade="F2"/>
-            <w:vAlign w:val="center"/>
-          </w:tcPr>
-          <w:p>
-            <w:pPr>
-              <w:jc w:val="center"/>
-              <w:rPr>
-                <w:rFonts w:hint="eastAsia"/>
-              </w:rPr>
-            </w:pPr>
-            <w:r>
-              <w:rPr>
-                <w:rFonts w:hint="eastAsia"/>
-              </w:rPr>
-              <w:t>중요도</w:t>
-            </w:r>
-          </w:p>
-        </w:tc>
-        <w:tc>
-          <w:tcPr>
-            <w:tcW w:w="1590" w:type="dxa"/>
-          </w:tcPr>
-          <w:p>
-            <w:pPr>
-              <w:jc w:val="center"/>
-              <w:rPr>
-                <w:rFonts w:hint="eastAsia"/>
-              </w:rPr>
-            </w:pPr>
-          </w:p>
-        </w:tc>
-        <w:tc>
-          <w:tcPr>
-            <w:tcW w:w="1591" w:type="dxa"/>
-            <w:shd w:val="clear" w:color="auto" w:fill="F2F2F2" w:themeFill="background1" w:themeFillShade="F2"/>
-            <w:vAlign w:val="center"/>
-          </w:tcPr>
-          <w:p>
-            <w:pPr>
-              <w:jc w:val="center"/>
-              <w:rPr>
-                <w:rFonts w:hint="eastAsia"/>
-              </w:rPr>
-            </w:pPr>
-            <w:r>
-              <w:rPr>
-                <w:rFonts w:hint="eastAsia"/>
-              </w:rPr>
-              <w:t>담당자</w:t>
-            </w:r>
-          </w:p>
-        </w:tc>
-        <w:tc>
-          <w:tcPr>
-            <w:tcW w:w="1591" w:type="dxa"/>
-          </w:tcPr>
-          <w:p>
-            <w:pPr>
-              <w:jc w:val="center"/>
-              <w:rPr>
-                <w:rFonts w:hint="eastAsia"/>
-              </w:rPr>
-            </w:pPr>
-            <w:r>
-              <w:rPr>
-                <w:rFonts w:hint="eastAsia"/>
-              </w:rPr>
-              <w:t>고용규</w:t>
-            </w:r>
-          </w:p>
-        </w:tc>
-      </w:tr>
-      <w:tr>
-        <w:tc>
-          <w:tcPr>
-            <w:tcW w:w="1590" w:type="dxa"/>
-            <w:shd w:val="clear" w:color="auto" w:fill="F2F2F2" w:themeFill="background1" w:themeFillShade="F2"/>
-            <w:vAlign w:val="center"/>
-          </w:tcPr>
-          <w:p>
-            <w:pPr>
-              <w:jc w:val="center"/>
-              <w:rPr>
-                <w:rFonts w:hint="eastAsia"/>
-              </w:rPr>
-            </w:pPr>
-            <w:r>
-              <w:rPr>
-                <w:rFonts w:hint="eastAsia"/>
-              </w:rPr>
-              <w:t>요구사항</w:t>
-            </w:r>
-            <w:r>
-              <w:rPr>
-                <w:rFonts w:hint="eastAsia"/>
-              </w:rPr>
-              <w:t xml:space="preserve"> </w:t>
-            </w:r>
-            <w:r>
-              <w:rPr>
-                <w:rFonts w:hint="eastAsia"/>
-              </w:rPr>
-              <w:t>명</w:t>
-            </w:r>
-          </w:p>
-        </w:tc>
-        <w:tc>
-          <w:tcPr>
-            <w:tcW w:w="7952" w:type="dxa"/>
-            <w:gridSpan w:val="5"/>
-          </w:tcPr>
-          <w:p>
-            <w:pPr>
-              <w:jc w:val="center"/>
-              <w:rPr>
-                <w:rFonts w:hint="eastAsia"/>
-              </w:rPr>
-            </w:pPr>
-            <w:r>
-              <w:rPr>
-                <w:rFonts w:hint="eastAsia"/>
-              </w:rPr>
-              <w:t>D</w:t>
-            </w:r>
-            <w:r>
-              <w:t xml:space="preserve">evice </w:t>
-            </w:r>
-            <w:r>
-              <w:rPr>
-                <w:rFonts w:hint="eastAsia"/>
-              </w:rPr>
-              <w:t>점자</w:t>
-            </w:r>
-            <w:r>
-              <w:rPr>
-                <w:rFonts w:hint="eastAsia"/>
-              </w:rPr>
-              <w:t xml:space="preserve"> </w:t>
-            </w:r>
-            <w:r>
-              <w:rPr>
-                <w:rFonts w:hint="eastAsia"/>
-              </w:rPr>
-              <w:t>입력</w:t>
-            </w:r>
-          </w:p>
-        </w:tc>
-      </w:tr>
-      <w:tr>
-        <w:tc>
-          <w:tcPr>
-            <w:tcW w:w="1590" w:type="dxa"/>
-            <w:shd w:val="clear" w:color="auto" w:fill="F2F2F2" w:themeFill="background1" w:themeFillShade="F2"/>
-            <w:vAlign w:val="center"/>
-          </w:tcPr>
-          <w:p>
-            <w:pPr>
-              <w:jc w:val="center"/>
-              <w:rPr>
-                <w:rFonts w:hint="eastAsia"/>
-              </w:rPr>
-            </w:pPr>
-            <w:r>
-              <w:rPr>
-                <w:rFonts w:hint="eastAsia"/>
-              </w:rPr>
-              <w:t>상세설명</w:t>
-            </w:r>
-          </w:p>
-        </w:tc>
-        <w:tc>
-          <w:tcPr>
-            <w:tcW w:w="7952" w:type="dxa"/>
-            <w:gridSpan w:val="5"/>
-          </w:tcPr>
-          <w:p/>
-          <w:p/>
-          <w:p/>
-          <w:p>
-            <w:pPr>
-              <w:rPr>
-                <w:rFonts w:hint="eastAsia"/>
-              </w:rPr>
-            </w:pPr>
-          </w:p>
-          <w:p>
-            <w:pPr>
-              <w:rPr>
-                <w:rFonts w:hint="eastAsia"/>
-              </w:rPr>
-            </w:pPr>
-          </w:p>
-        </w:tc>
-      </w:tr>
-    </w:tbl>
-    <w:p>
-      <w:pPr>
-        <w:spacing w:line="485" w:lineRule="exact"/>
-        <w:ind w:right="-119" w:firstLine="216"/>
-        <w:jc w:val="center"/>
-        <w:rPr>
-          <w:rFonts w:ascii="맑은 고딕" w:hAnsi="맑은 고딕"/>
-          <w:b/>
-          <w:sz w:val="22"/>
-        </w:rPr>
-      </w:pPr>
-    </w:p>
-    <w:tbl>
-      <w:tblPr>
-        <w:tblStyle w:val="a5"/>
-        <w:tblW w:w="0" w:type="auto"/>
-        <w:tblLook w:val="04A0" w:firstRow="1" w:lastRow="0" w:firstColumn="1" w:lastColumn="0" w:noHBand="0" w:noVBand="1"/>
-      </w:tblPr>
-      <w:tblGrid>
-        <w:gridCol w:w="1590"/>
-        <w:gridCol w:w="1590"/>
-        <w:gridCol w:w="1590"/>
-        <w:gridCol w:w="1590"/>
-        <w:gridCol w:w="1591"/>
-        <w:gridCol w:w="1591"/>
-      </w:tblGrid>
-      <w:tr>
-        <w:tc>
-          <w:tcPr>
-            <w:tcW w:w="1590" w:type="dxa"/>
-            <w:shd w:val="clear" w:color="auto" w:fill="F2F2F2" w:themeFill="background1" w:themeFillShade="F2"/>
-            <w:vAlign w:val="center"/>
-          </w:tcPr>
-          <w:p>
-            <w:pPr>
-              <w:jc w:val="center"/>
-              <w:rPr>
-                <w:rFonts w:hint="eastAsia"/>
-              </w:rPr>
-            </w:pPr>
-            <w:r>
-              <w:rPr>
-                <w:rFonts w:hint="eastAsia"/>
-              </w:rPr>
-              <w:t>I</w:t>
-            </w:r>
-            <w:r>
-              <w:t>D</w:t>
-            </w:r>
-          </w:p>
-        </w:tc>
-        <w:tc>
-          <w:tcPr>
-            <w:tcW w:w="1590" w:type="dxa"/>
-          </w:tcPr>
-          <w:p>
-            <w:pPr>
-              <w:jc w:val="center"/>
-              <w:rPr>
-                <w:rFonts w:hint="eastAsia"/>
-              </w:rPr>
-            </w:pPr>
-            <w:r>
-              <w:rPr>
-                <w:rFonts w:asciiTheme="majorHAnsi" w:eastAsiaTheme="majorHAnsi" w:hAnsiTheme="majorHAnsi" w:hint="eastAsia"/>
-              </w:rPr>
-              <w:t>S</w:t>
-            </w:r>
-            <w:r>
-              <w:rPr>
-                <w:rFonts w:asciiTheme="majorHAnsi" w:eastAsiaTheme="majorHAnsi" w:hAnsiTheme="majorHAnsi"/>
-              </w:rPr>
-              <w:t>FR_00</w:t>
-            </w:r>
-            <w:r>
-              <w:rPr>
-                <w:rFonts w:asciiTheme="majorHAnsi" w:eastAsiaTheme="majorHAnsi" w:hAnsiTheme="majorHAnsi"/>
-              </w:rPr>
-              <w:t>2</w:t>
-            </w:r>
-            <w:r>
-              <w:rPr>
-                <w:rFonts w:asciiTheme="majorHAnsi" w:eastAsiaTheme="majorHAnsi" w:hAnsiTheme="majorHAnsi"/>
-              </w:rPr>
-              <w:t>_</w:t>
-            </w:r>
-            <w:r>
-              <w:rPr>
-                <w:rFonts w:asciiTheme="majorHAnsi" w:eastAsiaTheme="majorHAnsi" w:hAnsiTheme="majorHAnsi" w:hint="eastAsia"/>
-              </w:rPr>
-              <w:t>C</w:t>
-            </w:r>
-          </w:p>
-        </w:tc>
-        <w:tc>
-          <w:tcPr>
-            <w:tcW w:w="1590" w:type="dxa"/>
-            <w:shd w:val="clear" w:color="auto" w:fill="F2F2F2" w:themeFill="background1" w:themeFillShade="F2"/>
-            <w:vAlign w:val="center"/>
-          </w:tcPr>
-          <w:p>
-            <w:pPr>
-              <w:jc w:val="center"/>
-              <w:rPr>
-                <w:rFonts w:hint="eastAsia"/>
-              </w:rPr>
-            </w:pPr>
-            <w:r>
-              <w:rPr>
-                <w:rFonts w:hint="eastAsia"/>
-              </w:rPr>
-              <w:t>중요도</w:t>
-            </w:r>
-          </w:p>
-        </w:tc>
-        <w:tc>
-          <w:tcPr>
-            <w:tcW w:w="1590" w:type="dxa"/>
-          </w:tcPr>
-          <w:p>
-            <w:pPr>
-              <w:jc w:val="center"/>
-              <w:rPr>
-                <w:rFonts w:hint="eastAsia"/>
-              </w:rPr>
-            </w:pPr>
-          </w:p>
-        </w:tc>
-        <w:tc>
-          <w:tcPr>
-            <w:tcW w:w="1591" w:type="dxa"/>
-            <w:shd w:val="clear" w:color="auto" w:fill="F2F2F2" w:themeFill="background1" w:themeFillShade="F2"/>
-            <w:vAlign w:val="center"/>
-          </w:tcPr>
-          <w:p>
-            <w:pPr>
-              <w:jc w:val="center"/>
-              <w:rPr>
-                <w:rFonts w:hint="eastAsia"/>
-              </w:rPr>
-            </w:pPr>
-            <w:r>
-              <w:rPr>
-                <w:rFonts w:hint="eastAsia"/>
-              </w:rPr>
-              <w:t>담당자</w:t>
-            </w:r>
-          </w:p>
-        </w:tc>
-        <w:tc>
-          <w:tcPr>
-            <w:tcW w:w="1591" w:type="dxa"/>
-          </w:tcPr>
-          <w:p>
-            <w:pPr>
-              <w:jc w:val="center"/>
-              <w:rPr>
-                <w:rFonts w:hint="eastAsia"/>
-              </w:rPr>
-            </w:pPr>
-            <w:r>
-              <w:rPr>
-                <w:rFonts w:hint="eastAsia"/>
-              </w:rPr>
-              <w:t>송무경</w:t>
-            </w:r>
-          </w:p>
-        </w:tc>
-      </w:tr>
-      <w:tr>
-        <w:tc>
-          <w:tcPr>
-            <w:tcW w:w="1590" w:type="dxa"/>
-            <w:shd w:val="clear" w:color="auto" w:fill="F2F2F2" w:themeFill="background1" w:themeFillShade="F2"/>
-            <w:vAlign w:val="center"/>
-          </w:tcPr>
-          <w:p>
-            <w:pPr>
-              <w:jc w:val="center"/>
-              <w:rPr>
-                <w:rFonts w:hint="eastAsia"/>
-              </w:rPr>
-            </w:pPr>
-            <w:r>
-              <w:rPr>
-                <w:rFonts w:hint="eastAsia"/>
-              </w:rPr>
-              <w:t>요구사항</w:t>
-            </w:r>
-            <w:r>
-              <w:rPr>
-                <w:rFonts w:hint="eastAsia"/>
-              </w:rPr>
-              <w:t xml:space="preserve"> </w:t>
-            </w:r>
-            <w:r>
-              <w:rPr>
-                <w:rFonts w:hint="eastAsia"/>
-              </w:rPr>
-              <w:t>명</w:t>
-            </w:r>
-          </w:p>
-        </w:tc>
-        <w:tc>
-          <w:tcPr>
-            <w:tcW w:w="7952" w:type="dxa"/>
-            <w:gridSpan w:val="5"/>
-          </w:tcPr>
-          <w:p>
-            <w:pPr>
-              <w:jc w:val="center"/>
-              <w:rPr>
-                <w:rFonts w:hint="eastAsia"/>
-              </w:rPr>
-            </w:pPr>
-            <w:r>
-              <w:rPr>
-                <w:rFonts w:hint="eastAsia"/>
-              </w:rPr>
-              <w:t>점자</w:t>
-            </w:r>
-            <w:r>
-              <w:rPr>
-                <w:rFonts w:hint="eastAsia"/>
-              </w:rPr>
-              <w:t xml:space="preserve"> </w:t>
-            </w:r>
-            <w:r>
-              <w:rPr>
-                <w:rFonts w:hint="eastAsia"/>
-              </w:rPr>
-              <w:t>정보</w:t>
-            </w:r>
-            <w:r>
-              <w:rPr>
-                <w:rFonts w:hint="eastAsia"/>
-              </w:rPr>
-              <w:t xml:space="preserve"> </w:t>
-            </w:r>
-            <w:r>
-              <w:t>Application</w:t>
-            </w:r>
-            <w:r>
-              <w:t xml:space="preserve"> </w:t>
-            </w:r>
-            <w:r>
-              <w:rPr>
-                <w:rFonts w:hint="eastAsia"/>
-              </w:rPr>
-              <w:t>전송</w:t>
-            </w:r>
-            <w:r>
-              <w:rPr>
-                <w:rFonts w:hint="eastAsia"/>
-              </w:rPr>
-              <w:t xml:space="preserve"> </w:t>
-            </w:r>
-            <w:r>
-              <w:rPr>
-                <w:rFonts w:hint="eastAsia"/>
-              </w:rPr>
-              <w:t>기능</w:t>
-            </w:r>
-          </w:p>
-        </w:tc>
-      </w:tr>
-      <w:tr>
-        <w:tc>
-          <w:tcPr>
-            <w:tcW w:w="1590" w:type="dxa"/>
-            <w:shd w:val="clear" w:color="auto" w:fill="F2F2F2" w:themeFill="background1" w:themeFillShade="F2"/>
-            <w:vAlign w:val="center"/>
-          </w:tcPr>
-          <w:p>
-            <w:pPr>
-              <w:jc w:val="center"/>
-              <w:rPr>
-                <w:rFonts w:hint="eastAsia"/>
-              </w:rPr>
-            </w:pPr>
-            <w:r>
-              <w:rPr>
-                <w:rFonts w:hint="eastAsia"/>
-              </w:rPr>
-              <w:t>상세설명</w:t>
-            </w:r>
-          </w:p>
-        </w:tc>
-        <w:tc>
-          <w:tcPr>
-            <w:tcW w:w="7952" w:type="dxa"/>
-            <w:gridSpan w:val="5"/>
-          </w:tcPr>
-          <w:p/>
-          <w:p/>
-          <w:p>
-            <w:pPr>
-              <w:rPr>
-                <w:rFonts w:hint="eastAsia"/>
-              </w:rPr>
-            </w:pPr>
-          </w:p>
-          <w:p>
-            <w:pPr>
-              <w:rPr>
-                <w:rFonts w:hint="eastAsia"/>
-              </w:rPr>
-            </w:pPr>
-          </w:p>
-        </w:tc>
-      </w:tr>
-    </w:tbl>
-    <w:p>
-      <w:pPr>
-        <w:spacing w:line="485" w:lineRule="exact"/>
-        <w:ind w:right="-119" w:firstLine="216"/>
-        <w:jc w:val="center"/>
-        <w:rPr>
-          <w:rFonts w:ascii="맑은 고딕" w:hAnsi="맑은 고딕" w:hint="eastAsia"/>
-          <w:b/>
-          <w:sz w:val="22"/>
-        </w:rPr>
-      </w:pPr>
-    </w:p>
-    <w:p>
-      <w:pPr>
-        <w:pStyle w:val="ab"/>
-      </w:pPr>
-      <w:bookmarkStart w:id="54" w:name="_Toc11099313"/>
-      <w:r>
-        <w:t>4</w:t>
-      </w:r>
-      <w:r>
-        <w:t>.</w:t>
-      </w:r>
-      <w:r>
-        <w:t>2</w:t>
-      </w:r>
-      <w:r>
-        <w:t xml:space="preserve">.2 </w:t>
-      </w:r>
-      <w:r>
-        <w:rPr>
-          <w:rFonts w:hint="eastAsia"/>
-        </w:rPr>
-        <w:t>시스템 비기능적 요구사항</w:t>
-      </w:r>
-      <w:bookmarkEnd w:id="54"/>
-    </w:p>
+    <w:p/>
     <w:p/>
     <w:tbl>
       <w:tblPr>
@@ -27753,14 +26904,11 @@
           <w:p>
             <w:pPr>
               <w:jc w:val="center"/>
+            </w:pPr>
+            <w:r>
               <w:rPr>
                 <w:rFonts w:hint="eastAsia"/>
               </w:rPr>
-            </w:pPr>
-            <w:r>
-              <w:rPr>
-                <w:rFonts w:hint="eastAsia"/>
-              </w:rPr>
               <w:t>I</w:t>
             </w:r>
             <w:r>
@@ -27775,21 +26923,24 @@
           <w:p>
             <w:pPr>
               <w:jc w:val="center"/>
-              <w:rPr>
-                <w:rFonts w:hint="eastAsia"/>
-              </w:rPr>
             </w:pPr>
             <w:r>
               <w:rPr>
                 <w:rFonts w:asciiTheme="majorHAnsi" w:eastAsiaTheme="majorHAnsi" w:hAnsiTheme="majorHAnsi" w:hint="eastAsia"/>
               </w:rPr>
-              <w:t>SN</w:t>
+              <w:t>S</w:t>
             </w:r>
             <w:r>
               <w:rPr>
                 <w:rFonts w:asciiTheme="majorHAnsi" w:eastAsiaTheme="majorHAnsi" w:hAnsiTheme="majorHAnsi"/>
               </w:rPr>
-              <w:t>FR_001</w:t>
+              <w:t>FR_001_</w:t>
+            </w:r>
+            <w:r>
+              <w:rPr>
+                <w:rFonts w:asciiTheme="majorHAnsi" w:eastAsiaTheme="majorHAnsi" w:hAnsiTheme="majorHAnsi"/>
+              </w:rPr>
+              <w:t>D</w:t>
             </w:r>
           </w:p>
         </w:tc>
@@ -27802,14 +26953,11 @@
           <w:p>
             <w:pPr>
               <w:jc w:val="center"/>
+            </w:pPr>
+            <w:r>
               <w:rPr>
                 <w:rFonts w:hint="eastAsia"/>
               </w:rPr>
-            </w:pPr>
-            <w:r>
-              <w:rPr>
-                <w:rFonts w:hint="eastAsia"/>
-              </w:rPr>
               <w:t>중요도</w:t>
             </w:r>
           </w:p>
@@ -27821,9 +26969,6 @@
           <w:p>
             <w:pPr>
               <w:jc w:val="center"/>
-              <w:rPr>
-                <w:rFonts w:hint="eastAsia"/>
-              </w:rPr>
             </w:pPr>
           </w:p>
         </w:tc>
@@ -27836,34 +26981,28 @@
           <w:p>
             <w:pPr>
               <w:jc w:val="center"/>
+            </w:pPr>
+            <w:r>
               <w:rPr>
                 <w:rFonts w:hint="eastAsia"/>
               </w:rPr>
+              <w:t>담당자</w:t>
+            </w:r>
+          </w:p>
+        </w:tc>
+        <w:tc>
+          <w:tcPr>
+            <w:tcW w:w="1591" w:type="dxa"/>
+          </w:tcPr>
+          <w:p>
+            <w:pPr>
+              <w:jc w:val="center"/>
             </w:pPr>
             <w:r>
               <w:rPr>
                 <w:rFonts w:hint="eastAsia"/>
               </w:rPr>
-              <w:t>담당자</w:t>
-            </w:r>
-          </w:p>
-        </w:tc>
-        <w:tc>
-          <w:tcPr>
-            <w:tcW w:w="1591" w:type="dxa"/>
-          </w:tcPr>
-          <w:p>
-            <w:pPr>
-              <w:jc w:val="center"/>
-              <w:rPr>
-                <w:rFonts w:hint="eastAsia"/>
-              </w:rPr>
-            </w:pPr>
-            <w:r>
-              <w:rPr>
-                <w:rFonts w:hint="eastAsia"/>
-              </w:rPr>
-              <w:t>송무경</w:t>
+              <w:t>김서연</w:t>
             </w:r>
           </w:p>
         </w:tc>
@@ -27878,9 +27017,6 @@
           <w:p>
             <w:pPr>
               <w:jc w:val="center"/>
-              <w:rPr>
-                <w:rFonts w:hint="eastAsia"/>
-              </w:rPr>
             </w:pPr>
             <w:r>
               <w:rPr>
@@ -27910,24 +27046,24 @@
           <w:p>
             <w:pPr>
               <w:jc w:val="center"/>
+            </w:pPr>
+            <w:r>
               <w:rPr>
                 <w:rFonts w:hint="eastAsia"/>
               </w:rPr>
-            </w:pPr>
+              <w:t>텍스트</w:t>
+            </w:r>
             <w:r>
               <w:rPr>
                 <w:rFonts w:hint="eastAsia"/>
               </w:rPr>
-              <w:t>A</w:t>
-            </w:r>
-            <w:r>
-              <w:t>pplication</w:t>
+              <w:t xml:space="preserve"> </w:t>
             </w:r>
             <w:r>
               <w:rPr>
                 <w:rFonts w:hint="eastAsia"/>
               </w:rPr>
-              <w:t>과</w:t>
+              <w:t>및</w:t>
             </w:r>
             <w:r>
               <w:rPr>
@@ -27936,13 +27072,10 @@
               <w:t xml:space="preserve"> </w:t>
             </w:r>
             <w:r>
-              <w:t xml:space="preserve">Device </w:t>
-            </w:r>
-            <w:r>
               <w:rPr>
                 <w:rFonts w:hint="eastAsia"/>
               </w:rPr>
-              <w:t>간</w:t>
+              <w:t>점자</w:t>
             </w:r>
             <w:r>
               <w:rPr>
@@ -27954,7 +27087,19 @@
               <w:rPr>
                 <w:rFonts w:hint="eastAsia"/>
               </w:rPr>
-              <w:t>연동</w:t>
+              <w:t>정보</w:t>
+            </w:r>
+            <w:r>
+              <w:rPr>
+                <w:rFonts w:hint="eastAsia"/>
+              </w:rPr>
+              <w:t xml:space="preserve"> </w:t>
+            </w:r>
+            <w:r>
+              <w:rPr>
+                <w:rFonts w:hint="eastAsia"/>
+              </w:rPr>
+              <w:t>화면출력</w:t>
             </w:r>
             <w:r>
               <w:rPr>
@@ -27981,9 +27126,782 @@
           <w:p>
             <w:pPr>
               <w:jc w:val="center"/>
+            </w:pPr>
+            <w:r>
               <w:rPr>
                 <w:rFonts w:hint="eastAsia"/>
               </w:rPr>
+              <w:t>상세설명</w:t>
+            </w:r>
+          </w:p>
+        </w:tc>
+        <w:tc>
+          <w:tcPr>
+            <w:tcW w:w="7952" w:type="dxa"/>
+            <w:gridSpan w:val="5"/>
+          </w:tcPr>
+          <w:p>
+            <w:r>
+              <w:rPr>
+                <w:rFonts w:asciiTheme="majorHAnsi" w:eastAsiaTheme="majorHAnsi" w:hAnsiTheme="majorHAnsi" w:hint="eastAsia"/>
+              </w:rPr>
+              <w:t>.</w:t>
+            </w:r>
+          </w:p>
+          <w:p/>
+          <w:p/>
+          <w:p/>
+          <w:p/>
+        </w:tc>
+      </w:tr>
+    </w:tbl>
+    <w:p>
+      <w:pPr>
+        <w:spacing w:line="485" w:lineRule="exact"/>
+        <w:ind w:right="-119" w:firstLine="216"/>
+        <w:jc w:val="center"/>
+        <w:rPr>
+          <w:rFonts w:ascii="맑은 고딕" w:hAnsi="맑은 고딕"/>
+        </w:rPr>
+      </w:pPr>
+    </w:p>
+    <w:p>
+      <w:pPr>
+        <w:spacing w:line="485" w:lineRule="exact"/>
+        <w:ind w:right="-119" w:firstLine="216"/>
+        <w:jc w:val="center"/>
+        <w:rPr>
+          <w:rFonts w:ascii="맑은 고딕" w:hAnsi="맑은 고딕"/>
+          <w:b/>
+          <w:sz w:val="22"/>
+        </w:rPr>
+      </w:pPr>
+    </w:p>
+    <w:tbl>
+      <w:tblPr>
+        <w:tblStyle w:val="a5"/>
+        <w:tblW w:w="0" w:type="auto"/>
+        <w:tblLook w:val="04A0" w:firstRow="1" w:lastRow="0" w:firstColumn="1" w:lastColumn="0" w:noHBand="0" w:noVBand="1"/>
+      </w:tblPr>
+      <w:tblGrid>
+        <w:gridCol w:w="1590"/>
+        <w:gridCol w:w="1590"/>
+        <w:gridCol w:w="1590"/>
+        <w:gridCol w:w="1590"/>
+        <w:gridCol w:w="1591"/>
+        <w:gridCol w:w="1591"/>
+      </w:tblGrid>
+      <w:tr>
+        <w:tc>
+          <w:tcPr>
+            <w:tcW w:w="1590" w:type="dxa"/>
+            <w:shd w:val="clear" w:color="auto" w:fill="F2F2F2" w:themeFill="background1" w:themeFillShade="F2"/>
+            <w:vAlign w:val="center"/>
+          </w:tcPr>
+          <w:p>
+            <w:pPr>
+              <w:jc w:val="center"/>
+            </w:pPr>
+            <w:r>
+              <w:rPr>
+                <w:rFonts w:hint="eastAsia"/>
+              </w:rPr>
+              <w:lastRenderedPageBreak/>
+              <w:t>I</w:t>
+            </w:r>
+            <w:r>
+              <w:t>D</w:t>
+            </w:r>
+          </w:p>
+        </w:tc>
+        <w:tc>
+          <w:tcPr>
+            <w:tcW w:w="1590" w:type="dxa"/>
+          </w:tcPr>
+          <w:p>
+            <w:pPr>
+              <w:jc w:val="center"/>
+              <w:rPr>
+                <w:rFonts w:hint="eastAsia"/>
+              </w:rPr>
+            </w:pPr>
+            <w:r>
+              <w:rPr>
+                <w:rFonts w:asciiTheme="majorHAnsi" w:eastAsiaTheme="majorHAnsi" w:hAnsiTheme="majorHAnsi" w:hint="eastAsia"/>
+              </w:rPr>
+              <w:t>S</w:t>
+            </w:r>
+            <w:r>
+              <w:rPr>
+                <w:rFonts w:asciiTheme="majorHAnsi" w:eastAsiaTheme="majorHAnsi" w:hAnsiTheme="majorHAnsi"/>
+              </w:rPr>
+              <w:t>FR_001_</w:t>
+            </w:r>
+            <w:r>
+              <w:rPr>
+                <w:rFonts w:asciiTheme="majorHAnsi" w:eastAsiaTheme="majorHAnsi" w:hAnsiTheme="majorHAnsi"/>
+              </w:rPr>
+              <w:t>E</w:t>
+            </w:r>
+          </w:p>
+        </w:tc>
+        <w:tc>
+          <w:tcPr>
+            <w:tcW w:w="1590" w:type="dxa"/>
+            <w:shd w:val="clear" w:color="auto" w:fill="F2F2F2" w:themeFill="background1" w:themeFillShade="F2"/>
+            <w:vAlign w:val="center"/>
+          </w:tcPr>
+          <w:p>
+            <w:pPr>
+              <w:jc w:val="center"/>
+            </w:pPr>
+            <w:r>
+              <w:rPr>
+                <w:rFonts w:hint="eastAsia"/>
+              </w:rPr>
+              <w:t>중요도</w:t>
+            </w:r>
+          </w:p>
+        </w:tc>
+        <w:tc>
+          <w:tcPr>
+            <w:tcW w:w="1590" w:type="dxa"/>
+          </w:tcPr>
+          <w:p>
+            <w:pPr>
+              <w:jc w:val="center"/>
+            </w:pPr>
+          </w:p>
+        </w:tc>
+        <w:tc>
+          <w:tcPr>
+            <w:tcW w:w="1591" w:type="dxa"/>
+            <w:shd w:val="clear" w:color="auto" w:fill="F2F2F2" w:themeFill="background1" w:themeFillShade="F2"/>
+            <w:vAlign w:val="center"/>
+          </w:tcPr>
+          <w:p>
+            <w:pPr>
+              <w:jc w:val="center"/>
+            </w:pPr>
+            <w:r>
+              <w:rPr>
+                <w:rFonts w:hint="eastAsia"/>
+              </w:rPr>
+              <w:t>담당자</w:t>
+            </w:r>
+          </w:p>
+        </w:tc>
+        <w:tc>
+          <w:tcPr>
+            <w:tcW w:w="1591" w:type="dxa"/>
+          </w:tcPr>
+          <w:p>
+            <w:pPr>
+              <w:jc w:val="center"/>
+              <w:rPr>
+                <w:rFonts w:hint="eastAsia"/>
+              </w:rPr>
+            </w:pPr>
+            <w:r>
+              <w:rPr>
+                <w:rFonts w:hint="eastAsia"/>
+              </w:rPr>
+              <w:t>김서연</w:t>
+            </w:r>
+          </w:p>
+        </w:tc>
+      </w:tr>
+      <w:tr>
+        <w:tc>
+          <w:tcPr>
+            <w:tcW w:w="1590" w:type="dxa"/>
+            <w:shd w:val="clear" w:color="auto" w:fill="F2F2F2" w:themeFill="background1" w:themeFillShade="F2"/>
+            <w:vAlign w:val="center"/>
+          </w:tcPr>
+          <w:p>
+            <w:pPr>
+              <w:jc w:val="center"/>
+            </w:pPr>
+            <w:r>
+              <w:rPr>
+                <w:rFonts w:hint="eastAsia"/>
+              </w:rPr>
+              <w:t>요구사항</w:t>
+            </w:r>
+            <w:r>
+              <w:rPr>
+                <w:rFonts w:hint="eastAsia"/>
+              </w:rPr>
+              <w:t xml:space="preserve"> </w:t>
+            </w:r>
+            <w:r>
+              <w:rPr>
+                <w:rFonts w:hint="eastAsia"/>
+              </w:rPr>
+              <w:t>명</w:t>
+            </w:r>
+          </w:p>
+        </w:tc>
+        <w:tc>
+          <w:tcPr>
+            <w:tcW w:w="7952" w:type="dxa"/>
+            <w:gridSpan w:val="5"/>
+          </w:tcPr>
+          <w:p>
+            <w:pPr>
+              <w:jc w:val="center"/>
+              <w:rPr>
+                <w:rFonts w:hint="eastAsia"/>
+              </w:rPr>
+            </w:pPr>
+            <w:r>
+              <w:rPr>
+                <w:rFonts w:hint="eastAsia"/>
+              </w:rPr>
+              <w:t>채팅</w:t>
+            </w:r>
+            <w:r>
+              <w:rPr>
+                <w:rFonts w:hint="eastAsia"/>
+              </w:rPr>
+              <w:t xml:space="preserve"> </w:t>
+            </w:r>
+            <w:r>
+              <w:rPr>
+                <w:rFonts w:hint="eastAsia"/>
+              </w:rPr>
+              <w:t>기능</w:t>
+            </w:r>
+          </w:p>
+        </w:tc>
+      </w:tr>
+      <w:tr>
+        <w:tc>
+          <w:tcPr>
+            <w:tcW w:w="1590" w:type="dxa"/>
+            <w:shd w:val="clear" w:color="auto" w:fill="F2F2F2" w:themeFill="background1" w:themeFillShade="F2"/>
+            <w:vAlign w:val="center"/>
+          </w:tcPr>
+          <w:p>
+            <w:pPr>
+              <w:jc w:val="center"/>
+            </w:pPr>
+            <w:r>
+              <w:rPr>
+                <w:rFonts w:hint="eastAsia"/>
+              </w:rPr>
+              <w:t>상세설명</w:t>
+            </w:r>
+          </w:p>
+        </w:tc>
+        <w:tc>
+          <w:tcPr>
+            <w:tcW w:w="7952" w:type="dxa"/>
+            <w:gridSpan w:val="5"/>
+          </w:tcPr>
+          <w:p>
+            <w:r>
+              <w:rPr>
+                <w:rFonts w:asciiTheme="majorHAnsi" w:eastAsiaTheme="majorHAnsi" w:hAnsiTheme="majorHAnsi" w:hint="eastAsia"/>
+              </w:rPr>
+              <w:t>.</w:t>
+            </w:r>
+          </w:p>
+          <w:p/>
+          <w:p/>
+          <w:p/>
+          <w:p/>
+        </w:tc>
+      </w:tr>
+    </w:tbl>
+    <w:p>
+      <w:pPr>
+        <w:spacing w:line="485" w:lineRule="exact"/>
+        <w:ind w:right="-119" w:firstLine="216"/>
+        <w:jc w:val="center"/>
+        <w:rPr>
+          <w:rFonts w:ascii="맑은 고딕" w:hAnsi="맑은 고딕"/>
+          <w:b/>
+          <w:sz w:val="22"/>
+        </w:rPr>
+      </w:pPr>
+    </w:p>
+    <w:tbl>
+      <w:tblPr>
+        <w:tblStyle w:val="a5"/>
+        <w:tblW w:w="0" w:type="auto"/>
+        <w:tblLook w:val="04A0" w:firstRow="1" w:lastRow="0" w:firstColumn="1" w:lastColumn="0" w:noHBand="0" w:noVBand="1"/>
+      </w:tblPr>
+      <w:tblGrid>
+        <w:gridCol w:w="1590"/>
+        <w:gridCol w:w="1590"/>
+        <w:gridCol w:w="1590"/>
+        <w:gridCol w:w="1590"/>
+        <w:gridCol w:w="1591"/>
+        <w:gridCol w:w="1591"/>
+      </w:tblGrid>
+      <w:tr>
+        <w:tc>
+          <w:tcPr>
+            <w:tcW w:w="1590" w:type="dxa"/>
+            <w:shd w:val="clear" w:color="auto" w:fill="F2F2F2" w:themeFill="background1" w:themeFillShade="F2"/>
+            <w:vAlign w:val="center"/>
+          </w:tcPr>
+          <w:p>
+            <w:pPr>
+              <w:jc w:val="center"/>
+            </w:pPr>
+            <w:r>
+              <w:rPr>
+                <w:rFonts w:hint="eastAsia"/>
+              </w:rPr>
+              <w:t>I</w:t>
+            </w:r>
+            <w:r>
+              <w:t>D</w:t>
+            </w:r>
+          </w:p>
+        </w:tc>
+        <w:tc>
+          <w:tcPr>
+            <w:tcW w:w="1590" w:type="dxa"/>
+          </w:tcPr>
+          <w:p>
+            <w:pPr>
+              <w:jc w:val="center"/>
+              <w:rPr>
+                <w:rFonts w:hint="eastAsia"/>
+              </w:rPr>
+            </w:pPr>
+            <w:r>
+              <w:rPr>
+                <w:rFonts w:asciiTheme="majorHAnsi" w:eastAsiaTheme="majorHAnsi" w:hAnsiTheme="majorHAnsi" w:hint="eastAsia"/>
+              </w:rPr>
+              <w:t>S</w:t>
+            </w:r>
+            <w:r>
+              <w:rPr>
+                <w:rFonts w:asciiTheme="majorHAnsi" w:eastAsiaTheme="majorHAnsi" w:hAnsiTheme="majorHAnsi"/>
+              </w:rPr>
+              <w:t>FR_001_</w:t>
+            </w:r>
+            <w:r>
+              <w:rPr>
+                <w:rFonts w:asciiTheme="majorHAnsi" w:eastAsiaTheme="majorHAnsi" w:hAnsiTheme="majorHAnsi" w:hint="eastAsia"/>
+              </w:rPr>
+              <w:t>F</w:t>
+            </w:r>
+          </w:p>
+        </w:tc>
+        <w:tc>
+          <w:tcPr>
+            <w:tcW w:w="1590" w:type="dxa"/>
+            <w:shd w:val="clear" w:color="auto" w:fill="F2F2F2" w:themeFill="background1" w:themeFillShade="F2"/>
+            <w:vAlign w:val="center"/>
+          </w:tcPr>
+          <w:p>
+            <w:pPr>
+              <w:jc w:val="center"/>
+            </w:pPr>
+            <w:r>
+              <w:rPr>
+                <w:rFonts w:hint="eastAsia"/>
+              </w:rPr>
+              <w:t>중요도</w:t>
+            </w:r>
+          </w:p>
+        </w:tc>
+        <w:tc>
+          <w:tcPr>
+            <w:tcW w:w="1590" w:type="dxa"/>
+          </w:tcPr>
+          <w:p>
+            <w:pPr>
+              <w:jc w:val="center"/>
+            </w:pPr>
+          </w:p>
+        </w:tc>
+        <w:tc>
+          <w:tcPr>
+            <w:tcW w:w="1591" w:type="dxa"/>
+            <w:shd w:val="clear" w:color="auto" w:fill="F2F2F2" w:themeFill="background1" w:themeFillShade="F2"/>
+            <w:vAlign w:val="center"/>
+          </w:tcPr>
+          <w:p>
+            <w:pPr>
+              <w:jc w:val="center"/>
+            </w:pPr>
+            <w:r>
+              <w:rPr>
+                <w:rFonts w:hint="eastAsia"/>
+              </w:rPr>
+              <w:t>담당자</w:t>
+            </w:r>
+          </w:p>
+        </w:tc>
+        <w:tc>
+          <w:tcPr>
+            <w:tcW w:w="1591" w:type="dxa"/>
+          </w:tcPr>
+          <w:p>
+            <w:pPr>
+              <w:jc w:val="center"/>
+            </w:pPr>
+            <w:r>
+              <w:rPr>
+                <w:rFonts w:hint="eastAsia"/>
+              </w:rPr>
+              <w:t>고용규</w:t>
+            </w:r>
+          </w:p>
+        </w:tc>
+      </w:tr>
+      <w:tr>
+        <w:tc>
+          <w:tcPr>
+            <w:tcW w:w="1590" w:type="dxa"/>
+            <w:shd w:val="clear" w:color="auto" w:fill="F2F2F2" w:themeFill="background1" w:themeFillShade="F2"/>
+            <w:vAlign w:val="center"/>
+          </w:tcPr>
+          <w:p>
+            <w:pPr>
+              <w:jc w:val="center"/>
+            </w:pPr>
+            <w:r>
+              <w:rPr>
+                <w:rFonts w:hint="eastAsia"/>
+              </w:rPr>
+              <w:t>요구사항</w:t>
+            </w:r>
+            <w:r>
+              <w:rPr>
+                <w:rFonts w:hint="eastAsia"/>
+              </w:rPr>
+              <w:t xml:space="preserve"> </w:t>
+            </w:r>
+            <w:r>
+              <w:rPr>
+                <w:rFonts w:hint="eastAsia"/>
+              </w:rPr>
+              <w:t>명</w:t>
+            </w:r>
+          </w:p>
+        </w:tc>
+        <w:tc>
+          <w:tcPr>
+            <w:tcW w:w="7952" w:type="dxa"/>
+            <w:gridSpan w:val="5"/>
+          </w:tcPr>
+          <w:p>
+            <w:pPr>
+              <w:jc w:val="center"/>
+            </w:pPr>
+            <w:r>
+              <w:rPr>
+                <w:rFonts w:hint="eastAsia"/>
+              </w:rPr>
+              <w:t>사전</w:t>
+            </w:r>
+            <w:r>
+              <w:rPr>
+                <w:rFonts w:hint="eastAsia"/>
+              </w:rPr>
+              <w:t xml:space="preserve"> </w:t>
+            </w:r>
+            <w:r>
+              <w:rPr>
+                <w:rFonts w:hint="eastAsia"/>
+              </w:rPr>
+              <w:t>검색</w:t>
+            </w:r>
+            <w:r>
+              <w:rPr>
+                <w:rFonts w:hint="eastAsia"/>
+              </w:rPr>
+              <w:t xml:space="preserve"> </w:t>
+            </w:r>
+            <w:r>
+              <w:rPr>
+                <w:rFonts w:hint="eastAsia"/>
+              </w:rPr>
+              <w:t>기능</w:t>
+            </w:r>
+          </w:p>
+        </w:tc>
+      </w:tr>
+      <w:tr>
+        <w:tc>
+          <w:tcPr>
+            <w:tcW w:w="1590" w:type="dxa"/>
+            <w:shd w:val="clear" w:color="auto" w:fill="F2F2F2" w:themeFill="background1" w:themeFillShade="F2"/>
+            <w:vAlign w:val="center"/>
+          </w:tcPr>
+          <w:p>
+            <w:pPr>
+              <w:jc w:val="center"/>
+            </w:pPr>
+            <w:r>
+              <w:rPr>
+                <w:rFonts w:hint="eastAsia"/>
+              </w:rPr>
+              <w:t>상세설명</w:t>
+            </w:r>
+          </w:p>
+        </w:tc>
+        <w:tc>
+          <w:tcPr>
+            <w:tcW w:w="7952" w:type="dxa"/>
+            <w:gridSpan w:val="5"/>
+          </w:tcPr>
+          <w:p>
+            <w:r>
+              <w:rPr>
+                <w:rFonts w:asciiTheme="majorHAnsi" w:eastAsiaTheme="majorHAnsi" w:hAnsiTheme="majorHAnsi" w:hint="eastAsia"/>
+              </w:rPr>
+              <w:t>.</w:t>
+            </w:r>
+          </w:p>
+          <w:p>
+            <w:bookmarkStart w:id="54" w:name="_GoBack"/>
+            <w:bookmarkEnd w:id="54"/>
+          </w:p>
+          <w:p/>
+          <w:p/>
+          <w:p/>
+        </w:tc>
+      </w:tr>
+    </w:tbl>
+    <w:p>
+      <w:pPr>
+        <w:spacing w:line="485" w:lineRule="exact"/>
+        <w:ind w:right="-119" w:firstLine="216"/>
+        <w:jc w:val="center"/>
+        <w:rPr>
+          <w:rFonts w:ascii="맑은 고딕" w:hAnsi="맑은 고딕" w:hint="eastAsia"/>
+          <w:b/>
+          <w:sz w:val="22"/>
+        </w:rPr>
+      </w:pPr>
+    </w:p>
+    <w:tbl>
+      <w:tblPr>
+        <w:tblStyle w:val="a5"/>
+        <w:tblW w:w="0" w:type="auto"/>
+        <w:tblLook w:val="04A0" w:firstRow="1" w:lastRow="0" w:firstColumn="1" w:lastColumn="0" w:noHBand="0" w:noVBand="1"/>
+      </w:tblPr>
+      <w:tblGrid>
+        <w:gridCol w:w="1590"/>
+        <w:gridCol w:w="1590"/>
+        <w:gridCol w:w="1590"/>
+        <w:gridCol w:w="1590"/>
+        <w:gridCol w:w="1591"/>
+        <w:gridCol w:w="1591"/>
+      </w:tblGrid>
+      <w:tr>
+        <w:tc>
+          <w:tcPr>
+            <w:tcW w:w="1590" w:type="dxa"/>
+            <w:shd w:val="clear" w:color="auto" w:fill="F2F2F2" w:themeFill="background1" w:themeFillShade="F2"/>
+            <w:vAlign w:val="center"/>
+          </w:tcPr>
+          <w:p>
+            <w:pPr>
+              <w:jc w:val="center"/>
+            </w:pPr>
+            <w:r>
+              <w:rPr>
+                <w:rFonts w:hint="eastAsia"/>
+              </w:rPr>
+              <w:t>I</w:t>
+            </w:r>
+            <w:r>
+              <w:t>D</w:t>
+            </w:r>
+          </w:p>
+        </w:tc>
+        <w:tc>
+          <w:tcPr>
+            <w:tcW w:w="1590" w:type="dxa"/>
+          </w:tcPr>
+          <w:p>
+            <w:pPr>
+              <w:jc w:val="center"/>
+            </w:pPr>
+            <w:r>
+              <w:rPr>
+                <w:rFonts w:asciiTheme="majorHAnsi" w:eastAsiaTheme="majorHAnsi" w:hAnsiTheme="majorHAnsi" w:hint="eastAsia"/>
+              </w:rPr>
+              <w:t>S</w:t>
+            </w:r>
+            <w:r>
+              <w:rPr>
+                <w:rFonts w:asciiTheme="majorHAnsi" w:eastAsiaTheme="majorHAnsi" w:hAnsiTheme="majorHAnsi"/>
+              </w:rPr>
+              <w:t>FR_00</w:t>
+            </w:r>
+            <w:r>
+              <w:rPr>
+                <w:rFonts w:asciiTheme="majorHAnsi" w:eastAsiaTheme="majorHAnsi" w:hAnsiTheme="majorHAnsi"/>
+              </w:rPr>
+              <w:t>2</w:t>
+            </w:r>
+            <w:r>
+              <w:rPr>
+                <w:rFonts w:asciiTheme="majorHAnsi" w:eastAsiaTheme="majorHAnsi" w:hAnsiTheme="majorHAnsi"/>
+              </w:rPr>
+              <w:t>_</w:t>
+            </w:r>
+            <w:r>
+              <w:rPr>
+                <w:rFonts w:asciiTheme="majorHAnsi" w:eastAsiaTheme="majorHAnsi" w:hAnsiTheme="majorHAnsi" w:hint="eastAsia"/>
+              </w:rPr>
+              <w:t>A</w:t>
+            </w:r>
+          </w:p>
+        </w:tc>
+        <w:tc>
+          <w:tcPr>
+            <w:tcW w:w="1590" w:type="dxa"/>
+            <w:shd w:val="clear" w:color="auto" w:fill="F2F2F2" w:themeFill="background1" w:themeFillShade="F2"/>
+            <w:vAlign w:val="center"/>
+          </w:tcPr>
+          <w:p>
+            <w:pPr>
+              <w:jc w:val="center"/>
+            </w:pPr>
+            <w:r>
+              <w:rPr>
+                <w:rFonts w:hint="eastAsia"/>
+              </w:rPr>
+              <w:t>중요도</w:t>
+            </w:r>
+          </w:p>
+        </w:tc>
+        <w:tc>
+          <w:tcPr>
+            <w:tcW w:w="1590" w:type="dxa"/>
+          </w:tcPr>
+          <w:p>
+            <w:pPr>
+              <w:jc w:val="center"/>
+            </w:pPr>
+          </w:p>
+        </w:tc>
+        <w:tc>
+          <w:tcPr>
+            <w:tcW w:w="1591" w:type="dxa"/>
+            <w:shd w:val="clear" w:color="auto" w:fill="F2F2F2" w:themeFill="background1" w:themeFillShade="F2"/>
+            <w:vAlign w:val="center"/>
+          </w:tcPr>
+          <w:p>
+            <w:pPr>
+              <w:jc w:val="center"/>
+            </w:pPr>
+            <w:r>
+              <w:rPr>
+                <w:rFonts w:hint="eastAsia"/>
+              </w:rPr>
+              <w:t>담당자</w:t>
+            </w:r>
+          </w:p>
+        </w:tc>
+        <w:tc>
+          <w:tcPr>
+            <w:tcW w:w="1591" w:type="dxa"/>
+          </w:tcPr>
+          <w:p>
+            <w:pPr>
+              <w:jc w:val="center"/>
+            </w:pPr>
+            <w:r>
+              <w:rPr>
+                <w:rFonts w:hint="eastAsia"/>
+              </w:rPr>
+              <w:t>고용규</w:t>
+            </w:r>
+          </w:p>
+        </w:tc>
+      </w:tr>
+      <w:tr>
+        <w:tc>
+          <w:tcPr>
+            <w:tcW w:w="1590" w:type="dxa"/>
+            <w:shd w:val="clear" w:color="auto" w:fill="F2F2F2" w:themeFill="background1" w:themeFillShade="F2"/>
+            <w:vAlign w:val="center"/>
+          </w:tcPr>
+          <w:p>
+            <w:pPr>
+              <w:jc w:val="center"/>
+            </w:pPr>
+            <w:r>
+              <w:rPr>
+                <w:rFonts w:hint="eastAsia"/>
+              </w:rPr>
+              <w:t>요구사항</w:t>
+            </w:r>
+            <w:r>
+              <w:rPr>
+                <w:rFonts w:hint="eastAsia"/>
+              </w:rPr>
+              <w:t xml:space="preserve"> </w:t>
+            </w:r>
+            <w:r>
+              <w:rPr>
+                <w:rFonts w:hint="eastAsia"/>
+              </w:rPr>
+              <w:t>명</w:t>
+            </w:r>
+          </w:p>
+        </w:tc>
+        <w:tc>
+          <w:tcPr>
+            <w:tcW w:w="7952" w:type="dxa"/>
+            <w:gridSpan w:val="5"/>
+          </w:tcPr>
+          <w:p>
+            <w:pPr>
+              <w:jc w:val="center"/>
+            </w:pPr>
+            <w:r>
+              <w:rPr>
+                <w:rFonts w:hint="eastAsia"/>
+              </w:rPr>
+              <w:t>D</w:t>
+            </w:r>
+            <w:r>
+              <w:t xml:space="preserve">evice </w:t>
+            </w:r>
+            <w:r>
+              <w:rPr>
+                <w:rFonts w:hint="eastAsia"/>
+              </w:rPr>
+              <w:t>점자</w:t>
+            </w:r>
+            <w:r>
+              <w:rPr>
+                <w:rFonts w:hint="eastAsia"/>
+              </w:rPr>
+              <w:t xml:space="preserve"> </w:t>
+            </w:r>
+            <w:r>
+              <w:rPr>
+                <w:rFonts w:hint="eastAsia"/>
+              </w:rPr>
+              <w:t>출력</w:t>
+            </w:r>
+          </w:p>
+        </w:tc>
+      </w:tr>
+      <w:tr>
+        <w:tc>
+          <w:tcPr>
+            <w:tcW w:w="1590" w:type="dxa"/>
+            <w:shd w:val="clear" w:color="auto" w:fill="F2F2F2" w:themeFill="background1" w:themeFillShade="F2"/>
+            <w:vAlign w:val="center"/>
+          </w:tcPr>
+          <w:p>
+            <w:pPr>
+              <w:jc w:val="center"/>
             </w:pPr>
             <w:r>
               <w:rPr>
@@ -28031,52 +27949,19 @@
               <w:rPr>
                 <w:rFonts w:asciiTheme="majorHAnsi" w:eastAsiaTheme="majorHAnsi" w:hAnsiTheme="majorHAnsi" w:hint="eastAsia"/>
               </w:rPr>
-              <w:t xml:space="preserve">시스템 설계자는 B.E.E App과 </w:t>
-            </w:r>
-            <w:r>
-              <w:rPr>
-                <w:rFonts w:asciiTheme="majorHAnsi" w:eastAsiaTheme="majorHAnsi" w:hAnsiTheme="majorHAnsi" w:hint="eastAsia"/>
-              </w:rPr>
-              <w:t>B.E.E Device</w:t>
-            </w:r>
-            <w:r>
-              <w:rPr>
-                <w:rFonts w:asciiTheme="majorHAnsi" w:eastAsiaTheme="majorHAnsi" w:hAnsiTheme="majorHAnsi" w:hint="eastAsia"/>
-              </w:rPr>
-              <w:t>를 연동시켜 놓아야 한다.</w:t>
-            </w:r>
-          </w:p>
-          <w:p>
-            <w:pPr>
-              <w:rPr>
-                <w:rFonts w:hint="eastAsia"/>
-              </w:rPr>
-            </w:pPr>
-          </w:p>
-          <w:p>
-            <w:pPr>
-              <w:rPr>
-                <w:rFonts w:hint="eastAsia"/>
-              </w:rPr>
-            </w:pPr>
-          </w:p>
+              <w:t>B.E.E device는 B.E.E App으로부터 수신 받은 점자 정보를 출력부에 점자로 출력할 수 있어야 한다.</w:t>
+            </w:r>
+          </w:p>
+          <w:p/>
+          <w:p/>
         </w:tc>
       </w:tr>
     </w:tbl>
-    <w:p/>
-    <w:p/>
-    <w:p/>
-    <w:p>
-      <w:pPr>
-        <w:rPr>
-          <w:rFonts w:hint="eastAsia"/>
-        </w:rPr>
-      </w:pPr>
-    </w:p>
     <w:p>
       <w:pPr>
         <w:spacing w:line="485" w:lineRule="exact"/>
         <w:ind w:right="-119" w:firstLine="216"/>
+        <w:jc w:val="center"/>
         <w:rPr>
           <w:rFonts w:ascii="맑은 고딕" w:hAnsi="맑은 고딕"/>
           <w:b/>
@@ -28084,10 +27969,254 @@
         </w:rPr>
       </w:pPr>
     </w:p>
+    <w:tbl>
+      <w:tblPr>
+        <w:tblStyle w:val="a5"/>
+        <w:tblW w:w="0" w:type="auto"/>
+        <w:tblLook w:val="04A0" w:firstRow="1" w:lastRow="0" w:firstColumn="1" w:lastColumn="0" w:noHBand="0" w:noVBand="1"/>
+      </w:tblPr>
+      <w:tblGrid>
+        <w:gridCol w:w="1590"/>
+        <w:gridCol w:w="1590"/>
+        <w:gridCol w:w="1590"/>
+        <w:gridCol w:w="1590"/>
+        <w:gridCol w:w="1591"/>
+        <w:gridCol w:w="1591"/>
+      </w:tblGrid>
+      <w:tr>
+        <w:tc>
+          <w:tcPr>
+            <w:tcW w:w="1590" w:type="dxa"/>
+            <w:shd w:val="clear" w:color="auto" w:fill="F2F2F2" w:themeFill="background1" w:themeFillShade="F2"/>
+            <w:vAlign w:val="center"/>
+          </w:tcPr>
+          <w:p>
+            <w:pPr>
+              <w:jc w:val="center"/>
+            </w:pPr>
+            <w:r>
+              <w:rPr>
+                <w:rFonts w:hint="eastAsia"/>
+              </w:rPr>
+              <w:t>I</w:t>
+            </w:r>
+            <w:r>
+              <w:t>D</w:t>
+            </w:r>
+          </w:p>
+        </w:tc>
+        <w:tc>
+          <w:tcPr>
+            <w:tcW w:w="1590" w:type="dxa"/>
+          </w:tcPr>
+          <w:p>
+            <w:pPr>
+              <w:jc w:val="center"/>
+            </w:pPr>
+            <w:r>
+              <w:rPr>
+                <w:rFonts w:asciiTheme="majorHAnsi" w:eastAsiaTheme="majorHAnsi" w:hAnsiTheme="majorHAnsi" w:hint="eastAsia"/>
+              </w:rPr>
+              <w:t>S</w:t>
+            </w:r>
+            <w:r>
+              <w:rPr>
+                <w:rFonts w:asciiTheme="majorHAnsi" w:eastAsiaTheme="majorHAnsi" w:hAnsiTheme="majorHAnsi"/>
+              </w:rPr>
+              <w:t>FR_00</w:t>
+            </w:r>
+            <w:r>
+              <w:rPr>
+                <w:rFonts w:asciiTheme="majorHAnsi" w:eastAsiaTheme="majorHAnsi" w:hAnsiTheme="majorHAnsi"/>
+              </w:rPr>
+              <w:t>2</w:t>
+            </w:r>
+            <w:r>
+              <w:rPr>
+                <w:rFonts w:asciiTheme="majorHAnsi" w:eastAsiaTheme="majorHAnsi" w:hAnsiTheme="majorHAnsi"/>
+              </w:rPr>
+              <w:t>_</w:t>
+            </w:r>
+            <w:r>
+              <w:rPr>
+                <w:rFonts w:asciiTheme="majorHAnsi" w:eastAsiaTheme="majorHAnsi" w:hAnsiTheme="majorHAnsi"/>
+              </w:rPr>
+              <w:t>B</w:t>
+            </w:r>
+          </w:p>
+        </w:tc>
+        <w:tc>
+          <w:tcPr>
+            <w:tcW w:w="1590" w:type="dxa"/>
+            <w:shd w:val="clear" w:color="auto" w:fill="F2F2F2" w:themeFill="background1" w:themeFillShade="F2"/>
+            <w:vAlign w:val="center"/>
+          </w:tcPr>
+          <w:p>
+            <w:pPr>
+              <w:jc w:val="center"/>
+            </w:pPr>
+            <w:r>
+              <w:rPr>
+                <w:rFonts w:hint="eastAsia"/>
+              </w:rPr>
+              <w:t>중요도</w:t>
+            </w:r>
+          </w:p>
+        </w:tc>
+        <w:tc>
+          <w:tcPr>
+            <w:tcW w:w="1590" w:type="dxa"/>
+          </w:tcPr>
+          <w:p>
+            <w:pPr>
+              <w:jc w:val="center"/>
+            </w:pPr>
+          </w:p>
+        </w:tc>
+        <w:tc>
+          <w:tcPr>
+            <w:tcW w:w="1591" w:type="dxa"/>
+            <w:shd w:val="clear" w:color="auto" w:fill="F2F2F2" w:themeFill="background1" w:themeFillShade="F2"/>
+            <w:vAlign w:val="center"/>
+          </w:tcPr>
+          <w:p>
+            <w:pPr>
+              <w:jc w:val="center"/>
+            </w:pPr>
+            <w:r>
+              <w:rPr>
+                <w:rFonts w:hint="eastAsia"/>
+              </w:rPr>
+              <w:t>담당자</w:t>
+            </w:r>
+          </w:p>
+        </w:tc>
+        <w:tc>
+          <w:tcPr>
+            <w:tcW w:w="1591" w:type="dxa"/>
+          </w:tcPr>
+          <w:p>
+            <w:pPr>
+              <w:jc w:val="center"/>
+            </w:pPr>
+            <w:proofErr w:type="spellStart"/>
+            <w:r>
+              <w:rPr>
+                <w:rFonts w:hint="eastAsia"/>
+              </w:rPr>
+              <w:t>송무경</w:t>
+            </w:r>
+            <w:proofErr w:type="spellEnd"/>
+          </w:p>
+        </w:tc>
+      </w:tr>
+      <w:tr>
+        <w:tc>
+          <w:tcPr>
+            <w:tcW w:w="1590" w:type="dxa"/>
+            <w:shd w:val="clear" w:color="auto" w:fill="F2F2F2" w:themeFill="background1" w:themeFillShade="F2"/>
+            <w:vAlign w:val="center"/>
+          </w:tcPr>
+          <w:p>
+            <w:pPr>
+              <w:jc w:val="center"/>
+            </w:pPr>
+            <w:r>
+              <w:rPr>
+                <w:rFonts w:hint="eastAsia"/>
+              </w:rPr>
+              <w:t>요구사항</w:t>
+            </w:r>
+            <w:r>
+              <w:rPr>
+                <w:rFonts w:hint="eastAsia"/>
+              </w:rPr>
+              <w:t xml:space="preserve"> </w:t>
+            </w:r>
+            <w:r>
+              <w:rPr>
+                <w:rFonts w:hint="eastAsia"/>
+              </w:rPr>
+              <w:t>명</w:t>
+            </w:r>
+          </w:p>
+        </w:tc>
+        <w:tc>
+          <w:tcPr>
+            <w:tcW w:w="7952" w:type="dxa"/>
+            <w:gridSpan w:val="5"/>
+          </w:tcPr>
+          <w:p>
+            <w:pPr>
+              <w:jc w:val="center"/>
+            </w:pPr>
+            <w:r>
+              <w:rPr>
+                <w:rFonts w:hint="eastAsia"/>
+              </w:rPr>
+              <w:t>D</w:t>
+            </w:r>
+            <w:r>
+              <w:t xml:space="preserve">evice </w:t>
+            </w:r>
+            <w:r>
+              <w:rPr>
+                <w:rFonts w:hint="eastAsia"/>
+              </w:rPr>
+              <w:t>점자</w:t>
+            </w:r>
+            <w:r>
+              <w:rPr>
+                <w:rFonts w:hint="eastAsia"/>
+              </w:rPr>
+              <w:t xml:space="preserve"> </w:t>
+            </w:r>
+            <w:r>
+              <w:rPr>
+                <w:rFonts w:hint="eastAsia"/>
+              </w:rPr>
+              <w:t>입력</w:t>
+            </w:r>
+          </w:p>
+        </w:tc>
+      </w:tr>
+      <w:tr>
+        <w:tc>
+          <w:tcPr>
+            <w:tcW w:w="1590" w:type="dxa"/>
+            <w:shd w:val="clear" w:color="auto" w:fill="F2F2F2" w:themeFill="background1" w:themeFillShade="F2"/>
+            <w:vAlign w:val="center"/>
+          </w:tcPr>
+          <w:p>
+            <w:pPr>
+              <w:jc w:val="center"/>
+            </w:pPr>
+            <w:r>
+              <w:rPr>
+                <w:rFonts w:hint="eastAsia"/>
+              </w:rPr>
+              <w:t>상세설명</w:t>
+            </w:r>
+          </w:p>
+        </w:tc>
+        <w:tc>
+          <w:tcPr>
+            <w:tcW w:w="7952" w:type="dxa"/>
+            <w:gridSpan w:val="5"/>
+          </w:tcPr>
+          <w:p/>
+          <w:p/>
+          <w:p/>
+          <w:p/>
+          <w:p/>
+        </w:tc>
+      </w:tr>
+    </w:tbl>
     <w:p>
       <w:pPr>
         <w:spacing w:line="485" w:lineRule="exact"/>
         <w:ind w:right="-119" w:firstLine="216"/>
+        <w:jc w:val="center"/>
         <w:rPr>
           <w:rFonts w:ascii="맑은 고딕" w:hAnsi="맑은 고딕"/>
           <w:b/>
@@ -28095,12 +28224,276 @@
         </w:rPr>
       </w:pPr>
     </w:p>
+    <w:tbl>
+      <w:tblPr>
+        <w:tblStyle w:val="a5"/>
+        <w:tblW w:w="0" w:type="auto"/>
+        <w:tblLook w:val="04A0" w:firstRow="1" w:lastRow="0" w:firstColumn="1" w:lastColumn="0" w:noHBand="0" w:noVBand="1"/>
+      </w:tblPr>
+      <w:tblGrid>
+        <w:gridCol w:w="1590"/>
+        <w:gridCol w:w="1590"/>
+        <w:gridCol w:w="1590"/>
+        <w:gridCol w:w="1590"/>
+        <w:gridCol w:w="1591"/>
+        <w:gridCol w:w="1591"/>
+      </w:tblGrid>
+      <w:tr>
+        <w:tc>
+          <w:tcPr>
+            <w:tcW w:w="1590" w:type="dxa"/>
+            <w:shd w:val="clear" w:color="auto" w:fill="F2F2F2" w:themeFill="background1" w:themeFillShade="F2"/>
+            <w:vAlign w:val="center"/>
+          </w:tcPr>
+          <w:p>
+            <w:pPr>
+              <w:jc w:val="center"/>
+            </w:pPr>
+            <w:r>
+              <w:rPr>
+                <w:rFonts w:hint="eastAsia"/>
+              </w:rPr>
+              <w:t>I</w:t>
+            </w:r>
+            <w:r>
+              <w:t>D</w:t>
+            </w:r>
+          </w:p>
+        </w:tc>
+        <w:tc>
+          <w:tcPr>
+            <w:tcW w:w="1590" w:type="dxa"/>
+          </w:tcPr>
+          <w:p>
+            <w:pPr>
+              <w:jc w:val="center"/>
+            </w:pPr>
+            <w:r>
+              <w:rPr>
+                <w:rFonts w:asciiTheme="majorHAnsi" w:eastAsiaTheme="majorHAnsi" w:hAnsiTheme="majorHAnsi" w:hint="eastAsia"/>
+              </w:rPr>
+              <w:t>S</w:t>
+            </w:r>
+            <w:r>
+              <w:rPr>
+                <w:rFonts w:asciiTheme="majorHAnsi" w:eastAsiaTheme="majorHAnsi" w:hAnsiTheme="majorHAnsi"/>
+              </w:rPr>
+              <w:t>FR_00</w:t>
+            </w:r>
+            <w:r>
+              <w:rPr>
+                <w:rFonts w:asciiTheme="majorHAnsi" w:eastAsiaTheme="majorHAnsi" w:hAnsiTheme="majorHAnsi"/>
+              </w:rPr>
+              <w:t>2</w:t>
+            </w:r>
+            <w:r>
+              <w:rPr>
+                <w:rFonts w:asciiTheme="majorHAnsi" w:eastAsiaTheme="majorHAnsi" w:hAnsiTheme="majorHAnsi"/>
+              </w:rPr>
+              <w:t>_</w:t>
+            </w:r>
+            <w:r>
+              <w:rPr>
+                <w:rFonts w:asciiTheme="majorHAnsi" w:eastAsiaTheme="majorHAnsi" w:hAnsiTheme="majorHAnsi" w:hint="eastAsia"/>
+              </w:rPr>
+              <w:t>C</w:t>
+            </w:r>
+          </w:p>
+        </w:tc>
+        <w:tc>
+          <w:tcPr>
+            <w:tcW w:w="1590" w:type="dxa"/>
+            <w:shd w:val="clear" w:color="auto" w:fill="F2F2F2" w:themeFill="background1" w:themeFillShade="F2"/>
+            <w:vAlign w:val="center"/>
+          </w:tcPr>
+          <w:p>
+            <w:pPr>
+              <w:jc w:val="center"/>
+            </w:pPr>
+            <w:r>
+              <w:rPr>
+                <w:rFonts w:hint="eastAsia"/>
+              </w:rPr>
+              <w:t>중요도</w:t>
+            </w:r>
+          </w:p>
+        </w:tc>
+        <w:tc>
+          <w:tcPr>
+            <w:tcW w:w="1590" w:type="dxa"/>
+          </w:tcPr>
+          <w:p>
+            <w:pPr>
+              <w:jc w:val="center"/>
+            </w:pPr>
+          </w:p>
+        </w:tc>
+        <w:tc>
+          <w:tcPr>
+            <w:tcW w:w="1591" w:type="dxa"/>
+            <w:shd w:val="clear" w:color="auto" w:fill="F2F2F2" w:themeFill="background1" w:themeFillShade="F2"/>
+            <w:vAlign w:val="center"/>
+          </w:tcPr>
+          <w:p>
+            <w:pPr>
+              <w:jc w:val="center"/>
+            </w:pPr>
+            <w:r>
+              <w:rPr>
+                <w:rFonts w:hint="eastAsia"/>
+              </w:rPr>
+              <w:t>담당자</w:t>
+            </w:r>
+          </w:p>
+        </w:tc>
+        <w:tc>
+          <w:tcPr>
+            <w:tcW w:w="1591" w:type="dxa"/>
+          </w:tcPr>
+          <w:p>
+            <w:pPr>
+              <w:jc w:val="center"/>
+            </w:pPr>
+            <w:proofErr w:type="spellStart"/>
+            <w:r>
+              <w:rPr>
+                <w:rFonts w:hint="eastAsia"/>
+              </w:rPr>
+              <w:t>송무경</w:t>
+            </w:r>
+            <w:proofErr w:type="spellEnd"/>
+          </w:p>
+        </w:tc>
+      </w:tr>
+      <w:tr>
+        <w:tc>
+          <w:tcPr>
+            <w:tcW w:w="1590" w:type="dxa"/>
+            <w:shd w:val="clear" w:color="auto" w:fill="F2F2F2" w:themeFill="background1" w:themeFillShade="F2"/>
+            <w:vAlign w:val="center"/>
+          </w:tcPr>
+          <w:p>
+            <w:pPr>
+              <w:jc w:val="center"/>
+            </w:pPr>
+            <w:r>
+              <w:rPr>
+                <w:rFonts w:hint="eastAsia"/>
+              </w:rPr>
+              <w:t>요구사항</w:t>
+            </w:r>
+            <w:r>
+              <w:rPr>
+                <w:rFonts w:hint="eastAsia"/>
+              </w:rPr>
+              <w:t xml:space="preserve"> </w:t>
+            </w:r>
+            <w:r>
+              <w:rPr>
+                <w:rFonts w:hint="eastAsia"/>
+              </w:rPr>
+              <w:t>명</w:t>
+            </w:r>
+          </w:p>
+        </w:tc>
+        <w:tc>
+          <w:tcPr>
+            <w:tcW w:w="7952" w:type="dxa"/>
+            <w:gridSpan w:val="5"/>
+          </w:tcPr>
+          <w:p>
+            <w:pPr>
+              <w:jc w:val="center"/>
+            </w:pPr>
+            <w:r>
+              <w:rPr>
+                <w:rFonts w:hint="eastAsia"/>
+              </w:rPr>
+              <w:t>점자</w:t>
+            </w:r>
+            <w:r>
+              <w:rPr>
+                <w:rFonts w:hint="eastAsia"/>
+              </w:rPr>
+              <w:t xml:space="preserve"> </w:t>
+            </w:r>
+            <w:r>
+              <w:rPr>
+                <w:rFonts w:hint="eastAsia"/>
+              </w:rPr>
+              <w:t>정보</w:t>
+            </w:r>
+            <w:r>
+              <w:rPr>
+                <w:rFonts w:hint="eastAsia"/>
+              </w:rPr>
+              <w:t xml:space="preserve"> </w:t>
+            </w:r>
+            <w:r>
+              <w:t>Application</w:t>
+            </w:r>
+            <w:r>
+              <w:t xml:space="preserve"> </w:t>
+            </w:r>
+            <w:r>
+              <w:rPr>
+                <w:rFonts w:hint="eastAsia"/>
+              </w:rPr>
+              <w:t>전송</w:t>
+            </w:r>
+            <w:r>
+              <w:rPr>
+                <w:rFonts w:hint="eastAsia"/>
+              </w:rPr>
+              <w:t xml:space="preserve"> </w:t>
+            </w:r>
+            <w:r>
+              <w:rPr>
+                <w:rFonts w:hint="eastAsia"/>
+              </w:rPr>
+              <w:t>기능</w:t>
+            </w:r>
+          </w:p>
+        </w:tc>
+      </w:tr>
+      <w:tr>
+        <w:tc>
+          <w:tcPr>
+            <w:tcW w:w="1590" w:type="dxa"/>
+            <w:shd w:val="clear" w:color="auto" w:fill="F2F2F2" w:themeFill="background1" w:themeFillShade="F2"/>
+            <w:vAlign w:val="center"/>
+          </w:tcPr>
+          <w:p>
+            <w:pPr>
+              <w:jc w:val="center"/>
+            </w:pPr>
+            <w:r>
+              <w:rPr>
+                <w:rFonts w:hint="eastAsia"/>
+              </w:rPr>
+              <w:t>상세설명</w:t>
+            </w:r>
+          </w:p>
+        </w:tc>
+        <w:tc>
+          <w:tcPr>
+            <w:tcW w:w="7952" w:type="dxa"/>
+            <w:gridSpan w:val="5"/>
+          </w:tcPr>
+          <w:p/>
+          <w:p/>
+          <w:p/>
+          <w:p/>
+        </w:tc>
+      </w:tr>
+    </w:tbl>
     <w:p>
       <w:pPr>
         <w:spacing w:line="485" w:lineRule="exact"/>
         <w:ind w:right="-119" w:firstLine="216"/>
-        <w:rPr>
-          <w:rFonts w:ascii="맑은 고딕" w:hAnsi="맑은 고딕" w:hint="eastAsia"/>
+        <w:jc w:val="center"/>
+        <w:rPr>
+          <w:rFonts w:ascii="맑은 고딕" w:hAnsi="맑은 고딕"/>
           <w:b/>
           <w:sz w:val="22"/>
         </w:rPr>
@@ -28110,64 +28503,26 @@
       <w:pPr>
         <w:pStyle w:val="ab"/>
       </w:pPr>
-      <w:bookmarkStart w:id="55" w:name="_Toc11099314"/>
-      <w:r>
-        <w:lastRenderedPageBreak/>
+      <w:bookmarkStart w:id="55" w:name="_Toc11099313"/>
+      <w:r>
         <w:t>4</w:t>
       </w:r>
       <w:r>
-        <w:t xml:space="preserve">.3 </w:t>
-      </w:r>
-      <w:r>
-        <w:rPr>
-          <w:rFonts w:hint="eastAsia"/>
-        </w:rPr>
-        <w:t>사용자 요구사항</w:t>
+        <w:t>.</w:t>
+      </w:r>
+      <w:r>
+        <w:t>2</w:t>
+      </w:r>
+      <w:r>
+        <w:t xml:space="preserve">.2 </w:t>
+      </w:r>
+      <w:r>
+        <w:rPr>
+          <w:rFonts w:hint="eastAsia"/>
+        </w:rPr>
+        <w:t>시스템 비기능적 요구사항</w:t>
       </w:r>
       <w:bookmarkEnd w:id="55"/>
-    </w:p>
-    <w:p>
-      <w:pPr>
-        <w:pStyle w:val="ab"/>
-      </w:pPr>
-      <w:bookmarkStart w:id="56" w:name="_Toc11099315"/>
-      <w:r>
-        <w:t>4</w:t>
-      </w:r>
-      <w:r>
-        <w:t>.</w:t>
-      </w:r>
-      <w:r>
-        <w:t>3</w:t>
-      </w:r>
-      <w:r>
-        <w:t>.</w:t>
-      </w:r>
-      <w:r>
-        <w:t>1</w:t>
-      </w:r>
-      <w:r>
-        <w:t xml:space="preserve"> </w:t>
-      </w:r>
-      <w:r>
-        <w:rPr>
-          <w:rFonts w:hint="eastAsia"/>
-        </w:rPr>
-        <w:t>사용자</w:t>
-      </w:r>
-      <w:r>
-        <w:rPr>
-          <w:rFonts w:hint="eastAsia"/>
-        </w:rPr>
-        <w:t xml:space="preserve"> 기능적 요구사</w:t>
-      </w:r>
-      <w:r>
-        <w:rPr>
-          <w:rFonts w:hint="eastAsia"/>
-        </w:rPr>
-        <w:t>항</w:t>
-      </w:r>
-      <w:bookmarkEnd w:id="56"/>
     </w:p>
     <w:p/>
     <w:tbl>
@@ -28194,14 +28549,11 @@
           <w:p>
             <w:pPr>
               <w:jc w:val="center"/>
+            </w:pPr>
+            <w:r>
               <w:rPr>
                 <w:rFonts w:hint="eastAsia"/>
               </w:rPr>
-            </w:pPr>
-            <w:r>
-              <w:rPr>
-                <w:rFonts w:hint="eastAsia"/>
-              </w:rPr>
               <w:t>I</w:t>
             </w:r>
             <w:r>
@@ -28216,9 +28568,6 @@
           <w:p>
             <w:pPr>
               <w:jc w:val="center"/>
-              <w:rPr>
-                <w:rFonts w:hint="eastAsia"/>
-              </w:rPr>
             </w:pPr>
             <w:r>
               <w:rPr>
@@ -28243,14 +28592,11 @@
           <w:p>
             <w:pPr>
               <w:jc w:val="center"/>
+            </w:pPr>
+            <w:r>
               <w:rPr>
                 <w:rFonts w:hint="eastAsia"/>
               </w:rPr>
-            </w:pPr>
-            <w:r>
-              <w:rPr>
-                <w:rFonts w:hint="eastAsia"/>
-              </w:rPr>
               <w:t>중요도</w:t>
             </w:r>
           </w:p>
@@ -28262,9 +28608,6 @@
           <w:p>
             <w:pPr>
               <w:jc w:val="center"/>
-              <w:rPr>
-                <w:rFonts w:hint="eastAsia"/>
-              </w:rPr>
             </w:pPr>
           </w:p>
         </w:tc>
@@ -28277,35 +28620,31 @@
           <w:p>
             <w:pPr>
               <w:jc w:val="center"/>
+            </w:pPr>
+            <w:r>
               <w:rPr>
                 <w:rFonts w:hint="eastAsia"/>
               </w:rPr>
-            </w:pPr>
+              <w:t>담당자</w:t>
+            </w:r>
+          </w:p>
+        </w:tc>
+        <w:tc>
+          <w:tcPr>
+            <w:tcW w:w="1591" w:type="dxa"/>
+          </w:tcPr>
+          <w:p>
+            <w:pPr>
+              <w:jc w:val="center"/>
+            </w:pPr>
+            <w:proofErr w:type="spellStart"/>
             <w:r>
               <w:rPr>
                 <w:rFonts w:hint="eastAsia"/>
               </w:rPr>
-              <w:t>담당자</w:t>
-            </w:r>
-          </w:p>
-        </w:tc>
-        <w:tc>
-          <w:tcPr>
-            <w:tcW w:w="1591" w:type="dxa"/>
-          </w:tcPr>
-          <w:p>
-            <w:pPr>
-              <w:jc w:val="center"/>
-              <w:rPr>
-                <w:rFonts w:hint="eastAsia"/>
-              </w:rPr>
-            </w:pPr>
-            <w:r>
-              <w:rPr>
-                <w:rFonts w:hint="eastAsia"/>
-              </w:rPr>
-              <w:t>고도현</w:t>
-            </w:r>
+              <w:t>송무경</w:t>
+            </w:r>
+            <w:proofErr w:type="spellEnd"/>
           </w:p>
         </w:tc>
       </w:tr>
@@ -28319,9 +28658,6 @@
           <w:p>
             <w:pPr>
               <w:jc w:val="center"/>
-              <w:rPr>
-                <w:rFonts w:hint="eastAsia"/>
-              </w:rPr>
             </w:pPr>
             <w:r>
               <w:rPr>
@@ -28351,36 +28687,48 @@
           <w:p>
             <w:pPr>
               <w:jc w:val="center"/>
+            </w:pPr>
+            <w:r>
               <w:rPr>
                 <w:rFonts w:hint="eastAsia"/>
               </w:rPr>
-            </w:pPr>
+              <w:t>A</w:t>
+            </w:r>
+            <w:r>
+              <w:t>pplication</w:t>
+            </w:r>
             <w:r>
               <w:rPr>
                 <w:rFonts w:hint="eastAsia"/>
               </w:rPr>
-              <w:t>A</w:t>
-            </w:r>
-            <w:r>
-              <w:t xml:space="preserve">pplication </w:t>
+              <w:t>과</w:t>
             </w:r>
             <w:r>
               <w:rPr>
                 <w:rFonts w:hint="eastAsia"/>
               </w:rPr>
-              <w:t>사용자</w:t>
+              <w:t xml:space="preserve"> </w:t>
+            </w:r>
+            <w:r>
+              <w:t xml:space="preserve">Device </w:t>
             </w:r>
             <w:r>
               <w:rPr>
                 <w:rFonts w:hint="eastAsia"/>
               </w:rPr>
+              <w:t>간</w:t>
+            </w:r>
+            <w:r>
+              <w:rPr>
+                <w:rFonts w:hint="eastAsia"/>
+              </w:rPr>
               <w:t xml:space="preserve"> </w:t>
             </w:r>
             <w:r>
               <w:rPr>
                 <w:rFonts w:hint="eastAsia"/>
               </w:rPr>
-              <w:t>음성</w:t>
+              <w:t>연동</w:t>
             </w:r>
             <w:r>
               <w:rPr>
@@ -28392,7 +28740,7 @@
               <w:rPr>
                 <w:rFonts w:hint="eastAsia"/>
               </w:rPr>
-              <w:t>입력</w:t>
+              <w:t>기능</w:t>
             </w:r>
           </w:p>
         </w:tc>
@@ -28407,9 +28755,6 @@
           <w:p>
             <w:pPr>
               <w:jc w:val="center"/>
-              <w:rPr>
-                <w:rFonts w:hint="eastAsia"/>
-              </w:rPr>
             </w:pPr>
             <w:r>
               <w:rPr>
@@ -28452,24 +28797,375 @@
                 <w:numId w:val="30"/>
               </w:numPr>
               <w:ind w:leftChars="0"/>
-              <w:rPr>
-                <w:rFonts w:ascii="Calibri" w:hAnsi="Calibri" w:hint="eastAsia"/>
-              </w:rPr>
             </w:pPr>
             <w:r>
               <w:rPr>
                 <w:rFonts w:asciiTheme="majorHAnsi" w:eastAsiaTheme="majorHAnsi" w:hAnsiTheme="majorHAnsi" w:hint="eastAsia"/>
               </w:rPr>
+              <w:t xml:space="preserve">시스템 설계자는 B.E.E App과 </w:t>
+            </w:r>
+            <w:r>
+              <w:rPr>
+                <w:rFonts w:asciiTheme="majorHAnsi" w:eastAsiaTheme="majorHAnsi" w:hAnsiTheme="majorHAnsi" w:hint="eastAsia"/>
+              </w:rPr>
+              <w:t>B.E.E Device</w:t>
+            </w:r>
+            <w:r>
+              <w:rPr>
+                <w:rFonts w:asciiTheme="majorHAnsi" w:eastAsiaTheme="majorHAnsi" w:hAnsiTheme="majorHAnsi" w:hint="eastAsia"/>
+              </w:rPr>
+              <w:t>를 연동시켜 놓아야 한다.</w:t>
+            </w:r>
+          </w:p>
+          <w:p/>
+          <w:p/>
+        </w:tc>
+      </w:tr>
+    </w:tbl>
+    <w:p/>
+    <w:p/>
+    <w:p/>
+    <w:p>
+      <w:pPr>
+        <w:spacing w:line="485" w:lineRule="exact"/>
+        <w:ind w:right="-119" w:firstLine="216"/>
+        <w:rPr>
+          <w:rFonts w:ascii="맑은 고딕" w:hAnsi="맑은 고딕" w:hint="eastAsia"/>
+          <w:b/>
+          <w:sz w:val="22"/>
+        </w:rPr>
+      </w:pPr>
+    </w:p>
+    <w:p>
+      <w:pPr>
+        <w:pStyle w:val="ab"/>
+      </w:pPr>
+      <w:bookmarkStart w:id="56" w:name="_Toc11099314"/>
+      <w:r>
+        <w:t>4</w:t>
+      </w:r>
+      <w:r>
+        <w:t xml:space="preserve">.3 </w:t>
+      </w:r>
+      <w:r>
+        <w:rPr>
+          <w:rFonts w:hint="eastAsia"/>
+        </w:rPr>
+        <w:t>사용자 요구사항</w:t>
+      </w:r>
+      <w:bookmarkEnd w:id="56"/>
+    </w:p>
+    <w:p>
+      <w:pPr>
+        <w:pStyle w:val="ab"/>
+      </w:pPr>
+      <w:bookmarkStart w:id="57" w:name="_Toc11099315"/>
+      <w:r>
+        <w:t>4</w:t>
+      </w:r>
+      <w:r>
+        <w:t>.</w:t>
+      </w:r>
+      <w:r>
+        <w:t>3</w:t>
+      </w:r>
+      <w:r>
+        <w:t>.</w:t>
+      </w:r>
+      <w:r>
+        <w:t>1</w:t>
+      </w:r>
+      <w:r>
+        <w:t xml:space="preserve"> </w:t>
+      </w:r>
+      <w:r>
+        <w:rPr>
+          <w:rFonts w:hint="eastAsia"/>
+        </w:rPr>
+        <w:t>사용자</w:t>
+      </w:r>
+      <w:r>
+        <w:rPr>
+          <w:rFonts w:hint="eastAsia"/>
+        </w:rPr>
+        <w:t xml:space="preserve"> 기능적 요구사</w:t>
+      </w:r>
+      <w:r>
+        <w:rPr>
+          <w:rFonts w:hint="eastAsia"/>
+        </w:rPr>
+        <w:t>항</w:t>
+      </w:r>
+      <w:bookmarkEnd w:id="57"/>
+    </w:p>
+    <w:p/>
+    <w:tbl>
+      <w:tblPr>
+        <w:tblStyle w:val="a5"/>
+        <w:tblW w:w="0" w:type="auto"/>
+        <w:tblLook w:val="04A0" w:firstRow="1" w:lastRow="0" w:firstColumn="1" w:lastColumn="0" w:noHBand="0" w:noVBand="1"/>
+      </w:tblPr>
+      <w:tblGrid>
+        <w:gridCol w:w="1590"/>
+        <w:gridCol w:w="1590"/>
+        <w:gridCol w:w="1590"/>
+        <w:gridCol w:w="1590"/>
+        <w:gridCol w:w="1591"/>
+        <w:gridCol w:w="1591"/>
+      </w:tblGrid>
+      <w:tr>
+        <w:tc>
+          <w:tcPr>
+            <w:tcW w:w="1590" w:type="dxa"/>
+            <w:shd w:val="clear" w:color="auto" w:fill="F2F2F2" w:themeFill="background1" w:themeFillShade="F2"/>
+            <w:vAlign w:val="center"/>
+          </w:tcPr>
+          <w:p>
+            <w:pPr>
+              <w:jc w:val="center"/>
+            </w:pPr>
+            <w:r>
+              <w:rPr>
+                <w:rFonts w:hint="eastAsia"/>
+              </w:rPr>
+              <w:t>I</w:t>
+            </w:r>
+            <w:r>
+              <w:t>D</w:t>
+            </w:r>
+          </w:p>
+        </w:tc>
+        <w:tc>
+          <w:tcPr>
+            <w:tcW w:w="1590" w:type="dxa"/>
+          </w:tcPr>
+          <w:p>
+            <w:pPr>
+              <w:jc w:val="center"/>
+            </w:pPr>
+            <w:r>
+              <w:rPr>
+                <w:rFonts w:asciiTheme="majorHAnsi" w:eastAsiaTheme="majorHAnsi" w:hAnsiTheme="majorHAnsi" w:hint="eastAsia"/>
+              </w:rPr>
+              <w:t>SN</w:t>
+            </w:r>
+            <w:r>
+              <w:rPr>
+                <w:rFonts w:asciiTheme="majorHAnsi" w:eastAsiaTheme="majorHAnsi" w:hAnsiTheme="majorHAnsi"/>
+              </w:rPr>
+              <w:t>FR_001</w:t>
+            </w:r>
+          </w:p>
+        </w:tc>
+        <w:tc>
+          <w:tcPr>
+            <w:tcW w:w="1590" w:type="dxa"/>
+            <w:shd w:val="clear" w:color="auto" w:fill="F2F2F2" w:themeFill="background1" w:themeFillShade="F2"/>
+            <w:vAlign w:val="center"/>
+          </w:tcPr>
+          <w:p>
+            <w:pPr>
+              <w:jc w:val="center"/>
+            </w:pPr>
+            <w:r>
+              <w:rPr>
+                <w:rFonts w:hint="eastAsia"/>
+              </w:rPr>
+              <w:t>중요도</w:t>
+            </w:r>
+          </w:p>
+        </w:tc>
+        <w:tc>
+          <w:tcPr>
+            <w:tcW w:w="1590" w:type="dxa"/>
+          </w:tcPr>
+          <w:p>
+            <w:pPr>
+              <w:jc w:val="center"/>
+            </w:pPr>
+          </w:p>
+        </w:tc>
+        <w:tc>
+          <w:tcPr>
+            <w:tcW w:w="1591" w:type="dxa"/>
+            <w:shd w:val="clear" w:color="auto" w:fill="F2F2F2" w:themeFill="background1" w:themeFillShade="F2"/>
+            <w:vAlign w:val="center"/>
+          </w:tcPr>
+          <w:p>
+            <w:pPr>
+              <w:jc w:val="center"/>
+            </w:pPr>
+            <w:r>
+              <w:rPr>
+                <w:rFonts w:hint="eastAsia"/>
+              </w:rPr>
+              <w:t>담당자</w:t>
+            </w:r>
+          </w:p>
+        </w:tc>
+        <w:tc>
+          <w:tcPr>
+            <w:tcW w:w="1591" w:type="dxa"/>
+          </w:tcPr>
+          <w:p>
+            <w:pPr>
+              <w:jc w:val="center"/>
+            </w:pPr>
+            <w:r>
+              <w:rPr>
+                <w:rFonts w:hint="eastAsia"/>
+              </w:rPr>
+              <w:t>고도현</w:t>
+            </w:r>
+          </w:p>
+        </w:tc>
+      </w:tr>
+      <w:tr>
+        <w:tc>
+          <w:tcPr>
+            <w:tcW w:w="1590" w:type="dxa"/>
+            <w:shd w:val="clear" w:color="auto" w:fill="F2F2F2" w:themeFill="background1" w:themeFillShade="F2"/>
+            <w:vAlign w:val="center"/>
+          </w:tcPr>
+          <w:p>
+            <w:pPr>
+              <w:jc w:val="center"/>
+            </w:pPr>
+            <w:r>
+              <w:rPr>
+                <w:rFonts w:hint="eastAsia"/>
+              </w:rPr>
+              <w:t>요구사항</w:t>
+            </w:r>
+            <w:r>
+              <w:rPr>
+                <w:rFonts w:hint="eastAsia"/>
+              </w:rPr>
+              <w:t xml:space="preserve"> </w:t>
+            </w:r>
+            <w:r>
+              <w:rPr>
+                <w:rFonts w:hint="eastAsia"/>
+              </w:rPr>
+              <w:t>명</w:t>
+            </w:r>
+          </w:p>
+        </w:tc>
+        <w:tc>
+          <w:tcPr>
+            <w:tcW w:w="7952" w:type="dxa"/>
+            <w:gridSpan w:val="5"/>
+          </w:tcPr>
+          <w:p>
+            <w:pPr>
+              <w:jc w:val="center"/>
+            </w:pPr>
+            <w:r>
+              <w:rPr>
+                <w:rFonts w:hint="eastAsia"/>
+              </w:rPr>
+              <w:t>A</w:t>
+            </w:r>
+            <w:r>
+              <w:t xml:space="preserve">pplication </w:t>
+            </w:r>
+            <w:r>
+              <w:rPr>
+                <w:rFonts w:hint="eastAsia"/>
+              </w:rPr>
+              <w:t>사용자</w:t>
+            </w:r>
+            <w:r>
+              <w:rPr>
+                <w:rFonts w:hint="eastAsia"/>
+              </w:rPr>
+              <w:t xml:space="preserve"> </w:t>
+            </w:r>
+            <w:r>
+              <w:rPr>
+                <w:rFonts w:hint="eastAsia"/>
+              </w:rPr>
+              <w:t>음성</w:t>
+            </w:r>
+            <w:r>
+              <w:rPr>
+                <w:rFonts w:hint="eastAsia"/>
+              </w:rPr>
+              <w:t xml:space="preserve"> </w:t>
+            </w:r>
+            <w:r>
+              <w:rPr>
+                <w:rFonts w:hint="eastAsia"/>
+              </w:rPr>
+              <w:t>입력</w:t>
+            </w:r>
+          </w:p>
+        </w:tc>
+      </w:tr>
+      <w:tr>
+        <w:tc>
+          <w:tcPr>
+            <w:tcW w:w="1590" w:type="dxa"/>
+            <w:shd w:val="clear" w:color="auto" w:fill="F2F2F2" w:themeFill="background1" w:themeFillShade="F2"/>
+            <w:vAlign w:val="center"/>
+          </w:tcPr>
+          <w:p>
+            <w:pPr>
+              <w:jc w:val="center"/>
+            </w:pPr>
+            <w:r>
+              <w:rPr>
+                <w:rFonts w:hint="eastAsia"/>
+              </w:rPr>
+              <w:t>상세설명</w:t>
+            </w:r>
+          </w:p>
+        </w:tc>
+        <w:tc>
+          <w:tcPr>
+            <w:tcW w:w="7952" w:type="dxa"/>
+            <w:gridSpan w:val="5"/>
+          </w:tcPr>
+          <w:p>
+            <w:r>
+              <w:rPr>
+                <w:rFonts w:hint="eastAsia"/>
+              </w:rPr>
+              <w:t>(</w:t>
+            </w:r>
+            <w:r>
+              <w:rPr>
+                <w:rFonts w:hint="eastAsia"/>
+              </w:rPr>
+              <w:t>예시</w:t>
+            </w:r>
+            <w:r>
+              <w:rPr>
+                <w:rFonts w:hint="eastAsia"/>
+              </w:rPr>
+              <w:t>)</w:t>
+            </w:r>
+          </w:p>
+          <w:p>
+            <w:pPr>
+              <w:pStyle w:val="a6"/>
+              <w:numPr>
+                <w:ilvl w:val="0"/>
+                <w:numId w:val="30"/>
+              </w:numPr>
+              <w:ind w:leftChars="0"/>
+              <w:rPr>
+                <w:rFonts w:ascii="Calibri" w:hAnsi="Calibri"/>
+              </w:rPr>
+            </w:pPr>
+            <w:r>
+              <w:rPr>
+                <w:rFonts w:asciiTheme="majorHAnsi" w:eastAsiaTheme="majorHAnsi" w:hAnsiTheme="majorHAnsi" w:hint="eastAsia"/>
+              </w:rPr>
               <w:t>App사용자는 Device 사용자에게 의사를 전달하기 위해 음성을 입력할 수 있어야 한다.</w:t>
             </w:r>
           </w:p>
-          <w:p>
-            <w:pPr>
-              <w:rPr>
-                <w:rFonts w:hint="eastAsia"/>
-              </w:rPr>
-            </w:pPr>
-          </w:p>
+          <w:p/>
         </w:tc>
       </w:tr>
     </w:tbl>
@@ -28498,14 +29194,11 @@
           <w:p>
             <w:pPr>
               <w:jc w:val="center"/>
+            </w:pPr>
+            <w:r>
               <w:rPr>
                 <w:rFonts w:hint="eastAsia"/>
               </w:rPr>
-            </w:pPr>
-            <w:r>
-              <w:rPr>
-                <w:rFonts w:hint="eastAsia"/>
-              </w:rPr>
               <w:t>I</w:t>
             </w:r>
             <w:r>
@@ -28520,9 +29213,6 @@
           <w:p>
             <w:pPr>
               <w:jc w:val="center"/>
-              <w:rPr>
-                <w:rFonts w:hint="eastAsia"/>
-              </w:rPr>
             </w:pPr>
             <w:r>
               <w:rPr>
@@ -28553,14 +29243,11 @@
           <w:p>
             <w:pPr>
               <w:jc w:val="center"/>
+            </w:pPr>
+            <w:r>
               <w:rPr>
                 <w:rFonts w:hint="eastAsia"/>
               </w:rPr>
-            </w:pPr>
-            <w:r>
-              <w:rPr>
-                <w:rFonts w:hint="eastAsia"/>
-              </w:rPr>
               <w:t>중요도</w:t>
             </w:r>
           </w:p>
@@ -28572,9 +29259,6 @@
           <w:p>
             <w:pPr>
               <w:jc w:val="center"/>
-              <w:rPr>
-                <w:rFonts w:hint="eastAsia"/>
-              </w:rPr>
             </w:pPr>
           </w:p>
         </w:tc>
@@ -28587,14 +29271,11 @@
           <w:p>
             <w:pPr>
               <w:jc w:val="center"/>
+            </w:pPr>
+            <w:r>
               <w:rPr>
                 <w:rFonts w:hint="eastAsia"/>
               </w:rPr>
-            </w:pPr>
-            <w:r>
-              <w:rPr>
-                <w:rFonts w:hint="eastAsia"/>
-              </w:rPr>
               <w:t>담당자</w:t>
             </w:r>
           </w:p>
@@ -28606,9 +29287,6 @@
           <w:p>
             <w:pPr>
               <w:jc w:val="center"/>
-              <w:rPr>
-                <w:rFonts w:hint="eastAsia"/>
-              </w:rPr>
             </w:pPr>
             <w:r>
               <w:rPr>
@@ -28629,9 +29307,6 @@
           <w:p>
             <w:pPr>
               <w:jc w:val="center"/>
-              <w:rPr>
-                <w:rFonts w:hint="eastAsia"/>
-              </w:rPr>
             </w:pPr>
             <w:r>
               <w:rPr>
@@ -28661,9 +29336,6 @@
           <w:p>
             <w:pPr>
               <w:jc w:val="center"/>
-              <w:rPr>
-                <w:rFonts w:hint="eastAsia"/>
-              </w:rPr>
             </w:pPr>
             <w:r>
               <w:rPr>
@@ -28747,9 +29419,6 @@
           <w:p>
             <w:pPr>
               <w:jc w:val="center"/>
-              <w:rPr>
-                <w:rFonts w:hint="eastAsia"/>
-              </w:rPr>
             </w:pPr>
             <w:r>
               <w:rPr>
@@ -28767,13 +29436,7 @@
           <w:p/>
           <w:p/>
           <w:p/>
-          <w:p>
-            <w:pPr>
-              <w:rPr>
-                <w:rFonts w:hint="eastAsia"/>
-              </w:rPr>
-            </w:pPr>
-          </w:p>
+          <w:p/>
         </w:tc>
       </w:tr>
     </w:tbl>
@@ -28802,14 +29465,11 @@
           <w:p>
             <w:pPr>
               <w:jc w:val="center"/>
+            </w:pPr>
+            <w:r>
               <w:rPr>
                 <w:rFonts w:hint="eastAsia"/>
               </w:rPr>
-            </w:pPr>
-            <w:r>
-              <w:rPr>
-                <w:rFonts w:hint="eastAsia"/>
-              </w:rPr>
               <w:t>I</w:t>
             </w:r>
             <w:r>
@@ -28824,9 +29484,6 @@
           <w:p>
             <w:pPr>
               <w:jc w:val="center"/>
-              <w:rPr>
-                <w:rFonts w:hint="eastAsia"/>
-              </w:rPr>
             </w:pPr>
             <w:r>
               <w:rPr>
@@ -28857,14 +29514,11 @@
           <w:p>
             <w:pPr>
               <w:jc w:val="center"/>
+            </w:pPr>
+            <w:r>
               <w:rPr>
                 <w:rFonts w:hint="eastAsia"/>
               </w:rPr>
-            </w:pPr>
-            <w:r>
-              <w:rPr>
-                <w:rFonts w:hint="eastAsia"/>
-              </w:rPr>
               <w:t>중요도</w:t>
             </w:r>
           </w:p>
@@ -28876,9 +29530,6 @@
           <w:p>
             <w:pPr>
               <w:jc w:val="center"/>
-              <w:rPr>
-                <w:rFonts w:hint="eastAsia"/>
-              </w:rPr>
             </w:pPr>
           </w:p>
         </w:tc>
@@ -28891,14 +29542,11 @@
           <w:p>
             <w:pPr>
               <w:jc w:val="center"/>
+            </w:pPr>
+            <w:r>
               <w:rPr>
                 <w:rFonts w:hint="eastAsia"/>
               </w:rPr>
-            </w:pPr>
-            <w:r>
-              <w:rPr>
-                <w:rFonts w:hint="eastAsia"/>
-              </w:rPr>
               <w:t>담당자</w:t>
             </w:r>
           </w:p>
@@ -28910,9 +29558,6 @@
           <w:p>
             <w:pPr>
               <w:jc w:val="center"/>
-              <w:rPr>
-                <w:rFonts w:hint="eastAsia"/>
-              </w:rPr>
             </w:pPr>
             <w:r>
               <w:rPr>
@@ -28933,9 +29578,6 @@
           <w:p>
             <w:pPr>
               <w:jc w:val="center"/>
-              <w:rPr>
-                <w:rFonts w:hint="eastAsia"/>
-              </w:rPr>
             </w:pPr>
             <w:r>
               <w:rPr>
@@ -28965,9 +29607,6 @@
           <w:p>
             <w:pPr>
               <w:jc w:val="center"/>
-              <w:rPr>
-                <w:rFonts w:hint="eastAsia"/>
-              </w:rPr>
             </w:pPr>
             <w:r>
               <w:rPr>
@@ -29033,9 +29672,6 @@
           <w:p>
             <w:pPr>
               <w:jc w:val="center"/>
-              <w:rPr>
-                <w:rFonts w:hint="eastAsia"/>
-              </w:rPr>
             </w:pPr>
             <w:r>
               <w:rPr>
@@ -29087,13 +29723,7 @@
             </w:r>
           </w:p>
           <w:p/>
-          <w:p>
-            <w:pPr>
-              <w:rPr>
-                <w:rFonts w:hint="eastAsia"/>
-              </w:rPr>
-            </w:pPr>
-          </w:p>
+          <w:p/>
         </w:tc>
       </w:tr>
     </w:tbl>
@@ -29122,14 +29752,11 @@
           <w:p>
             <w:pPr>
               <w:jc w:val="center"/>
+            </w:pPr>
+            <w:r>
               <w:rPr>
                 <w:rFonts w:hint="eastAsia"/>
               </w:rPr>
-            </w:pPr>
-            <w:r>
-              <w:rPr>
-                <w:rFonts w:hint="eastAsia"/>
-              </w:rPr>
               <w:t>I</w:t>
             </w:r>
             <w:r>
@@ -29144,9 +29771,6 @@
           <w:p>
             <w:pPr>
               <w:jc w:val="center"/>
-              <w:rPr>
-                <w:rFonts w:hint="eastAsia"/>
-              </w:rPr>
             </w:pPr>
             <w:r>
               <w:rPr>
@@ -29166,8 +29790,6 @@
               </w:rPr>
               <w:t>4</w:t>
             </w:r>
-            <w:bookmarkStart w:id="57" w:name="_GoBack"/>
-            <w:bookmarkEnd w:id="57"/>
           </w:p>
         </w:tc>
         <w:tc>
@@ -29179,14 +29801,11 @@
           <w:p>
             <w:pPr>
               <w:jc w:val="center"/>
+            </w:pPr>
+            <w:r>
               <w:rPr>
                 <w:rFonts w:hint="eastAsia"/>
               </w:rPr>
-            </w:pPr>
-            <w:r>
-              <w:rPr>
-                <w:rFonts w:hint="eastAsia"/>
-              </w:rPr>
               <w:t>중요도</w:t>
             </w:r>
           </w:p>
@@ -29198,9 +29817,6 @@
           <w:p>
             <w:pPr>
               <w:jc w:val="center"/>
-              <w:rPr>
-                <w:rFonts w:hint="eastAsia"/>
-              </w:rPr>
             </w:pPr>
           </w:p>
         </w:tc>
@@ -29213,14 +29829,11 @@
           <w:p>
             <w:pPr>
               <w:jc w:val="center"/>
+            </w:pPr>
+            <w:r>
               <w:rPr>
                 <w:rFonts w:hint="eastAsia"/>
               </w:rPr>
-            </w:pPr>
-            <w:r>
-              <w:rPr>
-                <w:rFonts w:hint="eastAsia"/>
-              </w:rPr>
               <w:t>담당자</w:t>
             </w:r>
           </w:p>
@@ -29232,9 +29845,6 @@
           <w:p>
             <w:pPr>
               <w:jc w:val="center"/>
-              <w:rPr>
-                <w:rFonts w:hint="eastAsia"/>
-              </w:rPr>
             </w:pPr>
             <w:r>
               <w:rPr>
@@ -29255,9 +29865,6 @@
           <w:p>
             <w:pPr>
               <w:jc w:val="center"/>
-              <w:rPr>
-                <w:rFonts w:hint="eastAsia"/>
-              </w:rPr>
             </w:pPr>
             <w:r>
               <w:rPr>
@@ -29287,9 +29894,6 @@
           <w:p>
             <w:pPr>
               <w:jc w:val="center"/>
-              <w:rPr>
-                <w:rFonts w:hint="eastAsia"/>
-              </w:rPr>
             </w:pPr>
             <w:r>
               <w:rPr>
@@ -29379,9 +29983,6 @@
           <w:p>
             <w:pPr>
               <w:jc w:val="center"/>
-              <w:rPr>
-                <w:rFonts w:hint="eastAsia"/>
-              </w:rPr>
             </w:pPr>
             <w:r>
               <w:rPr>
@@ -29396,73 +29997,20 @@
             <w:tcW w:w="7952" w:type="dxa"/>
             <w:gridSpan w:val="5"/>
           </w:tcPr>
-          <w:p>
-            <w:r>
-              <w:rPr>
-                <w:rFonts w:hint="eastAsia"/>
-              </w:rPr>
-              <w:t>(</w:t>
-            </w:r>
-            <w:r>
-              <w:rPr>
-                <w:rFonts w:hint="eastAsia"/>
-              </w:rPr>
-              <w:t>예시</w:t>
-            </w:r>
-            <w:r>
-              <w:rPr>
-                <w:rFonts w:hint="eastAsia"/>
-              </w:rPr>
-              <w:t>)</w:t>
-            </w:r>
-          </w:p>
-          <w:p>
-            <w:pPr>
-              <w:pStyle w:val="a6"/>
-              <w:numPr>
-                <w:ilvl w:val="0"/>
-                <w:numId w:val="30"/>
-              </w:numPr>
-              <w:ind w:leftChars="0"/>
-            </w:pPr>
-            <w:r>
-              <w:rPr>
-                <w:rFonts w:asciiTheme="majorHAnsi" w:eastAsiaTheme="majorHAnsi" w:hAnsiTheme="majorHAnsi" w:hint="eastAsia"/>
-              </w:rPr>
-              <w:t>Device 사용자는 점자 출력부에 출력된 점자를 인식할 수 있어야 한다.</w:t>
-            </w:r>
-          </w:p>
           <w:p/>
-          <w:p>
-            <w:pPr>
-              <w:rPr>
-                <w:rFonts w:hint="eastAsia"/>
-              </w:rPr>
-            </w:pPr>
-          </w:p>
+          <w:p/>
+          <w:p/>
         </w:tc>
       </w:tr>
     </w:tbl>
-    <w:p>
-      <w:pPr>
-        <w:rPr>
-          <w:rFonts w:hint="eastAsia"/>
-        </w:rPr>
-      </w:pPr>
-    </w:p>
-    <w:p>
-      <w:pPr>
-        <w:rPr>
-          <w:rFonts w:hint="eastAsia"/>
-        </w:rPr>
-      </w:pPr>
-    </w:p>
+    <w:p/>
+    <w:p/>
     <w:p>
       <w:pPr>
         <w:spacing w:after="200" w:line="276" w:lineRule="auto"/>
         <w:jc w:val="both"/>
         <w:rPr>
-          <w:rFonts w:ascii="맑은 고딕" w:hAnsi="맑은 고딕" w:hint="eastAsia"/>
+          <w:rFonts w:ascii="맑은 고딕" w:hAnsi="맑은 고딕"/>
           <w:b/>
           <w:sz w:val="22"/>
         </w:rPr>
@@ -29521,14 +30069,11 @@
           <w:p>
             <w:pPr>
               <w:jc w:val="center"/>
+            </w:pPr>
+            <w:r>
               <w:rPr>
                 <w:rFonts w:hint="eastAsia"/>
               </w:rPr>
-            </w:pPr>
-            <w:r>
-              <w:rPr>
-                <w:rFonts w:hint="eastAsia"/>
-              </w:rPr>
               <w:t>I</w:t>
             </w:r>
             <w:r>
@@ -29543,9 +30088,6 @@
           <w:p>
             <w:pPr>
               <w:jc w:val="center"/>
-              <w:rPr>
-                <w:rFonts w:hint="eastAsia"/>
-              </w:rPr>
             </w:pPr>
             <w:r>
               <w:rPr>
@@ -29564,14 +30106,11 @@
           <w:p>
             <w:pPr>
               <w:jc w:val="center"/>
+            </w:pPr>
+            <w:r>
               <w:rPr>
                 <w:rFonts w:hint="eastAsia"/>
               </w:rPr>
-            </w:pPr>
-            <w:r>
-              <w:rPr>
-                <w:rFonts w:hint="eastAsia"/>
-              </w:rPr>
               <w:t>중요도</w:t>
             </w:r>
           </w:p>
@@ -29583,9 +30122,6 @@
           <w:p>
             <w:pPr>
               <w:jc w:val="center"/>
-              <w:rPr>
-                <w:rFonts w:hint="eastAsia"/>
-              </w:rPr>
             </w:pPr>
           </w:p>
         </w:tc>
@@ -29598,14 +30134,11 @@
           <w:p>
             <w:pPr>
               <w:jc w:val="center"/>
+            </w:pPr>
+            <w:r>
               <w:rPr>
                 <w:rFonts w:hint="eastAsia"/>
               </w:rPr>
-            </w:pPr>
-            <w:r>
-              <w:rPr>
-                <w:rFonts w:hint="eastAsia"/>
-              </w:rPr>
               <w:t>담당자</w:t>
             </w:r>
           </w:p>
@@ -29617,9 +30150,6 @@
           <w:p>
             <w:pPr>
               <w:jc w:val="center"/>
-              <w:rPr>
-                <w:rFonts w:hint="eastAsia"/>
-              </w:rPr>
             </w:pPr>
             <w:r>
               <w:rPr>
@@ -29640,9 +30170,6 @@
           <w:p>
             <w:pPr>
               <w:jc w:val="center"/>
-              <w:rPr>
-                <w:rFonts w:hint="eastAsia"/>
-              </w:rPr>
             </w:pPr>
             <w:r>
               <w:rPr>
@@ -29672,9 +30199,6 @@
           <w:p>
             <w:pPr>
               <w:jc w:val="center"/>
-              <w:rPr>
-                <w:rFonts w:hint="eastAsia"/>
-              </w:rPr>
             </w:pPr>
             <w:r>
               <w:rPr>
@@ -29740,9 +30264,6 @@
           <w:p>
             <w:pPr>
               <w:jc w:val="center"/>
-              <w:rPr>
-                <w:rFonts w:hint="eastAsia"/>
-              </w:rPr>
             </w:pPr>
             <w:r>
               <w:rPr>
@@ -29833,23 +30354,11 @@
               <w:t>를 보유해야 한다.</w:t>
             </w:r>
           </w:p>
-          <w:p>
-            <w:pPr>
-              <w:rPr>
-                <w:rFonts w:hint="eastAsia"/>
-              </w:rPr>
-            </w:pPr>
-          </w:p>
+          <w:p/>
         </w:tc>
       </w:tr>
     </w:tbl>
-    <w:p>
-      <w:pPr>
-        <w:rPr>
-          <w:rFonts w:hint="eastAsia"/>
-        </w:rPr>
-      </w:pPr>
-    </w:p>
+    <w:p/>
     <w:p>
       <w:pPr>
         <w:spacing w:after="200" w:line="276" w:lineRule="auto"/>
@@ -29907,12 +30416,21 @@
         </w:rPr>
         <w:t xml:space="preserve">점자 출력 모듈의 </w:t>
       </w:r>
+      <w:proofErr w:type="spellStart"/>
       <w:r>
         <w:rPr>
           <w:rFonts w:hint="eastAsia"/>
           <w:szCs w:val="20"/>
         </w:rPr>
-        <w:t>규격적 제약</w:t>
+        <w:t>규격적</w:t>
+      </w:r>
+      <w:proofErr w:type="spellEnd"/>
+      <w:r>
+        <w:rPr>
+          <w:rFonts w:hint="eastAsia"/>
+          <w:szCs w:val="20"/>
+        </w:rPr>
+        <w:t xml:space="preserve"> 제약</w:t>
       </w:r>
     </w:p>
     <w:p>
@@ -30720,7 +31238,23 @@
           <w:color w:val="000000" w:themeColor="text1"/>
         </w:rPr>
         <w:lastRenderedPageBreak/>
-        <w:t>학습된 머신러닝 기반의 API이기 때문에, 한글 음성 데이터를 입력했을 때 단어 단위는 잘 인식하지만 문장 단위는 잘 인식하지 못한다는 언어적 한계를 지니고 있다.</w:t>
+        <w:t xml:space="preserve">학습된 </w:t>
+      </w:r>
+      <w:proofErr w:type="spellStart"/>
+      <w:r>
+        <w:rPr>
+          <w:rFonts w:ascii="맑은 고딕" w:hAnsi="맑은 고딕" w:hint="eastAsia"/>
+          <w:color w:val="000000" w:themeColor="text1"/>
+        </w:rPr>
+        <w:t>머신러닝</w:t>
+      </w:r>
+      <w:proofErr w:type="spellEnd"/>
+      <w:r>
+        <w:rPr>
+          <w:rFonts w:ascii="맑은 고딕" w:hAnsi="맑은 고딕" w:hint="eastAsia"/>
+          <w:color w:val="000000" w:themeColor="text1"/>
+        </w:rPr>
+        <w:t xml:space="preserve"> 기반의 API이기 때문에, 한글 음성 데이터를 입력했을 때 단어 단위는 잘 인식하지만 문장 단위는 잘 인식하지 못한다는 언어적 한계를 지니고 있다.</w:t>
       </w:r>
     </w:p>
     <w:p>
@@ -31871,12 +32405,14 @@
         </w:rPr>
         <w:t xml:space="preserve"> </w:t>
       </w:r>
+      <w:proofErr w:type="spellStart"/>
       <w:r>
         <w:rPr>
           <w:rFonts w:hint="eastAsia"/>
         </w:rPr>
         <w:t>한소네</w:t>
       </w:r>
+      <w:proofErr w:type="spellEnd"/>
       <w:r>
         <w:rPr>
           <w:rFonts w:hint="eastAsia"/>
@@ -32009,12 +32545,14 @@
         </w:rPr>
         <w:t xml:space="preserve"> </w:t>
       </w:r>
+      <w:proofErr w:type="spellStart"/>
       <w:r>
         <w:rPr>
           <w:rFonts w:hint="eastAsia"/>
         </w:rPr>
         <w:t>한소네</w:t>
       </w:r>
+      <w:proofErr w:type="spellEnd"/>
       <w:r>
         <w:rPr>
           <w:rFonts w:hint="eastAsia"/>
@@ -32757,12 +33295,14 @@
         </w:rPr>
         <w:t xml:space="preserve"> </w:t>
       </w:r>
+      <w:proofErr w:type="spellStart"/>
       <w:r>
         <w:rPr>
           <w:rFonts w:hint="eastAsia"/>
         </w:rPr>
         <w:t>출력받는다</w:t>
       </w:r>
+      <w:proofErr w:type="spellEnd"/>
       <w:r>
         <w:rPr>
           <w:rFonts w:hint="eastAsia"/>
@@ -32806,12 +33346,14 @@
       <w:r>
         <w:t>’</w:t>
       </w:r>
+      <w:proofErr w:type="spellStart"/>
       <w:r>
         <w:rPr>
           <w:rFonts w:hint="eastAsia"/>
         </w:rPr>
         <w:t>를</w:t>
       </w:r>
+      <w:proofErr w:type="spellEnd"/>
       <w:r>
         <w:rPr>
           <w:rFonts w:hint="eastAsia"/>
@@ -35828,6 +36370,7 @@
         </w:rPr>
         <w:t xml:space="preserve"> '</w:t>
       </w:r>
+      <w:proofErr w:type="spellStart"/>
       <w:r>
         <w:rPr>
           <w:rFonts w:hint="eastAsia"/>
@@ -35835,6 +36378,7 @@
         </w:rPr>
         <w:t>이젤</w:t>
       </w:r>
+      <w:proofErr w:type="spellEnd"/>
       <w:r>
         <w:rPr>
           <w:rFonts w:hint="eastAsia"/>
@@ -36080,6 +36624,7 @@
         </w:rPr>
         <w:t xml:space="preserve"> '</w:t>
       </w:r>
+      <w:proofErr w:type="spellStart"/>
       <w:r>
         <w:rPr>
           <w:rFonts w:hint="eastAsia"/>
@@ -36087,6 +36632,7 @@
         </w:rPr>
         <w:t>이젤</w:t>
       </w:r>
+      <w:proofErr w:type="spellEnd"/>
       <w:r>
         <w:rPr>
           <w:rFonts w:hint="eastAsia"/>
@@ -36234,6 +36780,7 @@
         </w:rPr>
         <w:t xml:space="preserve"> '</w:t>
       </w:r>
+      <w:proofErr w:type="spellStart"/>
       <w:r>
         <w:rPr>
           <w:rFonts w:hint="eastAsia"/>
@@ -36241,6 +36788,7 @@
         </w:rPr>
         <w:t>이젤</w:t>
       </w:r>
+      <w:proofErr w:type="spellEnd"/>
       <w:r>
         <w:rPr>
           <w:rFonts w:hint="eastAsia"/>
@@ -40792,6 +41340,7 @@
                 <w:szCs w:val="20"/>
               </w:rPr>
             </w:pPr>
+            <w:proofErr w:type="spellStart"/>
             <w:r>
               <w:rPr>
                 <w:rFonts w:ascii="맑은 고딕" w:hAnsiTheme="minorHAnsi" w:cs="맑은 고딕" w:hint="eastAsia"/>
@@ -40799,6 +41348,7 @@
               </w:rPr>
               <w:t>허훈</w:t>
             </w:r>
+            <w:proofErr w:type="spellEnd"/>
           </w:p>
         </w:tc>
         <w:tc>
@@ -40973,7 +41523,23 @@
                 <w:rFonts w:ascii="맑은 고딕" w:hAnsiTheme="minorHAnsi" w:cs="맑은 고딕" w:hint="eastAsia"/>
                 <w:szCs w:val="20"/>
               </w:rPr>
-              <w:t xml:space="preserve"> 및 아두이노 로직 구현</w:t>
+              <w:t xml:space="preserve"> 및 </w:t>
+            </w:r>
+            <w:proofErr w:type="spellStart"/>
+            <w:r>
+              <w:rPr>
+                <w:rFonts w:ascii="맑은 고딕" w:hAnsiTheme="minorHAnsi" w:cs="맑은 고딕" w:hint="eastAsia"/>
+                <w:szCs w:val="20"/>
+              </w:rPr>
+              <w:t>아두이노</w:t>
+            </w:r>
+            <w:proofErr w:type="spellEnd"/>
+            <w:r>
+              <w:rPr>
+                <w:rFonts w:ascii="맑은 고딕" w:hAnsiTheme="minorHAnsi" w:cs="맑은 고딕" w:hint="eastAsia"/>
+                <w:szCs w:val="20"/>
+              </w:rPr>
+              <w:t xml:space="preserve"> 로직 구현</w:t>
             </w:r>
           </w:p>
         </w:tc>
@@ -41038,6 +41604,7 @@
                 <w:szCs w:val="20"/>
               </w:rPr>
             </w:pPr>
+            <w:proofErr w:type="spellStart"/>
             <w:r>
               <w:rPr>
                 <w:rFonts w:ascii="맑은 고딕" w:hAnsiTheme="minorHAnsi" w:cs="맑은 고딕" w:hint="eastAsia"/>
@@ -41045,6 +41612,7 @@
               </w:rPr>
               <w:t>송무경</w:t>
             </w:r>
+            <w:proofErr w:type="spellEnd"/>
           </w:p>
         </w:tc>
         <w:tc>
@@ -41781,12 +42349,21 @@
                   <w:sz w:val="16"/>
                 </w:rPr>
               </w:pPr>
+              <w:proofErr w:type="spellStart"/>
               <w:r>
                 <w:rPr>
                   <w:rFonts w:ascii="맑은 고딕" w:hAnsi="맑은 고딕"/>
                   <w:sz w:val="16"/>
                 </w:rPr>
-                <w:t>년월일:</w:t>
+                <w:t>년월일</w:t>
+              </w:r>
+              <w:proofErr w:type="spellEnd"/>
+              <w:r>
+                <w:rPr>
+                  <w:rFonts w:ascii="맑은 고딕" w:hAnsi="맑은 고딕"/>
+                  <w:sz w:val="16"/>
+                </w:rPr>
+                <w:t>:</w:t>
               </w:r>
             </w:p>
           </w:tc>
@@ -46342,7 +46919,7 @@
 </file>
 
 <file path=customXml/itemProps1.xml><?xml version="1.0" encoding="utf-8"?>
-<ds:datastoreItem xmlns:ds="http://schemas.openxmlformats.org/officeDocument/2006/customXml" ds:itemID="{FF789060-FB42-4BBF-8BF2-ADCF1CC5983C}">
+<ds:datastoreItem xmlns:ds="http://schemas.openxmlformats.org/officeDocument/2006/customXml" ds:itemID="{82BCA0BE-44A8-47AA-9E33-3921AEB79FBE}">
   <ds:schemaRefs>
     <ds:schemaRef ds:uri="http://schemas.openxmlformats.org/officeDocument/2006/bibliography"/>
   </ds:schemaRefs>

--- a/docs/2_Requirement definition.docx
+++ b/docs/2_Requirement definition.docx
@@ -15399,14 +15399,27 @@
       <w:r>
         <w:t xml:space="preserve">[Table </w:t>
       </w:r>
-      <w:fldSimple w:instr=" SEQ Table \* ARABIC ">
-        <w:r>
-          <w:rPr>
-            <w:noProof/>
-          </w:rPr>
-          <w:t>1</w:t>
-        </w:r>
-      </w:fldSimple>
+      <w:r>
+        <w:fldChar w:fldCharType="begin"/>
+      </w:r>
+      <w:r>
+        <w:instrText xml:space="preserve"> SEQ Table \* ARABIC </w:instrText>
+      </w:r>
+      <w:r>
+        <w:fldChar w:fldCharType="separate"/>
+      </w:r>
+      <w:r>
+        <w:rPr>
+          <w:noProof/>
+        </w:rPr>
+        <w:t>1</w:t>
+      </w:r>
+      <w:r>
+        <w:rPr>
+          <w:noProof/>
+        </w:rPr>
+        <w:fldChar w:fldCharType="end"/>
+      </w:r>
       <w:r>
         <w:rPr>
           <w:rFonts w:ascii="맑은 고딕" w:hAnsi="맑은 고딕"/>
@@ -15734,14 +15747,27 @@
       <w:r>
         <w:t xml:space="preserve">[Table </w:t>
       </w:r>
-      <w:fldSimple w:instr=" SEQ Table \* ARABIC ">
-        <w:r>
-          <w:rPr>
-            <w:noProof/>
-          </w:rPr>
-          <w:t>2</w:t>
-        </w:r>
-      </w:fldSimple>
+      <w:r>
+        <w:fldChar w:fldCharType="begin"/>
+      </w:r>
+      <w:r>
+        <w:instrText xml:space="preserve"> SEQ Table \* ARABIC </w:instrText>
+      </w:r>
+      <w:r>
+        <w:fldChar w:fldCharType="separate"/>
+      </w:r>
+      <w:r>
+        <w:rPr>
+          <w:noProof/>
+        </w:rPr>
+        <w:t>2</w:t>
+      </w:r>
+      <w:r>
+        <w:rPr>
+          <w:noProof/>
+        </w:rPr>
+        <w:fldChar w:fldCharType="end"/>
+      </w:r>
       <w:r>
         <w:t xml:space="preserve">] </w:t>
       </w:r>
@@ -15790,15 +15816,6 @@
     </w:p>
     <w:p>
       <w:pPr>
-        <w:rPr>
-          <w:rFonts w:ascii="맑은 고딕" w:hAnsi="맑은 고딕"/>
-          <w:b/>
-          <w:sz w:val="22"/>
-        </w:rPr>
-      </w:pPr>
-    </w:p>
-    <w:p>
-      <w:pPr>
         <w:pStyle w:val="ab"/>
       </w:pPr>
       <w:bookmarkStart w:id="13" w:name="_Toc11099299"/>
@@ -15806,6 +15823,7 @@
         <w:rPr>
           <w:rFonts w:hint="eastAsia"/>
         </w:rPr>
+        <w:lastRenderedPageBreak/>
         <w:t>1</w:t>
       </w:r>
       <w:r>
@@ -15941,14 +15959,27 @@
       <w:r>
         <w:t xml:space="preserve">[Figure </w:t>
       </w:r>
-      <w:fldSimple w:instr=" SEQ Figure \* ARABIC ">
-        <w:r>
-          <w:rPr>
-            <w:noProof/>
-          </w:rPr>
-          <w:t>1</w:t>
-        </w:r>
-      </w:fldSimple>
+      <w:r>
+        <w:fldChar w:fldCharType="begin"/>
+      </w:r>
+      <w:r>
+        <w:instrText xml:space="preserve"> SEQ Figure \* ARABIC </w:instrText>
+      </w:r>
+      <w:r>
+        <w:fldChar w:fldCharType="separate"/>
+      </w:r>
+      <w:r>
+        <w:rPr>
+          <w:noProof/>
+        </w:rPr>
+        <w:t>1</w:t>
+      </w:r>
+      <w:r>
+        <w:rPr>
+          <w:noProof/>
+        </w:rPr>
+        <w:fldChar w:fldCharType="end"/>
+      </w:r>
       <w:r>
         <w:t xml:space="preserve">] </w:t>
       </w:r>
@@ -16411,14 +16442,27 @@
       <w:r>
         <w:t xml:space="preserve">[Figure </w:t>
       </w:r>
-      <w:fldSimple w:instr=" SEQ Figure \* ARABIC ">
-        <w:r>
-          <w:rPr>
-            <w:noProof/>
-          </w:rPr>
-          <w:t>2</w:t>
-        </w:r>
-      </w:fldSimple>
+      <w:r>
+        <w:fldChar w:fldCharType="begin"/>
+      </w:r>
+      <w:r>
+        <w:instrText xml:space="preserve"> SEQ Figure \* ARABIC </w:instrText>
+      </w:r>
+      <w:r>
+        <w:fldChar w:fldCharType="separate"/>
+      </w:r>
+      <w:r>
+        <w:rPr>
+          <w:noProof/>
+        </w:rPr>
+        <w:t>2</w:t>
+      </w:r>
+      <w:r>
+        <w:rPr>
+          <w:noProof/>
+        </w:rPr>
+        <w:fldChar w:fldCharType="end"/>
+      </w:r>
       <w:r>
         <w:t>]</w:t>
       </w:r>
@@ -16728,14 +16772,27 @@
       <w:r>
         <w:t xml:space="preserve">[Figure </w:t>
       </w:r>
-      <w:fldSimple w:instr=" SEQ Figure \* ARABIC ">
-        <w:r>
-          <w:rPr>
-            <w:noProof/>
-          </w:rPr>
-          <w:t>3</w:t>
-        </w:r>
-      </w:fldSimple>
+      <w:r>
+        <w:fldChar w:fldCharType="begin"/>
+      </w:r>
+      <w:r>
+        <w:instrText xml:space="preserve"> SEQ Figure \* ARABIC </w:instrText>
+      </w:r>
+      <w:r>
+        <w:fldChar w:fldCharType="separate"/>
+      </w:r>
+      <w:r>
+        <w:rPr>
+          <w:noProof/>
+        </w:rPr>
+        <w:t>3</w:t>
+      </w:r>
+      <w:r>
+        <w:rPr>
+          <w:noProof/>
+        </w:rPr>
+        <w:fldChar w:fldCharType="end"/>
+      </w:r>
       <w:r>
         <w:t>]</w:t>
       </w:r>
@@ -16971,14 +17028,27 @@
       <w:r>
         <w:t xml:space="preserve">[Figure </w:t>
       </w:r>
-      <w:fldSimple w:instr=" SEQ Figure \* ARABIC ">
-        <w:r>
-          <w:rPr>
-            <w:noProof/>
-          </w:rPr>
-          <w:t>4</w:t>
-        </w:r>
-      </w:fldSimple>
+      <w:r>
+        <w:fldChar w:fldCharType="begin"/>
+      </w:r>
+      <w:r>
+        <w:instrText xml:space="preserve"> SEQ Figure \* ARABIC </w:instrText>
+      </w:r>
+      <w:r>
+        <w:fldChar w:fldCharType="separate"/>
+      </w:r>
+      <w:r>
+        <w:rPr>
+          <w:noProof/>
+        </w:rPr>
+        <w:t>4</w:t>
+      </w:r>
+      <w:r>
+        <w:rPr>
+          <w:noProof/>
+        </w:rPr>
+        <w:fldChar w:fldCharType="end"/>
+      </w:r>
       <w:r>
         <w:t>]</w:t>
       </w:r>
@@ -17269,14 +17339,27 @@
       <w:r>
         <w:t xml:space="preserve">[Figure </w:t>
       </w:r>
-      <w:fldSimple w:instr=" SEQ Figure \* ARABIC ">
-        <w:r>
-          <w:rPr>
-            <w:noProof/>
-          </w:rPr>
-          <w:t>5</w:t>
-        </w:r>
-      </w:fldSimple>
+      <w:r>
+        <w:fldChar w:fldCharType="begin"/>
+      </w:r>
+      <w:r>
+        <w:instrText xml:space="preserve"> SEQ Figure \* ARABIC </w:instrText>
+      </w:r>
+      <w:r>
+        <w:fldChar w:fldCharType="separate"/>
+      </w:r>
+      <w:r>
+        <w:rPr>
+          <w:noProof/>
+        </w:rPr>
+        <w:t>5</w:t>
+      </w:r>
+      <w:r>
+        <w:rPr>
+          <w:noProof/>
+        </w:rPr>
+        <w:fldChar w:fldCharType="end"/>
+      </w:r>
       <w:r>
         <w:t>]</w:t>
       </w:r>
@@ -20437,14 +20520,27 @@
       <w:r>
         <w:t xml:space="preserve">[Figure </w:t>
       </w:r>
-      <w:fldSimple w:instr=" SEQ Figure \* ARABIC ">
-        <w:r>
-          <w:rPr>
-            <w:noProof/>
-          </w:rPr>
-          <w:t>6</w:t>
-        </w:r>
-      </w:fldSimple>
+      <w:r>
+        <w:fldChar w:fldCharType="begin"/>
+      </w:r>
+      <w:r>
+        <w:instrText xml:space="preserve"> SEQ Figure \* ARABIC </w:instrText>
+      </w:r>
+      <w:r>
+        <w:fldChar w:fldCharType="separate"/>
+      </w:r>
+      <w:r>
+        <w:rPr>
+          <w:noProof/>
+        </w:rPr>
+        <w:t>6</w:t>
+      </w:r>
+      <w:r>
+        <w:rPr>
+          <w:noProof/>
+        </w:rPr>
+        <w:fldChar w:fldCharType="end"/>
+      </w:r>
       <w:r>
         <w:t>]</w:t>
       </w:r>
@@ -20638,14 +20734,27 @@
       <w:r>
         <w:t xml:space="preserve">[Figure </w:t>
       </w:r>
-      <w:fldSimple w:instr=" SEQ Figure \* ARABIC ">
-        <w:r>
-          <w:rPr>
-            <w:noProof/>
-          </w:rPr>
-          <w:t>7</w:t>
-        </w:r>
-      </w:fldSimple>
+      <w:r>
+        <w:fldChar w:fldCharType="begin"/>
+      </w:r>
+      <w:r>
+        <w:instrText xml:space="preserve"> SEQ Figure \* ARABIC </w:instrText>
+      </w:r>
+      <w:r>
+        <w:fldChar w:fldCharType="separate"/>
+      </w:r>
+      <w:r>
+        <w:rPr>
+          <w:noProof/>
+        </w:rPr>
+        <w:t>7</w:t>
+      </w:r>
+      <w:r>
+        <w:rPr>
+          <w:noProof/>
+        </w:rPr>
+        <w:fldChar w:fldCharType="end"/>
+      </w:r>
       <w:r>
         <w:t>]</w:t>
       </w:r>
@@ -20939,14 +21048,27 @@
       <w:r>
         <w:t xml:space="preserve">[Figure </w:t>
       </w:r>
-      <w:fldSimple w:instr=" SEQ Figure \* ARABIC ">
-        <w:r>
-          <w:rPr>
-            <w:noProof/>
-          </w:rPr>
-          <w:t>8</w:t>
-        </w:r>
-      </w:fldSimple>
+      <w:r>
+        <w:fldChar w:fldCharType="begin"/>
+      </w:r>
+      <w:r>
+        <w:instrText xml:space="preserve"> SEQ Figure \* ARABIC </w:instrText>
+      </w:r>
+      <w:r>
+        <w:fldChar w:fldCharType="separate"/>
+      </w:r>
+      <w:r>
+        <w:rPr>
+          <w:noProof/>
+        </w:rPr>
+        <w:t>8</w:t>
+      </w:r>
+      <w:r>
+        <w:rPr>
+          <w:noProof/>
+        </w:rPr>
+        <w:fldChar w:fldCharType="end"/>
+      </w:r>
       <w:r>
         <w:t>]</w:t>
       </w:r>
@@ -21176,14 +21298,27 @@
       <w:r>
         <w:t xml:space="preserve">[Figure </w:t>
       </w:r>
-      <w:fldSimple w:instr=" SEQ Figure \* ARABIC ">
-        <w:r>
-          <w:rPr>
-            <w:noProof/>
-          </w:rPr>
-          <w:t>9</w:t>
-        </w:r>
-      </w:fldSimple>
+      <w:r>
+        <w:fldChar w:fldCharType="begin"/>
+      </w:r>
+      <w:r>
+        <w:instrText xml:space="preserve"> SEQ Figure \* ARABIC </w:instrText>
+      </w:r>
+      <w:r>
+        <w:fldChar w:fldCharType="separate"/>
+      </w:r>
+      <w:r>
+        <w:rPr>
+          <w:noProof/>
+        </w:rPr>
+        <w:t>9</w:t>
+      </w:r>
+      <w:r>
+        <w:rPr>
+          <w:noProof/>
+        </w:rPr>
+        <w:fldChar w:fldCharType="end"/>
+      </w:r>
       <w:r>
         <w:t>]</w:t>
       </w:r>
@@ -21532,14 +21667,30 @@
       <w:r>
         <w:t xml:space="preserve">[Figure </w:t>
       </w:r>
-      <w:fldSimple w:instr=" SEQ Figure \* ARABIC ">
-        <w:r>
-          <w:rPr>
-            <w:noProof/>
-          </w:rPr>
-          <w:t>10</w:t>
-        </w:r>
-      </w:fldSimple>
+      <w:r>
+        <w:fldChar w:fldCharType="begin"/>
+      </w:r>
+      <w:r>
+        <w:instrText xml:space="preserve"> SEQ Figure \</w:instrText>
+      </w:r>
+      <w:r>
+        <w:instrText xml:space="preserve">* ARABIC </w:instrText>
+      </w:r>
+      <w:r>
+        <w:fldChar w:fldCharType="separate"/>
+      </w:r>
+      <w:r>
+        <w:rPr>
+          <w:noProof/>
+        </w:rPr>
+        <w:t>10</w:t>
+      </w:r>
+      <w:r>
+        <w:rPr>
+          <w:noProof/>
+        </w:rPr>
+        <w:fldChar w:fldCharType="end"/>
+      </w:r>
       <w:r>
         <w:t>]</w:t>
       </w:r>
@@ -22101,14 +22252,27 @@
       <w:r>
         <w:t xml:space="preserve">[Figure </w:t>
       </w:r>
-      <w:fldSimple w:instr=" SEQ Figure \* ARABIC ">
-        <w:r>
-          <w:rPr>
-            <w:noProof/>
-          </w:rPr>
-          <w:t>11</w:t>
-        </w:r>
-      </w:fldSimple>
+      <w:r>
+        <w:fldChar w:fldCharType="begin"/>
+      </w:r>
+      <w:r>
+        <w:instrText xml:space="preserve"> SEQ Figure \* ARABIC </w:instrText>
+      </w:r>
+      <w:r>
+        <w:fldChar w:fldCharType="separate"/>
+      </w:r>
+      <w:r>
+        <w:rPr>
+          <w:noProof/>
+        </w:rPr>
+        <w:t>11</w:t>
+      </w:r>
+      <w:r>
+        <w:rPr>
+          <w:noProof/>
+        </w:rPr>
+        <w:fldChar w:fldCharType="end"/>
+      </w:r>
       <w:r>
         <w:t>]</w:t>
       </w:r>
@@ -22540,14 +22704,27 @@
       <w:r>
         <w:t xml:space="preserve">[Figure </w:t>
       </w:r>
-      <w:fldSimple w:instr=" SEQ Figure \* ARABIC ">
-        <w:r>
-          <w:rPr>
-            <w:noProof/>
-          </w:rPr>
-          <w:t>12</w:t>
-        </w:r>
-      </w:fldSimple>
+      <w:r>
+        <w:fldChar w:fldCharType="begin"/>
+      </w:r>
+      <w:r>
+        <w:instrText xml:space="preserve"> SEQ Figure \* ARABIC </w:instrText>
+      </w:r>
+      <w:r>
+        <w:fldChar w:fldCharType="separate"/>
+      </w:r>
+      <w:r>
+        <w:rPr>
+          <w:noProof/>
+        </w:rPr>
+        <w:t>12</w:t>
+      </w:r>
+      <w:r>
+        <w:rPr>
+          <w:noProof/>
+        </w:rPr>
+        <w:fldChar w:fldCharType="end"/>
+      </w:r>
       <w:r>
         <w:t>]</w:t>
       </w:r>
@@ -23069,14 +23246,27 @@
       <w:r>
         <w:t xml:space="preserve">[Figure </w:t>
       </w:r>
-      <w:fldSimple w:instr=" SEQ Figure \* ARABIC ">
-        <w:r>
-          <w:rPr>
-            <w:noProof/>
-          </w:rPr>
-          <w:t>13</w:t>
-        </w:r>
-      </w:fldSimple>
+      <w:r>
+        <w:fldChar w:fldCharType="begin"/>
+      </w:r>
+      <w:r>
+        <w:instrText xml:space="preserve"> SEQ Figure \* ARABIC </w:instrText>
+      </w:r>
+      <w:r>
+        <w:fldChar w:fldCharType="separate"/>
+      </w:r>
+      <w:r>
+        <w:rPr>
+          <w:noProof/>
+        </w:rPr>
+        <w:t>13</w:t>
+      </w:r>
+      <w:r>
+        <w:rPr>
+          <w:noProof/>
+        </w:rPr>
+        <w:fldChar w:fldCharType="end"/>
+      </w:r>
       <w:r>
         <w:t>]</w:t>
       </w:r>
@@ -23477,14 +23667,27 @@
       <w:r>
         <w:t xml:space="preserve">[Figure </w:t>
       </w:r>
-      <w:fldSimple w:instr=" SEQ Figure \* ARABIC ">
-        <w:r>
-          <w:rPr>
-            <w:noProof/>
-          </w:rPr>
-          <w:t>14</w:t>
-        </w:r>
-      </w:fldSimple>
+      <w:r>
+        <w:fldChar w:fldCharType="begin"/>
+      </w:r>
+      <w:r>
+        <w:instrText xml:space="preserve"> SEQ Figure \* ARABIC </w:instrText>
+      </w:r>
+      <w:r>
+        <w:fldChar w:fldCharType="separate"/>
+      </w:r>
+      <w:r>
+        <w:rPr>
+          <w:noProof/>
+        </w:rPr>
+        <w:t>14</w:t>
+      </w:r>
+      <w:r>
+        <w:rPr>
+          <w:noProof/>
+        </w:rPr>
+        <w:fldChar w:fldCharType="end"/>
+      </w:r>
       <w:r>
         <w:t xml:space="preserve">] </w:t>
       </w:r>
@@ -23732,14 +23935,27 @@
       <w:r>
         <w:t xml:space="preserve">[Figure </w:t>
       </w:r>
-      <w:fldSimple w:instr=" SEQ Figure \* ARABIC ">
-        <w:r>
-          <w:rPr>
-            <w:noProof/>
-          </w:rPr>
-          <w:t>15</w:t>
-        </w:r>
-      </w:fldSimple>
+      <w:r>
+        <w:fldChar w:fldCharType="begin"/>
+      </w:r>
+      <w:r>
+        <w:instrText xml:space="preserve"> SEQ Figure \* ARABIC </w:instrText>
+      </w:r>
+      <w:r>
+        <w:fldChar w:fldCharType="separate"/>
+      </w:r>
+      <w:r>
+        <w:rPr>
+          <w:noProof/>
+        </w:rPr>
+        <w:t>15</w:t>
+      </w:r>
+      <w:r>
+        <w:rPr>
+          <w:noProof/>
+        </w:rPr>
+        <w:fldChar w:fldCharType="end"/>
+      </w:r>
       <w:r>
         <w:t>]</w:t>
       </w:r>
@@ -24823,14 +25039,27 @@
       <w:r>
         <w:t xml:space="preserve">[Figure </w:t>
       </w:r>
-      <w:fldSimple w:instr=" SEQ Figure \* ARABIC ">
-        <w:r>
-          <w:rPr>
-            <w:noProof/>
-          </w:rPr>
-          <w:t>16</w:t>
-        </w:r>
-      </w:fldSimple>
+      <w:r>
+        <w:fldChar w:fldCharType="begin"/>
+      </w:r>
+      <w:r>
+        <w:instrText xml:space="preserve"> SEQ Figure \* ARABIC </w:instrText>
+      </w:r>
+      <w:r>
+        <w:fldChar w:fldCharType="separate"/>
+      </w:r>
+      <w:r>
+        <w:rPr>
+          <w:noProof/>
+        </w:rPr>
+        <w:t>16</w:t>
+      </w:r>
+      <w:r>
+        <w:rPr>
+          <w:noProof/>
+        </w:rPr>
+        <w:fldChar w:fldCharType="end"/>
+      </w:r>
       <w:r>
         <w:t xml:space="preserve">] </w:t>
       </w:r>
@@ -25190,14 +25419,27 @@
       <w:r>
         <w:t xml:space="preserve">[Figure </w:t>
       </w:r>
-      <w:fldSimple w:instr=" SEQ Figure \* ARABIC ">
-        <w:r>
-          <w:rPr>
-            <w:noProof/>
-          </w:rPr>
-          <w:t>17</w:t>
-        </w:r>
-      </w:fldSimple>
+      <w:r>
+        <w:fldChar w:fldCharType="begin"/>
+      </w:r>
+      <w:r>
+        <w:instrText xml:space="preserve"> SEQ Figure \* ARABIC </w:instrText>
+      </w:r>
+      <w:r>
+        <w:fldChar w:fldCharType="separate"/>
+      </w:r>
+      <w:r>
+        <w:rPr>
+          <w:noProof/>
+        </w:rPr>
+        <w:t>17</w:t>
+      </w:r>
+      <w:r>
+        <w:rPr>
+          <w:noProof/>
+        </w:rPr>
+        <w:fldChar w:fldCharType="end"/>
+      </w:r>
       <w:r>
         <w:t xml:space="preserve">] </w:t>
       </w:r>
@@ -26089,672 +26331,1832 @@
       </w:r>
       <w:bookmarkEnd w:id="53"/>
     </w:p>
-    <w:p/>
     <w:tbl>
       <w:tblPr>
         <w:tblStyle w:val="a5"/>
         <w:tblW w:w="0" w:type="auto"/>
+        <w:tblInd w:w="800" w:type="dxa"/>
         <w:tblLook w:val="04A0" w:firstRow="1" w:lastRow="0" w:firstColumn="1" w:lastColumn="0" w:noHBand="0" w:noVBand="1"/>
       </w:tblPr>
       <w:tblGrid>
-        <w:gridCol w:w="1590"/>
-        <w:gridCol w:w="1590"/>
-        <w:gridCol w:w="1590"/>
-        <w:gridCol w:w="1590"/>
-        <w:gridCol w:w="1591"/>
-        <w:gridCol w:w="1591"/>
+        <w:gridCol w:w="1605"/>
+        <w:gridCol w:w="5954"/>
+        <w:gridCol w:w="657"/>
       </w:tblGrid>
       <w:tr>
         <w:tc>
           <w:tcPr>
-            <w:tcW w:w="1590" w:type="dxa"/>
-            <w:shd w:val="clear" w:color="auto" w:fill="F2F2F2" w:themeFill="background1" w:themeFillShade="F2"/>
-            <w:vAlign w:val="center"/>
+            <w:tcW w:w="1605" w:type="dxa"/>
+            <w:tcBorders>
+              <w:top w:val="single" w:sz="4" w:space="0" w:color="auto"/>
+              <w:left w:val="single" w:sz="4" w:space="0" w:color="auto"/>
+              <w:bottom w:val="single" w:sz="4" w:space="0" w:color="auto"/>
+              <w:right w:val="single" w:sz="4" w:space="0" w:color="auto"/>
+            </w:tcBorders>
+            <w:hideMark/>
           </w:tcPr>
           <w:p>
             <w:pPr>
               <w:jc w:val="center"/>
-            </w:pPr>
-            <w:r>
-              <w:rPr>
-                <w:rFonts w:hint="eastAsia"/>
-              </w:rPr>
-              <w:t>I</w:t>
-            </w:r>
-            <w:r>
-              <w:t>D</w:t>
-            </w:r>
-          </w:p>
-        </w:tc>
-        <w:tc>
-          <w:tcPr>
-            <w:tcW w:w="1590" w:type="dxa"/>
+              <w:rPr>
+                <w:rFonts w:asciiTheme="majorHAnsi" w:eastAsiaTheme="majorHAnsi" w:hAnsiTheme="majorHAnsi"/>
+                <w:szCs w:val="20"/>
+              </w:rPr>
+            </w:pPr>
+            <w:r>
+              <w:rPr>
+                <w:rFonts w:asciiTheme="majorHAnsi" w:eastAsiaTheme="majorHAnsi" w:hAnsiTheme="majorHAnsi" w:hint="eastAsia"/>
+                <w:szCs w:val="20"/>
+              </w:rPr>
+              <w:t>Req. ID</w:t>
+            </w:r>
+          </w:p>
+        </w:tc>
+        <w:tc>
+          <w:tcPr>
+            <w:tcW w:w="5954" w:type="dxa"/>
+            <w:tcBorders>
+              <w:top w:val="single" w:sz="4" w:space="0" w:color="auto"/>
+              <w:left w:val="single" w:sz="4" w:space="0" w:color="auto"/>
+              <w:bottom w:val="single" w:sz="4" w:space="0" w:color="auto"/>
+              <w:right w:val="single" w:sz="4" w:space="0" w:color="auto"/>
+            </w:tcBorders>
+            <w:hideMark/>
           </w:tcPr>
           <w:p>
             <w:pPr>
               <w:jc w:val="center"/>
-            </w:pPr>
-            <w:r>
               <w:rPr>
                 <w:rFonts w:asciiTheme="majorHAnsi" w:eastAsiaTheme="majorHAnsi" w:hAnsiTheme="majorHAnsi" w:hint="eastAsia"/>
-              </w:rPr>
-              <w:t>S</w:t>
-            </w:r>
-            <w:r>
-              <w:rPr>
-                <w:rFonts w:asciiTheme="majorHAnsi" w:eastAsiaTheme="majorHAnsi" w:hAnsiTheme="majorHAnsi"/>
-              </w:rPr>
-              <w:t>FR_001_A</w:t>
-            </w:r>
-          </w:p>
-        </w:tc>
-        <w:tc>
-          <w:tcPr>
-            <w:tcW w:w="1590" w:type="dxa"/>
-            <w:shd w:val="clear" w:color="auto" w:fill="F2F2F2" w:themeFill="background1" w:themeFillShade="F2"/>
-            <w:vAlign w:val="center"/>
+                <w:szCs w:val="20"/>
+              </w:rPr>
+            </w:pPr>
+            <w:r>
+              <w:rPr>
+                <w:rFonts w:asciiTheme="majorHAnsi" w:eastAsiaTheme="majorHAnsi" w:hAnsiTheme="majorHAnsi" w:hint="eastAsia"/>
+                <w:szCs w:val="20"/>
+              </w:rPr>
+              <w:t>상세 내용</w:t>
+            </w:r>
+          </w:p>
+        </w:tc>
+        <w:tc>
+          <w:tcPr>
+            <w:tcW w:w="657" w:type="dxa"/>
+            <w:tcBorders>
+              <w:top w:val="single" w:sz="4" w:space="0" w:color="auto"/>
+              <w:left w:val="single" w:sz="4" w:space="0" w:color="auto"/>
+              <w:bottom w:val="single" w:sz="4" w:space="0" w:color="auto"/>
+              <w:right w:val="single" w:sz="4" w:space="0" w:color="auto"/>
+            </w:tcBorders>
+            <w:hideMark/>
           </w:tcPr>
           <w:p>
             <w:pPr>
               <w:jc w:val="center"/>
-            </w:pPr>
-            <w:r>
-              <w:rPr>
-                <w:rFonts w:hint="eastAsia"/>
-              </w:rPr>
-              <w:t>중요도</w:t>
-            </w:r>
-          </w:p>
-        </w:tc>
-        <w:tc>
-          <w:tcPr>
-            <w:tcW w:w="1590" w:type="dxa"/>
-          </w:tcPr>
-          <w:p>
-            <w:pPr>
-              <w:jc w:val="center"/>
-            </w:pPr>
-          </w:p>
-        </w:tc>
-        <w:tc>
-          <w:tcPr>
-            <w:tcW w:w="1591" w:type="dxa"/>
-            <w:shd w:val="clear" w:color="auto" w:fill="F2F2F2" w:themeFill="background1" w:themeFillShade="F2"/>
-            <w:vAlign w:val="center"/>
-          </w:tcPr>
-          <w:p>
-            <w:pPr>
-              <w:jc w:val="center"/>
-            </w:pPr>
-            <w:r>
-              <w:rPr>
-                <w:rFonts w:hint="eastAsia"/>
-              </w:rPr>
-              <w:t>담당자</w:t>
-            </w:r>
-          </w:p>
-        </w:tc>
-        <w:tc>
-          <w:tcPr>
-            <w:tcW w:w="1591" w:type="dxa"/>
-          </w:tcPr>
-          <w:p>
-            <w:pPr>
-              <w:jc w:val="center"/>
-            </w:pPr>
-            <w:proofErr w:type="spellStart"/>
-            <w:r>
-              <w:rPr>
-                <w:rFonts w:hint="eastAsia"/>
-              </w:rPr>
-              <w:t>허훈</w:t>
-            </w:r>
-            <w:proofErr w:type="spellEnd"/>
+              <w:rPr>
+                <w:rFonts w:asciiTheme="majorHAnsi" w:eastAsiaTheme="majorHAnsi" w:hAnsiTheme="majorHAnsi" w:hint="eastAsia"/>
+                <w:szCs w:val="20"/>
+              </w:rPr>
+            </w:pPr>
+            <w:r>
+              <w:rPr>
+                <w:rFonts w:asciiTheme="majorHAnsi" w:eastAsiaTheme="majorHAnsi" w:hAnsiTheme="majorHAnsi" w:hint="eastAsia"/>
+                <w:szCs w:val="20"/>
+              </w:rPr>
+              <w:t>비고</w:t>
+            </w:r>
           </w:p>
         </w:tc>
       </w:tr>
       <w:tr>
         <w:tc>
           <w:tcPr>
-            <w:tcW w:w="1590" w:type="dxa"/>
-            <w:shd w:val="clear" w:color="auto" w:fill="F2F2F2" w:themeFill="background1" w:themeFillShade="F2"/>
-            <w:vAlign w:val="center"/>
+            <w:tcW w:w="1605" w:type="dxa"/>
+            <w:tcBorders>
+              <w:top w:val="single" w:sz="4" w:space="0" w:color="auto"/>
+              <w:left w:val="single" w:sz="4" w:space="0" w:color="auto"/>
+              <w:bottom w:val="single" w:sz="4" w:space="0" w:color="auto"/>
+              <w:right w:val="single" w:sz="4" w:space="0" w:color="auto"/>
+            </w:tcBorders>
+            <w:hideMark/>
           </w:tcPr>
           <w:p>
             <w:pPr>
               <w:jc w:val="center"/>
-            </w:pPr>
-            <w:r>
-              <w:rPr>
-                <w:rFonts w:hint="eastAsia"/>
-              </w:rPr>
-              <w:t>요구사항</w:t>
-            </w:r>
-            <w:r>
-              <w:rPr>
-                <w:rFonts w:hint="eastAsia"/>
-              </w:rPr>
-              <w:t xml:space="preserve"> </w:t>
-            </w:r>
-            <w:r>
-              <w:rPr>
-                <w:rFonts w:hint="eastAsia"/>
-              </w:rPr>
-              <w:t>명</w:t>
-            </w:r>
-          </w:p>
-        </w:tc>
-        <w:tc>
-          <w:tcPr>
-            <w:tcW w:w="7952" w:type="dxa"/>
-            <w:gridSpan w:val="5"/>
+              <w:rPr>
+                <w:rFonts w:asciiTheme="majorHAnsi" w:eastAsiaTheme="majorHAnsi" w:hAnsiTheme="majorHAnsi" w:hint="eastAsia"/>
+                <w:szCs w:val="20"/>
+              </w:rPr>
+            </w:pPr>
+            <w:r>
+              <w:rPr>
+                <w:rFonts w:asciiTheme="majorHAnsi" w:eastAsiaTheme="majorHAnsi" w:hAnsiTheme="majorHAnsi" w:hint="eastAsia"/>
+                <w:szCs w:val="20"/>
+              </w:rPr>
+              <w:t>SFR_001_A</w:t>
+            </w:r>
+          </w:p>
+        </w:tc>
+        <w:tc>
+          <w:tcPr>
+            <w:tcW w:w="5954" w:type="dxa"/>
+            <w:tcBorders>
+              <w:top w:val="single" w:sz="4" w:space="0" w:color="auto"/>
+              <w:left w:val="single" w:sz="4" w:space="0" w:color="auto"/>
+              <w:bottom w:val="single" w:sz="4" w:space="0" w:color="auto"/>
+              <w:right w:val="single" w:sz="4" w:space="0" w:color="auto"/>
+            </w:tcBorders>
+            <w:hideMark/>
           </w:tcPr>
           <w:p>
             <w:pPr>
               <w:jc w:val="center"/>
-            </w:pPr>
-            <w:r>
-              <w:rPr>
-                <w:rFonts w:hint="eastAsia"/>
-              </w:rPr>
-              <w:t>음성인식을</w:t>
-            </w:r>
-            <w:r>
-              <w:rPr>
-                <w:rFonts w:hint="eastAsia"/>
-              </w:rPr>
-              <w:t xml:space="preserve"> </w:t>
-            </w:r>
-            <w:r>
-              <w:rPr>
-                <w:rFonts w:hint="eastAsia"/>
-              </w:rPr>
-              <w:t>통한</w:t>
-            </w:r>
-            <w:r>
-              <w:rPr>
-                <w:rFonts w:hint="eastAsia"/>
-              </w:rPr>
-              <w:t xml:space="preserve"> </w:t>
-            </w:r>
-            <w:r>
-              <w:rPr>
-                <w:rFonts w:hint="eastAsia"/>
-              </w:rPr>
-              <w:t>텍스트</w:t>
-            </w:r>
-            <w:r>
-              <w:rPr>
-                <w:rFonts w:hint="eastAsia"/>
-              </w:rPr>
-              <w:t xml:space="preserve"> </w:t>
-            </w:r>
-            <w:r>
-              <w:rPr>
-                <w:rFonts w:hint="eastAsia"/>
-              </w:rPr>
-              <w:t>반환</w:t>
-            </w:r>
+              <w:rPr>
+                <w:rFonts w:asciiTheme="majorHAnsi" w:eastAsiaTheme="majorHAnsi" w:hAnsiTheme="majorHAnsi" w:hint="eastAsia"/>
+                <w:szCs w:val="20"/>
+              </w:rPr>
+            </w:pPr>
+            <w:r>
+              <w:rPr>
+                <w:rFonts w:asciiTheme="majorHAnsi" w:eastAsiaTheme="majorHAnsi" w:hAnsiTheme="majorHAnsi" w:hint="eastAsia"/>
+                <w:szCs w:val="20"/>
+              </w:rPr>
+              <w:t>B.E.E App에서 음성을 입력하면 Google Speech API와 통신하여 Text를 반환 받을 수 있어야 한다.</w:t>
+            </w:r>
+          </w:p>
+        </w:tc>
+        <w:tc>
+          <w:tcPr>
+            <w:tcW w:w="657" w:type="dxa"/>
+            <w:tcBorders>
+              <w:top w:val="single" w:sz="4" w:space="0" w:color="auto"/>
+              <w:left w:val="single" w:sz="4" w:space="0" w:color="auto"/>
+              <w:bottom w:val="single" w:sz="4" w:space="0" w:color="auto"/>
+              <w:right w:val="single" w:sz="4" w:space="0" w:color="auto"/>
+            </w:tcBorders>
+          </w:tcPr>
+          <w:p>
+            <w:pPr>
+              <w:jc w:val="center"/>
+              <w:rPr>
+                <w:rFonts w:asciiTheme="majorHAnsi" w:eastAsiaTheme="majorHAnsi" w:hAnsiTheme="majorHAnsi" w:hint="eastAsia"/>
+                <w:szCs w:val="20"/>
+              </w:rPr>
+            </w:pPr>
           </w:p>
         </w:tc>
       </w:tr>
       <w:tr>
         <w:tc>
           <w:tcPr>
-            <w:tcW w:w="1590" w:type="dxa"/>
-            <w:shd w:val="clear" w:color="auto" w:fill="F2F2F2" w:themeFill="background1" w:themeFillShade="F2"/>
-            <w:vAlign w:val="center"/>
+            <w:tcW w:w="1605" w:type="dxa"/>
+            <w:tcBorders>
+              <w:top w:val="single" w:sz="4" w:space="0" w:color="auto"/>
+              <w:left w:val="single" w:sz="4" w:space="0" w:color="auto"/>
+              <w:bottom w:val="single" w:sz="4" w:space="0" w:color="auto"/>
+              <w:right w:val="single" w:sz="4" w:space="0" w:color="auto"/>
+            </w:tcBorders>
+            <w:hideMark/>
           </w:tcPr>
           <w:p>
             <w:pPr>
               <w:jc w:val="center"/>
-            </w:pPr>
-            <w:r>
-              <w:rPr>
-                <w:rFonts w:hint="eastAsia"/>
-              </w:rPr>
-              <w:t>상세설명</w:t>
-            </w:r>
-          </w:p>
-        </w:tc>
-        <w:tc>
-          <w:tcPr>
-            <w:tcW w:w="7952" w:type="dxa"/>
-            <w:gridSpan w:val="5"/>
-          </w:tcPr>
-          <w:p>
-            <w:r>
-              <w:rPr>
-                <w:rFonts w:hint="eastAsia"/>
-              </w:rPr>
-              <w:t>(</w:t>
-            </w:r>
-            <w:r>
-              <w:rPr>
-                <w:rFonts w:hint="eastAsia"/>
-              </w:rPr>
-              <w:t>예시</w:t>
-            </w:r>
-            <w:r>
-              <w:rPr>
-                <w:rFonts w:hint="eastAsia"/>
-              </w:rPr>
-              <w:t>)</w:t>
-            </w:r>
-          </w:p>
-          <w:p>
-            <w:pPr>
-              <w:pStyle w:val="a6"/>
-              <w:numPr>
-                <w:ilvl w:val="0"/>
-                <w:numId w:val="30"/>
-              </w:numPr>
-              <w:ind w:leftChars="0"/>
-            </w:pPr>
-            <w:r>
               <w:rPr>
                 <w:rFonts w:asciiTheme="majorHAnsi" w:eastAsiaTheme="majorHAnsi" w:hAnsiTheme="majorHAnsi" w:hint="eastAsia"/>
-              </w:rPr>
-              <w:t>B</w:t>
-            </w:r>
-            <w:r>
-              <w:rPr>
-                <w:rFonts w:asciiTheme="majorHAnsi" w:eastAsiaTheme="majorHAnsi" w:hAnsiTheme="majorHAnsi"/>
-              </w:rPr>
-              <w:t>.E.E App</w:t>
-            </w:r>
+                <w:szCs w:val="20"/>
+              </w:rPr>
+            </w:pPr>
             <w:r>
               <w:rPr>
                 <w:rFonts w:asciiTheme="majorHAnsi" w:eastAsiaTheme="majorHAnsi" w:hAnsiTheme="majorHAnsi" w:hint="eastAsia"/>
-              </w:rPr>
-              <w:t xml:space="preserve">에서 음성을 입력하면 </w:t>
-            </w:r>
-            <w:r>
-              <w:rPr>
-                <w:rFonts w:asciiTheme="majorHAnsi" w:eastAsiaTheme="majorHAnsi" w:hAnsiTheme="majorHAnsi"/>
-              </w:rPr>
-              <w:t>Google Speech API</w:t>
-            </w:r>
-            <w:r>
+                <w:szCs w:val="20"/>
+              </w:rPr>
+              <w:t>SFR_001_B</w:t>
+            </w:r>
+          </w:p>
+        </w:tc>
+        <w:tc>
+          <w:tcPr>
+            <w:tcW w:w="5954" w:type="dxa"/>
+            <w:tcBorders>
+              <w:top w:val="single" w:sz="4" w:space="0" w:color="auto"/>
+              <w:left w:val="single" w:sz="4" w:space="0" w:color="auto"/>
+              <w:bottom w:val="single" w:sz="4" w:space="0" w:color="auto"/>
+              <w:right w:val="single" w:sz="4" w:space="0" w:color="auto"/>
+            </w:tcBorders>
+            <w:hideMark/>
+          </w:tcPr>
+          <w:p>
+            <w:pPr>
+              <w:jc w:val="center"/>
               <w:rPr>
                 <w:rFonts w:asciiTheme="majorHAnsi" w:eastAsiaTheme="majorHAnsi" w:hAnsiTheme="majorHAnsi" w:hint="eastAsia"/>
-              </w:rPr>
-              <w:t xml:space="preserve">와 통신하여 </w:t>
-            </w:r>
-            <w:r>
-              <w:rPr>
-                <w:rFonts w:asciiTheme="majorHAnsi" w:eastAsiaTheme="majorHAnsi" w:hAnsiTheme="majorHAnsi"/>
-              </w:rPr>
-              <w:t>Text</w:t>
-            </w:r>
+                <w:szCs w:val="20"/>
+              </w:rPr>
+            </w:pPr>
             <w:r>
               <w:rPr>
                 <w:rFonts w:asciiTheme="majorHAnsi" w:eastAsiaTheme="majorHAnsi" w:hAnsiTheme="majorHAnsi" w:hint="eastAsia"/>
-              </w:rPr>
-              <w:t>를 반환 받을 수 있어야 한다.</w:t>
-            </w:r>
-          </w:p>
-          <w:p/>
-          <w:p/>
-          <w:p/>
+                <w:szCs w:val="20"/>
+              </w:rPr>
+              <w:t>B.E.E App은 반환 받은 Text를 B.E.E Web Server에 송신하여 그에 맞는 점자 정보를 반환 받을 수 있어야 한다.</w:t>
+            </w:r>
+          </w:p>
+        </w:tc>
+        <w:tc>
+          <w:tcPr>
+            <w:tcW w:w="657" w:type="dxa"/>
+            <w:tcBorders>
+              <w:top w:val="single" w:sz="4" w:space="0" w:color="auto"/>
+              <w:left w:val="single" w:sz="4" w:space="0" w:color="auto"/>
+              <w:bottom w:val="single" w:sz="4" w:space="0" w:color="auto"/>
+              <w:right w:val="single" w:sz="4" w:space="0" w:color="auto"/>
+            </w:tcBorders>
+          </w:tcPr>
+          <w:p>
+            <w:pPr>
+              <w:jc w:val="center"/>
+              <w:rPr>
+                <w:rFonts w:asciiTheme="majorHAnsi" w:eastAsiaTheme="majorHAnsi" w:hAnsiTheme="majorHAnsi" w:hint="eastAsia"/>
+                <w:szCs w:val="20"/>
+              </w:rPr>
+            </w:pPr>
+          </w:p>
+        </w:tc>
+      </w:tr>
+      <w:tr>
+        <w:tc>
+          <w:tcPr>
+            <w:tcW w:w="1605" w:type="dxa"/>
+            <w:tcBorders>
+              <w:top w:val="single" w:sz="4" w:space="0" w:color="auto"/>
+              <w:left w:val="single" w:sz="4" w:space="0" w:color="auto"/>
+              <w:bottom w:val="single" w:sz="4" w:space="0" w:color="auto"/>
+              <w:right w:val="single" w:sz="4" w:space="0" w:color="auto"/>
+            </w:tcBorders>
+            <w:hideMark/>
+          </w:tcPr>
+          <w:p>
+            <w:pPr>
+              <w:jc w:val="center"/>
+              <w:rPr>
+                <w:rFonts w:asciiTheme="majorHAnsi" w:eastAsiaTheme="majorHAnsi" w:hAnsiTheme="majorHAnsi" w:hint="eastAsia"/>
+                <w:szCs w:val="20"/>
+              </w:rPr>
+            </w:pPr>
+            <w:r>
+              <w:rPr>
+                <w:rFonts w:asciiTheme="majorHAnsi" w:eastAsiaTheme="majorHAnsi" w:hAnsiTheme="majorHAnsi" w:hint="eastAsia"/>
+                <w:szCs w:val="20"/>
+              </w:rPr>
+              <w:t>SFR_001_C</w:t>
+            </w:r>
+          </w:p>
+        </w:tc>
+        <w:tc>
+          <w:tcPr>
+            <w:tcW w:w="5954" w:type="dxa"/>
+            <w:tcBorders>
+              <w:top w:val="single" w:sz="4" w:space="0" w:color="auto"/>
+              <w:left w:val="single" w:sz="4" w:space="0" w:color="auto"/>
+              <w:bottom w:val="single" w:sz="4" w:space="0" w:color="auto"/>
+              <w:right w:val="single" w:sz="4" w:space="0" w:color="auto"/>
+            </w:tcBorders>
+            <w:hideMark/>
+          </w:tcPr>
+          <w:p>
+            <w:pPr>
+              <w:jc w:val="center"/>
+              <w:rPr>
+                <w:rFonts w:asciiTheme="majorHAnsi" w:eastAsiaTheme="majorHAnsi" w:hAnsiTheme="majorHAnsi" w:hint="eastAsia"/>
+                <w:szCs w:val="20"/>
+              </w:rPr>
+            </w:pPr>
+            <w:r>
+              <w:rPr>
+                <w:rFonts w:asciiTheme="majorHAnsi" w:eastAsiaTheme="majorHAnsi" w:hAnsiTheme="majorHAnsi" w:hint="eastAsia"/>
+                <w:szCs w:val="20"/>
+              </w:rPr>
+              <w:t>B.E.E App은 Bluetooth module을 이용하여 점자 정보를 B.E.E device에 전송할 수 있어야 한다.</w:t>
+            </w:r>
+          </w:p>
+        </w:tc>
+        <w:tc>
+          <w:tcPr>
+            <w:tcW w:w="657" w:type="dxa"/>
+            <w:tcBorders>
+              <w:top w:val="single" w:sz="4" w:space="0" w:color="auto"/>
+              <w:left w:val="single" w:sz="4" w:space="0" w:color="auto"/>
+              <w:bottom w:val="single" w:sz="4" w:space="0" w:color="auto"/>
+              <w:right w:val="single" w:sz="4" w:space="0" w:color="auto"/>
+            </w:tcBorders>
+          </w:tcPr>
+          <w:p>
+            <w:pPr>
+              <w:jc w:val="center"/>
+              <w:rPr>
+                <w:rFonts w:asciiTheme="majorHAnsi" w:eastAsiaTheme="majorHAnsi" w:hAnsiTheme="majorHAnsi" w:hint="eastAsia"/>
+                <w:szCs w:val="20"/>
+              </w:rPr>
+            </w:pPr>
+          </w:p>
+        </w:tc>
+      </w:tr>
+      <w:tr>
+        <w:tc>
+          <w:tcPr>
+            <w:tcW w:w="1605" w:type="dxa"/>
+            <w:tcBorders>
+              <w:top w:val="single" w:sz="4" w:space="0" w:color="auto"/>
+              <w:left w:val="single" w:sz="4" w:space="0" w:color="auto"/>
+              <w:bottom w:val="single" w:sz="4" w:space="0" w:color="auto"/>
+              <w:right w:val="single" w:sz="4" w:space="0" w:color="auto"/>
+            </w:tcBorders>
+            <w:hideMark/>
+          </w:tcPr>
+          <w:p>
+            <w:pPr>
+              <w:jc w:val="center"/>
+              <w:rPr>
+                <w:rFonts w:asciiTheme="majorHAnsi" w:eastAsiaTheme="majorHAnsi" w:hAnsiTheme="majorHAnsi" w:hint="eastAsia"/>
+                <w:szCs w:val="20"/>
+              </w:rPr>
+            </w:pPr>
+            <w:r>
+              <w:rPr>
+                <w:rFonts w:asciiTheme="majorHAnsi" w:eastAsiaTheme="majorHAnsi" w:hAnsiTheme="majorHAnsi" w:hint="eastAsia"/>
+                <w:szCs w:val="20"/>
+              </w:rPr>
+              <w:t>SFR_001_D</w:t>
+            </w:r>
+          </w:p>
+        </w:tc>
+        <w:tc>
+          <w:tcPr>
+            <w:tcW w:w="5954" w:type="dxa"/>
+            <w:tcBorders>
+              <w:top w:val="single" w:sz="4" w:space="0" w:color="auto"/>
+              <w:left w:val="single" w:sz="4" w:space="0" w:color="auto"/>
+              <w:bottom w:val="single" w:sz="4" w:space="0" w:color="auto"/>
+              <w:right w:val="single" w:sz="4" w:space="0" w:color="auto"/>
+            </w:tcBorders>
+            <w:hideMark/>
+          </w:tcPr>
+          <w:p>
+            <w:pPr>
+              <w:jc w:val="center"/>
+              <w:rPr>
+                <w:rFonts w:asciiTheme="majorHAnsi" w:eastAsiaTheme="majorHAnsi" w:hAnsiTheme="majorHAnsi" w:hint="eastAsia"/>
+                <w:szCs w:val="20"/>
+              </w:rPr>
+            </w:pPr>
+            <w:r>
+              <w:rPr>
+                <w:rFonts w:asciiTheme="majorHAnsi" w:eastAsiaTheme="majorHAnsi" w:hAnsiTheme="majorHAnsi" w:hint="eastAsia"/>
+                <w:szCs w:val="20"/>
+              </w:rPr>
+              <w:t>B.E.E App은 Bluetooth module을 이용하여 B.E.E device로부터 점자 정보를 수신할 수 있어야 한다.</w:t>
+            </w:r>
+          </w:p>
+        </w:tc>
+        <w:tc>
+          <w:tcPr>
+            <w:tcW w:w="657" w:type="dxa"/>
+            <w:tcBorders>
+              <w:top w:val="single" w:sz="4" w:space="0" w:color="auto"/>
+              <w:left w:val="single" w:sz="4" w:space="0" w:color="auto"/>
+              <w:bottom w:val="single" w:sz="4" w:space="0" w:color="auto"/>
+              <w:right w:val="single" w:sz="4" w:space="0" w:color="auto"/>
+            </w:tcBorders>
+          </w:tcPr>
+          <w:p>
+            <w:pPr>
+              <w:jc w:val="center"/>
+              <w:rPr>
+                <w:rFonts w:asciiTheme="majorHAnsi" w:eastAsiaTheme="majorHAnsi" w:hAnsiTheme="majorHAnsi" w:hint="eastAsia"/>
+                <w:szCs w:val="20"/>
+              </w:rPr>
+            </w:pPr>
+          </w:p>
+        </w:tc>
+      </w:tr>
+      <w:tr>
+        <w:tc>
+          <w:tcPr>
+            <w:tcW w:w="1605" w:type="dxa"/>
+            <w:tcBorders>
+              <w:top w:val="single" w:sz="4" w:space="0" w:color="auto"/>
+              <w:left w:val="single" w:sz="4" w:space="0" w:color="auto"/>
+              <w:bottom w:val="single" w:sz="4" w:space="0" w:color="auto"/>
+              <w:right w:val="single" w:sz="4" w:space="0" w:color="auto"/>
+            </w:tcBorders>
+            <w:hideMark/>
+          </w:tcPr>
+          <w:p>
+            <w:pPr>
+              <w:jc w:val="center"/>
+              <w:rPr>
+                <w:rFonts w:asciiTheme="majorHAnsi" w:eastAsiaTheme="majorHAnsi" w:hAnsiTheme="majorHAnsi" w:hint="eastAsia"/>
+                <w:szCs w:val="20"/>
+              </w:rPr>
+            </w:pPr>
+            <w:r>
+              <w:rPr>
+                <w:rFonts w:asciiTheme="majorHAnsi" w:eastAsiaTheme="majorHAnsi" w:hAnsiTheme="majorHAnsi" w:hint="eastAsia"/>
+                <w:szCs w:val="20"/>
+              </w:rPr>
+              <w:t>SFR_001_E</w:t>
+            </w:r>
+          </w:p>
+        </w:tc>
+        <w:tc>
+          <w:tcPr>
+            <w:tcW w:w="5954" w:type="dxa"/>
+            <w:tcBorders>
+              <w:top w:val="single" w:sz="4" w:space="0" w:color="auto"/>
+              <w:left w:val="single" w:sz="4" w:space="0" w:color="auto"/>
+              <w:bottom w:val="single" w:sz="4" w:space="0" w:color="auto"/>
+              <w:right w:val="single" w:sz="4" w:space="0" w:color="auto"/>
+            </w:tcBorders>
+            <w:hideMark/>
+          </w:tcPr>
+          <w:p>
+            <w:pPr>
+              <w:jc w:val="center"/>
+              <w:rPr>
+                <w:rFonts w:asciiTheme="majorHAnsi" w:eastAsiaTheme="majorHAnsi" w:hAnsiTheme="majorHAnsi" w:hint="eastAsia"/>
+                <w:szCs w:val="20"/>
+              </w:rPr>
+            </w:pPr>
+            <w:r>
+              <w:rPr>
+                <w:rFonts w:asciiTheme="majorHAnsi" w:eastAsiaTheme="majorHAnsi" w:hAnsiTheme="majorHAnsi" w:hint="eastAsia"/>
+                <w:szCs w:val="20"/>
+              </w:rPr>
+              <w:t>B.E.E App은 device로부터 수신 받은 점자 정보를 B.E.E Web server에 송신하여 그에 맞는 Text를 반환 받을 수 있어야 한다.</w:t>
+            </w:r>
+          </w:p>
+        </w:tc>
+        <w:tc>
+          <w:tcPr>
+            <w:tcW w:w="657" w:type="dxa"/>
+            <w:tcBorders>
+              <w:top w:val="single" w:sz="4" w:space="0" w:color="auto"/>
+              <w:left w:val="single" w:sz="4" w:space="0" w:color="auto"/>
+              <w:bottom w:val="single" w:sz="4" w:space="0" w:color="auto"/>
+              <w:right w:val="single" w:sz="4" w:space="0" w:color="auto"/>
+            </w:tcBorders>
+          </w:tcPr>
+          <w:p>
+            <w:pPr>
+              <w:jc w:val="center"/>
+              <w:rPr>
+                <w:rFonts w:asciiTheme="majorHAnsi" w:eastAsiaTheme="majorHAnsi" w:hAnsiTheme="majorHAnsi" w:hint="eastAsia"/>
+                <w:szCs w:val="20"/>
+              </w:rPr>
+            </w:pPr>
+          </w:p>
+        </w:tc>
+      </w:tr>
+      <w:tr>
+        <w:tc>
+          <w:tcPr>
+            <w:tcW w:w="1605" w:type="dxa"/>
+            <w:tcBorders>
+              <w:top w:val="single" w:sz="4" w:space="0" w:color="auto"/>
+              <w:left w:val="single" w:sz="4" w:space="0" w:color="auto"/>
+              <w:bottom w:val="single" w:sz="4" w:space="0" w:color="auto"/>
+              <w:right w:val="single" w:sz="4" w:space="0" w:color="auto"/>
+            </w:tcBorders>
+            <w:hideMark/>
+          </w:tcPr>
+          <w:p>
+            <w:pPr>
+              <w:jc w:val="center"/>
+              <w:rPr>
+                <w:rFonts w:asciiTheme="majorHAnsi" w:eastAsiaTheme="majorHAnsi" w:hAnsiTheme="majorHAnsi" w:hint="eastAsia"/>
+                <w:szCs w:val="20"/>
+              </w:rPr>
+            </w:pPr>
+            <w:r>
+              <w:rPr>
+                <w:rFonts w:asciiTheme="majorHAnsi" w:eastAsiaTheme="majorHAnsi" w:hAnsiTheme="majorHAnsi" w:hint="eastAsia"/>
+                <w:szCs w:val="20"/>
+              </w:rPr>
+              <w:t>SFR_001_F</w:t>
+            </w:r>
+          </w:p>
+        </w:tc>
+        <w:tc>
+          <w:tcPr>
+            <w:tcW w:w="5954" w:type="dxa"/>
+            <w:tcBorders>
+              <w:top w:val="single" w:sz="4" w:space="0" w:color="auto"/>
+              <w:left w:val="single" w:sz="4" w:space="0" w:color="auto"/>
+              <w:bottom w:val="single" w:sz="4" w:space="0" w:color="auto"/>
+              <w:right w:val="single" w:sz="4" w:space="0" w:color="auto"/>
+            </w:tcBorders>
+            <w:hideMark/>
+          </w:tcPr>
+          <w:p>
+            <w:pPr>
+              <w:jc w:val="center"/>
+              <w:rPr>
+                <w:rFonts w:asciiTheme="majorHAnsi" w:eastAsiaTheme="majorHAnsi" w:hAnsiTheme="majorHAnsi" w:hint="eastAsia"/>
+                <w:szCs w:val="20"/>
+              </w:rPr>
+            </w:pPr>
+            <w:r>
+              <w:rPr>
+                <w:rFonts w:asciiTheme="majorHAnsi" w:eastAsiaTheme="majorHAnsi" w:hAnsiTheme="majorHAnsi" w:hint="eastAsia"/>
+                <w:szCs w:val="20"/>
+              </w:rPr>
+              <w:t xml:space="preserve">B.E.E App은 B.E.E Web server으로부터 수신 받은 Text를 </w:t>
+            </w:r>
+          </w:p>
+          <w:p>
+            <w:pPr>
+              <w:jc w:val="center"/>
+              <w:rPr>
+                <w:rFonts w:asciiTheme="majorHAnsi" w:eastAsiaTheme="majorHAnsi" w:hAnsiTheme="majorHAnsi" w:hint="eastAsia"/>
+                <w:szCs w:val="20"/>
+              </w:rPr>
+            </w:pPr>
+            <w:r>
+              <w:rPr>
+                <w:rFonts w:asciiTheme="majorHAnsi" w:eastAsiaTheme="majorHAnsi" w:hAnsiTheme="majorHAnsi" w:hint="eastAsia"/>
+                <w:szCs w:val="20"/>
+              </w:rPr>
+              <w:t>화면에 출력해줄 수 있어야 한다.</w:t>
+            </w:r>
+          </w:p>
+        </w:tc>
+        <w:tc>
+          <w:tcPr>
+            <w:tcW w:w="657" w:type="dxa"/>
+            <w:tcBorders>
+              <w:top w:val="single" w:sz="4" w:space="0" w:color="auto"/>
+              <w:left w:val="single" w:sz="4" w:space="0" w:color="auto"/>
+              <w:bottom w:val="single" w:sz="4" w:space="0" w:color="auto"/>
+              <w:right w:val="single" w:sz="4" w:space="0" w:color="auto"/>
+            </w:tcBorders>
+          </w:tcPr>
+          <w:p>
+            <w:pPr>
+              <w:jc w:val="center"/>
+              <w:rPr>
+                <w:rFonts w:asciiTheme="majorHAnsi" w:eastAsiaTheme="majorHAnsi" w:hAnsiTheme="majorHAnsi" w:hint="eastAsia"/>
+                <w:szCs w:val="20"/>
+              </w:rPr>
+            </w:pPr>
+          </w:p>
+        </w:tc>
+      </w:tr>
+      <w:tr>
+        <w:tc>
+          <w:tcPr>
+            <w:tcW w:w="1605" w:type="dxa"/>
+            <w:tcBorders>
+              <w:top w:val="single" w:sz="4" w:space="0" w:color="auto"/>
+              <w:left w:val="single" w:sz="4" w:space="0" w:color="auto"/>
+              <w:bottom w:val="single" w:sz="4" w:space="0" w:color="auto"/>
+              <w:right w:val="single" w:sz="4" w:space="0" w:color="auto"/>
+            </w:tcBorders>
+            <w:hideMark/>
+          </w:tcPr>
+          <w:p>
+            <w:pPr>
+              <w:jc w:val="center"/>
+              <w:rPr>
+                <w:rFonts w:asciiTheme="majorHAnsi" w:eastAsiaTheme="majorHAnsi" w:hAnsiTheme="majorHAnsi" w:hint="eastAsia"/>
+                <w:szCs w:val="20"/>
+              </w:rPr>
+            </w:pPr>
+            <w:r>
+              <w:rPr>
+                <w:rFonts w:asciiTheme="majorHAnsi" w:eastAsiaTheme="majorHAnsi" w:hAnsiTheme="majorHAnsi" w:hint="eastAsia"/>
+                <w:szCs w:val="20"/>
+              </w:rPr>
+              <w:t>SFR_001_G</w:t>
+            </w:r>
+          </w:p>
+        </w:tc>
+        <w:tc>
+          <w:tcPr>
+            <w:tcW w:w="5954" w:type="dxa"/>
+            <w:tcBorders>
+              <w:top w:val="single" w:sz="4" w:space="0" w:color="auto"/>
+              <w:left w:val="single" w:sz="4" w:space="0" w:color="auto"/>
+              <w:bottom w:val="single" w:sz="4" w:space="0" w:color="auto"/>
+              <w:right w:val="single" w:sz="4" w:space="0" w:color="auto"/>
+            </w:tcBorders>
+            <w:hideMark/>
+          </w:tcPr>
+          <w:p>
+            <w:pPr>
+              <w:jc w:val="center"/>
+              <w:rPr>
+                <w:rFonts w:asciiTheme="majorHAnsi" w:eastAsiaTheme="majorHAnsi" w:hAnsiTheme="majorHAnsi" w:hint="eastAsia"/>
+                <w:szCs w:val="20"/>
+              </w:rPr>
+            </w:pPr>
+            <w:r>
+              <w:rPr>
+                <w:rFonts w:asciiTheme="majorHAnsi" w:eastAsiaTheme="majorHAnsi" w:hAnsiTheme="majorHAnsi" w:hint="eastAsia"/>
+                <w:szCs w:val="20"/>
+              </w:rPr>
+              <w:t xml:space="preserve">B.E.E App은 B.E.E Web server으로부터 수신 받은 Text를 </w:t>
+            </w:r>
+          </w:p>
+          <w:p>
+            <w:pPr>
+              <w:jc w:val="center"/>
+              <w:rPr>
+                <w:rFonts w:asciiTheme="majorHAnsi" w:eastAsiaTheme="majorHAnsi" w:hAnsiTheme="majorHAnsi" w:hint="eastAsia"/>
+                <w:szCs w:val="20"/>
+              </w:rPr>
+            </w:pPr>
+            <w:r>
+              <w:rPr>
+                <w:rFonts w:asciiTheme="majorHAnsi" w:eastAsiaTheme="majorHAnsi" w:hAnsiTheme="majorHAnsi" w:hint="eastAsia"/>
+                <w:szCs w:val="20"/>
+              </w:rPr>
+              <w:t>음성으로 출력해줄 수 있어야 한다.</w:t>
+            </w:r>
+          </w:p>
+        </w:tc>
+        <w:tc>
+          <w:tcPr>
+            <w:tcW w:w="657" w:type="dxa"/>
+            <w:tcBorders>
+              <w:top w:val="single" w:sz="4" w:space="0" w:color="auto"/>
+              <w:left w:val="single" w:sz="4" w:space="0" w:color="auto"/>
+              <w:bottom w:val="single" w:sz="4" w:space="0" w:color="auto"/>
+              <w:right w:val="single" w:sz="4" w:space="0" w:color="auto"/>
+            </w:tcBorders>
+          </w:tcPr>
+          <w:p>
+            <w:pPr>
+              <w:jc w:val="center"/>
+              <w:rPr>
+                <w:rFonts w:asciiTheme="majorHAnsi" w:eastAsiaTheme="majorHAnsi" w:hAnsiTheme="majorHAnsi" w:hint="eastAsia"/>
+                <w:szCs w:val="20"/>
+              </w:rPr>
+            </w:pPr>
+          </w:p>
+        </w:tc>
+      </w:tr>
+      <w:tr>
+        <w:tc>
+          <w:tcPr>
+            <w:tcW w:w="1605" w:type="dxa"/>
+            <w:tcBorders>
+              <w:top w:val="single" w:sz="4" w:space="0" w:color="auto"/>
+              <w:left w:val="single" w:sz="4" w:space="0" w:color="auto"/>
+              <w:bottom w:val="single" w:sz="4" w:space="0" w:color="auto"/>
+              <w:right w:val="single" w:sz="4" w:space="0" w:color="auto"/>
+            </w:tcBorders>
+            <w:hideMark/>
+          </w:tcPr>
+          <w:p>
+            <w:pPr>
+              <w:jc w:val="center"/>
+              <w:rPr>
+                <w:rFonts w:asciiTheme="majorHAnsi" w:eastAsiaTheme="majorHAnsi" w:hAnsiTheme="majorHAnsi" w:hint="eastAsia"/>
+                <w:szCs w:val="20"/>
+              </w:rPr>
+            </w:pPr>
+            <w:r>
+              <w:rPr>
+                <w:rFonts w:asciiTheme="majorHAnsi" w:eastAsiaTheme="majorHAnsi" w:hAnsiTheme="majorHAnsi" w:hint="eastAsia"/>
+                <w:szCs w:val="20"/>
+              </w:rPr>
+              <w:t>SFR_002_A</w:t>
+            </w:r>
+          </w:p>
+        </w:tc>
+        <w:tc>
+          <w:tcPr>
+            <w:tcW w:w="5954" w:type="dxa"/>
+            <w:tcBorders>
+              <w:top w:val="single" w:sz="4" w:space="0" w:color="auto"/>
+              <w:left w:val="single" w:sz="4" w:space="0" w:color="auto"/>
+              <w:bottom w:val="single" w:sz="4" w:space="0" w:color="auto"/>
+              <w:right w:val="single" w:sz="4" w:space="0" w:color="auto"/>
+            </w:tcBorders>
+            <w:hideMark/>
+          </w:tcPr>
+          <w:p>
+            <w:pPr>
+              <w:jc w:val="center"/>
+              <w:rPr>
+                <w:rFonts w:asciiTheme="majorHAnsi" w:eastAsiaTheme="majorHAnsi" w:hAnsiTheme="majorHAnsi" w:hint="eastAsia"/>
+                <w:szCs w:val="20"/>
+              </w:rPr>
+            </w:pPr>
+            <w:r>
+              <w:rPr>
+                <w:rFonts w:asciiTheme="majorHAnsi" w:eastAsiaTheme="majorHAnsi" w:hAnsiTheme="majorHAnsi" w:hint="eastAsia"/>
+                <w:szCs w:val="20"/>
+              </w:rPr>
+              <w:t>B.E.E device는 Bluetooth module을 이용하여 B.E.E App 으로부터 점자정보를 수신할 수 있어야 한다.</w:t>
+            </w:r>
+          </w:p>
+        </w:tc>
+        <w:tc>
+          <w:tcPr>
+            <w:tcW w:w="657" w:type="dxa"/>
+            <w:tcBorders>
+              <w:top w:val="single" w:sz="4" w:space="0" w:color="auto"/>
+              <w:left w:val="single" w:sz="4" w:space="0" w:color="auto"/>
+              <w:bottom w:val="single" w:sz="4" w:space="0" w:color="auto"/>
+              <w:right w:val="single" w:sz="4" w:space="0" w:color="auto"/>
+            </w:tcBorders>
+          </w:tcPr>
+          <w:p>
+            <w:pPr>
+              <w:jc w:val="center"/>
+              <w:rPr>
+                <w:rFonts w:asciiTheme="majorHAnsi" w:eastAsiaTheme="majorHAnsi" w:hAnsiTheme="majorHAnsi" w:hint="eastAsia"/>
+                <w:szCs w:val="20"/>
+              </w:rPr>
+            </w:pPr>
+          </w:p>
+        </w:tc>
+      </w:tr>
+      <w:tr>
+        <w:tc>
+          <w:tcPr>
+            <w:tcW w:w="1605" w:type="dxa"/>
+            <w:tcBorders>
+              <w:top w:val="single" w:sz="4" w:space="0" w:color="auto"/>
+              <w:left w:val="single" w:sz="4" w:space="0" w:color="auto"/>
+              <w:bottom w:val="single" w:sz="4" w:space="0" w:color="auto"/>
+              <w:right w:val="single" w:sz="4" w:space="0" w:color="auto"/>
+            </w:tcBorders>
+            <w:hideMark/>
+          </w:tcPr>
+          <w:p>
+            <w:pPr>
+              <w:jc w:val="center"/>
+              <w:rPr>
+                <w:rFonts w:asciiTheme="majorHAnsi" w:eastAsiaTheme="majorHAnsi" w:hAnsiTheme="majorHAnsi" w:hint="eastAsia"/>
+                <w:szCs w:val="20"/>
+              </w:rPr>
+            </w:pPr>
+            <w:r>
+              <w:rPr>
+                <w:rFonts w:asciiTheme="majorHAnsi" w:eastAsiaTheme="majorHAnsi" w:hAnsiTheme="majorHAnsi" w:hint="eastAsia"/>
+                <w:szCs w:val="20"/>
+              </w:rPr>
+              <w:t>SFR_002_B</w:t>
+            </w:r>
+          </w:p>
+        </w:tc>
+        <w:tc>
+          <w:tcPr>
+            <w:tcW w:w="5954" w:type="dxa"/>
+            <w:tcBorders>
+              <w:top w:val="single" w:sz="4" w:space="0" w:color="auto"/>
+              <w:left w:val="single" w:sz="4" w:space="0" w:color="auto"/>
+              <w:bottom w:val="single" w:sz="4" w:space="0" w:color="auto"/>
+              <w:right w:val="single" w:sz="4" w:space="0" w:color="auto"/>
+            </w:tcBorders>
+            <w:hideMark/>
+          </w:tcPr>
+          <w:p>
+            <w:pPr>
+              <w:jc w:val="center"/>
+              <w:rPr>
+                <w:rFonts w:asciiTheme="majorHAnsi" w:eastAsiaTheme="majorHAnsi" w:hAnsiTheme="majorHAnsi" w:hint="eastAsia"/>
+                <w:szCs w:val="20"/>
+              </w:rPr>
+            </w:pPr>
+            <w:r>
+              <w:rPr>
+                <w:rFonts w:asciiTheme="majorHAnsi" w:eastAsiaTheme="majorHAnsi" w:hAnsiTheme="majorHAnsi" w:hint="eastAsia"/>
+                <w:szCs w:val="20"/>
+              </w:rPr>
+              <w:t>B.E.E device는 B.E.E App으로부터 수신 받은 점자 정보를   출력부에 점자로 출력할 수 있어야 한다.</w:t>
+            </w:r>
+          </w:p>
+        </w:tc>
+        <w:tc>
+          <w:tcPr>
+            <w:tcW w:w="657" w:type="dxa"/>
+            <w:tcBorders>
+              <w:top w:val="single" w:sz="4" w:space="0" w:color="auto"/>
+              <w:left w:val="single" w:sz="4" w:space="0" w:color="auto"/>
+              <w:bottom w:val="single" w:sz="4" w:space="0" w:color="auto"/>
+              <w:right w:val="single" w:sz="4" w:space="0" w:color="auto"/>
+            </w:tcBorders>
+          </w:tcPr>
+          <w:p>
+            <w:pPr>
+              <w:jc w:val="center"/>
+              <w:rPr>
+                <w:rFonts w:asciiTheme="majorHAnsi" w:eastAsiaTheme="majorHAnsi" w:hAnsiTheme="majorHAnsi" w:hint="eastAsia"/>
+                <w:szCs w:val="20"/>
+              </w:rPr>
+            </w:pPr>
+          </w:p>
+        </w:tc>
+      </w:tr>
+      <w:tr>
+        <w:tc>
+          <w:tcPr>
+            <w:tcW w:w="1605" w:type="dxa"/>
+            <w:tcBorders>
+              <w:top w:val="single" w:sz="4" w:space="0" w:color="auto"/>
+              <w:left w:val="single" w:sz="4" w:space="0" w:color="auto"/>
+              <w:bottom w:val="single" w:sz="4" w:space="0" w:color="auto"/>
+              <w:right w:val="single" w:sz="4" w:space="0" w:color="auto"/>
+            </w:tcBorders>
+            <w:hideMark/>
+          </w:tcPr>
+          <w:p>
+            <w:pPr>
+              <w:jc w:val="center"/>
+              <w:rPr>
+                <w:rFonts w:asciiTheme="majorHAnsi" w:eastAsiaTheme="majorHAnsi" w:hAnsiTheme="majorHAnsi" w:hint="eastAsia"/>
+                <w:szCs w:val="20"/>
+              </w:rPr>
+            </w:pPr>
+            <w:r>
+              <w:rPr>
+                <w:rFonts w:asciiTheme="majorHAnsi" w:eastAsiaTheme="majorHAnsi" w:hAnsiTheme="majorHAnsi" w:hint="eastAsia"/>
+                <w:szCs w:val="20"/>
+              </w:rPr>
+              <w:t>SFR_002_C</w:t>
+            </w:r>
+          </w:p>
+        </w:tc>
+        <w:tc>
+          <w:tcPr>
+            <w:tcW w:w="5954" w:type="dxa"/>
+            <w:tcBorders>
+              <w:top w:val="single" w:sz="4" w:space="0" w:color="auto"/>
+              <w:left w:val="single" w:sz="4" w:space="0" w:color="auto"/>
+              <w:bottom w:val="single" w:sz="4" w:space="0" w:color="auto"/>
+              <w:right w:val="single" w:sz="4" w:space="0" w:color="auto"/>
+            </w:tcBorders>
+            <w:hideMark/>
+          </w:tcPr>
+          <w:p>
+            <w:pPr>
+              <w:jc w:val="center"/>
+              <w:rPr>
+                <w:rFonts w:asciiTheme="majorHAnsi" w:eastAsiaTheme="majorHAnsi" w:hAnsiTheme="majorHAnsi" w:hint="eastAsia"/>
+                <w:szCs w:val="20"/>
+              </w:rPr>
+            </w:pPr>
+            <w:r>
+              <w:rPr>
+                <w:rFonts w:asciiTheme="majorHAnsi" w:eastAsiaTheme="majorHAnsi" w:hAnsiTheme="majorHAnsi" w:hint="eastAsia"/>
+                <w:szCs w:val="20"/>
+              </w:rPr>
+              <w:t>B.E.E device는 점자 입력부에 사용자로부터 점자를 입력 받을 수 있어야 한다.</w:t>
+            </w:r>
+          </w:p>
+        </w:tc>
+        <w:tc>
+          <w:tcPr>
+            <w:tcW w:w="657" w:type="dxa"/>
+            <w:tcBorders>
+              <w:top w:val="single" w:sz="4" w:space="0" w:color="auto"/>
+              <w:left w:val="single" w:sz="4" w:space="0" w:color="auto"/>
+              <w:bottom w:val="single" w:sz="4" w:space="0" w:color="auto"/>
+              <w:right w:val="single" w:sz="4" w:space="0" w:color="auto"/>
+            </w:tcBorders>
+          </w:tcPr>
+          <w:p>
+            <w:pPr>
+              <w:jc w:val="center"/>
+              <w:rPr>
+                <w:rFonts w:asciiTheme="majorHAnsi" w:eastAsiaTheme="majorHAnsi" w:hAnsiTheme="majorHAnsi" w:hint="eastAsia"/>
+                <w:szCs w:val="20"/>
+              </w:rPr>
+            </w:pPr>
+          </w:p>
+        </w:tc>
+      </w:tr>
+      <w:tr>
+        <w:tc>
+          <w:tcPr>
+            <w:tcW w:w="1605" w:type="dxa"/>
+            <w:tcBorders>
+              <w:top w:val="single" w:sz="4" w:space="0" w:color="auto"/>
+              <w:left w:val="single" w:sz="4" w:space="0" w:color="auto"/>
+              <w:bottom w:val="single" w:sz="4" w:space="0" w:color="auto"/>
+              <w:right w:val="single" w:sz="4" w:space="0" w:color="auto"/>
+            </w:tcBorders>
+            <w:hideMark/>
+          </w:tcPr>
+          <w:p>
+            <w:pPr>
+              <w:jc w:val="center"/>
+              <w:rPr>
+                <w:rFonts w:asciiTheme="majorHAnsi" w:eastAsiaTheme="majorHAnsi" w:hAnsiTheme="majorHAnsi" w:hint="eastAsia"/>
+                <w:szCs w:val="20"/>
+              </w:rPr>
+            </w:pPr>
+            <w:r>
+              <w:rPr>
+                <w:rFonts w:asciiTheme="majorHAnsi" w:eastAsiaTheme="majorHAnsi" w:hAnsiTheme="majorHAnsi" w:hint="eastAsia"/>
+                <w:szCs w:val="20"/>
+              </w:rPr>
+              <w:t>SFR_002_D</w:t>
+            </w:r>
+          </w:p>
+        </w:tc>
+        <w:tc>
+          <w:tcPr>
+            <w:tcW w:w="5954" w:type="dxa"/>
+            <w:tcBorders>
+              <w:top w:val="single" w:sz="4" w:space="0" w:color="auto"/>
+              <w:left w:val="single" w:sz="4" w:space="0" w:color="auto"/>
+              <w:bottom w:val="single" w:sz="4" w:space="0" w:color="auto"/>
+              <w:right w:val="single" w:sz="4" w:space="0" w:color="auto"/>
+            </w:tcBorders>
+            <w:hideMark/>
+          </w:tcPr>
+          <w:p>
+            <w:pPr>
+              <w:jc w:val="center"/>
+              <w:rPr>
+                <w:rFonts w:asciiTheme="majorHAnsi" w:eastAsiaTheme="majorHAnsi" w:hAnsiTheme="majorHAnsi" w:hint="eastAsia"/>
+                <w:szCs w:val="20"/>
+              </w:rPr>
+            </w:pPr>
+            <w:r>
+              <w:rPr>
+                <w:rFonts w:asciiTheme="majorHAnsi" w:eastAsiaTheme="majorHAnsi" w:hAnsiTheme="majorHAnsi" w:hint="eastAsia"/>
+                <w:szCs w:val="20"/>
+              </w:rPr>
+              <w:t>B.E.E device는 Bluetooth module을 이용하여 사용자의 점자 입력 정보를 B.E.E App에 전송할 수 있어야 한다.</w:t>
+            </w:r>
+          </w:p>
+        </w:tc>
+        <w:tc>
+          <w:tcPr>
+            <w:tcW w:w="657" w:type="dxa"/>
+            <w:tcBorders>
+              <w:top w:val="single" w:sz="4" w:space="0" w:color="auto"/>
+              <w:left w:val="single" w:sz="4" w:space="0" w:color="auto"/>
+              <w:bottom w:val="single" w:sz="4" w:space="0" w:color="auto"/>
+              <w:right w:val="single" w:sz="4" w:space="0" w:color="auto"/>
+            </w:tcBorders>
+          </w:tcPr>
+          <w:p>
+            <w:pPr>
+              <w:jc w:val="center"/>
+              <w:rPr>
+                <w:rFonts w:asciiTheme="majorHAnsi" w:eastAsiaTheme="majorHAnsi" w:hAnsiTheme="majorHAnsi" w:hint="eastAsia"/>
+                <w:szCs w:val="20"/>
+              </w:rPr>
+            </w:pPr>
+          </w:p>
+        </w:tc>
+      </w:tr>
+      <w:tr>
+        <w:tc>
+          <w:tcPr>
+            <w:tcW w:w="1605" w:type="dxa"/>
+            <w:tcBorders>
+              <w:top w:val="single" w:sz="4" w:space="0" w:color="auto"/>
+              <w:left w:val="single" w:sz="4" w:space="0" w:color="auto"/>
+              <w:bottom w:val="single" w:sz="4" w:space="0" w:color="auto"/>
+              <w:right w:val="single" w:sz="4" w:space="0" w:color="auto"/>
+            </w:tcBorders>
+            <w:hideMark/>
+          </w:tcPr>
+          <w:p>
+            <w:pPr>
+              <w:jc w:val="center"/>
+              <w:rPr>
+                <w:rFonts w:asciiTheme="majorHAnsi" w:eastAsiaTheme="majorHAnsi" w:hAnsiTheme="majorHAnsi" w:hint="eastAsia"/>
+                <w:szCs w:val="20"/>
+              </w:rPr>
+            </w:pPr>
+            <w:r>
+              <w:rPr>
+                <w:rFonts w:asciiTheme="majorHAnsi" w:eastAsiaTheme="majorHAnsi" w:hAnsiTheme="majorHAnsi" w:hint="eastAsia"/>
+                <w:szCs w:val="20"/>
+              </w:rPr>
+              <w:t>SFR_003_A</w:t>
+            </w:r>
+          </w:p>
+        </w:tc>
+        <w:tc>
+          <w:tcPr>
+            <w:tcW w:w="5954" w:type="dxa"/>
+            <w:tcBorders>
+              <w:top w:val="single" w:sz="4" w:space="0" w:color="auto"/>
+              <w:left w:val="single" w:sz="4" w:space="0" w:color="auto"/>
+              <w:bottom w:val="single" w:sz="4" w:space="0" w:color="auto"/>
+              <w:right w:val="single" w:sz="4" w:space="0" w:color="auto"/>
+            </w:tcBorders>
+            <w:hideMark/>
+          </w:tcPr>
+          <w:p>
+            <w:pPr>
+              <w:jc w:val="center"/>
+              <w:rPr>
+                <w:rFonts w:asciiTheme="majorHAnsi" w:eastAsiaTheme="majorHAnsi" w:hAnsiTheme="majorHAnsi" w:hint="eastAsia"/>
+                <w:szCs w:val="20"/>
+              </w:rPr>
+            </w:pPr>
+            <w:r>
+              <w:rPr>
+                <w:rFonts w:asciiTheme="majorHAnsi" w:eastAsiaTheme="majorHAnsi" w:hAnsiTheme="majorHAnsi" w:hint="eastAsia"/>
+                <w:szCs w:val="20"/>
+              </w:rPr>
+              <w:t xml:space="preserve">B.E.E Web Server는 App으로부터 수신 받은 Text를 점자 정보로 변환하여 App에 </w:t>
+            </w:r>
+            <w:proofErr w:type="gramStart"/>
+            <w:r>
+              <w:rPr>
+                <w:rFonts w:asciiTheme="majorHAnsi" w:eastAsiaTheme="majorHAnsi" w:hAnsiTheme="majorHAnsi" w:hint="eastAsia"/>
+                <w:szCs w:val="20"/>
+              </w:rPr>
+              <w:t>반환 할</w:t>
+            </w:r>
+            <w:proofErr w:type="gramEnd"/>
+            <w:r>
+              <w:rPr>
+                <w:rFonts w:asciiTheme="majorHAnsi" w:eastAsiaTheme="majorHAnsi" w:hAnsiTheme="majorHAnsi" w:hint="eastAsia"/>
+                <w:szCs w:val="20"/>
+              </w:rPr>
+              <w:t xml:space="preserve"> 수 있어야 한다.  </w:t>
+            </w:r>
+          </w:p>
+        </w:tc>
+        <w:tc>
+          <w:tcPr>
+            <w:tcW w:w="657" w:type="dxa"/>
+            <w:tcBorders>
+              <w:top w:val="single" w:sz="4" w:space="0" w:color="auto"/>
+              <w:left w:val="single" w:sz="4" w:space="0" w:color="auto"/>
+              <w:bottom w:val="single" w:sz="4" w:space="0" w:color="auto"/>
+              <w:right w:val="single" w:sz="4" w:space="0" w:color="auto"/>
+            </w:tcBorders>
+          </w:tcPr>
+          <w:p>
+            <w:pPr>
+              <w:jc w:val="center"/>
+              <w:rPr>
+                <w:rFonts w:asciiTheme="majorHAnsi" w:eastAsiaTheme="majorHAnsi" w:hAnsiTheme="majorHAnsi" w:hint="eastAsia"/>
+                <w:szCs w:val="20"/>
+              </w:rPr>
+            </w:pPr>
+          </w:p>
+        </w:tc>
+      </w:tr>
+      <w:tr>
+        <w:tc>
+          <w:tcPr>
+            <w:tcW w:w="1605" w:type="dxa"/>
+            <w:tcBorders>
+              <w:top w:val="single" w:sz="4" w:space="0" w:color="auto"/>
+              <w:left w:val="single" w:sz="4" w:space="0" w:color="auto"/>
+              <w:bottom w:val="single" w:sz="4" w:space="0" w:color="auto"/>
+              <w:right w:val="single" w:sz="4" w:space="0" w:color="auto"/>
+            </w:tcBorders>
+            <w:hideMark/>
+          </w:tcPr>
+          <w:p>
+            <w:pPr>
+              <w:jc w:val="center"/>
+              <w:rPr>
+                <w:rFonts w:asciiTheme="majorHAnsi" w:eastAsiaTheme="majorHAnsi" w:hAnsiTheme="majorHAnsi" w:hint="eastAsia"/>
+                <w:szCs w:val="20"/>
+              </w:rPr>
+            </w:pPr>
+            <w:r>
+              <w:rPr>
+                <w:rFonts w:asciiTheme="majorHAnsi" w:eastAsiaTheme="majorHAnsi" w:hAnsiTheme="majorHAnsi" w:hint="eastAsia"/>
+                <w:szCs w:val="20"/>
+              </w:rPr>
+              <w:t>SFR_003_B</w:t>
+            </w:r>
+          </w:p>
+        </w:tc>
+        <w:tc>
+          <w:tcPr>
+            <w:tcW w:w="5954" w:type="dxa"/>
+            <w:tcBorders>
+              <w:top w:val="single" w:sz="4" w:space="0" w:color="auto"/>
+              <w:left w:val="single" w:sz="4" w:space="0" w:color="auto"/>
+              <w:bottom w:val="single" w:sz="4" w:space="0" w:color="auto"/>
+              <w:right w:val="single" w:sz="4" w:space="0" w:color="auto"/>
+            </w:tcBorders>
+            <w:hideMark/>
+          </w:tcPr>
+          <w:p>
+            <w:pPr>
+              <w:jc w:val="center"/>
+              <w:rPr>
+                <w:rFonts w:asciiTheme="majorHAnsi" w:eastAsiaTheme="majorHAnsi" w:hAnsiTheme="majorHAnsi" w:hint="eastAsia"/>
+                <w:szCs w:val="20"/>
+              </w:rPr>
+            </w:pPr>
+            <w:r>
+              <w:rPr>
+                <w:rFonts w:asciiTheme="majorHAnsi" w:eastAsiaTheme="majorHAnsi" w:hAnsiTheme="majorHAnsi" w:hint="eastAsia"/>
+                <w:szCs w:val="20"/>
+              </w:rPr>
+              <w:t xml:space="preserve">B.E.E Web Server는 App으로부터 수신 받은 점자정보를 </w:t>
+            </w:r>
+          </w:p>
+          <w:p>
+            <w:pPr>
+              <w:jc w:val="center"/>
+              <w:rPr>
+                <w:rFonts w:asciiTheme="majorHAnsi" w:eastAsiaTheme="majorHAnsi" w:hAnsiTheme="majorHAnsi" w:hint="eastAsia"/>
+                <w:szCs w:val="20"/>
+              </w:rPr>
+            </w:pPr>
+            <w:r>
+              <w:rPr>
+                <w:rFonts w:asciiTheme="majorHAnsi" w:eastAsiaTheme="majorHAnsi" w:hAnsiTheme="majorHAnsi" w:hint="eastAsia"/>
+                <w:szCs w:val="20"/>
+              </w:rPr>
+              <w:t xml:space="preserve">Text로 변환하여 App에 반환할 수 있어야 한다. </w:t>
+            </w:r>
+          </w:p>
+        </w:tc>
+        <w:tc>
+          <w:tcPr>
+            <w:tcW w:w="657" w:type="dxa"/>
+            <w:tcBorders>
+              <w:top w:val="single" w:sz="4" w:space="0" w:color="auto"/>
+              <w:left w:val="single" w:sz="4" w:space="0" w:color="auto"/>
+              <w:bottom w:val="single" w:sz="4" w:space="0" w:color="auto"/>
+              <w:right w:val="single" w:sz="4" w:space="0" w:color="auto"/>
+            </w:tcBorders>
+          </w:tcPr>
+          <w:p>
+            <w:pPr>
+              <w:jc w:val="center"/>
+              <w:rPr>
+                <w:rFonts w:asciiTheme="majorHAnsi" w:eastAsiaTheme="majorHAnsi" w:hAnsiTheme="majorHAnsi" w:hint="eastAsia"/>
+                <w:szCs w:val="20"/>
+              </w:rPr>
+            </w:pPr>
+          </w:p>
         </w:tc>
       </w:tr>
     </w:tbl>
+    <w:p>
+      <w:pPr>
+        <w:pStyle w:val="a8"/>
+        <w:jc w:val="center"/>
+        <w:rPr>
+          <w:rFonts w:ascii="맑은 고딕" w:hAnsi="맑은 고딕"/>
+        </w:rPr>
+      </w:pPr>
+      <w:r>
+        <w:t xml:space="preserve">[Table </w:t>
+      </w:r>
+      <w:fldSimple w:instr=" SEQ Table \* ARABIC ">
+        <w:r>
+          <w:rPr>
+            <w:noProof/>
+          </w:rPr>
+          <w:t>3</w:t>
+        </w:r>
+      </w:fldSimple>
+      <w:r>
+        <w:t>]</w:t>
+      </w:r>
+      <w:r>
+        <w:rPr>
+          <w:rFonts w:ascii="맑은 고딕" w:hAnsi="맑은 고딕" w:hint="eastAsia"/>
+        </w:rPr>
+        <w:t xml:space="preserve"> 시스템 기능적 요구사항</w:t>
+      </w:r>
+    </w:p>
     <w:p/>
+    <w:p>
+      <w:pPr>
+        <w:spacing w:after="200" w:line="276" w:lineRule="auto"/>
+        <w:jc w:val="both"/>
+        <w:rPr>
+          <w:rFonts w:hint="eastAsia"/>
+        </w:rPr>
+      </w:pPr>
+      <w:r>
+        <w:br w:type="page"/>
+      </w:r>
+    </w:p>
+    <w:p>
+      <w:pPr>
+        <w:pStyle w:val="ab"/>
+      </w:pPr>
+      <w:bookmarkStart w:id="54" w:name="_Toc11099313"/>
+      <w:r>
+        <w:lastRenderedPageBreak/>
+        <w:t>4</w:t>
+      </w:r>
+      <w:r>
+        <w:t>.</w:t>
+      </w:r>
+      <w:r>
+        <w:t>2</w:t>
+      </w:r>
+      <w:r>
+        <w:t xml:space="preserve">.2 </w:t>
+      </w:r>
+      <w:r>
+        <w:rPr>
+          <w:rFonts w:hint="eastAsia"/>
+        </w:rPr>
+        <w:t>시스템 비기능적 요구사항</w:t>
+      </w:r>
+      <w:bookmarkEnd w:id="54"/>
+    </w:p>
     <w:tbl>
       <w:tblPr>
         <w:tblStyle w:val="a5"/>
         <w:tblW w:w="0" w:type="auto"/>
+        <w:tblInd w:w="800" w:type="dxa"/>
         <w:tblLook w:val="04A0" w:firstRow="1" w:lastRow="0" w:firstColumn="1" w:lastColumn="0" w:noHBand="0" w:noVBand="1"/>
       </w:tblPr>
       <w:tblGrid>
-        <w:gridCol w:w="1590"/>
-        <w:gridCol w:w="1590"/>
-        <w:gridCol w:w="1590"/>
-        <w:gridCol w:w="1590"/>
-        <w:gridCol w:w="1591"/>
-        <w:gridCol w:w="1591"/>
+        <w:gridCol w:w="1605"/>
+        <w:gridCol w:w="5954"/>
+        <w:gridCol w:w="657"/>
       </w:tblGrid>
       <w:tr>
         <w:tc>
           <w:tcPr>
-            <w:tcW w:w="1590" w:type="dxa"/>
-            <w:shd w:val="clear" w:color="auto" w:fill="F2F2F2" w:themeFill="background1" w:themeFillShade="F2"/>
-            <w:vAlign w:val="center"/>
+            <w:tcW w:w="1605" w:type="dxa"/>
+            <w:tcBorders>
+              <w:top w:val="single" w:sz="4" w:space="0" w:color="auto"/>
+              <w:left w:val="single" w:sz="4" w:space="0" w:color="auto"/>
+              <w:bottom w:val="single" w:sz="4" w:space="0" w:color="auto"/>
+              <w:right w:val="single" w:sz="4" w:space="0" w:color="auto"/>
+            </w:tcBorders>
+            <w:hideMark/>
           </w:tcPr>
           <w:p>
             <w:pPr>
               <w:jc w:val="center"/>
-            </w:pPr>
-            <w:r>
-              <w:rPr>
-                <w:rFonts w:hint="eastAsia"/>
-              </w:rPr>
-              <w:t>I</w:t>
-            </w:r>
-            <w:r>
-              <w:t>D</w:t>
-            </w:r>
-          </w:p>
-        </w:tc>
-        <w:tc>
-          <w:tcPr>
-            <w:tcW w:w="1590" w:type="dxa"/>
+              <w:rPr>
+                <w:rFonts w:asciiTheme="majorHAnsi" w:eastAsiaTheme="majorHAnsi" w:hAnsiTheme="majorHAnsi"/>
+                <w:szCs w:val="20"/>
+              </w:rPr>
+            </w:pPr>
+            <w:r>
+              <w:rPr>
+                <w:rFonts w:asciiTheme="majorHAnsi" w:eastAsiaTheme="majorHAnsi" w:hAnsiTheme="majorHAnsi" w:hint="eastAsia"/>
+                <w:szCs w:val="20"/>
+              </w:rPr>
+              <w:t>Req. ID</w:t>
+            </w:r>
+          </w:p>
+        </w:tc>
+        <w:tc>
+          <w:tcPr>
+            <w:tcW w:w="5954" w:type="dxa"/>
+            <w:tcBorders>
+              <w:top w:val="single" w:sz="4" w:space="0" w:color="auto"/>
+              <w:left w:val="single" w:sz="4" w:space="0" w:color="auto"/>
+              <w:bottom w:val="single" w:sz="4" w:space="0" w:color="auto"/>
+              <w:right w:val="single" w:sz="4" w:space="0" w:color="auto"/>
+            </w:tcBorders>
+            <w:hideMark/>
           </w:tcPr>
           <w:p>
             <w:pPr>
               <w:jc w:val="center"/>
-            </w:pPr>
-            <w:r>
               <w:rPr>
                 <w:rFonts w:asciiTheme="majorHAnsi" w:eastAsiaTheme="majorHAnsi" w:hAnsiTheme="majorHAnsi" w:hint="eastAsia"/>
-              </w:rPr>
-              <w:t>S</w:t>
-            </w:r>
-            <w:r>
-              <w:rPr>
-                <w:rFonts w:asciiTheme="majorHAnsi" w:eastAsiaTheme="majorHAnsi" w:hAnsiTheme="majorHAnsi"/>
-              </w:rPr>
-              <w:t>FR_001_</w:t>
-            </w:r>
+                <w:szCs w:val="20"/>
+              </w:rPr>
+            </w:pPr>
             <w:r>
               <w:rPr>
                 <w:rFonts w:asciiTheme="majorHAnsi" w:eastAsiaTheme="majorHAnsi" w:hAnsiTheme="majorHAnsi" w:hint="eastAsia"/>
-              </w:rPr>
-              <w:t>B</w:t>
-            </w:r>
-          </w:p>
-        </w:tc>
-        <w:tc>
-          <w:tcPr>
-            <w:tcW w:w="1590" w:type="dxa"/>
-            <w:shd w:val="clear" w:color="auto" w:fill="F2F2F2" w:themeFill="background1" w:themeFillShade="F2"/>
-            <w:vAlign w:val="center"/>
+                <w:szCs w:val="20"/>
+              </w:rPr>
+              <w:t>상세 내용</w:t>
+            </w:r>
+          </w:p>
+        </w:tc>
+        <w:tc>
+          <w:tcPr>
+            <w:tcW w:w="657" w:type="dxa"/>
+            <w:tcBorders>
+              <w:top w:val="single" w:sz="4" w:space="0" w:color="auto"/>
+              <w:left w:val="single" w:sz="4" w:space="0" w:color="auto"/>
+              <w:bottom w:val="single" w:sz="4" w:space="0" w:color="auto"/>
+              <w:right w:val="single" w:sz="4" w:space="0" w:color="auto"/>
+            </w:tcBorders>
+            <w:hideMark/>
           </w:tcPr>
           <w:p>
             <w:pPr>
               <w:jc w:val="center"/>
-            </w:pPr>
-            <w:r>
-              <w:rPr>
-                <w:rFonts w:hint="eastAsia"/>
-              </w:rPr>
-              <w:t>중요도</w:t>
-            </w:r>
-          </w:p>
-        </w:tc>
-        <w:tc>
-          <w:tcPr>
-            <w:tcW w:w="1590" w:type="dxa"/>
-          </w:tcPr>
-          <w:p>
-            <w:pPr>
-              <w:jc w:val="center"/>
-            </w:pPr>
-          </w:p>
-        </w:tc>
-        <w:tc>
-          <w:tcPr>
-            <w:tcW w:w="1591" w:type="dxa"/>
-            <w:shd w:val="clear" w:color="auto" w:fill="F2F2F2" w:themeFill="background1" w:themeFillShade="F2"/>
-            <w:vAlign w:val="center"/>
-          </w:tcPr>
-          <w:p>
-            <w:pPr>
-              <w:jc w:val="center"/>
-            </w:pPr>
-            <w:r>
-              <w:rPr>
-                <w:rFonts w:hint="eastAsia"/>
-              </w:rPr>
-              <w:t>담당자</w:t>
-            </w:r>
-          </w:p>
-        </w:tc>
-        <w:tc>
-          <w:tcPr>
-            <w:tcW w:w="1591" w:type="dxa"/>
-          </w:tcPr>
-          <w:p>
-            <w:pPr>
-              <w:jc w:val="center"/>
-            </w:pPr>
-            <w:proofErr w:type="spellStart"/>
-            <w:r>
-              <w:rPr>
-                <w:rFonts w:hint="eastAsia"/>
-              </w:rPr>
-              <w:t>허훈</w:t>
-            </w:r>
-            <w:proofErr w:type="spellEnd"/>
+              <w:rPr>
+                <w:rFonts w:asciiTheme="majorHAnsi" w:eastAsiaTheme="majorHAnsi" w:hAnsiTheme="majorHAnsi" w:hint="eastAsia"/>
+                <w:szCs w:val="20"/>
+              </w:rPr>
+            </w:pPr>
+            <w:r>
+              <w:rPr>
+                <w:rFonts w:asciiTheme="majorHAnsi" w:eastAsiaTheme="majorHAnsi" w:hAnsiTheme="majorHAnsi" w:hint="eastAsia"/>
+                <w:szCs w:val="20"/>
+              </w:rPr>
+              <w:t>비고</w:t>
+            </w:r>
           </w:p>
         </w:tc>
       </w:tr>
       <w:tr>
         <w:tc>
           <w:tcPr>
-            <w:tcW w:w="1590" w:type="dxa"/>
-            <w:shd w:val="clear" w:color="auto" w:fill="F2F2F2" w:themeFill="background1" w:themeFillShade="F2"/>
-            <w:vAlign w:val="center"/>
+            <w:tcW w:w="1605" w:type="dxa"/>
+            <w:tcBorders>
+              <w:top w:val="single" w:sz="4" w:space="0" w:color="auto"/>
+              <w:left w:val="single" w:sz="4" w:space="0" w:color="auto"/>
+              <w:bottom w:val="single" w:sz="4" w:space="0" w:color="auto"/>
+              <w:right w:val="single" w:sz="4" w:space="0" w:color="auto"/>
+            </w:tcBorders>
+            <w:hideMark/>
           </w:tcPr>
           <w:p>
             <w:pPr>
               <w:jc w:val="center"/>
-            </w:pPr>
-            <w:r>
-              <w:rPr>
-                <w:rFonts w:hint="eastAsia"/>
-              </w:rPr>
-              <w:t>요구사항</w:t>
-            </w:r>
-            <w:r>
-              <w:rPr>
-                <w:rFonts w:hint="eastAsia"/>
-              </w:rPr>
-              <w:t xml:space="preserve"> </w:t>
-            </w:r>
-            <w:r>
-              <w:rPr>
-                <w:rFonts w:hint="eastAsia"/>
-              </w:rPr>
-              <w:t>명</w:t>
-            </w:r>
-          </w:p>
-        </w:tc>
-        <w:tc>
-          <w:tcPr>
-            <w:tcW w:w="7952" w:type="dxa"/>
-            <w:gridSpan w:val="5"/>
+              <w:rPr>
+                <w:rFonts w:asciiTheme="majorHAnsi" w:eastAsiaTheme="majorHAnsi" w:hAnsiTheme="majorHAnsi" w:hint="eastAsia"/>
+                <w:szCs w:val="20"/>
+              </w:rPr>
+            </w:pPr>
+            <w:r>
+              <w:rPr>
+                <w:rFonts w:asciiTheme="majorHAnsi" w:eastAsiaTheme="majorHAnsi" w:hAnsiTheme="majorHAnsi" w:hint="eastAsia"/>
+                <w:szCs w:val="20"/>
+              </w:rPr>
+              <w:t>SNFR_001</w:t>
+            </w:r>
+          </w:p>
+        </w:tc>
+        <w:tc>
+          <w:tcPr>
+            <w:tcW w:w="5954" w:type="dxa"/>
+            <w:tcBorders>
+              <w:top w:val="single" w:sz="4" w:space="0" w:color="auto"/>
+              <w:left w:val="single" w:sz="4" w:space="0" w:color="auto"/>
+              <w:bottom w:val="single" w:sz="4" w:space="0" w:color="auto"/>
+              <w:right w:val="single" w:sz="4" w:space="0" w:color="auto"/>
+            </w:tcBorders>
+            <w:hideMark/>
           </w:tcPr>
           <w:p>
             <w:pPr>
               <w:jc w:val="center"/>
-            </w:pPr>
-            <w:r>
-              <w:rPr>
-                <w:rFonts w:hint="eastAsia"/>
-              </w:rPr>
-              <w:t>B</w:t>
-            </w:r>
-            <w:r>
-              <w:t xml:space="preserve">luetooth </w:t>
-            </w:r>
-            <w:r>
-              <w:rPr>
-                <w:rFonts w:hint="eastAsia"/>
-              </w:rPr>
-              <w:t>m</w:t>
-            </w:r>
-            <w:r>
-              <w:t>odule</w:t>
-            </w:r>
-            <w:r>
-              <w:rPr>
-                <w:rFonts w:hint="eastAsia"/>
-              </w:rPr>
-              <w:t>기능</w:t>
-            </w:r>
+              <w:rPr>
+                <w:rFonts w:asciiTheme="majorHAnsi" w:eastAsiaTheme="majorHAnsi" w:hAnsiTheme="majorHAnsi" w:hint="eastAsia"/>
+                <w:szCs w:val="20"/>
+              </w:rPr>
+            </w:pPr>
+            <w:r>
+              <w:rPr>
+                <w:rFonts w:asciiTheme="majorHAnsi" w:eastAsiaTheme="majorHAnsi" w:hAnsiTheme="majorHAnsi" w:hint="eastAsia"/>
+                <w:szCs w:val="20"/>
+              </w:rPr>
+              <w:t xml:space="preserve">시스템 설계자는 B.E.E App과 B.E.E Web Server를 </w:t>
+            </w:r>
+          </w:p>
+          <w:p>
+            <w:pPr>
+              <w:jc w:val="center"/>
+              <w:rPr>
+                <w:rFonts w:asciiTheme="majorHAnsi" w:eastAsiaTheme="majorHAnsi" w:hAnsiTheme="majorHAnsi" w:hint="eastAsia"/>
+                <w:szCs w:val="20"/>
+              </w:rPr>
+            </w:pPr>
+            <w:r>
+              <w:rPr>
+                <w:rFonts w:asciiTheme="majorHAnsi" w:eastAsiaTheme="majorHAnsi" w:hAnsiTheme="majorHAnsi" w:hint="eastAsia"/>
+                <w:szCs w:val="20"/>
+              </w:rPr>
+              <w:t>연동시켜 놓아야 한다.</w:t>
+            </w:r>
+          </w:p>
+        </w:tc>
+        <w:tc>
+          <w:tcPr>
+            <w:tcW w:w="657" w:type="dxa"/>
+            <w:tcBorders>
+              <w:top w:val="single" w:sz="4" w:space="0" w:color="auto"/>
+              <w:left w:val="single" w:sz="4" w:space="0" w:color="auto"/>
+              <w:bottom w:val="single" w:sz="4" w:space="0" w:color="auto"/>
+              <w:right w:val="single" w:sz="4" w:space="0" w:color="auto"/>
+            </w:tcBorders>
+          </w:tcPr>
+          <w:p>
+            <w:pPr>
+              <w:jc w:val="center"/>
+              <w:rPr>
+                <w:rFonts w:asciiTheme="majorHAnsi" w:eastAsiaTheme="majorHAnsi" w:hAnsiTheme="majorHAnsi" w:hint="eastAsia"/>
+                <w:szCs w:val="20"/>
+              </w:rPr>
+            </w:pPr>
           </w:p>
         </w:tc>
       </w:tr>
       <w:tr>
         <w:tc>
           <w:tcPr>
-            <w:tcW w:w="1590" w:type="dxa"/>
-            <w:shd w:val="clear" w:color="auto" w:fill="F2F2F2" w:themeFill="background1" w:themeFillShade="F2"/>
-            <w:vAlign w:val="center"/>
+            <w:tcW w:w="1605" w:type="dxa"/>
+            <w:tcBorders>
+              <w:top w:val="single" w:sz="4" w:space="0" w:color="auto"/>
+              <w:left w:val="single" w:sz="4" w:space="0" w:color="auto"/>
+              <w:bottom w:val="single" w:sz="4" w:space="0" w:color="auto"/>
+              <w:right w:val="single" w:sz="4" w:space="0" w:color="auto"/>
+            </w:tcBorders>
+            <w:hideMark/>
           </w:tcPr>
           <w:p>
             <w:pPr>
               <w:jc w:val="center"/>
-            </w:pPr>
-            <w:r>
-              <w:rPr>
-                <w:rFonts w:hint="eastAsia"/>
-              </w:rPr>
-              <w:t>상세설명</w:t>
-            </w:r>
-          </w:p>
-        </w:tc>
-        <w:tc>
-          <w:tcPr>
-            <w:tcW w:w="7952" w:type="dxa"/>
-            <w:gridSpan w:val="5"/>
-          </w:tcPr>
-          <w:p/>
-          <w:p/>
-          <w:p/>
-          <w:p/>
-          <w:p/>
-          <w:p/>
-          <w:p/>
+              <w:rPr>
+                <w:rFonts w:asciiTheme="majorHAnsi" w:eastAsiaTheme="majorHAnsi" w:hAnsiTheme="majorHAnsi" w:hint="eastAsia"/>
+                <w:szCs w:val="20"/>
+              </w:rPr>
+            </w:pPr>
+            <w:r>
+              <w:rPr>
+                <w:rFonts w:asciiTheme="majorHAnsi" w:eastAsiaTheme="majorHAnsi" w:hAnsiTheme="majorHAnsi" w:hint="eastAsia"/>
+                <w:szCs w:val="20"/>
+              </w:rPr>
+              <w:t>SNFR_002</w:t>
+            </w:r>
+          </w:p>
+        </w:tc>
+        <w:tc>
+          <w:tcPr>
+            <w:tcW w:w="5954" w:type="dxa"/>
+            <w:tcBorders>
+              <w:top w:val="single" w:sz="4" w:space="0" w:color="auto"/>
+              <w:left w:val="single" w:sz="4" w:space="0" w:color="auto"/>
+              <w:bottom w:val="single" w:sz="4" w:space="0" w:color="auto"/>
+              <w:right w:val="single" w:sz="4" w:space="0" w:color="auto"/>
+            </w:tcBorders>
+            <w:hideMark/>
+          </w:tcPr>
+          <w:p>
+            <w:pPr>
+              <w:jc w:val="center"/>
+              <w:rPr>
+                <w:rFonts w:asciiTheme="majorHAnsi" w:eastAsiaTheme="majorHAnsi" w:hAnsiTheme="majorHAnsi" w:hint="eastAsia"/>
+                <w:szCs w:val="20"/>
+              </w:rPr>
+            </w:pPr>
+            <w:r>
+              <w:rPr>
+                <w:rFonts w:asciiTheme="majorHAnsi" w:eastAsiaTheme="majorHAnsi" w:hAnsiTheme="majorHAnsi" w:hint="eastAsia"/>
+                <w:szCs w:val="20"/>
+              </w:rPr>
+              <w:t>시스템 설계자는 B.E.E App과 Google Speech API를</w:t>
+            </w:r>
+          </w:p>
+          <w:p>
+            <w:pPr>
+              <w:jc w:val="center"/>
+              <w:rPr>
+                <w:rFonts w:asciiTheme="majorHAnsi" w:eastAsiaTheme="majorHAnsi" w:hAnsiTheme="majorHAnsi" w:hint="eastAsia"/>
+                <w:szCs w:val="20"/>
+              </w:rPr>
+            </w:pPr>
+            <w:r>
+              <w:rPr>
+                <w:rFonts w:asciiTheme="majorHAnsi" w:eastAsiaTheme="majorHAnsi" w:hAnsiTheme="majorHAnsi" w:hint="eastAsia"/>
+                <w:szCs w:val="20"/>
+              </w:rPr>
+              <w:t>연동시켜 놓아야 한다.</w:t>
+            </w:r>
+          </w:p>
+        </w:tc>
+        <w:tc>
+          <w:tcPr>
+            <w:tcW w:w="657" w:type="dxa"/>
+            <w:tcBorders>
+              <w:top w:val="single" w:sz="4" w:space="0" w:color="auto"/>
+              <w:left w:val="single" w:sz="4" w:space="0" w:color="auto"/>
+              <w:bottom w:val="single" w:sz="4" w:space="0" w:color="auto"/>
+              <w:right w:val="single" w:sz="4" w:space="0" w:color="auto"/>
+            </w:tcBorders>
+          </w:tcPr>
+          <w:p>
+            <w:pPr>
+              <w:jc w:val="center"/>
+              <w:rPr>
+                <w:rFonts w:asciiTheme="majorHAnsi" w:eastAsiaTheme="majorHAnsi" w:hAnsiTheme="majorHAnsi" w:hint="eastAsia"/>
+                <w:szCs w:val="20"/>
+              </w:rPr>
+            </w:pPr>
+          </w:p>
+        </w:tc>
+      </w:tr>
+      <w:tr>
+        <w:tc>
+          <w:tcPr>
+            <w:tcW w:w="1605" w:type="dxa"/>
+            <w:tcBorders>
+              <w:top w:val="single" w:sz="4" w:space="0" w:color="auto"/>
+              <w:left w:val="single" w:sz="4" w:space="0" w:color="auto"/>
+              <w:bottom w:val="single" w:sz="4" w:space="0" w:color="auto"/>
+              <w:right w:val="single" w:sz="4" w:space="0" w:color="auto"/>
+            </w:tcBorders>
+            <w:hideMark/>
+          </w:tcPr>
+          <w:p>
+            <w:pPr>
+              <w:jc w:val="center"/>
+              <w:rPr>
+                <w:rFonts w:asciiTheme="majorHAnsi" w:eastAsiaTheme="majorHAnsi" w:hAnsiTheme="majorHAnsi" w:hint="eastAsia"/>
+                <w:szCs w:val="20"/>
+              </w:rPr>
+            </w:pPr>
+            <w:r>
+              <w:rPr>
+                <w:rFonts w:asciiTheme="majorHAnsi" w:eastAsiaTheme="majorHAnsi" w:hAnsiTheme="majorHAnsi" w:hint="eastAsia"/>
+                <w:szCs w:val="20"/>
+              </w:rPr>
+              <w:t>SNFR_003</w:t>
+            </w:r>
+          </w:p>
+        </w:tc>
+        <w:tc>
+          <w:tcPr>
+            <w:tcW w:w="5954" w:type="dxa"/>
+            <w:tcBorders>
+              <w:top w:val="single" w:sz="4" w:space="0" w:color="auto"/>
+              <w:left w:val="single" w:sz="4" w:space="0" w:color="auto"/>
+              <w:bottom w:val="single" w:sz="4" w:space="0" w:color="auto"/>
+              <w:right w:val="single" w:sz="4" w:space="0" w:color="auto"/>
+            </w:tcBorders>
+            <w:hideMark/>
+          </w:tcPr>
+          <w:p>
+            <w:pPr>
+              <w:jc w:val="center"/>
+              <w:rPr>
+                <w:rFonts w:asciiTheme="majorHAnsi" w:eastAsiaTheme="majorHAnsi" w:hAnsiTheme="majorHAnsi" w:hint="eastAsia"/>
+                <w:szCs w:val="20"/>
+              </w:rPr>
+            </w:pPr>
+            <w:r>
+              <w:rPr>
+                <w:rFonts w:asciiTheme="majorHAnsi" w:eastAsiaTheme="majorHAnsi" w:hAnsiTheme="majorHAnsi" w:hint="eastAsia"/>
+                <w:szCs w:val="20"/>
+              </w:rPr>
+              <w:t>시스템 설계자는 B.E.E App과 B.E.E Device를</w:t>
+            </w:r>
+          </w:p>
+          <w:p>
+            <w:pPr>
+              <w:jc w:val="center"/>
+              <w:rPr>
+                <w:rFonts w:asciiTheme="majorHAnsi" w:eastAsiaTheme="majorHAnsi" w:hAnsiTheme="majorHAnsi" w:hint="eastAsia"/>
+                <w:szCs w:val="20"/>
+              </w:rPr>
+            </w:pPr>
+            <w:r>
+              <w:rPr>
+                <w:rFonts w:asciiTheme="majorHAnsi" w:eastAsiaTheme="majorHAnsi" w:hAnsiTheme="majorHAnsi" w:hint="eastAsia"/>
+                <w:szCs w:val="20"/>
+              </w:rPr>
+              <w:t>연동시켜 놓아야 한다.</w:t>
+            </w:r>
+          </w:p>
+        </w:tc>
+        <w:tc>
+          <w:tcPr>
+            <w:tcW w:w="657" w:type="dxa"/>
+            <w:tcBorders>
+              <w:top w:val="single" w:sz="4" w:space="0" w:color="auto"/>
+              <w:left w:val="single" w:sz="4" w:space="0" w:color="auto"/>
+              <w:bottom w:val="single" w:sz="4" w:space="0" w:color="auto"/>
+              <w:right w:val="single" w:sz="4" w:space="0" w:color="auto"/>
+            </w:tcBorders>
+          </w:tcPr>
+          <w:p>
+            <w:pPr>
+              <w:jc w:val="center"/>
+              <w:rPr>
+                <w:rFonts w:asciiTheme="majorHAnsi" w:eastAsiaTheme="majorHAnsi" w:hAnsiTheme="majorHAnsi" w:hint="eastAsia"/>
+                <w:szCs w:val="20"/>
+              </w:rPr>
+            </w:pPr>
+          </w:p>
         </w:tc>
       </w:tr>
     </w:tbl>
-    <w:p/>
+    <w:p>
+      <w:pPr>
+        <w:pStyle w:val="a8"/>
+        <w:jc w:val="center"/>
+        <w:rPr>
+          <w:rFonts w:ascii="맑은 고딕" w:hAnsi="맑은 고딕"/>
+          <w:sz w:val="22"/>
+        </w:rPr>
+      </w:pPr>
+      <w:r>
+        <w:t xml:space="preserve">[Table </w:t>
+      </w:r>
+      <w:fldSimple w:instr=" SEQ Table \* ARABIC ">
+        <w:r>
+          <w:rPr>
+            <w:noProof/>
+          </w:rPr>
+          <w:t>4</w:t>
+        </w:r>
+      </w:fldSimple>
+      <w:r>
+        <w:t>]</w:t>
+      </w:r>
+      <w:r>
+        <w:rPr>
+          <w:rFonts w:ascii="맑은 고딕" w:hAnsi="맑은 고딕" w:hint="eastAsia"/>
+        </w:rPr>
+        <w:t xml:space="preserve"> 시스템 비기능적 요구사항</w:t>
+      </w:r>
+    </w:p>
+    <w:p>
+      <w:pPr>
+        <w:spacing w:line="485" w:lineRule="exact"/>
+        <w:ind w:right="-119" w:firstLine="216"/>
+        <w:rPr>
+          <w:rFonts w:ascii="맑은 고딕" w:hAnsi="맑은 고딕" w:hint="eastAsia"/>
+          <w:b/>
+          <w:sz w:val="22"/>
+        </w:rPr>
+      </w:pPr>
+    </w:p>
+    <w:p>
+      <w:pPr>
+        <w:pStyle w:val="ab"/>
+      </w:pPr>
+      <w:bookmarkStart w:id="55" w:name="_Toc11099314"/>
+      <w:r>
+        <w:t>4</w:t>
+      </w:r>
+      <w:r>
+        <w:t xml:space="preserve">.3 </w:t>
+      </w:r>
+      <w:r>
+        <w:rPr>
+          <w:rFonts w:hint="eastAsia"/>
+        </w:rPr>
+        <w:t>사용자 요구사항</w:t>
+      </w:r>
+      <w:bookmarkEnd w:id="55"/>
+    </w:p>
+    <w:p>
+      <w:pPr>
+        <w:pStyle w:val="ab"/>
+        <w:rPr>
+          <w:rFonts w:hint="eastAsia"/>
+        </w:rPr>
+      </w:pPr>
+      <w:bookmarkStart w:id="56" w:name="_Toc11099315"/>
+      <w:r>
+        <w:t>4</w:t>
+      </w:r>
+      <w:r>
+        <w:t>.</w:t>
+      </w:r>
+      <w:r>
+        <w:t>3</w:t>
+      </w:r>
+      <w:r>
+        <w:t>.</w:t>
+      </w:r>
+      <w:r>
+        <w:t>1</w:t>
+      </w:r>
+      <w:r>
+        <w:t xml:space="preserve"> </w:t>
+      </w:r>
+      <w:r>
+        <w:rPr>
+          <w:rFonts w:hint="eastAsia"/>
+        </w:rPr>
+        <w:t>사용자</w:t>
+      </w:r>
+      <w:r>
+        <w:rPr>
+          <w:rFonts w:hint="eastAsia"/>
+        </w:rPr>
+        <w:t xml:space="preserve"> 기능적 요구사</w:t>
+      </w:r>
+      <w:r>
+        <w:rPr>
+          <w:rFonts w:hint="eastAsia"/>
+        </w:rPr>
+        <w:t>항</w:t>
+      </w:r>
+      <w:bookmarkEnd w:id="56"/>
+    </w:p>
     <w:tbl>
       <w:tblPr>
         <w:tblStyle w:val="a5"/>
         <w:tblW w:w="0" w:type="auto"/>
+        <w:tblInd w:w="800" w:type="dxa"/>
         <w:tblLook w:val="04A0" w:firstRow="1" w:lastRow="0" w:firstColumn="1" w:lastColumn="0" w:noHBand="0" w:noVBand="1"/>
       </w:tblPr>
       <w:tblGrid>
-        <w:gridCol w:w="1590"/>
-        <w:gridCol w:w="1590"/>
-        <w:gridCol w:w="1590"/>
-        <w:gridCol w:w="1590"/>
-        <w:gridCol w:w="1591"/>
-        <w:gridCol w:w="1591"/>
+        <w:gridCol w:w="1605"/>
+        <w:gridCol w:w="5954"/>
+        <w:gridCol w:w="657"/>
       </w:tblGrid>
       <w:tr>
         <w:tc>
           <w:tcPr>
-            <w:tcW w:w="1590" w:type="dxa"/>
-            <w:shd w:val="clear" w:color="auto" w:fill="F2F2F2" w:themeFill="background1" w:themeFillShade="F2"/>
-            <w:vAlign w:val="center"/>
+            <w:tcW w:w="1605" w:type="dxa"/>
+            <w:tcBorders>
+              <w:top w:val="single" w:sz="4" w:space="0" w:color="auto"/>
+              <w:left w:val="single" w:sz="4" w:space="0" w:color="auto"/>
+              <w:bottom w:val="single" w:sz="4" w:space="0" w:color="auto"/>
+              <w:right w:val="single" w:sz="4" w:space="0" w:color="auto"/>
+            </w:tcBorders>
+            <w:hideMark/>
           </w:tcPr>
           <w:p>
             <w:pPr>
               <w:jc w:val="center"/>
-            </w:pPr>
-            <w:r>
-              <w:rPr>
-                <w:rFonts w:hint="eastAsia"/>
-              </w:rPr>
-              <w:t>I</w:t>
-            </w:r>
-            <w:r>
-              <w:t>D</w:t>
-            </w:r>
-          </w:p>
-        </w:tc>
-        <w:tc>
-          <w:tcPr>
-            <w:tcW w:w="1590" w:type="dxa"/>
+              <w:rPr>
+                <w:rFonts w:asciiTheme="majorHAnsi" w:eastAsiaTheme="majorHAnsi" w:hAnsiTheme="majorHAnsi"/>
+                <w:szCs w:val="20"/>
+              </w:rPr>
+            </w:pPr>
+            <w:r>
+              <w:rPr>
+                <w:rFonts w:asciiTheme="majorHAnsi" w:eastAsiaTheme="majorHAnsi" w:hAnsiTheme="majorHAnsi" w:hint="eastAsia"/>
+                <w:szCs w:val="20"/>
+              </w:rPr>
+              <w:t>Req. ID</w:t>
+            </w:r>
+          </w:p>
+        </w:tc>
+        <w:tc>
+          <w:tcPr>
+            <w:tcW w:w="5954" w:type="dxa"/>
+            <w:tcBorders>
+              <w:top w:val="single" w:sz="4" w:space="0" w:color="auto"/>
+              <w:left w:val="single" w:sz="4" w:space="0" w:color="auto"/>
+              <w:bottom w:val="single" w:sz="4" w:space="0" w:color="auto"/>
+              <w:right w:val="single" w:sz="4" w:space="0" w:color="auto"/>
+            </w:tcBorders>
+            <w:hideMark/>
           </w:tcPr>
           <w:p>
             <w:pPr>
               <w:jc w:val="center"/>
-            </w:pPr>
-            <w:r>
               <w:rPr>
                 <w:rFonts w:asciiTheme="majorHAnsi" w:eastAsiaTheme="majorHAnsi" w:hAnsiTheme="majorHAnsi" w:hint="eastAsia"/>
-              </w:rPr>
-              <w:t>S</w:t>
-            </w:r>
-            <w:r>
-              <w:rPr>
-                <w:rFonts w:asciiTheme="majorHAnsi" w:eastAsiaTheme="majorHAnsi" w:hAnsiTheme="majorHAnsi"/>
-              </w:rPr>
-              <w:t>FR_001_</w:t>
-            </w:r>
+                <w:szCs w:val="20"/>
+              </w:rPr>
+            </w:pPr>
             <w:r>
               <w:rPr>
                 <w:rFonts w:asciiTheme="majorHAnsi" w:eastAsiaTheme="majorHAnsi" w:hAnsiTheme="majorHAnsi" w:hint="eastAsia"/>
-              </w:rPr>
-              <w:t>C</w:t>
-            </w:r>
-          </w:p>
-        </w:tc>
-        <w:tc>
-          <w:tcPr>
-            <w:tcW w:w="1590" w:type="dxa"/>
-            <w:shd w:val="clear" w:color="auto" w:fill="F2F2F2" w:themeFill="background1" w:themeFillShade="F2"/>
-            <w:vAlign w:val="center"/>
+                <w:szCs w:val="20"/>
+              </w:rPr>
+              <w:t>상세 내용</w:t>
+            </w:r>
+          </w:p>
+        </w:tc>
+        <w:tc>
+          <w:tcPr>
+            <w:tcW w:w="657" w:type="dxa"/>
+            <w:tcBorders>
+              <w:top w:val="single" w:sz="4" w:space="0" w:color="auto"/>
+              <w:left w:val="single" w:sz="4" w:space="0" w:color="auto"/>
+              <w:bottom w:val="single" w:sz="4" w:space="0" w:color="auto"/>
+              <w:right w:val="single" w:sz="4" w:space="0" w:color="auto"/>
+            </w:tcBorders>
+            <w:hideMark/>
           </w:tcPr>
           <w:p>
             <w:pPr>
               <w:jc w:val="center"/>
-            </w:pPr>
-            <w:r>
-              <w:rPr>
-                <w:rFonts w:hint="eastAsia"/>
-              </w:rPr>
-              <w:t>중요도</w:t>
-            </w:r>
-          </w:p>
-        </w:tc>
-        <w:tc>
-          <w:tcPr>
-            <w:tcW w:w="1590" w:type="dxa"/>
-          </w:tcPr>
-          <w:p>
-            <w:pPr>
-              <w:jc w:val="center"/>
-            </w:pPr>
-          </w:p>
-        </w:tc>
-        <w:tc>
-          <w:tcPr>
-            <w:tcW w:w="1591" w:type="dxa"/>
-            <w:shd w:val="clear" w:color="auto" w:fill="F2F2F2" w:themeFill="background1" w:themeFillShade="F2"/>
-            <w:vAlign w:val="center"/>
-          </w:tcPr>
-          <w:p>
-            <w:pPr>
-              <w:jc w:val="center"/>
-            </w:pPr>
-            <w:r>
-              <w:rPr>
-                <w:rFonts w:hint="eastAsia"/>
-              </w:rPr>
-              <w:t>담당자</w:t>
-            </w:r>
-          </w:p>
-        </w:tc>
-        <w:tc>
-          <w:tcPr>
-            <w:tcW w:w="1591" w:type="dxa"/>
-          </w:tcPr>
-          <w:p>
-            <w:pPr>
-              <w:jc w:val="center"/>
-            </w:pPr>
-            <w:r>
-              <w:rPr>
-                <w:rFonts w:hint="eastAsia"/>
-              </w:rPr>
-              <w:t>김서연</w:t>
+              <w:rPr>
+                <w:rFonts w:asciiTheme="majorHAnsi" w:eastAsiaTheme="majorHAnsi" w:hAnsiTheme="majorHAnsi" w:hint="eastAsia"/>
+                <w:szCs w:val="20"/>
+              </w:rPr>
+            </w:pPr>
+            <w:r>
+              <w:rPr>
+                <w:rFonts w:asciiTheme="majorHAnsi" w:eastAsiaTheme="majorHAnsi" w:hAnsiTheme="majorHAnsi" w:hint="eastAsia"/>
+                <w:szCs w:val="20"/>
+              </w:rPr>
+              <w:t>비고</w:t>
             </w:r>
           </w:p>
         </w:tc>
@@ -26762,247 +28164,637 @@
       <w:tr>
         <w:tc>
           <w:tcPr>
-            <w:tcW w:w="1590" w:type="dxa"/>
-            <w:shd w:val="clear" w:color="auto" w:fill="F2F2F2" w:themeFill="background1" w:themeFillShade="F2"/>
-            <w:vAlign w:val="center"/>
+            <w:tcW w:w="1605" w:type="dxa"/>
+            <w:tcBorders>
+              <w:top w:val="single" w:sz="4" w:space="0" w:color="auto"/>
+              <w:left w:val="single" w:sz="4" w:space="0" w:color="auto"/>
+              <w:bottom w:val="single" w:sz="4" w:space="0" w:color="auto"/>
+              <w:right w:val="single" w:sz="4" w:space="0" w:color="auto"/>
+            </w:tcBorders>
+            <w:hideMark/>
           </w:tcPr>
           <w:p>
             <w:pPr>
               <w:jc w:val="center"/>
-            </w:pPr>
-            <w:r>
-              <w:rPr>
-                <w:rFonts w:hint="eastAsia"/>
-              </w:rPr>
-              <w:t>요구사항</w:t>
-            </w:r>
-            <w:r>
-              <w:rPr>
-                <w:rFonts w:hint="eastAsia"/>
-              </w:rPr>
-              <w:t xml:space="preserve"> </w:t>
-            </w:r>
-            <w:r>
-              <w:rPr>
-                <w:rFonts w:hint="eastAsia"/>
-              </w:rPr>
-              <w:t>명</w:t>
-            </w:r>
-          </w:p>
-        </w:tc>
-        <w:tc>
-          <w:tcPr>
-            <w:tcW w:w="7952" w:type="dxa"/>
-            <w:gridSpan w:val="5"/>
+              <w:rPr>
+                <w:rFonts w:asciiTheme="majorHAnsi" w:eastAsiaTheme="majorHAnsi" w:hAnsiTheme="majorHAnsi" w:hint="eastAsia"/>
+                <w:szCs w:val="20"/>
+              </w:rPr>
+            </w:pPr>
+            <w:r>
+              <w:rPr>
+                <w:rFonts w:asciiTheme="majorHAnsi" w:eastAsiaTheme="majorHAnsi" w:hAnsiTheme="majorHAnsi" w:hint="eastAsia"/>
+                <w:szCs w:val="20"/>
+              </w:rPr>
+              <w:t>UFR_001</w:t>
+            </w:r>
+          </w:p>
+        </w:tc>
+        <w:tc>
+          <w:tcPr>
+            <w:tcW w:w="5954" w:type="dxa"/>
+            <w:tcBorders>
+              <w:top w:val="single" w:sz="4" w:space="0" w:color="auto"/>
+              <w:left w:val="single" w:sz="4" w:space="0" w:color="auto"/>
+              <w:bottom w:val="single" w:sz="4" w:space="0" w:color="auto"/>
+              <w:right w:val="single" w:sz="4" w:space="0" w:color="auto"/>
+            </w:tcBorders>
+            <w:hideMark/>
           </w:tcPr>
           <w:p>
             <w:pPr>
               <w:jc w:val="center"/>
-            </w:pPr>
-            <w:r>
-              <w:rPr>
-                <w:rFonts w:hint="eastAsia"/>
-              </w:rPr>
-              <w:t>점자</w:t>
-            </w:r>
-            <w:r>
-              <w:rPr>
-                <w:rFonts w:hint="eastAsia"/>
-              </w:rPr>
-              <w:t xml:space="preserve"> </w:t>
-            </w:r>
-            <w:r>
-              <w:rPr>
-                <w:rFonts w:hint="eastAsia"/>
-              </w:rPr>
-              <w:t>정보의</w:t>
-            </w:r>
-            <w:r>
-              <w:rPr>
-                <w:rFonts w:hint="eastAsia"/>
-              </w:rPr>
-              <w:t xml:space="preserve"> </w:t>
-            </w:r>
-            <w:r>
-              <w:rPr>
-                <w:rFonts w:hint="eastAsia"/>
-              </w:rPr>
-              <w:t>텍스트</w:t>
-            </w:r>
-            <w:r>
-              <w:rPr>
-                <w:rFonts w:hint="eastAsia"/>
-              </w:rPr>
-              <w:t xml:space="preserve"> </w:t>
-            </w:r>
-            <w:r>
-              <w:rPr>
-                <w:rFonts w:hint="eastAsia"/>
-              </w:rPr>
-              <w:t>반환</w:t>
-            </w:r>
+              <w:rPr>
+                <w:rFonts w:asciiTheme="majorHAnsi" w:eastAsiaTheme="majorHAnsi" w:hAnsiTheme="majorHAnsi" w:hint="eastAsia"/>
+                <w:szCs w:val="20"/>
+              </w:rPr>
+            </w:pPr>
+            <w:r>
+              <w:rPr>
+                <w:rFonts w:asciiTheme="majorHAnsi" w:eastAsiaTheme="majorHAnsi" w:hAnsiTheme="majorHAnsi" w:hint="eastAsia"/>
+                <w:szCs w:val="20"/>
+              </w:rPr>
+              <w:t xml:space="preserve">App사용자는 Device 사용자에게 의사를 전달하기 위해 </w:t>
+            </w:r>
+          </w:p>
+          <w:p>
+            <w:pPr>
+              <w:jc w:val="center"/>
+              <w:rPr>
+                <w:rFonts w:asciiTheme="majorHAnsi" w:eastAsiaTheme="majorHAnsi" w:hAnsiTheme="majorHAnsi" w:hint="eastAsia"/>
+                <w:szCs w:val="20"/>
+              </w:rPr>
+            </w:pPr>
+            <w:r>
+              <w:rPr>
+                <w:rFonts w:asciiTheme="majorHAnsi" w:eastAsiaTheme="majorHAnsi" w:hAnsiTheme="majorHAnsi" w:hint="eastAsia"/>
+                <w:szCs w:val="20"/>
+              </w:rPr>
+              <w:t>음성을 입력할 수 있어야 한다.</w:t>
+            </w:r>
+          </w:p>
+        </w:tc>
+        <w:tc>
+          <w:tcPr>
+            <w:tcW w:w="657" w:type="dxa"/>
+            <w:tcBorders>
+              <w:top w:val="single" w:sz="4" w:space="0" w:color="auto"/>
+              <w:left w:val="single" w:sz="4" w:space="0" w:color="auto"/>
+              <w:bottom w:val="single" w:sz="4" w:space="0" w:color="auto"/>
+              <w:right w:val="single" w:sz="4" w:space="0" w:color="auto"/>
+            </w:tcBorders>
+          </w:tcPr>
+          <w:p>
+            <w:pPr>
+              <w:jc w:val="center"/>
+              <w:rPr>
+                <w:rFonts w:asciiTheme="majorHAnsi" w:eastAsiaTheme="majorHAnsi" w:hAnsiTheme="majorHAnsi" w:hint="eastAsia"/>
+                <w:szCs w:val="20"/>
+              </w:rPr>
+            </w:pPr>
           </w:p>
         </w:tc>
       </w:tr>
       <w:tr>
         <w:tc>
           <w:tcPr>
-            <w:tcW w:w="1590" w:type="dxa"/>
-            <w:shd w:val="clear" w:color="auto" w:fill="F2F2F2" w:themeFill="background1" w:themeFillShade="F2"/>
-            <w:vAlign w:val="center"/>
+            <w:tcW w:w="1605" w:type="dxa"/>
+            <w:tcBorders>
+              <w:top w:val="single" w:sz="4" w:space="0" w:color="auto"/>
+              <w:left w:val="single" w:sz="4" w:space="0" w:color="auto"/>
+              <w:bottom w:val="single" w:sz="4" w:space="0" w:color="auto"/>
+              <w:right w:val="single" w:sz="4" w:space="0" w:color="auto"/>
+            </w:tcBorders>
+            <w:hideMark/>
           </w:tcPr>
           <w:p>
             <w:pPr>
               <w:jc w:val="center"/>
-            </w:pPr>
-            <w:r>
-              <w:rPr>
-                <w:rFonts w:hint="eastAsia"/>
-              </w:rPr>
-              <w:t>상세설명</w:t>
-            </w:r>
-          </w:p>
-        </w:tc>
-        <w:tc>
-          <w:tcPr>
-            <w:tcW w:w="7952" w:type="dxa"/>
-            <w:gridSpan w:val="5"/>
-          </w:tcPr>
-          <w:p/>
-          <w:p/>
-          <w:p/>
-          <w:p/>
-          <w:p/>
-          <w:p/>
-          <w:p/>
+              <w:rPr>
+                <w:rFonts w:asciiTheme="majorHAnsi" w:eastAsiaTheme="majorHAnsi" w:hAnsiTheme="majorHAnsi" w:hint="eastAsia"/>
+                <w:szCs w:val="20"/>
+              </w:rPr>
+            </w:pPr>
+            <w:r>
+              <w:rPr>
+                <w:rFonts w:asciiTheme="majorHAnsi" w:eastAsiaTheme="majorHAnsi" w:hAnsiTheme="majorHAnsi" w:hint="eastAsia"/>
+                <w:szCs w:val="20"/>
+              </w:rPr>
+              <w:t>UFR_002</w:t>
+            </w:r>
+          </w:p>
+        </w:tc>
+        <w:tc>
+          <w:tcPr>
+            <w:tcW w:w="5954" w:type="dxa"/>
+            <w:tcBorders>
+              <w:top w:val="single" w:sz="4" w:space="0" w:color="auto"/>
+              <w:left w:val="single" w:sz="4" w:space="0" w:color="auto"/>
+              <w:bottom w:val="single" w:sz="4" w:space="0" w:color="auto"/>
+              <w:right w:val="single" w:sz="4" w:space="0" w:color="auto"/>
+            </w:tcBorders>
+            <w:hideMark/>
+          </w:tcPr>
+          <w:p>
+            <w:pPr>
+              <w:jc w:val="center"/>
+              <w:rPr>
+                <w:rFonts w:asciiTheme="majorHAnsi" w:eastAsiaTheme="majorHAnsi" w:hAnsiTheme="majorHAnsi" w:hint="eastAsia"/>
+                <w:szCs w:val="20"/>
+              </w:rPr>
+            </w:pPr>
+            <w:r>
+              <w:rPr>
+                <w:rFonts w:asciiTheme="majorHAnsi" w:eastAsiaTheme="majorHAnsi" w:hAnsiTheme="majorHAnsi" w:hint="eastAsia"/>
+                <w:szCs w:val="20"/>
+              </w:rPr>
+              <w:t xml:space="preserve">App 사용자는 Device 사용자가 입력한 점자를 </w:t>
+            </w:r>
+          </w:p>
+          <w:p>
+            <w:pPr>
+              <w:jc w:val="center"/>
+              <w:rPr>
+                <w:rFonts w:asciiTheme="majorHAnsi" w:eastAsiaTheme="majorHAnsi" w:hAnsiTheme="majorHAnsi" w:hint="eastAsia"/>
+                <w:szCs w:val="20"/>
+              </w:rPr>
+            </w:pPr>
+            <w:r>
+              <w:rPr>
+                <w:rFonts w:asciiTheme="majorHAnsi" w:eastAsiaTheme="majorHAnsi" w:hAnsiTheme="majorHAnsi" w:hint="eastAsia"/>
+                <w:szCs w:val="20"/>
+              </w:rPr>
+              <w:t>텍스트 혹은 음성으로 인식할 수 있어야 한다.</w:t>
+            </w:r>
+          </w:p>
+        </w:tc>
+        <w:tc>
+          <w:tcPr>
+            <w:tcW w:w="657" w:type="dxa"/>
+            <w:tcBorders>
+              <w:top w:val="single" w:sz="4" w:space="0" w:color="auto"/>
+              <w:left w:val="single" w:sz="4" w:space="0" w:color="auto"/>
+              <w:bottom w:val="single" w:sz="4" w:space="0" w:color="auto"/>
+              <w:right w:val="single" w:sz="4" w:space="0" w:color="auto"/>
+            </w:tcBorders>
+          </w:tcPr>
+          <w:p>
+            <w:pPr>
+              <w:jc w:val="center"/>
+              <w:rPr>
+                <w:rFonts w:asciiTheme="majorHAnsi" w:eastAsiaTheme="majorHAnsi" w:hAnsiTheme="majorHAnsi" w:hint="eastAsia"/>
+                <w:szCs w:val="20"/>
+              </w:rPr>
+            </w:pPr>
+          </w:p>
+        </w:tc>
+      </w:tr>
+      <w:tr>
+        <w:tc>
+          <w:tcPr>
+            <w:tcW w:w="1605" w:type="dxa"/>
+            <w:tcBorders>
+              <w:top w:val="single" w:sz="4" w:space="0" w:color="auto"/>
+              <w:left w:val="single" w:sz="4" w:space="0" w:color="auto"/>
+              <w:bottom w:val="single" w:sz="4" w:space="0" w:color="auto"/>
+              <w:right w:val="single" w:sz="4" w:space="0" w:color="auto"/>
+            </w:tcBorders>
+            <w:hideMark/>
+          </w:tcPr>
+          <w:p>
+            <w:pPr>
+              <w:jc w:val="center"/>
+              <w:rPr>
+                <w:rFonts w:asciiTheme="majorHAnsi" w:eastAsiaTheme="majorHAnsi" w:hAnsiTheme="majorHAnsi" w:hint="eastAsia"/>
+                <w:szCs w:val="20"/>
+              </w:rPr>
+            </w:pPr>
+            <w:r>
+              <w:rPr>
+                <w:rFonts w:asciiTheme="majorHAnsi" w:eastAsiaTheme="majorHAnsi" w:hAnsiTheme="majorHAnsi" w:hint="eastAsia"/>
+                <w:szCs w:val="20"/>
+              </w:rPr>
+              <w:t>UFR_003</w:t>
+            </w:r>
+          </w:p>
+        </w:tc>
+        <w:tc>
+          <w:tcPr>
+            <w:tcW w:w="5954" w:type="dxa"/>
+            <w:tcBorders>
+              <w:top w:val="single" w:sz="4" w:space="0" w:color="auto"/>
+              <w:left w:val="single" w:sz="4" w:space="0" w:color="auto"/>
+              <w:bottom w:val="single" w:sz="4" w:space="0" w:color="auto"/>
+              <w:right w:val="single" w:sz="4" w:space="0" w:color="auto"/>
+            </w:tcBorders>
+            <w:hideMark/>
+          </w:tcPr>
+          <w:p>
+            <w:pPr>
+              <w:jc w:val="center"/>
+              <w:rPr>
+                <w:rFonts w:asciiTheme="majorHAnsi" w:eastAsiaTheme="majorHAnsi" w:hAnsiTheme="majorHAnsi" w:hint="eastAsia"/>
+                <w:szCs w:val="20"/>
+              </w:rPr>
+            </w:pPr>
+            <w:r>
+              <w:rPr>
+                <w:rFonts w:asciiTheme="majorHAnsi" w:eastAsiaTheme="majorHAnsi" w:hAnsiTheme="majorHAnsi" w:hint="eastAsia"/>
+                <w:szCs w:val="20"/>
+              </w:rPr>
+              <w:t xml:space="preserve">Device 사용자는 점자 출력부에 출력된 점자를 </w:t>
+            </w:r>
+          </w:p>
+          <w:p>
+            <w:pPr>
+              <w:jc w:val="center"/>
+              <w:rPr>
+                <w:rFonts w:asciiTheme="majorHAnsi" w:eastAsiaTheme="majorHAnsi" w:hAnsiTheme="majorHAnsi" w:hint="eastAsia"/>
+                <w:szCs w:val="20"/>
+              </w:rPr>
+            </w:pPr>
+            <w:r>
+              <w:rPr>
+                <w:rFonts w:asciiTheme="majorHAnsi" w:eastAsiaTheme="majorHAnsi" w:hAnsiTheme="majorHAnsi" w:hint="eastAsia"/>
+                <w:szCs w:val="20"/>
+              </w:rPr>
+              <w:t>인식할 수 있어야 한다.</w:t>
+            </w:r>
+          </w:p>
+        </w:tc>
+        <w:tc>
+          <w:tcPr>
+            <w:tcW w:w="657" w:type="dxa"/>
+            <w:tcBorders>
+              <w:top w:val="single" w:sz="4" w:space="0" w:color="auto"/>
+              <w:left w:val="single" w:sz="4" w:space="0" w:color="auto"/>
+              <w:bottom w:val="single" w:sz="4" w:space="0" w:color="auto"/>
+              <w:right w:val="single" w:sz="4" w:space="0" w:color="auto"/>
+            </w:tcBorders>
+          </w:tcPr>
+          <w:p>
+            <w:pPr>
+              <w:jc w:val="center"/>
+              <w:rPr>
+                <w:rFonts w:asciiTheme="majorHAnsi" w:eastAsiaTheme="majorHAnsi" w:hAnsiTheme="majorHAnsi" w:hint="eastAsia"/>
+                <w:szCs w:val="20"/>
+              </w:rPr>
+            </w:pPr>
+          </w:p>
+        </w:tc>
+      </w:tr>
+      <w:tr>
+        <w:tc>
+          <w:tcPr>
+            <w:tcW w:w="1605" w:type="dxa"/>
+            <w:tcBorders>
+              <w:top w:val="single" w:sz="4" w:space="0" w:color="auto"/>
+              <w:left w:val="single" w:sz="4" w:space="0" w:color="auto"/>
+              <w:bottom w:val="single" w:sz="4" w:space="0" w:color="auto"/>
+              <w:right w:val="single" w:sz="4" w:space="0" w:color="auto"/>
+            </w:tcBorders>
+            <w:hideMark/>
+          </w:tcPr>
+          <w:p>
+            <w:pPr>
+              <w:jc w:val="center"/>
+              <w:rPr>
+                <w:rFonts w:asciiTheme="majorHAnsi" w:eastAsiaTheme="majorHAnsi" w:hAnsiTheme="majorHAnsi" w:hint="eastAsia"/>
+                <w:szCs w:val="20"/>
+              </w:rPr>
+            </w:pPr>
+            <w:r>
+              <w:rPr>
+                <w:rFonts w:asciiTheme="majorHAnsi" w:eastAsiaTheme="majorHAnsi" w:hAnsiTheme="majorHAnsi" w:hint="eastAsia"/>
+                <w:szCs w:val="20"/>
+              </w:rPr>
+              <w:t>UFR_004</w:t>
+            </w:r>
+          </w:p>
+        </w:tc>
+        <w:tc>
+          <w:tcPr>
+            <w:tcW w:w="5954" w:type="dxa"/>
+            <w:tcBorders>
+              <w:top w:val="single" w:sz="4" w:space="0" w:color="auto"/>
+              <w:left w:val="single" w:sz="4" w:space="0" w:color="auto"/>
+              <w:bottom w:val="single" w:sz="4" w:space="0" w:color="auto"/>
+              <w:right w:val="single" w:sz="4" w:space="0" w:color="auto"/>
+            </w:tcBorders>
+            <w:hideMark/>
+          </w:tcPr>
+          <w:p>
+            <w:pPr>
+              <w:jc w:val="center"/>
+              <w:rPr>
+                <w:rFonts w:asciiTheme="majorHAnsi" w:eastAsiaTheme="majorHAnsi" w:hAnsiTheme="majorHAnsi" w:hint="eastAsia"/>
+                <w:szCs w:val="20"/>
+              </w:rPr>
+            </w:pPr>
+            <w:r>
+              <w:rPr>
+                <w:rFonts w:asciiTheme="majorHAnsi" w:eastAsiaTheme="majorHAnsi" w:hAnsiTheme="majorHAnsi" w:hint="eastAsia"/>
+                <w:szCs w:val="20"/>
+              </w:rPr>
+              <w:t>Device 사용자는 ‘다음’ 버튼을 활용해</w:t>
+            </w:r>
+          </w:p>
+          <w:p>
+            <w:pPr>
+              <w:jc w:val="center"/>
+              <w:rPr>
+                <w:rFonts w:asciiTheme="majorHAnsi" w:eastAsiaTheme="majorHAnsi" w:hAnsiTheme="majorHAnsi" w:hint="eastAsia"/>
+                <w:szCs w:val="20"/>
+              </w:rPr>
+            </w:pPr>
+            <w:proofErr w:type="gramStart"/>
+            <w:r>
+              <w:rPr>
+                <w:rFonts w:asciiTheme="majorHAnsi" w:eastAsiaTheme="majorHAnsi" w:hAnsiTheme="majorHAnsi" w:hint="eastAsia"/>
+                <w:szCs w:val="20"/>
+              </w:rPr>
+              <w:t>전송 받은</w:t>
+            </w:r>
+            <w:proofErr w:type="gramEnd"/>
+            <w:r>
+              <w:rPr>
+                <w:rFonts w:asciiTheme="majorHAnsi" w:eastAsiaTheme="majorHAnsi" w:hAnsiTheme="majorHAnsi" w:hint="eastAsia"/>
+                <w:szCs w:val="20"/>
+              </w:rPr>
+              <w:t xml:space="preserve"> 점자를 순차적으로 인식할 수 있어야 한다.</w:t>
+            </w:r>
+          </w:p>
+        </w:tc>
+        <w:tc>
+          <w:tcPr>
+            <w:tcW w:w="657" w:type="dxa"/>
+            <w:tcBorders>
+              <w:top w:val="single" w:sz="4" w:space="0" w:color="auto"/>
+              <w:left w:val="single" w:sz="4" w:space="0" w:color="auto"/>
+              <w:bottom w:val="single" w:sz="4" w:space="0" w:color="auto"/>
+              <w:right w:val="single" w:sz="4" w:space="0" w:color="auto"/>
+            </w:tcBorders>
+          </w:tcPr>
+          <w:p>
+            <w:pPr>
+              <w:jc w:val="center"/>
+              <w:rPr>
+                <w:rFonts w:asciiTheme="majorHAnsi" w:eastAsiaTheme="majorHAnsi" w:hAnsiTheme="majorHAnsi" w:hint="eastAsia"/>
+                <w:szCs w:val="20"/>
+              </w:rPr>
+            </w:pPr>
+          </w:p>
+        </w:tc>
+      </w:tr>
+      <w:tr>
+        <w:tc>
+          <w:tcPr>
+            <w:tcW w:w="1605" w:type="dxa"/>
+            <w:tcBorders>
+              <w:top w:val="single" w:sz="4" w:space="0" w:color="auto"/>
+              <w:left w:val="single" w:sz="4" w:space="0" w:color="auto"/>
+              <w:bottom w:val="single" w:sz="4" w:space="0" w:color="auto"/>
+              <w:right w:val="single" w:sz="4" w:space="0" w:color="auto"/>
+            </w:tcBorders>
+            <w:hideMark/>
+          </w:tcPr>
+          <w:p>
+            <w:pPr>
+              <w:jc w:val="center"/>
+              <w:rPr>
+                <w:rFonts w:asciiTheme="majorHAnsi" w:eastAsiaTheme="majorHAnsi" w:hAnsiTheme="majorHAnsi" w:hint="eastAsia"/>
+                <w:szCs w:val="20"/>
+              </w:rPr>
+            </w:pPr>
+            <w:r>
+              <w:rPr>
+                <w:rFonts w:asciiTheme="majorHAnsi" w:eastAsiaTheme="majorHAnsi" w:hAnsiTheme="majorHAnsi" w:hint="eastAsia"/>
+                <w:szCs w:val="20"/>
+              </w:rPr>
+              <w:t>UFR_005</w:t>
+            </w:r>
+          </w:p>
+        </w:tc>
+        <w:tc>
+          <w:tcPr>
+            <w:tcW w:w="5954" w:type="dxa"/>
+            <w:tcBorders>
+              <w:top w:val="single" w:sz="4" w:space="0" w:color="auto"/>
+              <w:left w:val="single" w:sz="4" w:space="0" w:color="auto"/>
+              <w:bottom w:val="single" w:sz="4" w:space="0" w:color="auto"/>
+              <w:right w:val="single" w:sz="4" w:space="0" w:color="auto"/>
+            </w:tcBorders>
+            <w:hideMark/>
+          </w:tcPr>
+          <w:p>
+            <w:pPr>
+              <w:jc w:val="center"/>
+              <w:rPr>
+                <w:rFonts w:asciiTheme="majorHAnsi" w:eastAsiaTheme="majorHAnsi" w:hAnsiTheme="majorHAnsi" w:hint="eastAsia"/>
+                <w:szCs w:val="20"/>
+              </w:rPr>
+            </w:pPr>
+            <w:r>
+              <w:rPr>
+                <w:rFonts w:asciiTheme="majorHAnsi" w:eastAsiaTheme="majorHAnsi" w:hAnsiTheme="majorHAnsi" w:hint="eastAsia"/>
+                <w:szCs w:val="20"/>
+              </w:rPr>
+              <w:t xml:space="preserve">Device 사용자는 점자 입력부를 통해 </w:t>
+            </w:r>
+          </w:p>
+          <w:p>
+            <w:pPr>
+              <w:jc w:val="center"/>
+              <w:rPr>
+                <w:rFonts w:asciiTheme="majorHAnsi" w:eastAsiaTheme="majorHAnsi" w:hAnsiTheme="majorHAnsi" w:hint="eastAsia"/>
+                <w:szCs w:val="20"/>
+              </w:rPr>
+            </w:pPr>
+            <w:r>
+              <w:rPr>
+                <w:rFonts w:asciiTheme="majorHAnsi" w:eastAsiaTheme="majorHAnsi" w:hAnsiTheme="majorHAnsi" w:hint="eastAsia"/>
+                <w:szCs w:val="20"/>
+              </w:rPr>
+              <w:t>점자 정보를 App에 전달할 수 있어야 한다.</w:t>
+            </w:r>
+          </w:p>
+        </w:tc>
+        <w:tc>
+          <w:tcPr>
+            <w:tcW w:w="657" w:type="dxa"/>
+            <w:tcBorders>
+              <w:top w:val="single" w:sz="4" w:space="0" w:color="auto"/>
+              <w:left w:val="single" w:sz="4" w:space="0" w:color="auto"/>
+              <w:bottom w:val="single" w:sz="4" w:space="0" w:color="auto"/>
+              <w:right w:val="single" w:sz="4" w:space="0" w:color="auto"/>
+            </w:tcBorders>
+          </w:tcPr>
+          <w:p>
+            <w:pPr>
+              <w:jc w:val="center"/>
+              <w:rPr>
+                <w:rFonts w:asciiTheme="majorHAnsi" w:eastAsiaTheme="majorHAnsi" w:hAnsiTheme="majorHAnsi" w:hint="eastAsia"/>
+                <w:szCs w:val="20"/>
+              </w:rPr>
+            </w:pPr>
+          </w:p>
         </w:tc>
       </w:tr>
     </w:tbl>
-    <w:p/>
-    <w:p/>
+    <w:p>
+      <w:pPr>
+        <w:pStyle w:val="a8"/>
+        <w:jc w:val="center"/>
+        <w:rPr>
+          <w:rFonts w:ascii="맑은 고딕" w:hAnsi="맑은 고딕"/>
+          <w:sz w:val="22"/>
+        </w:rPr>
+      </w:pPr>
+      <w:r>
+        <w:t xml:space="preserve">[Table </w:t>
+      </w:r>
+      <w:fldSimple w:instr=" SEQ Table \* ARABIC ">
+        <w:r>
+          <w:rPr>
+            <w:noProof/>
+          </w:rPr>
+          <w:t>5</w:t>
+        </w:r>
+      </w:fldSimple>
+      <w:r>
+        <w:t>]</w:t>
+      </w:r>
+      <w:r>
+        <w:rPr>
+          <w:rFonts w:ascii="맑은 고딕" w:hAnsi="맑은 고딕" w:hint="eastAsia"/>
+        </w:rPr>
+        <w:t xml:space="preserve"> 사용자 기능적 요구사항</w:t>
+      </w:r>
+    </w:p>
+    <w:p>
+      <w:pPr>
+        <w:spacing w:after="200" w:line="276" w:lineRule="auto"/>
+        <w:jc w:val="both"/>
+        <w:rPr>
+          <w:rFonts w:ascii="맑은 고딕" w:hAnsi="맑은 고딕"/>
+          <w:b/>
+          <w:sz w:val="22"/>
+        </w:rPr>
+      </w:pPr>
+    </w:p>
+    <w:p>
+      <w:pPr>
+        <w:pStyle w:val="ab"/>
+      </w:pPr>
+      <w:bookmarkStart w:id="57" w:name="_Toc11099316"/>
+      <w:r>
+        <w:t>4</w:t>
+      </w:r>
+      <w:r>
+        <w:t xml:space="preserve">.3.2 </w:t>
+      </w:r>
+      <w:r>
+        <w:rPr>
+          <w:rFonts w:hint="eastAsia"/>
+        </w:rPr>
+        <w:t>사용자 비기능적 요구사항</w:t>
+      </w:r>
+      <w:bookmarkEnd w:id="57"/>
+    </w:p>
     <w:tbl>
       <w:tblPr>
         <w:tblStyle w:val="a5"/>
         <w:tblW w:w="0" w:type="auto"/>
+        <w:tblInd w:w="800" w:type="dxa"/>
         <w:tblLook w:val="04A0" w:firstRow="1" w:lastRow="0" w:firstColumn="1" w:lastColumn="0" w:noHBand="0" w:noVBand="1"/>
       </w:tblPr>
       <w:tblGrid>
-        <w:gridCol w:w="1590"/>
-        <w:gridCol w:w="1590"/>
-        <w:gridCol w:w="1590"/>
-        <w:gridCol w:w="1590"/>
-        <w:gridCol w:w="1591"/>
-        <w:gridCol w:w="1591"/>
+        <w:gridCol w:w="1605"/>
+        <w:gridCol w:w="5954"/>
+        <w:gridCol w:w="657"/>
       </w:tblGrid>
       <w:tr>
         <w:tc>
           <w:tcPr>
-            <w:tcW w:w="1590" w:type="dxa"/>
-            <w:shd w:val="clear" w:color="auto" w:fill="F2F2F2" w:themeFill="background1" w:themeFillShade="F2"/>
-            <w:vAlign w:val="center"/>
+            <w:tcW w:w="1605" w:type="dxa"/>
+            <w:tcBorders>
+              <w:top w:val="single" w:sz="4" w:space="0" w:color="auto"/>
+              <w:left w:val="single" w:sz="4" w:space="0" w:color="auto"/>
+              <w:bottom w:val="single" w:sz="4" w:space="0" w:color="auto"/>
+              <w:right w:val="single" w:sz="4" w:space="0" w:color="auto"/>
+            </w:tcBorders>
+            <w:hideMark/>
           </w:tcPr>
           <w:p>
             <w:pPr>
               <w:jc w:val="center"/>
-            </w:pPr>
-            <w:r>
-              <w:rPr>
-                <w:rFonts w:hint="eastAsia"/>
-              </w:rPr>
-              <w:t>I</w:t>
-            </w:r>
-            <w:r>
-              <w:t>D</w:t>
-            </w:r>
-          </w:p>
-        </w:tc>
-        <w:tc>
-          <w:tcPr>
-            <w:tcW w:w="1590" w:type="dxa"/>
+              <w:rPr>
+                <w:rFonts w:asciiTheme="minorHAnsi" w:eastAsiaTheme="minorHAnsi" w:hAnsiTheme="minorHAnsi"/>
+                <w:szCs w:val="20"/>
+              </w:rPr>
+            </w:pPr>
+            <w:r>
+              <w:rPr>
+                <w:rFonts w:asciiTheme="minorHAnsi" w:eastAsiaTheme="minorHAnsi" w:hAnsiTheme="minorHAnsi" w:hint="eastAsia"/>
+                <w:szCs w:val="20"/>
+              </w:rPr>
+              <w:t>Req. ID</w:t>
+            </w:r>
+          </w:p>
+        </w:tc>
+        <w:tc>
+          <w:tcPr>
+            <w:tcW w:w="5954" w:type="dxa"/>
+            <w:tcBorders>
+              <w:top w:val="single" w:sz="4" w:space="0" w:color="auto"/>
+              <w:left w:val="single" w:sz="4" w:space="0" w:color="auto"/>
+              <w:bottom w:val="single" w:sz="4" w:space="0" w:color="auto"/>
+              <w:right w:val="single" w:sz="4" w:space="0" w:color="auto"/>
+            </w:tcBorders>
+            <w:hideMark/>
           </w:tcPr>
           <w:p>
             <w:pPr>
               <w:jc w:val="center"/>
-            </w:pPr>
-            <w:r>
-              <w:rPr>
-                <w:rFonts w:asciiTheme="majorHAnsi" w:eastAsiaTheme="majorHAnsi" w:hAnsiTheme="majorHAnsi" w:hint="eastAsia"/>
-              </w:rPr>
-              <w:t>S</w:t>
-            </w:r>
-            <w:r>
-              <w:rPr>
-                <w:rFonts w:asciiTheme="majorHAnsi" w:eastAsiaTheme="majorHAnsi" w:hAnsiTheme="majorHAnsi"/>
-              </w:rPr>
-              <w:t>FR_001_</w:t>
-            </w:r>
-            <w:r>
-              <w:rPr>
-                <w:rFonts w:asciiTheme="majorHAnsi" w:eastAsiaTheme="majorHAnsi" w:hAnsiTheme="majorHAnsi"/>
-              </w:rPr>
-              <w:t>D</w:t>
-            </w:r>
-          </w:p>
-        </w:tc>
-        <w:tc>
-          <w:tcPr>
-            <w:tcW w:w="1590" w:type="dxa"/>
-            <w:shd w:val="clear" w:color="auto" w:fill="F2F2F2" w:themeFill="background1" w:themeFillShade="F2"/>
-            <w:vAlign w:val="center"/>
+              <w:rPr>
+                <w:rFonts w:asciiTheme="minorHAnsi" w:eastAsiaTheme="minorHAnsi" w:hAnsiTheme="minorHAnsi" w:hint="eastAsia"/>
+                <w:szCs w:val="20"/>
+              </w:rPr>
+            </w:pPr>
+            <w:r>
+              <w:rPr>
+                <w:rFonts w:asciiTheme="minorHAnsi" w:eastAsiaTheme="minorHAnsi" w:hAnsiTheme="minorHAnsi" w:hint="eastAsia"/>
+                <w:szCs w:val="20"/>
+              </w:rPr>
+              <w:t>상세 내용</w:t>
+            </w:r>
+          </w:p>
+        </w:tc>
+        <w:tc>
+          <w:tcPr>
+            <w:tcW w:w="657" w:type="dxa"/>
+            <w:tcBorders>
+              <w:top w:val="single" w:sz="4" w:space="0" w:color="auto"/>
+              <w:left w:val="single" w:sz="4" w:space="0" w:color="auto"/>
+              <w:bottom w:val="single" w:sz="4" w:space="0" w:color="auto"/>
+              <w:right w:val="single" w:sz="4" w:space="0" w:color="auto"/>
+            </w:tcBorders>
+            <w:hideMark/>
           </w:tcPr>
           <w:p>
             <w:pPr>
               <w:jc w:val="center"/>
-            </w:pPr>
-            <w:r>
-              <w:rPr>
-                <w:rFonts w:hint="eastAsia"/>
-              </w:rPr>
-              <w:t>중요도</w:t>
-            </w:r>
-          </w:p>
-        </w:tc>
-        <w:tc>
-          <w:tcPr>
-            <w:tcW w:w="1590" w:type="dxa"/>
-          </w:tcPr>
-          <w:p>
-            <w:pPr>
-              <w:jc w:val="center"/>
-            </w:pPr>
-          </w:p>
-        </w:tc>
-        <w:tc>
-          <w:tcPr>
-            <w:tcW w:w="1591" w:type="dxa"/>
-            <w:shd w:val="clear" w:color="auto" w:fill="F2F2F2" w:themeFill="background1" w:themeFillShade="F2"/>
-            <w:vAlign w:val="center"/>
-          </w:tcPr>
-          <w:p>
-            <w:pPr>
-              <w:jc w:val="center"/>
-            </w:pPr>
-            <w:r>
-              <w:rPr>
-                <w:rFonts w:hint="eastAsia"/>
-              </w:rPr>
-              <w:t>담당자</w:t>
-            </w:r>
-          </w:p>
-        </w:tc>
-        <w:tc>
-          <w:tcPr>
-            <w:tcW w:w="1591" w:type="dxa"/>
-          </w:tcPr>
-          <w:p>
-            <w:pPr>
-              <w:jc w:val="center"/>
-            </w:pPr>
-            <w:r>
-              <w:rPr>
-                <w:rFonts w:hint="eastAsia"/>
-              </w:rPr>
-              <w:t>김서연</w:t>
+              <w:rPr>
+                <w:rFonts w:asciiTheme="minorHAnsi" w:eastAsiaTheme="minorHAnsi" w:hAnsiTheme="minorHAnsi" w:hint="eastAsia"/>
+                <w:szCs w:val="20"/>
+              </w:rPr>
+            </w:pPr>
+            <w:r>
+              <w:rPr>
+                <w:rFonts w:asciiTheme="minorHAnsi" w:eastAsiaTheme="minorHAnsi" w:hAnsiTheme="minorHAnsi" w:hint="eastAsia"/>
+                <w:szCs w:val="20"/>
+              </w:rPr>
+              <w:t>비고</w:t>
             </w:r>
           </w:p>
         </w:tc>
@@ -27010,3355 +28802,190 @@
       <w:tr>
         <w:tc>
           <w:tcPr>
-            <w:tcW w:w="1590" w:type="dxa"/>
-            <w:shd w:val="clear" w:color="auto" w:fill="F2F2F2" w:themeFill="background1" w:themeFillShade="F2"/>
-            <w:vAlign w:val="center"/>
+            <w:tcW w:w="1605" w:type="dxa"/>
+            <w:tcBorders>
+              <w:top w:val="single" w:sz="4" w:space="0" w:color="auto"/>
+              <w:left w:val="single" w:sz="4" w:space="0" w:color="auto"/>
+              <w:bottom w:val="single" w:sz="4" w:space="0" w:color="auto"/>
+              <w:right w:val="single" w:sz="4" w:space="0" w:color="auto"/>
+            </w:tcBorders>
+            <w:hideMark/>
           </w:tcPr>
           <w:p>
             <w:pPr>
               <w:jc w:val="center"/>
-            </w:pPr>
-            <w:r>
-              <w:rPr>
-                <w:rFonts w:hint="eastAsia"/>
-              </w:rPr>
-              <w:t>요구사항</w:t>
-            </w:r>
-            <w:r>
-              <w:rPr>
-                <w:rFonts w:hint="eastAsia"/>
-              </w:rPr>
-              <w:t xml:space="preserve"> </w:t>
-            </w:r>
-            <w:r>
-              <w:rPr>
-                <w:rFonts w:hint="eastAsia"/>
-              </w:rPr>
-              <w:t>명</w:t>
-            </w:r>
-          </w:p>
-        </w:tc>
-        <w:tc>
-          <w:tcPr>
-            <w:tcW w:w="7952" w:type="dxa"/>
-            <w:gridSpan w:val="5"/>
+              <w:rPr>
+                <w:rFonts w:asciiTheme="minorHAnsi" w:eastAsiaTheme="minorHAnsi" w:hAnsiTheme="minorHAnsi" w:hint="eastAsia"/>
+                <w:szCs w:val="20"/>
+              </w:rPr>
+            </w:pPr>
+            <w:r>
+              <w:rPr>
+                <w:rFonts w:asciiTheme="minorHAnsi" w:eastAsiaTheme="minorHAnsi" w:hAnsiTheme="minorHAnsi" w:hint="eastAsia"/>
+                <w:szCs w:val="20"/>
+              </w:rPr>
+              <w:t>UNFR_001</w:t>
+            </w:r>
+          </w:p>
+        </w:tc>
+        <w:tc>
+          <w:tcPr>
+            <w:tcW w:w="5954" w:type="dxa"/>
+            <w:tcBorders>
+              <w:top w:val="single" w:sz="4" w:space="0" w:color="auto"/>
+              <w:left w:val="single" w:sz="4" w:space="0" w:color="auto"/>
+              <w:bottom w:val="single" w:sz="4" w:space="0" w:color="auto"/>
+              <w:right w:val="single" w:sz="4" w:space="0" w:color="auto"/>
+            </w:tcBorders>
+            <w:hideMark/>
           </w:tcPr>
           <w:p>
             <w:pPr>
               <w:jc w:val="center"/>
-            </w:pPr>
-            <w:r>
-              <w:rPr>
-                <w:rFonts w:hint="eastAsia"/>
-              </w:rPr>
-              <w:t>텍스트</w:t>
-            </w:r>
-            <w:r>
-              <w:rPr>
-                <w:rFonts w:hint="eastAsia"/>
-              </w:rPr>
-              <w:t xml:space="preserve"> </w:t>
-            </w:r>
-            <w:r>
-              <w:rPr>
-                <w:rFonts w:hint="eastAsia"/>
-              </w:rPr>
-              <w:t>및</w:t>
-            </w:r>
-            <w:r>
-              <w:rPr>
-                <w:rFonts w:hint="eastAsia"/>
-              </w:rPr>
-              <w:t xml:space="preserve"> </w:t>
-            </w:r>
-            <w:r>
-              <w:rPr>
-                <w:rFonts w:hint="eastAsia"/>
-              </w:rPr>
-              <w:t>점자</w:t>
-            </w:r>
-            <w:r>
-              <w:rPr>
-                <w:rFonts w:hint="eastAsia"/>
-              </w:rPr>
-              <w:t xml:space="preserve"> </w:t>
-            </w:r>
-            <w:r>
-              <w:rPr>
-                <w:rFonts w:hint="eastAsia"/>
-              </w:rPr>
-              <w:t>정보</w:t>
-            </w:r>
-            <w:r>
-              <w:rPr>
-                <w:rFonts w:hint="eastAsia"/>
-              </w:rPr>
-              <w:t xml:space="preserve"> </w:t>
-            </w:r>
-            <w:r>
-              <w:rPr>
-                <w:rFonts w:hint="eastAsia"/>
-              </w:rPr>
-              <w:t>화면출력</w:t>
-            </w:r>
-            <w:r>
-              <w:rPr>
-                <w:rFonts w:hint="eastAsia"/>
-              </w:rPr>
-              <w:t xml:space="preserve"> </w:t>
-            </w:r>
-            <w:r>
-              <w:rPr>
-                <w:rFonts w:hint="eastAsia"/>
-              </w:rPr>
-              <w:t>기능</w:t>
-            </w:r>
+              <w:rPr>
+                <w:rFonts w:asciiTheme="minorHAnsi" w:eastAsiaTheme="minorHAnsi" w:hAnsiTheme="minorHAnsi" w:hint="eastAsia"/>
+                <w:szCs w:val="20"/>
+              </w:rPr>
+            </w:pPr>
+            <w:r>
+              <w:rPr>
+                <w:rFonts w:asciiTheme="minorHAnsi" w:eastAsiaTheme="minorHAnsi" w:hAnsiTheme="minorHAnsi" w:hint="eastAsia"/>
+                <w:szCs w:val="20"/>
+              </w:rPr>
+              <w:t>사용자는 자신의 스마트 device에 B.E.E 어플리케이션을 설치해야 한다.</w:t>
+            </w:r>
+          </w:p>
+        </w:tc>
+        <w:tc>
+          <w:tcPr>
+            <w:tcW w:w="657" w:type="dxa"/>
+            <w:tcBorders>
+              <w:top w:val="single" w:sz="4" w:space="0" w:color="auto"/>
+              <w:left w:val="single" w:sz="4" w:space="0" w:color="auto"/>
+              <w:bottom w:val="single" w:sz="4" w:space="0" w:color="auto"/>
+              <w:right w:val="single" w:sz="4" w:space="0" w:color="auto"/>
+            </w:tcBorders>
+          </w:tcPr>
+          <w:p>
+            <w:pPr>
+              <w:jc w:val="center"/>
+              <w:rPr>
+                <w:rFonts w:asciiTheme="minorHAnsi" w:eastAsiaTheme="minorHAnsi" w:hAnsiTheme="minorHAnsi" w:hint="eastAsia"/>
+                <w:szCs w:val="20"/>
+              </w:rPr>
+            </w:pPr>
           </w:p>
         </w:tc>
       </w:tr>
       <w:tr>
         <w:tc>
           <w:tcPr>
-            <w:tcW w:w="1590" w:type="dxa"/>
-            <w:shd w:val="clear" w:color="auto" w:fill="F2F2F2" w:themeFill="background1" w:themeFillShade="F2"/>
-            <w:vAlign w:val="center"/>
+            <w:tcW w:w="1605" w:type="dxa"/>
+            <w:tcBorders>
+              <w:top w:val="single" w:sz="4" w:space="0" w:color="auto"/>
+              <w:left w:val="single" w:sz="4" w:space="0" w:color="auto"/>
+              <w:bottom w:val="single" w:sz="4" w:space="0" w:color="auto"/>
+              <w:right w:val="single" w:sz="4" w:space="0" w:color="auto"/>
+            </w:tcBorders>
+            <w:hideMark/>
           </w:tcPr>
           <w:p>
             <w:pPr>
               <w:jc w:val="center"/>
-            </w:pPr>
-            <w:r>
-              <w:rPr>
-                <w:rFonts w:hint="eastAsia"/>
-              </w:rPr>
-              <w:t>상세설명</w:t>
-            </w:r>
-          </w:p>
-        </w:tc>
-        <w:tc>
-          <w:tcPr>
-            <w:tcW w:w="7952" w:type="dxa"/>
-            <w:gridSpan w:val="5"/>
-          </w:tcPr>
-          <w:p>
-            <w:r>
-              <w:rPr>
-                <w:rFonts w:asciiTheme="majorHAnsi" w:eastAsiaTheme="majorHAnsi" w:hAnsiTheme="majorHAnsi" w:hint="eastAsia"/>
-              </w:rPr>
-              <w:t>.</w:t>
-            </w:r>
-          </w:p>
-          <w:p/>
-          <w:p/>
-          <w:p/>
-          <w:p/>
+              <w:rPr>
+                <w:rFonts w:asciiTheme="minorHAnsi" w:eastAsiaTheme="minorHAnsi" w:hAnsiTheme="minorHAnsi" w:hint="eastAsia"/>
+                <w:szCs w:val="20"/>
+              </w:rPr>
+            </w:pPr>
+            <w:r>
+              <w:rPr>
+                <w:rFonts w:asciiTheme="minorHAnsi" w:eastAsiaTheme="minorHAnsi" w:hAnsiTheme="minorHAnsi" w:hint="eastAsia"/>
+                <w:szCs w:val="20"/>
+              </w:rPr>
+              <w:t>UNFR_002</w:t>
+            </w:r>
+          </w:p>
+        </w:tc>
+        <w:tc>
+          <w:tcPr>
+            <w:tcW w:w="5954" w:type="dxa"/>
+            <w:tcBorders>
+              <w:top w:val="single" w:sz="4" w:space="0" w:color="auto"/>
+              <w:left w:val="single" w:sz="4" w:space="0" w:color="auto"/>
+              <w:bottom w:val="single" w:sz="4" w:space="0" w:color="auto"/>
+              <w:right w:val="single" w:sz="4" w:space="0" w:color="auto"/>
+            </w:tcBorders>
+            <w:hideMark/>
+          </w:tcPr>
+          <w:p>
+            <w:pPr>
+              <w:jc w:val="center"/>
+              <w:rPr>
+                <w:rFonts w:asciiTheme="minorHAnsi" w:eastAsiaTheme="minorHAnsi" w:hAnsiTheme="minorHAnsi" w:hint="eastAsia"/>
+                <w:szCs w:val="20"/>
+              </w:rPr>
+            </w:pPr>
+            <w:r>
+              <w:rPr>
+                <w:rFonts w:asciiTheme="minorHAnsi" w:eastAsiaTheme="minorHAnsi" w:hAnsiTheme="minorHAnsi" w:hint="eastAsia"/>
+                <w:szCs w:val="20"/>
+              </w:rPr>
+              <w:t>사용자는 점자의 입출력 기능을 이용하기 위해선 B.E.E device를 보유해야 한다.</w:t>
+            </w:r>
+          </w:p>
+        </w:tc>
+        <w:tc>
+          <w:tcPr>
+            <w:tcW w:w="657" w:type="dxa"/>
+            <w:tcBorders>
+              <w:top w:val="single" w:sz="4" w:space="0" w:color="auto"/>
+              <w:left w:val="single" w:sz="4" w:space="0" w:color="auto"/>
+              <w:bottom w:val="single" w:sz="4" w:space="0" w:color="auto"/>
+              <w:right w:val="single" w:sz="4" w:space="0" w:color="auto"/>
+            </w:tcBorders>
+          </w:tcPr>
+          <w:p>
+            <w:pPr>
+              <w:jc w:val="center"/>
+              <w:rPr>
+                <w:rFonts w:asciiTheme="minorHAnsi" w:eastAsiaTheme="minorHAnsi" w:hAnsiTheme="minorHAnsi" w:hint="eastAsia"/>
+                <w:szCs w:val="20"/>
+              </w:rPr>
+            </w:pPr>
+          </w:p>
         </w:tc>
       </w:tr>
     </w:tbl>
     <w:p>
       <w:pPr>
-        <w:spacing w:line="485" w:lineRule="exact"/>
-        <w:ind w:right="-119" w:firstLine="216"/>
+        <w:pStyle w:val="a8"/>
         <w:jc w:val="center"/>
         <w:rPr>
           <w:rFonts w:ascii="맑은 고딕" w:hAnsi="맑은 고딕"/>
-        </w:rPr>
-      </w:pPr>
-    </w:p>
-    <w:p>
-      <w:pPr>
-        <w:spacing w:line="485" w:lineRule="exact"/>
-        <w:ind w:right="-119" w:firstLine="216"/>
-        <w:jc w:val="center"/>
-        <w:rPr>
-          <w:rFonts w:ascii="맑은 고딕" w:hAnsi="맑은 고딕"/>
-          <w:b/>
           <w:sz w:val="22"/>
         </w:rPr>
       </w:pPr>
-    </w:p>
-    <w:tbl>
-      <w:tblPr>
-        <w:tblStyle w:val="a5"/>
-        <w:tblW w:w="0" w:type="auto"/>
-        <w:tblLook w:val="04A0" w:firstRow="1" w:lastRow="0" w:firstColumn="1" w:lastColumn="0" w:noHBand="0" w:noVBand="1"/>
-      </w:tblPr>
-      <w:tblGrid>
-        <w:gridCol w:w="1590"/>
-        <w:gridCol w:w="1590"/>
-        <w:gridCol w:w="1590"/>
-        <w:gridCol w:w="1590"/>
-        <w:gridCol w:w="1591"/>
-        <w:gridCol w:w="1591"/>
-      </w:tblGrid>
-      <w:tr>
-        <w:tc>
-          <w:tcPr>
-            <w:tcW w:w="1590" w:type="dxa"/>
-            <w:shd w:val="clear" w:color="auto" w:fill="F2F2F2" w:themeFill="background1" w:themeFillShade="F2"/>
-            <w:vAlign w:val="center"/>
-          </w:tcPr>
-          <w:p>
-            <w:pPr>
-              <w:jc w:val="center"/>
-            </w:pPr>
-            <w:r>
-              <w:rPr>
-                <w:rFonts w:hint="eastAsia"/>
-              </w:rPr>
-              <w:lastRenderedPageBreak/>
-              <w:t>I</w:t>
-            </w:r>
-            <w:r>
-              <w:t>D</w:t>
-            </w:r>
-          </w:p>
-        </w:tc>
-        <w:tc>
-          <w:tcPr>
-            <w:tcW w:w="1590" w:type="dxa"/>
-          </w:tcPr>
-          <w:p>
-            <w:pPr>
-              <w:jc w:val="center"/>
-              <w:rPr>
-                <w:rFonts w:hint="eastAsia"/>
-              </w:rPr>
-            </w:pPr>
-            <w:r>
-              <w:rPr>
-                <w:rFonts w:asciiTheme="majorHAnsi" w:eastAsiaTheme="majorHAnsi" w:hAnsiTheme="majorHAnsi" w:hint="eastAsia"/>
-              </w:rPr>
-              <w:t>S</w:t>
-            </w:r>
-            <w:r>
-              <w:rPr>
-                <w:rFonts w:asciiTheme="majorHAnsi" w:eastAsiaTheme="majorHAnsi" w:hAnsiTheme="majorHAnsi"/>
-              </w:rPr>
-              <w:t>FR_001_</w:t>
-            </w:r>
-            <w:r>
-              <w:rPr>
-                <w:rFonts w:asciiTheme="majorHAnsi" w:eastAsiaTheme="majorHAnsi" w:hAnsiTheme="majorHAnsi"/>
-              </w:rPr>
-              <w:t>E</w:t>
-            </w:r>
-          </w:p>
-        </w:tc>
-        <w:tc>
-          <w:tcPr>
-            <w:tcW w:w="1590" w:type="dxa"/>
-            <w:shd w:val="clear" w:color="auto" w:fill="F2F2F2" w:themeFill="background1" w:themeFillShade="F2"/>
-            <w:vAlign w:val="center"/>
-          </w:tcPr>
-          <w:p>
-            <w:pPr>
-              <w:jc w:val="center"/>
-            </w:pPr>
-            <w:r>
-              <w:rPr>
-                <w:rFonts w:hint="eastAsia"/>
-              </w:rPr>
-              <w:t>중요도</w:t>
-            </w:r>
-          </w:p>
-        </w:tc>
-        <w:tc>
-          <w:tcPr>
-            <w:tcW w:w="1590" w:type="dxa"/>
-          </w:tcPr>
-          <w:p>
-            <w:pPr>
-              <w:jc w:val="center"/>
-            </w:pPr>
-          </w:p>
-        </w:tc>
-        <w:tc>
-          <w:tcPr>
-            <w:tcW w:w="1591" w:type="dxa"/>
-            <w:shd w:val="clear" w:color="auto" w:fill="F2F2F2" w:themeFill="background1" w:themeFillShade="F2"/>
-            <w:vAlign w:val="center"/>
-          </w:tcPr>
-          <w:p>
-            <w:pPr>
-              <w:jc w:val="center"/>
-            </w:pPr>
-            <w:r>
-              <w:rPr>
-                <w:rFonts w:hint="eastAsia"/>
-              </w:rPr>
-              <w:t>담당자</w:t>
-            </w:r>
-          </w:p>
-        </w:tc>
-        <w:tc>
-          <w:tcPr>
-            <w:tcW w:w="1591" w:type="dxa"/>
-          </w:tcPr>
-          <w:p>
-            <w:pPr>
-              <w:jc w:val="center"/>
-              <w:rPr>
-                <w:rFonts w:hint="eastAsia"/>
-              </w:rPr>
-            </w:pPr>
-            <w:r>
-              <w:rPr>
-                <w:rFonts w:hint="eastAsia"/>
-              </w:rPr>
-              <w:t>김서연</w:t>
-            </w:r>
-          </w:p>
-        </w:tc>
-      </w:tr>
-      <w:tr>
-        <w:tc>
-          <w:tcPr>
-            <w:tcW w:w="1590" w:type="dxa"/>
-            <w:shd w:val="clear" w:color="auto" w:fill="F2F2F2" w:themeFill="background1" w:themeFillShade="F2"/>
-            <w:vAlign w:val="center"/>
-          </w:tcPr>
-          <w:p>
-            <w:pPr>
-              <w:jc w:val="center"/>
-            </w:pPr>
-            <w:r>
-              <w:rPr>
-                <w:rFonts w:hint="eastAsia"/>
-              </w:rPr>
-              <w:t>요구사항</w:t>
-            </w:r>
-            <w:r>
-              <w:rPr>
-                <w:rFonts w:hint="eastAsia"/>
-              </w:rPr>
-              <w:t xml:space="preserve"> </w:t>
-            </w:r>
-            <w:r>
-              <w:rPr>
-                <w:rFonts w:hint="eastAsia"/>
-              </w:rPr>
-              <w:t>명</w:t>
-            </w:r>
-          </w:p>
-        </w:tc>
-        <w:tc>
-          <w:tcPr>
-            <w:tcW w:w="7952" w:type="dxa"/>
-            <w:gridSpan w:val="5"/>
-          </w:tcPr>
-          <w:p>
-            <w:pPr>
-              <w:jc w:val="center"/>
-              <w:rPr>
-                <w:rFonts w:hint="eastAsia"/>
-              </w:rPr>
-            </w:pPr>
-            <w:r>
-              <w:rPr>
-                <w:rFonts w:hint="eastAsia"/>
-              </w:rPr>
-              <w:t>채팅</w:t>
-            </w:r>
-            <w:r>
-              <w:rPr>
-                <w:rFonts w:hint="eastAsia"/>
-              </w:rPr>
-              <w:t xml:space="preserve"> </w:t>
-            </w:r>
-            <w:r>
-              <w:rPr>
-                <w:rFonts w:hint="eastAsia"/>
-              </w:rPr>
-              <w:t>기능</w:t>
-            </w:r>
-          </w:p>
-        </w:tc>
-      </w:tr>
-      <w:tr>
-        <w:tc>
-          <w:tcPr>
-            <w:tcW w:w="1590" w:type="dxa"/>
-            <w:shd w:val="clear" w:color="auto" w:fill="F2F2F2" w:themeFill="background1" w:themeFillShade="F2"/>
-            <w:vAlign w:val="center"/>
-          </w:tcPr>
-          <w:p>
-            <w:pPr>
-              <w:jc w:val="center"/>
-            </w:pPr>
-            <w:r>
-              <w:rPr>
-                <w:rFonts w:hint="eastAsia"/>
-              </w:rPr>
-              <w:t>상세설명</w:t>
-            </w:r>
-          </w:p>
-        </w:tc>
-        <w:tc>
-          <w:tcPr>
-            <w:tcW w:w="7952" w:type="dxa"/>
-            <w:gridSpan w:val="5"/>
-          </w:tcPr>
-          <w:p>
-            <w:r>
-              <w:rPr>
-                <w:rFonts w:asciiTheme="majorHAnsi" w:eastAsiaTheme="majorHAnsi" w:hAnsiTheme="majorHAnsi" w:hint="eastAsia"/>
-              </w:rPr>
-              <w:t>.</w:t>
-            </w:r>
-          </w:p>
-          <w:p/>
-          <w:p/>
-          <w:p/>
-          <w:p/>
-        </w:tc>
-      </w:tr>
-    </w:tbl>
-    <w:p>
-      <w:pPr>
-        <w:spacing w:line="485" w:lineRule="exact"/>
-        <w:ind w:right="-119" w:firstLine="216"/>
-        <w:jc w:val="center"/>
-        <w:rPr>
-          <w:rFonts w:ascii="맑은 고딕" w:hAnsi="맑은 고딕"/>
-          <w:b/>
-          <w:sz w:val="22"/>
-        </w:rPr>
-      </w:pPr>
-    </w:p>
-    <w:tbl>
-      <w:tblPr>
-        <w:tblStyle w:val="a5"/>
-        <w:tblW w:w="0" w:type="auto"/>
-        <w:tblLook w:val="04A0" w:firstRow="1" w:lastRow="0" w:firstColumn="1" w:lastColumn="0" w:noHBand="0" w:noVBand="1"/>
-      </w:tblPr>
-      <w:tblGrid>
-        <w:gridCol w:w="1590"/>
-        <w:gridCol w:w="1590"/>
-        <w:gridCol w:w="1590"/>
-        <w:gridCol w:w="1590"/>
-        <w:gridCol w:w="1591"/>
-        <w:gridCol w:w="1591"/>
-      </w:tblGrid>
-      <w:tr>
-        <w:tc>
-          <w:tcPr>
-            <w:tcW w:w="1590" w:type="dxa"/>
-            <w:shd w:val="clear" w:color="auto" w:fill="F2F2F2" w:themeFill="background1" w:themeFillShade="F2"/>
-            <w:vAlign w:val="center"/>
-          </w:tcPr>
-          <w:p>
-            <w:pPr>
-              <w:jc w:val="center"/>
-            </w:pPr>
-            <w:r>
-              <w:rPr>
-                <w:rFonts w:hint="eastAsia"/>
-              </w:rPr>
-              <w:t>I</w:t>
-            </w:r>
-            <w:r>
-              <w:t>D</w:t>
-            </w:r>
-          </w:p>
-        </w:tc>
-        <w:tc>
-          <w:tcPr>
-            <w:tcW w:w="1590" w:type="dxa"/>
-          </w:tcPr>
-          <w:p>
-            <w:pPr>
-              <w:jc w:val="center"/>
-              <w:rPr>
-                <w:rFonts w:hint="eastAsia"/>
-              </w:rPr>
-            </w:pPr>
-            <w:r>
-              <w:rPr>
-                <w:rFonts w:asciiTheme="majorHAnsi" w:eastAsiaTheme="majorHAnsi" w:hAnsiTheme="majorHAnsi" w:hint="eastAsia"/>
-              </w:rPr>
-              <w:t>S</w:t>
-            </w:r>
-            <w:r>
-              <w:rPr>
-                <w:rFonts w:asciiTheme="majorHAnsi" w:eastAsiaTheme="majorHAnsi" w:hAnsiTheme="majorHAnsi"/>
-              </w:rPr>
-              <w:t>FR_001_</w:t>
-            </w:r>
-            <w:r>
-              <w:rPr>
-                <w:rFonts w:asciiTheme="majorHAnsi" w:eastAsiaTheme="majorHAnsi" w:hAnsiTheme="majorHAnsi" w:hint="eastAsia"/>
-              </w:rPr>
-              <w:t>F</w:t>
-            </w:r>
-          </w:p>
-        </w:tc>
-        <w:tc>
-          <w:tcPr>
-            <w:tcW w:w="1590" w:type="dxa"/>
-            <w:shd w:val="clear" w:color="auto" w:fill="F2F2F2" w:themeFill="background1" w:themeFillShade="F2"/>
-            <w:vAlign w:val="center"/>
-          </w:tcPr>
-          <w:p>
-            <w:pPr>
-              <w:jc w:val="center"/>
-            </w:pPr>
-            <w:r>
-              <w:rPr>
-                <w:rFonts w:hint="eastAsia"/>
-              </w:rPr>
-              <w:t>중요도</w:t>
-            </w:r>
-          </w:p>
-        </w:tc>
-        <w:tc>
-          <w:tcPr>
-            <w:tcW w:w="1590" w:type="dxa"/>
-          </w:tcPr>
-          <w:p>
-            <w:pPr>
-              <w:jc w:val="center"/>
-            </w:pPr>
-          </w:p>
-        </w:tc>
-        <w:tc>
-          <w:tcPr>
-            <w:tcW w:w="1591" w:type="dxa"/>
-            <w:shd w:val="clear" w:color="auto" w:fill="F2F2F2" w:themeFill="background1" w:themeFillShade="F2"/>
-            <w:vAlign w:val="center"/>
-          </w:tcPr>
-          <w:p>
-            <w:pPr>
-              <w:jc w:val="center"/>
-            </w:pPr>
-            <w:r>
-              <w:rPr>
-                <w:rFonts w:hint="eastAsia"/>
-              </w:rPr>
-              <w:t>담당자</w:t>
-            </w:r>
-          </w:p>
-        </w:tc>
-        <w:tc>
-          <w:tcPr>
-            <w:tcW w:w="1591" w:type="dxa"/>
-          </w:tcPr>
-          <w:p>
-            <w:pPr>
-              <w:jc w:val="center"/>
-            </w:pPr>
-            <w:r>
-              <w:rPr>
-                <w:rFonts w:hint="eastAsia"/>
-              </w:rPr>
-              <w:t>고용규</w:t>
-            </w:r>
-          </w:p>
-        </w:tc>
-      </w:tr>
-      <w:tr>
-        <w:tc>
-          <w:tcPr>
-            <w:tcW w:w="1590" w:type="dxa"/>
-            <w:shd w:val="clear" w:color="auto" w:fill="F2F2F2" w:themeFill="background1" w:themeFillShade="F2"/>
-            <w:vAlign w:val="center"/>
-          </w:tcPr>
-          <w:p>
-            <w:pPr>
-              <w:jc w:val="center"/>
-            </w:pPr>
-            <w:r>
-              <w:rPr>
-                <w:rFonts w:hint="eastAsia"/>
-              </w:rPr>
-              <w:t>요구사항</w:t>
-            </w:r>
-            <w:r>
-              <w:rPr>
-                <w:rFonts w:hint="eastAsia"/>
-              </w:rPr>
-              <w:t xml:space="preserve"> </w:t>
-            </w:r>
-            <w:r>
-              <w:rPr>
-                <w:rFonts w:hint="eastAsia"/>
-              </w:rPr>
-              <w:t>명</w:t>
-            </w:r>
-          </w:p>
-        </w:tc>
-        <w:tc>
-          <w:tcPr>
-            <w:tcW w:w="7952" w:type="dxa"/>
-            <w:gridSpan w:val="5"/>
-          </w:tcPr>
-          <w:p>
-            <w:pPr>
-              <w:jc w:val="center"/>
-            </w:pPr>
-            <w:r>
-              <w:rPr>
-                <w:rFonts w:hint="eastAsia"/>
-              </w:rPr>
-              <w:t>사전</w:t>
-            </w:r>
-            <w:r>
-              <w:rPr>
-                <w:rFonts w:hint="eastAsia"/>
-              </w:rPr>
-              <w:t xml:space="preserve"> </w:t>
-            </w:r>
-            <w:r>
-              <w:rPr>
-                <w:rFonts w:hint="eastAsia"/>
-              </w:rPr>
-              <w:t>검색</w:t>
-            </w:r>
-            <w:r>
-              <w:rPr>
-                <w:rFonts w:hint="eastAsia"/>
-              </w:rPr>
-              <w:t xml:space="preserve"> </w:t>
-            </w:r>
-            <w:r>
-              <w:rPr>
-                <w:rFonts w:hint="eastAsia"/>
-              </w:rPr>
-              <w:t>기능</w:t>
-            </w:r>
-          </w:p>
-        </w:tc>
-      </w:tr>
-      <w:tr>
-        <w:tc>
-          <w:tcPr>
-            <w:tcW w:w="1590" w:type="dxa"/>
-            <w:shd w:val="clear" w:color="auto" w:fill="F2F2F2" w:themeFill="background1" w:themeFillShade="F2"/>
-            <w:vAlign w:val="center"/>
-          </w:tcPr>
-          <w:p>
-            <w:pPr>
-              <w:jc w:val="center"/>
-            </w:pPr>
-            <w:r>
-              <w:rPr>
-                <w:rFonts w:hint="eastAsia"/>
-              </w:rPr>
-              <w:t>상세설명</w:t>
-            </w:r>
-          </w:p>
-        </w:tc>
-        <w:tc>
-          <w:tcPr>
-            <w:tcW w:w="7952" w:type="dxa"/>
-            <w:gridSpan w:val="5"/>
-          </w:tcPr>
-          <w:p>
-            <w:r>
-              <w:rPr>
-                <w:rFonts w:asciiTheme="majorHAnsi" w:eastAsiaTheme="majorHAnsi" w:hAnsiTheme="majorHAnsi" w:hint="eastAsia"/>
-              </w:rPr>
-              <w:t>.</w:t>
-            </w:r>
-          </w:p>
-          <w:p>
-            <w:bookmarkStart w:id="54" w:name="_GoBack"/>
-            <w:bookmarkEnd w:id="54"/>
-          </w:p>
-          <w:p/>
-          <w:p/>
-          <w:p/>
-        </w:tc>
-      </w:tr>
-    </w:tbl>
-    <w:p>
-      <w:pPr>
-        <w:spacing w:line="485" w:lineRule="exact"/>
-        <w:ind w:right="-119" w:firstLine="216"/>
-        <w:jc w:val="center"/>
+      <w:r>
+        <w:t xml:space="preserve">[Table </w:t>
+      </w:r>
+      <w:fldSimple w:instr=" SEQ Table \* ARABIC ">
+        <w:r>
+          <w:rPr>
+            <w:noProof/>
+          </w:rPr>
+          <w:t>6</w:t>
+        </w:r>
+      </w:fldSimple>
+      <w:r>
+        <w:t>]</w:t>
+      </w:r>
+      <w:r>
         <w:rPr>
           <w:rFonts w:ascii="맑은 고딕" w:hAnsi="맑은 고딕" w:hint="eastAsia"/>
-          <w:b/>
-          <w:sz w:val="22"/>
-        </w:rPr>
-      </w:pPr>
-    </w:p>
-    <w:tbl>
-      <w:tblPr>
-        <w:tblStyle w:val="a5"/>
-        <w:tblW w:w="0" w:type="auto"/>
-        <w:tblLook w:val="04A0" w:firstRow="1" w:lastRow="0" w:firstColumn="1" w:lastColumn="0" w:noHBand="0" w:noVBand="1"/>
-      </w:tblPr>
-      <w:tblGrid>
-        <w:gridCol w:w="1590"/>
-        <w:gridCol w:w="1590"/>
-        <w:gridCol w:w="1590"/>
-        <w:gridCol w:w="1590"/>
-        <w:gridCol w:w="1591"/>
-        <w:gridCol w:w="1591"/>
-      </w:tblGrid>
-      <w:tr>
-        <w:tc>
-          <w:tcPr>
-            <w:tcW w:w="1590" w:type="dxa"/>
-            <w:shd w:val="clear" w:color="auto" w:fill="F2F2F2" w:themeFill="background1" w:themeFillShade="F2"/>
-            <w:vAlign w:val="center"/>
-          </w:tcPr>
-          <w:p>
-            <w:pPr>
-              <w:jc w:val="center"/>
-            </w:pPr>
-            <w:r>
-              <w:rPr>
-                <w:rFonts w:hint="eastAsia"/>
-              </w:rPr>
-              <w:t>I</w:t>
-            </w:r>
-            <w:r>
-              <w:t>D</w:t>
-            </w:r>
-          </w:p>
-        </w:tc>
-        <w:tc>
-          <w:tcPr>
-            <w:tcW w:w="1590" w:type="dxa"/>
-          </w:tcPr>
-          <w:p>
-            <w:pPr>
-              <w:jc w:val="center"/>
-            </w:pPr>
-            <w:r>
-              <w:rPr>
-                <w:rFonts w:asciiTheme="majorHAnsi" w:eastAsiaTheme="majorHAnsi" w:hAnsiTheme="majorHAnsi" w:hint="eastAsia"/>
-              </w:rPr>
-              <w:t>S</w:t>
-            </w:r>
-            <w:r>
-              <w:rPr>
-                <w:rFonts w:asciiTheme="majorHAnsi" w:eastAsiaTheme="majorHAnsi" w:hAnsiTheme="majorHAnsi"/>
-              </w:rPr>
-              <w:t>FR_00</w:t>
-            </w:r>
-            <w:r>
-              <w:rPr>
-                <w:rFonts w:asciiTheme="majorHAnsi" w:eastAsiaTheme="majorHAnsi" w:hAnsiTheme="majorHAnsi"/>
-              </w:rPr>
-              <w:t>2</w:t>
-            </w:r>
-            <w:r>
-              <w:rPr>
-                <w:rFonts w:asciiTheme="majorHAnsi" w:eastAsiaTheme="majorHAnsi" w:hAnsiTheme="majorHAnsi"/>
-              </w:rPr>
-              <w:t>_</w:t>
-            </w:r>
-            <w:r>
-              <w:rPr>
-                <w:rFonts w:asciiTheme="majorHAnsi" w:eastAsiaTheme="majorHAnsi" w:hAnsiTheme="majorHAnsi" w:hint="eastAsia"/>
-              </w:rPr>
-              <w:t>A</w:t>
-            </w:r>
-          </w:p>
-        </w:tc>
-        <w:tc>
-          <w:tcPr>
-            <w:tcW w:w="1590" w:type="dxa"/>
-            <w:shd w:val="clear" w:color="auto" w:fill="F2F2F2" w:themeFill="background1" w:themeFillShade="F2"/>
-            <w:vAlign w:val="center"/>
-          </w:tcPr>
-          <w:p>
-            <w:pPr>
-              <w:jc w:val="center"/>
-            </w:pPr>
-            <w:r>
-              <w:rPr>
-                <w:rFonts w:hint="eastAsia"/>
-              </w:rPr>
-              <w:t>중요도</w:t>
-            </w:r>
-          </w:p>
-        </w:tc>
-        <w:tc>
-          <w:tcPr>
-            <w:tcW w:w="1590" w:type="dxa"/>
-          </w:tcPr>
-          <w:p>
-            <w:pPr>
-              <w:jc w:val="center"/>
-            </w:pPr>
-          </w:p>
-        </w:tc>
-        <w:tc>
-          <w:tcPr>
-            <w:tcW w:w="1591" w:type="dxa"/>
-            <w:shd w:val="clear" w:color="auto" w:fill="F2F2F2" w:themeFill="background1" w:themeFillShade="F2"/>
-            <w:vAlign w:val="center"/>
-          </w:tcPr>
-          <w:p>
-            <w:pPr>
-              <w:jc w:val="center"/>
-            </w:pPr>
-            <w:r>
-              <w:rPr>
-                <w:rFonts w:hint="eastAsia"/>
-              </w:rPr>
-              <w:t>담당자</w:t>
-            </w:r>
-          </w:p>
-        </w:tc>
-        <w:tc>
-          <w:tcPr>
-            <w:tcW w:w="1591" w:type="dxa"/>
-          </w:tcPr>
-          <w:p>
-            <w:pPr>
-              <w:jc w:val="center"/>
-            </w:pPr>
-            <w:r>
-              <w:rPr>
-                <w:rFonts w:hint="eastAsia"/>
-              </w:rPr>
-              <w:t>고용규</w:t>
-            </w:r>
-          </w:p>
-        </w:tc>
-      </w:tr>
-      <w:tr>
-        <w:tc>
-          <w:tcPr>
-            <w:tcW w:w="1590" w:type="dxa"/>
-            <w:shd w:val="clear" w:color="auto" w:fill="F2F2F2" w:themeFill="background1" w:themeFillShade="F2"/>
-            <w:vAlign w:val="center"/>
-          </w:tcPr>
-          <w:p>
-            <w:pPr>
-              <w:jc w:val="center"/>
-            </w:pPr>
-            <w:r>
-              <w:rPr>
-                <w:rFonts w:hint="eastAsia"/>
-              </w:rPr>
-              <w:t>요구사항</w:t>
-            </w:r>
-            <w:r>
-              <w:rPr>
-                <w:rFonts w:hint="eastAsia"/>
-              </w:rPr>
-              <w:t xml:space="preserve"> </w:t>
-            </w:r>
-            <w:r>
-              <w:rPr>
-                <w:rFonts w:hint="eastAsia"/>
-              </w:rPr>
-              <w:t>명</w:t>
-            </w:r>
-          </w:p>
-        </w:tc>
-        <w:tc>
-          <w:tcPr>
-            <w:tcW w:w="7952" w:type="dxa"/>
-            <w:gridSpan w:val="5"/>
-          </w:tcPr>
-          <w:p>
-            <w:pPr>
-              <w:jc w:val="center"/>
-            </w:pPr>
-            <w:r>
-              <w:rPr>
-                <w:rFonts w:hint="eastAsia"/>
-              </w:rPr>
-              <w:t>D</w:t>
-            </w:r>
-            <w:r>
-              <w:t xml:space="preserve">evice </w:t>
-            </w:r>
-            <w:r>
-              <w:rPr>
-                <w:rFonts w:hint="eastAsia"/>
-              </w:rPr>
-              <w:t>점자</w:t>
-            </w:r>
-            <w:r>
-              <w:rPr>
-                <w:rFonts w:hint="eastAsia"/>
-              </w:rPr>
-              <w:t xml:space="preserve"> </w:t>
-            </w:r>
-            <w:r>
-              <w:rPr>
-                <w:rFonts w:hint="eastAsia"/>
-              </w:rPr>
-              <w:t>출력</w:t>
-            </w:r>
-          </w:p>
-        </w:tc>
-      </w:tr>
-      <w:tr>
-        <w:tc>
-          <w:tcPr>
-            <w:tcW w:w="1590" w:type="dxa"/>
-            <w:shd w:val="clear" w:color="auto" w:fill="F2F2F2" w:themeFill="background1" w:themeFillShade="F2"/>
-            <w:vAlign w:val="center"/>
-          </w:tcPr>
-          <w:p>
-            <w:pPr>
-              <w:jc w:val="center"/>
-            </w:pPr>
-            <w:r>
-              <w:rPr>
-                <w:rFonts w:hint="eastAsia"/>
-              </w:rPr>
-              <w:t>상세설명</w:t>
-            </w:r>
-          </w:p>
-        </w:tc>
-        <w:tc>
-          <w:tcPr>
-            <w:tcW w:w="7952" w:type="dxa"/>
-            <w:gridSpan w:val="5"/>
-          </w:tcPr>
-          <w:p>
-            <w:r>
-              <w:rPr>
-                <w:rFonts w:hint="eastAsia"/>
-              </w:rPr>
-              <w:t>(</w:t>
-            </w:r>
-            <w:r>
-              <w:rPr>
-                <w:rFonts w:hint="eastAsia"/>
-              </w:rPr>
-              <w:t>예시</w:t>
-            </w:r>
-            <w:r>
-              <w:rPr>
-                <w:rFonts w:hint="eastAsia"/>
-              </w:rPr>
-              <w:t>)</w:t>
-            </w:r>
-          </w:p>
-          <w:p>
-            <w:pPr>
-              <w:pStyle w:val="a6"/>
-              <w:numPr>
-                <w:ilvl w:val="0"/>
-                <w:numId w:val="30"/>
-              </w:numPr>
-              <w:ind w:leftChars="0"/>
-            </w:pPr>
-            <w:r>
-              <w:rPr>
-                <w:rFonts w:asciiTheme="majorHAnsi" w:eastAsiaTheme="majorHAnsi" w:hAnsiTheme="majorHAnsi" w:hint="eastAsia"/>
-              </w:rPr>
-              <w:t>B.E.E device는 B.E.E App으로부터 수신 받은 점자 정보를 출력부에 점자로 출력할 수 있어야 한다.</w:t>
-            </w:r>
-          </w:p>
-          <w:p/>
-          <w:p/>
-        </w:tc>
-      </w:tr>
-    </w:tbl>
-    <w:p>
-      <w:pPr>
-        <w:spacing w:line="485" w:lineRule="exact"/>
-        <w:ind w:right="-119" w:firstLine="216"/>
-        <w:jc w:val="center"/>
-        <w:rPr>
-          <w:rFonts w:ascii="맑은 고딕" w:hAnsi="맑은 고딕"/>
-          <w:b/>
-          <w:sz w:val="22"/>
-        </w:rPr>
-      </w:pPr>
-    </w:p>
-    <w:tbl>
-      <w:tblPr>
-        <w:tblStyle w:val="a5"/>
-        <w:tblW w:w="0" w:type="auto"/>
-        <w:tblLook w:val="04A0" w:firstRow="1" w:lastRow="0" w:firstColumn="1" w:lastColumn="0" w:noHBand="0" w:noVBand="1"/>
-      </w:tblPr>
-      <w:tblGrid>
-        <w:gridCol w:w="1590"/>
-        <w:gridCol w:w="1590"/>
-        <w:gridCol w:w="1590"/>
-        <w:gridCol w:w="1590"/>
-        <w:gridCol w:w="1591"/>
-        <w:gridCol w:w="1591"/>
-      </w:tblGrid>
-      <w:tr>
-        <w:tc>
-          <w:tcPr>
-            <w:tcW w:w="1590" w:type="dxa"/>
-            <w:shd w:val="clear" w:color="auto" w:fill="F2F2F2" w:themeFill="background1" w:themeFillShade="F2"/>
-            <w:vAlign w:val="center"/>
-          </w:tcPr>
-          <w:p>
-            <w:pPr>
-              <w:jc w:val="center"/>
-            </w:pPr>
-            <w:r>
-              <w:rPr>
-                <w:rFonts w:hint="eastAsia"/>
-              </w:rPr>
-              <w:t>I</w:t>
-            </w:r>
-            <w:r>
-              <w:t>D</w:t>
-            </w:r>
-          </w:p>
-        </w:tc>
-        <w:tc>
-          <w:tcPr>
-            <w:tcW w:w="1590" w:type="dxa"/>
-          </w:tcPr>
-          <w:p>
-            <w:pPr>
-              <w:jc w:val="center"/>
-            </w:pPr>
-            <w:r>
-              <w:rPr>
-                <w:rFonts w:asciiTheme="majorHAnsi" w:eastAsiaTheme="majorHAnsi" w:hAnsiTheme="majorHAnsi" w:hint="eastAsia"/>
-              </w:rPr>
-              <w:t>S</w:t>
-            </w:r>
-            <w:r>
-              <w:rPr>
-                <w:rFonts w:asciiTheme="majorHAnsi" w:eastAsiaTheme="majorHAnsi" w:hAnsiTheme="majorHAnsi"/>
-              </w:rPr>
-              <w:t>FR_00</w:t>
-            </w:r>
-            <w:r>
-              <w:rPr>
-                <w:rFonts w:asciiTheme="majorHAnsi" w:eastAsiaTheme="majorHAnsi" w:hAnsiTheme="majorHAnsi"/>
-              </w:rPr>
-              <w:t>2</w:t>
-            </w:r>
-            <w:r>
-              <w:rPr>
-                <w:rFonts w:asciiTheme="majorHAnsi" w:eastAsiaTheme="majorHAnsi" w:hAnsiTheme="majorHAnsi"/>
-              </w:rPr>
-              <w:t>_</w:t>
-            </w:r>
-            <w:r>
-              <w:rPr>
-                <w:rFonts w:asciiTheme="majorHAnsi" w:eastAsiaTheme="majorHAnsi" w:hAnsiTheme="majorHAnsi"/>
-              </w:rPr>
-              <w:t>B</w:t>
-            </w:r>
-          </w:p>
-        </w:tc>
-        <w:tc>
-          <w:tcPr>
-            <w:tcW w:w="1590" w:type="dxa"/>
-            <w:shd w:val="clear" w:color="auto" w:fill="F2F2F2" w:themeFill="background1" w:themeFillShade="F2"/>
-            <w:vAlign w:val="center"/>
-          </w:tcPr>
-          <w:p>
-            <w:pPr>
-              <w:jc w:val="center"/>
-            </w:pPr>
-            <w:r>
-              <w:rPr>
-                <w:rFonts w:hint="eastAsia"/>
-              </w:rPr>
-              <w:t>중요도</w:t>
-            </w:r>
-          </w:p>
-        </w:tc>
-        <w:tc>
-          <w:tcPr>
-            <w:tcW w:w="1590" w:type="dxa"/>
-          </w:tcPr>
-          <w:p>
-            <w:pPr>
-              <w:jc w:val="center"/>
-            </w:pPr>
-          </w:p>
-        </w:tc>
-        <w:tc>
-          <w:tcPr>
-            <w:tcW w:w="1591" w:type="dxa"/>
-            <w:shd w:val="clear" w:color="auto" w:fill="F2F2F2" w:themeFill="background1" w:themeFillShade="F2"/>
-            <w:vAlign w:val="center"/>
-          </w:tcPr>
-          <w:p>
-            <w:pPr>
-              <w:jc w:val="center"/>
-            </w:pPr>
-            <w:r>
-              <w:rPr>
-                <w:rFonts w:hint="eastAsia"/>
-              </w:rPr>
-              <w:t>담당자</w:t>
-            </w:r>
-          </w:p>
-        </w:tc>
-        <w:tc>
-          <w:tcPr>
-            <w:tcW w:w="1591" w:type="dxa"/>
-          </w:tcPr>
-          <w:p>
-            <w:pPr>
-              <w:jc w:val="center"/>
-            </w:pPr>
-            <w:proofErr w:type="spellStart"/>
-            <w:r>
-              <w:rPr>
-                <w:rFonts w:hint="eastAsia"/>
-              </w:rPr>
-              <w:t>송무경</w:t>
-            </w:r>
-            <w:proofErr w:type="spellEnd"/>
-          </w:p>
-        </w:tc>
-      </w:tr>
-      <w:tr>
-        <w:tc>
-          <w:tcPr>
-            <w:tcW w:w="1590" w:type="dxa"/>
-            <w:shd w:val="clear" w:color="auto" w:fill="F2F2F2" w:themeFill="background1" w:themeFillShade="F2"/>
-            <w:vAlign w:val="center"/>
-          </w:tcPr>
-          <w:p>
-            <w:pPr>
-              <w:jc w:val="center"/>
-            </w:pPr>
-            <w:r>
-              <w:rPr>
-                <w:rFonts w:hint="eastAsia"/>
-              </w:rPr>
-              <w:t>요구사항</w:t>
-            </w:r>
-            <w:r>
-              <w:rPr>
-                <w:rFonts w:hint="eastAsia"/>
-              </w:rPr>
-              <w:t xml:space="preserve"> </w:t>
-            </w:r>
-            <w:r>
-              <w:rPr>
-                <w:rFonts w:hint="eastAsia"/>
-              </w:rPr>
-              <w:t>명</w:t>
-            </w:r>
-          </w:p>
-        </w:tc>
-        <w:tc>
-          <w:tcPr>
-            <w:tcW w:w="7952" w:type="dxa"/>
-            <w:gridSpan w:val="5"/>
-          </w:tcPr>
-          <w:p>
-            <w:pPr>
-              <w:jc w:val="center"/>
-            </w:pPr>
-            <w:r>
-              <w:rPr>
-                <w:rFonts w:hint="eastAsia"/>
-              </w:rPr>
-              <w:t>D</w:t>
-            </w:r>
-            <w:r>
-              <w:t xml:space="preserve">evice </w:t>
-            </w:r>
-            <w:r>
-              <w:rPr>
-                <w:rFonts w:hint="eastAsia"/>
-              </w:rPr>
-              <w:t>점자</w:t>
-            </w:r>
-            <w:r>
-              <w:rPr>
-                <w:rFonts w:hint="eastAsia"/>
-              </w:rPr>
-              <w:t xml:space="preserve"> </w:t>
-            </w:r>
-            <w:r>
-              <w:rPr>
-                <w:rFonts w:hint="eastAsia"/>
-              </w:rPr>
-              <w:t>입력</w:t>
-            </w:r>
-          </w:p>
-        </w:tc>
-      </w:tr>
-      <w:tr>
-        <w:tc>
-          <w:tcPr>
-            <w:tcW w:w="1590" w:type="dxa"/>
-            <w:shd w:val="clear" w:color="auto" w:fill="F2F2F2" w:themeFill="background1" w:themeFillShade="F2"/>
-            <w:vAlign w:val="center"/>
-          </w:tcPr>
-          <w:p>
-            <w:pPr>
-              <w:jc w:val="center"/>
-            </w:pPr>
-            <w:r>
-              <w:rPr>
-                <w:rFonts w:hint="eastAsia"/>
-              </w:rPr>
-              <w:t>상세설명</w:t>
-            </w:r>
-          </w:p>
-        </w:tc>
-        <w:tc>
-          <w:tcPr>
-            <w:tcW w:w="7952" w:type="dxa"/>
-            <w:gridSpan w:val="5"/>
-          </w:tcPr>
-          <w:p/>
-          <w:p/>
-          <w:p/>
-          <w:p/>
-          <w:p/>
-        </w:tc>
-      </w:tr>
-    </w:tbl>
-    <w:p>
-      <w:pPr>
-        <w:spacing w:line="485" w:lineRule="exact"/>
-        <w:ind w:right="-119" w:firstLine="216"/>
-        <w:jc w:val="center"/>
-        <w:rPr>
-          <w:rFonts w:ascii="맑은 고딕" w:hAnsi="맑은 고딕"/>
-          <w:b/>
-          <w:sz w:val="22"/>
-        </w:rPr>
-      </w:pPr>
-    </w:p>
-    <w:tbl>
-      <w:tblPr>
-        <w:tblStyle w:val="a5"/>
-        <w:tblW w:w="0" w:type="auto"/>
-        <w:tblLook w:val="04A0" w:firstRow="1" w:lastRow="0" w:firstColumn="1" w:lastColumn="0" w:noHBand="0" w:noVBand="1"/>
-      </w:tblPr>
-      <w:tblGrid>
-        <w:gridCol w:w="1590"/>
-        <w:gridCol w:w="1590"/>
-        <w:gridCol w:w="1590"/>
-        <w:gridCol w:w="1590"/>
-        <w:gridCol w:w="1591"/>
-        <w:gridCol w:w="1591"/>
-      </w:tblGrid>
-      <w:tr>
-        <w:tc>
-          <w:tcPr>
-            <w:tcW w:w="1590" w:type="dxa"/>
-            <w:shd w:val="clear" w:color="auto" w:fill="F2F2F2" w:themeFill="background1" w:themeFillShade="F2"/>
-            <w:vAlign w:val="center"/>
-          </w:tcPr>
-          <w:p>
-            <w:pPr>
-              <w:jc w:val="center"/>
-            </w:pPr>
-            <w:r>
-              <w:rPr>
-                <w:rFonts w:hint="eastAsia"/>
-              </w:rPr>
-              <w:t>I</w:t>
-            </w:r>
-            <w:r>
-              <w:t>D</w:t>
-            </w:r>
-          </w:p>
-        </w:tc>
-        <w:tc>
-          <w:tcPr>
-            <w:tcW w:w="1590" w:type="dxa"/>
-          </w:tcPr>
-          <w:p>
-            <w:pPr>
-              <w:jc w:val="center"/>
-            </w:pPr>
-            <w:r>
-              <w:rPr>
-                <w:rFonts w:asciiTheme="majorHAnsi" w:eastAsiaTheme="majorHAnsi" w:hAnsiTheme="majorHAnsi" w:hint="eastAsia"/>
-              </w:rPr>
-              <w:t>S</w:t>
-            </w:r>
-            <w:r>
-              <w:rPr>
-                <w:rFonts w:asciiTheme="majorHAnsi" w:eastAsiaTheme="majorHAnsi" w:hAnsiTheme="majorHAnsi"/>
-              </w:rPr>
-              <w:t>FR_00</w:t>
-            </w:r>
-            <w:r>
-              <w:rPr>
-                <w:rFonts w:asciiTheme="majorHAnsi" w:eastAsiaTheme="majorHAnsi" w:hAnsiTheme="majorHAnsi"/>
-              </w:rPr>
-              <w:t>2</w:t>
-            </w:r>
-            <w:r>
-              <w:rPr>
-                <w:rFonts w:asciiTheme="majorHAnsi" w:eastAsiaTheme="majorHAnsi" w:hAnsiTheme="majorHAnsi"/>
-              </w:rPr>
-              <w:t>_</w:t>
-            </w:r>
-            <w:r>
-              <w:rPr>
-                <w:rFonts w:asciiTheme="majorHAnsi" w:eastAsiaTheme="majorHAnsi" w:hAnsiTheme="majorHAnsi" w:hint="eastAsia"/>
-              </w:rPr>
-              <w:t>C</w:t>
-            </w:r>
-          </w:p>
-        </w:tc>
-        <w:tc>
-          <w:tcPr>
-            <w:tcW w:w="1590" w:type="dxa"/>
-            <w:shd w:val="clear" w:color="auto" w:fill="F2F2F2" w:themeFill="background1" w:themeFillShade="F2"/>
-            <w:vAlign w:val="center"/>
-          </w:tcPr>
-          <w:p>
-            <w:pPr>
-              <w:jc w:val="center"/>
-            </w:pPr>
-            <w:r>
-              <w:rPr>
-                <w:rFonts w:hint="eastAsia"/>
-              </w:rPr>
-              <w:t>중요도</w:t>
-            </w:r>
-          </w:p>
-        </w:tc>
-        <w:tc>
-          <w:tcPr>
-            <w:tcW w:w="1590" w:type="dxa"/>
-          </w:tcPr>
-          <w:p>
-            <w:pPr>
-              <w:jc w:val="center"/>
-            </w:pPr>
-          </w:p>
-        </w:tc>
-        <w:tc>
-          <w:tcPr>
-            <w:tcW w:w="1591" w:type="dxa"/>
-            <w:shd w:val="clear" w:color="auto" w:fill="F2F2F2" w:themeFill="background1" w:themeFillShade="F2"/>
-            <w:vAlign w:val="center"/>
-          </w:tcPr>
-          <w:p>
-            <w:pPr>
-              <w:jc w:val="center"/>
-            </w:pPr>
-            <w:r>
-              <w:rPr>
-                <w:rFonts w:hint="eastAsia"/>
-              </w:rPr>
-              <w:t>담당자</w:t>
-            </w:r>
-          </w:p>
-        </w:tc>
-        <w:tc>
-          <w:tcPr>
-            <w:tcW w:w="1591" w:type="dxa"/>
-          </w:tcPr>
-          <w:p>
-            <w:pPr>
-              <w:jc w:val="center"/>
-            </w:pPr>
-            <w:proofErr w:type="spellStart"/>
-            <w:r>
-              <w:rPr>
-                <w:rFonts w:hint="eastAsia"/>
-              </w:rPr>
-              <w:t>송무경</w:t>
-            </w:r>
-            <w:proofErr w:type="spellEnd"/>
-          </w:p>
-        </w:tc>
-      </w:tr>
-      <w:tr>
-        <w:tc>
-          <w:tcPr>
-            <w:tcW w:w="1590" w:type="dxa"/>
-            <w:shd w:val="clear" w:color="auto" w:fill="F2F2F2" w:themeFill="background1" w:themeFillShade="F2"/>
-            <w:vAlign w:val="center"/>
-          </w:tcPr>
-          <w:p>
-            <w:pPr>
-              <w:jc w:val="center"/>
-            </w:pPr>
-            <w:r>
-              <w:rPr>
-                <w:rFonts w:hint="eastAsia"/>
-              </w:rPr>
-              <w:t>요구사항</w:t>
-            </w:r>
-            <w:r>
-              <w:rPr>
-                <w:rFonts w:hint="eastAsia"/>
-              </w:rPr>
-              <w:t xml:space="preserve"> </w:t>
-            </w:r>
-            <w:r>
-              <w:rPr>
-                <w:rFonts w:hint="eastAsia"/>
-              </w:rPr>
-              <w:t>명</w:t>
-            </w:r>
-          </w:p>
-        </w:tc>
-        <w:tc>
-          <w:tcPr>
-            <w:tcW w:w="7952" w:type="dxa"/>
-            <w:gridSpan w:val="5"/>
-          </w:tcPr>
-          <w:p>
-            <w:pPr>
-              <w:jc w:val="center"/>
-            </w:pPr>
-            <w:r>
-              <w:rPr>
-                <w:rFonts w:hint="eastAsia"/>
-              </w:rPr>
-              <w:t>점자</w:t>
-            </w:r>
-            <w:r>
-              <w:rPr>
-                <w:rFonts w:hint="eastAsia"/>
-              </w:rPr>
-              <w:t xml:space="preserve"> </w:t>
-            </w:r>
-            <w:r>
-              <w:rPr>
-                <w:rFonts w:hint="eastAsia"/>
-              </w:rPr>
-              <w:t>정보</w:t>
-            </w:r>
-            <w:r>
-              <w:rPr>
-                <w:rFonts w:hint="eastAsia"/>
-              </w:rPr>
-              <w:t xml:space="preserve"> </w:t>
-            </w:r>
-            <w:r>
-              <w:t>Application</w:t>
-            </w:r>
-            <w:r>
-              <w:t xml:space="preserve"> </w:t>
-            </w:r>
-            <w:r>
-              <w:rPr>
-                <w:rFonts w:hint="eastAsia"/>
-              </w:rPr>
-              <w:t>전송</w:t>
-            </w:r>
-            <w:r>
-              <w:rPr>
-                <w:rFonts w:hint="eastAsia"/>
-              </w:rPr>
-              <w:t xml:space="preserve"> </w:t>
-            </w:r>
-            <w:r>
-              <w:rPr>
-                <w:rFonts w:hint="eastAsia"/>
-              </w:rPr>
-              <w:t>기능</w:t>
-            </w:r>
-          </w:p>
-        </w:tc>
-      </w:tr>
-      <w:tr>
-        <w:tc>
-          <w:tcPr>
-            <w:tcW w:w="1590" w:type="dxa"/>
-            <w:shd w:val="clear" w:color="auto" w:fill="F2F2F2" w:themeFill="background1" w:themeFillShade="F2"/>
-            <w:vAlign w:val="center"/>
-          </w:tcPr>
-          <w:p>
-            <w:pPr>
-              <w:jc w:val="center"/>
-            </w:pPr>
-            <w:r>
-              <w:rPr>
-                <w:rFonts w:hint="eastAsia"/>
-              </w:rPr>
-              <w:t>상세설명</w:t>
-            </w:r>
-          </w:p>
-        </w:tc>
-        <w:tc>
-          <w:tcPr>
-            <w:tcW w:w="7952" w:type="dxa"/>
-            <w:gridSpan w:val="5"/>
-          </w:tcPr>
-          <w:p/>
-          <w:p/>
-          <w:p/>
-          <w:p/>
-        </w:tc>
-      </w:tr>
-    </w:tbl>
-    <w:p>
-      <w:pPr>
-        <w:spacing w:line="485" w:lineRule="exact"/>
-        <w:ind w:right="-119" w:firstLine="216"/>
-        <w:jc w:val="center"/>
-        <w:rPr>
-          <w:rFonts w:ascii="맑은 고딕" w:hAnsi="맑은 고딕"/>
-          <w:b/>
-          <w:sz w:val="22"/>
-        </w:rPr>
-      </w:pPr>
-    </w:p>
-    <w:p>
-      <w:pPr>
-        <w:pStyle w:val="ab"/>
-      </w:pPr>
-      <w:bookmarkStart w:id="55" w:name="_Toc11099313"/>
-      <w:r>
-        <w:t>4</w:t>
-      </w:r>
-      <w:r>
-        <w:t>.</w:t>
-      </w:r>
-      <w:r>
-        <w:t>2</w:t>
-      </w:r>
-      <w:r>
-        <w:t xml:space="preserve">.2 </w:t>
-      </w:r>
-      <w:r>
-        <w:rPr>
-          <w:rFonts w:hint="eastAsia"/>
-        </w:rPr>
-        <w:t>시스템 비기능적 요구사항</w:t>
-      </w:r>
-      <w:bookmarkEnd w:id="55"/>
-    </w:p>
-    <w:p/>
-    <w:tbl>
-      <w:tblPr>
-        <w:tblStyle w:val="a5"/>
-        <w:tblW w:w="0" w:type="auto"/>
-        <w:tblLook w:val="04A0" w:firstRow="1" w:lastRow="0" w:firstColumn="1" w:lastColumn="0" w:noHBand="0" w:noVBand="1"/>
-      </w:tblPr>
-      <w:tblGrid>
-        <w:gridCol w:w="1590"/>
-        <w:gridCol w:w="1590"/>
-        <w:gridCol w:w="1590"/>
-        <w:gridCol w:w="1590"/>
-        <w:gridCol w:w="1591"/>
-        <w:gridCol w:w="1591"/>
-      </w:tblGrid>
-      <w:tr>
-        <w:tc>
-          <w:tcPr>
-            <w:tcW w:w="1590" w:type="dxa"/>
-            <w:shd w:val="clear" w:color="auto" w:fill="F2F2F2" w:themeFill="background1" w:themeFillShade="F2"/>
-            <w:vAlign w:val="center"/>
-          </w:tcPr>
-          <w:p>
-            <w:pPr>
-              <w:jc w:val="center"/>
-            </w:pPr>
-            <w:r>
-              <w:rPr>
-                <w:rFonts w:hint="eastAsia"/>
-              </w:rPr>
-              <w:t>I</w:t>
-            </w:r>
-            <w:r>
-              <w:t>D</w:t>
-            </w:r>
-          </w:p>
-        </w:tc>
-        <w:tc>
-          <w:tcPr>
-            <w:tcW w:w="1590" w:type="dxa"/>
-          </w:tcPr>
-          <w:p>
-            <w:pPr>
-              <w:jc w:val="center"/>
-            </w:pPr>
-            <w:r>
-              <w:rPr>
-                <w:rFonts w:asciiTheme="majorHAnsi" w:eastAsiaTheme="majorHAnsi" w:hAnsiTheme="majorHAnsi" w:hint="eastAsia"/>
-              </w:rPr>
-              <w:t>SN</w:t>
-            </w:r>
-            <w:r>
-              <w:rPr>
-                <w:rFonts w:asciiTheme="majorHAnsi" w:eastAsiaTheme="majorHAnsi" w:hAnsiTheme="majorHAnsi"/>
-              </w:rPr>
-              <w:t>FR_001</w:t>
-            </w:r>
-          </w:p>
-        </w:tc>
-        <w:tc>
-          <w:tcPr>
-            <w:tcW w:w="1590" w:type="dxa"/>
-            <w:shd w:val="clear" w:color="auto" w:fill="F2F2F2" w:themeFill="background1" w:themeFillShade="F2"/>
-            <w:vAlign w:val="center"/>
-          </w:tcPr>
-          <w:p>
-            <w:pPr>
-              <w:jc w:val="center"/>
-            </w:pPr>
-            <w:r>
-              <w:rPr>
-                <w:rFonts w:hint="eastAsia"/>
-              </w:rPr>
-              <w:t>중요도</w:t>
-            </w:r>
-          </w:p>
-        </w:tc>
-        <w:tc>
-          <w:tcPr>
-            <w:tcW w:w="1590" w:type="dxa"/>
-          </w:tcPr>
-          <w:p>
-            <w:pPr>
-              <w:jc w:val="center"/>
-            </w:pPr>
-          </w:p>
-        </w:tc>
-        <w:tc>
-          <w:tcPr>
-            <w:tcW w:w="1591" w:type="dxa"/>
-            <w:shd w:val="clear" w:color="auto" w:fill="F2F2F2" w:themeFill="background1" w:themeFillShade="F2"/>
-            <w:vAlign w:val="center"/>
-          </w:tcPr>
-          <w:p>
-            <w:pPr>
-              <w:jc w:val="center"/>
-            </w:pPr>
-            <w:r>
-              <w:rPr>
-                <w:rFonts w:hint="eastAsia"/>
-              </w:rPr>
-              <w:t>담당자</w:t>
-            </w:r>
-          </w:p>
-        </w:tc>
-        <w:tc>
-          <w:tcPr>
-            <w:tcW w:w="1591" w:type="dxa"/>
-          </w:tcPr>
-          <w:p>
-            <w:pPr>
-              <w:jc w:val="center"/>
-            </w:pPr>
-            <w:proofErr w:type="spellStart"/>
-            <w:r>
-              <w:rPr>
-                <w:rFonts w:hint="eastAsia"/>
-              </w:rPr>
-              <w:t>송무경</w:t>
-            </w:r>
-            <w:proofErr w:type="spellEnd"/>
-          </w:p>
-        </w:tc>
-      </w:tr>
-      <w:tr>
-        <w:tc>
-          <w:tcPr>
-            <w:tcW w:w="1590" w:type="dxa"/>
-            <w:shd w:val="clear" w:color="auto" w:fill="F2F2F2" w:themeFill="background1" w:themeFillShade="F2"/>
-            <w:vAlign w:val="center"/>
-          </w:tcPr>
-          <w:p>
-            <w:pPr>
-              <w:jc w:val="center"/>
-            </w:pPr>
-            <w:r>
-              <w:rPr>
-                <w:rFonts w:hint="eastAsia"/>
-              </w:rPr>
-              <w:t>요구사항</w:t>
-            </w:r>
-            <w:r>
-              <w:rPr>
-                <w:rFonts w:hint="eastAsia"/>
-              </w:rPr>
-              <w:t xml:space="preserve"> </w:t>
-            </w:r>
-            <w:r>
-              <w:rPr>
-                <w:rFonts w:hint="eastAsia"/>
-              </w:rPr>
-              <w:t>명</w:t>
-            </w:r>
-          </w:p>
-        </w:tc>
-        <w:tc>
-          <w:tcPr>
-            <w:tcW w:w="7952" w:type="dxa"/>
-            <w:gridSpan w:val="5"/>
-          </w:tcPr>
-          <w:p>
-            <w:pPr>
-              <w:jc w:val="center"/>
-            </w:pPr>
-            <w:r>
-              <w:rPr>
-                <w:rFonts w:hint="eastAsia"/>
-              </w:rPr>
-              <w:t>A</w:t>
-            </w:r>
-            <w:r>
-              <w:t>pplication</w:t>
-            </w:r>
-            <w:r>
-              <w:rPr>
-                <w:rFonts w:hint="eastAsia"/>
-              </w:rPr>
-              <w:t>과</w:t>
-            </w:r>
-            <w:r>
-              <w:rPr>
-                <w:rFonts w:hint="eastAsia"/>
-              </w:rPr>
-              <w:t xml:space="preserve"> </w:t>
-            </w:r>
-            <w:r>
-              <w:t xml:space="preserve">Device </w:t>
-            </w:r>
-            <w:r>
-              <w:rPr>
-                <w:rFonts w:hint="eastAsia"/>
-              </w:rPr>
-              <w:t>간</w:t>
-            </w:r>
-            <w:r>
-              <w:rPr>
-                <w:rFonts w:hint="eastAsia"/>
-              </w:rPr>
-              <w:t xml:space="preserve"> </w:t>
-            </w:r>
-            <w:r>
-              <w:rPr>
-                <w:rFonts w:hint="eastAsia"/>
-              </w:rPr>
-              <w:t>연동</w:t>
-            </w:r>
-            <w:r>
-              <w:rPr>
-                <w:rFonts w:hint="eastAsia"/>
-              </w:rPr>
-              <w:t xml:space="preserve"> </w:t>
-            </w:r>
-            <w:r>
-              <w:rPr>
-                <w:rFonts w:hint="eastAsia"/>
-              </w:rPr>
-              <w:t>기능</w:t>
-            </w:r>
-          </w:p>
-        </w:tc>
-      </w:tr>
-      <w:tr>
-        <w:tc>
-          <w:tcPr>
-            <w:tcW w:w="1590" w:type="dxa"/>
-            <w:shd w:val="clear" w:color="auto" w:fill="F2F2F2" w:themeFill="background1" w:themeFillShade="F2"/>
-            <w:vAlign w:val="center"/>
-          </w:tcPr>
-          <w:p>
-            <w:pPr>
-              <w:jc w:val="center"/>
-            </w:pPr>
-            <w:r>
-              <w:rPr>
-                <w:rFonts w:hint="eastAsia"/>
-              </w:rPr>
-              <w:t>상세설명</w:t>
-            </w:r>
-          </w:p>
-        </w:tc>
-        <w:tc>
-          <w:tcPr>
-            <w:tcW w:w="7952" w:type="dxa"/>
-            <w:gridSpan w:val="5"/>
-          </w:tcPr>
-          <w:p>
-            <w:r>
-              <w:rPr>
-                <w:rFonts w:hint="eastAsia"/>
-              </w:rPr>
-              <w:t>(</w:t>
-            </w:r>
-            <w:r>
-              <w:rPr>
-                <w:rFonts w:hint="eastAsia"/>
-              </w:rPr>
-              <w:t>예시</w:t>
-            </w:r>
-            <w:r>
-              <w:rPr>
-                <w:rFonts w:hint="eastAsia"/>
-              </w:rPr>
-              <w:t>)</w:t>
-            </w:r>
-          </w:p>
-          <w:p>
-            <w:pPr>
-              <w:pStyle w:val="a6"/>
-              <w:numPr>
-                <w:ilvl w:val="0"/>
-                <w:numId w:val="30"/>
-              </w:numPr>
-              <w:ind w:leftChars="0"/>
-            </w:pPr>
-            <w:r>
-              <w:rPr>
-                <w:rFonts w:asciiTheme="majorHAnsi" w:eastAsiaTheme="majorHAnsi" w:hAnsiTheme="majorHAnsi" w:hint="eastAsia"/>
-              </w:rPr>
-              <w:t xml:space="preserve">시스템 설계자는 B.E.E App과 </w:t>
-            </w:r>
-            <w:r>
-              <w:rPr>
-                <w:rFonts w:asciiTheme="majorHAnsi" w:eastAsiaTheme="majorHAnsi" w:hAnsiTheme="majorHAnsi" w:hint="eastAsia"/>
-              </w:rPr>
-              <w:t>B.E.E Device</w:t>
-            </w:r>
-            <w:r>
-              <w:rPr>
-                <w:rFonts w:asciiTheme="majorHAnsi" w:eastAsiaTheme="majorHAnsi" w:hAnsiTheme="majorHAnsi" w:hint="eastAsia"/>
-              </w:rPr>
-              <w:t>를 연동시켜 놓아야 한다.</w:t>
-            </w:r>
-          </w:p>
-          <w:p/>
-          <w:p/>
-        </w:tc>
-      </w:tr>
-    </w:tbl>
-    <w:p/>
-    <w:p/>
-    <w:p/>
-    <w:p>
-      <w:pPr>
-        <w:spacing w:line="485" w:lineRule="exact"/>
-        <w:ind w:right="-119" w:firstLine="216"/>
-        <w:rPr>
-          <w:rFonts w:ascii="맑은 고딕" w:hAnsi="맑은 고딕" w:hint="eastAsia"/>
-          <w:b/>
-          <w:sz w:val="22"/>
-        </w:rPr>
-      </w:pPr>
-    </w:p>
-    <w:p>
-      <w:pPr>
-        <w:pStyle w:val="ab"/>
-      </w:pPr>
-      <w:bookmarkStart w:id="56" w:name="_Toc11099314"/>
-      <w:r>
-        <w:t>4</w:t>
-      </w:r>
-      <w:r>
-        <w:t xml:space="preserve">.3 </w:t>
-      </w:r>
-      <w:r>
-        <w:rPr>
-          <w:rFonts w:hint="eastAsia"/>
-        </w:rPr>
-        <w:t>사용자 요구사항</w:t>
-      </w:r>
-      <w:bookmarkEnd w:id="56"/>
-    </w:p>
-    <w:p>
-      <w:pPr>
-        <w:pStyle w:val="ab"/>
-      </w:pPr>
-      <w:bookmarkStart w:id="57" w:name="_Toc11099315"/>
-      <w:r>
-        <w:t>4</w:t>
-      </w:r>
-      <w:r>
-        <w:t>.</w:t>
-      </w:r>
-      <w:r>
-        <w:t>3</w:t>
-      </w:r>
-      <w:r>
-        <w:t>.</w:t>
-      </w:r>
-      <w:r>
-        <w:t>1</w:t>
-      </w:r>
-      <w:r>
-        <w:t xml:space="preserve"> </w:t>
-      </w:r>
-      <w:r>
-        <w:rPr>
-          <w:rFonts w:hint="eastAsia"/>
-        </w:rPr>
-        <w:t>사용자</w:t>
-      </w:r>
-      <w:r>
-        <w:rPr>
-          <w:rFonts w:hint="eastAsia"/>
-        </w:rPr>
-        <w:t xml:space="preserve"> 기능적 요구사</w:t>
-      </w:r>
-      <w:r>
-        <w:rPr>
-          <w:rFonts w:hint="eastAsia"/>
-        </w:rPr>
-        <w:t>항</w:t>
-      </w:r>
-      <w:bookmarkEnd w:id="57"/>
-    </w:p>
-    <w:p/>
-    <w:tbl>
-      <w:tblPr>
-        <w:tblStyle w:val="a5"/>
-        <w:tblW w:w="0" w:type="auto"/>
-        <w:tblLook w:val="04A0" w:firstRow="1" w:lastRow="0" w:firstColumn="1" w:lastColumn="0" w:noHBand="0" w:noVBand="1"/>
-      </w:tblPr>
-      <w:tblGrid>
-        <w:gridCol w:w="1590"/>
-        <w:gridCol w:w="1590"/>
-        <w:gridCol w:w="1590"/>
-        <w:gridCol w:w="1590"/>
-        <w:gridCol w:w="1591"/>
-        <w:gridCol w:w="1591"/>
-      </w:tblGrid>
-      <w:tr>
-        <w:tc>
-          <w:tcPr>
-            <w:tcW w:w="1590" w:type="dxa"/>
-            <w:shd w:val="clear" w:color="auto" w:fill="F2F2F2" w:themeFill="background1" w:themeFillShade="F2"/>
-            <w:vAlign w:val="center"/>
-          </w:tcPr>
-          <w:p>
-            <w:pPr>
-              <w:jc w:val="center"/>
-            </w:pPr>
-            <w:r>
-              <w:rPr>
-                <w:rFonts w:hint="eastAsia"/>
-              </w:rPr>
-              <w:t>I</w:t>
-            </w:r>
-            <w:r>
-              <w:t>D</w:t>
-            </w:r>
-          </w:p>
-        </w:tc>
-        <w:tc>
-          <w:tcPr>
-            <w:tcW w:w="1590" w:type="dxa"/>
-          </w:tcPr>
-          <w:p>
-            <w:pPr>
-              <w:jc w:val="center"/>
-            </w:pPr>
-            <w:r>
-              <w:rPr>
-                <w:rFonts w:asciiTheme="majorHAnsi" w:eastAsiaTheme="majorHAnsi" w:hAnsiTheme="majorHAnsi" w:hint="eastAsia"/>
-              </w:rPr>
-              <w:t>SN</w:t>
-            </w:r>
-            <w:r>
-              <w:rPr>
-                <w:rFonts w:asciiTheme="majorHAnsi" w:eastAsiaTheme="majorHAnsi" w:hAnsiTheme="majorHAnsi"/>
-              </w:rPr>
-              <w:t>FR_001</w:t>
-            </w:r>
-          </w:p>
-        </w:tc>
-        <w:tc>
-          <w:tcPr>
-            <w:tcW w:w="1590" w:type="dxa"/>
-            <w:shd w:val="clear" w:color="auto" w:fill="F2F2F2" w:themeFill="background1" w:themeFillShade="F2"/>
-            <w:vAlign w:val="center"/>
-          </w:tcPr>
-          <w:p>
-            <w:pPr>
-              <w:jc w:val="center"/>
-            </w:pPr>
-            <w:r>
-              <w:rPr>
-                <w:rFonts w:hint="eastAsia"/>
-              </w:rPr>
-              <w:t>중요도</w:t>
-            </w:r>
-          </w:p>
-        </w:tc>
-        <w:tc>
-          <w:tcPr>
-            <w:tcW w:w="1590" w:type="dxa"/>
-          </w:tcPr>
-          <w:p>
-            <w:pPr>
-              <w:jc w:val="center"/>
-            </w:pPr>
-          </w:p>
-        </w:tc>
-        <w:tc>
-          <w:tcPr>
-            <w:tcW w:w="1591" w:type="dxa"/>
-            <w:shd w:val="clear" w:color="auto" w:fill="F2F2F2" w:themeFill="background1" w:themeFillShade="F2"/>
-            <w:vAlign w:val="center"/>
-          </w:tcPr>
-          <w:p>
-            <w:pPr>
-              <w:jc w:val="center"/>
-            </w:pPr>
-            <w:r>
-              <w:rPr>
-                <w:rFonts w:hint="eastAsia"/>
-              </w:rPr>
-              <w:t>담당자</w:t>
-            </w:r>
-          </w:p>
-        </w:tc>
-        <w:tc>
-          <w:tcPr>
-            <w:tcW w:w="1591" w:type="dxa"/>
-          </w:tcPr>
-          <w:p>
-            <w:pPr>
-              <w:jc w:val="center"/>
-            </w:pPr>
-            <w:r>
-              <w:rPr>
-                <w:rFonts w:hint="eastAsia"/>
-              </w:rPr>
-              <w:t>고도현</w:t>
-            </w:r>
-          </w:p>
-        </w:tc>
-      </w:tr>
-      <w:tr>
-        <w:tc>
-          <w:tcPr>
-            <w:tcW w:w="1590" w:type="dxa"/>
-            <w:shd w:val="clear" w:color="auto" w:fill="F2F2F2" w:themeFill="background1" w:themeFillShade="F2"/>
-            <w:vAlign w:val="center"/>
-          </w:tcPr>
-          <w:p>
-            <w:pPr>
-              <w:jc w:val="center"/>
-            </w:pPr>
-            <w:r>
-              <w:rPr>
-                <w:rFonts w:hint="eastAsia"/>
-              </w:rPr>
-              <w:t>요구사항</w:t>
-            </w:r>
-            <w:r>
-              <w:rPr>
-                <w:rFonts w:hint="eastAsia"/>
-              </w:rPr>
-              <w:t xml:space="preserve"> </w:t>
-            </w:r>
-            <w:r>
-              <w:rPr>
-                <w:rFonts w:hint="eastAsia"/>
-              </w:rPr>
-              <w:t>명</w:t>
-            </w:r>
-          </w:p>
-        </w:tc>
-        <w:tc>
-          <w:tcPr>
-            <w:tcW w:w="7952" w:type="dxa"/>
-            <w:gridSpan w:val="5"/>
-          </w:tcPr>
-          <w:p>
-            <w:pPr>
-              <w:jc w:val="center"/>
-            </w:pPr>
-            <w:r>
-              <w:rPr>
-                <w:rFonts w:hint="eastAsia"/>
-              </w:rPr>
-              <w:t>A</w:t>
-            </w:r>
-            <w:r>
-              <w:t xml:space="preserve">pplication </w:t>
-            </w:r>
-            <w:r>
-              <w:rPr>
-                <w:rFonts w:hint="eastAsia"/>
-              </w:rPr>
-              <w:t>사용자</w:t>
-            </w:r>
-            <w:r>
-              <w:rPr>
-                <w:rFonts w:hint="eastAsia"/>
-              </w:rPr>
-              <w:t xml:space="preserve"> </w:t>
-            </w:r>
-            <w:r>
-              <w:rPr>
-                <w:rFonts w:hint="eastAsia"/>
-              </w:rPr>
-              <w:t>음성</w:t>
-            </w:r>
-            <w:r>
-              <w:rPr>
-                <w:rFonts w:hint="eastAsia"/>
-              </w:rPr>
-              <w:t xml:space="preserve"> </w:t>
-            </w:r>
-            <w:r>
-              <w:rPr>
-                <w:rFonts w:hint="eastAsia"/>
-              </w:rPr>
-              <w:t>입력</w:t>
-            </w:r>
-          </w:p>
-        </w:tc>
-      </w:tr>
-      <w:tr>
-        <w:tc>
-          <w:tcPr>
-            <w:tcW w:w="1590" w:type="dxa"/>
-            <w:shd w:val="clear" w:color="auto" w:fill="F2F2F2" w:themeFill="background1" w:themeFillShade="F2"/>
-            <w:vAlign w:val="center"/>
-          </w:tcPr>
-          <w:p>
-            <w:pPr>
-              <w:jc w:val="center"/>
-            </w:pPr>
-            <w:r>
-              <w:rPr>
-                <w:rFonts w:hint="eastAsia"/>
-              </w:rPr>
-              <w:t>상세설명</w:t>
-            </w:r>
-          </w:p>
-        </w:tc>
-        <w:tc>
-          <w:tcPr>
-            <w:tcW w:w="7952" w:type="dxa"/>
-            <w:gridSpan w:val="5"/>
-          </w:tcPr>
-          <w:p>
-            <w:r>
-              <w:rPr>
-                <w:rFonts w:hint="eastAsia"/>
-              </w:rPr>
-              <w:t>(</w:t>
-            </w:r>
-            <w:r>
-              <w:rPr>
-                <w:rFonts w:hint="eastAsia"/>
-              </w:rPr>
-              <w:t>예시</w:t>
-            </w:r>
-            <w:r>
-              <w:rPr>
-                <w:rFonts w:hint="eastAsia"/>
-              </w:rPr>
-              <w:t>)</w:t>
-            </w:r>
-          </w:p>
-          <w:p>
-            <w:pPr>
-              <w:pStyle w:val="a6"/>
-              <w:numPr>
-                <w:ilvl w:val="0"/>
-                <w:numId w:val="30"/>
-              </w:numPr>
-              <w:ind w:leftChars="0"/>
-              <w:rPr>
-                <w:rFonts w:ascii="Calibri" w:hAnsi="Calibri"/>
-              </w:rPr>
-            </w:pPr>
-            <w:r>
-              <w:rPr>
-                <w:rFonts w:asciiTheme="majorHAnsi" w:eastAsiaTheme="majorHAnsi" w:hAnsiTheme="majorHAnsi" w:hint="eastAsia"/>
-              </w:rPr>
-              <w:t>App사용자는 Device 사용자에게 의사를 전달하기 위해 음성을 입력할 수 있어야 한다.</w:t>
-            </w:r>
-          </w:p>
-          <w:p/>
-        </w:tc>
-      </w:tr>
-    </w:tbl>
-    <w:p/>
-    <w:tbl>
-      <w:tblPr>
-        <w:tblStyle w:val="a5"/>
-        <w:tblW w:w="0" w:type="auto"/>
-        <w:tblLook w:val="04A0" w:firstRow="1" w:lastRow="0" w:firstColumn="1" w:lastColumn="0" w:noHBand="0" w:noVBand="1"/>
-      </w:tblPr>
-      <w:tblGrid>
-        <w:gridCol w:w="1590"/>
-        <w:gridCol w:w="1590"/>
-        <w:gridCol w:w="1590"/>
-        <w:gridCol w:w="1590"/>
-        <w:gridCol w:w="1591"/>
-        <w:gridCol w:w="1591"/>
-      </w:tblGrid>
-      <w:tr>
-        <w:tc>
-          <w:tcPr>
-            <w:tcW w:w="1590" w:type="dxa"/>
-            <w:shd w:val="clear" w:color="auto" w:fill="F2F2F2" w:themeFill="background1" w:themeFillShade="F2"/>
-            <w:vAlign w:val="center"/>
-          </w:tcPr>
-          <w:p>
-            <w:pPr>
-              <w:jc w:val="center"/>
-            </w:pPr>
-            <w:r>
-              <w:rPr>
-                <w:rFonts w:hint="eastAsia"/>
-              </w:rPr>
-              <w:t>I</w:t>
-            </w:r>
-            <w:r>
-              <w:t>D</w:t>
-            </w:r>
-          </w:p>
-        </w:tc>
-        <w:tc>
-          <w:tcPr>
-            <w:tcW w:w="1590" w:type="dxa"/>
-          </w:tcPr>
-          <w:p>
-            <w:pPr>
-              <w:jc w:val="center"/>
-            </w:pPr>
-            <w:r>
-              <w:rPr>
-                <w:rFonts w:asciiTheme="majorHAnsi" w:eastAsiaTheme="majorHAnsi" w:hAnsiTheme="majorHAnsi" w:hint="eastAsia"/>
-              </w:rPr>
-              <w:t>SN</w:t>
-            </w:r>
-            <w:r>
-              <w:rPr>
-                <w:rFonts w:asciiTheme="majorHAnsi" w:eastAsiaTheme="majorHAnsi" w:hAnsiTheme="majorHAnsi"/>
-              </w:rPr>
-              <w:t>FR_00</w:t>
-            </w:r>
-            <w:r>
-              <w:rPr>
-                <w:rFonts w:asciiTheme="majorHAnsi" w:eastAsiaTheme="majorHAnsi" w:hAnsiTheme="majorHAnsi"/>
-              </w:rPr>
-              <w:t>2</w:t>
-            </w:r>
-          </w:p>
-        </w:tc>
-        <w:tc>
-          <w:tcPr>
-            <w:tcW w:w="1590" w:type="dxa"/>
-            <w:shd w:val="clear" w:color="auto" w:fill="F2F2F2" w:themeFill="background1" w:themeFillShade="F2"/>
-            <w:vAlign w:val="center"/>
-          </w:tcPr>
-          <w:p>
-            <w:pPr>
-              <w:jc w:val="center"/>
-            </w:pPr>
-            <w:r>
-              <w:rPr>
-                <w:rFonts w:hint="eastAsia"/>
-              </w:rPr>
-              <w:t>중요도</w:t>
-            </w:r>
-          </w:p>
-        </w:tc>
-        <w:tc>
-          <w:tcPr>
-            <w:tcW w:w="1590" w:type="dxa"/>
-          </w:tcPr>
-          <w:p>
-            <w:pPr>
-              <w:jc w:val="center"/>
-            </w:pPr>
-          </w:p>
-        </w:tc>
-        <w:tc>
-          <w:tcPr>
-            <w:tcW w:w="1591" w:type="dxa"/>
-            <w:shd w:val="clear" w:color="auto" w:fill="F2F2F2" w:themeFill="background1" w:themeFillShade="F2"/>
-            <w:vAlign w:val="center"/>
-          </w:tcPr>
-          <w:p>
-            <w:pPr>
-              <w:jc w:val="center"/>
-            </w:pPr>
-            <w:r>
-              <w:rPr>
-                <w:rFonts w:hint="eastAsia"/>
-              </w:rPr>
-              <w:t>담당자</w:t>
-            </w:r>
-          </w:p>
-        </w:tc>
-        <w:tc>
-          <w:tcPr>
-            <w:tcW w:w="1591" w:type="dxa"/>
-          </w:tcPr>
-          <w:p>
-            <w:pPr>
-              <w:jc w:val="center"/>
-            </w:pPr>
-            <w:r>
-              <w:rPr>
-                <w:rFonts w:hint="eastAsia"/>
-              </w:rPr>
-              <w:t>고도현</w:t>
-            </w:r>
-          </w:p>
-        </w:tc>
-      </w:tr>
-      <w:tr>
-        <w:tc>
-          <w:tcPr>
-            <w:tcW w:w="1590" w:type="dxa"/>
-            <w:shd w:val="clear" w:color="auto" w:fill="F2F2F2" w:themeFill="background1" w:themeFillShade="F2"/>
-            <w:vAlign w:val="center"/>
-          </w:tcPr>
-          <w:p>
-            <w:pPr>
-              <w:jc w:val="center"/>
-            </w:pPr>
-            <w:r>
-              <w:rPr>
-                <w:rFonts w:hint="eastAsia"/>
-              </w:rPr>
-              <w:t>요구사항</w:t>
-            </w:r>
-            <w:r>
-              <w:rPr>
-                <w:rFonts w:hint="eastAsia"/>
-              </w:rPr>
-              <w:t xml:space="preserve"> </w:t>
-            </w:r>
-            <w:r>
-              <w:rPr>
-                <w:rFonts w:hint="eastAsia"/>
-              </w:rPr>
-              <w:t>명</w:t>
-            </w:r>
-          </w:p>
-        </w:tc>
-        <w:tc>
-          <w:tcPr>
-            <w:tcW w:w="7952" w:type="dxa"/>
-            <w:gridSpan w:val="5"/>
-          </w:tcPr>
-          <w:p>
-            <w:pPr>
-              <w:jc w:val="center"/>
-            </w:pPr>
-            <w:r>
-              <w:rPr>
-                <w:rFonts w:hint="eastAsia"/>
-              </w:rPr>
-              <w:t>A</w:t>
-            </w:r>
-            <w:r>
-              <w:t>pplication</w:t>
-            </w:r>
-            <w:r>
-              <w:rPr>
-                <w:rFonts w:hint="eastAsia"/>
-              </w:rPr>
-              <w:t xml:space="preserve"> </w:t>
-            </w:r>
-            <w:r>
-              <w:rPr>
-                <w:rFonts w:hint="eastAsia"/>
-              </w:rPr>
-              <w:t>사용자</w:t>
-            </w:r>
-            <w:r>
-              <w:rPr>
-                <w:rFonts w:hint="eastAsia"/>
-              </w:rPr>
-              <w:t xml:space="preserve"> </w:t>
-            </w:r>
-            <w:r>
-              <w:rPr>
-                <w:rFonts w:hint="eastAsia"/>
-              </w:rPr>
-              <w:t>텍스트</w:t>
-            </w:r>
-            <w:r>
-              <w:rPr>
-                <w:rFonts w:hint="eastAsia"/>
-              </w:rPr>
-              <w:t xml:space="preserve"> </w:t>
-            </w:r>
-            <w:r>
-              <w:rPr>
-                <w:rFonts w:hint="eastAsia"/>
-              </w:rPr>
-              <w:t>혹은</w:t>
-            </w:r>
-            <w:r>
-              <w:rPr>
-                <w:rFonts w:hint="eastAsia"/>
-              </w:rPr>
-              <w:t xml:space="preserve"> </w:t>
-            </w:r>
-            <w:r>
-              <w:rPr>
-                <w:rFonts w:hint="eastAsia"/>
-              </w:rPr>
-              <w:t>음성</w:t>
-            </w:r>
-            <w:r>
-              <w:rPr>
-                <w:rFonts w:hint="eastAsia"/>
-              </w:rPr>
-              <w:t xml:space="preserve"> </w:t>
-            </w:r>
-            <w:r>
-              <w:rPr>
-                <w:rFonts w:hint="eastAsia"/>
-              </w:rPr>
-              <w:t>인식</w:t>
-            </w:r>
-          </w:p>
-        </w:tc>
-      </w:tr>
-      <w:tr>
-        <w:tc>
-          <w:tcPr>
-            <w:tcW w:w="1590" w:type="dxa"/>
-            <w:shd w:val="clear" w:color="auto" w:fill="F2F2F2" w:themeFill="background1" w:themeFillShade="F2"/>
-            <w:vAlign w:val="center"/>
-          </w:tcPr>
-          <w:p>
-            <w:pPr>
-              <w:jc w:val="center"/>
-            </w:pPr>
-            <w:r>
-              <w:rPr>
-                <w:rFonts w:hint="eastAsia"/>
-              </w:rPr>
-              <w:t>상세설명</w:t>
-            </w:r>
-          </w:p>
-        </w:tc>
-        <w:tc>
-          <w:tcPr>
-            <w:tcW w:w="7952" w:type="dxa"/>
-            <w:gridSpan w:val="5"/>
-          </w:tcPr>
-          <w:p/>
-          <w:p/>
-          <w:p/>
-          <w:p/>
-        </w:tc>
-      </w:tr>
-    </w:tbl>
-    <w:p/>
-    <w:tbl>
-      <w:tblPr>
-        <w:tblStyle w:val="a5"/>
-        <w:tblW w:w="0" w:type="auto"/>
-        <w:tblLook w:val="04A0" w:firstRow="1" w:lastRow="0" w:firstColumn="1" w:lastColumn="0" w:noHBand="0" w:noVBand="1"/>
-      </w:tblPr>
-      <w:tblGrid>
-        <w:gridCol w:w="1590"/>
-        <w:gridCol w:w="1590"/>
-        <w:gridCol w:w="1590"/>
-        <w:gridCol w:w="1590"/>
-        <w:gridCol w:w="1591"/>
-        <w:gridCol w:w="1591"/>
-      </w:tblGrid>
-      <w:tr>
-        <w:tc>
-          <w:tcPr>
-            <w:tcW w:w="1590" w:type="dxa"/>
-            <w:shd w:val="clear" w:color="auto" w:fill="F2F2F2" w:themeFill="background1" w:themeFillShade="F2"/>
-            <w:vAlign w:val="center"/>
-          </w:tcPr>
-          <w:p>
-            <w:pPr>
-              <w:jc w:val="center"/>
-            </w:pPr>
-            <w:r>
-              <w:rPr>
-                <w:rFonts w:hint="eastAsia"/>
-              </w:rPr>
-              <w:t>I</w:t>
-            </w:r>
-            <w:r>
-              <w:t>D</w:t>
-            </w:r>
-          </w:p>
-        </w:tc>
-        <w:tc>
-          <w:tcPr>
-            <w:tcW w:w="1590" w:type="dxa"/>
-          </w:tcPr>
-          <w:p>
-            <w:pPr>
-              <w:jc w:val="center"/>
-            </w:pPr>
-            <w:r>
-              <w:rPr>
-                <w:rFonts w:asciiTheme="majorHAnsi" w:eastAsiaTheme="majorHAnsi" w:hAnsiTheme="majorHAnsi" w:hint="eastAsia"/>
-              </w:rPr>
-              <w:t>SN</w:t>
-            </w:r>
-            <w:r>
-              <w:rPr>
-                <w:rFonts w:asciiTheme="majorHAnsi" w:eastAsiaTheme="majorHAnsi" w:hAnsiTheme="majorHAnsi"/>
-              </w:rPr>
-              <w:t>FR_00</w:t>
-            </w:r>
-            <w:r>
-              <w:rPr>
-                <w:rFonts w:asciiTheme="majorHAnsi" w:eastAsiaTheme="majorHAnsi" w:hAnsiTheme="majorHAnsi"/>
-              </w:rPr>
-              <w:t>3</w:t>
-            </w:r>
-          </w:p>
-        </w:tc>
-        <w:tc>
-          <w:tcPr>
-            <w:tcW w:w="1590" w:type="dxa"/>
-            <w:shd w:val="clear" w:color="auto" w:fill="F2F2F2" w:themeFill="background1" w:themeFillShade="F2"/>
-            <w:vAlign w:val="center"/>
-          </w:tcPr>
-          <w:p>
-            <w:pPr>
-              <w:jc w:val="center"/>
-            </w:pPr>
-            <w:r>
-              <w:rPr>
-                <w:rFonts w:hint="eastAsia"/>
-              </w:rPr>
-              <w:t>중요도</w:t>
-            </w:r>
-          </w:p>
-        </w:tc>
-        <w:tc>
-          <w:tcPr>
-            <w:tcW w:w="1590" w:type="dxa"/>
-          </w:tcPr>
-          <w:p>
-            <w:pPr>
-              <w:jc w:val="center"/>
-            </w:pPr>
-          </w:p>
-        </w:tc>
-        <w:tc>
-          <w:tcPr>
-            <w:tcW w:w="1591" w:type="dxa"/>
-            <w:shd w:val="clear" w:color="auto" w:fill="F2F2F2" w:themeFill="background1" w:themeFillShade="F2"/>
-            <w:vAlign w:val="center"/>
-          </w:tcPr>
-          <w:p>
-            <w:pPr>
-              <w:jc w:val="center"/>
-            </w:pPr>
-            <w:r>
-              <w:rPr>
-                <w:rFonts w:hint="eastAsia"/>
-              </w:rPr>
-              <w:t>담당자</w:t>
-            </w:r>
-          </w:p>
-        </w:tc>
-        <w:tc>
-          <w:tcPr>
-            <w:tcW w:w="1591" w:type="dxa"/>
-          </w:tcPr>
-          <w:p>
-            <w:pPr>
-              <w:jc w:val="center"/>
-            </w:pPr>
-            <w:r>
-              <w:rPr>
-                <w:rFonts w:hint="eastAsia"/>
-              </w:rPr>
-              <w:t>이윤주</w:t>
-            </w:r>
-          </w:p>
-        </w:tc>
-      </w:tr>
-      <w:tr>
-        <w:tc>
-          <w:tcPr>
-            <w:tcW w:w="1590" w:type="dxa"/>
-            <w:shd w:val="clear" w:color="auto" w:fill="F2F2F2" w:themeFill="background1" w:themeFillShade="F2"/>
-            <w:vAlign w:val="center"/>
-          </w:tcPr>
-          <w:p>
-            <w:pPr>
-              <w:jc w:val="center"/>
-            </w:pPr>
-            <w:r>
-              <w:rPr>
-                <w:rFonts w:hint="eastAsia"/>
-              </w:rPr>
-              <w:t>요구사항</w:t>
-            </w:r>
-            <w:r>
-              <w:rPr>
-                <w:rFonts w:hint="eastAsia"/>
-              </w:rPr>
-              <w:t xml:space="preserve"> </w:t>
-            </w:r>
-            <w:r>
-              <w:rPr>
-                <w:rFonts w:hint="eastAsia"/>
-              </w:rPr>
-              <w:t>명</w:t>
-            </w:r>
-          </w:p>
-        </w:tc>
-        <w:tc>
-          <w:tcPr>
-            <w:tcW w:w="7952" w:type="dxa"/>
-            <w:gridSpan w:val="5"/>
-          </w:tcPr>
-          <w:p>
-            <w:pPr>
-              <w:jc w:val="center"/>
-            </w:pPr>
-            <w:r>
-              <w:rPr>
-                <w:rFonts w:hint="eastAsia"/>
-              </w:rPr>
-              <w:t>D</w:t>
-            </w:r>
-            <w:r>
-              <w:t xml:space="preserve">evice </w:t>
-            </w:r>
-            <w:r>
-              <w:rPr>
-                <w:rFonts w:hint="eastAsia"/>
-              </w:rPr>
-              <w:t>사용자</w:t>
-            </w:r>
-            <w:r>
-              <w:rPr>
-                <w:rFonts w:hint="eastAsia"/>
-              </w:rPr>
-              <w:t xml:space="preserve"> </w:t>
-            </w:r>
-            <w:r>
-              <w:rPr>
-                <w:rFonts w:hint="eastAsia"/>
-              </w:rPr>
-              <w:t>점자</w:t>
-            </w:r>
-            <w:r>
-              <w:rPr>
-                <w:rFonts w:hint="eastAsia"/>
-              </w:rPr>
-              <w:t xml:space="preserve"> </w:t>
-            </w:r>
-            <w:r>
-              <w:rPr>
-                <w:rFonts w:hint="eastAsia"/>
-              </w:rPr>
-              <w:t>정보</w:t>
-            </w:r>
-            <w:r>
-              <w:rPr>
-                <w:rFonts w:hint="eastAsia"/>
-              </w:rPr>
-              <w:t xml:space="preserve"> </w:t>
-            </w:r>
-            <w:r>
-              <w:rPr>
-                <w:rFonts w:hint="eastAsia"/>
-              </w:rPr>
-              <w:t>인식</w:t>
-            </w:r>
-          </w:p>
-        </w:tc>
-      </w:tr>
-      <w:tr>
-        <w:tc>
-          <w:tcPr>
-            <w:tcW w:w="1590" w:type="dxa"/>
-            <w:shd w:val="clear" w:color="auto" w:fill="F2F2F2" w:themeFill="background1" w:themeFillShade="F2"/>
-            <w:vAlign w:val="center"/>
-          </w:tcPr>
-          <w:p>
-            <w:pPr>
-              <w:jc w:val="center"/>
-            </w:pPr>
-            <w:r>
-              <w:rPr>
-                <w:rFonts w:hint="eastAsia"/>
-              </w:rPr>
-              <w:t>상세설명</w:t>
-            </w:r>
-          </w:p>
-        </w:tc>
-        <w:tc>
-          <w:tcPr>
-            <w:tcW w:w="7952" w:type="dxa"/>
-            <w:gridSpan w:val="5"/>
-          </w:tcPr>
-          <w:p>
-            <w:r>
-              <w:rPr>
-                <w:rFonts w:hint="eastAsia"/>
-              </w:rPr>
-              <w:t>(</w:t>
-            </w:r>
-            <w:r>
-              <w:rPr>
-                <w:rFonts w:hint="eastAsia"/>
-              </w:rPr>
-              <w:t>예시</w:t>
-            </w:r>
-            <w:r>
-              <w:rPr>
-                <w:rFonts w:hint="eastAsia"/>
-              </w:rPr>
-              <w:t>)</w:t>
-            </w:r>
-          </w:p>
-          <w:p>
-            <w:pPr>
-              <w:pStyle w:val="a6"/>
-              <w:numPr>
-                <w:ilvl w:val="0"/>
-                <w:numId w:val="30"/>
-              </w:numPr>
-              <w:ind w:leftChars="0"/>
-            </w:pPr>
-            <w:r>
-              <w:rPr>
-                <w:rFonts w:asciiTheme="majorHAnsi" w:eastAsiaTheme="majorHAnsi" w:hAnsiTheme="majorHAnsi" w:hint="eastAsia"/>
-              </w:rPr>
-              <w:t>Device 사용자는 점자 출력부에 출력된 점자를 인식할 수 있어야 한다.</w:t>
-            </w:r>
-          </w:p>
-          <w:p/>
-          <w:p/>
-        </w:tc>
-      </w:tr>
-    </w:tbl>
-    <w:p/>
-    <w:tbl>
-      <w:tblPr>
-        <w:tblStyle w:val="a5"/>
-        <w:tblW w:w="0" w:type="auto"/>
-        <w:tblLook w:val="04A0" w:firstRow="1" w:lastRow="0" w:firstColumn="1" w:lastColumn="0" w:noHBand="0" w:noVBand="1"/>
-      </w:tblPr>
-      <w:tblGrid>
-        <w:gridCol w:w="1590"/>
-        <w:gridCol w:w="1590"/>
-        <w:gridCol w:w="1590"/>
-        <w:gridCol w:w="1590"/>
-        <w:gridCol w:w="1591"/>
-        <w:gridCol w:w="1591"/>
-      </w:tblGrid>
-      <w:tr>
-        <w:tc>
-          <w:tcPr>
-            <w:tcW w:w="1590" w:type="dxa"/>
-            <w:shd w:val="clear" w:color="auto" w:fill="F2F2F2" w:themeFill="background1" w:themeFillShade="F2"/>
-            <w:vAlign w:val="center"/>
-          </w:tcPr>
-          <w:p>
-            <w:pPr>
-              <w:jc w:val="center"/>
-            </w:pPr>
-            <w:r>
-              <w:rPr>
-                <w:rFonts w:hint="eastAsia"/>
-              </w:rPr>
-              <w:t>I</w:t>
-            </w:r>
-            <w:r>
-              <w:t>D</w:t>
-            </w:r>
-          </w:p>
-        </w:tc>
-        <w:tc>
-          <w:tcPr>
-            <w:tcW w:w="1590" w:type="dxa"/>
-          </w:tcPr>
-          <w:p>
-            <w:pPr>
-              <w:jc w:val="center"/>
-            </w:pPr>
-            <w:r>
-              <w:rPr>
-                <w:rFonts w:asciiTheme="majorHAnsi" w:eastAsiaTheme="majorHAnsi" w:hAnsiTheme="majorHAnsi" w:hint="eastAsia"/>
-              </w:rPr>
-              <w:t>SN</w:t>
-            </w:r>
-            <w:r>
-              <w:rPr>
-                <w:rFonts w:asciiTheme="majorHAnsi" w:eastAsiaTheme="majorHAnsi" w:hAnsiTheme="majorHAnsi"/>
-              </w:rPr>
-              <w:t>FR_00</w:t>
-            </w:r>
-            <w:r>
-              <w:rPr>
-                <w:rFonts w:asciiTheme="majorHAnsi" w:eastAsiaTheme="majorHAnsi" w:hAnsiTheme="majorHAnsi"/>
-              </w:rPr>
-              <w:t>4</w:t>
-            </w:r>
-          </w:p>
-        </w:tc>
-        <w:tc>
-          <w:tcPr>
-            <w:tcW w:w="1590" w:type="dxa"/>
-            <w:shd w:val="clear" w:color="auto" w:fill="F2F2F2" w:themeFill="background1" w:themeFillShade="F2"/>
-            <w:vAlign w:val="center"/>
-          </w:tcPr>
-          <w:p>
-            <w:pPr>
-              <w:jc w:val="center"/>
-            </w:pPr>
-            <w:r>
-              <w:rPr>
-                <w:rFonts w:hint="eastAsia"/>
-              </w:rPr>
-              <w:t>중요도</w:t>
-            </w:r>
-          </w:p>
-        </w:tc>
-        <w:tc>
-          <w:tcPr>
-            <w:tcW w:w="1590" w:type="dxa"/>
-          </w:tcPr>
-          <w:p>
-            <w:pPr>
-              <w:jc w:val="center"/>
-            </w:pPr>
-          </w:p>
-        </w:tc>
-        <w:tc>
-          <w:tcPr>
-            <w:tcW w:w="1591" w:type="dxa"/>
-            <w:shd w:val="clear" w:color="auto" w:fill="F2F2F2" w:themeFill="background1" w:themeFillShade="F2"/>
-            <w:vAlign w:val="center"/>
-          </w:tcPr>
-          <w:p>
-            <w:pPr>
-              <w:jc w:val="center"/>
-            </w:pPr>
-            <w:r>
-              <w:rPr>
-                <w:rFonts w:hint="eastAsia"/>
-              </w:rPr>
-              <w:t>담당자</w:t>
-            </w:r>
-          </w:p>
-        </w:tc>
-        <w:tc>
-          <w:tcPr>
-            <w:tcW w:w="1591" w:type="dxa"/>
-          </w:tcPr>
-          <w:p>
-            <w:pPr>
-              <w:jc w:val="center"/>
-            </w:pPr>
-            <w:r>
-              <w:rPr>
-                <w:rFonts w:hint="eastAsia"/>
-              </w:rPr>
-              <w:t>이윤주</w:t>
-            </w:r>
-          </w:p>
-        </w:tc>
-      </w:tr>
-      <w:tr>
-        <w:tc>
-          <w:tcPr>
-            <w:tcW w:w="1590" w:type="dxa"/>
-            <w:shd w:val="clear" w:color="auto" w:fill="F2F2F2" w:themeFill="background1" w:themeFillShade="F2"/>
-            <w:vAlign w:val="center"/>
-          </w:tcPr>
-          <w:p>
-            <w:pPr>
-              <w:jc w:val="center"/>
-            </w:pPr>
-            <w:r>
-              <w:rPr>
-                <w:rFonts w:hint="eastAsia"/>
-              </w:rPr>
-              <w:t>요구사항</w:t>
-            </w:r>
-            <w:r>
-              <w:rPr>
-                <w:rFonts w:hint="eastAsia"/>
-              </w:rPr>
-              <w:t xml:space="preserve"> </w:t>
-            </w:r>
-            <w:r>
-              <w:rPr>
-                <w:rFonts w:hint="eastAsia"/>
-              </w:rPr>
-              <w:t>명</w:t>
-            </w:r>
-          </w:p>
-        </w:tc>
-        <w:tc>
-          <w:tcPr>
-            <w:tcW w:w="7952" w:type="dxa"/>
-            <w:gridSpan w:val="5"/>
-          </w:tcPr>
-          <w:p>
-            <w:pPr>
-              <w:jc w:val="center"/>
-            </w:pPr>
-            <w:r>
-              <w:rPr>
-                <w:rFonts w:hint="eastAsia"/>
-              </w:rPr>
-              <w:t>D</w:t>
-            </w:r>
-            <w:r>
-              <w:t xml:space="preserve">evice </w:t>
-            </w:r>
-            <w:r>
-              <w:rPr>
-                <w:rFonts w:hint="eastAsia"/>
-              </w:rPr>
-              <w:t>사용자</w:t>
-            </w:r>
-            <w:r>
-              <w:rPr>
-                <w:rFonts w:hint="eastAsia"/>
-              </w:rPr>
-              <w:t xml:space="preserve"> </w:t>
-            </w:r>
-            <w:r>
-              <w:rPr>
-                <w:rFonts w:hint="eastAsia"/>
-              </w:rPr>
-              <w:t>점자</w:t>
-            </w:r>
-            <w:r>
-              <w:rPr>
-                <w:rFonts w:hint="eastAsia"/>
-              </w:rPr>
-              <w:t xml:space="preserve"> </w:t>
-            </w:r>
-            <w:r>
-              <w:rPr>
-                <w:rFonts w:hint="eastAsia"/>
-              </w:rPr>
-              <w:t>정보</w:t>
-            </w:r>
-            <w:r>
-              <w:rPr>
-                <w:rFonts w:hint="eastAsia"/>
-              </w:rPr>
-              <w:t xml:space="preserve"> </w:t>
-            </w:r>
-            <w:r>
-              <w:rPr>
-                <w:rFonts w:hint="eastAsia"/>
-              </w:rPr>
-              <w:t>인식</w:t>
-            </w:r>
-            <w:r>
-              <w:rPr>
-                <w:rFonts w:hint="eastAsia"/>
-              </w:rPr>
-              <w:t xml:space="preserve"> </w:t>
-            </w:r>
-            <w:r>
-              <w:rPr>
-                <w:rFonts w:hint="eastAsia"/>
-              </w:rPr>
-              <w:t>및</w:t>
-            </w:r>
-            <w:r>
-              <w:rPr>
-                <w:rFonts w:hint="eastAsia"/>
-              </w:rPr>
-              <w:t xml:space="preserve"> </w:t>
-            </w:r>
-            <w:r>
-              <w:rPr>
-                <w:rFonts w:hint="eastAsia"/>
-              </w:rPr>
-              <w:t>전달</w:t>
-            </w:r>
-          </w:p>
-        </w:tc>
-      </w:tr>
-      <w:tr>
-        <w:tc>
-          <w:tcPr>
-            <w:tcW w:w="1590" w:type="dxa"/>
-            <w:shd w:val="clear" w:color="auto" w:fill="F2F2F2" w:themeFill="background1" w:themeFillShade="F2"/>
-            <w:vAlign w:val="center"/>
-          </w:tcPr>
-          <w:p>
-            <w:pPr>
-              <w:jc w:val="center"/>
-            </w:pPr>
-            <w:r>
-              <w:rPr>
-                <w:rFonts w:hint="eastAsia"/>
-              </w:rPr>
-              <w:t>상세설명</w:t>
-            </w:r>
-          </w:p>
-        </w:tc>
-        <w:tc>
-          <w:tcPr>
-            <w:tcW w:w="7952" w:type="dxa"/>
-            <w:gridSpan w:val="5"/>
-          </w:tcPr>
-          <w:p/>
-          <w:p/>
-          <w:p/>
-        </w:tc>
-      </w:tr>
-    </w:tbl>
-    <w:p/>
-    <w:p/>
-    <w:p>
-      <w:pPr>
-        <w:spacing w:after="200" w:line="276" w:lineRule="auto"/>
-        <w:jc w:val="both"/>
-        <w:rPr>
-          <w:rFonts w:ascii="맑은 고딕" w:hAnsi="맑은 고딕"/>
-          <w:b/>
-          <w:sz w:val="22"/>
-        </w:rPr>
-      </w:pPr>
-      <w:r>
-        <w:rPr>
-          <w:rFonts w:ascii="맑은 고딕" w:hAnsi="맑은 고딕"/>
-          <w:b/>
-          <w:sz w:val="22"/>
-        </w:rPr>
-        <w:br w:type="page"/>
-      </w:r>
-    </w:p>
-    <w:p>
-      <w:pPr>
-        <w:pStyle w:val="ab"/>
-      </w:pPr>
-      <w:bookmarkStart w:id="58" w:name="_Toc11099316"/>
-      <w:r>
-        <w:lastRenderedPageBreak/>
-        <w:t>4</w:t>
-      </w:r>
-      <w:r>
-        <w:t xml:space="preserve">.3.2 </w:t>
-      </w:r>
-      <w:r>
-        <w:rPr>
-          <w:rFonts w:hint="eastAsia"/>
-        </w:rPr>
-        <w:t>사용자 비기능적 요구사항</w:t>
-      </w:r>
-      <w:bookmarkEnd w:id="58"/>
-    </w:p>
-    <w:p/>
-    <w:tbl>
-      <w:tblPr>
-        <w:tblStyle w:val="a5"/>
-        <w:tblW w:w="0" w:type="auto"/>
-        <w:tblLook w:val="04A0" w:firstRow="1" w:lastRow="0" w:firstColumn="1" w:lastColumn="0" w:noHBand="0" w:noVBand="1"/>
-      </w:tblPr>
-      <w:tblGrid>
-        <w:gridCol w:w="1590"/>
-        <w:gridCol w:w="1590"/>
-        <w:gridCol w:w="1590"/>
-        <w:gridCol w:w="1590"/>
-        <w:gridCol w:w="1591"/>
-        <w:gridCol w:w="1591"/>
-      </w:tblGrid>
-      <w:tr>
-        <w:tc>
-          <w:tcPr>
-            <w:tcW w:w="1590" w:type="dxa"/>
-            <w:shd w:val="clear" w:color="auto" w:fill="F2F2F2" w:themeFill="background1" w:themeFillShade="F2"/>
-            <w:vAlign w:val="center"/>
-          </w:tcPr>
-          <w:p>
-            <w:pPr>
-              <w:jc w:val="center"/>
-            </w:pPr>
-            <w:r>
-              <w:rPr>
-                <w:rFonts w:hint="eastAsia"/>
-              </w:rPr>
-              <w:t>I</w:t>
-            </w:r>
-            <w:r>
-              <w:t>D</w:t>
-            </w:r>
-          </w:p>
-        </w:tc>
-        <w:tc>
-          <w:tcPr>
-            <w:tcW w:w="1590" w:type="dxa"/>
-          </w:tcPr>
-          <w:p>
-            <w:pPr>
-              <w:jc w:val="center"/>
-            </w:pPr>
-            <w:r>
-              <w:rPr>
-                <w:rFonts w:asciiTheme="minorHAnsi" w:eastAsiaTheme="minorHAnsi" w:hAnsiTheme="minorHAnsi"/>
-              </w:rPr>
-              <w:t>UNFR_001</w:t>
-            </w:r>
-          </w:p>
-        </w:tc>
-        <w:tc>
-          <w:tcPr>
-            <w:tcW w:w="1590" w:type="dxa"/>
-            <w:shd w:val="clear" w:color="auto" w:fill="F2F2F2" w:themeFill="background1" w:themeFillShade="F2"/>
-            <w:vAlign w:val="center"/>
-          </w:tcPr>
-          <w:p>
-            <w:pPr>
-              <w:jc w:val="center"/>
-            </w:pPr>
-            <w:r>
-              <w:rPr>
-                <w:rFonts w:hint="eastAsia"/>
-              </w:rPr>
-              <w:t>중요도</w:t>
-            </w:r>
-          </w:p>
-        </w:tc>
-        <w:tc>
-          <w:tcPr>
-            <w:tcW w:w="1590" w:type="dxa"/>
-          </w:tcPr>
-          <w:p>
-            <w:pPr>
-              <w:jc w:val="center"/>
-            </w:pPr>
-          </w:p>
-        </w:tc>
-        <w:tc>
-          <w:tcPr>
-            <w:tcW w:w="1591" w:type="dxa"/>
-            <w:shd w:val="clear" w:color="auto" w:fill="F2F2F2" w:themeFill="background1" w:themeFillShade="F2"/>
-            <w:vAlign w:val="center"/>
-          </w:tcPr>
-          <w:p>
-            <w:pPr>
-              <w:jc w:val="center"/>
-            </w:pPr>
-            <w:r>
-              <w:rPr>
-                <w:rFonts w:hint="eastAsia"/>
-              </w:rPr>
-              <w:t>담당자</w:t>
-            </w:r>
-          </w:p>
-        </w:tc>
-        <w:tc>
-          <w:tcPr>
-            <w:tcW w:w="1591" w:type="dxa"/>
-          </w:tcPr>
-          <w:p>
-            <w:pPr>
-              <w:jc w:val="center"/>
-            </w:pPr>
-            <w:r>
-              <w:rPr>
-                <w:rFonts w:hint="eastAsia"/>
-              </w:rPr>
-              <w:t>김서연</w:t>
-            </w:r>
-          </w:p>
-        </w:tc>
-      </w:tr>
-      <w:tr>
-        <w:tc>
-          <w:tcPr>
-            <w:tcW w:w="1590" w:type="dxa"/>
-            <w:shd w:val="clear" w:color="auto" w:fill="F2F2F2" w:themeFill="background1" w:themeFillShade="F2"/>
-            <w:vAlign w:val="center"/>
-          </w:tcPr>
-          <w:p>
-            <w:pPr>
-              <w:jc w:val="center"/>
-            </w:pPr>
-            <w:r>
-              <w:rPr>
-                <w:rFonts w:hint="eastAsia"/>
-              </w:rPr>
-              <w:t>요구사항</w:t>
-            </w:r>
-            <w:r>
-              <w:rPr>
-                <w:rFonts w:hint="eastAsia"/>
-              </w:rPr>
-              <w:t xml:space="preserve"> </w:t>
-            </w:r>
-            <w:r>
-              <w:rPr>
-                <w:rFonts w:hint="eastAsia"/>
-              </w:rPr>
-              <w:t>명</w:t>
-            </w:r>
-          </w:p>
-        </w:tc>
-        <w:tc>
-          <w:tcPr>
-            <w:tcW w:w="7952" w:type="dxa"/>
-            <w:gridSpan w:val="5"/>
-          </w:tcPr>
-          <w:p>
-            <w:pPr>
-              <w:jc w:val="center"/>
-            </w:pPr>
-            <w:r>
-              <w:rPr>
-                <w:rFonts w:hint="eastAsia"/>
-              </w:rPr>
-              <w:t>A</w:t>
-            </w:r>
-            <w:r>
-              <w:t xml:space="preserve">pplication </w:t>
-            </w:r>
-            <w:r>
-              <w:rPr>
-                <w:rFonts w:hint="eastAsia"/>
-              </w:rPr>
-              <w:t>설치</w:t>
-            </w:r>
-            <w:r>
-              <w:rPr>
-                <w:rFonts w:hint="eastAsia"/>
-              </w:rPr>
-              <w:t xml:space="preserve"> </w:t>
-            </w:r>
-            <w:r>
-              <w:rPr>
-                <w:rFonts w:hint="eastAsia"/>
-              </w:rPr>
-              <w:t>및</w:t>
-            </w:r>
-            <w:r>
-              <w:rPr>
-                <w:rFonts w:hint="eastAsia"/>
-              </w:rPr>
-              <w:t xml:space="preserve"> </w:t>
-            </w:r>
-            <w:r>
-              <w:rPr>
-                <w:rFonts w:hint="eastAsia"/>
-              </w:rPr>
-              <w:t>기기</w:t>
-            </w:r>
-            <w:r>
-              <w:rPr>
-                <w:rFonts w:hint="eastAsia"/>
-              </w:rPr>
-              <w:t xml:space="preserve"> </w:t>
-            </w:r>
-            <w:r>
-              <w:rPr>
-                <w:rFonts w:hint="eastAsia"/>
-              </w:rPr>
-              <w:t>보유</w:t>
-            </w:r>
-          </w:p>
-        </w:tc>
-      </w:tr>
-      <w:tr>
-        <w:tc>
-          <w:tcPr>
-            <w:tcW w:w="1590" w:type="dxa"/>
-            <w:shd w:val="clear" w:color="auto" w:fill="F2F2F2" w:themeFill="background1" w:themeFillShade="F2"/>
-            <w:vAlign w:val="center"/>
-          </w:tcPr>
-          <w:p>
-            <w:pPr>
-              <w:jc w:val="center"/>
-            </w:pPr>
-            <w:r>
-              <w:rPr>
-                <w:rFonts w:hint="eastAsia"/>
-              </w:rPr>
-              <w:t>상세설명</w:t>
-            </w:r>
-          </w:p>
-        </w:tc>
-        <w:tc>
-          <w:tcPr>
-            <w:tcW w:w="7952" w:type="dxa"/>
-            <w:gridSpan w:val="5"/>
-          </w:tcPr>
-          <w:p>
-            <w:r>
-              <w:rPr>
-                <w:rFonts w:hint="eastAsia"/>
-              </w:rPr>
-              <w:t>(</w:t>
-            </w:r>
-            <w:r>
-              <w:rPr>
-                <w:rFonts w:hint="eastAsia"/>
-              </w:rPr>
-              <w:t>예시</w:t>
-            </w:r>
-            <w:r>
-              <w:rPr>
-                <w:rFonts w:hint="eastAsia"/>
-              </w:rPr>
-              <w:t>)</w:t>
-            </w:r>
-          </w:p>
-          <w:p>
-            <w:pPr>
-              <w:pStyle w:val="a6"/>
-              <w:numPr>
-                <w:ilvl w:val="0"/>
-                <w:numId w:val="30"/>
-              </w:numPr>
-              <w:ind w:leftChars="0"/>
-            </w:pPr>
-            <w:r>
-              <w:rPr>
-                <w:rFonts w:asciiTheme="minorHAnsi" w:eastAsiaTheme="minorHAnsi" w:hAnsiTheme="minorHAnsi" w:hint="eastAsia"/>
-              </w:rPr>
-              <w:t xml:space="preserve">사용자는 자신의 스마트 device에 </w:t>
-            </w:r>
-            <w:r>
-              <w:rPr>
-                <w:rFonts w:asciiTheme="minorHAnsi" w:eastAsiaTheme="minorHAnsi" w:hAnsiTheme="minorHAnsi"/>
-              </w:rPr>
-              <w:t xml:space="preserve">B.E.E </w:t>
-            </w:r>
-            <w:r>
-              <w:rPr>
-                <w:rFonts w:asciiTheme="minorHAnsi" w:eastAsiaTheme="minorHAnsi" w:hAnsiTheme="minorHAnsi" w:hint="eastAsia"/>
-              </w:rPr>
-              <w:t>어플리케이션을 설치해야 한다.</w:t>
-            </w:r>
-          </w:p>
-          <w:p>
-            <w:pPr>
-              <w:pStyle w:val="a6"/>
-              <w:numPr>
-                <w:ilvl w:val="0"/>
-                <w:numId w:val="30"/>
-              </w:numPr>
-              <w:ind w:leftChars="0"/>
-            </w:pPr>
-            <w:r>
-              <w:rPr>
-                <w:rFonts w:asciiTheme="minorHAnsi" w:eastAsiaTheme="minorHAnsi" w:hAnsiTheme="minorHAnsi" w:hint="eastAsia"/>
-              </w:rPr>
-              <w:t xml:space="preserve">사용자는 점자의 입출력 기능을 이용하기 위해선 </w:t>
-            </w:r>
-            <w:r>
-              <w:rPr>
-                <w:rFonts w:asciiTheme="minorHAnsi" w:eastAsiaTheme="minorHAnsi" w:hAnsiTheme="minorHAnsi"/>
-              </w:rPr>
-              <w:t>B.E.E device</w:t>
-            </w:r>
-            <w:r>
-              <w:rPr>
-                <w:rFonts w:asciiTheme="minorHAnsi" w:eastAsiaTheme="minorHAnsi" w:hAnsiTheme="minorHAnsi" w:hint="eastAsia"/>
-              </w:rPr>
-              <w:t>를 보유해야 한다.</w:t>
-            </w:r>
-          </w:p>
-          <w:p/>
-        </w:tc>
-      </w:tr>
-    </w:tbl>
-    <w:p/>
+        </w:rPr>
+        <w:t xml:space="preserve"> 사용자 비기능적 요구사항</w:t>
+      </w:r>
+    </w:p>
     <w:p>
       <w:pPr>
         <w:spacing w:after="200" w:line="276" w:lineRule="auto"/>
@@ -30374,8 +29001,9 @@
       <w:pPr>
         <w:pStyle w:val="ab"/>
       </w:pPr>
-      <w:bookmarkStart w:id="59" w:name="_Toc11099317"/>
-      <w:r>
+      <w:bookmarkStart w:id="58" w:name="_Toc11099317"/>
+      <w:r>
+        <w:lastRenderedPageBreak/>
         <w:t>4</w:t>
       </w:r>
       <w:r>
@@ -30393,7 +29021,7 @@
         </w:rPr>
         <w:t>시스템 구현의 제한사항</w:t>
       </w:r>
-      <w:bookmarkEnd w:id="59"/>
+      <w:bookmarkEnd w:id="58"/>
     </w:p>
     <w:p>
       <w:pPr>
@@ -30820,18 +29448,31 @@
           <w:sz w:val="16"/>
         </w:rPr>
       </w:pPr>
-      <w:bookmarkStart w:id="60" w:name="_Toc11099421"/>
+      <w:bookmarkStart w:id="59" w:name="_Toc11099421"/>
       <w:r>
         <w:t xml:space="preserve">[Table </w:t>
       </w:r>
-      <w:fldSimple w:instr=" SEQ Table \* ARABIC ">
-        <w:r>
-          <w:rPr>
-            <w:noProof/>
-          </w:rPr>
-          <w:t>7</w:t>
-        </w:r>
-      </w:fldSimple>
+      <w:r>
+        <w:fldChar w:fldCharType="begin"/>
+      </w:r>
+      <w:r>
+        <w:instrText xml:space="preserve"> SEQ Table \* ARABIC </w:instrText>
+      </w:r>
+      <w:r>
+        <w:fldChar w:fldCharType="separate"/>
+      </w:r>
+      <w:r>
+        <w:rPr>
+          <w:noProof/>
+        </w:rPr>
+        <w:t>7</w:t>
+      </w:r>
+      <w:r>
+        <w:rPr>
+          <w:noProof/>
+        </w:rPr>
+        <w:fldChar w:fldCharType="end"/>
+      </w:r>
       <w:r>
         <w:t>]</w:t>
       </w:r>
@@ -30849,7 +29490,7 @@
         </w:rPr>
         <w:t>편의 시설 설치 지침</w:t>
       </w:r>
-      <w:bookmarkEnd w:id="60"/>
+      <w:bookmarkEnd w:id="59"/>
     </w:p>
     <w:p>
       <w:pPr>
@@ -31230,15 +29871,7 @@
           <w:rFonts w:ascii="맑은 고딕" w:hAnsi="맑은 고딕" w:hint="eastAsia"/>
           <w:color w:val="000000" w:themeColor="text1"/>
         </w:rPr>
-        <w:t xml:space="preserve">음성입력의 문맥적 정확성을 보장할 수 없다는 한계가 있다. 또한 Google Speech API는 영어 데이터셋을 기반으로 </w:t>
-      </w:r>
-      <w:r>
-        <w:rPr>
-          <w:rFonts w:ascii="맑은 고딕" w:hAnsi="맑은 고딕" w:hint="eastAsia"/>
-          <w:color w:val="000000" w:themeColor="text1"/>
-        </w:rPr>
-        <w:lastRenderedPageBreak/>
-        <w:t xml:space="preserve">학습된 </w:t>
+        <w:t xml:space="preserve">음성입력의 문맥적 정확성을 보장할 수 없다는 한계가 있다. 또한 Google Speech API는 영어 데이터셋을 기반으로 학습된 </w:t>
       </w:r>
       <w:proofErr w:type="spellStart"/>
       <w:r>
@@ -31338,8 +29971,9 @@
       <w:pPr>
         <w:pStyle w:val="ab"/>
       </w:pPr>
-      <w:bookmarkStart w:id="61" w:name="_Toc11099318"/>
-      <w:r>
+      <w:bookmarkStart w:id="60" w:name="_Toc11099318"/>
+      <w:r>
+        <w:lastRenderedPageBreak/>
         <w:t>5</w:t>
       </w:r>
       <w:r>
@@ -31354,13 +29988,13 @@
       <w:r>
         <w:t>equence Diagram</w:t>
       </w:r>
-      <w:bookmarkEnd w:id="61"/>
+      <w:bookmarkEnd w:id="60"/>
     </w:p>
     <w:p>
       <w:pPr>
         <w:pStyle w:val="ab"/>
       </w:pPr>
-      <w:bookmarkStart w:id="62" w:name="_Toc11099319"/>
+      <w:bookmarkStart w:id="61" w:name="_Toc11099319"/>
       <w:r>
         <w:rPr>
           <w:b w:val="0"/>
@@ -31435,7 +30069,7 @@
       <w:r>
         <w:t>ign up &amp; Log-in sequence</w:t>
       </w:r>
-      <w:bookmarkEnd w:id="62"/>
+      <w:bookmarkEnd w:id="61"/>
     </w:p>
     <w:p>
       <w:pPr>
@@ -31445,22 +30079,35 @@
           <w:rFonts w:asciiTheme="minorHAnsi" w:eastAsiaTheme="minorHAnsi" w:hAnsiTheme="minorHAnsi"/>
         </w:rPr>
       </w:pPr>
-      <w:bookmarkStart w:id="63" w:name="_Toc11099461"/>
+      <w:bookmarkStart w:id="62" w:name="_Toc11099461"/>
       <w:r>
         <w:t xml:space="preserve">[Figure </w:t>
       </w:r>
-      <w:fldSimple w:instr=" SEQ Figure \* ARABIC ">
-        <w:r>
-          <w:rPr>
-            <w:noProof/>
-          </w:rPr>
-          <w:t>18</w:t>
-        </w:r>
-      </w:fldSimple>
+      <w:r>
+        <w:fldChar w:fldCharType="begin"/>
+      </w:r>
+      <w:r>
+        <w:instrText xml:space="preserve"> SEQ Figure \* ARABIC </w:instrText>
+      </w:r>
+      <w:r>
+        <w:fldChar w:fldCharType="separate"/>
+      </w:r>
+      <w:r>
+        <w:rPr>
+          <w:noProof/>
+        </w:rPr>
+        <w:t>18</w:t>
+      </w:r>
+      <w:r>
+        <w:rPr>
+          <w:noProof/>
+        </w:rPr>
+        <w:fldChar w:fldCharType="end"/>
+      </w:r>
       <w:r>
         <w:t>] Sequence Diagram</w:t>
       </w:r>
-      <w:bookmarkEnd w:id="63"/>
+      <w:bookmarkEnd w:id="62"/>
     </w:p>
     <w:p>
       <w:pPr>
@@ -31480,12 +30127,11 @@
           <w:rFonts w:ascii="맑은 고딕" w:hAnsi="맑은 고딕"/>
         </w:rPr>
       </w:pPr>
-      <w:bookmarkStart w:id="64" w:name="_Toc11099320"/>
+      <w:bookmarkStart w:id="63" w:name="_Toc11099320"/>
       <w:r>
         <w:rPr>
           <w:noProof/>
         </w:rPr>
-        <w:lastRenderedPageBreak/>
         <w:drawing>
           <wp:anchor distT="0" distB="0" distL="114300" distR="114300" simplePos="0" relativeHeight="251631616" behindDoc="0" locked="0" layoutInCell="1" allowOverlap="1" wp14:anchorId="20FC6C37" wp14:editId="0ED02F8F">
             <wp:simplePos x="0" y="0"/>
@@ -31561,7 +30207,7 @@
       <w:r>
         <w:t>BEE Application – BEE Device communication sequence</w:t>
       </w:r>
-      <w:bookmarkEnd w:id="64"/>
+      <w:bookmarkEnd w:id="63"/>
     </w:p>
     <w:p/>
     <w:p>
@@ -31569,27 +30215,40 @@
         <w:pStyle w:val="a8"/>
         <w:jc w:val="center"/>
       </w:pPr>
-      <w:bookmarkStart w:id="65" w:name="_Toc10498959"/>
-      <w:bookmarkStart w:id="66" w:name="_Toc11099462"/>
+      <w:bookmarkStart w:id="64" w:name="_Toc10498959"/>
+      <w:bookmarkStart w:id="65" w:name="_Toc11099462"/>
       <w:r>
         <w:t xml:space="preserve">[Figure </w:t>
       </w:r>
-      <w:fldSimple w:instr=" SEQ Figure \* ARABIC ">
-        <w:r>
-          <w:rPr>
-            <w:noProof/>
-          </w:rPr>
-          <w:t>19</w:t>
-        </w:r>
-      </w:fldSimple>
+      <w:r>
+        <w:fldChar w:fldCharType="begin"/>
+      </w:r>
+      <w:r>
+        <w:instrText xml:space="preserve"> SEQ Figure \* ARABIC </w:instrText>
+      </w:r>
+      <w:r>
+        <w:fldChar w:fldCharType="separate"/>
+      </w:r>
+      <w:r>
+        <w:rPr>
+          <w:noProof/>
+        </w:rPr>
+        <w:t>19</w:t>
+      </w:r>
+      <w:r>
+        <w:rPr>
+          <w:noProof/>
+        </w:rPr>
+        <w:fldChar w:fldCharType="end"/>
+      </w:r>
       <w:r>
         <w:t xml:space="preserve">] </w:t>
       </w:r>
       <w:r>
         <w:t>BEE Application-BEE Device communication sequence</w:t>
       </w:r>
+      <w:bookmarkEnd w:id="64"/>
       <w:bookmarkEnd w:id="65"/>
-      <w:bookmarkEnd w:id="66"/>
     </w:p>
     <w:p>
       <w:pPr>
@@ -31609,11 +30268,12 @@
           <w:rFonts w:ascii="맑은 고딕" w:hAnsi="맑은 고딕"/>
         </w:rPr>
       </w:pPr>
-      <w:bookmarkStart w:id="67" w:name="_Toc11099321"/>
+      <w:bookmarkStart w:id="66" w:name="_Toc11099321"/>
       <w:r>
         <w:rPr>
           <w:rFonts w:ascii="맑은 고딕" w:hAnsi="맑은 고딕"/>
         </w:rPr>
+        <w:lastRenderedPageBreak/>
         <w:t>5</w:t>
       </w:r>
       <w:r>
@@ -31628,7 +30288,7 @@
         </w:rPr>
         <w:t>BEE Real-time chatting</w:t>
       </w:r>
-      <w:bookmarkEnd w:id="67"/>
+      <w:bookmarkEnd w:id="66"/>
     </w:p>
     <w:p>
       <w:pPr>
@@ -31711,18 +30371,31 @@
         <w:pStyle w:val="a8"/>
         <w:jc w:val="center"/>
       </w:pPr>
-      <w:bookmarkStart w:id="68" w:name="_Toc11099463"/>
+      <w:bookmarkStart w:id="67" w:name="_Toc11099463"/>
       <w:r>
         <w:t xml:space="preserve">[Figure </w:t>
       </w:r>
-      <w:fldSimple w:instr=" SEQ Figure \* ARABIC ">
-        <w:r>
-          <w:rPr>
-            <w:noProof/>
-          </w:rPr>
-          <w:t>20</w:t>
-        </w:r>
-      </w:fldSimple>
+      <w:r>
+        <w:fldChar w:fldCharType="begin"/>
+      </w:r>
+      <w:r>
+        <w:instrText xml:space="preserve"> SEQ Figure \* ARABIC </w:instrText>
+      </w:r>
+      <w:r>
+        <w:fldChar w:fldCharType="separate"/>
+      </w:r>
+      <w:r>
+        <w:rPr>
+          <w:noProof/>
+        </w:rPr>
+        <w:t>20</w:t>
+      </w:r>
+      <w:r>
+        <w:rPr>
+          <w:noProof/>
+        </w:rPr>
+        <w:fldChar w:fldCharType="end"/>
+      </w:r>
       <w:r>
         <w:t>]</w:t>
       </w:r>
@@ -31738,7 +30411,7 @@
       <w:r>
         <w:t xml:space="preserve"> sequence</w:t>
       </w:r>
-      <w:bookmarkEnd w:id="68"/>
+      <w:bookmarkEnd w:id="67"/>
     </w:p>
     <w:p>
       <w:pPr>
@@ -31755,12 +30428,11 @@
       <w:pPr>
         <w:pStyle w:val="ab"/>
       </w:pPr>
-      <w:bookmarkStart w:id="69" w:name="_Toc11099322"/>
+      <w:bookmarkStart w:id="68" w:name="_Toc11099322"/>
       <w:r>
         <w:rPr>
           <w:noProof/>
         </w:rPr>
-        <w:lastRenderedPageBreak/>
         <w:drawing>
           <wp:anchor distT="0" distB="0" distL="114300" distR="114300" simplePos="0" relativeHeight="251654144" behindDoc="0" locked="0" layoutInCell="1" allowOverlap="1" wp14:anchorId="13894C91" wp14:editId="154B0C8D">
             <wp:simplePos x="0" y="0"/>
@@ -31827,34 +30499,47 @@
       <w:r>
         <w:t>.4 User Flow chart</w:t>
       </w:r>
-      <w:bookmarkEnd w:id="69"/>
+      <w:bookmarkEnd w:id="68"/>
     </w:p>
     <w:p>
       <w:pPr>
         <w:pStyle w:val="a8"/>
         <w:jc w:val="center"/>
       </w:pPr>
-      <w:bookmarkStart w:id="70" w:name="_Toc10498960"/>
-      <w:bookmarkStart w:id="71" w:name="_Toc11099464"/>
+      <w:bookmarkStart w:id="69" w:name="_Toc10498960"/>
+      <w:bookmarkStart w:id="70" w:name="_Toc11099464"/>
       <w:r>
         <w:t xml:space="preserve">[Figure </w:t>
       </w:r>
-      <w:fldSimple w:instr=" SEQ Figure \* ARABIC ">
-        <w:r>
-          <w:rPr>
-            <w:noProof/>
-          </w:rPr>
-          <w:t>21</w:t>
-        </w:r>
-      </w:fldSimple>
+      <w:r>
+        <w:fldChar w:fldCharType="begin"/>
+      </w:r>
+      <w:r>
+        <w:instrText xml:space="preserve"> SEQ Figure \* ARABIC </w:instrText>
+      </w:r>
+      <w:r>
+        <w:fldChar w:fldCharType="separate"/>
+      </w:r>
+      <w:r>
+        <w:rPr>
+          <w:noProof/>
+        </w:rPr>
+        <w:t>21</w:t>
+      </w:r>
+      <w:r>
+        <w:rPr>
+          <w:noProof/>
+        </w:rPr>
+        <w:fldChar w:fldCharType="end"/>
+      </w:r>
       <w:r>
         <w:t>]</w:t>
       </w:r>
       <w:r>
         <w:t xml:space="preserve"> User Flow Chart</w:t>
       </w:r>
+      <w:bookmarkEnd w:id="69"/>
       <w:bookmarkEnd w:id="70"/>
-      <w:bookmarkEnd w:id="71"/>
     </w:p>
     <w:p>
       <w:pPr>
@@ -31882,8 +30567,9 @@
       <w:pPr>
         <w:pStyle w:val="ab"/>
       </w:pPr>
-      <w:bookmarkStart w:id="72" w:name="_Toc11099323"/>
-      <w:r>
+      <w:bookmarkStart w:id="71" w:name="_Toc11099323"/>
+      <w:r>
+        <w:lastRenderedPageBreak/>
         <w:t>6</w:t>
       </w:r>
       <w:r>
@@ -31898,31 +30584,31 @@
         </w:rPr>
         <w:t>시나리오</w:t>
       </w:r>
+      <w:bookmarkEnd w:id="71"/>
+    </w:p>
+    <w:p>
+      <w:pPr>
+        <w:pStyle w:val="ab"/>
+      </w:pPr>
+      <w:bookmarkStart w:id="72" w:name="_Toc10498352"/>
+      <w:bookmarkStart w:id="73" w:name="_Toc11099324"/>
+      <w:r>
+        <w:t>6</w:t>
+      </w:r>
+      <w:r>
+        <w:t>.</w:t>
+      </w:r>
+      <w:r>
+        <w:t>1</w:t>
+      </w:r>
+      <w:r>
+        <w:rPr>
+          <w:rFonts w:hint="eastAsia"/>
+        </w:rPr>
+        <w:t xml:space="preserve"> 장애인과 비장애인 간 의사소통</w:t>
+      </w:r>
       <w:bookmarkEnd w:id="72"/>
-    </w:p>
-    <w:p>
-      <w:pPr>
-        <w:pStyle w:val="ab"/>
-      </w:pPr>
-      <w:bookmarkStart w:id="73" w:name="_Toc10498352"/>
-      <w:bookmarkStart w:id="74" w:name="_Toc11099324"/>
-      <w:r>
-        <w:t>6</w:t>
-      </w:r>
-      <w:r>
-        <w:t>.</w:t>
-      </w:r>
-      <w:r>
-        <w:t>1</w:t>
-      </w:r>
-      <w:r>
-        <w:rPr>
-          <w:rFonts w:hint="eastAsia"/>
-        </w:rPr>
-        <w:t xml:space="preserve"> 장애인과 비장애인 간 의사소통</w:t>
-      </w:r>
       <w:bookmarkEnd w:id="73"/>
-      <w:bookmarkEnd w:id="74"/>
     </w:p>
     <w:p>
       <w:pPr>
@@ -33604,7 +32290,6 @@
         <w:rPr>
           <w:rFonts w:hint="eastAsia"/>
         </w:rPr>
-        <w:lastRenderedPageBreak/>
         <w:t>종합하여</w:t>
       </w:r>
       <w:r>
@@ -33757,8 +32442,8 @@
       <w:pPr>
         <w:pStyle w:val="ab"/>
       </w:pPr>
-      <w:bookmarkStart w:id="75" w:name="_Toc10498353"/>
-      <w:bookmarkStart w:id="76" w:name="_Toc11099325"/>
+      <w:bookmarkStart w:id="74" w:name="_Toc10498353"/>
+      <w:bookmarkStart w:id="75" w:name="_Toc11099325"/>
       <w:r>
         <w:t>6</w:t>
       </w:r>
@@ -33774,8 +32459,8 @@
         </w:rPr>
         <w:t xml:space="preserve"> 장애인과 장애인 간 의사소통</w:t>
       </w:r>
+      <w:bookmarkEnd w:id="74"/>
       <w:bookmarkEnd w:id="75"/>
-      <w:bookmarkEnd w:id="76"/>
     </w:p>
     <w:p>
       <w:pPr>
@@ -35099,9 +33784,10 @@
       <w:pPr>
         <w:pStyle w:val="ab"/>
       </w:pPr>
-      <w:bookmarkStart w:id="77" w:name="_Toc10498354"/>
-      <w:bookmarkStart w:id="78" w:name="_Toc11099326"/>
-      <w:r>
+      <w:bookmarkStart w:id="76" w:name="_Toc10498354"/>
+      <w:bookmarkStart w:id="77" w:name="_Toc11099326"/>
+      <w:r>
+        <w:lastRenderedPageBreak/>
         <w:t>6</w:t>
       </w:r>
       <w:r>
@@ -35113,8 +33799,8 @@
         </w:rPr>
         <w:t>3 장애인과 비장애인 간 사전 검색 기능을 활용한 온라인 채팅 의사소통</w:t>
       </w:r>
+      <w:bookmarkEnd w:id="76"/>
       <w:bookmarkEnd w:id="77"/>
-      <w:bookmarkEnd w:id="78"/>
     </w:p>
     <w:p>
       <w:pPr>
@@ -37181,7 +35867,7 @@
       <w:pPr>
         <w:pStyle w:val="ab"/>
       </w:pPr>
-      <w:bookmarkStart w:id="79" w:name="_Toc11099327"/>
+      <w:bookmarkStart w:id="78" w:name="_Toc11099327"/>
       <w:r>
         <w:lastRenderedPageBreak/>
         <w:t>7</w:t>
@@ -37195,7 +35881,7 @@
         </w:rPr>
         <w:t>프로젝트 세부일정</w:t>
       </w:r>
-      <w:bookmarkEnd w:id="79"/>
+      <w:bookmarkEnd w:id="78"/>
     </w:p>
     <w:p>
       <w:pPr>
@@ -41076,18 +39762,31 @@
           <w:sz w:val="24"/>
         </w:rPr>
       </w:pPr>
-      <w:bookmarkStart w:id="80" w:name="_Toc11099422"/>
+      <w:bookmarkStart w:id="79" w:name="_Toc11099422"/>
       <w:r>
         <w:t xml:space="preserve">[Table </w:t>
       </w:r>
-      <w:fldSimple w:instr=" SEQ Table \* ARABIC ">
-        <w:r>
-          <w:rPr>
-            <w:noProof/>
-          </w:rPr>
-          <w:t>8</w:t>
-        </w:r>
-      </w:fldSimple>
+      <w:r>
+        <w:fldChar w:fldCharType="begin"/>
+      </w:r>
+      <w:r>
+        <w:instrText xml:space="preserve"> SEQ Table \* ARABIC </w:instrText>
+      </w:r>
+      <w:r>
+        <w:fldChar w:fldCharType="separate"/>
+      </w:r>
+      <w:r>
+        <w:rPr>
+          <w:noProof/>
+        </w:rPr>
+        <w:t>8</w:t>
+      </w:r>
+      <w:r>
+        <w:rPr>
+          <w:noProof/>
+        </w:rPr>
+        <w:fldChar w:fldCharType="end"/>
+      </w:r>
       <w:r>
         <w:t xml:space="preserve">] </w:t>
       </w:r>
@@ -41109,7 +39808,7 @@
         </w:rPr>
         <w:t>세부일정</w:t>
       </w:r>
-      <w:bookmarkEnd w:id="80"/>
+      <w:bookmarkEnd w:id="79"/>
     </w:p>
     <w:p>
       <w:pPr>
@@ -41189,7 +39888,7 @@
       <w:pPr>
         <w:pStyle w:val="ab"/>
       </w:pPr>
-      <w:bookmarkStart w:id="81" w:name="_Toc11099328"/>
+      <w:bookmarkStart w:id="80" w:name="_Toc11099328"/>
       <w:r>
         <w:lastRenderedPageBreak/>
         <w:t>8</w:t>
@@ -41203,7 +39902,7 @@
         </w:rPr>
         <w:t>팀원 담당업무</w:t>
       </w:r>
-      <w:bookmarkEnd w:id="81"/>
+      <w:bookmarkEnd w:id="80"/>
     </w:p>
     <w:tbl>
       <w:tblPr>
@@ -42013,18 +40712,31 @@
           <w:rFonts w:ascii="맑은 고딕" w:hAnsi="맑은 고딕"/>
         </w:rPr>
       </w:pPr>
-      <w:bookmarkStart w:id="82" w:name="_Toc11099423"/>
+      <w:bookmarkStart w:id="81" w:name="_Toc11099423"/>
       <w:r>
         <w:t xml:space="preserve">[Table </w:t>
       </w:r>
-      <w:fldSimple w:instr=" SEQ Table \* ARABIC ">
-        <w:r>
-          <w:rPr>
-            <w:noProof/>
-          </w:rPr>
-          <w:t>9</w:t>
-        </w:r>
-      </w:fldSimple>
+      <w:r>
+        <w:fldChar w:fldCharType="begin"/>
+      </w:r>
+      <w:r>
+        <w:instrText xml:space="preserve"> SEQ Table \* ARABIC </w:instrText>
+      </w:r>
+      <w:r>
+        <w:fldChar w:fldCharType="separate"/>
+      </w:r>
+      <w:r>
+        <w:rPr>
+          <w:noProof/>
+        </w:rPr>
+        <w:t>9</w:t>
+      </w:r>
+      <w:r>
+        <w:rPr>
+          <w:noProof/>
+        </w:rPr>
+        <w:fldChar w:fldCharType="end"/>
+      </w:r>
       <w:r>
         <w:t xml:space="preserve">] </w:t>
       </w:r>
@@ -42046,7 +40758,7 @@
         </w:rPr>
         <w:t>담당업무</w:t>
       </w:r>
-      <w:bookmarkEnd w:id="82"/>
+      <w:bookmarkEnd w:id="81"/>
     </w:p>
     <w:p>
       <w:pPr>
@@ -42109,6 +40821,8 @@
           <w:sz w:val="24"/>
         </w:rPr>
       </w:pPr>
+      <w:bookmarkStart w:id="82" w:name="_GoBack"/>
+      <w:bookmarkEnd w:id="82"/>
     </w:p>
     <w:sectPr>
       <w:headerReference w:type="default" r:id="rId32"/>
@@ -42219,6 +40933,7 @@
         <w:docPartUnique/>
       </w:docPartObj>
     </w:sdtPr>
+    <w:sdtEndPr/>
     <w:sdtContent>
       <w:p>
         <w:pPr>
@@ -46919,7 +45634,7 @@
 </file>
 
 <file path=customXml/itemProps1.xml><?xml version="1.0" encoding="utf-8"?>
-<ds:datastoreItem xmlns:ds="http://schemas.openxmlformats.org/officeDocument/2006/customXml" ds:itemID="{82BCA0BE-44A8-47AA-9E33-3921AEB79FBE}">
+<ds:datastoreItem xmlns:ds="http://schemas.openxmlformats.org/officeDocument/2006/customXml" ds:itemID="{4F0AC22C-99C5-49A0-B8A1-7E046621CA62}">
   <ds:schemaRefs>
     <ds:schemaRef ds:uri="http://schemas.openxmlformats.org/officeDocument/2006/bibliography"/>
   </ds:schemaRefs>

--- a/docs/2_Requirement definition.docx
+++ b/docs/2_Requirement definition.docx
@@ -295,7 +295,15 @@
           <w:b/>
           <w:sz w:val="28"/>
         </w:rPr>
-        <w:t>. 15</w:t>
+        <w:t>. 1</w:t>
+      </w:r>
+      <w:r>
+        <w:rPr>
+          <w:rFonts w:ascii="맑은 고딕" w:hAnsi="맑은 고딕"/>
+          <w:b/>
+          <w:sz w:val="28"/>
+        </w:rPr>
+        <w:t>3</w:t>
       </w:r>
     </w:p>
     <w:p>
@@ -561,7 +569,7 @@
         <w:tblLook w:val="04A0" w:firstRow="1" w:lastRow="0" w:firstColumn="1" w:lastColumn="0" w:noHBand="0" w:noVBand="1"/>
       </w:tblPr>
       <w:tblGrid>
-        <w:gridCol w:w="1282"/>
+        <w:gridCol w:w="1281"/>
         <w:gridCol w:w="2758"/>
         <w:gridCol w:w="1262"/>
         <w:gridCol w:w="1768"/>
@@ -1102,14 +1110,12 @@
                 <w:rFonts w:asciiTheme="minorHAnsi" w:eastAsiaTheme="minorHAnsi" w:hAnsiTheme="minorHAnsi"/>
               </w:rPr>
             </w:pPr>
-            <w:proofErr w:type="spellStart"/>
             <w:r>
               <w:rPr>
                 <w:rFonts w:asciiTheme="minorHAnsi" w:eastAsiaTheme="minorHAnsi" w:hAnsiTheme="minorHAnsi" w:hint="eastAsia"/>
               </w:rPr>
               <w:t>송무경</w:t>
             </w:r>
-            <w:proofErr w:type="spellEnd"/>
           </w:p>
         </w:tc>
         <w:tc>
@@ -1620,7 +1626,13 @@
               <w:rPr>
                 <w:rFonts w:asciiTheme="minorHAnsi" w:eastAsiaTheme="minorHAnsi" w:hAnsiTheme="minorHAnsi"/>
               </w:rPr>
-              <w:t>019. 06. 10</w:t>
+              <w:t>019. 06. 1</w:t>
+            </w:r>
+            <w:r>
+              <w:rPr>
+                <w:rFonts w:asciiTheme="minorHAnsi" w:eastAsiaTheme="minorHAnsi" w:hAnsiTheme="minorHAnsi"/>
+              </w:rPr>
+              <w:t>3</w:t>
             </w:r>
           </w:p>
         </w:tc>
@@ -2651,35 +2663,7 @@
         <w:rPr>
           <w:rFonts w:ascii="맑은 고딕" w:hAnsi="맑은 고딕" w:hint="eastAsia"/>
         </w:rPr>
-        <w:t xml:space="preserve"> 솔레노이드 </w:t>
-      </w:r>
-      <w:proofErr w:type="spellStart"/>
-      <w:r>
-        <w:rPr>
-          <w:rFonts w:ascii="맑은 고딕" w:hAnsi="맑은 고딕" w:hint="eastAsia"/>
-        </w:rPr>
-        <w:t>액추에이터와</w:t>
-      </w:r>
-      <w:proofErr w:type="spellEnd"/>
-      <w:r>
-        <w:rPr>
-          <w:rFonts w:ascii="맑은 고딕" w:hAnsi="맑은 고딕" w:hint="eastAsia"/>
-        </w:rPr>
-        <w:t xml:space="preserve"> </w:t>
-      </w:r>
-      <w:proofErr w:type="spellStart"/>
-      <w:r>
-        <w:rPr>
-          <w:rFonts w:ascii="맑은 고딕" w:hAnsi="맑은 고딕" w:hint="eastAsia"/>
-        </w:rPr>
-        <w:t>택타일</w:t>
-      </w:r>
-      <w:proofErr w:type="spellEnd"/>
-      <w:r>
-        <w:rPr>
-          <w:rFonts w:ascii="맑은 고딕" w:hAnsi="맑은 고딕" w:hint="eastAsia"/>
-        </w:rPr>
-        <w:t xml:space="preserve"> 버튼을 통해</w:t>
+        <w:t xml:space="preserve"> 솔레노이드 액추에이터와 택타일 버튼을 통해</w:t>
       </w:r>
       <w:r>
         <w:rPr>
@@ -3414,14 +3398,12 @@
                 <w:rFonts w:asciiTheme="minorHAnsi" w:eastAsiaTheme="minorHAnsi" w:hAnsiTheme="minorHAnsi"/>
               </w:rPr>
             </w:pPr>
-            <w:proofErr w:type="spellStart"/>
             <w:r>
               <w:rPr>
                 <w:rFonts w:asciiTheme="minorHAnsi" w:eastAsiaTheme="minorHAnsi" w:hAnsiTheme="minorHAnsi" w:hint="eastAsia"/>
               </w:rPr>
               <w:t>송무경</w:t>
             </w:r>
-            <w:proofErr w:type="spellEnd"/>
           </w:p>
         </w:tc>
         <w:tc>
@@ -3995,14 +3977,12 @@
                 <w:rFonts w:asciiTheme="majorHAnsi" w:eastAsiaTheme="majorHAnsi" w:hAnsiTheme="majorHAnsi"/>
               </w:rPr>
             </w:pPr>
-            <w:proofErr w:type="spellStart"/>
             <w:r>
               <w:rPr>
                 <w:rFonts w:asciiTheme="majorHAnsi" w:eastAsiaTheme="majorHAnsi" w:hAnsiTheme="majorHAnsi" w:hint="eastAsia"/>
               </w:rPr>
               <w:t>송무경</w:t>
             </w:r>
-            <w:proofErr w:type="spellEnd"/>
           </w:p>
         </w:tc>
         <w:tc>
@@ -4578,14 +4558,12 @@
                 <w:rFonts w:asciiTheme="majorHAnsi" w:eastAsiaTheme="majorHAnsi" w:hAnsiTheme="majorHAnsi"/>
               </w:rPr>
             </w:pPr>
-            <w:proofErr w:type="spellStart"/>
             <w:r>
               <w:rPr>
                 <w:rFonts w:asciiTheme="majorHAnsi" w:eastAsiaTheme="majorHAnsi" w:hAnsiTheme="majorHAnsi" w:hint="eastAsia"/>
               </w:rPr>
               <w:t>송무경</w:t>
             </w:r>
-            <w:proofErr w:type="spellEnd"/>
           </w:p>
         </w:tc>
         <w:tc>
@@ -4893,7 +4871,6 @@
               <w:lang w:val="ko-KR"/>
             </w:rPr>
           </w:pPr>
-          <w:proofErr w:type="gramStart"/>
           <w:r>
             <w:rPr>
               <w:rFonts w:asciiTheme="majorHAnsi" w:eastAsiaTheme="majorHAnsi" w:hAnsiTheme="majorHAnsi" w:cs="바탕" w:hint="eastAsia"/>
@@ -4927,7 +4904,6 @@
             </w:rPr>
             <w:t>차</w:t>
           </w:r>
-          <w:proofErr w:type="gramEnd"/>
         </w:p>
         <w:p>
           <w:pPr>
@@ -6691,7 +6667,7 @@
                 <w:sz w:val="18"/>
                 <w:szCs w:val="18"/>
               </w:rPr>
-              <w:t>23</w:t>
+              <w:t>22</w:t>
             </w:r>
             <w:r>
               <w:rPr>
@@ -6796,7 +6772,7 @@
                 <w:sz w:val="18"/>
                 <w:szCs w:val="18"/>
               </w:rPr>
-              <w:t>24</w:t>
+              <w:t>23</w:t>
             </w:r>
             <w:r>
               <w:rPr>
@@ -6901,7 +6877,7 @@
                 <w:sz w:val="18"/>
                 <w:szCs w:val="18"/>
               </w:rPr>
-              <w:t>27</w:t>
+              <w:t>26</w:t>
             </w:r>
             <w:r>
               <w:rPr>
@@ -6995,7 +6971,7 @@
                 <w:sz w:val="18"/>
                 <w:szCs w:val="18"/>
               </w:rPr>
-              <w:t>29</w:t>
+              <w:t>28</w:t>
             </w:r>
             <w:r>
               <w:rPr>
@@ -7100,7 +7076,7 @@
                 <w:sz w:val="18"/>
                 <w:szCs w:val="18"/>
               </w:rPr>
-              <w:t>29</w:t>
+              <w:t>28</w:t>
             </w:r>
             <w:r>
               <w:rPr>
@@ -7205,7 +7181,7 @@
                 <w:sz w:val="18"/>
                 <w:szCs w:val="18"/>
               </w:rPr>
-              <w:t>30</w:t>
+              <w:t>29</w:t>
             </w:r>
             <w:r>
               <w:rPr>
@@ -7310,7 +7286,7 @@
                 <w:sz w:val="18"/>
                 <w:szCs w:val="18"/>
               </w:rPr>
-              <w:t>30</w:t>
+              <w:t>29</w:t>
             </w:r>
             <w:r>
               <w:rPr>
@@ -7415,7 +7391,7 @@
                 <w:sz w:val="18"/>
                 <w:szCs w:val="18"/>
               </w:rPr>
-              <w:t>31</w:t>
+              <w:t>30</w:t>
             </w:r>
             <w:r>
               <w:rPr>
@@ -7520,7 +7496,7 @@
                 <w:sz w:val="18"/>
                 <w:szCs w:val="18"/>
               </w:rPr>
-              <w:t>31</w:t>
+              <w:t>30</w:t>
             </w:r>
             <w:r>
               <w:rPr>
@@ -7625,7 +7601,7 @@
                 <w:sz w:val="18"/>
                 <w:szCs w:val="18"/>
               </w:rPr>
-              <w:t>31</w:t>
+              <w:t>30</w:t>
             </w:r>
             <w:r>
               <w:rPr>
@@ -7730,7 +7706,7 @@
                 <w:sz w:val="18"/>
                 <w:szCs w:val="18"/>
               </w:rPr>
-              <w:t>31</w:t>
+              <w:t>30</w:t>
             </w:r>
             <w:r>
               <w:rPr>
@@ -7835,7 +7811,7 @@
                 <w:sz w:val="18"/>
                 <w:szCs w:val="18"/>
               </w:rPr>
-              <w:t>32</w:t>
+              <w:t>31</w:t>
             </w:r>
             <w:r>
               <w:rPr>
@@ -7929,7 +7905,7 @@
                 <w:sz w:val="18"/>
                 <w:szCs w:val="18"/>
               </w:rPr>
-              <w:t>33</w:t>
+              <w:t>32</w:t>
             </w:r>
             <w:r>
               <w:rPr>
@@ -8034,7 +8010,7 @@
                 <w:sz w:val="18"/>
                 <w:szCs w:val="18"/>
               </w:rPr>
-              <w:t>33</w:t>
+              <w:t>32</w:t>
             </w:r>
             <w:r>
               <w:rPr>
@@ -8139,7 +8115,7 @@
                 <w:sz w:val="18"/>
                 <w:szCs w:val="18"/>
               </w:rPr>
-              <w:t>33</w:t>
+              <w:t>32</w:t>
             </w:r>
             <w:r>
               <w:rPr>
@@ -8244,7 +8220,7 @@
                 <w:sz w:val="18"/>
                 <w:szCs w:val="18"/>
               </w:rPr>
-              <w:t>34</w:t>
+              <w:t>33</w:t>
             </w:r>
             <w:r>
               <w:rPr>
@@ -8349,7 +8325,7 @@
                 <w:sz w:val="18"/>
                 <w:szCs w:val="18"/>
               </w:rPr>
-              <w:t>34</w:t>
+              <w:t>33</w:t>
             </w:r>
             <w:r>
               <w:rPr>
@@ -8443,7 +8419,7 @@
                 <w:sz w:val="18"/>
                 <w:szCs w:val="18"/>
               </w:rPr>
-              <w:t>35</w:t>
+              <w:t>34</w:t>
             </w:r>
             <w:r>
               <w:rPr>
@@ -8548,7 +8524,7 @@
                 <w:sz w:val="18"/>
                 <w:szCs w:val="18"/>
               </w:rPr>
-              <w:t>35</w:t>
+              <w:t>34</w:t>
             </w:r>
             <w:r>
               <w:rPr>
@@ -8653,7 +8629,7 @@
                 <w:sz w:val="18"/>
                 <w:szCs w:val="18"/>
               </w:rPr>
-              <w:t>35</w:t>
+              <w:t>34</w:t>
             </w:r>
             <w:r>
               <w:rPr>
@@ -8758,7 +8734,7 @@
                 <w:sz w:val="18"/>
                 <w:szCs w:val="18"/>
               </w:rPr>
-              <w:t>36</w:t>
+              <w:t>35</w:t>
             </w:r>
             <w:r>
               <w:rPr>
@@ -8852,7 +8828,7 @@
                 <w:sz w:val="18"/>
                 <w:szCs w:val="18"/>
               </w:rPr>
-              <w:t>37</w:t>
+              <w:t>36</w:t>
             </w:r>
             <w:r>
               <w:rPr>
@@ -8946,7 +8922,7 @@
                 <w:sz w:val="18"/>
                 <w:szCs w:val="18"/>
               </w:rPr>
-              <w:t>38</w:t>
+              <w:t>37</w:t>
             </w:r>
             <w:r>
               <w:rPr>
@@ -8998,7 +8974,6 @@
           <w:sz w:val="32"/>
         </w:rPr>
       </w:pPr>
-      <w:proofErr w:type="gramStart"/>
       <w:r>
         <w:rPr>
           <w:rFonts w:ascii="맑은 고딕" w:hAnsi="맑은 고딕" w:hint="eastAsia"/>
@@ -9021,16 +8996,7 @@
           <w:b/>
           <w:sz w:val="32"/>
         </w:rPr>
-        <w:t>목</w:t>
-      </w:r>
-      <w:proofErr w:type="gramEnd"/>
-      <w:r>
-        <w:rPr>
-          <w:rFonts w:ascii="맑은 고딕" w:hAnsi="맑은 고딕" w:hint="eastAsia"/>
-          <w:b/>
-          <w:sz w:val="32"/>
-        </w:rPr>
-        <w:t xml:space="preserve"> </w:t>
+        <w:t xml:space="preserve">목 </w:t>
       </w:r>
       <w:r>
         <w:rPr>
@@ -9362,46 +9328,7 @@
           <w:sz w:val="18"/>
           <w:szCs w:val="18"/>
         </w:rPr>
-        <w:fldChar w:fldCharType="begin"/>
-      </w:r>
-      <w:r>
-        <w:rPr>
-          <w:noProof/>
-          <w:sz w:val="18"/>
-          <w:szCs w:val="18"/>
-        </w:rPr>
-        <w:instrText xml:space="preserve"> PAGEREF _Toc11099417 \h </w:instrText>
-      </w:r>
-      <w:r>
-        <w:rPr>
-          <w:noProof/>
-          <w:sz w:val="18"/>
-          <w:szCs w:val="18"/>
-        </w:rPr>
-      </w:r>
-      <w:r>
-        <w:rPr>
-          <w:noProof/>
-          <w:sz w:val="18"/>
-          <w:szCs w:val="18"/>
-        </w:rPr>
-        <w:fldChar w:fldCharType="separate"/>
-      </w:r>
-      <w:r>
-        <w:rPr>
-          <w:noProof/>
-          <w:sz w:val="18"/>
-          <w:szCs w:val="18"/>
-        </w:rPr>
-        <w:t>30</w:t>
-      </w:r>
-      <w:r>
-        <w:rPr>
-          <w:noProof/>
-          <w:sz w:val="18"/>
-          <w:szCs w:val="18"/>
-        </w:rPr>
-        <w:fldChar w:fldCharType="end"/>
+        <w:t>29</w:t>
       </w:r>
     </w:p>
     <w:p>
@@ -9448,46 +9375,7 @@
           <w:sz w:val="18"/>
           <w:szCs w:val="18"/>
         </w:rPr>
-        <w:fldChar w:fldCharType="begin"/>
-      </w:r>
-      <w:r>
-        <w:rPr>
-          <w:noProof/>
-          <w:sz w:val="18"/>
-          <w:szCs w:val="18"/>
-        </w:rPr>
-        <w:instrText xml:space="preserve"> PAGEREF _Toc11099418 \h </w:instrText>
-      </w:r>
-      <w:r>
-        <w:rPr>
-          <w:noProof/>
-          <w:sz w:val="18"/>
-          <w:szCs w:val="18"/>
-        </w:rPr>
-      </w:r>
-      <w:r>
-        <w:rPr>
-          <w:noProof/>
-          <w:sz w:val="18"/>
-          <w:szCs w:val="18"/>
-        </w:rPr>
-        <w:fldChar w:fldCharType="separate"/>
-      </w:r>
-      <w:r>
-        <w:rPr>
-          <w:noProof/>
-          <w:sz w:val="18"/>
-          <w:szCs w:val="18"/>
-        </w:rPr>
-        <w:t>31</w:t>
-      </w:r>
-      <w:r>
-        <w:rPr>
-          <w:noProof/>
-          <w:sz w:val="18"/>
-          <w:szCs w:val="18"/>
-        </w:rPr>
-        <w:fldChar w:fldCharType="end"/>
+        <w:t>30</w:t>
       </w:r>
     </w:p>
     <w:p>
@@ -9534,46 +9422,7 @@
           <w:sz w:val="18"/>
           <w:szCs w:val="18"/>
         </w:rPr>
-        <w:fldChar w:fldCharType="begin"/>
-      </w:r>
-      <w:r>
-        <w:rPr>
-          <w:noProof/>
-          <w:sz w:val="18"/>
-          <w:szCs w:val="18"/>
-        </w:rPr>
-        <w:instrText xml:space="preserve"> PAGEREF _Toc11099419 \h </w:instrText>
-      </w:r>
-      <w:r>
-        <w:rPr>
-          <w:noProof/>
-          <w:sz w:val="18"/>
-          <w:szCs w:val="18"/>
-        </w:rPr>
-      </w:r>
-      <w:r>
-        <w:rPr>
-          <w:noProof/>
-          <w:sz w:val="18"/>
-          <w:szCs w:val="18"/>
-        </w:rPr>
-        <w:fldChar w:fldCharType="separate"/>
-      </w:r>
-      <w:r>
-        <w:rPr>
-          <w:noProof/>
-          <w:sz w:val="18"/>
-          <w:szCs w:val="18"/>
-        </w:rPr>
-        <w:t>31</w:t>
-      </w:r>
-      <w:r>
-        <w:rPr>
-          <w:noProof/>
-          <w:sz w:val="18"/>
-          <w:szCs w:val="18"/>
-        </w:rPr>
-        <w:fldChar w:fldCharType="end"/>
+        <w:t>30</w:t>
       </w:r>
     </w:p>
     <w:p>
@@ -9620,47 +9469,10 @@
           <w:sz w:val="18"/>
           <w:szCs w:val="18"/>
         </w:rPr>
-        <w:fldChar w:fldCharType="begin"/>
-      </w:r>
-      <w:r>
-        <w:rPr>
-          <w:noProof/>
-          <w:sz w:val="18"/>
-          <w:szCs w:val="18"/>
-        </w:rPr>
-        <w:instrText xml:space="preserve"> PAGEREF _Toc11099420 \h </w:instrText>
-      </w:r>
-      <w:r>
-        <w:rPr>
-          <w:noProof/>
-          <w:sz w:val="18"/>
-          <w:szCs w:val="18"/>
-        </w:rPr>
-      </w:r>
-      <w:r>
-        <w:rPr>
-          <w:noProof/>
-          <w:sz w:val="18"/>
-          <w:szCs w:val="18"/>
-        </w:rPr>
-        <w:fldChar w:fldCharType="separate"/>
-      </w:r>
-      <w:r>
-        <w:rPr>
-          <w:noProof/>
-          <w:sz w:val="18"/>
-          <w:szCs w:val="18"/>
-        </w:rPr>
-        <w:t>31</w:t>
-      </w:r>
-      <w:r>
-        <w:rPr>
-          <w:noProof/>
-          <w:sz w:val="18"/>
-          <w:szCs w:val="18"/>
-        </w:rPr>
-        <w:fldChar w:fldCharType="end"/>
-      </w:r>
+        <w:t>30</w:t>
+      </w:r>
+      <w:bookmarkStart w:id="0" w:name="_GoBack"/>
+      <w:bookmarkEnd w:id="0"/>
     </w:p>
     <w:p>
       <w:pPr>
@@ -9738,7 +9550,7 @@
           <w:sz w:val="18"/>
           <w:szCs w:val="18"/>
         </w:rPr>
-        <w:t>32</w:t>
+        <w:t>31</w:t>
       </w:r>
       <w:r>
         <w:rPr>
@@ -9839,7 +9651,7 @@
           <w:sz w:val="18"/>
           <w:szCs w:val="18"/>
         </w:rPr>
-        <w:t>37</w:t>
+        <w:t>36</w:t>
       </w:r>
       <w:r>
         <w:rPr>
@@ -9940,7 +9752,7 @@
           <w:sz w:val="18"/>
           <w:szCs w:val="18"/>
         </w:rPr>
-        <w:t>38</w:t>
+        <w:t>37</w:t>
       </w:r>
       <w:r>
         <w:rPr>
@@ -9980,7 +9792,6 @@
           <w:sz w:val="32"/>
         </w:rPr>
       </w:pPr>
-      <w:proofErr w:type="gramStart"/>
       <w:r>
         <w:rPr>
           <w:rFonts w:ascii="맑은 고딕" w:hAnsi="맑은 고딕" w:hint="eastAsia"/>
@@ -10003,16 +9814,7 @@
           <w:b/>
           <w:sz w:val="32"/>
         </w:rPr>
-        <w:t>림</w:t>
-      </w:r>
-      <w:proofErr w:type="gramEnd"/>
-      <w:r>
-        <w:rPr>
-          <w:rFonts w:ascii="맑은 고딕" w:hAnsi="맑은 고딕" w:hint="eastAsia"/>
-          <w:b/>
-          <w:sz w:val="32"/>
-        </w:rPr>
-        <w:t xml:space="preserve"> </w:t>
+        <w:t xml:space="preserve">림 </w:t>
       </w:r>
       <w:r>
         <w:rPr>
@@ -11095,7 +10897,7 @@
           <w:sz w:val="18"/>
           <w:szCs w:val="18"/>
         </w:rPr>
-        <w:t>23</w:t>
+        <w:t>22</w:t>
       </w:r>
       <w:r>
         <w:rPr>
@@ -11181,7 +10983,7 @@
           <w:sz w:val="18"/>
           <w:szCs w:val="18"/>
         </w:rPr>
-        <w:t>24</w:t>
+        <w:t>23</w:t>
       </w:r>
       <w:r>
         <w:rPr>
@@ -11267,7 +11069,7 @@
           <w:sz w:val="18"/>
           <w:szCs w:val="18"/>
         </w:rPr>
-        <w:t>24</w:t>
+        <w:t>23</w:t>
       </w:r>
       <w:r>
         <w:rPr>
@@ -11353,7 +11155,7 @@
           <w:sz w:val="18"/>
           <w:szCs w:val="18"/>
         </w:rPr>
-        <w:t>25</w:t>
+        <w:t>24</w:t>
       </w:r>
       <w:r>
         <w:rPr>
@@ -11439,7 +11241,7 @@
           <w:sz w:val="18"/>
           <w:szCs w:val="18"/>
         </w:rPr>
-        <w:t>27</w:t>
+        <w:t>26</w:t>
       </w:r>
       <w:r>
         <w:rPr>
@@ -11525,7 +11327,7 @@
           <w:sz w:val="18"/>
           <w:szCs w:val="18"/>
         </w:rPr>
-        <w:t>27</w:t>
+        <w:t>26</w:t>
       </w:r>
       <w:r>
         <w:rPr>
@@ -11611,7 +11413,7 @@
           <w:sz w:val="18"/>
           <w:szCs w:val="18"/>
         </w:rPr>
-        <w:t>33</w:t>
+        <w:t>32</w:t>
       </w:r>
       <w:r>
         <w:rPr>
@@ -11697,7 +11499,7 @@
           <w:sz w:val="18"/>
           <w:szCs w:val="18"/>
         </w:rPr>
-        <w:t>33</w:t>
+        <w:t>32</w:t>
       </w:r>
       <w:r>
         <w:rPr>
@@ -11783,7 +11585,7 @@
           <w:sz w:val="18"/>
           <w:szCs w:val="18"/>
         </w:rPr>
-        <w:t>34</w:t>
+        <w:t>33</w:t>
       </w:r>
       <w:r>
         <w:rPr>
@@ -11869,7 +11671,7 @@
           <w:sz w:val="18"/>
           <w:szCs w:val="18"/>
         </w:rPr>
-        <w:t>34</w:t>
+        <w:t>33</w:t>
       </w:r>
       <w:r>
         <w:rPr>
@@ -11897,7 +11699,7 @@
         <w:lastRenderedPageBreak/>
         <w:fldChar w:fldCharType="end"/>
       </w:r>
-      <w:bookmarkStart w:id="0" w:name="_Toc11099290"/>
+      <w:bookmarkStart w:id="1" w:name="_Toc11099290"/>
       <w:r>
         <w:rPr>
           <w:rFonts w:hint="eastAsia"/>
@@ -11913,7 +11715,7 @@
         </w:rPr>
         <w:t>개요</w:t>
       </w:r>
-      <w:bookmarkEnd w:id="0"/>
+      <w:bookmarkEnd w:id="1"/>
     </w:p>
     <w:p>
       <w:pPr>
@@ -11982,7 +11784,7 @@
       <w:pPr>
         <w:pStyle w:val="ab"/>
       </w:pPr>
-      <w:bookmarkStart w:id="1" w:name="_Toc11099291"/>
+      <w:bookmarkStart w:id="2" w:name="_Toc11099291"/>
       <w:r>
         <w:rPr>
           <w:rFonts w:hint="eastAsia"/>
@@ -11998,7 +11800,7 @@
         </w:rPr>
         <w:t>목적</w:t>
       </w:r>
-      <w:bookmarkEnd w:id="1"/>
+      <w:bookmarkEnd w:id="2"/>
     </w:p>
     <w:p>
       <w:pPr>
@@ -12428,7 +12230,7 @@
       <w:pPr>
         <w:pStyle w:val="ab"/>
       </w:pPr>
-      <w:bookmarkStart w:id="2" w:name="_Toc11099292"/>
+      <w:bookmarkStart w:id="3" w:name="_Toc11099292"/>
       <w:r>
         <w:rPr>
           <w:rFonts w:hint="eastAsia"/>
@@ -12445,7 +12247,7 @@
         </w:rPr>
         <w:t>범위</w:t>
       </w:r>
-      <w:bookmarkEnd w:id="2"/>
+      <w:bookmarkEnd w:id="3"/>
     </w:p>
     <w:p>
       <w:pPr>
@@ -12882,7 +12684,7 @@
       <w:pPr>
         <w:pStyle w:val="ab"/>
       </w:pPr>
-      <w:bookmarkStart w:id="3" w:name="_Toc11099293"/>
+      <w:bookmarkStart w:id="4" w:name="_Toc11099293"/>
       <w:r>
         <w:lastRenderedPageBreak/>
         <w:t>1.2.1</w:t>
@@ -12908,7 +12710,7 @@
       <w:r>
         <w:t>Speech to device</w:t>
       </w:r>
-      <w:bookmarkEnd w:id="3"/>
+      <w:bookmarkEnd w:id="4"/>
     </w:p>
     <w:p>
       <w:pPr>
@@ -13401,7 +13203,7 @@
       <w:pPr>
         <w:pStyle w:val="ab"/>
       </w:pPr>
-      <w:bookmarkStart w:id="4" w:name="_Toc11099294"/>
+      <w:bookmarkStart w:id="5" w:name="_Toc11099294"/>
       <w:r>
         <w:t>1.2.2</w:t>
       </w:r>
@@ -13417,7 +13219,7 @@
       <w:r>
         <w:t>TS: Braille to application</w:t>
       </w:r>
-      <w:bookmarkEnd w:id="4"/>
+      <w:bookmarkEnd w:id="5"/>
     </w:p>
     <w:p>
       <w:pPr>
@@ -13656,19 +13458,11 @@
         </w:rPr>
         <w:t xml:space="preserve">- </w:t>
       </w:r>
-      <w:proofErr w:type="gramStart"/>
       <w:r>
         <w:rPr>
           <w:rFonts w:ascii="맑은 고딕" w:hAnsi="맑은 고딕" w:hint="eastAsia"/>
         </w:rPr>
-        <w:t>전송 받은</w:t>
-      </w:r>
-      <w:proofErr w:type="gramEnd"/>
-      <w:r>
-        <w:rPr>
-          <w:rFonts w:ascii="맑은 고딕" w:hAnsi="맑은 고딕" w:hint="eastAsia"/>
-        </w:rPr>
-        <w:t xml:space="preserve"> 점자 정보를 </w:t>
+        <w:t xml:space="preserve">전송 받은 점자 정보를 </w:t>
       </w:r>
       <w:r>
         <w:rPr>
@@ -13910,8 +13704,8 @@
       <w:pPr>
         <w:pStyle w:val="ab"/>
       </w:pPr>
-      <w:bookmarkStart w:id="5" w:name="_Toc10498308"/>
-      <w:bookmarkStart w:id="6" w:name="_Toc11099295"/>
+      <w:bookmarkStart w:id="6" w:name="_Toc10498308"/>
+      <w:bookmarkStart w:id="7" w:name="_Toc11099295"/>
       <w:r>
         <w:lastRenderedPageBreak/>
         <w:t>1.2.</w:t>
@@ -13931,8 +13725,8 @@
         </w:rPr>
         <w:t>사용자 간 채팅</w:t>
       </w:r>
-      <w:bookmarkEnd w:id="5"/>
       <w:bookmarkEnd w:id="6"/>
+      <w:bookmarkEnd w:id="7"/>
     </w:p>
     <w:p/>
     <w:p>
@@ -14180,19 +13974,11 @@
         </w:rPr>
         <w:t xml:space="preserve">- </w:t>
       </w:r>
-      <w:proofErr w:type="gramStart"/>
       <w:r>
         <w:rPr>
           <w:rFonts w:ascii="맑은 고딕" w:hAnsi="맑은 고딕" w:hint="eastAsia"/>
         </w:rPr>
-        <w:t>전송 받은</w:t>
-      </w:r>
-      <w:proofErr w:type="gramEnd"/>
-      <w:r>
-        <w:rPr>
-          <w:rFonts w:ascii="맑은 고딕" w:hAnsi="맑은 고딕" w:hint="eastAsia"/>
-        </w:rPr>
-        <w:t xml:space="preserve"> 점자 정보를 </w:t>
+        <w:t xml:space="preserve">전송 받은 점자 정보를 </w:t>
       </w:r>
       <w:r>
         <w:rPr>
@@ -14332,21 +14118,7 @@
         <w:rPr>
           <w:rFonts w:asciiTheme="minorEastAsia" w:eastAsiaTheme="minorEastAsia" w:hAnsiTheme="minorEastAsia" w:hint="eastAsia"/>
         </w:rPr>
-        <w:t xml:space="preserve">텍스트 </w:t>
-      </w:r>
-      <w:proofErr w:type="gramStart"/>
-      <w:r>
-        <w:rPr>
-          <w:rFonts w:asciiTheme="minorEastAsia" w:eastAsiaTheme="minorEastAsia" w:hAnsiTheme="minorEastAsia" w:hint="eastAsia"/>
-        </w:rPr>
-        <w:t>출력 /</w:t>
-      </w:r>
-      <w:proofErr w:type="gramEnd"/>
-      <w:r>
-        <w:rPr>
-          <w:rFonts w:asciiTheme="minorEastAsia" w:eastAsiaTheme="minorEastAsia" w:hAnsiTheme="minorEastAsia" w:hint="eastAsia"/>
-        </w:rPr>
-        <w:t xml:space="preserve"> </w:t>
+        <w:t xml:space="preserve">텍스트 출력 / </w:t>
       </w:r>
       <w:r>
         <w:rPr>
@@ -14430,8 +14202,8 @@
       <w:pPr>
         <w:pStyle w:val="ab"/>
       </w:pPr>
-      <w:bookmarkStart w:id="7" w:name="_Toc10498309"/>
-      <w:bookmarkStart w:id="8" w:name="_Toc11099296"/>
+      <w:bookmarkStart w:id="8" w:name="_Toc10498309"/>
+      <w:bookmarkStart w:id="9" w:name="_Toc11099296"/>
       <w:r>
         <w:t>1.2.</w:t>
       </w:r>
@@ -14450,8 +14222,8 @@
         </w:rPr>
         <w:t>사전 검색</w:t>
       </w:r>
-      <w:bookmarkEnd w:id="7"/>
       <w:bookmarkEnd w:id="8"/>
+      <w:bookmarkEnd w:id="9"/>
     </w:p>
     <w:p>
       <w:pPr>
@@ -14689,21 +14461,7 @@
         <w:rPr>
           <w:rFonts w:asciiTheme="minorEastAsia" w:eastAsiaTheme="minorEastAsia" w:hAnsiTheme="minorEastAsia" w:hint="eastAsia"/>
         </w:rPr>
-        <w:t xml:space="preserve">텍스트 </w:t>
-      </w:r>
-      <w:proofErr w:type="gramStart"/>
-      <w:r>
-        <w:rPr>
-          <w:rFonts w:asciiTheme="minorEastAsia" w:eastAsiaTheme="minorEastAsia" w:hAnsiTheme="minorEastAsia" w:hint="eastAsia"/>
-        </w:rPr>
-        <w:t>출력 /</w:t>
-      </w:r>
-      <w:proofErr w:type="gramEnd"/>
-      <w:r>
-        <w:rPr>
-          <w:rFonts w:asciiTheme="minorEastAsia" w:eastAsiaTheme="minorEastAsia" w:hAnsiTheme="minorEastAsia" w:hint="eastAsia"/>
-        </w:rPr>
-        <w:t xml:space="preserve"> </w:t>
+        <w:t xml:space="preserve">텍스트 출력 / </w:t>
       </w:r>
       <w:r>
         <w:rPr>
@@ -14795,7 +14553,7 @@
       <w:pPr>
         <w:pStyle w:val="ab"/>
       </w:pPr>
-      <w:bookmarkStart w:id="9" w:name="_Toc11099297"/>
+      <w:bookmarkStart w:id="10" w:name="_Toc11099297"/>
       <w:r>
         <w:rPr>
           <w:rFonts w:hint="eastAsia"/>
@@ -14818,7 +14576,7 @@
         </w:rPr>
         <w:t>관련 문서</w:t>
       </w:r>
-      <w:bookmarkEnd w:id="9"/>
+      <w:bookmarkEnd w:id="10"/>
     </w:p>
     <w:tbl>
       <w:tblPr>
@@ -14900,7 +14658,6 @@
                 <w:color w:val="000000" w:themeColor="text1"/>
               </w:rPr>
             </w:pPr>
-            <w:proofErr w:type="spellStart"/>
             <w:r>
               <w:rPr>
                 <w:rFonts w:hint="eastAsia"/>
@@ -14908,7 +14665,6 @@
               </w:rPr>
               <w:t>에이콘</w:t>
             </w:r>
-            <w:proofErr w:type="spellEnd"/>
           </w:p>
         </w:tc>
         <w:tc>
@@ -15064,7 +14820,6 @@
                 <w:color w:val="000000" w:themeColor="text1"/>
               </w:rPr>
             </w:pPr>
-            <w:proofErr w:type="spellStart"/>
             <w:r>
               <w:rPr>
                 <w:rFonts w:hint="eastAsia"/>
@@ -15072,7 +14827,6 @@
               </w:rPr>
               <w:t>카오스북</w:t>
             </w:r>
-            <w:proofErr w:type="spellEnd"/>
           </w:p>
         </w:tc>
         <w:tc>
@@ -15088,37 +14842,12 @@
                 <w:color w:val="000000" w:themeColor="text1"/>
               </w:rPr>
             </w:pPr>
-            <w:proofErr w:type="spellStart"/>
             <w:r>
               <w:rPr>
                 <w:rFonts w:hint="eastAsia"/>
                 <w:color w:val="000000" w:themeColor="text1"/>
               </w:rPr>
-              <w:t>꿀잼</w:t>
-            </w:r>
-            <w:proofErr w:type="spellEnd"/>
-            <w:r>
-              <w:rPr>
-                <w:rFonts w:hint="eastAsia"/>
-                <w:color w:val="000000" w:themeColor="text1"/>
-              </w:rPr>
-              <w:t xml:space="preserve"> </w:t>
-            </w:r>
-            <w:proofErr w:type="spellStart"/>
-            <w:r>
-              <w:rPr>
-                <w:rFonts w:hint="eastAsia"/>
-                <w:color w:val="000000" w:themeColor="text1"/>
-              </w:rPr>
-              <w:t>아두이노</w:t>
-            </w:r>
-            <w:proofErr w:type="spellEnd"/>
-            <w:r>
-              <w:rPr>
-                <w:rFonts w:hint="eastAsia"/>
-                <w:color w:val="000000" w:themeColor="text1"/>
-              </w:rPr>
-              <w:t xml:space="preserve"> 놀이터</w:t>
+              <w:t>꿀잼 아두이노 놀이터</w:t>
             </w:r>
           </w:p>
         </w:tc>
@@ -15170,14 +14899,12 @@
               </w:rPr>
               <w:t xml:space="preserve">스마트폰 • 블루투스 • 이더넷 • </w:t>
             </w:r>
-            <w:proofErr w:type="spellStart"/>
             <w:r>
               <w:rPr>
                 <w:color w:val="000000" w:themeColor="text1"/>
               </w:rPr>
               <w:t>Wifi</w:t>
             </w:r>
-            <w:proofErr w:type="spellEnd"/>
             <w:r>
               <w:rPr>
                 <w:color w:val="000000" w:themeColor="text1"/>
@@ -15189,17 +14916,8 @@
                 <w:rFonts w:hint="eastAsia"/>
                 <w:color w:val="000000" w:themeColor="text1"/>
               </w:rPr>
-              <w:t xml:space="preserve">그리고 </w:t>
-            </w:r>
-            <w:proofErr w:type="spellStart"/>
-            <w:r>
-              <w:rPr>
-                <w:rFonts w:hint="eastAsia"/>
-                <w:color w:val="000000" w:themeColor="text1"/>
-              </w:rPr>
-              <w:t>아두이노</w:t>
-            </w:r>
-            <w:proofErr w:type="spellEnd"/>
+              <w:t>그리고 아두이노</w:t>
+            </w:r>
           </w:p>
         </w:tc>
       </w:tr>
@@ -15221,7 +14939,6 @@
                 <w:color w:val="000000" w:themeColor="text1"/>
               </w:rPr>
             </w:pPr>
-            <w:proofErr w:type="spellStart"/>
             <w:r>
               <w:rPr>
                 <w:rFonts w:hint="eastAsia"/>
@@ -15229,7 +14946,6 @@
               </w:rPr>
               <w:t>앤써북</w:t>
             </w:r>
-            <w:proofErr w:type="spellEnd"/>
           </w:p>
         </w:tc>
         <w:tc>
@@ -15245,21 +14961,12 @@
                 <w:color w:val="000000" w:themeColor="text1"/>
               </w:rPr>
             </w:pPr>
-            <w:proofErr w:type="spellStart"/>
             <w:r>
               <w:rPr>
                 <w:rFonts w:hint="eastAsia"/>
                 <w:color w:val="000000" w:themeColor="text1"/>
               </w:rPr>
-              <w:t>아두이노로</w:t>
-            </w:r>
-            <w:proofErr w:type="spellEnd"/>
-            <w:r>
-              <w:rPr>
-                <w:rFonts w:hint="eastAsia"/>
-                <w:color w:val="000000" w:themeColor="text1"/>
-              </w:rPr>
-              <w:t xml:space="preserve"> 만드는 사물인터넷</w:t>
+              <w:t>아두이노로 만드는 사물인터넷</w:t>
             </w:r>
           </w:p>
         </w:tc>
@@ -15317,21 +15024,12 @@
               </w:rPr>
               <w:t xml:space="preserve"> </w:t>
             </w:r>
-            <w:proofErr w:type="spellStart"/>
             <w:r>
               <w:rPr>
                 <w:rFonts w:hint="eastAsia"/>
                 <w:color w:val="000000" w:themeColor="text1"/>
               </w:rPr>
-              <w:t>아두이노</w:t>
-            </w:r>
-            <w:proofErr w:type="spellEnd"/>
-            <w:r>
-              <w:rPr>
-                <w:rFonts w:hint="eastAsia"/>
-                <w:color w:val="000000" w:themeColor="text1"/>
-              </w:rPr>
-              <w:t xml:space="preserve"> 따라하기</w:t>
+              <w:t>아두이노 따라하기</w:t>
             </w:r>
           </w:p>
         </w:tc>
@@ -15395,7 +15093,7 @@
           <w:rFonts w:ascii="맑은 고딕" w:hAnsi="맑은 고딕"/>
         </w:rPr>
       </w:pPr>
-      <w:bookmarkStart w:id="10" w:name="_Toc11099415"/>
+      <w:bookmarkStart w:id="11" w:name="_Toc11099415"/>
       <w:r>
         <w:t xml:space="preserve">[Table </w:t>
       </w:r>
@@ -15432,7 +15130,7 @@
         </w:rPr>
         <w:t>관련 문서</w:t>
       </w:r>
-      <w:bookmarkEnd w:id="10"/>
+      <w:bookmarkEnd w:id="11"/>
     </w:p>
     <w:p>
       <w:pPr>
@@ -15458,7 +15156,7 @@
       <w:pPr>
         <w:pStyle w:val="ab"/>
       </w:pPr>
-      <w:bookmarkStart w:id="11" w:name="_Toc11099298"/>
+      <w:bookmarkStart w:id="12" w:name="_Toc11099298"/>
       <w:r>
         <w:rPr>
           <w:rFonts w:hint="eastAsia"/>
@@ -15474,7 +15172,7 @@
         </w:rPr>
         <w:t>용어 및 약어</w:t>
       </w:r>
-      <w:bookmarkEnd w:id="11"/>
+      <w:bookmarkEnd w:id="12"/>
     </w:p>
     <w:tbl>
       <w:tblPr>
@@ -15743,7 +15441,7 @@
           <w:rFonts w:ascii="맑은 고딕" w:hAnsi="맑은 고딕"/>
         </w:rPr>
       </w:pPr>
-      <w:bookmarkStart w:id="12" w:name="_Toc11099416"/>
+      <w:bookmarkStart w:id="13" w:name="_Toc11099416"/>
       <w:r>
         <w:t xml:space="preserve">[Table </w:t>
       </w:r>
@@ -15801,7 +15499,7 @@
         </w:rPr>
         <w:t>약어</w:t>
       </w:r>
-      <w:bookmarkEnd w:id="12"/>
+      <w:bookmarkEnd w:id="13"/>
     </w:p>
     <w:p>
       <w:pPr>
@@ -15818,7 +15516,7 @@
       <w:pPr>
         <w:pStyle w:val="ab"/>
       </w:pPr>
-      <w:bookmarkStart w:id="13" w:name="_Toc11099299"/>
+      <w:bookmarkStart w:id="14" w:name="_Toc11099299"/>
       <w:r>
         <w:rPr>
           <w:rFonts w:hint="eastAsia"/>
@@ -15835,7 +15533,7 @@
         </w:rPr>
         <w:t>장비소개</w:t>
       </w:r>
-      <w:bookmarkEnd w:id="13"/>
+      <w:bookmarkEnd w:id="14"/>
     </w:p>
     <w:p>
       <w:pPr>
@@ -15955,7 +15653,7 @@
         <w:pStyle w:val="a8"/>
         <w:jc w:val="center"/>
       </w:pPr>
-      <w:bookmarkStart w:id="14" w:name="_Toc11099444"/>
+      <w:bookmarkStart w:id="15" w:name="_Toc11099444"/>
       <w:r>
         <w:t xml:space="preserve">[Figure </w:t>
       </w:r>
@@ -15992,7 +15690,7 @@
       <w:r>
         <w:t>01-1C</w:t>
       </w:r>
-      <w:bookmarkEnd w:id="14"/>
+      <w:bookmarkEnd w:id="15"/>
     </w:p>
     <w:p>
       <w:pPr>
@@ -16017,24 +15715,16 @@
         <w:t>P</w:t>
       </w:r>
       <w:r>
-        <w:t xml:space="preserve">ower </w:t>
-      </w:r>
-      <w:proofErr w:type="gramStart"/>
-      <w:r>
-        <w:t>Supply</w:t>
-      </w:r>
-      <w:r>
-        <w:rPr>
-          <w:rFonts w:hint="eastAsia"/>
-        </w:rPr>
-        <w:t xml:space="preserve"> </w:t>
-      </w:r>
-      <w:r>
-        <w:t>:</w:t>
-      </w:r>
-      <w:proofErr w:type="gramEnd"/>
-      <w:r>
-        <w:t xml:space="preserve"> 5V</w:t>
+        <w:t>ower Supply</w:t>
+      </w:r>
+      <w:r>
+        <w:rPr>
+          <w:rFonts w:hint="eastAsia"/>
+        </w:rPr>
+        <w:t xml:space="preserve"> </w:t>
+      </w:r>
+      <w:r>
+        <w:t>: 5V</w:t>
       </w:r>
     </w:p>
     <w:p>
@@ -16053,24 +15743,16 @@
         <w:t>M</w:t>
       </w:r>
       <w:r>
-        <w:t xml:space="preserve">aximum Input </w:t>
-      </w:r>
-      <w:proofErr w:type="gramStart"/>
-      <w:r>
-        <w:t>Voltage</w:t>
-      </w:r>
-      <w:r>
-        <w:rPr>
-          <w:rFonts w:hint="eastAsia"/>
-        </w:rPr>
-        <w:t xml:space="preserve"> </w:t>
-      </w:r>
-      <w:r>
-        <w:t>:</w:t>
-      </w:r>
-      <w:proofErr w:type="gramEnd"/>
-      <w:r>
-        <w:t xml:space="preserve"> 6V ~ 20V</w:t>
+        <w:t>aximum Input Voltage</w:t>
+      </w:r>
+      <w:r>
+        <w:rPr>
+          <w:rFonts w:hint="eastAsia"/>
+        </w:rPr>
+        <w:t xml:space="preserve"> </w:t>
+      </w:r>
+      <w:r>
+        <w:t>: 6V ~ 20V</w:t>
       </w:r>
     </w:p>
     <w:p>
@@ -16089,24 +15771,16 @@
         <w:t>D</w:t>
       </w:r>
       <w:r>
-        <w:t xml:space="preserve">igital I/O </w:t>
-      </w:r>
-      <w:proofErr w:type="gramStart"/>
-      <w:r>
-        <w:t>Pin</w:t>
-      </w:r>
-      <w:r>
-        <w:rPr>
-          <w:rFonts w:hint="eastAsia"/>
-        </w:rPr>
-        <w:t xml:space="preserve"> </w:t>
-      </w:r>
-      <w:r>
-        <w:t>:</w:t>
-      </w:r>
-      <w:proofErr w:type="gramEnd"/>
-      <w:r>
-        <w:t xml:space="preserve"> 20EA</w:t>
+        <w:t>igital I/O Pin</w:t>
+      </w:r>
+      <w:r>
+        <w:rPr>
+          <w:rFonts w:hint="eastAsia"/>
+        </w:rPr>
+        <w:t xml:space="preserve"> </w:t>
+      </w:r>
+      <w:r>
+        <w:t>: 20EA</w:t>
       </w:r>
     </w:p>
     <w:p>
@@ -16125,24 +15799,16 @@
         <w:t>A</w:t>
       </w:r>
       <w:r>
-        <w:t xml:space="preserve">nalog Input </w:t>
-      </w:r>
-      <w:proofErr w:type="gramStart"/>
-      <w:r>
-        <w:t>Pin</w:t>
-      </w:r>
-      <w:r>
-        <w:rPr>
-          <w:rFonts w:hint="eastAsia"/>
-        </w:rPr>
-        <w:t xml:space="preserve"> </w:t>
-      </w:r>
-      <w:r>
-        <w:t>:</w:t>
-      </w:r>
-      <w:proofErr w:type="gramEnd"/>
-      <w:r>
-        <w:t xml:space="preserve"> 6</w:t>
+        <w:t>nalog Input Pin</w:t>
+      </w:r>
+      <w:r>
+        <w:rPr>
+          <w:rFonts w:hint="eastAsia"/>
+        </w:rPr>
+        <w:t xml:space="preserve"> </w:t>
+      </w:r>
+      <w:r>
+        <w:t>: 6</w:t>
       </w:r>
       <w:r>
         <w:rPr>
@@ -16187,7 +15853,6 @@
         </w:rPr>
         <w:t xml:space="preserve"> </w:t>
       </w:r>
-      <w:proofErr w:type="gramStart"/>
       <w:r>
         <w:t>Current</w:t>
       </w:r>
@@ -16198,11 +15863,7 @@
         <w:t xml:space="preserve"> </w:t>
       </w:r>
       <w:r>
-        <w:t>:</w:t>
-      </w:r>
-      <w:proofErr w:type="gramEnd"/>
-      <w:r>
-        <w:t xml:space="preserve"> 40mA</w:t>
+        <w:t>: 40mA</w:t>
       </w:r>
     </w:p>
     <w:p>
@@ -16236,14 +15897,7 @@
         <w:rPr>
           <w:rFonts w:hint="eastAsia"/>
         </w:rPr>
-        <w:t xml:space="preserve"> </w:t>
-      </w:r>
-      <w:proofErr w:type="gramStart"/>
-      <w:r>
-        <w:rPr>
-          <w:rFonts w:hint="eastAsia"/>
-        </w:rPr>
-        <w:t>C</w:t>
+        <w:t xml:space="preserve"> C</w:t>
       </w:r>
       <w:r>
         <w:t>urrent</w:t>
@@ -16255,11 +15909,7 @@
         <w:t xml:space="preserve"> </w:t>
       </w:r>
       <w:r>
-        <w:t>:</w:t>
-      </w:r>
-      <w:proofErr w:type="gramEnd"/>
-      <w:r>
-        <w:t xml:space="preserve"> 50mA</w:t>
+        <w:t>: 50mA</w:t>
       </w:r>
     </w:p>
     <w:p>
@@ -16278,24 +15928,16 @@
         <w:t>F</w:t>
       </w:r>
       <w:r>
-        <w:t xml:space="preserve">lash </w:t>
-      </w:r>
-      <w:proofErr w:type="gramStart"/>
-      <w:r>
-        <w:t>Memory</w:t>
-      </w:r>
-      <w:r>
-        <w:rPr>
-          <w:rFonts w:hint="eastAsia"/>
-        </w:rPr>
-        <w:t xml:space="preserve"> </w:t>
-      </w:r>
-      <w:r>
-        <w:t>:</w:t>
-      </w:r>
-      <w:proofErr w:type="gramEnd"/>
-      <w:r>
-        <w:t xml:space="preserve"> 32KB</w:t>
+        <w:t>lash Memory</w:t>
+      </w:r>
+      <w:r>
+        <w:rPr>
+          <w:rFonts w:hint="eastAsia"/>
+        </w:rPr>
+        <w:t xml:space="preserve"> </w:t>
+      </w:r>
+      <w:r>
+        <w:t>: 32KB</w:t>
       </w:r>
     </w:p>
     <w:p>
@@ -16307,7 +15949,6 @@
         </w:numPr>
         <w:ind w:leftChars="0"/>
       </w:pPr>
-      <w:proofErr w:type="gramStart"/>
       <w:r>
         <w:rPr>
           <w:rFonts w:hint="eastAsia"/>
@@ -16315,11 +15956,7 @@
         <w:t>S</w:t>
       </w:r>
       <w:r>
-        <w:t>RAM :</w:t>
-      </w:r>
-      <w:proofErr w:type="gramEnd"/>
-      <w:r>
-        <w:t xml:space="preserve"> 2KB</w:t>
+        <w:t>RAM : 2KB</w:t>
       </w:r>
     </w:p>
     <w:p>
@@ -16332,15 +15969,7 @@
         <w:ind w:leftChars="0"/>
       </w:pPr>
       <w:r>
-        <w:t xml:space="preserve">Clock </w:t>
-      </w:r>
-      <w:proofErr w:type="gramStart"/>
-      <w:r>
-        <w:t>Speed :</w:t>
-      </w:r>
-      <w:proofErr w:type="gramEnd"/>
-      <w:r>
-        <w:t xml:space="preserve"> 16MHz</w:t>
+        <w:t>Clock Speed : 16MHz</w:t>
       </w:r>
     </w:p>
     <w:p/>
@@ -16438,7 +16067,7 @@
         <w:pStyle w:val="a8"/>
         <w:jc w:val="center"/>
       </w:pPr>
-      <w:bookmarkStart w:id="15" w:name="_Toc11099445"/>
+      <w:bookmarkStart w:id="16" w:name="_Toc11099445"/>
       <w:r>
         <w:t xml:space="preserve">[Figure </w:t>
       </w:r>
@@ -16469,7 +16098,7 @@
       <w:r>
         <w:t xml:space="preserve"> HC-06</w:t>
       </w:r>
-      <w:bookmarkEnd w:id="15"/>
+      <w:bookmarkEnd w:id="16"/>
     </w:p>
     <w:p>
       <w:pPr>
@@ -16535,21 +16164,10 @@
         <w:rPr>
           <w:rFonts w:hint="eastAsia"/>
         </w:rPr>
-        <w:t xml:space="preserve">동작 </w:t>
-      </w:r>
-      <w:proofErr w:type="gramStart"/>
-      <w:r>
-        <w:rPr>
-          <w:rFonts w:hint="eastAsia"/>
-        </w:rPr>
-        <w:t xml:space="preserve">전압 </w:t>
-      </w:r>
-      <w:r>
-        <w:t>:</w:t>
-      </w:r>
-      <w:proofErr w:type="gramEnd"/>
-      <w:r>
-        <w:t xml:space="preserve"> </w:t>
+        <w:t xml:space="preserve">동작 전압 </w:t>
+      </w:r>
+      <w:r>
+        <w:t xml:space="preserve">: </w:t>
       </w:r>
       <w:r>
         <w:rPr>
@@ -16579,7 +16197,6 @@
         </w:numPr>
         <w:ind w:leftChars="0"/>
       </w:pPr>
-      <w:proofErr w:type="gramStart"/>
       <w:r>
         <w:rPr>
           <w:rFonts w:hint="eastAsia"/>
@@ -16587,11 +16204,7 @@
         <w:t xml:space="preserve">크기 </w:t>
       </w:r>
       <w:r>
-        <w:t>:</w:t>
-      </w:r>
-      <w:proofErr w:type="gramEnd"/>
-      <w:r>
-        <w:t xml:space="preserve"> 37.3 * 15.5 (</w:t>
+        <w:t>: 37.3 * 15.5 (</w:t>
       </w:r>
       <w:r>
         <w:rPr>
@@ -16731,14 +16344,7 @@
         <w:rPr>
           <w:rFonts w:hint="eastAsia"/>
         </w:rPr>
-        <w:t xml:space="preserve">솔레노이드 </w:t>
-      </w:r>
-      <w:proofErr w:type="spellStart"/>
-      <w:r>
-        <w:rPr>
-          <w:rFonts w:hint="eastAsia"/>
-        </w:rPr>
-        <w:t>액</w:t>
+        <w:t>솔레노이드 액</w:t>
       </w:r>
       <w:r>
         <w:rPr>
@@ -16750,14 +16356,7 @@
         <w:rPr>
           <w:rFonts w:hint="eastAsia"/>
         </w:rPr>
-        <w:t>에이터</w:t>
-      </w:r>
-      <w:proofErr w:type="spellEnd"/>
-      <w:r>
-        <w:rPr>
-          <w:rFonts w:hint="eastAsia"/>
-        </w:rPr>
-        <w:t>(</w:t>
+        <w:t>에이터(</w:t>
       </w:r>
       <w:r>
         <w:t>EG-0002)</w:t>
@@ -16768,7 +16367,7 @@
         <w:pStyle w:val="a8"/>
         <w:jc w:val="center"/>
       </w:pPr>
-      <w:bookmarkStart w:id="16" w:name="_Toc11099446"/>
+      <w:bookmarkStart w:id="17" w:name="_Toc11099446"/>
       <w:r>
         <w:t xml:space="preserve">[Figure </w:t>
       </w:r>
@@ -16799,7 +16398,7 @@
       <w:r>
         <w:t xml:space="preserve"> EG-0002</w:t>
       </w:r>
-      <w:bookmarkEnd w:id="16"/>
+      <w:bookmarkEnd w:id="17"/>
     </w:p>
     <w:p>
       <w:pPr>
@@ -16810,7 +16409,6 @@
         </w:numPr>
         <w:ind w:leftChars="0"/>
       </w:pPr>
-      <w:proofErr w:type="gramStart"/>
       <w:r>
         <w:rPr>
           <w:rFonts w:hint="eastAsia"/>
@@ -16818,11 +16416,7 @@
         <w:t xml:space="preserve">작동전압 </w:t>
       </w:r>
       <w:r>
-        <w:t>:</w:t>
-      </w:r>
-      <w:proofErr w:type="gramEnd"/>
-      <w:r>
-        <w:t xml:space="preserve"> 4V ~ 12V</w:t>
+        <w:t>: 4V ~ 12V</w:t>
       </w:r>
     </w:p>
     <w:p>
@@ -16834,7 +16428,6 @@
         </w:numPr>
         <w:ind w:leftChars="0"/>
       </w:pPr>
-      <w:proofErr w:type="gramStart"/>
       <w:r>
         <w:rPr>
           <w:rFonts w:hint="eastAsia"/>
@@ -16842,11 +16435,7 @@
         <w:t xml:space="preserve">사용전류 </w:t>
       </w:r>
       <w:r>
-        <w:t>:</w:t>
-      </w:r>
-      <w:proofErr w:type="gramEnd"/>
-      <w:r>
-        <w:t xml:space="preserve"> 4</w:t>
+        <w:t>: 4</w:t>
       </w:r>
       <w:r>
         <w:rPr>
@@ -16867,7 +16456,6 @@
         </w:numPr>
         <w:ind w:leftChars="0"/>
       </w:pPr>
-      <w:proofErr w:type="gramStart"/>
       <w:r>
         <w:rPr>
           <w:rFonts w:hint="eastAsia"/>
@@ -16875,11 +16463,7 @@
         <w:t xml:space="preserve">스트로크 </w:t>
       </w:r>
       <w:r>
-        <w:t>:</w:t>
-      </w:r>
-      <w:proofErr w:type="gramEnd"/>
-      <w:r>
-        <w:t xml:space="preserve"> 10mm</w:t>
+        <w:t>: 10mm</w:t>
       </w:r>
     </w:p>
     <w:p>
@@ -16891,7 +16475,6 @@
         </w:numPr>
         <w:ind w:leftChars="0"/>
       </w:pPr>
-      <w:proofErr w:type="gramStart"/>
       <w:r>
         <w:rPr>
           <w:rFonts w:hint="eastAsia"/>
@@ -16899,11 +16482,7 @@
         <w:t xml:space="preserve">크기 </w:t>
       </w:r>
       <w:r>
-        <w:t>:</w:t>
-      </w:r>
-      <w:proofErr w:type="gramEnd"/>
-      <w:r>
-        <w:t xml:space="preserve"> 30 * 13 * 15 (mm)</w:t>
+        <w:t>: 30 * 13 * 15 (mm)</w:t>
       </w:r>
     </w:p>
     <w:p>
@@ -16999,21 +16578,7 @@
         <w:rPr>
           <w:rFonts w:hint="eastAsia"/>
         </w:rPr>
-        <w:t xml:space="preserve">채널 </w:t>
-      </w:r>
-      <w:proofErr w:type="spellStart"/>
-      <w:r>
-        <w:rPr>
-          <w:rFonts w:hint="eastAsia"/>
-        </w:rPr>
-        <w:t>릴레이모듈</w:t>
-      </w:r>
-      <w:proofErr w:type="spellEnd"/>
-      <w:r>
-        <w:rPr>
-          <w:rFonts w:hint="eastAsia"/>
-        </w:rPr>
-        <w:t>(</w:t>
+        <w:t>채널 릴레이모듈(</w:t>
       </w:r>
       <w:r>
         <w:t>B59)</w:t>
@@ -17024,7 +16589,7 @@
         <w:pStyle w:val="a8"/>
         <w:jc w:val="center"/>
       </w:pPr>
-      <w:bookmarkStart w:id="17" w:name="_Toc11099447"/>
+      <w:bookmarkStart w:id="18" w:name="_Toc11099447"/>
       <w:r>
         <w:t xml:space="preserve">[Figure </w:t>
       </w:r>
@@ -17055,7 +16620,7 @@
       <w:r>
         <w:t xml:space="preserve"> B59</w:t>
       </w:r>
-      <w:bookmarkEnd w:id="17"/>
+      <w:bookmarkEnd w:id="18"/>
     </w:p>
     <w:p>
       <w:pPr>
@@ -17074,7 +16639,6 @@
         <w:ind w:leftChars="0"/>
         <w:jc w:val="left"/>
       </w:pPr>
-      <w:proofErr w:type="gramStart"/>
       <w:r>
         <w:rPr>
           <w:rFonts w:hint="eastAsia"/>
@@ -17082,11 +16646,7 @@
         <w:t xml:space="preserve">작동전압 </w:t>
       </w:r>
       <w:r>
-        <w:t>:</w:t>
-      </w:r>
-      <w:proofErr w:type="gramEnd"/>
-      <w:r>
-        <w:t xml:space="preserve"> 5</w:t>
+        <w:t>: 5</w:t>
       </w:r>
       <w:r>
         <w:rPr>
@@ -17105,7 +16665,6 @@
         <w:ind w:leftChars="0"/>
         <w:jc w:val="left"/>
       </w:pPr>
-      <w:proofErr w:type="gramStart"/>
       <w:r>
         <w:rPr>
           <w:rFonts w:hint="eastAsia"/>
@@ -17113,11 +16672,7 @@
         <w:t xml:space="preserve">허용부하 </w:t>
       </w:r>
       <w:r>
-        <w:t>:</w:t>
-      </w:r>
-      <w:proofErr w:type="gramEnd"/>
-      <w:r>
-        <w:t xml:space="preserve"> 250VAC/110VDC</w:t>
+        <w:t>: 250VAC/110VDC</w:t>
       </w:r>
     </w:p>
     <w:p>
@@ -17130,7 +16685,6 @@
         <w:ind w:leftChars="0"/>
         <w:jc w:val="left"/>
       </w:pPr>
-      <w:proofErr w:type="gramStart"/>
       <w:r>
         <w:rPr>
           <w:rFonts w:hint="eastAsia"/>
@@ -17138,11 +16692,7 @@
         <w:t xml:space="preserve">허용전력 </w:t>
       </w:r>
       <w:r>
-        <w:t>:</w:t>
-      </w:r>
-      <w:proofErr w:type="gramEnd"/>
-      <w:r>
-        <w:t xml:space="preserve"> 800VAC/240W</w:t>
+        <w:t>: 800VAC/240W</w:t>
       </w:r>
     </w:p>
     <w:p>
@@ -17155,7 +16705,6 @@
         <w:ind w:leftChars="0"/>
         <w:jc w:val="left"/>
       </w:pPr>
-      <w:proofErr w:type="gramStart"/>
       <w:r>
         <w:rPr>
           <w:rFonts w:hint="eastAsia"/>
@@ -17163,11 +16712,7 @@
         <w:t xml:space="preserve">크기 </w:t>
       </w:r>
       <w:r>
-        <w:t>:</w:t>
-      </w:r>
-      <w:proofErr w:type="gramEnd"/>
-      <w:r>
-        <w:t xml:space="preserve"> 135 * 52.5 * 18.5 (mm)</w:t>
+        <w:t>: 135 * 52.5 * 18.5 (mm)</w:t>
       </w:r>
     </w:p>
     <w:p>
@@ -17335,7 +16880,7 @@
         <w:pStyle w:val="a8"/>
         <w:jc w:val="center"/>
       </w:pPr>
-      <w:bookmarkStart w:id="18" w:name="_Toc11099448"/>
+      <w:bookmarkStart w:id="19" w:name="_Toc11099448"/>
       <w:r>
         <w:t xml:space="preserve">[Figure </w:t>
       </w:r>
@@ -17375,7 +16920,7 @@
       <w:r>
         <w:t>actile Button</w:t>
       </w:r>
-      <w:bookmarkEnd w:id="18"/>
+      <w:bookmarkEnd w:id="19"/>
     </w:p>
     <w:p>
       <w:pPr>
@@ -17387,7 +16932,6 @@
         <w:ind w:leftChars="0"/>
         <w:jc w:val="left"/>
       </w:pPr>
-      <w:proofErr w:type="gramStart"/>
       <w:r>
         <w:rPr>
           <w:rFonts w:hint="eastAsia"/>
@@ -17395,11 +16939,7 @@
         <w:t xml:space="preserve">지름 </w:t>
       </w:r>
       <w:r>
-        <w:t>:</w:t>
-      </w:r>
-      <w:proofErr w:type="gramEnd"/>
-      <w:r>
-        <w:t xml:space="preserve"> </w:t>
+        <w:t xml:space="preserve">: </w:t>
       </w:r>
       <w:r>
         <w:t>12mm</w:t>
@@ -17415,19 +16955,11 @@
         <w:ind w:leftChars="0"/>
         <w:jc w:val="left"/>
       </w:pPr>
-      <w:proofErr w:type="spellStart"/>
-      <w:r>
-        <w:rPr>
-          <w:rFonts w:hint="eastAsia"/>
-        </w:rPr>
-        <w:t>입력부</w:t>
-      </w:r>
-      <w:proofErr w:type="spellEnd"/>
-      <w:r>
-        <w:rPr>
-          <w:rFonts w:hint="eastAsia"/>
-        </w:rPr>
-        <w:t xml:space="preserve"> </w:t>
+      <w:r>
+        <w:rPr>
+          <w:rFonts w:hint="eastAsia"/>
+        </w:rPr>
+        <w:t xml:space="preserve">입력부 </w:t>
       </w:r>
       <w:r>
         <w:t>8</w:t>
@@ -17436,21 +16968,7 @@
         <w:rPr>
           <w:rFonts w:hint="eastAsia"/>
         </w:rPr>
-        <w:t xml:space="preserve">개의 버튼과 </w:t>
-      </w:r>
-      <w:proofErr w:type="spellStart"/>
-      <w:r>
-        <w:rPr>
-          <w:rFonts w:hint="eastAsia"/>
-        </w:rPr>
-        <w:t>출력부</w:t>
-      </w:r>
-      <w:proofErr w:type="spellEnd"/>
-      <w:r>
-        <w:rPr>
-          <w:rFonts w:hint="eastAsia"/>
-        </w:rPr>
-        <w:t xml:space="preserve"> </w:t>
+        <w:t xml:space="preserve">개의 버튼과 출력부 </w:t>
       </w:r>
       <w:r>
         <w:t>‘</w:t>
@@ -17659,7 +17177,7 @@
       <w:pPr>
         <w:pStyle w:val="ab"/>
       </w:pPr>
-      <w:bookmarkStart w:id="19" w:name="_Toc11099300"/>
+      <w:bookmarkStart w:id="20" w:name="_Toc11099300"/>
       <w:r>
         <w:rPr>
           <w:rFonts w:hint="eastAsia"/>
@@ -17676,7 +17194,7 @@
         </w:rPr>
         <w:t>연구목표 및 내용</w:t>
       </w:r>
-      <w:bookmarkEnd w:id="19"/>
+      <w:bookmarkEnd w:id="20"/>
     </w:p>
     <w:p>
       <w:pPr>
@@ -17690,21 +17208,7 @@
         <w:rPr>
           <w:rFonts w:ascii="맑은 고딕" w:hAnsi="맑은 고딕" w:hint="eastAsia"/>
         </w:rPr>
-        <w:t>본 장에서는 시각장애인 및 청각장애인 의사소통 보조 시스템 BEE(Be your Eyes and Ears</w:t>
-      </w:r>
-      <w:proofErr w:type="gramStart"/>
-      <w:r>
-        <w:rPr>
-          <w:rFonts w:ascii="맑은 고딕" w:hAnsi="맑은 고딕" w:hint="eastAsia"/>
-        </w:rPr>
-        <w:t>) 에</w:t>
-      </w:r>
-      <w:proofErr w:type="gramEnd"/>
-      <w:r>
-        <w:rPr>
-          <w:rFonts w:ascii="맑은 고딕" w:hAnsi="맑은 고딕" w:hint="eastAsia"/>
-        </w:rPr>
-        <w:t xml:space="preserve"> 대한 서비스 개요 및 서비스 기능 등을 제시한다.</w:t>
+        <w:t>본 장에서는 시각장애인 및 청각장애인 의사소통 보조 시스템 BEE(Be your Eyes and Ears) 에 대한 서비스 개요 및 서비스 기능 등을 제시한다.</w:t>
       </w:r>
     </w:p>
     <w:p>
@@ -17722,7 +17226,7 @@
       <w:pPr>
         <w:pStyle w:val="ab"/>
       </w:pPr>
-      <w:bookmarkStart w:id="20" w:name="_Toc11099301"/>
+      <w:bookmarkStart w:id="21" w:name="_Toc11099301"/>
       <w:r>
         <w:rPr>
           <w:rFonts w:hint="eastAsia"/>
@@ -17738,7 +17242,7 @@
         </w:rPr>
         <w:t>개발 동향</w:t>
       </w:r>
-      <w:bookmarkEnd w:id="20"/>
+      <w:bookmarkEnd w:id="21"/>
     </w:p>
     <w:p>
       <w:pPr>
@@ -17843,30 +17347,20 @@
         <w:rPr>
           <w:rFonts w:hint="eastAsia"/>
         </w:rPr>
-        <w:t>‘</w:t>
-      </w:r>
-      <w:proofErr w:type="spellStart"/>
-      <w:r>
-        <w:rPr>
-          <w:rFonts w:hint="eastAsia"/>
-        </w:rPr>
-        <w:t>한소네</w:t>
-      </w:r>
-      <w:proofErr w:type="spellEnd"/>
-      <w:r>
-        <w:rPr>
-          <w:rFonts w:hint="eastAsia"/>
-        </w:rPr>
-        <w:t xml:space="preserve"> </w:t>
-      </w:r>
-      <w:proofErr w:type="spellStart"/>
+        <w:t>‘한소네</w:t>
+      </w:r>
+      <w:r>
+        <w:rPr>
+          <w:rFonts w:hint="eastAsia"/>
+        </w:rPr>
+        <w:t xml:space="preserve"> </w:t>
+      </w:r>
       <w:r>
         <w:rPr>
           <w:rFonts w:hint="eastAsia"/>
         </w:rPr>
         <w:t>시리즈’는</w:t>
       </w:r>
-      <w:proofErr w:type="spellEnd"/>
       <w:r>
         <w:rPr>
           <w:rFonts w:hint="eastAsia"/>
@@ -17937,30 +17431,20 @@
         <w:rPr>
           <w:rFonts w:hint="eastAsia"/>
         </w:rPr>
-        <w:t>‘</w:t>
-      </w:r>
-      <w:proofErr w:type="spellStart"/>
-      <w:r>
-        <w:rPr>
-          <w:rFonts w:hint="eastAsia"/>
-        </w:rPr>
-        <w:t>한소네</w:t>
-      </w:r>
-      <w:proofErr w:type="spellEnd"/>
-      <w:r>
-        <w:rPr>
-          <w:rFonts w:hint="eastAsia"/>
-        </w:rPr>
-        <w:t xml:space="preserve"> </w:t>
-      </w:r>
-      <w:proofErr w:type="spellStart"/>
+        <w:t>‘한소네</w:t>
+      </w:r>
+      <w:r>
+        <w:rPr>
+          <w:rFonts w:hint="eastAsia"/>
+        </w:rPr>
+        <w:t xml:space="preserve"> </w:t>
+      </w:r>
       <w:r>
         <w:rPr>
           <w:rFonts w:hint="eastAsia"/>
         </w:rPr>
         <w:t>시리즈’는</w:t>
       </w:r>
-      <w:proofErr w:type="spellEnd"/>
       <w:r>
         <w:rPr>
           <w:rFonts w:hint="eastAsia"/>
@@ -18135,14 +17619,12 @@
         </w:rPr>
         <w:t xml:space="preserve">, </w:t>
       </w:r>
-      <w:proofErr w:type="spellStart"/>
       <w:r>
         <w:rPr>
           <w:rFonts w:hint="eastAsia"/>
         </w:rPr>
         <w:t>폴라리스</w:t>
       </w:r>
-      <w:proofErr w:type="spellEnd"/>
       <w:r>
         <w:rPr>
           <w:rFonts w:hint="eastAsia"/>
@@ -18409,30 +17891,20 @@
         <w:rPr>
           <w:rFonts w:hint="eastAsia"/>
         </w:rPr>
-        <w:t>‘</w:t>
-      </w:r>
-      <w:proofErr w:type="spellStart"/>
-      <w:r>
-        <w:rPr>
-          <w:rFonts w:hint="eastAsia"/>
-        </w:rPr>
-        <w:t>한소네</w:t>
-      </w:r>
-      <w:proofErr w:type="spellEnd"/>
-      <w:r>
-        <w:rPr>
-          <w:rFonts w:hint="eastAsia"/>
-        </w:rPr>
-        <w:t xml:space="preserve"> </w:t>
-      </w:r>
-      <w:proofErr w:type="spellStart"/>
+        <w:t>‘한소네</w:t>
+      </w:r>
+      <w:r>
+        <w:rPr>
+          <w:rFonts w:hint="eastAsia"/>
+        </w:rPr>
+        <w:t xml:space="preserve"> </w:t>
+      </w:r>
       <w:r>
         <w:rPr>
           <w:rFonts w:hint="eastAsia"/>
         </w:rPr>
         <w:t>시리즈’는</w:t>
       </w:r>
-      <w:proofErr w:type="spellEnd"/>
       <w:r>
         <w:rPr>
           <w:rFonts w:hint="eastAsia"/>
@@ -18813,30 +18285,20 @@
         <w:rPr>
           <w:rFonts w:hint="eastAsia"/>
         </w:rPr>
-        <w:t>‘</w:t>
-      </w:r>
-      <w:proofErr w:type="spellStart"/>
-      <w:r>
-        <w:rPr>
-          <w:rFonts w:hint="eastAsia"/>
-        </w:rPr>
-        <w:t>한소네</w:t>
-      </w:r>
-      <w:proofErr w:type="spellEnd"/>
-      <w:r>
-        <w:rPr>
-          <w:rFonts w:hint="eastAsia"/>
-        </w:rPr>
-        <w:t xml:space="preserve"> </w:t>
-      </w:r>
-      <w:proofErr w:type="spellStart"/>
+        <w:t>‘한소네</w:t>
+      </w:r>
+      <w:r>
+        <w:rPr>
+          <w:rFonts w:hint="eastAsia"/>
+        </w:rPr>
+        <w:t xml:space="preserve"> </w:t>
+      </w:r>
       <w:r>
         <w:rPr>
           <w:rFonts w:hint="eastAsia"/>
         </w:rPr>
         <w:t>시리즈’는</w:t>
       </w:r>
-      <w:proofErr w:type="spellEnd"/>
       <w:r>
         <w:rPr>
           <w:rFonts w:hint="eastAsia"/>
@@ -19098,7 +18560,7 @@
       <w:pPr>
         <w:pStyle w:val="ab"/>
       </w:pPr>
-      <w:bookmarkStart w:id="21" w:name="_Toc11099302"/>
+      <w:bookmarkStart w:id="22" w:name="_Toc11099302"/>
       <w:r>
         <w:rPr>
           <w:rFonts w:hint="eastAsia"/>
@@ -19115,7 +18577,7 @@
         </w:rPr>
         <w:t>개발 동기 및 필요성</w:t>
       </w:r>
-      <w:bookmarkEnd w:id="21"/>
+      <w:bookmarkEnd w:id="22"/>
     </w:p>
     <w:p>
       <w:pPr>
@@ -19214,43 +18676,39 @@
           <w:kern w:val="0"/>
           <w:szCs w:val="20"/>
         </w:rPr>
-        <w:t>‘</w:t>
-      </w:r>
-      <w:proofErr w:type="spellStart"/>
+        <w:t>‘한소네</w:t>
+      </w:r>
       <w:r>
         <w:rPr>
           <w:rFonts w:ascii="Calibri" w:hAnsi="Calibri" w:cs="Arial" w:hint="eastAsia"/>
           <w:kern w:val="0"/>
           <w:szCs w:val="20"/>
         </w:rPr>
-        <w:t>한소네</w:t>
-      </w:r>
-      <w:proofErr w:type="spellEnd"/>
+        <w:t xml:space="preserve"> </w:t>
+      </w:r>
       <w:r>
         <w:rPr>
           <w:rFonts w:ascii="Calibri" w:hAnsi="Calibri" w:cs="Arial" w:hint="eastAsia"/>
           <w:kern w:val="0"/>
           <w:szCs w:val="20"/>
         </w:rPr>
-        <w:t xml:space="preserve"> </w:t>
-      </w:r>
-      <w:proofErr w:type="spellStart"/>
+        <w:t>시리즈’는</w:t>
+      </w:r>
       <w:r>
         <w:rPr>
           <w:rFonts w:ascii="Calibri" w:hAnsi="Calibri" w:cs="Arial" w:hint="eastAsia"/>
           <w:kern w:val="0"/>
           <w:szCs w:val="20"/>
         </w:rPr>
-        <w:t>시리즈’는</w:t>
-      </w:r>
-      <w:proofErr w:type="spellEnd"/>
+        <w:t xml:space="preserve"> </w:t>
+      </w:r>
       <w:r>
         <w:rPr>
           <w:rFonts w:ascii="Calibri" w:hAnsi="Calibri" w:cs="Arial" w:hint="eastAsia"/>
           <w:kern w:val="0"/>
           <w:szCs w:val="20"/>
         </w:rPr>
-        <w:t xml:space="preserve"> </w:t>
+        <w:t>세계적으로</w:t>
       </w:r>
       <w:r>
         <w:rPr>
@@ -19258,7 +18716,7 @@
           <w:kern w:val="0"/>
           <w:szCs w:val="20"/>
         </w:rPr>
-        <w:t>세계적으로</w:t>
+        <w:t xml:space="preserve"> </w:t>
       </w:r>
       <w:r>
         <w:rPr>
@@ -19266,7 +18724,7 @@
           <w:kern w:val="0"/>
           <w:szCs w:val="20"/>
         </w:rPr>
-        <w:t xml:space="preserve"> </w:t>
+        <w:t>독보적인</w:t>
       </w:r>
       <w:r>
         <w:rPr>
@@ -19274,7 +18732,7 @@
           <w:kern w:val="0"/>
           <w:szCs w:val="20"/>
         </w:rPr>
-        <w:t>독보적인</w:t>
+        <w:t xml:space="preserve"> </w:t>
       </w:r>
       <w:r>
         <w:rPr>
@@ -19282,7 +18740,7 @@
           <w:kern w:val="0"/>
           <w:szCs w:val="20"/>
         </w:rPr>
-        <w:t xml:space="preserve"> </w:t>
+        <w:t>점자기기</w:t>
       </w:r>
       <w:r>
         <w:rPr>
@@ -19290,7 +18748,7 @@
           <w:kern w:val="0"/>
           <w:szCs w:val="20"/>
         </w:rPr>
-        <w:t>점자기기</w:t>
+        <w:t xml:space="preserve"> </w:t>
       </w:r>
       <w:r>
         <w:rPr>
@@ -19298,7 +18756,7 @@
           <w:kern w:val="0"/>
           <w:szCs w:val="20"/>
         </w:rPr>
-        <w:t xml:space="preserve"> </w:t>
+        <w:t>생산업체로</w:t>
       </w:r>
       <w:r>
         <w:rPr>
@@ -19306,7 +18764,7 @@
           <w:kern w:val="0"/>
           <w:szCs w:val="20"/>
         </w:rPr>
-        <w:t>생산업체로</w:t>
+        <w:t xml:space="preserve"> </w:t>
       </w:r>
       <w:r>
         <w:rPr>
@@ -19314,7 +18772,7 @@
           <w:kern w:val="0"/>
           <w:szCs w:val="20"/>
         </w:rPr>
-        <w:t xml:space="preserve"> </w:t>
+        <w:t>자리잡아</w:t>
       </w:r>
       <w:r>
         <w:rPr>
@@ -19322,7 +18780,7 @@
           <w:kern w:val="0"/>
           <w:szCs w:val="20"/>
         </w:rPr>
-        <w:t>자리잡아</w:t>
+        <w:t xml:space="preserve"> </w:t>
       </w:r>
       <w:r>
         <w:rPr>
@@ -19330,7 +18788,7 @@
           <w:kern w:val="0"/>
           <w:szCs w:val="20"/>
         </w:rPr>
-        <w:t xml:space="preserve"> </w:t>
+        <w:t>있다</w:t>
       </w:r>
       <w:r>
         <w:rPr>
@@ -19338,7 +18796,7 @@
           <w:kern w:val="0"/>
           <w:szCs w:val="20"/>
         </w:rPr>
-        <w:t>있다</w:t>
+        <w:t xml:space="preserve">. </w:t>
       </w:r>
       <w:r>
         <w:rPr>
@@ -19346,7 +18804,7 @@
           <w:kern w:val="0"/>
           <w:szCs w:val="20"/>
         </w:rPr>
-        <w:t xml:space="preserve">. </w:t>
+        <w:t>해당</w:t>
       </w:r>
       <w:r>
         <w:rPr>
@@ -19354,7 +18812,7 @@
           <w:kern w:val="0"/>
           <w:szCs w:val="20"/>
         </w:rPr>
-        <w:t>해당</w:t>
+        <w:t xml:space="preserve"> </w:t>
       </w:r>
       <w:r>
         <w:rPr>
@@ -19362,7 +18820,7 @@
           <w:kern w:val="0"/>
           <w:szCs w:val="20"/>
         </w:rPr>
-        <w:t xml:space="preserve"> </w:t>
+        <w:t>제품군에는</w:t>
       </w:r>
       <w:r>
         <w:rPr>
@@ -19370,7 +18828,7 @@
           <w:kern w:val="0"/>
           <w:szCs w:val="20"/>
         </w:rPr>
-        <w:t>제품군에는</w:t>
+        <w:t xml:space="preserve"> </w:t>
       </w:r>
       <w:r>
         <w:rPr>
@@ -19378,7 +18836,7 @@
           <w:kern w:val="0"/>
           <w:szCs w:val="20"/>
         </w:rPr>
-        <w:t xml:space="preserve"> </w:t>
+        <w:t>웹</w:t>
       </w:r>
       <w:r>
         <w:rPr>
@@ -19386,7 +18844,7 @@
           <w:kern w:val="0"/>
           <w:szCs w:val="20"/>
         </w:rPr>
-        <w:t>웹</w:t>
+        <w:t xml:space="preserve"> </w:t>
       </w:r>
       <w:r>
         <w:rPr>
@@ -19394,7 +18852,7 @@
           <w:kern w:val="0"/>
           <w:szCs w:val="20"/>
         </w:rPr>
-        <w:t xml:space="preserve"> </w:t>
+        <w:t>서핑</w:t>
       </w:r>
       <w:r>
         <w:rPr>
@@ -19402,7 +18860,7 @@
           <w:kern w:val="0"/>
           <w:szCs w:val="20"/>
         </w:rPr>
-        <w:t>서핑</w:t>
+        <w:t xml:space="preserve">, </w:t>
       </w:r>
       <w:r>
         <w:rPr>
@@ -19410,25 +18868,23 @@
           <w:kern w:val="0"/>
           <w:szCs w:val="20"/>
         </w:rPr>
-        <w:t xml:space="preserve">, </w:t>
-      </w:r>
-      <w:proofErr w:type="spellStart"/>
+        <w:t>폴라리스</w:t>
+      </w:r>
       <w:r>
         <w:rPr>
           <w:rFonts w:ascii="Calibri" w:hAnsi="Calibri" w:cs="Arial" w:hint="eastAsia"/>
           <w:kern w:val="0"/>
           <w:szCs w:val="20"/>
         </w:rPr>
-        <w:t>폴라리스</w:t>
-      </w:r>
-      <w:proofErr w:type="spellEnd"/>
+        <w:t xml:space="preserve">, MP3 </w:t>
+      </w:r>
       <w:r>
         <w:rPr>
           <w:rFonts w:ascii="Calibri" w:hAnsi="Calibri" w:cs="Arial" w:hint="eastAsia"/>
           <w:kern w:val="0"/>
           <w:szCs w:val="20"/>
         </w:rPr>
-        <w:t xml:space="preserve">, MP3 </w:t>
+        <w:t>기능</w:t>
       </w:r>
       <w:r>
         <w:rPr>
@@ -19436,7 +18892,7 @@
           <w:kern w:val="0"/>
           <w:szCs w:val="20"/>
         </w:rPr>
-        <w:t>기능</w:t>
+        <w:t xml:space="preserve"> </w:t>
       </w:r>
       <w:r>
         <w:rPr>
@@ -19444,7 +18900,7 @@
           <w:kern w:val="0"/>
           <w:szCs w:val="20"/>
         </w:rPr>
-        <w:t xml:space="preserve"> </w:t>
+        <w:t>등의</w:t>
       </w:r>
       <w:r>
         <w:rPr>
@@ -19452,7 +18908,7 @@
           <w:kern w:val="0"/>
           <w:szCs w:val="20"/>
         </w:rPr>
-        <w:t>등의</w:t>
+        <w:t xml:space="preserve"> </w:t>
       </w:r>
       <w:r>
         <w:rPr>
@@ -19460,7 +18916,7 @@
           <w:kern w:val="0"/>
           <w:szCs w:val="20"/>
         </w:rPr>
-        <w:t xml:space="preserve"> </w:t>
+        <w:t>고급</w:t>
       </w:r>
       <w:r>
         <w:rPr>
@@ -19468,7 +18924,7 @@
           <w:kern w:val="0"/>
           <w:szCs w:val="20"/>
         </w:rPr>
-        <w:t>고급</w:t>
+        <w:t xml:space="preserve"> </w:t>
       </w:r>
       <w:r>
         <w:rPr>
@@ -19476,7 +18932,7 @@
           <w:kern w:val="0"/>
           <w:szCs w:val="20"/>
         </w:rPr>
-        <w:t xml:space="preserve"> </w:t>
+        <w:t>기술이</w:t>
       </w:r>
       <w:r>
         <w:rPr>
@@ -19484,7 +18940,7 @@
           <w:kern w:val="0"/>
           <w:szCs w:val="20"/>
         </w:rPr>
-        <w:t>기술이</w:t>
+        <w:t xml:space="preserve"> </w:t>
       </w:r>
       <w:r>
         <w:rPr>
@@ -19492,7 +18948,7 @@
           <w:kern w:val="0"/>
           <w:szCs w:val="20"/>
         </w:rPr>
-        <w:t xml:space="preserve"> </w:t>
+        <w:t>접목되어</w:t>
       </w:r>
       <w:r>
         <w:rPr>
@@ -19500,7 +18956,7 @@
           <w:kern w:val="0"/>
           <w:szCs w:val="20"/>
         </w:rPr>
-        <w:t>접목되어</w:t>
+        <w:t xml:space="preserve"> </w:t>
       </w:r>
       <w:r>
         <w:rPr>
@@ -19508,7 +18964,7 @@
           <w:kern w:val="0"/>
           <w:szCs w:val="20"/>
         </w:rPr>
-        <w:t xml:space="preserve"> </w:t>
+        <w:t>사용자에게</w:t>
       </w:r>
       <w:r>
         <w:rPr>
@@ -19516,7 +18972,7 @@
           <w:kern w:val="0"/>
           <w:szCs w:val="20"/>
         </w:rPr>
-        <w:t>사용자에게</w:t>
+        <w:t xml:space="preserve"> </w:t>
       </w:r>
       <w:r>
         <w:rPr>
@@ -19524,7 +18980,7 @@
           <w:kern w:val="0"/>
           <w:szCs w:val="20"/>
         </w:rPr>
-        <w:t xml:space="preserve"> </w:t>
+        <w:t>여러</w:t>
       </w:r>
       <w:r>
         <w:rPr>
@@ -19532,7 +18988,7 @@
           <w:kern w:val="0"/>
           <w:szCs w:val="20"/>
         </w:rPr>
-        <w:t>여러</w:t>
+        <w:t xml:space="preserve"> </w:t>
       </w:r>
       <w:r>
         <w:rPr>
@@ -19540,7 +18996,7 @@
           <w:kern w:val="0"/>
           <w:szCs w:val="20"/>
         </w:rPr>
-        <w:t xml:space="preserve"> </w:t>
+        <w:t>생활편의</w:t>
       </w:r>
       <w:r>
         <w:rPr>
@@ -19548,7 +19004,7 @@
           <w:kern w:val="0"/>
           <w:szCs w:val="20"/>
         </w:rPr>
-        <w:t>생활편의</w:t>
+        <w:t xml:space="preserve"> </w:t>
       </w:r>
       <w:r>
         <w:rPr>
@@ -19556,7 +19012,7 @@
           <w:kern w:val="0"/>
           <w:szCs w:val="20"/>
         </w:rPr>
-        <w:t xml:space="preserve"> </w:t>
+        <w:t>기능을</w:t>
       </w:r>
       <w:r>
         <w:rPr>
@@ -19564,7 +19020,7 @@
           <w:kern w:val="0"/>
           <w:szCs w:val="20"/>
         </w:rPr>
-        <w:t>기능을</w:t>
+        <w:t xml:space="preserve"> </w:t>
       </w:r>
       <w:r>
         <w:rPr>
@@ -19572,7 +19028,7 @@
           <w:kern w:val="0"/>
           <w:szCs w:val="20"/>
         </w:rPr>
-        <w:t xml:space="preserve"> </w:t>
+        <w:t>제공한다</w:t>
       </w:r>
       <w:r>
         <w:rPr>
@@ -19580,43 +19036,43 @@
           <w:kern w:val="0"/>
           <w:szCs w:val="20"/>
         </w:rPr>
-        <w:t>제공한다</w:t>
-      </w:r>
+        <w:t>.</w:t>
+      </w:r>
+    </w:p>
+    <w:p>
+      <w:pPr>
+        <w:pStyle w:val="a6"/>
+        <w:spacing w:line="485" w:lineRule="exact"/>
+        <w:ind w:leftChars="0" w:left="0" w:rightChars="-59" w:right="-118"/>
+        <w:rPr>
+          <w:rFonts w:ascii="Calibri" w:hAnsi="Calibri" w:cs="Arial"/>
+          <w:kern w:val="0"/>
+          <w:szCs w:val="20"/>
+        </w:rPr>
+      </w:pPr>
       <w:r>
         <w:rPr>
           <w:rFonts w:ascii="Calibri" w:hAnsi="Calibri" w:cs="Arial" w:hint="eastAsia"/>
           <w:kern w:val="0"/>
           <w:szCs w:val="20"/>
         </w:rPr>
-        <w:t>.</w:t>
-      </w:r>
-    </w:p>
-    <w:p>
-      <w:pPr>
-        <w:pStyle w:val="a6"/>
-        <w:spacing w:line="485" w:lineRule="exact"/>
-        <w:ind w:leftChars="0" w:left="0" w:rightChars="-59" w:right="-118"/>
+        <w:t xml:space="preserve"> </w:t>
+      </w:r>
+      <w:r>
         <w:rPr>
           <w:rFonts w:ascii="Calibri" w:hAnsi="Calibri" w:cs="Arial"/>
           <w:kern w:val="0"/>
           <w:szCs w:val="20"/>
         </w:rPr>
-      </w:pPr>
+        <w:t xml:space="preserve"> </w:t>
+      </w:r>
       <w:r>
         <w:rPr>
           <w:rFonts w:ascii="Calibri" w:hAnsi="Calibri" w:cs="Arial" w:hint="eastAsia"/>
           <w:kern w:val="0"/>
           <w:szCs w:val="20"/>
         </w:rPr>
-        <w:t xml:space="preserve"> </w:t>
-      </w:r>
-      <w:r>
-        <w:rPr>
-          <w:rFonts w:ascii="Calibri" w:hAnsi="Calibri" w:cs="Arial"/>
-          <w:kern w:val="0"/>
-          <w:szCs w:val="20"/>
-        </w:rPr>
-        <w:t xml:space="preserve"> </w:t>
+        <w:t>하지만</w:t>
       </w:r>
       <w:r>
         <w:rPr>
@@ -19624,7 +19080,7 @@
           <w:kern w:val="0"/>
           <w:szCs w:val="20"/>
         </w:rPr>
-        <w:t>하지만</w:t>
+        <w:t xml:space="preserve"> </w:t>
       </w:r>
       <w:r>
         <w:rPr>
@@ -19632,7 +19088,7 @@
           <w:kern w:val="0"/>
           <w:szCs w:val="20"/>
         </w:rPr>
-        <w:t xml:space="preserve"> </w:t>
+        <w:t>현재</w:t>
       </w:r>
       <w:r>
         <w:rPr>
@@ -19640,7 +19096,7 @@
           <w:kern w:val="0"/>
           <w:szCs w:val="20"/>
         </w:rPr>
-        <w:t>현재</w:t>
+        <w:t xml:space="preserve"> </w:t>
       </w:r>
       <w:r>
         <w:rPr>
@@ -19648,7 +19104,7 @@
           <w:kern w:val="0"/>
           <w:szCs w:val="20"/>
         </w:rPr>
-        <w:t xml:space="preserve"> </w:t>
+        <w:t>‘한소네</w:t>
       </w:r>
       <w:r>
         <w:rPr>
@@ -19656,18 +19112,16 @@
           <w:kern w:val="0"/>
           <w:szCs w:val="20"/>
         </w:rPr>
-        <w:t>‘</w:t>
-      </w:r>
-      <w:proofErr w:type="spellStart"/>
+        <w:t xml:space="preserve"> </w:t>
+      </w:r>
       <w:r>
         <w:rPr>
           <w:rFonts w:ascii="Calibri" w:hAnsi="Calibri" w:cs="Arial" w:hint="eastAsia"/>
           <w:kern w:val="0"/>
           <w:szCs w:val="20"/>
         </w:rPr>
-        <w:t>한소네</w:t>
-      </w:r>
-      <w:proofErr w:type="spellEnd"/>
+        <w:t>시리즈’에는</w:t>
+      </w:r>
       <w:r>
         <w:rPr>
           <w:rFonts w:ascii="Calibri" w:hAnsi="Calibri" w:cs="Arial" w:hint="eastAsia"/>
@@ -19676,16 +19130,14 @@
         </w:rPr>
         <w:t xml:space="preserve"> </w:t>
       </w:r>
-      <w:proofErr w:type="spellStart"/>
       <w:r>
         <w:rPr>
           <w:rFonts w:ascii="Calibri" w:hAnsi="Calibri" w:cs="Arial" w:hint="eastAsia"/>
           <w:kern w:val="0"/>
           <w:szCs w:val="20"/>
         </w:rPr>
-        <w:t>시리즈’에는</w:t>
-      </w:r>
-      <w:proofErr w:type="spellEnd"/>
+        <w:t>기기</w:t>
+      </w:r>
       <w:r>
         <w:rPr>
           <w:rFonts w:ascii="Calibri" w:hAnsi="Calibri" w:cs="Arial" w:hint="eastAsia"/>
@@ -19700,7 +19152,7 @@
           <w:kern w:val="0"/>
           <w:szCs w:val="20"/>
         </w:rPr>
-        <w:t>기기</w:t>
+        <w:t>사용자가</w:t>
       </w:r>
       <w:r>
         <w:rPr>
@@ -19716,7 +19168,7 @@
           <w:kern w:val="0"/>
           <w:szCs w:val="20"/>
         </w:rPr>
-        <w:t>사용자가</w:t>
+        <w:t>비장애인과</w:t>
       </w:r>
       <w:r>
         <w:rPr>
@@ -19732,7 +19184,7 @@
           <w:kern w:val="0"/>
           <w:szCs w:val="20"/>
         </w:rPr>
-        <w:t>비장애인과</w:t>
+        <w:t>즉각적인</w:t>
       </w:r>
       <w:r>
         <w:rPr>
@@ -19748,7 +19200,7 @@
           <w:kern w:val="0"/>
           <w:szCs w:val="20"/>
         </w:rPr>
-        <w:t>즉각적인</w:t>
+        <w:t>의사소통을</w:t>
       </w:r>
       <w:r>
         <w:rPr>
@@ -19764,7 +19216,7 @@
           <w:kern w:val="0"/>
           <w:szCs w:val="20"/>
         </w:rPr>
-        <w:t>의사소통을</w:t>
+        <w:t>할</w:t>
       </w:r>
       <w:r>
         <w:rPr>
@@ -19780,7 +19232,7 @@
           <w:kern w:val="0"/>
           <w:szCs w:val="20"/>
         </w:rPr>
-        <w:t>할</w:t>
+        <w:t>수</w:t>
       </w:r>
       <w:r>
         <w:rPr>
@@ -19796,7 +19248,7 @@
           <w:kern w:val="0"/>
           <w:szCs w:val="20"/>
         </w:rPr>
-        <w:t>수</w:t>
+        <w:t>있는</w:t>
       </w:r>
       <w:r>
         <w:rPr>
@@ -19812,7 +19264,7 @@
           <w:kern w:val="0"/>
           <w:szCs w:val="20"/>
         </w:rPr>
-        <w:t>있는</w:t>
+        <w:t>보조</w:t>
       </w:r>
       <w:r>
         <w:rPr>
@@ -19828,7 +19280,7 @@
           <w:kern w:val="0"/>
           <w:szCs w:val="20"/>
         </w:rPr>
-        <w:t>보조</w:t>
+        <w:t>기능이</w:t>
       </w:r>
       <w:r>
         <w:rPr>
@@ -19844,7 +19296,7 @@
           <w:kern w:val="0"/>
           <w:szCs w:val="20"/>
         </w:rPr>
-        <w:t>기능이</w:t>
+        <w:t>존재하지</w:t>
       </w:r>
       <w:r>
         <w:rPr>
@@ -19860,7 +19312,7 @@
           <w:kern w:val="0"/>
           <w:szCs w:val="20"/>
         </w:rPr>
-        <w:t>존재하지</w:t>
+        <w:t>않는다</w:t>
       </w:r>
       <w:r>
         <w:rPr>
@@ -19868,7 +19320,7 @@
           <w:kern w:val="0"/>
           <w:szCs w:val="20"/>
         </w:rPr>
-        <w:t xml:space="preserve"> </w:t>
+        <w:t xml:space="preserve">. </w:t>
       </w:r>
       <w:r>
         <w:rPr>
@@ -19876,7 +19328,7 @@
           <w:kern w:val="0"/>
           <w:szCs w:val="20"/>
         </w:rPr>
-        <w:t>않는다</w:t>
+        <w:t>또한</w:t>
       </w:r>
       <w:r>
         <w:rPr>
@@ -19884,7 +19336,7 @@
           <w:kern w:val="0"/>
           <w:szCs w:val="20"/>
         </w:rPr>
-        <w:t xml:space="preserve">. </w:t>
+        <w:t xml:space="preserve"> </w:t>
       </w:r>
       <w:r>
         <w:rPr>
@@ -19892,7 +19344,7 @@
           <w:kern w:val="0"/>
           <w:szCs w:val="20"/>
         </w:rPr>
-        <w:t>또한</w:t>
+        <w:t>‘한소네</w:t>
       </w:r>
       <w:r>
         <w:rPr>
@@ -19908,36 +19360,8 @@
           <w:kern w:val="0"/>
           <w:szCs w:val="20"/>
         </w:rPr>
-        <w:t>‘</w:t>
-      </w:r>
-      <w:proofErr w:type="spellStart"/>
-      <w:r>
-        <w:rPr>
-          <w:rFonts w:ascii="Calibri" w:hAnsi="Calibri" w:cs="Arial" w:hint="eastAsia"/>
-          <w:kern w:val="0"/>
-          <w:szCs w:val="20"/>
-        </w:rPr>
-        <w:t>한소네</w:t>
-      </w:r>
-      <w:proofErr w:type="spellEnd"/>
-      <w:r>
-        <w:rPr>
-          <w:rFonts w:ascii="Calibri" w:hAnsi="Calibri" w:cs="Arial" w:hint="eastAsia"/>
-          <w:kern w:val="0"/>
-          <w:szCs w:val="20"/>
-        </w:rPr>
-        <w:t xml:space="preserve"> </w:t>
-      </w:r>
-      <w:proofErr w:type="spellStart"/>
-      <w:r>
-        <w:rPr>
-          <w:rFonts w:ascii="Calibri" w:hAnsi="Calibri" w:cs="Arial" w:hint="eastAsia"/>
-          <w:kern w:val="0"/>
-          <w:szCs w:val="20"/>
-        </w:rPr>
         <w:t>시리즈’의</w:t>
       </w:r>
-      <w:proofErr w:type="spellEnd"/>
       <w:r>
         <w:rPr>
           <w:rFonts w:ascii="Calibri" w:hAnsi="Calibri" w:cs="Arial" w:hint="eastAsia"/>
@@ -20516,7 +19940,7 @@
         <w:pStyle w:val="a8"/>
         <w:jc w:val="center"/>
       </w:pPr>
-      <w:bookmarkStart w:id="22" w:name="_Toc11099449"/>
+      <w:bookmarkStart w:id="23" w:name="_Toc11099449"/>
       <w:r>
         <w:t xml:space="preserve">[Figure </w:t>
       </w:r>
@@ -20634,7 +20058,7 @@
         </w:rPr>
         <w:t>정도</w:t>
       </w:r>
-      <w:bookmarkEnd w:id="22"/>
+      <w:bookmarkEnd w:id="23"/>
     </w:p>
     <w:p>
       <w:pPr>
@@ -20730,7 +20154,7 @@
           <w:sz w:val="22"/>
         </w:rPr>
       </w:pPr>
-      <w:bookmarkStart w:id="23" w:name="_Toc11099450"/>
+      <w:bookmarkStart w:id="24" w:name="_Toc11099450"/>
       <w:r>
         <w:t xml:space="preserve">[Figure </w:t>
       </w:r>
@@ -20869,7 +20293,7 @@
         </w:rPr>
         <w:t>상태</w:t>
       </w:r>
-      <w:bookmarkEnd w:id="23"/>
+      <w:bookmarkEnd w:id="24"/>
     </w:p>
     <w:p>
       <w:pPr>
@@ -21044,7 +20468,7 @@
         <w:pStyle w:val="a8"/>
         <w:jc w:val="center"/>
       </w:pPr>
-      <w:bookmarkStart w:id="24" w:name="_Toc11099451"/>
+      <w:bookmarkStart w:id="25" w:name="_Toc11099451"/>
       <w:r>
         <w:t xml:space="preserve">[Figure </w:t>
       </w:r>
@@ -21108,7 +20532,7 @@
         </w:rPr>
         <w:t>비중</w:t>
       </w:r>
-      <w:bookmarkEnd w:id="24"/>
+      <w:bookmarkEnd w:id="25"/>
     </w:p>
     <w:p>
       <w:pPr>
@@ -21294,7 +20718,7 @@
         <w:pStyle w:val="a8"/>
         <w:jc w:val="center"/>
       </w:pPr>
-      <w:bookmarkStart w:id="25" w:name="_Toc11099452"/>
+      <w:bookmarkStart w:id="26" w:name="_Toc11099452"/>
       <w:r>
         <w:t xml:space="preserve">[Figure </w:t>
       </w:r>
@@ -21382,7 +20806,7 @@
         </w:rPr>
         <w:t>지출</w:t>
       </w:r>
-      <w:bookmarkEnd w:id="25"/>
+      <w:bookmarkEnd w:id="26"/>
     </w:p>
     <w:p>
       <w:pPr>
@@ -21459,21 +20883,7 @@
         <w:rPr>
           <w:rFonts w:asciiTheme="majorHAnsi" w:eastAsiaTheme="majorHAnsi" w:hAnsiTheme="majorHAnsi" w:hint="eastAsia"/>
         </w:rPr>
-        <w:t xml:space="preserve">마지막으로 장애인 전체가구에 비해 현저히 떨어지는 경제적 상황으로 미루어 보아 </w:t>
-      </w:r>
-      <w:proofErr w:type="gramStart"/>
-      <w:r>
-        <w:rPr>
-          <w:rFonts w:asciiTheme="majorHAnsi" w:eastAsiaTheme="majorHAnsi" w:hAnsiTheme="majorHAnsi" w:hint="eastAsia"/>
-        </w:rPr>
-        <w:t>시각 /</w:t>
-      </w:r>
-      <w:proofErr w:type="gramEnd"/>
-      <w:r>
-        <w:rPr>
-          <w:rFonts w:asciiTheme="majorHAnsi" w:eastAsiaTheme="majorHAnsi" w:hAnsiTheme="majorHAnsi" w:hint="eastAsia"/>
-        </w:rPr>
-        <w:t xml:space="preserve"> 청각 / 시청각장애인이 비장애인과 혹은 장애인 간 실제적인 의사소통이 가능하도록 보조할 수 있고, 현존 하는 기기들보다 상대적으로 저렴하게 구매할 수 있는 점자기기의 개발이 필요함을 알 수 있다.</w:t>
+        <w:t>마지막으로 장애인 전체가구에 비해 현저히 떨어지는 경제적 상황으로 미루어 보아 시각 / 청각 / 시청각장애인이 비장애인과 혹은 장애인 간 실제적인 의사소통이 가능하도록 보조할 수 있고, 현존 하는 기기들보다 상대적으로 저렴하게 구매할 수 있는 점자기기의 개발이 필요함을 알 수 있다.</w:t>
       </w:r>
     </w:p>
     <w:p>
@@ -21502,21 +20912,7 @@
         <w:rPr>
           <w:rFonts w:asciiTheme="majorHAnsi" w:eastAsiaTheme="majorHAnsi" w:hAnsiTheme="majorHAnsi" w:hint="eastAsia"/>
         </w:rPr>
-        <w:t xml:space="preserve">이에 우리는 Application을 통해 전달한 음성데이터를 Device의 점자 출력부를 통해 인식할 수 있고, Device의 점자 입력부를 통해 전달한 점자 정보를 Application에서 음성 혹은 문자 정보로 인식할 수 있는 저가의 양방향 의사소통 보조 시스템을 구축하여 </w:t>
-      </w:r>
-      <w:proofErr w:type="gramStart"/>
-      <w:r>
-        <w:rPr>
-          <w:rFonts w:asciiTheme="majorHAnsi" w:eastAsiaTheme="majorHAnsi" w:hAnsiTheme="majorHAnsi" w:hint="eastAsia"/>
-        </w:rPr>
-        <w:t>시각 /</w:t>
-      </w:r>
-      <w:proofErr w:type="gramEnd"/>
-      <w:r>
-        <w:rPr>
-          <w:rFonts w:asciiTheme="majorHAnsi" w:eastAsiaTheme="majorHAnsi" w:hAnsiTheme="majorHAnsi" w:hint="eastAsia"/>
-        </w:rPr>
-        <w:t xml:space="preserve"> 청각 / 시청각장애인들이 겪고 있는 근본적 문제해소를 위한 서비스를 제공하고자 한다.</w:t>
+        <w:t>이에 우리는 Application을 통해 전달한 음성데이터를 Device의 점자 출력부를 통해 인식할 수 있고, Device의 점자 입력부를 통해 전달한 점자 정보를 Application에서 음성 혹은 문자 정보로 인식할 수 있는 저가의 양방향 의사소통 보조 시스템을 구축하여 시각 / 청각 / 시청각장애인들이 겪고 있는 근본적 문제해소를 위한 서비스를 제공하고자 한다.</w:t>
       </w:r>
     </w:p>
     <w:p>
@@ -21559,7 +20955,7 @@
       <w:pPr>
         <w:pStyle w:val="ab"/>
       </w:pPr>
-      <w:bookmarkStart w:id="26" w:name="_Toc11099303"/>
+      <w:bookmarkStart w:id="27" w:name="_Toc11099303"/>
       <w:r>
         <w:rPr>
           <w:rFonts w:hint="eastAsia"/>
@@ -21652,7 +21048,7 @@
         </w:rPr>
         <w:t>시스템 구성도 및 기술 개념</w:t>
       </w:r>
-      <w:bookmarkEnd w:id="26"/>
+      <w:bookmarkEnd w:id="27"/>
     </w:p>
     <w:p>
       <w:pPr>
@@ -21663,7 +21059,7 @@
           <w:b w:val="0"/>
         </w:rPr>
       </w:pPr>
-      <w:bookmarkStart w:id="27" w:name="_Toc11099453"/>
+      <w:bookmarkStart w:id="28" w:name="_Toc11099453"/>
       <w:r>
         <w:t xml:space="preserve">[Figure </w:t>
       </w:r>
@@ -21671,10 +21067,7 @@
         <w:fldChar w:fldCharType="begin"/>
       </w:r>
       <w:r>
-        <w:instrText xml:space="preserve"> SEQ Figure \</w:instrText>
-      </w:r>
-      <w:r>
-        <w:instrText xml:space="preserve">* ARABIC </w:instrText>
+        <w:instrText xml:space="preserve"> SEQ Figure \* ARABIC </w:instrText>
       </w:r>
       <w:r>
         <w:fldChar w:fldCharType="separate"/>
@@ -21730,7 +21123,7 @@
         </w:rPr>
         <w:t>구성도</w:t>
       </w:r>
-      <w:bookmarkEnd w:id="27"/>
+      <w:bookmarkEnd w:id="28"/>
     </w:p>
     <w:p>
       <w:pPr>
@@ -21885,8 +21278,8 @@
       <w:pPr>
         <w:pStyle w:val="ab"/>
       </w:pPr>
-      <w:bookmarkStart w:id="28" w:name="_Toc11099304"/>
-      <w:bookmarkStart w:id="29" w:name="_Toc10498343"/>
+      <w:bookmarkStart w:id="29" w:name="_Toc11099304"/>
+      <w:bookmarkStart w:id="30" w:name="_Toc10498343"/>
       <w:r>
         <w:rPr>
           <w:rFonts w:hint="eastAsia"/>
@@ -21903,13 +21296,13 @@
         </w:rPr>
         <w:t>제품기능 및 기능동작</w:t>
       </w:r>
-      <w:bookmarkEnd w:id="28"/>
+      <w:bookmarkEnd w:id="29"/>
     </w:p>
     <w:p>
       <w:pPr>
         <w:pStyle w:val="ab"/>
       </w:pPr>
-      <w:bookmarkStart w:id="30" w:name="_Toc11099305"/>
+      <w:bookmarkStart w:id="31" w:name="_Toc11099305"/>
       <w:r>
         <w:t>3</w:t>
       </w:r>
@@ -21925,8 +21318,8 @@
         </w:rPr>
         <w:t>회원가입 및 로그인</w:t>
       </w:r>
-      <w:bookmarkEnd w:id="29"/>
       <w:bookmarkEnd w:id="30"/>
+      <w:bookmarkEnd w:id="31"/>
     </w:p>
     <w:p>
       <w:r>
@@ -22247,8 +21640,8 @@
         <w:pStyle w:val="a8"/>
         <w:jc w:val="center"/>
       </w:pPr>
-      <w:bookmarkStart w:id="31" w:name="_Toc10498953"/>
-      <w:bookmarkStart w:id="32" w:name="_Toc11099454"/>
+      <w:bookmarkStart w:id="32" w:name="_Toc10498953"/>
+      <w:bookmarkStart w:id="33" w:name="_Toc11099454"/>
       <w:r>
         <w:t xml:space="preserve">[Figure </w:t>
       </w:r>
@@ -22291,7 +21684,6 @@
         </w:rPr>
         <w:t xml:space="preserve"> </w:t>
       </w:r>
-      <w:proofErr w:type="gramStart"/>
       <w:r>
         <w:rPr>
           <w:rFonts w:hint="eastAsia"/>
@@ -22299,11 +21691,7 @@
         <w:t>초기화면</w:t>
       </w:r>
       <w:r>
-        <w:t xml:space="preserve"> /</w:t>
-      </w:r>
-      <w:proofErr w:type="gramEnd"/>
-      <w:r>
-        <w:t xml:space="preserve"> </w:t>
+        <w:t xml:space="preserve"> / </w:t>
       </w:r>
       <w:r>
         <w:rPr>
@@ -22323,22 +21711,14 @@
         </w:rPr>
         <w:t>화면</w:t>
       </w:r>
-      <w:bookmarkEnd w:id="31"/>
       <w:bookmarkEnd w:id="32"/>
-    </w:p>
-    <w:p>
-      <w:pPr>
-        <w:ind w:firstLineChars="700" w:firstLine="1400"/>
-      </w:pPr>
+      <w:bookmarkEnd w:id="33"/>
     </w:p>
     <w:p>
       <w:pPr>
         <w:spacing w:after="200" w:line="276" w:lineRule="auto"/>
         <w:jc w:val="both"/>
       </w:pPr>
-      <w:r>
-        <w:br w:type="page"/>
-      </w:r>
     </w:p>
     <w:p>
       <w:pPr>
@@ -22353,13 +21733,12 @@
           <w:szCs w:val="20"/>
         </w:rPr>
       </w:pPr>
-      <w:bookmarkStart w:id="33" w:name="_Hlk10495495"/>
+      <w:bookmarkStart w:id="34" w:name="_Hlk10495495"/>
       <w:r>
         <w:rPr>
           <w:rFonts w:hint="eastAsia"/>
           <w:szCs w:val="20"/>
         </w:rPr>
-        <w:lastRenderedPageBreak/>
         <w:t>S</w:t>
       </w:r>
       <w:r>
@@ -22376,7 +21755,7 @@
         <w:t>로그인 서비스</w:t>
       </w:r>
     </w:p>
-    <w:bookmarkEnd w:id="33"/>
+    <w:bookmarkEnd w:id="34"/>
     <w:p>
       <w:pPr>
         <w:pStyle w:val="a6"/>
@@ -22559,50 +21938,18 @@
           <w:rFonts w:hint="eastAsia"/>
           <w:szCs w:val="20"/>
         </w:rPr>
-        <w:t xml:space="preserve">로 이동되어 </w:t>
-      </w:r>
-      <w:proofErr w:type="gramStart"/>
-      <w:r>
-        <w:rPr>
-          <w:rFonts w:hint="eastAsia"/>
+        <w:t>로 이동되어 Normal / Barrier-free 모드를 선택할 수 있게 된다.</w:t>
+      </w:r>
+      <w:bookmarkStart w:id="35" w:name="_Toc10498344"/>
+    </w:p>
+    <w:p>
+      <w:pPr>
+        <w:pStyle w:val="ab"/>
+        <w:rPr>
           <w:szCs w:val="20"/>
         </w:rPr>
-        <w:t>Normal /</w:t>
-      </w:r>
-      <w:proofErr w:type="gramEnd"/>
-      <w:r>
-        <w:rPr>
-          <w:rFonts w:hint="eastAsia"/>
-          <w:szCs w:val="20"/>
-        </w:rPr>
-        <w:t xml:space="preserve"> Barrier-free 모드를 선택할 수 있게 된다.</w:t>
-      </w:r>
-      <w:bookmarkStart w:id="34" w:name="_Toc10498344"/>
-    </w:p>
-    <w:p>
-      <w:pPr>
-        <w:spacing w:after="200" w:line="276" w:lineRule="auto"/>
-        <w:jc w:val="both"/>
-        <w:rPr>
-          <w:rFonts w:asciiTheme="majorHAnsi" w:eastAsiaTheme="majorEastAsia" w:hAnsiTheme="majorHAnsi" w:cstheme="majorBidi"/>
-          <w:b/>
-          <w:bCs/>
-          <w:sz w:val="24"/>
-          <w:szCs w:val="32"/>
-        </w:rPr>
-      </w:pPr>
-      <w:r>
-        <w:br w:type="page"/>
-      </w:r>
-    </w:p>
-    <w:p>
-      <w:pPr>
-        <w:pStyle w:val="ab"/>
-        <w:rPr>
-          <w:szCs w:val="20"/>
-        </w:rPr>
-      </w:pPr>
-      <w:bookmarkStart w:id="35" w:name="_Toc11099306"/>
+      </w:pPr>
+      <w:bookmarkStart w:id="36" w:name="_Toc11099306"/>
       <w:r>
         <w:lastRenderedPageBreak/>
         <w:t>3.</w:t>
@@ -22616,22 +21963,14 @@
       <w:r>
         <w:t xml:space="preserve"> </w:t>
       </w:r>
-      <w:proofErr w:type="gramStart"/>
-      <w:r>
-        <w:rPr>
-          <w:rFonts w:hint="eastAsia"/>
-        </w:rPr>
-        <w:t>Normal /</w:t>
-      </w:r>
-      <w:proofErr w:type="gramEnd"/>
-      <w:r>
-        <w:rPr>
-          <w:rFonts w:hint="eastAsia"/>
-        </w:rPr>
-        <w:t xml:space="preserve"> Barrier-free  모드선택</w:t>
-      </w:r>
-      <w:bookmarkEnd w:id="34"/>
+      <w:r>
+        <w:rPr>
+          <w:rFonts w:hint="eastAsia"/>
+        </w:rPr>
+        <w:t>Normal / Barrier-free  모드선택</w:t>
+      </w:r>
       <w:bookmarkEnd w:id="35"/>
+      <w:bookmarkEnd w:id="36"/>
     </w:p>
     <w:p/>
     <w:p>
@@ -22699,8 +22038,8 @@
         <w:pStyle w:val="a8"/>
         <w:jc w:val="center"/>
       </w:pPr>
-      <w:bookmarkStart w:id="36" w:name="_Toc10498954"/>
-      <w:bookmarkStart w:id="37" w:name="_Toc11099455"/>
+      <w:bookmarkStart w:id="37" w:name="_Toc10498954"/>
+      <w:bookmarkStart w:id="38" w:name="_Toc11099455"/>
       <w:r>
         <w:t xml:space="preserve">[Figure </w:t>
       </w:r>
@@ -22776,8 +22115,8 @@
         </w:rPr>
         <w:t>화면</w:t>
       </w:r>
-      <w:bookmarkEnd w:id="36"/>
       <w:bookmarkEnd w:id="37"/>
+      <w:bookmarkEnd w:id="38"/>
     </w:p>
     <w:p>
       <w:pPr>
@@ -22985,23 +22324,7 @@
           <w:rFonts w:hint="eastAsia"/>
           <w:szCs w:val="20"/>
         </w:rPr>
-        <w:t xml:space="preserve">원거리 통신 </w:t>
-      </w:r>
-      <w:proofErr w:type="gramStart"/>
-      <w:r>
-        <w:rPr>
-          <w:rFonts w:hint="eastAsia"/>
-          <w:szCs w:val="20"/>
-        </w:rPr>
-        <w:t>기능 뿐만</w:t>
-      </w:r>
-      <w:proofErr w:type="gramEnd"/>
-      <w:r>
-        <w:rPr>
-          <w:rFonts w:hint="eastAsia"/>
-          <w:szCs w:val="20"/>
-        </w:rPr>
-        <w:t xml:space="preserve"> 아니라 </w:t>
+        <w:t xml:space="preserve">원거리 통신 기능 뿐만 아니라 </w:t>
       </w:r>
       <w:r>
         <w:rPr>
@@ -23032,8 +22355,8 @@
       <w:pPr>
         <w:pStyle w:val="ab"/>
       </w:pPr>
-      <w:bookmarkStart w:id="38" w:name="_Toc10498345"/>
-      <w:bookmarkStart w:id="39" w:name="_Toc11099307"/>
+      <w:bookmarkStart w:id="39" w:name="_Toc10498345"/>
+      <w:bookmarkStart w:id="40" w:name="_Toc11099307"/>
       <w:r>
         <w:lastRenderedPageBreak/>
         <w:t>3.3</w:t>
@@ -23045,24 +22368,10 @@
         <w:rPr>
           <w:rFonts w:hint="eastAsia"/>
         </w:rPr>
-        <w:t xml:space="preserve">Normal mode의 </w:t>
-      </w:r>
-      <w:proofErr w:type="gramStart"/>
-      <w:r>
-        <w:rPr>
-          <w:rFonts w:hint="eastAsia"/>
-        </w:rPr>
-        <w:t>STB /</w:t>
-      </w:r>
-      <w:proofErr w:type="gramEnd"/>
-      <w:r>
-        <w:rPr>
-          <w:rFonts w:hint="eastAsia"/>
-        </w:rPr>
-        <w:t xml:space="preserve"> BTS 기능</w:t>
-      </w:r>
-      <w:bookmarkEnd w:id="38"/>
+        <w:t>Normal mode의 STB / BTS 기능</w:t>
+      </w:r>
       <w:bookmarkEnd w:id="39"/>
+      <w:bookmarkEnd w:id="40"/>
     </w:p>
     <w:p>
       <w:pPr>
@@ -23242,7 +22551,7 @@
         <w:pStyle w:val="a8"/>
         <w:jc w:val="center"/>
       </w:pPr>
-      <w:bookmarkStart w:id="40" w:name="_Toc11099456"/>
+      <w:bookmarkStart w:id="41" w:name="_Toc11099456"/>
       <w:r>
         <w:t xml:space="preserve">[Figure </w:t>
       </w:r>
@@ -23270,7 +22579,7 @@
       <w:r>
         <w:t>]</w:t>
       </w:r>
-      <w:bookmarkStart w:id="41" w:name="_Toc10498955"/>
+      <w:bookmarkStart w:id="42" w:name="_Toc10498955"/>
       <w:r>
         <w:t xml:space="preserve"> </w:t>
       </w:r>
@@ -23334,8 +22643,8 @@
         </w:rPr>
         <w:t>화면</w:t>
       </w:r>
-      <w:bookmarkEnd w:id="40"/>
       <w:bookmarkEnd w:id="41"/>
+      <w:bookmarkEnd w:id="42"/>
     </w:p>
     <w:p>
       <w:pPr>
@@ -23662,8 +22971,8 @@
           <w:b w:val="0"/>
         </w:rPr>
       </w:pPr>
-      <w:bookmarkStart w:id="42" w:name="_Toc10498956"/>
-      <w:bookmarkStart w:id="43" w:name="_Toc11099457"/>
+      <w:bookmarkStart w:id="43" w:name="_Toc10498956"/>
+      <w:bookmarkStart w:id="44" w:name="_Toc11099457"/>
       <w:r>
         <w:t xml:space="preserve">[Figure </w:t>
       </w:r>
@@ -23748,8 +23057,8 @@
         </w:rPr>
         <w:t>화면</w:t>
       </w:r>
-      <w:bookmarkEnd w:id="42"/>
       <w:bookmarkEnd w:id="43"/>
+      <w:bookmarkEnd w:id="44"/>
     </w:p>
     <w:p>
       <w:pPr>
@@ -23828,101 +23137,531 @@
         <w:rPr>
           <w:noProof/>
         </w:rPr>
-        <w:pict w14:anchorId="2390E93A">
-          <v:group id="_x0000_s1029" style="position:absolute;margin-left:24.1pt;margin-top:5.95pt;width:422.55pt;height:230.15pt;z-index:251826688;mso-position-horizontal-relative:text;mso-position-vertical-relative:text" coordorigin="1763,2597" coordsize="8451,4603">
-            <v:rect id="_x0000_s1030" style="position:absolute;left:1763;top:2732;width:3284;height:1413" filled="f" strokecolor="yellow" strokeweight="4.5pt"/>
-            <v:rect id="_x0000_s1031" style="position:absolute;left:7334;top:3564;width:2880;height:1157" filled="f" strokecolor="yellow" strokeweight="4.5pt"/>
-            <v:rect id="_x0000_s1032" style="position:absolute;left:7334;top:4723;width:1437;height:1453" filled="f" strokecolor="yellow" strokeweight="4.5pt"/>
-            <v:shapetype id="_x0000_t32" coordsize="21600,21600" o:spt="32" o:oned="t" path="m,l21600,21600e" filled="f">
-              <v:path arrowok="t" fillok="f" o:connecttype="none"/>
-              <o:lock v:ext="edit" shapetype="t"/>
-            </v:shapetype>
-            <v:shape id="_x0000_s1033" type="#_x0000_t32" style="position:absolute;left:2355;top:4172;width:0;height:848" o:connectortype="straight" strokecolor="yellow" strokeweight="3pt">
-              <v:stroke endarrow="block"/>
-            </v:shape>
-            <v:shape id="_x0000_s1034" type="#_x0000_t32" style="position:absolute;left:7616;top:6176;width:1;height:429" o:connectortype="straight" strokecolor="yellow" strokeweight="3pt">
-              <v:stroke endarrow="block"/>
-            </v:shape>
-            <v:shapetype id="_x0000_t202" coordsize="21600,21600" o:spt="202" path="m,l,21600r21600,l21600,xe">
-              <v:stroke joinstyle="miter"/>
-              <v:path gradientshapeok="t" o:connecttype="rect"/>
-            </v:shapetype>
-            <v:shape id="_x0000_s1035" type="#_x0000_t202" style="position:absolute;left:1791;top:4899;width:1251;height:740" filled="f" stroked="f">
-              <v:textbox style="mso-next-textbox:#_x0000_s1035">
-                <w:txbxContent>
-                  <w:p>
-                    <w:pPr>
-                      <w:rPr>
-                        <w:b/>
-                        <w:sz w:val="28"/>
-                      </w:rPr>
-                    </w:pPr>
-                    <w:proofErr w:type="spellStart"/>
-                    <w:r>
-                      <w:rPr>
-                        <w:rFonts w:hint="eastAsia"/>
-                        <w:b/>
-                        <w:sz w:val="28"/>
-                      </w:rPr>
-                      <w:t>출력부</w:t>
-                    </w:r>
-                    <w:proofErr w:type="spellEnd"/>
-                  </w:p>
-                </w:txbxContent>
-              </v:textbox>
-            </v:shape>
-            <v:shape id="_x0000_s1036" type="#_x0000_t202" style="position:absolute;left:6919;top:6500;width:1719;height:700" filled="f" stroked="f">
-              <v:textbox style="mso-next-textbox:#_x0000_s1036">
-                <w:txbxContent>
-                  <w:p>
-                    <w:pPr>
-                      <w:rPr>
-                        <w:b/>
-                        <w:sz w:val="28"/>
-                      </w:rPr>
-                    </w:pPr>
-                    <w:r>
-                      <w:rPr>
-                        <w:rFonts w:hint="eastAsia"/>
-                        <w:b/>
-                        <w:sz w:val="28"/>
-                      </w:rPr>
-                      <w:t>보조버튼</w:t>
-                    </w:r>
-                  </w:p>
-                </w:txbxContent>
-              </v:textbox>
-            </v:shape>
-            <v:shape id="_x0000_s1037" type="#_x0000_t32" style="position:absolute;left:7188;top:3189;width:616;height:348;flip:x y" o:connectortype="straight" strokecolor="yellow" strokeweight="3pt">
-              <v:stroke endarrow="block"/>
-            </v:shape>
-            <v:shape id="_x0000_s1038" type="#_x0000_t202" style="position:absolute;left:6312;top:2597;width:1399;height:605" filled="f" stroked="f">
-              <v:textbox style="mso-next-textbox:#_x0000_s1038">
-                <w:txbxContent>
-                  <w:p>
-                    <w:pPr>
-                      <w:rPr>
-                        <w:b/>
-                        <w:sz w:val="28"/>
-                      </w:rPr>
-                    </w:pPr>
-                    <w:proofErr w:type="spellStart"/>
-                    <w:r>
-                      <w:rPr>
-                        <w:rFonts w:hint="eastAsia"/>
-                        <w:b/>
-                        <w:sz w:val="28"/>
-                      </w:rPr>
-                      <w:t>입력부</w:t>
-                    </w:r>
-                    <w:proofErr w:type="spellEnd"/>
-                  </w:p>
-                </w:txbxContent>
-              </v:textbox>
-            </v:shape>
-            <w10:wrap type="topAndBottom"/>
-          </v:group>
-        </w:pict>
+        <mc:AlternateContent>
+          <mc:Choice Requires="wpg">
+            <w:drawing>
+              <wp:anchor distT="0" distB="0" distL="114300" distR="114300" simplePos="0" relativeHeight="251826688" behindDoc="0" locked="0" layoutInCell="1" allowOverlap="1" wp14:anchorId="2390E93A" wp14:editId="5E75E3A1">
+                <wp:simplePos x="0" y="0"/>
+                <wp:positionH relativeFrom="column">
+                  <wp:posOffset>306070</wp:posOffset>
+                </wp:positionH>
+                <wp:positionV relativeFrom="paragraph">
+                  <wp:posOffset>75565</wp:posOffset>
+                </wp:positionV>
+                <wp:extent cx="5366385" cy="2922905"/>
+                <wp:effectExtent l="33655" t="0" r="29210" b="2540"/>
+                <wp:wrapTopAndBottom/>
+                <wp:docPr id="1" name="Group 5"/>
+                <wp:cNvGraphicFramePr>
+                  <a:graphicFrameLocks xmlns:a="http://schemas.openxmlformats.org/drawingml/2006/main"/>
+                </wp:cNvGraphicFramePr>
+                <a:graphic xmlns:a="http://schemas.openxmlformats.org/drawingml/2006/main">
+                  <a:graphicData uri="http://schemas.microsoft.com/office/word/2010/wordprocessingGroup">
+                    <wpg:wgp>
+                      <wpg:cNvGrpSpPr>
+                        <a:grpSpLocks/>
+                      </wpg:cNvGrpSpPr>
+                      <wpg:grpSpPr bwMode="auto">
+                        <a:xfrm>
+                          <a:off x="0" y="0"/>
+                          <a:ext cx="5366385" cy="2922905"/>
+                          <a:chOff x="1763" y="2597"/>
+                          <a:chExt cx="8451" cy="4603"/>
+                        </a:xfrm>
+                      </wpg:grpSpPr>
+                      <wps:wsp>
+                        <wps:cNvPr id="14" name="Rectangle 6"/>
+                        <wps:cNvSpPr>
+                          <a:spLocks noChangeArrowheads="1"/>
+                        </wps:cNvSpPr>
+                        <wps:spPr bwMode="auto">
+                          <a:xfrm>
+                            <a:off x="1763" y="2732"/>
+                            <a:ext cx="3284" cy="1413"/>
+                          </a:xfrm>
+                          <a:prstGeom prst="rect">
+                            <a:avLst/>
+                          </a:prstGeom>
+                          <a:noFill/>
+                          <a:ln w="57150">
+                            <a:solidFill>
+                              <a:srgbClr val="FFFF00"/>
+                            </a:solidFill>
+                            <a:miter lim="800000"/>
+                            <a:headEnd/>
+                            <a:tailEnd/>
+                          </a:ln>
+                          <a:extLst>
+                            <a:ext uri="{909E8E84-426E-40DD-AFC4-6F175D3DCCD1}">
+                              <a14:hiddenFill xmlns:a14="http://schemas.microsoft.com/office/drawing/2010/main">
+                                <a:solidFill>
+                                  <a:srgbClr val="FFFFFF"/>
+                                </a:solidFill>
+                              </a14:hiddenFill>
+                            </a:ext>
+                          </a:extLst>
+                        </wps:spPr>
+                        <wps:bodyPr rot="0" vert="horz" wrap="square" lIns="91440" tIns="45720" rIns="91440" bIns="45720" anchor="t" anchorCtr="0" upright="1">
+                          <a:noAutofit/>
+                        </wps:bodyPr>
+                      </wps:wsp>
+                      <wps:wsp>
+                        <wps:cNvPr id="17" name="Rectangle 7"/>
+                        <wps:cNvSpPr>
+                          <a:spLocks noChangeArrowheads="1"/>
+                        </wps:cNvSpPr>
+                        <wps:spPr bwMode="auto">
+                          <a:xfrm>
+                            <a:off x="7334" y="3564"/>
+                            <a:ext cx="2880" cy="1157"/>
+                          </a:xfrm>
+                          <a:prstGeom prst="rect">
+                            <a:avLst/>
+                          </a:prstGeom>
+                          <a:noFill/>
+                          <a:ln w="57150">
+                            <a:solidFill>
+                              <a:srgbClr val="FFFF00"/>
+                            </a:solidFill>
+                            <a:miter lim="800000"/>
+                            <a:headEnd/>
+                            <a:tailEnd/>
+                          </a:ln>
+                          <a:extLst>
+                            <a:ext uri="{909E8E84-426E-40DD-AFC4-6F175D3DCCD1}">
+                              <a14:hiddenFill xmlns:a14="http://schemas.microsoft.com/office/drawing/2010/main">
+                                <a:solidFill>
+                                  <a:srgbClr val="FFFFFF"/>
+                                </a:solidFill>
+                              </a14:hiddenFill>
+                            </a:ext>
+                          </a:extLst>
+                        </wps:spPr>
+                        <wps:bodyPr rot="0" vert="horz" wrap="square" lIns="91440" tIns="45720" rIns="91440" bIns="45720" anchor="t" anchorCtr="0" upright="1">
+                          <a:noAutofit/>
+                        </wps:bodyPr>
+                      </wps:wsp>
+                      <wps:wsp>
+                        <wps:cNvPr id="19" name="Rectangle 8"/>
+                        <wps:cNvSpPr>
+                          <a:spLocks noChangeArrowheads="1"/>
+                        </wps:cNvSpPr>
+                        <wps:spPr bwMode="auto">
+                          <a:xfrm>
+                            <a:off x="7334" y="4723"/>
+                            <a:ext cx="1437" cy="1453"/>
+                          </a:xfrm>
+                          <a:prstGeom prst="rect">
+                            <a:avLst/>
+                          </a:prstGeom>
+                          <a:noFill/>
+                          <a:ln w="57150">
+                            <a:solidFill>
+                              <a:srgbClr val="FFFF00"/>
+                            </a:solidFill>
+                            <a:miter lim="800000"/>
+                            <a:headEnd/>
+                            <a:tailEnd/>
+                          </a:ln>
+                          <a:extLst>
+                            <a:ext uri="{909E8E84-426E-40DD-AFC4-6F175D3DCCD1}">
+                              <a14:hiddenFill xmlns:a14="http://schemas.microsoft.com/office/drawing/2010/main">
+                                <a:solidFill>
+                                  <a:srgbClr val="FFFFFF"/>
+                                </a:solidFill>
+                              </a14:hiddenFill>
+                            </a:ext>
+                          </a:extLst>
+                        </wps:spPr>
+                        <wps:bodyPr rot="0" vert="horz" wrap="square" lIns="91440" tIns="45720" rIns="91440" bIns="45720" anchor="t" anchorCtr="0" upright="1">
+                          <a:noAutofit/>
+                        </wps:bodyPr>
+                      </wps:wsp>
+                      <wps:wsp>
+                        <wps:cNvPr id="21" name="AutoShape 9"/>
+                        <wps:cNvCnPr>
+                          <a:cxnSpLocks noChangeShapeType="1"/>
+                        </wps:cNvCnPr>
+                        <wps:spPr bwMode="auto">
+                          <a:xfrm>
+                            <a:off x="2355" y="4172"/>
+                            <a:ext cx="0" cy="848"/>
+                          </a:xfrm>
+                          <a:prstGeom prst="straightConnector1">
+                            <a:avLst/>
+                          </a:prstGeom>
+                          <a:noFill/>
+                          <a:ln w="38100">
+                            <a:solidFill>
+                              <a:srgbClr val="FFFF00"/>
+                            </a:solidFill>
+                            <a:round/>
+                            <a:headEnd/>
+                            <a:tailEnd type="triangle" w="med" len="med"/>
+                          </a:ln>
+                          <a:extLst>
+                            <a:ext uri="{909E8E84-426E-40DD-AFC4-6F175D3DCCD1}">
+                              <a14:hiddenFill xmlns:a14="http://schemas.microsoft.com/office/drawing/2010/main">
+                                <a:noFill/>
+                              </a14:hiddenFill>
+                            </a:ext>
+                          </a:extLst>
+                        </wps:spPr>
+                        <wps:bodyPr/>
+                      </wps:wsp>
+                      <wps:wsp>
+                        <wps:cNvPr id="25" name="AutoShape 10"/>
+                        <wps:cNvCnPr>
+                          <a:cxnSpLocks noChangeShapeType="1"/>
+                        </wps:cNvCnPr>
+                        <wps:spPr bwMode="auto">
+                          <a:xfrm>
+                            <a:off x="7616" y="6176"/>
+                            <a:ext cx="1" cy="429"/>
+                          </a:xfrm>
+                          <a:prstGeom prst="straightConnector1">
+                            <a:avLst/>
+                          </a:prstGeom>
+                          <a:noFill/>
+                          <a:ln w="38100">
+                            <a:solidFill>
+                              <a:srgbClr val="FFFF00"/>
+                            </a:solidFill>
+                            <a:round/>
+                            <a:headEnd/>
+                            <a:tailEnd type="triangle" w="med" len="med"/>
+                          </a:ln>
+                          <a:extLst>
+                            <a:ext uri="{909E8E84-426E-40DD-AFC4-6F175D3DCCD1}">
+                              <a14:hiddenFill xmlns:a14="http://schemas.microsoft.com/office/drawing/2010/main">
+                                <a:noFill/>
+                              </a14:hiddenFill>
+                            </a:ext>
+                          </a:extLst>
+                        </wps:spPr>
+                        <wps:bodyPr/>
+                      </wps:wsp>
+                      <wps:wsp>
+                        <wps:cNvPr id="27" name="Text Box 11"/>
+                        <wps:cNvSpPr txBox="1">
+                          <a:spLocks noChangeArrowheads="1"/>
+                        </wps:cNvSpPr>
+                        <wps:spPr bwMode="auto">
+                          <a:xfrm>
+                            <a:off x="1791" y="4899"/>
+                            <a:ext cx="1251" cy="740"/>
+                          </a:xfrm>
+                          <a:prstGeom prst="rect">
+                            <a:avLst/>
+                          </a:prstGeom>
+                          <a:noFill/>
+                          <a:ln>
+                            <a:noFill/>
+                          </a:ln>
+                          <a:extLst>
+                            <a:ext uri="{909E8E84-426E-40DD-AFC4-6F175D3DCCD1}">
+                              <a14:hiddenFill xmlns:a14="http://schemas.microsoft.com/office/drawing/2010/main">
+                                <a:solidFill>
+                                  <a:srgbClr val="FFFFFF"/>
+                                </a:solidFill>
+                              </a14:hiddenFill>
+                            </a:ext>
+                            <a:ext uri="{91240B29-F687-4F45-9708-019B960494DF}">
+                              <a14:hiddenLine xmlns:a14="http://schemas.microsoft.com/office/drawing/2010/main" w="9525">
+                                <a:solidFill>
+                                  <a:srgbClr val="000000"/>
+                                </a:solidFill>
+                                <a:miter lim="800000"/>
+                                <a:headEnd/>
+                                <a:tailEnd/>
+                              </a14:hiddenLine>
+                            </a:ext>
+                          </a:extLst>
+                        </wps:spPr>
+                        <wps:txbx>
+                          <w:txbxContent>
+                            <w:p>
+                              <w:pPr>
+                                <w:rPr>
+                                  <w:b/>
+                                  <w:sz w:val="28"/>
+                                </w:rPr>
+                              </w:pPr>
+                              <w:r>
+                                <w:rPr>
+                                  <w:rFonts w:hint="eastAsia"/>
+                                  <w:b/>
+                                  <w:sz w:val="28"/>
+                                </w:rPr>
+                                <w:t>출력부</w:t>
+                              </w:r>
+                            </w:p>
+                          </w:txbxContent>
+                        </wps:txbx>
+                        <wps:bodyPr rot="0" vert="horz" wrap="square" lIns="91440" tIns="45720" rIns="91440" bIns="45720" anchor="t" anchorCtr="0" upright="1">
+                          <a:noAutofit/>
+                        </wps:bodyPr>
+                      </wps:wsp>
+                      <wps:wsp>
+                        <wps:cNvPr id="28" name="Text Box 12"/>
+                        <wps:cNvSpPr txBox="1">
+                          <a:spLocks noChangeArrowheads="1"/>
+                        </wps:cNvSpPr>
+                        <wps:spPr bwMode="auto">
+                          <a:xfrm>
+                            <a:off x="6919" y="6500"/>
+                            <a:ext cx="1719" cy="700"/>
+                          </a:xfrm>
+                          <a:prstGeom prst="rect">
+                            <a:avLst/>
+                          </a:prstGeom>
+                          <a:noFill/>
+                          <a:ln>
+                            <a:noFill/>
+                          </a:ln>
+                          <a:extLst>
+                            <a:ext uri="{909E8E84-426E-40DD-AFC4-6F175D3DCCD1}">
+                              <a14:hiddenFill xmlns:a14="http://schemas.microsoft.com/office/drawing/2010/main">
+                                <a:solidFill>
+                                  <a:srgbClr val="FFFFFF"/>
+                                </a:solidFill>
+                              </a14:hiddenFill>
+                            </a:ext>
+                            <a:ext uri="{91240B29-F687-4F45-9708-019B960494DF}">
+                              <a14:hiddenLine xmlns:a14="http://schemas.microsoft.com/office/drawing/2010/main" w="9525">
+                                <a:solidFill>
+                                  <a:srgbClr val="000000"/>
+                                </a:solidFill>
+                                <a:miter lim="800000"/>
+                                <a:headEnd/>
+                                <a:tailEnd/>
+                              </a14:hiddenLine>
+                            </a:ext>
+                          </a:extLst>
+                        </wps:spPr>
+                        <wps:txbx>
+                          <w:txbxContent>
+                            <w:p>
+                              <w:pPr>
+                                <w:rPr>
+                                  <w:b/>
+                                  <w:sz w:val="28"/>
+                                </w:rPr>
+                              </w:pPr>
+                              <w:r>
+                                <w:rPr>
+                                  <w:rFonts w:hint="eastAsia"/>
+                                  <w:b/>
+                                  <w:sz w:val="28"/>
+                                </w:rPr>
+                                <w:t>보조버튼</w:t>
+                              </w:r>
+                            </w:p>
+                          </w:txbxContent>
+                        </wps:txbx>
+                        <wps:bodyPr rot="0" vert="horz" wrap="square" lIns="91440" tIns="45720" rIns="91440" bIns="45720" anchor="t" anchorCtr="0" upright="1">
+                          <a:noAutofit/>
+                        </wps:bodyPr>
+                      </wps:wsp>
+                      <wps:wsp>
+                        <wps:cNvPr id="29" name="AutoShape 13"/>
+                        <wps:cNvCnPr>
+                          <a:cxnSpLocks noChangeShapeType="1"/>
+                        </wps:cNvCnPr>
+                        <wps:spPr bwMode="auto">
+                          <a:xfrm flipH="1" flipV="1">
+                            <a:off x="7188" y="3189"/>
+                            <a:ext cx="616" cy="348"/>
+                          </a:xfrm>
+                          <a:prstGeom prst="straightConnector1">
+                            <a:avLst/>
+                          </a:prstGeom>
+                          <a:noFill/>
+                          <a:ln w="38100">
+                            <a:solidFill>
+                              <a:srgbClr val="FFFF00"/>
+                            </a:solidFill>
+                            <a:round/>
+                            <a:headEnd/>
+                            <a:tailEnd type="triangle" w="med" len="med"/>
+                          </a:ln>
+                          <a:extLst>
+                            <a:ext uri="{909E8E84-426E-40DD-AFC4-6F175D3DCCD1}">
+                              <a14:hiddenFill xmlns:a14="http://schemas.microsoft.com/office/drawing/2010/main">
+                                <a:noFill/>
+                              </a14:hiddenFill>
+                            </a:ext>
+                          </a:extLst>
+                        </wps:spPr>
+                        <wps:bodyPr/>
+                      </wps:wsp>
+                      <wps:wsp>
+                        <wps:cNvPr id="30" name="Text Box 14"/>
+                        <wps:cNvSpPr txBox="1">
+                          <a:spLocks noChangeArrowheads="1"/>
+                        </wps:cNvSpPr>
+                        <wps:spPr bwMode="auto">
+                          <a:xfrm>
+                            <a:off x="6312" y="2597"/>
+                            <a:ext cx="1399" cy="605"/>
+                          </a:xfrm>
+                          <a:prstGeom prst="rect">
+                            <a:avLst/>
+                          </a:prstGeom>
+                          <a:noFill/>
+                          <a:ln>
+                            <a:noFill/>
+                          </a:ln>
+                          <a:extLst>
+                            <a:ext uri="{909E8E84-426E-40DD-AFC4-6F175D3DCCD1}">
+                              <a14:hiddenFill xmlns:a14="http://schemas.microsoft.com/office/drawing/2010/main">
+                                <a:solidFill>
+                                  <a:srgbClr val="FFFFFF"/>
+                                </a:solidFill>
+                              </a14:hiddenFill>
+                            </a:ext>
+                            <a:ext uri="{91240B29-F687-4F45-9708-019B960494DF}">
+                              <a14:hiddenLine xmlns:a14="http://schemas.microsoft.com/office/drawing/2010/main" w="9525">
+                                <a:solidFill>
+                                  <a:srgbClr val="000000"/>
+                                </a:solidFill>
+                                <a:miter lim="800000"/>
+                                <a:headEnd/>
+                                <a:tailEnd/>
+                              </a14:hiddenLine>
+                            </a:ext>
+                          </a:extLst>
+                        </wps:spPr>
+                        <wps:txbx>
+                          <w:txbxContent>
+                            <w:p>
+                              <w:pPr>
+                                <w:rPr>
+                                  <w:b/>
+                                  <w:sz w:val="28"/>
+                                </w:rPr>
+                              </w:pPr>
+                              <w:r>
+                                <w:rPr>
+                                  <w:rFonts w:hint="eastAsia"/>
+                                  <w:b/>
+                                  <w:sz w:val="28"/>
+                                </w:rPr>
+                                <w:t>입력부</w:t>
+                              </w:r>
+                            </w:p>
+                          </w:txbxContent>
+                        </wps:txbx>
+                        <wps:bodyPr rot="0" vert="horz" wrap="square" lIns="91440" tIns="45720" rIns="91440" bIns="45720" anchor="t" anchorCtr="0" upright="1">
+                          <a:noAutofit/>
+                        </wps:bodyPr>
+                      </wps:wsp>
+                    </wpg:wgp>
+                  </a:graphicData>
+                </a:graphic>
+                <wp14:sizeRelH relativeFrom="page">
+                  <wp14:pctWidth>0</wp14:pctWidth>
+                </wp14:sizeRelH>
+                <wp14:sizeRelV relativeFrom="page">
+                  <wp14:pctHeight>0</wp14:pctHeight>
+                </wp14:sizeRelV>
+              </wp:anchor>
+            </w:drawing>
+          </mc:Choice>
+          <mc:Fallback>
+            <w:pict>
+              <v:group w14:anchorId="2390E93A" id="Group 5" o:spid="_x0000_s1026" style="position:absolute;margin-left:24.1pt;margin-top:5.95pt;width:422.55pt;height:230.15pt;z-index:251826688" coordorigin="1763,2597" coordsize="8451,4603" o:gfxdata="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">
+                <v:rect id="Rectangle 6" o:spid="_x0000_s1027" style="position:absolute;left:1763;top:2732;width:3284;height:1413;visibility:visible;mso-wrap-style:square;v-text-anchor:top" o:gfxdata="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" filled="f" strokecolor="yellow" strokeweight="4.5pt"/>
+                <v:rect id="Rectangle 7" o:spid="_x0000_s1028" style="position:absolute;left:7334;top:3564;width:2880;height:1157;visibility:visible;mso-wrap-style:square;v-text-anchor:top" o:gfxdata="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" filled="f" strokecolor="yellow" strokeweight="4.5pt"/>
+                <v:rect id="Rectangle 8" o:spid="_x0000_s1029" style="position:absolute;left:7334;top:4723;width:1437;height:1453;visibility:visible;mso-wrap-style:square;v-text-anchor:top" o:gfxdata="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" filled="f" strokecolor="yellow" strokeweight="4.5pt"/>
+                <v:shapetype id="_x0000_t32" coordsize="21600,21600" o:spt="32" o:oned="t" path="m,l21600,21600e" filled="f">
+                  <v:path arrowok="t" fillok="f" o:connecttype="none"/>
+                  <o:lock v:ext="edit" shapetype="t"/>
+                </v:shapetype>
+                <v:shape id="AutoShape 9" o:spid="_x0000_s1030" type="#_x0000_t32" style="position:absolute;left:2355;top:4172;width:0;height:848;visibility:visible;mso-wrap-style:square" o:connectortype="straight" o:gfxdata="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" strokecolor="yellow" strokeweight="3pt">
+                  <v:stroke endarrow="block"/>
+                </v:shape>
+                <v:shape id="AutoShape 10" o:spid="_x0000_s1031" type="#_x0000_t32" style="position:absolute;left:7616;top:6176;width:1;height:429;visibility:visible;mso-wrap-style:square" o:connectortype="straight" o:gfxdata="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" strokecolor="yellow" strokeweight="3pt">
+                  <v:stroke endarrow="block"/>
+                </v:shape>
+                <v:shapetype id="_x0000_t202" coordsize="21600,21600" o:spt="202" path="m,l,21600r21600,l21600,xe">
+                  <v:stroke joinstyle="miter"/>
+                  <v:path gradientshapeok="t" o:connecttype="rect"/>
+                </v:shapetype>
+                <v:shape id="Text Box 11" o:spid="_x0000_s1032" type="#_x0000_t202" style="position:absolute;left:1791;top:4899;width:1251;height:740;visibility:visible;mso-wrap-style:square;v-text-anchor:top" o:gfxdata="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" filled="f" stroked="f">
+                  <v:textbox>
+                    <w:txbxContent>
+                      <w:p>
+                        <w:pPr>
+                          <w:rPr>
+                            <w:b/>
+                            <w:sz w:val="28"/>
+                          </w:rPr>
+                        </w:pPr>
+                        <w:r>
+                          <w:rPr>
+                            <w:rFonts w:hint="eastAsia"/>
+                            <w:b/>
+                            <w:sz w:val="28"/>
+                          </w:rPr>
+                          <w:t>출력부</w:t>
+                        </w:r>
+                      </w:p>
+                    </w:txbxContent>
+                  </v:textbox>
+                </v:shape>
+                <v:shape id="Text Box 12" o:spid="_x0000_s1033" type="#_x0000_t202" style="position:absolute;left:6919;top:6500;width:1719;height:700;visibility:visible;mso-wrap-style:square;v-text-anchor:top" o:gfxdata="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" filled="f" stroked="f">
+                  <v:textbox>
+                    <w:txbxContent>
+                      <w:p>
+                        <w:pPr>
+                          <w:rPr>
+                            <w:b/>
+                            <w:sz w:val="28"/>
+                          </w:rPr>
+                        </w:pPr>
+                        <w:r>
+                          <w:rPr>
+                            <w:rFonts w:hint="eastAsia"/>
+                            <w:b/>
+                            <w:sz w:val="28"/>
+                          </w:rPr>
+                          <w:t>보조버튼</w:t>
+                        </w:r>
+                      </w:p>
+                    </w:txbxContent>
+                  </v:textbox>
+                </v:shape>
+                <v:shape id="AutoShape 13" o:spid="_x0000_s1034" type="#_x0000_t32" style="position:absolute;left:7188;top:3189;width:616;height:348;flip:x y;visibility:visible;mso-wrap-style:square" o:connectortype="straight" o:gfxdata="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" strokecolor="yellow" strokeweight="3pt">
+                  <v:stroke endarrow="block"/>
+                </v:shape>
+                <v:shape id="Text Box 14" o:spid="_x0000_s1035" type="#_x0000_t202" style="position:absolute;left:6312;top:2597;width:1399;height:605;visibility:visible;mso-wrap-style:square;v-text-anchor:top" o:gfxdata="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" filled="f" stroked="f">
+                  <v:textbox>
+                    <w:txbxContent>
+                      <w:p>
+                        <w:pPr>
+                          <w:rPr>
+                            <w:b/>
+                            <w:sz w:val="28"/>
+                          </w:rPr>
+                        </w:pPr>
+                        <w:r>
+                          <w:rPr>
+                            <w:rFonts w:hint="eastAsia"/>
+                            <w:b/>
+                            <w:sz w:val="28"/>
+                          </w:rPr>
+                          <w:t>입력부</w:t>
+                        </w:r>
+                      </w:p>
+                    </w:txbxContent>
+                  </v:textbox>
+                </v:shape>
+                <w10:wrap type="topAndBottom"/>
+              </v:group>
+            </w:pict>
+          </mc:Fallback>
+        </mc:AlternateContent>
       </w:r>
     </w:p>
     <w:p>
@@ -23930,8 +23669,8 @@
         <w:pStyle w:val="a8"/>
         <w:jc w:val="center"/>
       </w:pPr>
-      <w:bookmarkStart w:id="44" w:name="_Toc10498957"/>
-      <w:bookmarkStart w:id="45" w:name="_Toc11099458"/>
+      <w:bookmarkStart w:id="45" w:name="_Toc10498957"/>
+      <w:bookmarkStart w:id="46" w:name="_Toc11099458"/>
       <w:r>
         <w:t xml:space="preserve">[Figure </w:t>
       </w:r>
@@ -23980,8 +23719,8 @@
         </w:rPr>
         <w:t>디바이스</w:t>
       </w:r>
-      <w:bookmarkEnd w:id="44"/>
       <w:bookmarkEnd w:id="45"/>
+      <w:bookmarkEnd w:id="46"/>
     </w:p>
     <w:p/>
     <w:p>
@@ -24096,23 +23835,7 @@
           <w:rFonts w:hint="eastAsia"/>
           <w:szCs w:val="20"/>
         </w:rPr>
-        <w:t xml:space="preserve">이동된 화면에서 마이크 아이콘을 누르게 되면 Google speech API가 활성화되고, 사용자가 음성을 입력하면 해당 음성은 문자로 변환되어 화면에 </w:t>
-      </w:r>
-      <w:proofErr w:type="gramStart"/>
-      <w:r>
-        <w:rPr>
-          <w:rFonts w:hint="eastAsia"/>
-          <w:szCs w:val="20"/>
-        </w:rPr>
-        <w:t>보여진다</w:t>
-      </w:r>
-      <w:proofErr w:type="gramEnd"/>
-      <w:r>
-        <w:rPr>
-          <w:rFonts w:hint="eastAsia"/>
-          <w:szCs w:val="20"/>
-        </w:rPr>
-        <w:t>.</w:t>
+        <w:t>이동된 화면에서 마이크 아이콘을 누르게 되면 Google speech API가 활성화되고, 사용자가 음성을 입력하면 해당 음성은 문자로 변환되어 화면에 보여진다.</w:t>
       </w:r>
     </w:p>
     <w:p>
@@ -24726,8 +24449,8 @@
       <w:pPr>
         <w:pStyle w:val="ab"/>
       </w:pPr>
-      <w:bookmarkStart w:id="46" w:name="_Toc10498346"/>
-      <w:bookmarkStart w:id="47" w:name="_Toc11099308"/>
+      <w:bookmarkStart w:id="47" w:name="_Toc10498346"/>
+      <w:bookmarkStart w:id="48" w:name="_Toc11099308"/>
       <w:r>
         <w:lastRenderedPageBreak/>
         <w:t xml:space="preserve">3.4 </w:t>
@@ -24736,24 +24459,10 @@
         <w:rPr>
           <w:rFonts w:hint="eastAsia"/>
         </w:rPr>
-        <w:t xml:space="preserve">Barrier-free mode의 어플리케이션 유저 간 </w:t>
-      </w:r>
-      <w:proofErr w:type="gramStart"/>
-      <w:r>
-        <w:rPr>
-          <w:rFonts w:hint="eastAsia"/>
-        </w:rPr>
-        <w:t>채팅 /</w:t>
-      </w:r>
-      <w:proofErr w:type="gramEnd"/>
-      <w:r>
-        <w:rPr>
-          <w:rFonts w:hint="eastAsia"/>
-        </w:rPr>
-        <w:t xml:space="preserve"> 사전 검색 기능</w:t>
-      </w:r>
-      <w:bookmarkEnd w:id="46"/>
+        <w:t>Barrier-free mode의 어플리케이션 유저 간 채팅 / 사전 검색 기능</w:t>
+      </w:r>
       <w:bookmarkEnd w:id="47"/>
+      <w:bookmarkEnd w:id="48"/>
     </w:p>
     <w:p/>
     <w:p>
@@ -25035,7 +24744,7 @@
           <w:b w:val="0"/>
         </w:rPr>
       </w:pPr>
-      <w:bookmarkStart w:id="48" w:name="_Toc11099459"/>
+      <w:bookmarkStart w:id="49" w:name="_Toc11099459"/>
       <w:r>
         <w:t xml:space="preserve">[Figure </w:t>
       </w:r>
@@ -25105,7 +24814,7 @@
         </w:rPr>
         <w:t>화면</w:t>
       </w:r>
-      <w:bookmarkEnd w:id="48"/>
+      <w:bookmarkEnd w:id="49"/>
     </w:p>
     <w:p>
       <w:pPr>
@@ -25415,7 +25124,7 @@
           <w:b w:val="0"/>
         </w:rPr>
       </w:pPr>
-      <w:bookmarkStart w:id="49" w:name="_Toc11099460"/>
+      <w:bookmarkStart w:id="50" w:name="_Toc11099460"/>
       <w:r>
         <w:t xml:space="preserve">[Figure </w:t>
       </w:r>
@@ -25485,7 +25194,7 @@
         </w:rPr>
         <w:t>화면</w:t>
       </w:r>
-      <w:bookmarkEnd w:id="49"/>
+      <w:bookmarkEnd w:id="50"/>
     </w:p>
     <w:p>
       <w:pPr>
@@ -25913,7 +25622,7 @@
       <w:pPr>
         <w:pStyle w:val="ab"/>
       </w:pPr>
-      <w:bookmarkStart w:id="50" w:name="_Toc11099309"/>
+      <w:bookmarkStart w:id="51" w:name="_Toc11099309"/>
       <w:r>
         <w:lastRenderedPageBreak/>
         <w:t>4</w:t>
@@ -25927,7 +25636,7 @@
         </w:rPr>
         <w:t>시스템 요구사항</w:t>
       </w:r>
-      <w:bookmarkEnd w:id="50"/>
+      <w:bookmarkEnd w:id="51"/>
     </w:p>
     <w:p>
       <w:pPr>
@@ -26094,7 +25803,7 @@
       <w:pPr>
         <w:pStyle w:val="ab"/>
       </w:pPr>
-      <w:bookmarkStart w:id="51" w:name="_Toc11099310"/>
+      <w:bookmarkStart w:id="52" w:name="_Toc11099310"/>
       <w:r>
         <w:t>4</w:t>
       </w:r>
@@ -26107,7 +25816,7 @@
         </w:rPr>
         <w:t>시스템 인터페이스 요구사항</w:t>
       </w:r>
-      <w:bookmarkEnd w:id="51"/>
+      <w:bookmarkEnd w:id="52"/>
     </w:p>
     <w:p>
       <w:pPr>
@@ -26134,21 +25843,7 @@
         <w:rPr>
           <w:rFonts w:ascii="맑은 고딕" w:hAnsi="맑은 고딕" w:hint="eastAsia"/>
         </w:rPr>
-        <w:t xml:space="preserve">본 프로젝트에서 B.E.E Application은 App을 사용하는 사용자에게 서비스 튜토리얼을 제공한다. 서비스 튜토리얼은 사용자가 B.E.E App을 활용하여 B.E.E device를 지닌 상대방과 </w:t>
-      </w:r>
-      <w:proofErr w:type="spellStart"/>
-      <w:r>
-        <w:rPr>
-          <w:rFonts w:ascii="맑은 고딕" w:hAnsi="맑은 고딕" w:hint="eastAsia"/>
-        </w:rPr>
-        <w:t>의사소통하는</w:t>
-      </w:r>
-      <w:proofErr w:type="spellEnd"/>
-      <w:r>
-        <w:rPr>
-          <w:rFonts w:ascii="맑은 고딕" w:hAnsi="맑은 고딕" w:hint="eastAsia"/>
-        </w:rPr>
-        <w:t xml:space="preserve"> 방법을 설명하고, 그 방법을 익힐 수 있게 도와준다.</w:t>
+        <w:t>본 프로젝트에서 B.E.E Application은 App을 사용하는 사용자에게 서비스 튜토리얼을 제공한다. 서비스 튜토리얼은 사용자가 B.E.E App을 활용하여 B.E.E device를 지닌 상대방과 의사소통하는 방법을 설명하고, 그 방법을 익힐 수 있게 도와준다.</w:t>
       </w:r>
     </w:p>
     <w:p>
@@ -26284,7 +25979,7 @@
       <w:pPr>
         <w:pStyle w:val="ab"/>
       </w:pPr>
-      <w:bookmarkStart w:id="52" w:name="_Toc11099311"/>
+      <w:bookmarkStart w:id="53" w:name="_Toc11099311"/>
       <w:r>
         <w:lastRenderedPageBreak/>
         <w:t>4</w:t>
@@ -26304,13 +25999,13 @@
         </w:rPr>
         <w:t xml:space="preserve"> 요구사항</w:t>
       </w:r>
-      <w:bookmarkEnd w:id="52"/>
+      <w:bookmarkEnd w:id="53"/>
     </w:p>
     <w:p>
       <w:pPr>
         <w:pStyle w:val="ab"/>
       </w:pPr>
-      <w:bookmarkStart w:id="53" w:name="_Toc11099312"/>
+      <w:bookmarkStart w:id="54" w:name="_Toc11099312"/>
       <w:r>
         <w:t>4</w:t>
       </w:r>
@@ -26329,7 +26024,7 @@
         </w:rPr>
         <w:t>항</w:t>
       </w:r>
-      <w:bookmarkEnd w:id="53"/>
+      <w:bookmarkEnd w:id="54"/>
     </w:p>
     <w:tbl>
       <w:tblPr>
@@ -26360,13 +26055,11 @@
               <w:jc w:val="center"/>
               <w:rPr>
                 <w:rFonts w:asciiTheme="majorHAnsi" w:eastAsiaTheme="majorHAnsi" w:hAnsiTheme="majorHAnsi"/>
-                <w:szCs w:val="20"/>
               </w:rPr>
             </w:pPr>
             <w:r>
               <w:rPr>
                 <w:rFonts w:asciiTheme="majorHAnsi" w:eastAsiaTheme="majorHAnsi" w:hAnsiTheme="majorHAnsi" w:hint="eastAsia"/>
-                <w:szCs w:val="20"/>
               </w:rPr>
               <w:t>Req. ID</w:t>
             </w:r>
@@ -26387,14 +26080,12 @@
             <w:pPr>
               <w:jc w:val="center"/>
               <w:rPr>
+                <w:rFonts w:asciiTheme="majorHAnsi" w:eastAsiaTheme="majorHAnsi" w:hAnsiTheme="majorHAnsi"/>
+              </w:rPr>
+            </w:pPr>
+            <w:r>
+              <w:rPr>
                 <w:rFonts w:asciiTheme="majorHAnsi" w:eastAsiaTheme="majorHAnsi" w:hAnsiTheme="majorHAnsi" w:hint="eastAsia"/>
-                <w:szCs w:val="20"/>
-              </w:rPr>
-            </w:pPr>
-            <w:r>
-              <w:rPr>
-                <w:rFonts w:asciiTheme="majorHAnsi" w:eastAsiaTheme="majorHAnsi" w:hAnsiTheme="majorHAnsi" w:hint="eastAsia"/>
-                <w:szCs w:val="20"/>
               </w:rPr>
               <w:t>상세 내용</w:t>
             </w:r>
@@ -26415,14 +26106,12 @@
             <w:pPr>
               <w:jc w:val="center"/>
               <w:rPr>
+                <w:rFonts w:asciiTheme="majorHAnsi" w:eastAsiaTheme="majorHAnsi" w:hAnsiTheme="majorHAnsi"/>
+              </w:rPr>
+            </w:pPr>
+            <w:r>
+              <w:rPr>
                 <w:rFonts w:asciiTheme="majorHAnsi" w:eastAsiaTheme="majorHAnsi" w:hAnsiTheme="majorHAnsi" w:hint="eastAsia"/>
-                <w:szCs w:val="20"/>
-              </w:rPr>
-            </w:pPr>
-            <w:r>
-              <w:rPr>
-                <w:rFonts w:asciiTheme="majorHAnsi" w:eastAsiaTheme="majorHAnsi" w:hAnsiTheme="majorHAnsi" w:hint="eastAsia"/>
-                <w:szCs w:val="20"/>
               </w:rPr>
               <w:t>비고</w:t>
             </w:r>
@@ -26445,14 +26134,12 @@
             <w:pPr>
               <w:jc w:val="center"/>
               <w:rPr>
+                <w:rFonts w:asciiTheme="majorHAnsi" w:eastAsiaTheme="majorHAnsi" w:hAnsiTheme="majorHAnsi"/>
+              </w:rPr>
+            </w:pPr>
+            <w:r>
+              <w:rPr>
                 <w:rFonts w:asciiTheme="majorHAnsi" w:eastAsiaTheme="majorHAnsi" w:hAnsiTheme="majorHAnsi" w:hint="eastAsia"/>
-                <w:szCs w:val="20"/>
-              </w:rPr>
-            </w:pPr>
-            <w:r>
-              <w:rPr>
-                <w:rFonts w:asciiTheme="majorHAnsi" w:eastAsiaTheme="majorHAnsi" w:hAnsiTheme="majorHAnsi" w:hint="eastAsia"/>
-                <w:szCs w:val="20"/>
               </w:rPr>
               <w:t>SFR_001_A</w:t>
             </w:r>
@@ -26473,14 +26160,12 @@
             <w:pPr>
               <w:jc w:val="center"/>
               <w:rPr>
+                <w:rFonts w:asciiTheme="majorHAnsi" w:eastAsiaTheme="majorHAnsi" w:hAnsiTheme="majorHAnsi"/>
+              </w:rPr>
+            </w:pPr>
+            <w:r>
+              <w:rPr>
                 <w:rFonts w:asciiTheme="majorHAnsi" w:eastAsiaTheme="majorHAnsi" w:hAnsiTheme="majorHAnsi" w:hint="eastAsia"/>
-                <w:szCs w:val="20"/>
-              </w:rPr>
-            </w:pPr>
-            <w:r>
-              <w:rPr>
-                <w:rFonts w:asciiTheme="majorHAnsi" w:eastAsiaTheme="majorHAnsi" w:hAnsiTheme="majorHAnsi" w:hint="eastAsia"/>
-                <w:szCs w:val="20"/>
               </w:rPr>
               <w:t>B.E.E App에서 음성을 입력하면 Google Speech API와 통신하여 Text를 반환 받을 수 있어야 한다.</w:t>
             </w:r>
@@ -26500,8 +26185,7 @@
             <w:pPr>
               <w:jc w:val="center"/>
               <w:rPr>
-                <w:rFonts w:asciiTheme="majorHAnsi" w:eastAsiaTheme="majorHAnsi" w:hAnsiTheme="majorHAnsi" w:hint="eastAsia"/>
-                <w:szCs w:val="20"/>
+                <w:rFonts w:asciiTheme="majorHAnsi" w:eastAsiaTheme="majorHAnsi" w:hAnsiTheme="majorHAnsi"/>
               </w:rPr>
             </w:pPr>
           </w:p>
@@ -26523,14 +26207,12 @@
             <w:pPr>
               <w:jc w:val="center"/>
               <w:rPr>
+                <w:rFonts w:asciiTheme="majorHAnsi" w:eastAsiaTheme="majorHAnsi" w:hAnsiTheme="majorHAnsi"/>
+              </w:rPr>
+            </w:pPr>
+            <w:r>
+              <w:rPr>
                 <w:rFonts w:asciiTheme="majorHAnsi" w:eastAsiaTheme="majorHAnsi" w:hAnsiTheme="majorHAnsi" w:hint="eastAsia"/>
-                <w:szCs w:val="20"/>
-              </w:rPr>
-            </w:pPr>
-            <w:r>
-              <w:rPr>
-                <w:rFonts w:asciiTheme="majorHAnsi" w:eastAsiaTheme="majorHAnsi" w:hAnsiTheme="majorHAnsi" w:hint="eastAsia"/>
-                <w:szCs w:val="20"/>
               </w:rPr>
               <w:t>SFR_001_B</w:t>
             </w:r>
@@ -26551,14 +26233,12 @@
             <w:pPr>
               <w:jc w:val="center"/>
               <w:rPr>
+                <w:rFonts w:asciiTheme="majorHAnsi" w:eastAsiaTheme="majorHAnsi" w:hAnsiTheme="majorHAnsi"/>
+              </w:rPr>
+            </w:pPr>
+            <w:r>
+              <w:rPr>
                 <w:rFonts w:asciiTheme="majorHAnsi" w:eastAsiaTheme="majorHAnsi" w:hAnsiTheme="majorHAnsi" w:hint="eastAsia"/>
-                <w:szCs w:val="20"/>
-              </w:rPr>
-            </w:pPr>
-            <w:r>
-              <w:rPr>
-                <w:rFonts w:asciiTheme="majorHAnsi" w:eastAsiaTheme="majorHAnsi" w:hAnsiTheme="majorHAnsi" w:hint="eastAsia"/>
-                <w:szCs w:val="20"/>
               </w:rPr>
               <w:t>B.E.E App은 반환 받은 Text를 B.E.E Web Server에 송신하여 그에 맞는 점자 정보를 반환 받을 수 있어야 한다.</w:t>
             </w:r>
@@ -26578,8 +26258,7 @@
             <w:pPr>
               <w:jc w:val="center"/>
               <w:rPr>
-                <w:rFonts w:asciiTheme="majorHAnsi" w:eastAsiaTheme="majorHAnsi" w:hAnsiTheme="majorHAnsi" w:hint="eastAsia"/>
-                <w:szCs w:val="20"/>
+                <w:rFonts w:asciiTheme="majorHAnsi" w:eastAsiaTheme="majorHAnsi" w:hAnsiTheme="majorHAnsi"/>
               </w:rPr>
             </w:pPr>
           </w:p>
@@ -26601,14 +26280,12 @@
             <w:pPr>
               <w:jc w:val="center"/>
               <w:rPr>
+                <w:rFonts w:asciiTheme="majorHAnsi" w:eastAsiaTheme="majorHAnsi" w:hAnsiTheme="majorHAnsi"/>
+              </w:rPr>
+            </w:pPr>
+            <w:r>
+              <w:rPr>
                 <w:rFonts w:asciiTheme="majorHAnsi" w:eastAsiaTheme="majorHAnsi" w:hAnsiTheme="majorHAnsi" w:hint="eastAsia"/>
-                <w:szCs w:val="20"/>
-              </w:rPr>
-            </w:pPr>
-            <w:r>
-              <w:rPr>
-                <w:rFonts w:asciiTheme="majorHAnsi" w:eastAsiaTheme="majorHAnsi" w:hAnsiTheme="majorHAnsi" w:hint="eastAsia"/>
-                <w:szCs w:val="20"/>
               </w:rPr>
               <w:t>SFR_001_C</w:t>
             </w:r>
@@ -26629,14 +26306,12 @@
             <w:pPr>
               <w:jc w:val="center"/>
               <w:rPr>
+                <w:rFonts w:asciiTheme="majorHAnsi" w:eastAsiaTheme="majorHAnsi" w:hAnsiTheme="majorHAnsi"/>
+              </w:rPr>
+            </w:pPr>
+            <w:r>
+              <w:rPr>
                 <w:rFonts w:asciiTheme="majorHAnsi" w:eastAsiaTheme="majorHAnsi" w:hAnsiTheme="majorHAnsi" w:hint="eastAsia"/>
-                <w:szCs w:val="20"/>
-              </w:rPr>
-            </w:pPr>
-            <w:r>
-              <w:rPr>
-                <w:rFonts w:asciiTheme="majorHAnsi" w:eastAsiaTheme="majorHAnsi" w:hAnsiTheme="majorHAnsi" w:hint="eastAsia"/>
-                <w:szCs w:val="20"/>
               </w:rPr>
               <w:t>B.E.E App은 Bluetooth module을 이용하여 점자 정보를 B.E.E device에 전송할 수 있어야 한다.</w:t>
             </w:r>
@@ -26656,8 +26331,7 @@
             <w:pPr>
               <w:jc w:val="center"/>
               <w:rPr>
-                <w:rFonts w:asciiTheme="majorHAnsi" w:eastAsiaTheme="majorHAnsi" w:hAnsiTheme="majorHAnsi" w:hint="eastAsia"/>
-                <w:szCs w:val="20"/>
+                <w:rFonts w:asciiTheme="majorHAnsi" w:eastAsiaTheme="majorHAnsi" w:hAnsiTheme="majorHAnsi"/>
               </w:rPr>
             </w:pPr>
           </w:p>
@@ -26679,14 +26353,12 @@
             <w:pPr>
               <w:jc w:val="center"/>
               <w:rPr>
+                <w:rFonts w:asciiTheme="majorHAnsi" w:eastAsiaTheme="majorHAnsi" w:hAnsiTheme="majorHAnsi"/>
+              </w:rPr>
+            </w:pPr>
+            <w:r>
+              <w:rPr>
                 <w:rFonts w:asciiTheme="majorHAnsi" w:eastAsiaTheme="majorHAnsi" w:hAnsiTheme="majorHAnsi" w:hint="eastAsia"/>
-                <w:szCs w:val="20"/>
-              </w:rPr>
-            </w:pPr>
-            <w:r>
-              <w:rPr>
-                <w:rFonts w:asciiTheme="majorHAnsi" w:eastAsiaTheme="majorHAnsi" w:hAnsiTheme="majorHAnsi" w:hint="eastAsia"/>
-                <w:szCs w:val="20"/>
               </w:rPr>
               <w:t>SFR_001_D</w:t>
             </w:r>
@@ -26707,14 +26379,12 @@
             <w:pPr>
               <w:jc w:val="center"/>
               <w:rPr>
+                <w:rFonts w:asciiTheme="majorHAnsi" w:eastAsiaTheme="majorHAnsi" w:hAnsiTheme="majorHAnsi"/>
+              </w:rPr>
+            </w:pPr>
+            <w:r>
+              <w:rPr>
                 <w:rFonts w:asciiTheme="majorHAnsi" w:eastAsiaTheme="majorHAnsi" w:hAnsiTheme="majorHAnsi" w:hint="eastAsia"/>
-                <w:szCs w:val="20"/>
-              </w:rPr>
-            </w:pPr>
-            <w:r>
-              <w:rPr>
-                <w:rFonts w:asciiTheme="majorHAnsi" w:eastAsiaTheme="majorHAnsi" w:hAnsiTheme="majorHAnsi" w:hint="eastAsia"/>
-                <w:szCs w:val="20"/>
               </w:rPr>
               <w:t>B.E.E App은 Bluetooth module을 이용하여 B.E.E device로부터 점자 정보를 수신할 수 있어야 한다.</w:t>
             </w:r>
@@ -26734,8 +26404,7 @@
             <w:pPr>
               <w:jc w:val="center"/>
               <w:rPr>
-                <w:rFonts w:asciiTheme="majorHAnsi" w:eastAsiaTheme="majorHAnsi" w:hAnsiTheme="majorHAnsi" w:hint="eastAsia"/>
-                <w:szCs w:val="20"/>
+                <w:rFonts w:asciiTheme="majorHAnsi" w:eastAsiaTheme="majorHAnsi" w:hAnsiTheme="majorHAnsi"/>
               </w:rPr>
             </w:pPr>
           </w:p>
@@ -26757,14 +26426,12 @@
             <w:pPr>
               <w:jc w:val="center"/>
               <w:rPr>
+                <w:rFonts w:asciiTheme="majorHAnsi" w:eastAsiaTheme="majorHAnsi" w:hAnsiTheme="majorHAnsi"/>
+              </w:rPr>
+            </w:pPr>
+            <w:r>
+              <w:rPr>
                 <w:rFonts w:asciiTheme="majorHAnsi" w:eastAsiaTheme="majorHAnsi" w:hAnsiTheme="majorHAnsi" w:hint="eastAsia"/>
-                <w:szCs w:val="20"/>
-              </w:rPr>
-            </w:pPr>
-            <w:r>
-              <w:rPr>
-                <w:rFonts w:asciiTheme="majorHAnsi" w:eastAsiaTheme="majorHAnsi" w:hAnsiTheme="majorHAnsi" w:hint="eastAsia"/>
-                <w:szCs w:val="20"/>
               </w:rPr>
               <w:t>SFR_001_E</w:t>
             </w:r>
@@ -26785,14 +26452,12 @@
             <w:pPr>
               <w:jc w:val="center"/>
               <w:rPr>
+                <w:rFonts w:asciiTheme="majorHAnsi" w:eastAsiaTheme="majorHAnsi" w:hAnsiTheme="majorHAnsi"/>
+              </w:rPr>
+            </w:pPr>
+            <w:r>
+              <w:rPr>
                 <w:rFonts w:asciiTheme="majorHAnsi" w:eastAsiaTheme="majorHAnsi" w:hAnsiTheme="majorHAnsi" w:hint="eastAsia"/>
-                <w:szCs w:val="20"/>
-              </w:rPr>
-            </w:pPr>
-            <w:r>
-              <w:rPr>
-                <w:rFonts w:asciiTheme="majorHAnsi" w:eastAsiaTheme="majorHAnsi" w:hAnsiTheme="majorHAnsi" w:hint="eastAsia"/>
-                <w:szCs w:val="20"/>
               </w:rPr>
               <w:t>B.E.E App은 device로부터 수신 받은 점자 정보를 B.E.E Web server에 송신하여 그에 맞는 Text를 반환 받을 수 있어야 한다.</w:t>
             </w:r>
@@ -26812,8 +26477,7 @@
             <w:pPr>
               <w:jc w:val="center"/>
               <w:rPr>
-                <w:rFonts w:asciiTheme="majorHAnsi" w:eastAsiaTheme="majorHAnsi" w:hAnsiTheme="majorHAnsi" w:hint="eastAsia"/>
-                <w:szCs w:val="20"/>
+                <w:rFonts w:asciiTheme="majorHAnsi" w:eastAsiaTheme="majorHAnsi" w:hAnsiTheme="majorHAnsi"/>
               </w:rPr>
             </w:pPr>
           </w:p>
@@ -26835,14 +26499,12 @@
             <w:pPr>
               <w:jc w:val="center"/>
               <w:rPr>
+                <w:rFonts w:asciiTheme="majorHAnsi" w:eastAsiaTheme="majorHAnsi" w:hAnsiTheme="majorHAnsi"/>
+              </w:rPr>
+            </w:pPr>
+            <w:r>
+              <w:rPr>
                 <w:rFonts w:asciiTheme="majorHAnsi" w:eastAsiaTheme="majorHAnsi" w:hAnsiTheme="majorHAnsi" w:hint="eastAsia"/>
-                <w:szCs w:val="20"/>
-              </w:rPr>
-            </w:pPr>
-            <w:r>
-              <w:rPr>
-                <w:rFonts w:asciiTheme="majorHAnsi" w:eastAsiaTheme="majorHAnsi" w:hAnsiTheme="majorHAnsi" w:hint="eastAsia"/>
-                <w:szCs w:val="20"/>
               </w:rPr>
               <w:t>SFR_001_F</w:t>
             </w:r>
@@ -26863,30 +26525,26 @@
             <w:pPr>
               <w:jc w:val="center"/>
               <w:rPr>
+                <w:rFonts w:asciiTheme="majorHAnsi" w:eastAsiaTheme="majorHAnsi" w:hAnsiTheme="majorHAnsi"/>
+              </w:rPr>
+            </w:pPr>
+            <w:r>
+              <w:rPr>
                 <w:rFonts w:asciiTheme="majorHAnsi" w:eastAsiaTheme="majorHAnsi" w:hAnsiTheme="majorHAnsi" w:hint="eastAsia"/>
-                <w:szCs w:val="20"/>
+              </w:rPr>
+              <w:t xml:space="preserve">B.E.E App은 B.E.E Web server으로부터 수신 받은 Text를 </w:t>
+            </w:r>
+          </w:p>
+          <w:p>
+            <w:pPr>
+              <w:jc w:val="center"/>
+              <w:rPr>
+                <w:rFonts w:asciiTheme="majorHAnsi" w:eastAsiaTheme="majorHAnsi" w:hAnsiTheme="majorHAnsi"/>
               </w:rPr>
             </w:pPr>
             <w:r>
               <w:rPr>
                 <w:rFonts w:asciiTheme="majorHAnsi" w:eastAsiaTheme="majorHAnsi" w:hAnsiTheme="majorHAnsi" w:hint="eastAsia"/>
-                <w:szCs w:val="20"/>
-              </w:rPr>
-              <w:t xml:space="preserve">B.E.E App은 B.E.E Web server으로부터 수신 받은 Text를 </w:t>
-            </w:r>
-          </w:p>
-          <w:p>
-            <w:pPr>
-              <w:jc w:val="center"/>
-              <w:rPr>
-                <w:rFonts w:asciiTheme="majorHAnsi" w:eastAsiaTheme="majorHAnsi" w:hAnsiTheme="majorHAnsi" w:hint="eastAsia"/>
-                <w:szCs w:val="20"/>
-              </w:rPr>
-            </w:pPr>
-            <w:r>
-              <w:rPr>
-                <w:rFonts w:asciiTheme="majorHAnsi" w:eastAsiaTheme="majorHAnsi" w:hAnsiTheme="majorHAnsi" w:hint="eastAsia"/>
-                <w:szCs w:val="20"/>
               </w:rPr>
               <w:t>화면에 출력해줄 수 있어야 한다.</w:t>
             </w:r>
@@ -26906,8 +26564,7 @@
             <w:pPr>
               <w:jc w:val="center"/>
               <w:rPr>
-                <w:rFonts w:asciiTheme="majorHAnsi" w:eastAsiaTheme="majorHAnsi" w:hAnsiTheme="majorHAnsi" w:hint="eastAsia"/>
-                <w:szCs w:val="20"/>
+                <w:rFonts w:asciiTheme="majorHAnsi" w:eastAsiaTheme="majorHAnsi" w:hAnsiTheme="majorHAnsi"/>
               </w:rPr>
             </w:pPr>
           </w:p>
@@ -26929,14 +26586,12 @@
             <w:pPr>
               <w:jc w:val="center"/>
               <w:rPr>
+                <w:rFonts w:asciiTheme="majorHAnsi" w:eastAsiaTheme="majorHAnsi" w:hAnsiTheme="majorHAnsi"/>
+              </w:rPr>
+            </w:pPr>
+            <w:r>
+              <w:rPr>
                 <w:rFonts w:asciiTheme="majorHAnsi" w:eastAsiaTheme="majorHAnsi" w:hAnsiTheme="majorHAnsi" w:hint="eastAsia"/>
-                <w:szCs w:val="20"/>
-              </w:rPr>
-            </w:pPr>
-            <w:r>
-              <w:rPr>
-                <w:rFonts w:asciiTheme="majorHAnsi" w:eastAsiaTheme="majorHAnsi" w:hAnsiTheme="majorHAnsi" w:hint="eastAsia"/>
-                <w:szCs w:val="20"/>
               </w:rPr>
               <w:t>SFR_001_G</w:t>
             </w:r>
@@ -26957,30 +26612,26 @@
             <w:pPr>
               <w:jc w:val="center"/>
               <w:rPr>
+                <w:rFonts w:asciiTheme="majorHAnsi" w:eastAsiaTheme="majorHAnsi" w:hAnsiTheme="majorHAnsi"/>
+              </w:rPr>
+            </w:pPr>
+            <w:r>
+              <w:rPr>
                 <w:rFonts w:asciiTheme="majorHAnsi" w:eastAsiaTheme="majorHAnsi" w:hAnsiTheme="majorHAnsi" w:hint="eastAsia"/>
-                <w:szCs w:val="20"/>
+              </w:rPr>
+              <w:t xml:space="preserve">B.E.E App은 B.E.E Web server으로부터 수신 받은 Text를 </w:t>
+            </w:r>
+          </w:p>
+          <w:p>
+            <w:pPr>
+              <w:jc w:val="center"/>
+              <w:rPr>
+                <w:rFonts w:asciiTheme="majorHAnsi" w:eastAsiaTheme="majorHAnsi" w:hAnsiTheme="majorHAnsi"/>
               </w:rPr>
             </w:pPr>
             <w:r>
               <w:rPr>
                 <w:rFonts w:asciiTheme="majorHAnsi" w:eastAsiaTheme="majorHAnsi" w:hAnsiTheme="majorHAnsi" w:hint="eastAsia"/>
-                <w:szCs w:val="20"/>
-              </w:rPr>
-              <w:t xml:space="preserve">B.E.E App은 B.E.E Web server으로부터 수신 받은 Text를 </w:t>
-            </w:r>
-          </w:p>
-          <w:p>
-            <w:pPr>
-              <w:jc w:val="center"/>
-              <w:rPr>
-                <w:rFonts w:asciiTheme="majorHAnsi" w:eastAsiaTheme="majorHAnsi" w:hAnsiTheme="majorHAnsi" w:hint="eastAsia"/>
-                <w:szCs w:val="20"/>
-              </w:rPr>
-            </w:pPr>
-            <w:r>
-              <w:rPr>
-                <w:rFonts w:asciiTheme="majorHAnsi" w:eastAsiaTheme="majorHAnsi" w:hAnsiTheme="majorHAnsi" w:hint="eastAsia"/>
-                <w:szCs w:val="20"/>
               </w:rPr>
               <w:t>음성으로 출력해줄 수 있어야 한다.</w:t>
             </w:r>
@@ -27000,8 +26651,7 @@
             <w:pPr>
               <w:jc w:val="center"/>
               <w:rPr>
-                <w:rFonts w:asciiTheme="majorHAnsi" w:eastAsiaTheme="majorHAnsi" w:hAnsiTheme="majorHAnsi" w:hint="eastAsia"/>
-                <w:szCs w:val="20"/>
+                <w:rFonts w:asciiTheme="majorHAnsi" w:eastAsiaTheme="majorHAnsi" w:hAnsiTheme="majorHAnsi"/>
               </w:rPr>
             </w:pPr>
           </w:p>
@@ -27023,14 +26673,12 @@
             <w:pPr>
               <w:jc w:val="center"/>
               <w:rPr>
+                <w:rFonts w:asciiTheme="majorHAnsi" w:eastAsiaTheme="majorHAnsi" w:hAnsiTheme="majorHAnsi"/>
+              </w:rPr>
+            </w:pPr>
+            <w:r>
+              <w:rPr>
                 <w:rFonts w:asciiTheme="majorHAnsi" w:eastAsiaTheme="majorHAnsi" w:hAnsiTheme="majorHAnsi" w:hint="eastAsia"/>
-                <w:szCs w:val="20"/>
-              </w:rPr>
-            </w:pPr>
-            <w:r>
-              <w:rPr>
-                <w:rFonts w:asciiTheme="majorHAnsi" w:eastAsiaTheme="majorHAnsi" w:hAnsiTheme="majorHAnsi" w:hint="eastAsia"/>
-                <w:szCs w:val="20"/>
               </w:rPr>
               <w:t>SFR_002_A</w:t>
             </w:r>
@@ -27051,14 +26699,12 @@
             <w:pPr>
               <w:jc w:val="center"/>
               <w:rPr>
+                <w:rFonts w:asciiTheme="majorHAnsi" w:eastAsiaTheme="majorHAnsi" w:hAnsiTheme="majorHAnsi"/>
+              </w:rPr>
+            </w:pPr>
+            <w:r>
+              <w:rPr>
                 <w:rFonts w:asciiTheme="majorHAnsi" w:eastAsiaTheme="majorHAnsi" w:hAnsiTheme="majorHAnsi" w:hint="eastAsia"/>
-                <w:szCs w:val="20"/>
-              </w:rPr>
-            </w:pPr>
-            <w:r>
-              <w:rPr>
-                <w:rFonts w:asciiTheme="majorHAnsi" w:eastAsiaTheme="majorHAnsi" w:hAnsiTheme="majorHAnsi" w:hint="eastAsia"/>
-                <w:szCs w:val="20"/>
               </w:rPr>
               <w:t>B.E.E device는 Bluetooth module을 이용하여 B.E.E App 으로부터 점자정보를 수신할 수 있어야 한다.</w:t>
             </w:r>
@@ -27078,8 +26724,7 @@
             <w:pPr>
               <w:jc w:val="center"/>
               <w:rPr>
-                <w:rFonts w:asciiTheme="majorHAnsi" w:eastAsiaTheme="majorHAnsi" w:hAnsiTheme="majorHAnsi" w:hint="eastAsia"/>
-                <w:szCs w:val="20"/>
+                <w:rFonts w:asciiTheme="majorHAnsi" w:eastAsiaTheme="majorHAnsi" w:hAnsiTheme="majorHAnsi"/>
               </w:rPr>
             </w:pPr>
           </w:p>
@@ -27101,14 +26746,12 @@
             <w:pPr>
               <w:jc w:val="center"/>
               <w:rPr>
+                <w:rFonts w:asciiTheme="majorHAnsi" w:eastAsiaTheme="majorHAnsi" w:hAnsiTheme="majorHAnsi"/>
+              </w:rPr>
+            </w:pPr>
+            <w:r>
+              <w:rPr>
                 <w:rFonts w:asciiTheme="majorHAnsi" w:eastAsiaTheme="majorHAnsi" w:hAnsiTheme="majorHAnsi" w:hint="eastAsia"/>
-                <w:szCs w:val="20"/>
-              </w:rPr>
-            </w:pPr>
-            <w:r>
-              <w:rPr>
-                <w:rFonts w:asciiTheme="majorHAnsi" w:eastAsiaTheme="majorHAnsi" w:hAnsiTheme="majorHAnsi" w:hint="eastAsia"/>
-                <w:szCs w:val="20"/>
               </w:rPr>
               <w:t>SFR_002_B</w:t>
             </w:r>
@@ -27129,14 +26772,12 @@
             <w:pPr>
               <w:jc w:val="center"/>
               <w:rPr>
+                <w:rFonts w:asciiTheme="majorHAnsi" w:eastAsiaTheme="majorHAnsi" w:hAnsiTheme="majorHAnsi"/>
+              </w:rPr>
+            </w:pPr>
+            <w:r>
+              <w:rPr>
                 <w:rFonts w:asciiTheme="majorHAnsi" w:eastAsiaTheme="majorHAnsi" w:hAnsiTheme="majorHAnsi" w:hint="eastAsia"/>
-                <w:szCs w:val="20"/>
-              </w:rPr>
-            </w:pPr>
-            <w:r>
-              <w:rPr>
-                <w:rFonts w:asciiTheme="majorHAnsi" w:eastAsiaTheme="majorHAnsi" w:hAnsiTheme="majorHAnsi" w:hint="eastAsia"/>
-                <w:szCs w:val="20"/>
               </w:rPr>
               <w:t>B.E.E device는 B.E.E App으로부터 수신 받은 점자 정보를   출력부에 점자로 출력할 수 있어야 한다.</w:t>
             </w:r>
@@ -27156,8 +26797,7 @@
             <w:pPr>
               <w:jc w:val="center"/>
               <w:rPr>
-                <w:rFonts w:asciiTheme="majorHAnsi" w:eastAsiaTheme="majorHAnsi" w:hAnsiTheme="majorHAnsi" w:hint="eastAsia"/>
-                <w:szCs w:val="20"/>
+                <w:rFonts w:asciiTheme="majorHAnsi" w:eastAsiaTheme="majorHAnsi" w:hAnsiTheme="majorHAnsi"/>
               </w:rPr>
             </w:pPr>
           </w:p>
@@ -27179,14 +26819,12 @@
             <w:pPr>
               <w:jc w:val="center"/>
               <w:rPr>
+                <w:rFonts w:asciiTheme="majorHAnsi" w:eastAsiaTheme="majorHAnsi" w:hAnsiTheme="majorHAnsi"/>
+              </w:rPr>
+            </w:pPr>
+            <w:r>
+              <w:rPr>
                 <w:rFonts w:asciiTheme="majorHAnsi" w:eastAsiaTheme="majorHAnsi" w:hAnsiTheme="majorHAnsi" w:hint="eastAsia"/>
-                <w:szCs w:val="20"/>
-              </w:rPr>
-            </w:pPr>
-            <w:r>
-              <w:rPr>
-                <w:rFonts w:asciiTheme="majorHAnsi" w:eastAsiaTheme="majorHAnsi" w:hAnsiTheme="majorHAnsi" w:hint="eastAsia"/>
-                <w:szCs w:val="20"/>
               </w:rPr>
               <w:t>SFR_002_C</w:t>
             </w:r>
@@ -27207,14 +26845,12 @@
             <w:pPr>
               <w:jc w:val="center"/>
               <w:rPr>
+                <w:rFonts w:asciiTheme="majorHAnsi" w:eastAsiaTheme="majorHAnsi" w:hAnsiTheme="majorHAnsi"/>
+              </w:rPr>
+            </w:pPr>
+            <w:r>
+              <w:rPr>
                 <w:rFonts w:asciiTheme="majorHAnsi" w:eastAsiaTheme="majorHAnsi" w:hAnsiTheme="majorHAnsi" w:hint="eastAsia"/>
-                <w:szCs w:val="20"/>
-              </w:rPr>
-            </w:pPr>
-            <w:r>
-              <w:rPr>
-                <w:rFonts w:asciiTheme="majorHAnsi" w:eastAsiaTheme="majorHAnsi" w:hAnsiTheme="majorHAnsi" w:hint="eastAsia"/>
-                <w:szCs w:val="20"/>
               </w:rPr>
               <w:t>B.E.E device는 점자 입력부에 사용자로부터 점자를 입력 받을 수 있어야 한다.</w:t>
             </w:r>
@@ -27234,8 +26870,7 @@
             <w:pPr>
               <w:jc w:val="center"/>
               <w:rPr>
-                <w:rFonts w:asciiTheme="majorHAnsi" w:eastAsiaTheme="majorHAnsi" w:hAnsiTheme="majorHAnsi" w:hint="eastAsia"/>
-                <w:szCs w:val="20"/>
+                <w:rFonts w:asciiTheme="majorHAnsi" w:eastAsiaTheme="majorHAnsi" w:hAnsiTheme="majorHAnsi"/>
               </w:rPr>
             </w:pPr>
           </w:p>
@@ -27257,14 +26892,12 @@
             <w:pPr>
               <w:jc w:val="center"/>
               <w:rPr>
+                <w:rFonts w:asciiTheme="majorHAnsi" w:eastAsiaTheme="majorHAnsi" w:hAnsiTheme="majorHAnsi"/>
+              </w:rPr>
+            </w:pPr>
+            <w:r>
+              <w:rPr>
                 <w:rFonts w:asciiTheme="majorHAnsi" w:eastAsiaTheme="majorHAnsi" w:hAnsiTheme="majorHAnsi" w:hint="eastAsia"/>
-                <w:szCs w:val="20"/>
-              </w:rPr>
-            </w:pPr>
-            <w:r>
-              <w:rPr>
-                <w:rFonts w:asciiTheme="majorHAnsi" w:eastAsiaTheme="majorHAnsi" w:hAnsiTheme="majorHAnsi" w:hint="eastAsia"/>
-                <w:szCs w:val="20"/>
               </w:rPr>
               <w:t>SFR_002_D</w:t>
             </w:r>
@@ -27285,14 +26918,12 @@
             <w:pPr>
               <w:jc w:val="center"/>
               <w:rPr>
+                <w:rFonts w:asciiTheme="majorHAnsi" w:eastAsiaTheme="majorHAnsi" w:hAnsiTheme="majorHAnsi"/>
+              </w:rPr>
+            </w:pPr>
+            <w:r>
+              <w:rPr>
                 <w:rFonts w:asciiTheme="majorHAnsi" w:eastAsiaTheme="majorHAnsi" w:hAnsiTheme="majorHAnsi" w:hint="eastAsia"/>
-                <w:szCs w:val="20"/>
-              </w:rPr>
-            </w:pPr>
-            <w:r>
-              <w:rPr>
-                <w:rFonts w:asciiTheme="majorHAnsi" w:eastAsiaTheme="majorHAnsi" w:hAnsiTheme="majorHAnsi" w:hint="eastAsia"/>
-                <w:szCs w:val="20"/>
               </w:rPr>
               <w:t>B.E.E device는 Bluetooth module을 이용하여 사용자의 점자 입력 정보를 B.E.E App에 전송할 수 있어야 한다.</w:t>
             </w:r>
@@ -27312,8 +26943,7 @@
             <w:pPr>
               <w:jc w:val="center"/>
               <w:rPr>
-                <w:rFonts w:asciiTheme="majorHAnsi" w:eastAsiaTheme="majorHAnsi" w:hAnsiTheme="majorHAnsi" w:hint="eastAsia"/>
-                <w:szCs w:val="20"/>
+                <w:rFonts w:asciiTheme="majorHAnsi" w:eastAsiaTheme="majorHAnsi" w:hAnsiTheme="majorHAnsi"/>
               </w:rPr>
             </w:pPr>
           </w:p>
@@ -27335,14 +26965,12 @@
             <w:pPr>
               <w:jc w:val="center"/>
               <w:rPr>
+                <w:rFonts w:asciiTheme="majorHAnsi" w:eastAsiaTheme="majorHAnsi" w:hAnsiTheme="majorHAnsi"/>
+              </w:rPr>
+            </w:pPr>
+            <w:r>
+              <w:rPr>
                 <w:rFonts w:asciiTheme="majorHAnsi" w:eastAsiaTheme="majorHAnsi" w:hAnsiTheme="majorHAnsi" w:hint="eastAsia"/>
-                <w:szCs w:val="20"/>
-              </w:rPr>
-            </w:pPr>
-            <w:r>
-              <w:rPr>
-                <w:rFonts w:asciiTheme="majorHAnsi" w:eastAsiaTheme="majorHAnsi" w:hAnsiTheme="majorHAnsi" w:hint="eastAsia"/>
-                <w:szCs w:val="20"/>
               </w:rPr>
               <w:t>SFR_003_A</w:t>
             </w:r>
@@ -27363,32 +26991,14 @@
             <w:pPr>
               <w:jc w:val="center"/>
               <w:rPr>
+                <w:rFonts w:asciiTheme="majorHAnsi" w:eastAsiaTheme="majorHAnsi" w:hAnsiTheme="majorHAnsi"/>
+              </w:rPr>
+            </w:pPr>
+            <w:r>
+              <w:rPr>
                 <w:rFonts w:asciiTheme="majorHAnsi" w:eastAsiaTheme="majorHAnsi" w:hAnsiTheme="majorHAnsi" w:hint="eastAsia"/>
-                <w:szCs w:val="20"/>
-              </w:rPr>
-            </w:pPr>
-            <w:r>
-              <w:rPr>
-                <w:rFonts w:asciiTheme="majorHAnsi" w:eastAsiaTheme="majorHAnsi" w:hAnsiTheme="majorHAnsi" w:hint="eastAsia"/>
-                <w:szCs w:val="20"/>
-              </w:rPr>
-              <w:t xml:space="preserve">B.E.E Web Server는 App으로부터 수신 받은 Text를 점자 정보로 변환하여 App에 </w:t>
-            </w:r>
-            <w:proofErr w:type="gramStart"/>
-            <w:r>
-              <w:rPr>
-                <w:rFonts w:asciiTheme="majorHAnsi" w:eastAsiaTheme="majorHAnsi" w:hAnsiTheme="majorHAnsi" w:hint="eastAsia"/>
-                <w:szCs w:val="20"/>
-              </w:rPr>
-              <w:t>반환 할</w:t>
-            </w:r>
-            <w:proofErr w:type="gramEnd"/>
-            <w:r>
-              <w:rPr>
-                <w:rFonts w:asciiTheme="majorHAnsi" w:eastAsiaTheme="majorHAnsi" w:hAnsiTheme="majorHAnsi" w:hint="eastAsia"/>
-                <w:szCs w:val="20"/>
-              </w:rPr>
-              <w:t xml:space="preserve"> 수 있어야 한다.  </w:t>
+              </w:rPr>
+              <w:t xml:space="preserve">B.E.E Web Server는 App으로부터 수신 받은 Text를 점자 정보로 변환하여 App에 반환 할 수 있어야 한다.  </w:t>
             </w:r>
           </w:p>
         </w:tc>
@@ -27406,8 +27016,7 @@
             <w:pPr>
               <w:jc w:val="center"/>
               <w:rPr>
-                <w:rFonts w:asciiTheme="majorHAnsi" w:eastAsiaTheme="majorHAnsi" w:hAnsiTheme="majorHAnsi" w:hint="eastAsia"/>
-                <w:szCs w:val="20"/>
+                <w:rFonts w:asciiTheme="majorHAnsi" w:eastAsiaTheme="majorHAnsi" w:hAnsiTheme="majorHAnsi"/>
               </w:rPr>
             </w:pPr>
           </w:p>
@@ -27429,14 +27038,12 @@
             <w:pPr>
               <w:jc w:val="center"/>
               <w:rPr>
+                <w:rFonts w:asciiTheme="majorHAnsi" w:eastAsiaTheme="majorHAnsi" w:hAnsiTheme="majorHAnsi"/>
+              </w:rPr>
+            </w:pPr>
+            <w:r>
+              <w:rPr>
                 <w:rFonts w:asciiTheme="majorHAnsi" w:eastAsiaTheme="majorHAnsi" w:hAnsiTheme="majorHAnsi" w:hint="eastAsia"/>
-                <w:szCs w:val="20"/>
-              </w:rPr>
-            </w:pPr>
-            <w:r>
-              <w:rPr>
-                <w:rFonts w:asciiTheme="majorHAnsi" w:eastAsiaTheme="majorHAnsi" w:hAnsiTheme="majorHAnsi" w:hint="eastAsia"/>
-                <w:szCs w:val="20"/>
               </w:rPr>
               <w:t>SFR_003_B</w:t>
             </w:r>
@@ -27457,30 +27064,26 @@
             <w:pPr>
               <w:jc w:val="center"/>
               <w:rPr>
+                <w:rFonts w:asciiTheme="majorHAnsi" w:eastAsiaTheme="majorHAnsi" w:hAnsiTheme="majorHAnsi"/>
+              </w:rPr>
+            </w:pPr>
+            <w:r>
+              <w:rPr>
                 <w:rFonts w:asciiTheme="majorHAnsi" w:eastAsiaTheme="majorHAnsi" w:hAnsiTheme="majorHAnsi" w:hint="eastAsia"/>
-                <w:szCs w:val="20"/>
+              </w:rPr>
+              <w:t xml:space="preserve">B.E.E Web Server는 App으로부터 수신 받은 점자정보를 </w:t>
+            </w:r>
+          </w:p>
+          <w:p>
+            <w:pPr>
+              <w:jc w:val="center"/>
+              <w:rPr>
+                <w:rFonts w:asciiTheme="majorHAnsi" w:eastAsiaTheme="majorHAnsi" w:hAnsiTheme="majorHAnsi"/>
               </w:rPr>
             </w:pPr>
             <w:r>
               <w:rPr>
                 <w:rFonts w:asciiTheme="majorHAnsi" w:eastAsiaTheme="majorHAnsi" w:hAnsiTheme="majorHAnsi" w:hint="eastAsia"/>
-                <w:szCs w:val="20"/>
-              </w:rPr>
-              <w:t xml:space="preserve">B.E.E Web Server는 App으로부터 수신 받은 점자정보를 </w:t>
-            </w:r>
-          </w:p>
-          <w:p>
-            <w:pPr>
-              <w:jc w:val="center"/>
-              <w:rPr>
-                <w:rFonts w:asciiTheme="majorHAnsi" w:eastAsiaTheme="majorHAnsi" w:hAnsiTheme="majorHAnsi" w:hint="eastAsia"/>
-                <w:szCs w:val="20"/>
-              </w:rPr>
-            </w:pPr>
-            <w:r>
-              <w:rPr>
-                <w:rFonts w:asciiTheme="majorHAnsi" w:eastAsiaTheme="majorHAnsi" w:hAnsiTheme="majorHAnsi" w:hint="eastAsia"/>
-                <w:szCs w:val="20"/>
               </w:rPr>
               <w:t xml:space="preserve">Text로 변환하여 App에 반환할 수 있어야 한다. </w:t>
             </w:r>
@@ -27500,8 +27103,7 @@
             <w:pPr>
               <w:jc w:val="center"/>
               <w:rPr>
-                <w:rFonts w:asciiTheme="majorHAnsi" w:eastAsiaTheme="majorHAnsi" w:hAnsiTheme="majorHAnsi" w:hint="eastAsia"/>
-                <w:szCs w:val="20"/>
+                <w:rFonts w:asciiTheme="majorHAnsi" w:eastAsiaTheme="majorHAnsi" w:hAnsiTheme="majorHAnsi"/>
               </w:rPr>
             </w:pPr>
           </w:p>
@@ -27542,9 +27144,6 @@
       <w:pPr>
         <w:spacing w:after="200" w:line="276" w:lineRule="auto"/>
         <w:jc w:val="both"/>
-        <w:rPr>
-          <w:rFonts w:hint="eastAsia"/>
-        </w:rPr>
       </w:pPr>
       <w:r>
         <w:br w:type="page"/>
@@ -27554,7 +27153,7 @@
       <w:pPr>
         <w:pStyle w:val="ab"/>
       </w:pPr>
-      <w:bookmarkStart w:id="54" w:name="_Toc11099313"/>
+      <w:bookmarkStart w:id="55" w:name="_Toc11099313"/>
       <w:r>
         <w:lastRenderedPageBreak/>
         <w:t>4</w:t>
@@ -27574,7 +27173,7 @@
         </w:rPr>
         <w:t>시스템 비기능적 요구사항</w:t>
       </w:r>
-      <w:bookmarkEnd w:id="54"/>
+      <w:bookmarkEnd w:id="55"/>
     </w:p>
     <w:tbl>
       <w:tblPr>
@@ -27605,13 +27204,11 @@
               <w:jc w:val="center"/>
               <w:rPr>
                 <w:rFonts w:asciiTheme="majorHAnsi" w:eastAsiaTheme="majorHAnsi" w:hAnsiTheme="majorHAnsi"/>
-                <w:szCs w:val="20"/>
               </w:rPr>
             </w:pPr>
             <w:r>
               <w:rPr>
                 <w:rFonts w:asciiTheme="majorHAnsi" w:eastAsiaTheme="majorHAnsi" w:hAnsiTheme="majorHAnsi" w:hint="eastAsia"/>
-                <w:szCs w:val="20"/>
               </w:rPr>
               <w:t>Req. ID</w:t>
             </w:r>
@@ -27632,14 +27229,12 @@
             <w:pPr>
               <w:jc w:val="center"/>
               <w:rPr>
+                <w:rFonts w:asciiTheme="majorHAnsi" w:eastAsiaTheme="majorHAnsi" w:hAnsiTheme="majorHAnsi"/>
+              </w:rPr>
+            </w:pPr>
+            <w:r>
+              <w:rPr>
                 <w:rFonts w:asciiTheme="majorHAnsi" w:eastAsiaTheme="majorHAnsi" w:hAnsiTheme="majorHAnsi" w:hint="eastAsia"/>
-                <w:szCs w:val="20"/>
-              </w:rPr>
-            </w:pPr>
-            <w:r>
-              <w:rPr>
-                <w:rFonts w:asciiTheme="majorHAnsi" w:eastAsiaTheme="majorHAnsi" w:hAnsiTheme="majorHAnsi" w:hint="eastAsia"/>
-                <w:szCs w:val="20"/>
               </w:rPr>
               <w:t>상세 내용</w:t>
             </w:r>
@@ -27660,14 +27255,12 @@
             <w:pPr>
               <w:jc w:val="center"/>
               <w:rPr>
+                <w:rFonts w:asciiTheme="majorHAnsi" w:eastAsiaTheme="majorHAnsi" w:hAnsiTheme="majorHAnsi"/>
+              </w:rPr>
+            </w:pPr>
+            <w:r>
+              <w:rPr>
                 <w:rFonts w:asciiTheme="majorHAnsi" w:eastAsiaTheme="majorHAnsi" w:hAnsiTheme="majorHAnsi" w:hint="eastAsia"/>
-                <w:szCs w:val="20"/>
-              </w:rPr>
-            </w:pPr>
-            <w:r>
-              <w:rPr>
-                <w:rFonts w:asciiTheme="majorHAnsi" w:eastAsiaTheme="majorHAnsi" w:hAnsiTheme="majorHAnsi" w:hint="eastAsia"/>
-                <w:szCs w:val="20"/>
               </w:rPr>
               <w:t>비고</w:t>
             </w:r>
@@ -27690,14 +27283,12 @@
             <w:pPr>
               <w:jc w:val="center"/>
               <w:rPr>
+                <w:rFonts w:asciiTheme="majorHAnsi" w:eastAsiaTheme="majorHAnsi" w:hAnsiTheme="majorHAnsi"/>
+              </w:rPr>
+            </w:pPr>
+            <w:r>
+              <w:rPr>
                 <w:rFonts w:asciiTheme="majorHAnsi" w:eastAsiaTheme="majorHAnsi" w:hAnsiTheme="majorHAnsi" w:hint="eastAsia"/>
-                <w:szCs w:val="20"/>
-              </w:rPr>
-            </w:pPr>
-            <w:r>
-              <w:rPr>
-                <w:rFonts w:asciiTheme="majorHAnsi" w:eastAsiaTheme="majorHAnsi" w:hAnsiTheme="majorHAnsi" w:hint="eastAsia"/>
-                <w:szCs w:val="20"/>
               </w:rPr>
               <w:t>SNFR_001</w:t>
             </w:r>
@@ -27718,30 +27309,26 @@
             <w:pPr>
               <w:jc w:val="center"/>
               <w:rPr>
+                <w:rFonts w:asciiTheme="majorHAnsi" w:eastAsiaTheme="majorHAnsi" w:hAnsiTheme="majorHAnsi"/>
+              </w:rPr>
+            </w:pPr>
+            <w:r>
+              <w:rPr>
                 <w:rFonts w:asciiTheme="majorHAnsi" w:eastAsiaTheme="majorHAnsi" w:hAnsiTheme="majorHAnsi" w:hint="eastAsia"/>
-                <w:szCs w:val="20"/>
+              </w:rPr>
+              <w:t xml:space="preserve">시스템 설계자는 B.E.E App과 B.E.E Web Server를 </w:t>
+            </w:r>
+          </w:p>
+          <w:p>
+            <w:pPr>
+              <w:jc w:val="center"/>
+              <w:rPr>
+                <w:rFonts w:asciiTheme="majorHAnsi" w:eastAsiaTheme="majorHAnsi" w:hAnsiTheme="majorHAnsi"/>
               </w:rPr>
             </w:pPr>
             <w:r>
               <w:rPr>
                 <w:rFonts w:asciiTheme="majorHAnsi" w:eastAsiaTheme="majorHAnsi" w:hAnsiTheme="majorHAnsi" w:hint="eastAsia"/>
-                <w:szCs w:val="20"/>
-              </w:rPr>
-              <w:t xml:space="preserve">시스템 설계자는 B.E.E App과 B.E.E Web Server를 </w:t>
-            </w:r>
-          </w:p>
-          <w:p>
-            <w:pPr>
-              <w:jc w:val="center"/>
-              <w:rPr>
-                <w:rFonts w:asciiTheme="majorHAnsi" w:eastAsiaTheme="majorHAnsi" w:hAnsiTheme="majorHAnsi" w:hint="eastAsia"/>
-                <w:szCs w:val="20"/>
-              </w:rPr>
-            </w:pPr>
-            <w:r>
-              <w:rPr>
-                <w:rFonts w:asciiTheme="majorHAnsi" w:eastAsiaTheme="majorHAnsi" w:hAnsiTheme="majorHAnsi" w:hint="eastAsia"/>
-                <w:szCs w:val="20"/>
               </w:rPr>
               <w:t>연동시켜 놓아야 한다.</w:t>
             </w:r>
@@ -27761,8 +27348,7 @@
             <w:pPr>
               <w:jc w:val="center"/>
               <w:rPr>
-                <w:rFonts w:asciiTheme="majorHAnsi" w:eastAsiaTheme="majorHAnsi" w:hAnsiTheme="majorHAnsi" w:hint="eastAsia"/>
-                <w:szCs w:val="20"/>
+                <w:rFonts w:asciiTheme="majorHAnsi" w:eastAsiaTheme="majorHAnsi" w:hAnsiTheme="majorHAnsi"/>
               </w:rPr>
             </w:pPr>
           </w:p>
@@ -27784,14 +27370,12 @@
             <w:pPr>
               <w:jc w:val="center"/>
               <w:rPr>
+                <w:rFonts w:asciiTheme="majorHAnsi" w:eastAsiaTheme="majorHAnsi" w:hAnsiTheme="majorHAnsi"/>
+              </w:rPr>
+            </w:pPr>
+            <w:r>
+              <w:rPr>
                 <w:rFonts w:asciiTheme="majorHAnsi" w:eastAsiaTheme="majorHAnsi" w:hAnsiTheme="majorHAnsi" w:hint="eastAsia"/>
-                <w:szCs w:val="20"/>
-              </w:rPr>
-            </w:pPr>
-            <w:r>
-              <w:rPr>
-                <w:rFonts w:asciiTheme="majorHAnsi" w:eastAsiaTheme="majorHAnsi" w:hAnsiTheme="majorHAnsi" w:hint="eastAsia"/>
-                <w:szCs w:val="20"/>
               </w:rPr>
               <w:t>SNFR_002</w:t>
             </w:r>
@@ -27812,30 +27396,26 @@
             <w:pPr>
               <w:jc w:val="center"/>
               <w:rPr>
+                <w:rFonts w:asciiTheme="majorHAnsi" w:eastAsiaTheme="majorHAnsi" w:hAnsiTheme="majorHAnsi"/>
+              </w:rPr>
+            </w:pPr>
+            <w:r>
+              <w:rPr>
                 <w:rFonts w:asciiTheme="majorHAnsi" w:eastAsiaTheme="majorHAnsi" w:hAnsiTheme="majorHAnsi" w:hint="eastAsia"/>
-                <w:szCs w:val="20"/>
+              </w:rPr>
+              <w:t>시스템 설계자는 B.E.E App과 Google Speech API를</w:t>
+            </w:r>
+          </w:p>
+          <w:p>
+            <w:pPr>
+              <w:jc w:val="center"/>
+              <w:rPr>
+                <w:rFonts w:asciiTheme="majorHAnsi" w:eastAsiaTheme="majorHAnsi" w:hAnsiTheme="majorHAnsi"/>
               </w:rPr>
             </w:pPr>
             <w:r>
               <w:rPr>
                 <w:rFonts w:asciiTheme="majorHAnsi" w:eastAsiaTheme="majorHAnsi" w:hAnsiTheme="majorHAnsi" w:hint="eastAsia"/>
-                <w:szCs w:val="20"/>
-              </w:rPr>
-              <w:t>시스템 설계자는 B.E.E App과 Google Speech API를</w:t>
-            </w:r>
-          </w:p>
-          <w:p>
-            <w:pPr>
-              <w:jc w:val="center"/>
-              <w:rPr>
-                <w:rFonts w:asciiTheme="majorHAnsi" w:eastAsiaTheme="majorHAnsi" w:hAnsiTheme="majorHAnsi" w:hint="eastAsia"/>
-                <w:szCs w:val="20"/>
-              </w:rPr>
-            </w:pPr>
-            <w:r>
-              <w:rPr>
-                <w:rFonts w:asciiTheme="majorHAnsi" w:eastAsiaTheme="majorHAnsi" w:hAnsiTheme="majorHAnsi" w:hint="eastAsia"/>
-                <w:szCs w:val="20"/>
               </w:rPr>
               <w:t>연동시켜 놓아야 한다.</w:t>
             </w:r>
@@ -27855,8 +27435,7 @@
             <w:pPr>
               <w:jc w:val="center"/>
               <w:rPr>
-                <w:rFonts w:asciiTheme="majorHAnsi" w:eastAsiaTheme="majorHAnsi" w:hAnsiTheme="majorHAnsi" w:hint="eastAsia"/>
-                <w:szCs w:val="20"/>
+                <w:rFonts w:asciiTheme="majorHAnsi" w:eastAsiaTheme="majorHAnsi" w:hAnsiTheme="majorHAnsi"/>
               </w:rPr>
             </w:pPr>
           </w:p>
@@ -27878,14 +27457,12 @@
             <w:pPr>
               <w:jc w:val="center"/>
               <w:rPr>
+                <w:rFonts w:asciiTheme="majorHAnsi" w:eastAsiaTheme="majorHAnsi" w:hAnsiTheme="majorHAnsi"/>
+              </w:rPr>
+            </w:pPr>
+            <w:r>
+              <w:rPr>
                 <w:rFonts w:asciiTheme="majorHAnsi" w:eastAsiaTheme="majorHAnsi" w:hAnsiTheme="majorHAnsi" w:hint="eastAsia"/>
-                <w:szCs w:val="20"/>
-              </w:rPr>
-            </w:pPr>
-            <w:r>
-              <w:rPr>
-                <w:rFonts w:asciiTheme="majorHAnsi" w:eastAsiaTheme="majorHAnsi" w:hAnsiTheme="majorHAnsi" w:hint="eastAsia"/>
-                <w:szCs w:val="20"/>
               </w:rPr>
               <w:t>SNFR_003</w:t>
             </w:r>
@@ -27906,30 +27483,26 @@
             <w:pPr>
               <w:jc w:val="center"/>
               <w:rPr>
+                <w:rFonts w:asciiTheme="majorHAnsi" w:eastAsiaTheme="majorHAnsi" w:hAnsiTheme="majorHAnsi"/>
+              </w:rPr>
+            </w:pPr>
+            <w:r>
+              <w:rPr>
                 <w:rFonts w:asciiTheme="majorHAnsi" w:eastAsiaTheme="majorHAnsi" w:hAnsiTheme="majorHAnsi" w:hint="eastAsia"/>
-                <w:szCs w:val="20"/>
+              </w:rPr>
+              <w:t>시스템 설계자는 B.E.E App과 B.E.E Device를</w:t>
+            </w:r>
+          </w:p>
+          <w:p>
+            <w:pPr>
+              <w:jc w:val="center"/>
+              <w:rPr>
+                <w:rFonts w:asciiTheme="majorHAnsi" w:eastAsiaTheme="majorHAnsi" w:hAnsiTheme="majorHAnsi"/>
               </w:rPr>
             </w:pPr>
             <w:r>
               <w:rPr>
                 <w:rFonts w:asciiTheme="majorHAnsi" w:eastAsiaTheme="majorHAnsi" w:hAnsiTheme="majorHAnsi" w:hint="eastAsia"/>
-                <w:szCs w:val="20"/>
-              </w:rPr>
-              <w:t>시스템 설계자는 B.E.E App과 B.E.E Device를</w:t>
-            </w:r>
-          </w:p>
-          <w:p>
-            <w:pPr>
-              <w:jc w:val="center"/>
-              <w:rPr>
-                <w:rFonts w:asciiTheme="majorHAnsi" w:eastAsiaTheme="majorHAnsi" w:hAnsiTheme="majorHAnsi" w:hint="eastAsia"/>
-                <w:szCs w:val="20"/>
-              </w:rPr>
-            </w:pPr>
-            <w:r>
-              <w:rPr>
-                <w:rFonts w:asciiTheme="majorHAnsi" w:eastAsiaTheme="majorHAnsi" w:hAnsiTheme="majorHAnsi" w:hint="eastAsia"/>
-                <w:szCs w:val="20"/>
               </w:rPr>
               <w:t>연동시켜 놓아야 한다.</w:t>
             </w:r>
@@ -27949,8 +27522,7 @@
             <w:pPr>
               <w:jc w:val="center"/>
               <w:rPr>
-                <w:rFonts w:asciiTheme="majorHAnsi" w:eastAsiaTheme="majorHAnsi" w:hAnsiTheme="majorHAnsi" w:hint="eastAsia"/>
-                <w:szCs w:val="20"/>
+                <w:rFonts w:asciiTheme="majorHAnsi" w:eastAsiaTheme="majorHAnsi" w:hAnsiTheme="majorHAnsi"/>
               </w:rPr>
             </w:pPr>
           </w:p>
@@ -27992,7 +27564,7 @@
         <w:spacing w:line="485" w:lineRule="exact"/>
         <w:ind w:right="-119" w:firstLine="216"/>
         <w:rPr>
-          <w:rFonts w:ascii="맑은 고딕" w:hAnsi="맑은 고딕" w:hint="eastAsia"/>
+          <w:rFonts w:ascii="맑은 고딕" w:hAnsi="맑은 고딕"/>
           <w:b/>
           <w:sz w:val="22"/>
         </w:rPr>
@@ -28002,7 +27574,7 @@
       <w:pPr>
         <w:pStyle w:val="ab"/>
       </w:pPr>
-      <w:bookmarkStart w:id="55" w:name="_Toc11099314"/>
+      <w:bookmarkStart w:id="56" w:name="_Toc11099314"/>
       <w:r>
         <w:t>4</w:t>
       </w:r>
@@ -28015,16 +27587,13 @@
         </w:rPr>
         <w:t>사용자 요구사항</w:t>
       </w:r>
-      <w:bookmarkEnd w:id="55"/>
+      <w:bookmarkEnd w:id="56"/>
     </w:p>
     <w:p>
       <w:pPr>
         <w:pStyle w:val="ab"/>
-        <w:rPr>
-          <w:rFonts w:hint="eastAsia"/>
-        </w:rPr>
-      </w:pPr>
-      <w:bookmarkStart w:id="56" w:name="_Toc11099315"/>
+      </w:pPr>
+      <w:bookmarkStart w:id="57" w:name="_Toc11099315"/>
       <w:r>
         <w:t>4</w:t>
       </w:r>
@@ -28061,7 +27630,7 @@
         </w:rPr>
         <w:t>항</w:t>
       </w:r>
-      <w:bookmarkEnd w:id="56"/>
+      <w:bookmarkEnd w:id="57"/>
     </w:p>
     <w:tbl>
       <w:tblPr>
@@ -28092,13 +27661,11 @@
               <w:jc w:val="center"/>
               <w:rPr>
                 <w:rFonts w:asciiTheme="majorHAnsi" w:eastAsiaTheme="majorHAnsi" w:hAnsiTheme="majorHAnsi"/>
-                <w:szCs w:val="20"/>
               </w:rPr>
             </w:pPr>
             <w:r>
               <w:rPr>
                 <w:rFonts w:asciiTheme="majorHAnsi" w:eastAsiaTheme="majorHAnsi" w:hAnsiTheme="majorHAnsi" w:hint="eastAsia"/>
-                <w:szCs w:val="20"/>
               </w:rPr>
               <w:t>Req. ID</w:t>
             </w:r>
@@ -28119,14 +27686,12 @@
             <w:pPr>
               <w:jc w:val="center"/>
               <w:rPr>
+                <w:rFonts w:asciiTheme="majorHAnsi" w:eastAsiaTheme="majorHAnsi" w:hAnsiTheme="majorHAnsi"/>
+              </w:rPr>
+            </w:pPr>
+            <w:r>
+              <w:rPr>
                 <w:rFonts w:asciiTheme="majorHAnsi" w:eastAsiaTheme="majorHAnsi" w:hAnsiTheme="majorHAnsi" w:hint="eastAsia"/>
-                <w:szCs w:val="20"/>
-              </w:rPr>
-            </w:pPr>
-            <w:r>
-              <w:rPr>
-                <w:rFonts w:asciiTheme="majorHAnsi" w:eastAsiaTheme="majorHAnsi" w:hAnsiTheme="majorHAnsi" w:hint="eastAsia"/>
-                <w:szCs w:val="20"/>
               </w:rPr>
               <w:t>상세 내용</w:t>
             </w:r>
@@ -28147,14 +27712,12 @@
             <w:pPr>
               <w:jc w:val="center"/>
               <w:rPr>
+                <w:rFonts w:asciiTheme="majorHAnsi" w:eastAsiaTheme="majorHAnsi" w:hAnsiTheme="majorHAnsi"/>
+              </w:rPr>
+            </w:pPr>
+            <w:r>
+              <w:rPr>
                 <w:rFonts w:asciiTheme="majorHAnsi" w:eastAsiaTheme="majorHAnsi" w:hAnsiTheme="majorHAnsi" w:hint="eastAsia"/>
-                <w:szCs w:val="20"/>
-              </w:rPr>
-            </w:pPr>
-            <w:r>
-              <w:rPr>
-                <w:rFonts w:asciiTheme="majorHAnsi" w:eastAsiaTheme="majorHAnsi" w:hAnsiTheme="majorHAnsi" w:hint="eastAsia"/>
-                <w:szCs w:val="20"/>
               </w:rPr>
               <w:t>비고</w:t>
             </w:r>
@@ -28177,14 +27740,12 @@
             <w:pPr>
               <w:jc w:val="center"/>
               <w:rPr>
+                <w:rFonts w:asciiTheme="majorHAnsi" w:eastAsiaTheme="majorHAnsi" w:hAnsiTheme="majorHAnsi"/>
+              </w:rPr>
+            </w:pPr>
+            <w:r>
+              <w:rPr>
                 <w:rFonts w:asciiTheme="majorHAnsi" w:eastAsiaTheme="majorHAnsi" w:hAnsiTheme="majorHAnsi" w:hint="eastAsia"/>
-                <w:szCs w:val="20"/>
-              </w:rPr>
-            </w:pPr>
-            <w:r>
-              <w:rPr>
-                <w:rFonts w:asciiTheme="majorHAnsi" w:eastAsiaTheme="majorHAnsi" w:hAnsiTheme="majorHAnsi" w:hint="eastAsia"/>
-                <w:szCs w:val="20"/>
               </w:rPr>
               <w:t>UFR_001</w:t>
             </w:r>
@@ -28205,30 +27766,26 @@
             <w:pPr>
               <w:jc w:val="center"/>
               <w:rPr>
+                <w:rFonts w:asciiTheme="majorHAnsi" w:eastAsiaTheme="majorHAnsi" w:hAnsiTheme="majorHAnsi"/>
+              </w:rPr>
+            </w:pPr>
+            <w:r>
+              <w:rPr>
                 <w:rFonts w:asciiTheme="majorHAnsi" w:eastAsiaTheme="majorHAnsi" w:hAnsiTheme="majorHAnsi" w:hint="eastAsia"/>
-                <w:szCs w:val="20"/>
+              </w:rPr>
+              <w:t xml:space="preserve">App사용자는 Device 사용자에게 의사를 전달하기 위해 </w:t>
+            </w:r>
+          </w:p>
+          <w:p>
+            <w:pPr>
+              <w:jc w:val="center"/>
+              <w:rPr>
+                <w:rFonts w:asciiTheme="majorHAnsi" w:eastAsiaTheme="majorHAnsi" w:hAnsiTheme="majorHAnsi"/>
               </w:rPr>
             </w:pPr>
             <w:r>
               <w:rPr>
                 <w:rFonts w:asciiTheme="majorHAnsi" w:eastAsiaTheme="majorHAnsi" w:hAnsiTheme="majorHAnsi" w:hint="eastAsia"/>
-                <w:szCs w:val="20"/>
-              </w:rPr>
-              <w:t xml:space="preserve">App사용자는 Device 사용자에게 의사를 전달하기 위해 </w:t>
-            </w:r>
-          </w:p>
-          <w:p>
-            <w:pPr>
-              <w:jc w:val="center"/>
-              <w:rPr>
-                <w:rFonts w:asciiTheme="majorHAnsi" w:eastAsiaTheme="majorHAnsi" w:hAnsiTheme="majorHAnsi" w:hint="eastAsia"/>
-                <w:szCs w:val="20"/>
-              </w:rPr>
-            </w:pPr>
-            <w:r>
-              <w:rPr>
-                <w:rFonts w:asciiTheme="majorHAnsi" w:eastAsiaTheme="majorHAnsi" w:hAnsiTheme="majorHAnsi" w:hint="eastAsia"/>
-                <w:szCs w:val="20"/>
               </w:rPr>
               <w:t>음성을 입력할 수 있어야 한다.</w:t>
             </w:r>
@@ -28248,8 +27805,7 @@
             <w:pPr>
               <w:jc w:val="center"/>
               <w:rPr>
-                <w:rFonts w:asciiTheme="majorHAnsi" w:eastAsiaTheme="majorHAnsi" w:hAnsiTheme="majorHAnsi" w:hint="eastAsia"/>
-                <w:szCs w:val="20"/>
+                <w:rFonts w:asciiTheme="majorHAnsi" w:eastAsiaTheme="majorHAnsi" w:hAnsiTheme="majorHAnsi"/>
               </w:rPr>
             </w:pPr>
           </w:p>
@@ -28271,14 +27827,12 @@
             <w:pPr>
               <w:jc w:val="center"/>
               <w:rPr>
+                <w:rFonts w:asciiTheme="majorHAnsi" w:eastAsiaTheme="majorHAnsi" w:hAnsiTheme="majorHAnsi"/>
+              </w:rPr>
+            </w:pPr>
+            <w:r>
+              <w:rPr>
                 <w:rFonts w:asciiTheme="majorHAnsi" w:eastAsiaTheme="majorHAnsi" w:hAnsiTheme="majorHAnsi" w:hint="eastAsia"/>
-                <w:szCs w:val="20"/>
-              </w:rPr>
-            </w:pPr>
-            <w:r>
-              <w:rPr>
-                <w:rFonts w:asciiTheme="majorHAnsi" w:eastAsiaTheme="majorHAnsi" w:hAnsiTheme="majorHAnsi" w:hint="eastAsia"/>
-                <w:szCs w:val="20"/>
               </w:rPr>
               <w:t>UFR_002</w:t>
             </w:r>
@@ -28299,30 +27853,26 @@
             <w:pPr>
               <w:jc w:val="center"/>
               <w:rPr>
+                <w:rFonts w:asciiTheme="majorHAnsi" w:eastAsiaTheme="majorHAnsi" w:hAnsiTheme="majorHAnsi"/>
+              </w:rPr>
+            </w:pPr>
+            <w:r>
+              <w:rPr>
                 <w:rFonts w:asciiTheme="majorHAnsi" w:eastAsiaTheme="majorHAnsi" w:hAnsiTheme="majorHAnsi" w:hint="eastAsia"/>
-                <w:szCs w:val="20"/>
+              </w:rPr>
+              <w:t xml:space="preserve">App 사용자는 Device 사용자가 입력한 점자를 </w:t>
+            </w:r>
+          </w:p>
+          <w:p>
+            <w:pPr>
+              <w:jc w:val="center"/>
+              <w:rPr>
+                <w:rFonts w:asciiTheme="majorHAnsi" w:eastAsiaTheme="majorHAnsi" w:hAnsiTheme="majorHAnsi"/>
               </w:rPr>
             </w:pPr>
             <w:r>
               <w:rPr>
                 <w:rFonts w:asciiTheme="majorHAnsi" w:eastAsiaTheme="majorHAnsi" w:hAnsiTheme="majorHAnsi" w:hint="eastAsia"/>
-                <w:szCs w:val="20"/>
-              </w:rPr>
-              <w:t xml:space="preserve">App 사용자는 Device 사용자가 입력한 점자를 </w:t>
-            </w:r>
-          </w:p>
-          <w:p>
-            <w:pPr>
-              <w:jc w:val="center"/>
-              <w:rPr>
-                <w:rFonts w:asciiTheme="majorHAnsi" w:eastAsiaTheme="majorHAnsi" w:hAnsiTheme="majorHAnsi" w:hint="eastAsia"/>
-                <w:szCs w:val="20"/>
-              </w:rPr>
-            </w:pPr>
-            <w:r>
-              <w:rPr>
-                <w:rFonts w:asciiTheme="majorHAnsi" w:eastAsiaTheme="majorHAnsi" w:hAnsiTheme="majorHAnsi" w:hint="eastAsia"/>
-                <w:szCs w:val="20"/>
               </w:rPr>
               <w:t>텍스트 혹은 음성으로 인식할 수 있어야 한다.</w:t>
             </w:r>
@@ -28342,8 +27892,7 @@
             <w:pPr>
               <w:jc w:val="center"/>
               <w:rPr>
-                <w:rFonts w:asciiTheme="majorHAnsi" w:eastAsiaTheme="majorHAnsi" w:hAnsiTheme="majorHAnsi" w:hint="eastAsia"/>
-                <w:szCs w:val="20"/>
+                <w:rFonts w:asciiTheme="majorHAnsi" w:eastAsiaTheme="majorHAnsi" w:hAnsiTheme="majorHAnsi"/>
               </w:rPr>
             </w:pPr>
           </w:p>
@@ -28365,14 +27914,12 @@
             <w:pPr>
               <w:jc w:val="center"/>
               <w:rPr>
+                <w:rFonts w:asciiTheme="majorHAnsi" w:eastAsiaTheme="majorHAnsi" w:hAnsiTheme="majorHAnsi"/>
+              </w:rPr>
+            </w:pPr>
+            <w:r>
+              <w:rPr>
                 <w:rFonts w:asciiTheme="majorHAnsi" w:eastAsiaTheme="majorHAnsi" w:hAnsiTheme="majorHAnsi" w:hint="eastAsia"/>
-                <w:szCs w:val="20"/>
-              </w:rPr>
-            </w:pPr>
-            <w:r>
-              <w:rPr>
-                <w:rFonts w:asciiTheme="majorHAnsi" w:eastAsiaTheme="majorHAnsi" w:hAnsiTheme="majorHAnsi" w:hint="eastAsia"/>
-                <w:szCs w:val="20"/>
               </w:rPr>
               <w:t>UFR_003</w:t>
             </w:r>
@@ -28393,30 +27940,26 @@
             <w:pPr>
               <w:jc w:val="center"/>
               <w:rPr>
+                <w:rFonts w:asciiTheme="majorHAnsi" w:eastAsiaTheme="majorHAnsi" w:hAnsiTheme="majorHAnsi"/>
+              </w:rPr>
+            </w:pPr>
+            <w:r>
+              <w:rPr>
                 <w:rFonts w:asciiTheme="majorHAnsi" w:eastAsiaTheme="majorHAnsi" w:hAnsiTheme="majorHAnsi" w:hint="eastAsia"/>
-                <w:szCs w:val="20"/>
+              </w:rPr>
+              <w:t xml:space="preserve">Device 사용자는 점자 출력부에 출력된 점자를 </w:t>
+            </w:r>
+          </w:p>
+          <w:p>
+            <w:pPr>
+              <w:jc w:val="center"/>
+              <w:rPr>
+                <w:rFonts w:asciiTheme="majorHAnsi" w:eastAsiaTheme="majorHAnsi" w:hAnsiTheme="majorHAnsi"/>
               </w:rPr>
             </w:pPr>
             <w:r>
               <w:rPr>
                 <w:rFonts w:asciiTheme="majorHAnsi" w:eastAsiaTheme="majorHAnsi" w:hAnsiTheme="majorHAnsi" w:hint="eastAsia"/>
-                <w:szCs w:val="20"/>
-              </w:rPr>
-              <w:t xml:space="preserve">Device 사용자는 점자 출력부에 출력된 점자를 </w:t>
-            </w:r>
-          </w:p>
-          <w:p>
-            <w:pPr>
-              <w:jc w:val="center"/>
-              <w:rPr>
-                <w:rFonts w:asciiTheme="majorHAnsi" w:eastAsiaTheme="majorHAnsi" w:hAnsiTheme="majorHAnsi" w:hint="eastAsia"/>
-                <w:szCs w:val="20"/>
-              </w:rPr>
-            </w:pPr>
-            <w:r>
-              <w:rPr>
-                <w:rFonts w:asciiTheme="majorHAnsi" w:eastAsiaTheme="majorHAnsi" w:hAnsiTheme="majorHAnsi" w:hint="eastAsia"/>
-                <w:szCs w:val="20"/>
               </w:rPr>
               <w:t>인식할 수 있어야 한다.</w:t>
             </w:r>
@@ -28436,8 +27979,7 @@
             <w:pPr>
               <w:jc w:val="center"/>
               <w:rPr>
-                <w:rFonts w:asciiTheme="majorHAnsi" w:eastAsiaTheme="majorHAnsi" w:hAnsiTheme="majorHAnsi" w:hint="eastAsia"/>
-                <w:szCs w:val="20"/>
+                <w:rFonts w:asciiTheme="majorHAnsi" w:eastAsiaTheme="majorHAnsi" w:hAnsiTheme="majorHAnsi"/>
               </w:rPr>
             </w:pPr>
           </w:p>
@@ -28459,14 +28001,12 @@
             <w:pPr>
               <w:jc w:val="center"/>
               <w:rPr>
+                <w:rFonts w:asciiTheme="majorHAnsi" w:eastAsiaTheme="majorHAnsi" w:hAnsiTheme="majorHAnsi"/>
+              </w:rPr>
+            </w:pPr>
+            <w:r>
+              <w:rPr>
                 <w:rFonts w:asciiTheme="majorHAnsi" w:eastAsiaTheme="majorHAnsi" w:hAnsiTheme="majorHAnsi" w:hint="eastAsia"/>
-                <w:szCs w:val="20"/>
-              </w:rPr>
-            </w:pPr>
-            <w:r>
-              <w:rPr>
-                <w:rFonts w:asciiTheme="majorHAnsi" w:eastAsiaTheme="majorHAnsi" w:hAnsiTheme="majorHAnsi" w:hint="eastAsia"/>
-                <w:szCs w:val="20"/>
               </w:rPr>
               <w:t>UFR_004</w:t>
             </w:r>
@@ -28487,41 +28027,28 @@
             <w:pPr>
               <w:jc w:val="center"/>
               <w:rPr>
+                <w:rFonts w:asciiTheme="majorHAnsi" w:eastAsiaTheme="majorHAnsi" w:hAnsiTheme="majorHAnsi"/>
+              </w:rPr>
+            </w:pPr>
+            <w:r>
+              <w:rPr>
                 <w:rFonts w:asciiTheme="majorHAnsi" w:eastAsiaTheme="majorHAnsi" w:hAnsiTheme="majorHAnsi" w:hint="eastAsia"/>
-                <w:szCs w:val="20"/>
+              </w:rPr>
+              <w:t>Device 사용자는 ‘다음’ 버튼을 활용해</w:t>
+            </w:r>
+          </w:p>
+          <w:p>
+            <w:pPr>
+              <w:jc w:val="center"/>
+              <w:rPr>
+                <w:rFonts w:asciiTheme="majorHAnsi" w:eastAsiaTheme="majorHAnsi" w:hAnsiTheme="majorHAnsi"/>
               </w:rPr>
             </w:pPr>
             <w:r>
               <w:rPr>
                 <w:rFonts w:asciiTheme="majorHAnsi" w:eastAsiaTheme="majorHAnsi" w:hAnsiTheme="majorHAnsi" w:hint="eastAsia"/>
-                <w:szCs w:val="20"/>
-              </w:rPr>
-              <w:t>Device 사용자는 ‘다음’ 버튼을 활용해</w:t>
-            </w:r>
-          </w:p>
-          <w:p>
-            <w:pPr>
-              <w:jc w:val="center"/>
-              <w:rPr>
-                <w:rFonts w:asciiTheme="majorHAnsi" w:eastAsiaTheme="majorHAnsi" w:hAnsiTheme="majorHAnsi" w:hint="eastAsia"/>
-                <w:szCs w:val="20"/>
-              </w:rPr>
-            </w:pPr>
-            <w:proofErr w:type="gramStart"/>
-            <w:r>
-              <w:rPr>
-                <w:rFonts w:asciiTheme="majorHAnsi" w:eastAsiaTheme="majorHAnsi" w:hAnsiTheme="majorHAnsi" w:hint="eastAsia"/>
-                <w:szCs w:val="20"/>
-              </w:rPr>
-              <w:t>전송 받은</w:t>
-            </w:r>
-            <w:proofErr w:type="gramEnd"/>
-            <w:r>
-              <w:rPr>
-                <w:rFonts w:asciiTheme="majorHAnsi" w:eastAsiaTheme="majorHAnsi" w:hAnsiTheme="majorHAnsi" w:hint="eastAsia"/>
-                <w:szCs w:val="20"/>
-              </w:rPr>
-              <w:t xml:space="preserve"> 점자를 순차적으로 인식할 수 있어야 한다.</w:t>
+              </w:rPr>
+              <w:t>전송 받은 점자를 순차적으로 인식할 수 있어야 한다.</w:t>
             </w:r>
           </w:p>
         </w:tc>
@@ -28539,8 +28066,7 @@
             <w:pPr>
               <w:jc w:val="center"/>
               <w:rPr>
-                <w:rFonts w:asciiTheme="majorHAnsi" w:eastAsiaTheme="majorHAnsi" w:hAnsiTheme="majorHAnsi" w:hint="eastAsia"/>
-                <w:szCs w:val="20"/>
+                <w:rFonts w:asciiTheme="majorHAnsi" w:eastAsiaTheme="majorHAnsi" w:hAnsiTheme="majorHAnsi"/>
               </w:rPr>
             </w:pPr>
           </w:p>
@@ -28562,14 +28088,12 @@
             <w:pPr>
               <w:jc w:val="center"/>
               <w:rPr>
+                <w:rFonts w:asciiTheme="majorHAnsi" w:eastAsiaTheme="majorHAnsi" w:hAnsiTheme="majorHAnsi"/>
+              </w:rPr>
+            </w:pPr>
+            <w:r>
+              <w:rPr>
                 <w:rFonts w:asciiTheme="majorHAnsi" w:eastAsiaTheme="majorHAnsi" w:hAnsiTheme="majorHAnsi" w:hint="eastAsia"/>
-                <w:szCs w:val="20"/>
-              </w:rPr>
-            </w:pPr>
-            <w:r>
-              <w:rPr>
-                <w:rFonts w:asciiTheme="majorHAnsi" w:eastAsiaTheme="majorHAnsi" w:hAnsiTheme="majorHAnsi" w:hint="eastAsia"/>
-                <w:szCs w:val="20"/>
               </w:rPr>
               <w:t>UFR_005</w:t>
             </w:r>
@@ -28590,30 +28114,26 @@
             <w:pPr>
               <w:jc w:val="center"/>
               <w:rPr>
+                <w:rFonts w:asciiTheme="majorHAnsi" w:eastAsiaTheme="majorHAnsi" w:hAnsiTheme="majorHAnsi"/>
+              </w:rPr>
+            </w:pPr>
+            <w:r>
+              <w:rPr>
                 <w:rFonts w:asciiTheme="majorHAnsi" w:eastAsiaTheme="majorHAnsi" w:hAnsiTheme="majorHAnsi" w:hint="eastAsia"/>
-                <w:szCs w:val="20"/>
+              </w:rPr>
+              <w:t xml:space="preserve">Device 사용자는 점자 입력부를 통해 </w:t>
+            </w:r>
+          </w:p>
+          <w:p>
+            <w:pPr>
+              <w:jc w:val="center"/>
+              <w:rPr>
+                <w:rFonts w:asciiTheme="majorHAnsi" w:eastAsiaTheme="majorHAnsi" w:hAnsiTheme="majorHAnsi"/>
               </w:rPr>
             </w:pPr>
             <w:r>
               <w:rPr>
                 <w:rFonts w:asciiTheme="majorHAnsi" w:eastAsiaTheme="majorHAnsi" w:hAnsiTheme="majorHAnsi" w:hint="eastAsia"/>
-                <w:szCs w:val="20"/>
-              </w:rPr>
-              <w:t xml:space="preserve">Device 사용자는 점자 입력부를 통해 </w:t>
-            </w:r>
-          </w:p>
-          <w:p>
-            <w:pPr>
-              <w:jc w:val="center"/>
-              <w:rPr>
-                <w:rFonts w:asciiTheme="majorHAnsi" w:eastAsiaTheme="majorHAnsi" w:hAnsiTheme="majorHAnsi" w:hint="eastAsia"/>
-                <w:szCs w:val="20"/>
-              </w:rPr>
-            </w:pPr>
-            <w:r>
-              <w:rPr>
-                <w:rFonts w:asciiTheme="majorHAnsi" w:eastAsiaTheme="majorHAnsi" w:hAnsiTheme="majorHAnsi" w:hint="eastAsia"/>
-                <w:szCs w:val="20"/>
               </w:rPr>
               <w:t>점자 정보를 App에 전달할 수 있어야 한다.</w:t>
             </w:r>
@@ -28633,8 +28153,7 @@
             <w:pPr>
               <w:jc w:val="center"/>
               <w:rPr>
-                <w:rFonts w:asciiTheme="majorHAnsi" w:eastAsiaTheme="majorHAnsi" w:hAnsiTheme="majorHAnsi" w:hint="eastAsia"/>
-                <w:szCs w:val="20"/>
+                <w:rFonts w:asciiTheme="majorHAnsi" w:eastAsiaTheme="majorHAnsi" w:hAnsiTheme="majorHAnsi"/>
               </w:rPr>
             </w:pPr>
           </w:p>
@@ -28686,7 +28205,7 @@
       <w:pPr>
         <w:pStyle w:val="ab"/>
       </w:pPr>
-      <w:bookmarkStart w:id="57" w:name="_Toc11099316"/>
+      <w:bookmarkStart w:id="58" w:name="_Toc11099316"/>
       <w:r>
         <w:t>4</w:t>
       </w:r>
@@ -28699,7 +28218,7 @@
         </w:rPr>
         <w:t>사용자 비기능적 요구사항</w:t>
       </w:r>
-      <w:bookmarkEnd w:id="57"/>
+      <w:bookmarkEnd w:id="58"/>
     </w:p>
     <w:tbl>
       <w:tblPr>
@@ -28730,13 +28249,11 @@
               <w:jc w:val="center"/>
               <w:rPr>
                 <w:rFonts w:asciiTheme="minorHAnsi" w:eastAsiaTheme="minorHAnsi" w:hAnsiTheme="minorHAnsi"/>
-                <w:szCs w:val="20"/>
               </w:rPr>
             </w:pPr>
             <w:r>
               <w:rPr>
                 <w:rFonts w:asciiTheme="minorHAnsi" w:eastAsiaTheme="minorHAnsi" w:hAnsiTheme="minorHAnsi" w:hint="eastAsia"/>
-                <w:szCs w:val="20"/>
               </w:rPr>
               <w:t>Req. ID</w:t>
             </w:r>
@@ -28757,14 +28274,12 @@
             <w:pPr>
               <w:jc w:val="center"/>
               <w:rPr>
+                <w:rFonts w:asciiTheme="minorHAnsi" w:eastAsiaTheme="minorHAnsi" w:hAnsiTheme="minorHAnsi"/>
+              </w:rPr>
+            </w:pPr>
+            <w:r>
+              <w:rPr>
                 <w:rFonts w:asciiTheme="minorHAnsi" w:eastAsiaTheme="minorHAnsi" w:hAnsiTheme="minorHAnsi" w:hint="eastAsia"/>
-                <w:szCs w:val="20"/>
-              </w:rPr>
-            </w:pPr>
-            <w:r>
-              <w:rPr>
-                <w:rFonts w:asciiTheme="minorHAnsi" w:eastAsiaTheme="minorHAnsi" w:hAnsiTheme="minorHAnsi" w:hint="eastAsia"/>
-                <w:szCs w:val="20"/>
               </w:rPr>
               <w:t>상세 내용</w:t>
             </w:r>
@@ -28785,14 +28300,12 @@
             <w:pPr>
               <w:jc w:val="center"/>
               <w:rPr>
+                <w:rFonts w:asciiTheme="minorHAnsi" w:eastAsiaTheme="minorHAnsi" w:hAnsiTheme="minorHAnsi"/>
+              </w:rPr>
+            </w:pPr>
+            <w:r>
+              <w:rPr>
                 <w:rFonts w:asciiTheme="minorHAnsi" w:eastAsiaTheme="minorHAnsi" w:hAnsiTheme="minorHAnsi" w:hint="eastAsia"/>
-                <w:szCs w:val="20"/>
-              </w:rPr>
-            </w:pPr>
-            <w:r>
-              <w:rPr>
-                <w:rFonts w:asciiTheme="minorHAnsi" w:eastAsiaTheme="minorHAnsi" w:hAnsiTheme="minorHAnsi" w:hint="eastAsia"/>
-                <w:szCs w:val="20"/>
               </w:rPr>
               <w:t>비고</w:t>
             </w:r>
@@ -28815,14 +28328,12 @@
             <w:pPr>
               <w:jc w:val="center"/>
               <w:rPr>
+                <w:rFonts w:asciiTheme="minorHAnsi" w:eastAsiaTheme="minorHAnsi" w:hAnsiTheme="minorHAnsi"/>
+              </w:rPr>
+            </w:pPr>
+            <w:r>
+              <w:rPr>
                 <w:rFonts w:asciiTheme="minorHAnsi" w:eastAsiaTheme="minorHAnsi" w:hAnsiTheme="minorHAnsi" w:hint="eastAsia"/>
-                <w:szCs w:val="20"/>
-              </w:rPr>
-            </w:pPr>
-            <w:r>
-              <w:rPr>
-                <w:rFonts w:asciiTheme="minorHAnsi" w:eastAsiaTheme="minorHAnsi" w:hAnsiTheme="minorHAnsi" w:hint="eastAsia"/>
-                <w:szCs w:val="20"/>
               </w:rPr>
               <w:t>UNFR_001</w:t>
             </w:r>
@@ -28843,14 +28354,12 @@
             <w:pPr>
               <w:jc w:val="center"/>
               <w:rPr>
+                <w:rFonts w:asciiTheme="minorHAnsi" w:eastAsiaTheme="minorHAnsi" w:hAnsiTheme="minorHAnsi"/>
+              </w:rPr>
+            </w:pPr>
+            <w:r>
+              <w:rPr>
                 <w:rFonts w:asciiTheme="minorHAnsi" w:eastAsiaTheme="minorHAnsi" w:hAnsiTheme="minorHAnsi" w:hint="eastAsia"/>
-                <w:szCs w:val="20"/>
-              </w:rPr>
-            </w:pPr>
-            <w:r>
-              <w:rPr>
-                <w:rFonts w:asciiTheme="minorHAnsi" w:eastAsiaTheme="minorHAnsi" w:hAnsiTheme="minorHAnsi" w:hint="eastAsia"/>
-                <w:szCs w:val="20"/>
               </w:rPr>
               <w:t>사용자는 자신의 스마트 device에 B.E.E 어플리케이션을 설치해야 한다.</w:t>
             </w:r>
@@ -28870,8 +28379,7 @@
             <w:pPr>
               <w:jc w:val="center"/>
               <w:rPr>
-                <w:rFonts w:asciiTheme="minorHAnsi" w:eastAsiaTheme="minorHAnsi" w:hAnsiTheme="minorHAnsi" w:hint="eastAsia"/>
-                <w:szCs w:val="20"/>
+                <w:rFonts w:asciiTheme="minorHAnsi" w:eastAsiaTheme="minorHAnsi" w:hAnsiTheme="minorHAnsi"/>
               </w:rPr>
             </w:pPr>
           </w:p>
@@ -28893,14 +28401,12 @@
             <w:pPr>
               <w:jc w:val="center"/>
               <w:rPr>
+                <w:rFonts w:asciiTheme="minorHAnsi" w:eastAsiaTheme="minorHAnsi" w:hAnsiTheme="minorHAnsi"/>
+              </w:rPr>
+            </w:pPr>
+            <w:r>
+              <w:rPr>
                 <w:rFonts w:asciiTheme="minorHAnsi" w:eastAsiaTheme="minorHAnsi" w:hAnsiTheme="minorHAnsi" w:hint="eastAsia"/>
-                <w:szCs w:val="20"/>
-              </w:rPr>
-            </w:pPr>
-            <w:r>
-              <w:rPr>
-                <w:rFonts w:asciiTheme="minorHAnsi" w:eastAsiaTheme="minorHAnsi" w:hAnsiTheme="minorHAnsi" w:hint="eastAsia"/>
-                <w:szCs w:val="20"/>
               </w:rPr>
               <w:t>UNFR_002</w:t>
             </w:r>
@@ -28921,14 +28427,12 @@
             <w:pPr>
               <w:jc w:val="center"/>
               <w:rPr>
+                <w:rFonts w:asciiTheme="minorHAnsi" w:eastAsiaTheme="minorHAnsi" w:hAnsiTheme="minorHAnsi"/>
+              </w:rPr>
+            </w:pPr>
+            <w:r>
+              <w:rPr>
                 <w:rFonts w:asciiTheme="minorHAnsi" w:eastAsiaTheme="minorHAnsi" w:hAnsiTheme="minorHAnsi" w:hint="eastAsia"/>
-                <w:szCs w:val="20"/>
-              </w:rPr>
-            </w:pPr>
-            <w:r>
-              <w:rPr>
-                <w:rFonts w:asciiTheme="minorHAnsi" w:eastAsiaTheme="minorHAnsi" w:hAnsiTheme="minorHAnsi" w:hint="eastAsia"/>
-                <w:szCs w:val="20"/>
               </w:rPr>
               <w:t>사용자는 점자의 입출력 기능을 이용하기 위해선 B.E.E device를 보유해야 한다.</w:t>
             </w:r>
@@ -28948,8 +28452,7 @@
             <w:pPr>
               <w:jc w:val="center"/>
               <w:rPr>
-                <w:rFonts w:asciiTheme="minorHAnsi" w:eastAsiaTheme="minorHAnsi" w:hAnsiTheme="minorHAnsi" w:hint="eastAsia"/>
-                <w:szCs w:val="20"/>
+                <w:rFonts w:asciiTheme="minorHAnsi" w:eastAsiaTheme="minorHAnsi" w:hAnsiTheme="minorHAnsi"/>
               </w:rPr>
             </w:pPr>
           </w:p>
@@ -29001,7 +28504,7 @@
       <w:pPr>
         <w:pStyle w:val="ab"/>
       </w:pPr>
-      <w:bookmarkStart w:id="58" w:name="_Toc11099317"/>
+      <w:bookmarkStart w:id="59" w:name="_Toc11099317"/>
       <w:r>
         <w:lastRenderedPageBreak/>
         <w:t>4</w:t>
@@ -29021,7 +28524,7 @@
         </w:rPr>
         <w:t>시스템 구현의 제한사항</w:t>
       </w:r>
-      <w:bookmarkEnd w:id="58"/>
+      <w:bookmarkEnd w:id="59"/>
     </w:p>
     <w:p>
       <w:pPr>
@@ -29044,21 +28547,12 @@
         </w:rPr>
         <w:t xml:space="preserve">점자 출력 모듈의 </w:t>
       </w:r>
-      <w:proofErr w:type="spellStart"/>
       <w:r>
         <w:rPr>
           <w:rFonts w:hint="eastAsia"/>
           <w:szCs w:val="20"/>
         </w:rPr>
-        <w:t>규격적</w:t>
-      </w:r>
-      <w:proofErr w:type="spellEnd"/>
-      <w:r>
-        <w:rPr>
-          <w:rFonts w:hint="eastAsia"/>
-          <w:szCs w:val="20"/>
-        </w:rPr>
-        <w:t xml:space="preserve"> 제약</w:t>
+        <w:t>규격적 제약</w:t>
       </w:r>
     </w:p>
     <w:p>
@@ -29448,7 +28942,7 @@
           <w:sz w:val="16"/>
         </w:rPr>
       </w:pPr>
-      <w:bookmarkStart w:id="59" w:name="_Toc11099421"/>
+      <w:bookmarkStart w:id="60" w:name="_Toc11099421"/>
       <w:r>
         <w:t xml:space="preserve">[Table </w:t>
       </w:r>
@@ -29490,7 +28984,7 @@
         </w:rPr>
         <w:t>편의 시설 설치 지침</w:t>
       </w:r>
-      <w:bookmarkEnd w:id="59"/>
+      <w:bookmarkEnd w:id="60"/>
     </w:p>
     <w:p>
       <w:pPr>
@@ -29871,23 +29365,7 @@
           <w:rFonts w:ascii="맑은 고딕" w:hAnsi="맑은 고딕" w:hint="eastAsia"/>
           <w:color w:val="000000" w:themeColor="text1"/>
         </w:rPr>
-        <w:t xml:space="preserve">음성입력의 문맥적 정확성을 보장할 수 없다는 한계가 있다. 또한 Google Speech API는 영어 데이터셋을 기반으로 학습된 </w:t>
-      </w:r>
-      <w:proofErr w:type="spellStart"/>
-      <w:r>
-        <w:rPr>
-          <w:rFonts w:ascii="맑은 고딕" w:hAnsi="맑은 고딕" w:hint="eastAsia"/>
-          <w:color w:val="000000" w:themeColor="text1"/>
-        </w:rPr>
-        <w:t>머신러닝</w:t>
-      </w:r>
-      <w:proofErr w:type="spellEnd"/>
-      <w:r>
-        <w:rPr>
-          <w:rFonts w:ascii="맑은 고딕" w:hAnsi="맑은 고딕" w:hint="eastAsia"/>
-          <w:color w:val="000000" w:themeColor="text1"/>
-        </w:rPr>
-        <w:t xml:space="preserve"> 기반의 API이기 때문에, 한글 음성 데이터를 입력했을 때 단어 단위는 잘 인식하지만 문장 단위는 잘 인식하지 못한다는 언어적 한계를 지니고 있다.</w:t>
+        <w:t>음성입력의 문맥적 정확성을 보장할 수 없다는 한계가 있다. 또한 Google Speech API는 영어 데이터셋을 기반으로 학습된 머신러닝 기반의 API이기 때문에, 한글 음성 데이터를 입력했을 때 단어 단위는 잘 인식하지만 문장 단위는 잘 인식하지 못한다는 언어적 한계를 지니고 있다.</w:t>
       </w:r>
     </w:p>
     <w:p>
@@ -29971,7 +29449,7 @@
       <w:pPr>
         <w:pStyle w:val="ab"/>
       </w:pPr>
-      <w:bookmarkStart w:id="60" w:name="_Toc11099318"/>
+      <w:bookmarkStart w:id="61" w:name="_Toc11099318"/>
       <w:r>
         <w:lastRenderedPageBreak/>
         <w:t>5</w:t>
@@ -29988,13 +29466,13 @@
       <w:r>
         <w:t>equence Diagram</w:t>
       </w:r>
-      <w:bookmarkEnd w:id="60"/>
+      <w:bookmarkEnd w:id="61"/>
     </w:p>
     <w:p>
       <w:pPr>
         <w:pStyle w:val="ab"/>
       </w:pPr>
-      <w:bookmarkStart w:id="61" w:name="_Toc11099319"/>
+      <w:bookmarkStart w:id="62" w:name="_Toc11099319"/>
       <w:r>
         <w:rPr>
           <w:b w:val="0"/>
@@ -30069,7 +29547,7 @@
       <w:r>
         <w:t>ign up &amp; Log-in sequence</w:t>
       </w:r>
-      <w:bookmarkEnd w:id="61"/>
+      <w:bookmarkEnd w:id="62"/>
     </w:p>
     <w:p>
       <w:pPr>
@@ -30079,7 +29557,7 @@
           <w:rFonts w:asciiTheme="minorHAnsi" w:eastAsiaTheme="minorHAnsi" w:hAnsiTheme="minorHAnsi"/>
         </w:rPr>
       </w:pPr>
-      <w:bookmarkStart w:id="62" w:name="_Toc11099461"/>
+      <w:bookmarkStart w:id="63" w:name="_Toc11099461"/>
       <w:r>
         <w:t xml:space="preserve">[Figure </w:t>
       </w:r>
@@ -30107,7 +29585,7 @@
       <w:r>
         <w:t>] Sequence Diagram</w:t>
       </w:r>
-      <w:bookmarkEnd w:id="62"/>
+      <w:bookmarkEnd w:id="63"/>
     </w:p>
     <w:p>
       <w:pPr>
@@ -30127,7 +29605,7 @@
           <w:rFonts w:ascii="맑은 고딕" w:hAnsi="맑은 고딕"/>
         </w:rPr>
       </w:pPr>
-      <w:bookmarkStart w:id="63" w:name="_Toc11099320"/>
+      <w:bookmarkStart w:id="64" w:name="_Toc11099320"/>
       <w:r>
         <w:rPr>
           <w:noProof/>
@@ -30207,7 +29685,7 @@
       <w:r>
         <w:t>BEE Application – BEE Device communication sequence</w:t>
       </w:r>
-      <w:bookmarkEnd w:id="63"/>
+      <w:bookmarkEnd w:id="64"/>
     </w:p>
     <w:p/>
     <w:p>
@@ -30215,8 +29693,8 @@
         <w:pStyle w:val="a8"/>
         <w:jc w:val="center"/>
       </w:pPr>
-      <w:bookmarkStart w:id="64" w:name="_Toc10498959"/>
-      <w:bookmarkStart w:id="65" w:name="_Toc11099462"/>
+      <w:bookmarkStart w:id="65" w:name="_Toc10498959"/>
+      <w:bookmarkStart w:id="66" w:name="_Toc11099462"/>
       <w:r>
         <w:t xml:space="preserve">[Figure </w:t>
       </w:r>
@@ -30247,8 +29725,8 @@
       <w:r>
         <w:t>BEE Application-BEE Device communication sequence</w:t>
       </w:r>
-      <w:bookmarkEnd w:id="64"/>
       <w:bookmarkEnd w:id="65"/>
+      <w:bookmarkEnd w:id="66"/>
     </w:p>
     <w:p>
       <w:pPr>
@@ -30268,7 +29746,7 @@
           <w:rFonts w:ascii="맑은 고딕" w:hAnsi="맑은 고딕"/>
         </w:rPr>
       </w:pPr>
-      <w:bookmarkStart w:id="66" w:name="_Toc11099321"/>
+      <w:bookmarkStart w:id="67" w:name="_Toc11099321"/>
       <w:r>
         <w:rPr>
           <w:rFonts w:ascii="맑은 고딕" w:hAnsi="맑은 고딕"/>
@@ -30288,7 +29766,7 @@
         </w:rPr>
         <w:t>BEE Real-time chatting</w:t>
       </w:r>
-      <w:bookmarkEnd w:id="66"/>
+      <w:bookmarkEnd w:id="67"/>
     </w:p>
     <w:p>
       <w:pPr>
@@ -30371,7 +29849,7 @@
         <w:pStyle w:val="a8"/>
         <w:jc w:val="center"/>
       </w:pPr>
-      <w:bookmarkStart w:id="67" w:name="_Toc11099463"/>
+      <w:bookmarkStart w:id="68" w:name="_Toc11099463"/>
       <w:r>
         <w:t xml:space="preserve">[Figure </w:t>
       </w:r>
@@ -30411,7 +29889,7 @@
       <w:r>
         <w:t xml:space="preserve"> sequence</w:t>
       </w:r>
-      <w:bookmarkEnd w:id="67"/>
+      <w:bookmarkEnd w:id="68"/>
     </w:p>
     <w:p>
       <w:pPr>
@@ -30428,7 +29906,7 @@
       <w:pPr>
         <w:pStyle w:val="ab"/>
       </w:pPr>
-      <w:bookmarkStart w:id="68" w:name="_Toc11099322"/>
+      <w:bookmarkStart w:id="69" w:name="_Toc11099322"/>
       <w:r>
         <w:rPr>
           <w:noProof/>
@@ -30499,15 +29977,15 @@
       <w:r>
         <w:t>.4 User Flow chart</w:t>
       </w:r>
-      <w:bookmarkEnd w:id="68"/>
+      <w:bookmarkEnd w:id="69"/>
     </w:p>
     <w:p>
       <w:pPr>
         <w:pStyle w:val="a8"/>
         <w:jc w:val="center"/>
       </w:pPr>
-      <w:bookmarkStart w:id="69" w:name="_Toc10498960"/>
-      <w:bookmarkStart w:id="70" w:name="_Toc11099464"/>
+      <w:bookmarkStart w:id="70" w:name="_Toc10498960"/>
+      <w:bookmarkStart w:id="71" w:name="_Toc11099464"/>
       <w:r>
         <w:t xml:space="preserve">[Figure </w:t>
       </w:r>
@@ -30538,8 +30016,8 @@
       <w:r>
         <w:t xml:space="preserve"> User Flow Chart</w:t>
       </w:r>
-      <w:bookmarkEnd w:id="69"/>
       <w:bookmarkEnd w:id="70"/>
+      <w:bookmarkEnd w:id="71"/>
     </w:p>
     <w:p>
       <w:pPr>
@@ -30567,7 +30045,7 @@
       <w:pPr>
         <w:pStyle w:val="ab"/>
       </w:pPr>
-      <w:bookmarkStart w:id="71" w:name="_Toc11099323"/>
+      <w:bookmarkStart w:id="72" w:name="_Toc11099323"/>
       <w:r>
         <w:lastRenderedPageBreak/>
         <w:t>6</w:t>
@@ -30584,14 +30062,14 @@
         </w:rPr>
         <w:t>시나리오</w:t>
       </w:r>
-      <w:bookmarkEnd w:id="71"/>
+      <w:bookmarkEnd w:id="72"/>
     </w:p>
     <w:p>
       <w:pPr>
         <w:pStyle w:val="ab"/>
       </w:pPr>
-      <w:bookmarkStart w:id="72" w:name="_Toc10498352"/>
-      <w:bookmarkStart w:id="73" w:name="_Toc11099324"/>
+      <w:bookmarkStart w:id="73" w:name="_Toc10498352"/>
+      <w:bookmarkStart w:id="74" w:name="_Toc11099324"/>
       <w:r>
         <w:t>6</w:t>
       </w:r>
@@ -30607,8 +30085,8 @@
         </w:rPr>
         <w:t xml:space="preserve"> 장애인과 비장애인 간 의사소통</w:t>
       </w:r>
-      <w:bookmarkEnd w:id="72"/>
       <w:bookmarkEnd w:id="73"/>
+      <w:bookmarkEnd w:id="74"/>
     </w:p>
     <w:p>
       <w:pPr>
@@ -31091,14 +30569,12 @@
         </w:rPr>
         <w:t xml:space="preserve"> </w:t>
       </w:r>
-      <w:proofErr w:type="spellStart"/>
       <w:r>
         <w:rPr>
           <w:rFonts w:hint="eastAsia"/>
         </w:rPr>
         <w:t>한소네</w:t>
       </w:r>
-      <w:proofErr w:type="spellEnd"/>
       <w:r>
         <w:rPr>
           <w:rFonts w:hint="eastAsia"/>
@@ -31231,14 +30707,12 @@
         </w:rPr>
         <w:t xml:space="preserve"> </w:t>
       </w:r>
-      <w:proofErr w:type="spellStart"/>
       <w:r>
         <w:rPr>
           <w:rFonts w:hint="eastAsia"/>
         </w:rPr>
         <w:t>한소네</w:t>
       </w:r>
-      <w:proofErr w:type="spellEnd"/>
       <w:r>
         <w:rPr>
           <w:rFonts w:hint="eastAsia"/>
@@ -31981,14 +31455,12 @@
         </w:rPr>
         <w:t xml:space="preserve"> </w:t>
       </w:r>
-      <w:proofErr w:type="spellStart"/>
       <w:r>
         <w:rPr>
           <w:rFonts w:hint="eastAsia"/>
         </w:rPr>
         <w:t>출력받는다</w:t>
       </w:r>
-      <w:proofErr w:type="spellEnd"/>
       <w:r>
         <w:rPr>
           <w:rFonts w:hint="eastAsia"/>
@@ -32032,14 +31504,12 @@
       <w:r>
         <w:t>’</w:t>
       </w:r>
-      <w:proofErr w:type="spellStart"/>
       <w:r>
         <w:rPr>
           <w:rFonts w:hint="eastAsia"/>
         </w:rPr>
         <w:t>를</w:t>
       </w:r>
-      <w:proofErr w:type="spellEnd"/>
       <w:r>
         <w:rPr>
           <w:rFonts w:hint="eastAsia"/>
@@ -32442,8 +31912,8 @@
       <w:pPr>
         <w:pStyle w:val="ab"/>
       </w:pPr>
-      <w:bookmarkStart w:id="74" w:name="_Toc10498353"/>
-      <w:bookmarkStart w:id="75" w:name="_Toc11099325"/>
+      <w:bookmarkStart w:id="75" w:name="_Toc10498353"/>
+      <w:bookmarkStart w:id="76" w:name="_Toc11099325"/>
       <w:r>
         <w:t>6</w:t>
       </w:r>
@@ -32459,8 +31929,8 @@
         </w:rPr>
         <w:t xml:space="preserve"> 장애인과 장애인 간 의사소통</w:t>
       </w:r>
-      <w:bookmarkEnd w:id="74"/>
       <w:bookmarkEnd w:id="75"/>
+      <w:bookmarkEnd w:id="76"/>
     </w:p>
     <w:p>
       <w:pPr>
@@ -33784,8 +33254,8 @@
       <w:pPr>
         <w:pStyle w:val="ab"/>
       </w:pPr>
-      <w:bookmarkStart w:id="76" w:name="_Toc10498354"/>
-      <w:bookmarkStart w:id="77" w:name="_Toc11099326"/>
+      <w:bookmarkStart w:id="77" w:name="_Toc10498354"/>
+      <w:bookmarkStart w:id="78" w:name="_Toc11099326"/>
       <w:r>
         <w:lastRenderedPageBreak/>
         <w:t>6</w:t>
@@ -33799,8 +33269,8 @@
         </w:rPr>
         <w:t>3 장애인과 비장애인 간 사전 검색 기능을 활용한 온라인 채팅 의사소통</w:t>
       </w:r>
-      <w:bookmarkEnd w:id="76"/>
       <w:bookmarkEnd w:id="77"/>
+      <w:bookmarkEnd w:id="78"/>
     </w:p>
     <w:p>
       <w:pPr>
@@ -35056,7 +34526,6 @@
         </w:rPr>
         <w:t xml:space="preserve"> '</w:t>
       </w:r>
-      <w:proofErr w:type="spellStart"/>
       <w:r>
         <w:rPr>
           <w:rFonts w:hint="eastAsia"/>
@@ -35064,7 +34533,6 @@
         </w:rPr>
         <w:t>이젤</w:t>
       </w:r>
-      <w:proofErr w:type="spellEnd"/>
       <w:r>
         <w:rPr>
           <w:rFonts w:hint="eastAsia"/>
@@ -35310,7 +34778,6 @@
         </w:rPr>
         <w:t xml:space="preserve"> '</w:t>
       </w:r>
-      <w:proofErr w:type="spellStart"/>
       <w:r>
         <w:rPr>
           <w:rFonts w:hint="eastAsia"/>
@@ -35318,7 +34785,6 @@
         </w:rPr>
         <w:t>이젤</w:t>
       </w:r>
-      <w:proofErr w:type="spellEnd"/>
       <w:r>
         <w:rPr>
           <w:rFonts w:hint="eastAsia"/>
@@ -35466,7 +34932,6 @@
         </w:rPr>
         <w:t xml:space="preserve"> '</w:t>
       </w:r>
-      <w:proofErr w:type="spellStart"/>
       <w:r>
         <w:rPr>
           <w:rFonts w:hint="eastAsia"/>
@@ -35474,7 +34939,6 @@
         </w:rPr>
         <w:t>이젤</w:t>
       </w:r>
-      <w:proofErr w:type="spellEnd"/>
       <w:r>
         <w:rPr>
           <w:rFonts w:hint="eastAsia"/>
@@ -35867,7 +35331,7 @@
       <w:pPr>
         <w:pStyle w:val="ab"/>
       </w:pPr>
-      <w:bookmarkStart w:id="78" w:name="_Toc11099327"/>
+      <w:bookmarkStart w:id="79" w:name="_Toc11099327"/>
       <w:r>
         <w:lastRenderedPageBreak/>
         <w:t>7</w:t>
@@ -35881,7 +35345,7 @@
         </w:rPr>
         <w:t>프로젝트 세부일정</w:t>
       </w:r>
-      <w:bookmarkEnd w:id="78"/>
+      <w:bookmarkEnd w:id="79"/>
     </w:p>
     <w:p>
       <w:pPr>
@@ -39762,7 +39226,7 @@
           <w:sz w:val="24"/>
         </w:rPr>
       </w:pPr>
-      <w:bookmarkStart w:id="79" w:name="_Toc11099422"/>
+      <w:bookmarkStart w:id="80" w:name="_Toc11099422"/>
       <w:r>
         <w:t xml:space="preserve">[Table </w:t>
       </w:r>
@@ -39808,7 +39272,7 @@
         </w:rPr>
         <w:t>세부일정</w:t>
       </w:r>
-      <w:bookmarkEnd w:id="79"/>
+      <w:bookmarkEnd w:id="80"/>
     </w:p>
     <w:p>
       <w:pPr>
@@ -39888,7 +39352,7 @@
       <w:pPr>
         <w:pStyle w:val="ab"/>
       </w:pPr>
-      <w:bookmarkStart w:id="80" w:name="_Toc11099328"/>
+      <w:bookmarkStart w:id="81" w:name="_Toc11099328"/>
       <w:r>
         <w:lastRenderedPageBreak/>
         <w:t>8</w:t>
@@ -39902,7 +39366,7 @@
         </w:rPr>
         <w:t>팀원 담당업무</w:t>
       </w:r>
-      <w:bookmarkEnd w:id="80"/>
+      <w:bookmarkEnd w:id="81"/>
     </w:p>
     <w:tbl>
       <w:tblPr>
@@ -39911,10 +39375,10 @@
         <w:tblLook w:val="04A0" w:firstRow="1" w:lastRow="0" w:firstColumn="1" w:lastColumn="0" w:noHBand="0" w:noVBand="1"/>
       </w:tblPr>
       <w:tblGrid>
-        <w:gridCol w:w="1384"/>
-        <w:gridCol w:w="4111"/>
-        <w:gridCol w:w="2977"/>
-        <w:gridCol w:w="1070"/>
+        <w:gridCol w:w="1365"/>
+        <w:gridCol w:w="4005"/>
+        <w:gridCol w:w="2910"/>
+        <w:gridCol w:w="1054"/>
       </w:tblGrid>
       <w:tr>
         <w:tc>
@@ -39931,13 +39395,11 @@
               <w:jc w:val="center"/>
               <w:rPr>
                 <w:rFonts w:ascii="맑은 고딕" w:hAnsiTheme="minorHAnsi" w:cs="맑은 고딕"/>
-                <w:szCs w:val="20"/>
               </w:rPr>
             </w:pPr>
             <w:r>
               <w:rPr>
                 <w:rFonts w:ascii="맑은 고딕" w:hAnsiTheme="minorHAnsi" w:cs="맑은 고딕" w:hint="eastAsia"/>
-                <w:szCs w:val="20"/>
               </w:rPr>
               <w:t>이름</w:t>
             </w:r>
@@ -39957,13 +39419,11 @@
               <w:jc w:val="center"/>
               <w:rPr>
                 <w:rFonts w:ascii="맑은 고딕" w:hAnsiTheme="minorHAnsi" w:cs="맑은 고딕"/>
-                <w:szCs w:val="20"/>
               </w:rPr>
             </w:pPr>
             <w:r>
               <w:rPr>
                 <w:rFonts w:ascii="맑은 고딕" w:hAnsiTheme="minorHAnsi" w:cs="맑은 고딕" w:hint="eastAsia"/>
-                <w:szCs w:val="20"/>
               </w:rPr>
               <w:t>정</w:t>
             </w:r>
@@ -39983,13 +39443,11 @@
               <w:jc w:val="center"/>
               <w:rPr>
                 <w:rFonts w:ascii="맑은 고딕" w:hAnsiTheme="minorHAnsi" w:cs="맑은 고딕"/>
-                <w:szCs w:val="20"/>
               </w:rPr>
             </w:pPr>
             <w:r>
               <w:rPr>
                 <w:rFonts w:ascii="맑은 고딕" w:hAnsiTheme="minorHAnsi" w:cs="맑은 고딕" w:hint="eastAsia"/>
-                <w:szCs w:val="20"/>
               </w:rPr>
               <w:t>부</w:t>
             </w:r>
@@ -40009,13 +39467,11 @@
               <w:jc w:val="center"/>
               <w:rPr>
                 <w:rFonts w:ascii="맑은 고딕" w:hAnsiTheme="minorHAnsi" w:cs="맑은 고딕"/>
-                <w:szCs w:val="20"/>
               </w:rPr>
             </w:pPr>
             <w:r>
               <w:rPr>
                 <w:rFonts w:ascii="맑은 고딕" w:hAnsiTheme="minorHAnsi" w:cs="맑은 고딕" w:hint="eastAsia"/>
-                <w:szCs w:val="20"/>
               </w:rPr>
               <w:t>비고</w:t>
             </w:r>
@@ -40036,18 +39492,14 @@
               <w:jc w:val="center"/>
               <w:rPr>
                 <w:rFonts w:ascii="맑은 고딕" w:hAnsiTheme="minorHAnsi" w:cs="맑은 고딕"/>
-                <w:szCs w:val="20"/>
-              </w:rPr>
-            </w:pPr>
-            <w:proofErr w:type="spellStart"/>
+              </w:rPr>
+            </w:pPr>
             <w:r>
               <w:rPr>
                 <w:rFonts w:ascii="맑은 고딕" w:hAnsiTheme="minorHAnsi" w:cs="맑은 고딕" w:hint="eastAsia"/>
-                <w:szCs w:val="20"/>
               </w:rPr>
               <w:t>허훈</w:t>
             </w:r>
-            <w:proofErr w:type="spellEnd"/>
           </w:p>
         </w:tc>
         <w:tc>
@@ -40063,27 +39515,23 @@
               <w:jc w:val="center"/>
               <w:rPr>
                 <w:rFonts w:ascii="맑은 고딕" w:hAnsiTheme="minorHAnsi" w:cs="맑은 고딕"/>
-                <w:szCs w:val="20"/>
               </w:rPr>
             </w:pPr>
             <w:r>
               <w:rPr>
                 <w:rFonts w:ascii="맑은 고딕" w:hAnsiTheme="minorHAnsi" w:cs="맑은 고딕" w:hint="eastAsia"/>
-                <w:szCs w:val="20"/>
               </w:rPr>
               <w:t xml:space="preserve">음성인식 및 </w:t>
             </w:r>
             <w:r>
               <w:rPr>
                 <w:rFonts w:ascii="맑은 고딕" w:hAnsiTheme="minorHAnsi" w:cs="맑은 고딕"/>
-                <w:szCs w:val="20"/>
               </w:rPr>
               <w:t xml:space="preserve">BEE Mobile App </w:t>
             </w:r>
             <w:r>
               <w:rPr>
                 <w:rFonts w:ascii="맑은 고딕" w:hAnsiTheme="minorHAnsi" w:cs="맑은 고딕" w:hint="eastAsia"/>
-                <w:szCs w:val="20"/>
               </w:rPr>
               <w:t>구현</w:t>
             </w:r>
@@ -40102,13 +39550,11 @@
               <w:jc w:val="center"/>
               <w:rPr>
                 <w:rFonts w:ascii="맑은 고딕" w:hAnsiTheme="minorHAnsi" w:cs="맑은 고딕"/>
-                <w:szCs w:val="20"/>
               </w:rPr>
             </w:pPr>
             <w:r>
               <w:rPr>
                 <w:rFonts w:ascii="맑은 고딕" w:hAnsiTheme="minorHAnsi" w:cs="맑은 고딕" w:hint="eastAsia"/>
-                <w:szCs w:val="20"/>
               </w:rPr>
               <w:t>프로젝트 총괄</w:t>
             </w:r>
@@ -40127,13 +39573,11 @@
               <w:jc w:val="center"/>
               <w:rPr>
                 <w:rFonts w:ascii="맑은 고딕" w:hAnsiTheme="minorHAnsi" w:cs="맑은 고딕"/>
-                <w:szCs w:val="20"/>
               </w:rPr>
             </w:pPr>
             <w:r>
               <w:rPr>
                 <w:rFonts w:ascii="맑은 고딕" w:hAnsiTheme="minorHAnsi" w:cs="맑은 고딕" w:hint="eastAsia"/>
-                <w:szCs w:val="20"/>
               </w:rPr>
               <w:t>팀장</w:t>
             </w:r>
@@ -40154,13 +39598,11 @@
               <w:jc w:val="center"/>
               <w:rPr>
                 <w:rFonts w:ascii="맑은 고딕" w:hAnsiTheme="minorHAnsi" w:cs="맑은 고딕"/>
-                <w:szCs w:val="20"/>
               </w:rPr>
             </w:pPr>
             <w:r>
               <w:rPr>
                 <w:rFonts w:ascii="맑은 고딕" w:hAnsiTheme="minorHAnsi" w:cs="맑은 고딕" w:hint="eastAsia"/>
-                <w:szCs w:val="20"/>
               </w:rPr>
               <w:t>고용규</w:t>
             </w:r>
@@ -40179,66 +39621,43 @@
               <w:jc w:val="center"/>
               <w:rPr>
                 <w:rFonts w:ascii="맑은 고딕" w:hAnsiTheme="minorHAnsi" w:cs="맑은 고딕"/>
-                <w:szCs w:val="20"/>
               </w:rPr>
             </w:pPr>
             <w:r>
               <w:rPr>
                 <w:rFonts w:ascii="맑은 고딕" w:hAnsiTheme="minorHAnsi" w:cs="맑은 고딕" w:hint="eastAsia"/>
-                <w:szCs w:val="20"/>
               </w:rPr>
               <w:t>B</w:t>
             </w:r>
             <w:r>
               <w:rPr>
                 <w:rFonts w:ascii="맑은 고딕" w:hAnsiTheme="minorHAnsi" w:cs="맑은 고딕"/>
-                <w:szCs w:val="20"/>
               </w:rPr>
               <w:t xml:space="preserve">EE </w:t>
             </w:r>
             <w:r>
               <w:rPr>
                 <w:rFonts w:ascii="맑은 고딕" w:hAnsiTheme="minorHAnsi" w:cs="맑은 고딕" w:hint="eastAsia"/>
-                <w:szCs w:val="20"/>
               </w:rPr>
               <w:t>D</w:t>
             </w:r>
             <w:r>
               <w:rPr>
                 <w:rFonts w:ascii="맑은 고딕" w:hAnsiTheme="minorHAnsi" w:cs="맑은 고딕"/>
-                <w:szCs w:val="20"/>
               </w:rPr>
               <w:t xml:space="preserve">evice </w:t>
             </w:r>
             <w:r>
               <w:rPr>
                 <w:rFonts w:ascii="맑은 고딕" w:hAnsiTheme="minorHAnsi" w:cs="맑은 고딕" w:hint="eastAsia"/>
-                <w:szCs w:val="20"/>
               </w:rPr>
               <w:t>설계</w:t>
             </w:r>
             <w:r>
               <w:rPr>
                 <w:rFonts w:ascii="맑은 고딕" w:hAnsiTheme="minorHAnsi" w:cs="맑은 고딕" w:hint="eastAsia"/>
-                <w:szCs w:val="20"/>
-              </w:rPr>
-              <w:t xml:space="preserve"> 및 </w:t>
-            </w:r>
-            <w:proofErr w:type="spellStart"/>
-            <w:r>
-              <w:rPr>
-                <w:rFonts w:ascii="맑은 고딕" w:hAnsiTheme="minorHAnsi" w:cs="맑은 고딕" w:hint="eastAsia"/>
-                <w:szCs w:val="20"/>
-              </w:rPr>
-              <w:t>아두이노</w:t>
-            </w:r>
-            <w:proofErr w:type="spellEnd"/>
-            <w:r>
-              <w:rPr>
-                <w:rFonts w:ascii="맑은 고딕" w:hAnsiTheme="minorHAnsi" w:cs="맑은 고딕" w:hint="eastAsia"/>
-                <w:szCs w:val="20"/>
-              </w:rPr>
-              <w:t xml:space="preserve"> 로직 구현</w:t>
+              </w:rPr>
+              <w:t xml:space="preserve"> 및 아두이노 로직 구현</w:t>
             </w:r>
           </w:p>
         </w:tc>
@@ -40255,13 +39674,11 @@
               <w:jc w:val="center"/>
               <w:rPr>
                 <w:rFonts w:ascii="맑은 고딕" w:hAnsiTheme="minorHAnsi" w:cs="맑은 고딕"/>
-                <w:szCs w:val="20"/>
               </w:rPr>
             </w:pPr>
             <w:r>
               <w:rPr>
                 <w:rFonts w:ascii="맑은 고딕" w:hAnsiTheme="minorHAnsi" w:cs="맑은 고딕" w:hint="eastAsia"/>
-                <w:szCs w:val="20"/>
               </w:rPr>
               <w:t>성능 시험 및 오류 수정</w:t>
             </w:r>
@@ -40280,7 +39697,6 @@
               <w:jc w:val="center"/>
               <w:rPr>
                 <w:rFonts w:ascii="맑은 고딕" w:hAnsiTheme="minorHAnsi" w:cs="맑은 고딕"/>
-                <w:szCs w:val="20"/>
               </w:rPr>
             </w:pPr>
           </w:p>
@@ -40300,18 +39716,14 @@
               <w:jc w:val="center"/>
               <w:rPr>
                 <w:rFonts w:ascii="맑은 고딕" w:hAnsiTheme="minorHAnsi" w:cs="맑은 고딕"/>
-                <w:szCs w:val="20"/>
-              </w:rPr>
-            </w:pPr>
-            <w:proofErr w:type="spellStart"/>
+              </w:rPr>
+            </w:pPr>
             <w:r>
               <w:rPr>
                 <w:rFonts w:ascii="맑은 고딕" w:hAnsiTheme="minorHAnsi" w:cs="맑은 고딕" w:hint="eastAsia"/>
-                <w:szCs w:val="20"/>
               </w:rPr>
               <w:t>송무경</w:t>
             </w:r>
-            <w:proofErr w:type="spellEnd"/>
           </w:p>
         </w:tc>
         <w:tc>
@@ -40327,34 +39739,29 @@
               <w:jc w:val="center"/>
               <w:rPr>
                 <w:rFonts w:ascii="맑은 고딕" w:hAnsiTheme="minorHAnsi" w:cs="맑은 고딕"/>
-                <w:szCs w:val="20"/>
               </w:rPr>
             </w:pPr>
             <w:r>
               <w:rPr>
                 <w:rFonts w:ascii="맑은 고딕" w:hAnsiTheme="minorHAnsi" w:cs="맑은 고딕" w:hint="eastAsia"/>
-                <w:szCs w:val="20"/>
               </w:rPr>
               <w:t>B</w:t>
             </w:r>
             <w:r>
               <w:rPr>
                 <w:rFonts w:ascii="맑은 고딕" w:hAnsiTheme="minorHAnsi" w:cs="맑은 고딕"/>
-                <w:szCs w:val="20"/>
               </w:rPr>
               <w:t xml:space="preserve">EE Device </w:t>
             </w:r>
             <w:r>
               <w:rPr>
                 <w:rFonts w:ascii="맑은 고딕" w:hAnsiTheme="minorHAnsi" w:cs="맑은 고딕" w:hint="eastAsia"/>
-                <w:szCs w:val="20"/>
               </w:rPr>
               <w:t>설계</w:t>
             </w:r>
             <w:r>
               <w:rPr>
                 <w:rFonts w:ascii="맑은 고딕" w:hAnsiTheme="minorHAnsi" w:cs="맑은 고딕" w:hint="eastAsia"/>
-                <w:szCs w:val="20"/>
               </w:rPr>
               <w:t xml:space="preserve"> 보조</w:t>
             </w:r>
@@ -40373,13 +39780,11 @@
               <w:jc w:val="center"/>
               <w:rPr>
                 <w:rFonts w:ascii="맑은 고딕" w:hAnsiTheme="minorHAnsi" w:cs="맑은 고딕"/>
-                <w:szCs w:val="20"/>
               </w:rPr>
             </w:pPr>
             <w:r>
               <w:rPr>
                 <w:rFonts w:ascii="맑은 고딕" w:hAnsiTheme="minorHAnsi" w:cs="맑은 고딕" w:hint="eastAsia"/>
-                <w:szCs w:val="20"/>
               </w:rPr>
               <w:t>프로젝트 문서화</w:t>
             </w:r>
@@ -40398,7 +39803,6 @@
               <w:jc w:val="center"/>
               <w:rPr>
                 <w:rFonts w:ascii="맑은 고딕" w:hAnsiTheme="minorHAnsi" w:cs="맑은 고딕"/>
-                <w:szCs w:val="20"/>
               </w:rPr>
             </w:pPr>
           </w:p>
@@ -40418,13 +39822,11 @@
               <w:jc w:val="center"/>
               <w:rPr>
                 <w:rFonts w:ascii="맑은 고딕" w:hAnsiTheme="minorHAnsi" w:cs="맑은 고딕"/>
-                <w:szCs w:val="20"/>
               </w:rPr>
             </w:pPr>
             <w:r>
               <w:rPr>
                 <w:rFonts w:ascii="맑은 고딕" w:hAnsiTheme="minorHAnsi" w:cs="맑은 고딕" w:hint="eastAsia"/>
-                <w:szCs w:val="20"/>
               </w:rPr>
               <w:t>고도현</w:t>
             </w:r>
@@ -40443,27 +39845,23 @@
               <w:jc w:val="center"/>
               <w:rPr>
                 <w:rFonts w:ascii="맑은 고딕" w:hAnsiTheme="minorHAnsi" w:cs="맑은 고딕"/>
-                <w:szCs w:val="20"/>
               </w:rPr>
             </w:pPr>
             <w:r>
               <w:rPr>
                 <w:rFonts w:ascii="맑은 고딕" w:hAnsiTheme="minorHAnsi" w:cs="맑은 고딕" w:hint="eastAsia"/>
-                <w:szCs w:val="20"/>
               </w:rPr>
               <w:t>F</w:t>
             </w:r>
             <w:r>
               <w:rPr>
                 <w:rFonts w:ascii="맑은 고딕" w:hAnsiTheme="minorHAnsi" w:cs="맑은 고딕"/>
-                <w:szCs w:val="20"/>
               </w:rPr>
               <w:t xml:space="preserve">irebase DB </w:t>
             </w:r>
             <w:r>
               <w:rPr>
                 <w:rFonts w:ascii="맑은 고딕" w:hAnsiTheme="minorHAnsi" w:cs="맑은 고딕" w:hint="eastAsia"/>
-                <w:szCs w:val="20"/>
               </w:rPr>
               <w:t>구축</w:t>
             </w:r>
@@ -40482,13 +39880,11 @@
               <w:jc w:val="center"/>
               <w:rPr>
                 <w:rFonts w:ascii="맑은 고딕" w:hAnsiTheme="minorHAnsi" w:cs="맑은 고딕"/>
-                <w:szCs w:val="20"/>
               </w:rPr>
             </w:pPr>
             <w:r>
               <w:rPr>
                 <w:rFonts w:ascii="맑은 고딕" w:hAnsiTheme="minorHAnsi" w:cs="맑은 고딕" w:hint="eastAsia"/>
-                <w:szCs w:val="20"/>
               </w:rPr>
               <w:t>프로젝트 문서화</w:t>
             </w:r>
@@ -40507,7 +39903,6 @@
               <w:jc w:val="center"/>
               <w:rPr>
                 <w:rFonts w:ascii="맑은 고딕" w:hAnsiTheme="minorHAnsi" w:cs="맑은 고딕"/>
-                <w:szCs w:val="20"/>
               </w:rPr>
             </w:pPr>
           </w:p>
@@ -40527,13 +39922,11 @@
               <w:jc w:val="center"/>
               <w:rPr>
                 <w:rFonts w:ascii="맑은 고딕" w:hAnsiTheme="minorHAnsi" w:cs="맑은 고딕"/>
-                <w:szCs w:val="20"/>
               </w:rPr>
             </w:pPr>
             <w:r>
               <w:rPr>
                 <w:rFonts w:ascii="맑은 고딕" w:hAnsiTheme="minorHAnsi" w:cs="맑은 고딕" w:hint="eastAsia"/>
-                <w:szCs w:val="20"/>
               </w:rPr>
               <w:t>김서연</w:t>
             </w:r>
@@ -40552,13 +39945,11 @@
               <w:jc w:val="center"/>
               <w:rPr>
                 <w:rFonts w:ascii="맑은 고딕" w:hAnsiTheme="minorHAnsi" w:cs="맑은 고딕"/>
-                <w:szCs w:val="20"/>
               </w:rPr>
             </w:pPr>
             <w:r>
               <w:rPr>
                 <w:rFonts w:ascii="맑은 고딕" w:hAnsiTheme="minorHAnsi" w:cs="맑은 고딕" w:hint="eastAsia"/>
-                <w:szCs w:val="20"/>
               </w:rPr>
               <w:t>점자-한글 변환 로직 구현</w:t>
             </w:r>
@@ -40577,13 +39968,11 @@
               <w:jc w:val="center"/>
               <w:rPr>
                 <w:rFonts w:ascii="맑은 고딕" w:hAnsiTheme="minorHAnsi" w:cs="맑은 고딕"/>
-                <w:szCs w:val="20"/>
               </w:rPr>
             </w:pPr>
             <w:r>
               <w:rPr>
                 <w:rFonts w:ascii="맑은 고딕" w:hAnsiTheme="minorHAnsi" w:cs="맑은 고딕" w:hint="eastAsia"/>
-                <w:szCs w:val="20"/>
               </w:rPr>
               <w:t>프로젝트 문서화</w:t>
             </w:r>
@@ -40602,7 +39991,6 @@
               <w:jc w:val="center"/>
               <w:rPr>
                 <w:rFonts w:ascii="맑은 고딕" w:hAnsiTheme="minorHAnsi" w:cs="맑은 고딕"/>
-                <w:szCs w:val="20"/>
               </w:rPr>
             </w:pPr>
           </w:p>
@@ -40622,13 +40010,11 @@
               <w:jc w:val="center"/>
               <w:rPr>
                 <w:rFonts w:ascii="맑은 고딕" w:hAnsiTheme="minorHAnsi" w:cs="맑은 고딕"/>
-                <w:szCs w:val="20"/>
               </w:rPr>
             </w:pPr>
             <w:r>
               <w:rPr>
                 <w:rFonts w:ascii="맑은 고딕" w:hAnsiTheme="minorHAnsi" w:cs="맑은 고딕" w:hint="eastAsia"/>
-                <w:szCs w:val="20"/>
               </w:rPr>
               <w:t>이윤주</w:t>
             </w:r>
@@ -40647,13 +40033,11 @@
               <w:jc w:val="center"/>
               <w:rPr>
                 <w:rFonts w:ascii="맑은 고딕" w:hAnsiTheme="minorHAnsi" w:cs="맑은 고딕"/>
-                <w:szCs w:val="20"/>
               </w:rPr>
             </w:pPr>
             <w:r>
               <w:rPr>
                 <w:rFonts w:ascii="맑은 고딕" w:hAnsiTheme="minorHAnsi" w:cs="맑은 고딕" w:hint="eastAsia"/>
-                <w:szCs w:val="20"/>
               </w:rPr>
               <w:t>한글-점자 변환 로직 구현</w:t>
             </w:r>
@@ -40672,13 +40056,11 @@
               <w:jc w:val="center"/>
               <w:rPr>
                 <w:rFonts w:ascii="맑은 고딕" w:hAnsiTheme="minorHAnsi" w:cs="맑은 고딕"/>
-                <w:szCs w:val="20"/>
               </w:rPr>
             </w:pPr>
             <w:r>
               <w:rPr>
                 <w:rFonts w:ascii="맑은 고딕" w:hAnsiTheme="minorHAnsi" w:cs="맑은 고딕" w:hint="eastAsia"/>
-                <w:szCs w:val="20"/>
               </w:rPr>
               <w:t>프로젝트 문서화</w:t>
             </w:r>
@@ -40697,7 +40079,6 @@
               <w:jc w:val="center"/>
               <w:rPr>
                 <w:rFonts w:ascii="맑은 고딕" w:hAnsiTheme="minorHAnsi" w:cs="맑은 고딕"/>
-                <w:szCs w:val="20"/>
               </w:rPr>
             </w:pPr>
           </w:p>
@@ -40712,7 +40093,7 @@
           <w:rFonts w:ascii="맑은 고딕" w:hAnsi="맑은 고딕"/>
         </w:rPr>
       </w:pPr>
-      <w:bookmarkStart w:id="81" w:name="_Toc11099423"/>
+      <w:bookmarkStart w:id="82" w:name="_Toc11099423"/>
       <w:r>
         <w:t xml:space="preserve">[Table </w:t>
       </w:r>
@@ -40758,7 +40139,7 @@
         </w:rPr>
         <w:t>담당업무</w:t>
       </w:r>
-      <w:bookmarkEnd w:id="81"/>
+      <w:bookmarkEnd w:id="82"/>
     </w:p>
     <w:p>
       <w:pPr>
@@ -40821,8 +40202,6 @@
           <w:sz w:val="24"/>
         </w:rPr>
       </w:pPr>
-      <w:bookmarkStart w:id="82" w:name="_GoBack"/>
-      <w:bookmarkEnd w:id="82"/>
     </w:p>
     <w:sectPr>
       <w:headerReference w:type="default" r:id="rId32"/>
@@ -40870,11 +40249,75 @@
         <w:noProof/>
         <w:sz w:val="16"/>
       </w:rPr>
-      <w:pict w14:anchorId="08409B8C">
-        <v:line id="직선 연결선 4" o:spid="_x0000_s2049" style="position:absolute;left:0;text-align:left;z-index:251659264;visibility:visible;mso-wrap-distance-top:-3e-5mm;mso-wrap-distance-bottom:-3e-5mm" from="5.05pt,1.55pt" to="463.05pt,1.55pt" o:gfxdata="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" strokecolor="black [3040]">
-          <o:lock v:ext="edit" shapetype="f"/>
-        </v:line>
-      </w:pict>
+      <mc:AlternateContent>
+        <mc:Choice Requires="wps">
+          <w:drawing>
+            <wp:anchor distT="4294967294" distB="4294967294" distL="114300" distR="114300" simplePos="0" relativeHeight="251659264" behindDoc="0" locked="0" layoutInCell="1" allowOverlap="1" wp14:anchorId="08409B8C" wp14:editId="7C8C50BB">
+              <wp:simplePos x="0" y="0"/>
+              <wp:positionH relativeFrom="column">
+                <wp:posOffset>64135</wp:posOffset>
+              </wp:positionH>
+              <wp:positionV relativeFrom="paragraph">
+                <wp:posOffset>19684</wp:posOffset>
+              </wp:positionV>
+              <wp:extent cx="5816600" cy="0"/>
+              <wp:effectExtent l="0" t="0" r="0" b="0"/>
+              <wp:wrapNone/>
+              <wp:docPr id="55" name="직선 연결선 4"/>
+              <wp:cNvGraphicFramePr>
+                <a:graphicFrameLocks xmlns:a="http://schemas.openxmlformats.org/drawingml/2006/main"/>
+              </wp:cNvGraphicFramePr>
+              <a:graphic xmlns:a="http://schemas.openxmlformats.org/drawingml/2006/main">
+                <a:graphicData uri="http://schemas.microsoft.com/office/word/2010/wordprocessingShape">
+                  <wps:wsp>
+                    <wps:cNvCnPr>
+                      <a:cxnSpLocks/>
+                    </wps:cNvCnPr>
+                    <wps:spPr>
+                      <a:xfrm>
+                        <a:off x="0" y="0"/>
+                        <a:ext cx="5816600" cy="0"/>
+                      </a:xfrm>
+                      <a:prstGeom prst="line">
+                        <a:avLst/>
+                      </a:prstGeom>
+                      <a:ln w="9525"/>
+                    </wps:spPr>
+                    <wps:style>
+                      <a:lnRef idx="1">
+                        <a:schemeClr val="dk1"/>
+                      </a:lnRef>
+                      <a:fillRef idx="0">
+                        <a:schemeClr val="dk1"/>
+                      </a:fillRef>
+                      <a:effectRef idx="0">
+                        <a:schemeClr val="dk1"/>
+                      </a:effectRef>
+                      <a:fontRef idx="minor">
+                        <a:schemeClr val="tx1"/>
+                      </a:fontRef>
+                    </wps:style>
+                    <wps:bodyPr/>
+                  </wps:wsp>
+                </a:graphicData>
+              </a:graphic>
+              <wp14:sizeRelH relativeFrom="page">
+                <wp14:pctWidth>0</wp14:pctWidth>
+              </wp14:sizeRelH>
+              <wp14:sizeRelV relativeFrom="page">
+                <wp14:pctHeight>0</wp14:pctHeight>
+              </wp14:sizeRelV>
+            </wp:anchor>
+          </w:drawing>
+        </mc:Choice>
+        <mc:Fallback>
+          <w:pict>
+            <v:line w14:anchorId="70DF712C" id="직선 연결선 4" o:spid="_x0000_s1026" style="position:absolute;left:0;text-align:left;z-index:251659264;visibility:visible;mso-wrap-style:square;mso-width-percent:0;mso-height-percent:0;mso-wrap-distance-left:9pt;mso-wrap-distance-top:-6e-5mm;mso-wrap-distance-right:9pt;mso-wrap-distance-bottom:-6e-5mm;mso-position-horizontal:absolute;mso-position-horizontal-relative:text;mso-position-vertical:absolute;mso-position-vertical-relative:text;mso-width-percent:0;mso-height-percent:0;mso-width-relative:page;mso-height-relative:page" from="5.05pt,1.55pt" to="463.05pt,1.55pt" o:gfxdata="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" strokecolor="black [3040]">
+              <o:lock v:ext="edit" shapetype="f"/>
+            </v:line>
+          </w:pict>
+        </mc:Fallback>
+      </mc:AlternateContent>
     </w:r>
     <w:r>
       <w:rPr>
@@ -40986,7 +40429,7 @@
                   <w:noProof/>
                 </w:rPr>
                 <w:drawing>
-                  <wp:anchor distT="0" distB="0" distL="114300" distR="114300" simplePos="0" relativeHeight="251635712" behindDoc="0" locked="0" layoutInCell="1" allowOverlap="1" wp14:anchorId="4DF55808" wp14:editId="583F1CCC">
+                  <wp:anchor distT="0" distB="0" distL="114300" distR="114300" simplePos="0" relativeHeight="251661312" behindDoc="0" locked="0" layoutInCell="1" allowOverlap="1" wp14:anchorId="4DF55808" wp14:editId="583F1CCC">
                     <wp:simplePos x="0" y="0"/>
                     <wp:positionH relativeFrom="column">
                       <wp:posOffset>264160</wp:posOffset>
@@ -41064,21 +40507,12 @@
                   <w:sz w:val="16"/>
                 </w:rPr>
               </w:pPr>
-              <w:proofErr w:type="spellStart"/>
               <w:r>
                 <w:rPr>
                   <w:rFonts w:ascii="맑은 고딕" w:hAnsi="맑은 고딕"/>
                   <w:sz w:val="16"/>
                 </w:rPr>
-                <w:t>년월일</w:t>
-              </w:r>
-              <w:proofErr w:type="spellEnd"/>
-              <w:r>
-                <w:rPr>
-                  <w:rFonts w:ascii="맑은 고딕" w:hAnsi="맑은 고딕"/>
-                  <w:sz w:val="16"/>
-                </w:rPr>
-                <w:t>:</w:t>
+                <w:t>년월일:</w:t>
               </w:r>
             </w:p>
           </w:tc>
@@ -41243,7 +40677,14 @@
                   <w:rFonts w:ascii="맑은 고딕" w:hAnsi="맑은 고딕"/>
                   <w:sz w:val="16"/>
                 </w:rPr>
-                <w:t>2019-06-10</w:t>
+                <w:t>2019-06-1</w:t>
+              </w:r>
+              <w:r>
+                <w:rPr>
+                  <w:rFonts w:ascii="맑은 고딕" w:hAnsi="맑은 고딕"/>
+                  <w:sz w:val="16"/>
+                </w:rPr>
+                <w:t>3</w:t>
               </w:r>
             </w:p>
           </w:tc>
@@ -41304,11 +40745,11 @@
               </w:pPr>
               <w:r>
                 <w:rPr>
-                  <w:rFonts w:asciiTheme="majorHAnsi" w:eastAsiaTheme="majorHAnsi" w:hAnsiTheme="majorHAnsi" w:hint="eastAsia"/>
+                  <w:rFonts w:asciiTheme="majorHAnsi" w:eastAsiaTheme="majorHAnsi" w:hAnsiTheme="majorHAnsi"/>
                   <w:sz w:val="16"/>
                   <w:szCs w:val="16"/>
                 </w:rPr>
-                <w:t>3</w:t>
+                <w:t>4</w:t>
               </w:r>
             </w:p>
           </w:tc>
@@ -45634,7 +45075,7 @@
 </file>
 
 <file path=customXml/itemProps1.xml><?xml version="1.0" encoding="utf-8"?>
-<ds:datastoreItem xmlns:ds="http://schemas.openxmlformats.org/officeDocument/2006/customXml" ds:itemID="{4F0AC22C-99C5-49A0-B8A1-7E046621CA62}">
+<ds:datastoreItem xmlns:ds="http://schemas.openxmlformats.org/officeDocument/2006/customXml" ds:itemID="{4BA36E62-2C43-4396-847D-5B749C578DA2}">
   <ds:schemaRefs>
     <ds:schemaRef ds:uri="http://schemas.openxmlformats.org/officeDocument/2006/bibliography"/>
   </ds:schemaRefs>
